--- a/report.docx
+++ b/report.docx
@@ -2008,6 +2008,19 @@
           <w:szCs w:val="20"/>
         </w:rPr>
       </w:pPr>
+      <w:r>
+        <w:rPr>
+          <w:rFonts w:hint="eastAsia"/>
+          <w:szCs w:val="20"/>
+        </w:rPr>
+        <w:t xml:space="preserve"> *** </w:t>
+      </w:r>
+      <w:r>
+        <w:rPr>
+          <w:szCs w:val="20"/>
+        </w:rPr>
+        <w:t>The domain of PID, PDID and PAID are same. ***</w:t>
+      </w:r>
     </w:p>
     <w:p>
       <w:pPr>
@@ -3944,7 +3957,6 @@
         </w:numPr>
         <w:ind w:leftChars="0"/>
         <w:rPr>
-          <w:rFonts w:hint="eastAsia"/>
           <w:sz w:val="36"/>
           <w:szCs w:val="36"/>
         </w:rPr>
@@ -3971,12 +3983,383 @@
         <w:autoSpaceDE/>
         <w:autoSpaceDN/>
         <w:rPr>
+          <w:sz w:val="36"/>
+          <w:szCs w:val="36"/>
+        </w:rPr>
+      </w:pPr>
+      <w:r>
+        <w:rPr>
+          <w:sz w:val="36"/>
+          <w:szCs w:val="36"/>
+        </w:rPr>
+        <w:br w:type="page"/>
+      </w:r>
+    </w:p>
+    <w:p>
+      <w:pPr>
+        <w:pStyle w:val="a4"/>
+        <w:numPr>
+          <w:ilvl w:val="0"/>
+          <w:numId w:val="2"/>
+        </w:numPr>
+        <w:ind w:leftChars="0"/>
+        <w:rPr>
           <w:rFonts w:hint="eastAsia"/>
+          <w:sz w:val="34"/>
+          <w:szCs w:val="34"/>
+        </w:rPr>
+      </w:pPr>
+      <w:r>
+        <w:rPr>
+          <w:sz w:val="34"/>
+          <w:szCs w:val="34"/>
+        </w:rPr>
+        <w:lastRenderedPageBreak/>
+        <w:t>Database queries in terms of the Relational Algebra</w:t>
+      </w:r>
+    </w:p>
+    <w:p>
+      <w:pPr>
+        <w:widowControl/>
+        <w:tabs>
+          <w:tab w:val="left" w:pos="2210"/>
+        </w:tabs>
+        <w:wordWrap/>
+        <w:autoSpaceDE/>
+        <w:autoSpaceDN/>
+        <w:ind w:firstLine="400"/>
+        <w:rPr>
+          <w:b/>
+          <w:szCs w:val="20"/>
+        </w:rPr>
+      </w:pPr>
+      <w:r>
+        <w:rPr>
+          <w:b/>
+          <w:szCs w:val="20"/>
+        </w:rPr>
+        <w:t>Get</w:t>
+      </w:r>
+      <w:r>
+        <w:rPr>
+          <w:b/>
+          <w:szCs w:val="20"/>
+        </w:rPr>
+        <w:t xml:space="preserve"> the </w:t>
+      </w:r>
+      <w:proofErr w:type="spellStart"/>
+      <w:r>
+        <w:rPr>
+          <w:b/>
+          <w:szCs w:val="20"/>
+        </w:rPr>
+        <w:t>the</w:t>
+      </w:r>
+      <w:proofErr w:type="spellEnd"/>
+      <w:r>
+        <w:rPr>
+          <w:b/>
+          <w:szCs w:val="20"/>
+        </w:rPr>
+        <w:t xml:space="preserve"> locations of airport, which the clients, whose name are ‘</w:t>
+      </w:r>
+      <w:proofErr w:type="spellStart"/>
+      <w:r>
+        <w:rPr>
+          <w:b/>
+          <w:szCs w:val="20"/>
+        </w:rPr>
+        <w:t>Hojun</w:t>
+      </w:r>
+      <w:proofErr w:type="spellEnd"/>
+      <w:r>
+        <w:rPr>
+          <w:b/>
+          <w:szCs w:val="20"/>
+        </w:rPr>
+        <w:t>’, visit.</w:t>
+      </w:r>
+    </w:p>
+    <w:p>
+      <w:pPr>
+        <w:widowControl/>
+        <w:tabs>
+          <w:tab w:val="left" w:pos="2210"/>
+        </w:tabs>
+        <w:wordWrap/>
+        <w:autoSpaceDE/>
+        <w:autoSpaceDN/>
+        <w:ind w:firstLine="400"/>
+        <w:rPr>
+          <w:szCs w:val="20"/>
+        </w:rPr>
+      </w:pPr>
+      <w:r>
+        <w:rPr>
+          <w:rFonts w:hint="eastAsia"/>
+          <w:szCs w:val="20"/>
+        </w:rPr>
+        <w:t xml:space="preserve">Select client Where </w:t>
+      </w:r>
+      <w:proofErr w:type="spellStart"/>
+      <w:r>
+        <w:rPr>
+          <w:rFonts w:hint="eastAsia"/>
+          <w:szCs w:val="20"/>
+        </w:rPr>
+        <w:t>CName</w:t>
+      </w:r>
+      <w:proofErr w:type="spellEnd"/>
+      <w:r>
+        <w:rPr>
+          <w:rFonts w:hint="eastAsia"/>
+          <w:szCs w:val="20"/>
+        </w:rPr>
+        <w:t xml:space="preserve"> </w:t>
+      </w:r>
+      <w:r>
+        <w:rPr>
+          <w:szCs w:val="20"/>
+        </w:rPr>
+        <w:t>= ‘</w:t>
+      </w:r>
+      <w:proofErr w:type="spellStart"/>
+      <w:r>
+        <w:rPr>
+          <w:szCs w:val="20"/>
+        </w:rPr>
+        <w:t>Hojun</w:t>
+      </w:r>
+      <w:proofErr w:type="spellEnd"/>
+      <w:r>
+        <w:rPr>
+          <w:szCs w:val="20"/>
+        </w:rPr>
+        <w:t>’ Giving A;</w:t>
+      </w:r>
+    </w:p>
+    <w:p>
+      <w:pPr>
+        <w:widowControl/>
+        <w:tabs>
+          <w:tab w:val="left" w:pos="2210"/>
+        </w:tabs>
+        <w:wordWrap/>
+        <w:autoSpaceDE/>
+        <w:autoSpaceDN/>
+        <w:ind w:firstLine="400"/>
+        <w:rPr>
+          <w:szCs w:val="20"/>
+        </w:rPr>
+      </w:pPr>
+      <w:r>
+        <w:rPr>
+          <w:szCs w:val="20"/>
+        </w:rPr>
+        <w:t xml:space="preserve">Join A and </w:t>
+      </w:r>
+      <w:proofErr w:type="spellStart"/>
+      <w:r>
+        <w:rPr>
+          <w:szCs w:val="20"/>
+        </w:rPr>
+        <w:t>airticket</w:t>
+      </w:r>
+      <w:proofErr w:type="spellEnd"/>
+      <w:r>
+        <w:rPr>
+          <w:szCs w:val="20"/>
+        </w:rPr>
+        <w:t xml:space="preserve"> over CID Giving B;</w:t>
+      </w:r>
+    </w:p>
+    <w:p>
+      <w:pPr>
+        <w:widowControl/>
+        <w:tabs>
+          <w:tab w:val="left" w:pos="2210"/>
+        </w:tabs>
+        <w:wordWrap/>
+        <w:autoSpaceDE/>
+        <w:autoSpaceDN/>
+        <w:ind w:firstLine="400"/>
+        <w:rPr>
+          <w:szCs w:val="20"/>
+        </w:rPr>
+      </w:pPr>
+      <w:r>
+        <w:rPr>
+          <w:szCs w:val="20"/>
+        </w:rPr>
+        <w:t>Join B</w:t>
+      </w:r>
+      <w:r>
+        <w:rPr>
+          <w:szCs w:val="20"/>
+        </w:rPr>
+        <w:t xml:space="preserve"> and airport over </w:t>
+      </w:r>
+      <w:proofErr w:type="spellStart"/>
+      <w:r>
+        <w:rPr>
+          <w:szCs w:val="20"/>
+        </w:rPr>
+        <w:t>airport.PID</w:t>
+      </w:r>
+      <w:proofErr w:type="spellEnd"/>
+      <w:r>
+        <w:rPr>
+          <w:szCs w:val="20"/>
+        </w:rPr>
+        <w:t xml:space="preserve"> = </w:t>
+      </w:r>
+      <w:r>
+        <w:rPr>
+          <w:szCs w:val="20"/>
+        </w:rPr>
+        <w:t>B.PDID Giving D;</w:t>
+      </w:r>
+    </w:p>
+    <w:p>
+      <w:pPr>
+        <w:widowControl/>
+        <w:tabs>
+          <w:tab w:val="left" w:pos="2210"/>
+        </w:tabs>
+        <w:wordWrap/>
+        <w:autoSpaceDE/>
+        <w:autoSpaceDN/>
+        <w:ind w:firstLine="400"/>
+        <w:rPr>
+          <w:szCs w:val="20"/>
+        </w:rPr>
+      </w:pPr>
+      <w:r>
+        <w:rPr>
+          <w:szCs w:val="20"/>
+        </w:rPr>
+        <w:t xml:space="preserve">Join B and airport over </w:t>
+      </w:r>
+      <w:proofErr w:type="spellStart"/>
+      <w:r>
+        <w:rPr>
+          <w:szCs w:val="20"/>
+        </w:rPr>
+        <w:t>airport.PID</w:t>
+      </w:r>
+      <w:proofErr w:type="spellEnd"/>
+      <w:r>
+        <w:rPr>
+          <w:szCs w:val="20"/>
+        </w:rPr>
+        <w:t xml:space="preserve"> = B.PAID Giving E;</w:t>
+      </w:r>
+    </w:p>
+    <w:p>
+      <w:pPr>
+        <w:widowControl/>
+        <w:tabs>
+          <w:tab w:val="left" w:pos="2210"/>
+        </w:tabs>
+        <w:wordWrap/>
+        <w:autoSpaceDE/>
+        <w:autoSpaceDN/>
+        <w:ind w:firstLine="400"/>
+        <w:rPr>
+          <w:szCs w:val="20"/>
+        </w:rPr>
+      </w:pPr>
+      <w:r>
+        <w:rPr>
+          <w:szCs w:val="20"/>
+        </w:rPr>
+        <w:t>D Union E Giving F;</w:t>
+      </w:r>
+    </w:p>
+    <w:p>
+      <w:pPr>
+        <w:widowControl/>
+        <w:pBdr>
+          <w:bottom w:val="single" w:sz="6" w:space="1" w:color="auto"/>
+        </w:pBdr>
+        <w:tabs>
+          <w:tab w:val="left" w:pos="2210"/>
+        </w:tabs>
+        <w:wordWrap/>
+        <w:autoSpaceDE/>
+        <w:autoSpaceDN/>
+        <w:ind w:firstLine="400"/>
+        <w:rPr>
+          <w:szCs w:val="20"/>
+        </w:rPr>
+      </w:pPr>
+      <w:r>
+        <w:rPr>
+          <w:szCs w:val="20"/>
+        </w:rPr>
+        <w:t xml:space="preserve">Project F over </w:t>
+      </w:r>
+      <w:proofErr w:type="spellStart"/>
+      <w:r>
+        <w:rPr>
+          <w:szCs w:val="20"/>
+        </w:rPr>
+        <w:t>PCity</w:t>
+      </w:r>
+      <w:proofErr w:type="spellEnd"/>
+      <w:r>
+        <w:rPr>
+          <w:szCs w:val="20"/>
+        </w:rPr>
+        <w:t xml:space="preserve"> Giving Result;</w:t>
+      </w:r>
+    </w:p>
+    <w:p>
+      <w:pPr>
+        <w:widowControl/>
+        <w:pBdr>
+          <w:bottom w:val="single" w:sz="6" w:space="1" w:color="auto"/>
+        </w:pBdr>
+        <w:tabs>
+          <w:tab w:val="left" w:pos="2210"/>
+        </w:tabs>
+        <w:wordWrap/>
+        <w:autoSpaceDE/>
+        <w:autoSpaceDN/>
+        <w:ind w:firstLine="400"/>
+        <w:rPr>
+          <w:szCs w:val="20"/>
+        </w:rPr>
+      </w:pPr>
+    </w:p>
+    <w:p>
+      <w:pPr>
+        <w:widowControl/>
+        <w:tabs>
+          <w:tab w:val="left" w:pos="2210"/>
+        </w:tabs>
+        <w:wordWrap/>
+        <w:autoSpaceDE/>
+        <w:autoSpaceDN/>
+        <w:ind w:firstLine="400"/>
+        <w:rPr>
           <w:szCs w:val="20"/>
         </w:rPr>
       </w:pPr>
       <w:bookmarkStart w:id="0" w:name="_GoBack"/>
       <w:bookmarkEnd w:id="0"/>
+    </w:p>
+    <w:p>
+      <w:pPr>
+        <w:widowControl/>
+        <w:wordWrap/>
+        <w:autoSpaceDE/>
+        <w:autoSpaceDN/>
+        <w:rPr>
+          <w:rFonts w:hint="eastAsia"/>
+          <w:szCs w:val="20"/>
+        </w:rPr>
+      </w:pPr>
     </w:p>
     <w:sectPr>
       <w:footerReference w:type="default" r:id="rId11"/>
@@ -6062,8 +6445,8 @@
   </w:compat>
   <w:rsids>
     <w:rsidRoot w:val="00C976ED"/>
-    <w:rsid w:val="008376EF"/>
     <w:rsid w:val="00C976ED"/>
+    <w:rsid w:val="00D12B74"/>
   </w:rsids>
   <m:mathPr>
     <m:mathFont m:val="Cambria Math"/>
@@ -6820,7 +7203,7 @@
 </file>
 
 <file path=customXml/itemProps1.xml><?xml version="1.0" encoding="utf-8"?>
-<ds:datastoreItem xmlns:ds="http://schemas.openxmlformats.org/officeDocument/2006/customXml" ds:itemID="{83138FEE-5214-4BD8-A7F2-FE97C678EAD6}">
+<ds:datastoreItem xmlns:ds="http://schemas.openxmlformats.org/officeDocument/2006/customXml" ds:itemID="{5E4AE315-5D90-483E-9888-510E667D5ECE}">
   <ds:schemaRefs>
     <ds:schemaRef ds:uri="http://schemas.openxmlformats.org/officeDocument/2006/bibliography"/>
   </ds:schemaRefs>

--- a/report.docx
+++ b/report.docx
@@ -1,6 +1,6 @@
 
 <file path=word/document.xml><?xml version="1.0" encoding="utf-8"?>
-<w:document xmlns:wpc="http://schemas.microsoft.com/office/word/2010/wordprocessingCanvas" xmlns:mc="http://schemas.openxmlformats.org/markup-compatibility/2006" xmlns:o="urn:schemas-microsoft-com:office:office" xmlns:r="http://schemas.openxmlformats.org/officeDocument/2006/relationships" xmlns:m="http://schemas.openxmlformats.org/officeDocument/2006/math" xmlns:v="urn:schemas-microsoft-com:vml" xmlns:wp14="http://schemas.microsoft.com/office/word/2010/wordprocessingDrawing" xmlns:wp="http://schemas.openxmlformats.org/drawingml/2006/wordprocessingDrawing" xmlns:w10="urn:schemas-microsoft-com:office:word" xmlns:w="http://schemas.openxmlformats.org/wordprocessingml/2006/main" xmlns:w14="http://schemas.microsoft.com/office/word/2010/wordml" xmlns:w15="http://schemas.microsoft.com/office/word/2012/wordml" xmlns:wpg="http://schemas.microsoft.com/office/word/2010/wordprocessingGroup" xmlns:wpi="http://schemas.microsoft.com/office/word/2010/wordprocessingInk" xmlns:wne="http://schemas.microsoft.com/office/word/2006/wordml" xmlns:wps="http://schemas.microsoft.com/office/word/2010/wordprocessingShape" mc:Ignorable="w14 w15 wp14">
+<w:document xmlns:wpc="http://schemas.microsoft.com/office/word/2010/wordprocessingCanvas" xmlns:cx="http://schemas.microsoft.com/office/drawing/2014/chartex" xmlns:mc="http://schemas.openxmlformats.org/markup-compatibility/2006" xmlns:o="urn:schemas-microsoft-com:office:office" xmlns:r="http://schemas.openxmlformats.org/officeDocument/2006/relationships" xmlns:m="http://schemas.openxmlformats.org/officeDocument/2006/math" xmlns:v="urn:schemas-microsoft-com:vml" xmlns:wp14="http://schemas.microsoft.com/office/word/2010/wordprocessingDrawing" xmlns:wp="http://schemas.openxmlformats.org/drawingml/2006/wordprocessingDrawing" xmlns:w10="urn:schemas-microsoft-com:office:word" xmlns:w="http://schemas.openxmlformats.org/wordprocessingml/2006/main" xmlns:w14="http://schemas.microsoft.com/office/word/2010/wordml" xmlns:w15="http://schemas.microsoft.com/office/word/2012/wordml" xmlns:w16se="http://schemas.microsoft.com/office/word/2015/wordml/symex" xmlns:wpg="http://schemas.microsoft.com/office/word/2010/wordprocessingGroup" xmlns:wpi="http://schemas.microsoft.com/office/word/2010/wordprocessingInk" xmlns:wne="http://schemas.microsoft.com/office/word/2006/wordml" xmlns:wps="http://schemas.microsoft.com/office/word/2010/wordprocessingShape" mc:Ignorable="w14 w15 w16se wp14">
   <w:body>
     <w:p>
       <w:pPr>
@@ -44,69 +44,43 @@
           <w:sz w:val="40"/>
           <w:szCs w:val="40"/>
         </w:rPr>
-        <w:t xml:space="preserve">) </w:t>
-      </w:r>
-      <w:r>
-        <w:rPr>
-          <w:rFonts w:ascii="MS Gothic" w:eastAsia="MS Gothic" w:hAnsi="MS Gothic"/>
-          <w:b/>
-          <w:sz w:val="40"/>
-          <w:szCs w:val="40"/>
-        </w:rPr>
-        <w:t>–</w:t>
-      </w:r>
-      <w:r>
-        <w:rPr>
-          <w:rFonts w:ascii="MS Gothic" w:eastAsia="MS Gothic" w:hAnsi="MS Gothic"/>
-          <w:b/>
-          <w:sz w:val="40"/>
-          <w:szCs w:val="40"/>
-        </w:rPr>
-        <w:t xml:space="preserve"> Report</w:t>
+        <w:t>) – Report</w:t>
       </w:r>
     </w:p>
     <w:p/>
     <w:p>
       <w:pPr>
         <w:jc w:val="right"/>
+      </w:pPr>
+      <w:proofErr w:type="spellStart"/>
+      <w:r>
         <w:rPr>
           <w:rFonts w:hint="eastAsia"/>
         </w:rPr>
-      </w:pPr>
-      <w:proofErr w:type="spellStart"/>
+        <w:t>Hojun</w:t>
+      </w:r>
+      <w:proofErr w:type="spellEnd"/>
+      <w:r>
+        <w:t>,</w:t>
+      </w:r>
       <w:r>
         <w:rPr>
           <w:rFonts w:hint="eastAsia"/>
         </w:rPr>
-        <w:t>Hojun</w:t>
-      </w:r>
-      <w:proofErr w:type="spellEnd"/>
-      <w:r>
-        <w:t>,</w:t>
-      </w:r>
-      <w:r>
-        <w:rPr>
-          <w:rFonts w:hint="eastAsia"/>
-        </w:rPr>
         <w:t xml:space="preserve"> Cho</w:t>
       </w:r>
       <w:r>
-        <w:t xml:space="preserve"> (</w:t>
-      </w:r>
-      <w:r>
-        <w:tab/>
-      </w:r>
-      <w:r>
-        <w:tab/>
+        <w:t xml:space="preserve"> (11739592</w:t>
+      </w:r>
+      <w:bookmarkStart w:id="0" w:name="_GoBack"/>
+      <w:bookmarkEnd w:id="0"/>
+      <w:r>
         <w:t>)</w:t>
       </w:r>
     </w:p>
     <w:p>
       <w:pPr>
         <w:jc w:val="right"/>
-        <w:rPr>
-          <w:rFonts w:hint="eastAsia"/>
-        </w:rPr>
       </w:pPr>
       <w:proofErr w:type="spellStart"/>
       <w:r>
@@ -120,6 +94,10 @@
     <w:sdt>
       <w:sdtPr>
         <w:rPr>
+          <w:rFonts w:asciiTheme="minorHAnsi" w:eastAsiaTheme="minorEastAsia" w:hAnsiTheme="minorHAnsi" w:cs="Times New Roman"/>
+          <w:color w:val="auto"/>
+          <w:sz w:val="22"/>
+          <w:szCs w:val="22"/>
           <w:lang w:val="ko-KR"/>
         </w:rPr>
         <w:id w:val="-421800447"/>
@@ -128,22 +106,12 @@
           <w:docPartUnique/>
         </w:docPartObj>
       </w:sdtPr>
-      <w:sdtEndPr>
-        <w:rPr>
-          <w:rFonts w:asciiTheme="minorHAnsi" w:eastAsiaTheme="minorEastAsia" w:hAnsiTheme="minorHAnsi" w:cs="Times New Roman"/>
-          <w:color w:val="auto"/>
-          <w:sz w:val="22"/>
-          <w:szCs w:val="22"/>
-        </w:rPr>
-      </w:sdtEndPr>
+      <w:sdtEndPr/>
       <w:sdtContent>
         <w:p>
           <w:pPr>
             <w:pStyle w:val="TOC"/>
             <w:jc w:val="center"/>
-            <w:rPr>
-              <w:rFonts w:hint="eastAsia"/>
-            </w:rPr>
           </w:pPr>
           <w:r>
             <w:rPr>
@@ -161,7 +129,6 @@
               <w:numId w:val="1"/>
             </w:numPr>
             <w:rPr>
-              <w:rFonts w:hint="eastAsia"/>
               <w:b/>
               <w:bCs/>
               <w:lang w:val="ko-KR"/>
@@ -194,10 +161,7 @@
             </w:numPr>
           </w:pPr>
           <w:r>
-            <w:t>Functional dependencies</w:t>
-          </w:r>
-          <w:r>
-            <w:t xml:space="preserve"> </w:t>
+            <w:t xml:space="preserve">Functional dependencies </w:t>
           </w:r>
           <w:r>
             <w:ptab w:relativeTo="margin" w:alignment="right" w:leader="dot"/>
@@ -223,6 +187,7 @@
               <w:temporary/>
               <w:showingPlcHdr/>
             </w:sdtPr>
+            <w:sdtEndPr/>
             <w:sdtContent>
               <w:r>
                 <w:rPr>
@@ -276,6 +241,7 @@
               <w:temporary/>
               <w:showingPlcHdr/>
             </w:sdtPr>
+            <w:sdtEndPr/>
             <w:sdtContent>
               <w:r>
                 <w:rPr>
@@ -309,6 +275,7 @@
               <w:temporary/>
               <w:showingPlcHdr/>
             </w:sdtPr>
+            <w:sdtEndPr/>
             <w:sdtContent>
               <w:r>
                 <w:rPr>
@@ -893,7 +860,6 @@
               <w:pStyle w:val="a4"/>
               <w:ind w:leftChars="0" w:left="0"/>
               <w:rPr>
-                <w:rFonts w:hint="eastAsia"/>
                 <w:szCs w:val="20"/>
               </w:rPr>
             </w:pPr>
@@ -1080,7 +1046,6 @@
               <w:pStyle w:val="a4"/>
               <w:ind w:leftChars="0" w:left="0"/>
               <w:rPr>
-                <w:rFonts w:hint="eastAsia"/>
                 <w:szCs w:val="20"/>
               </w:rPr>
             </w:pPr>
@@ -1156,7 +1121,6 @@
               <w:pStyle w:val="a4"/>
               <w:ind w:leftChars="0" w:left="0"/>
               <w:rPr>
-                <w:rFonts w:hint="eastAsia"/>
                 <w:szCs w:val="20"/>
               </w:rPr>
             </w:pPr>
@@ -1200,7 +1164,6 @@
               <w:pStyle w:val="a4"/>
               <w:ind w:leftChars="0" w:left="0"/>
               <w:rPr>
-                <w:rFonts w:hint="eastAsia"/>
                 <w:szCs w:val="20"/>
               </w:rPr>
             </w:pPr>
@@ -1230,7 +1193,6 @@
               <w:pStyle w:val="a4"/>
               <w:ind w:leftChars="0" w:left="0"/>
               <w:rPr>
-                <w:rFonts w:hint="eastAsia"/>
                 <w:szCs w:val="20"/>
               </w:rPr>
             </w:pPr>
@@ -1275,7 +1237,6 @@
               <w:pStyle w:val="a4"/>
               <w:ind w:leftChars="0" w:left="0"/>
               <w:rPr>
-                <w:rFonts w:hint="eastAsia"/>
                 <w:szCs w:val="20"/>
               </w:rPr>
             </w:pPr>
@@ -1311,7 +1272,6 @@
               <w:pStyle w:val="a4"/>
               <w:ind w:leftChars="0" w:left="0"/>
               <w:rPr>
-                <w:rFonts w:hint="eastAsia"/>
                 <w:szCs w:val="20"/>
               </w:rPr>
             </w:pPr>
@@ -1334,7 +1294,6 @@
               <w:pStyle w:val="a4"/>
               <w:ind w:leftChars="0" w:left="0"/>
               <w:rPr>
-                <w:rFonts w:hint="eastAsia"/>
                 <w:szCs w:val="20"/>
               </w:rPr>
             </w:pPr>
@@ -1379,7 +1338,6 @@
               <w:pStyle w:val="a4"/>
               <w:ind w:leftChars="0" w:left="0"/>
               <w:rPr>
-                <w:rFonts w:hint="eastAsia"/>
                 <w:szCs w:val="20"/>
               </w:rPr>
             </w:pPr>
@@ -1401,7 +1359,6 @@
               <w:pStyle w:val="a4"/>
               <w:ind w:leftChars="0" w:left="0"/>
               <w:rPr>
-                <w:rFonts w:hint="eastAsia"/>
                 <w:szCs w:val="20"/>
               </w:rPr>
             </w:pPr>
@@ -1425,7 +1382,6 @@
               <w:pStyle w:val="a4"/>
               <w:ind w:leftChars="0" w:left="0"/>
               <w:rPr>
-                <w:rFonts w:hint="eastAsia"/>
                 <w:szCs w:val="20"/>
               </w:rPr>
             </w:pPr>
@@ -1468,7 +1424,6 @@
               <w:pStyle w:val="a4"/>
               <w:ind w:leftChars="0" w:left="0"/>
               <w:rPr>
-                <w:rFonts w:hint="eastAsia"/>
                 <w:szCs w:val="20"/>
               </w:rPr>
             </w:pPr>
@@ -1492,7 +1447,6 @@
               <w:pStyle w:val="a4"/>
               <w:ind w:leftChars="0" w:left="0"/>
               <w:rPr>
-                <w:rFonts w:hint="eastAsia"/>
                 <w:szCs w:val="20"/>
               </w:rPr>
             </w:pPr>
@@ -1514,7 +1468,6 @@
               <w:pStyle w:val="a4"/>
               <w:ind w:leftChars="0" w:left="0"/>
               <w:rPr>
-                <w:rFonts w:hint="eastAsia"/>
                 <w:szCs w:val="20"/>
               </w:rPr>
             </w:pPr>
@@ -1538,7 +1491,6 @@
               <w:pStyle w:val="a4"/>
               <w:ind w:leftChars="0" w:left="0"/>
               <w:rPr>
-                <w:rFonts w:hint="eastAsia"/>
                 <w:szCs w:val="20"/>
               </w:rPr>
             </w:pPr>
@@ -1562,7 +1514,6 @@
               <w:pStyle w:val="a4"/>
               <w:ind w:leftChars="0" w:left="0"/>
               <w:rPr>
-                <w:rFonts w:hint="eastAsia"/>
                 <w:szCs w:val="20"/>
               </w:rPr>
             </w:pPr>
@@ -1584,7 +1535,6 @@
               <w:pStyle w:val="a4"/>
               <w:ind w:leftChars="0" w:left="0"/>
               <w:rPr>
-                <w:rFonts w:hint="eastAsia"/>
                 <w:szCs w:val="20"/>
               </w:rPr>
             </w:pPr>
@@ -1608,7 +1558,6 @@
               <w:pStyle w:val="a4"/>
               <w:ind w:leftChars="0" w:left="0"/>
               <w:rPr>
-                <w:rFonts w:hint="eastAsia"/>
                 <w:szCs w:val="20"/>
               </w:rPr>
             </w:pPr>
@@ -1632,7 +1581,6 @@
               <w:pStyle w:val="a4"/>
               <w:ind w:leftChars="0" w:left="0"/>
               <w:rPr>
-                <w:rFonts w:hint="eastAsia"/>
                 <w:szCs w:val="20"/>
               </w:rPr>
             </w:pPr>
@@ -1654,7 +1602,6 @@
               <w:pStyle w:val="a4"/>
               <w:ind w:leftChars="0" w:left="0"/>
               <w:rPr>
-                <w:rFonts w:hint="eastAsia"/>
                 <w:szCs w:val="20"/>
               </w:rPr>
             </w:pPr>
@@ -1678,7 +1625,6 @@
               <w:pStyle w:val="a4"/>
               <w:ind w:leftChars="0" w:left="0"/>
               <w:rPr>
-                <w:rFonts w:hint="eastAsia"/>
                 <w:szCs w:val="20"/>
               </w:rPr>
             </w:pPr>
@@ -1702,7 +1648,6 @@
               <w:pStyle w:val="a4"/>
               <w:ind w:leftChars="0" w:left="0"/>
               <w:rPr>
-                <w:rFonts w:hint="eastAsia"/>
                 <w:szCs w:val="20"/>
               </w:rPr>
             </w:pPr>
@@ -1724,7 +1669,6 @@
               <w:pStyle w:val="a4"/>
               <w:ind w:leftChars="0" w:left="0"/>
               <w:rPr>
-                <w:rFonts w:hint="eastAsia"/>
                 <w:szCs w:val="20"/>
               </w:rPr>
             </w:pPr>
@@ -1761,7 +1705,6 @@
               <w:pStyle w:val="a4"/>
               <w:ind w:leftChars="0" w:left="0"/>
               <w:rPr>
-                <w:rFonts w:hint="eastAsia"/>
                 <w:szCs w:val="20"/>
               </w:rPr>
             </w:pPr>
@@ -1785,7 +1728,6 @@
               <w:pStyle w:val="a4"/>
               <w:ind w:leftChars="0" w:left="0"/>
               <w:rPr>
-                <w:rFonts w:hint="eastAsia"/>
                 <w:szCs w:val="20"/>
               </w:rPr>
             </w:pPr>
@@ -1809,7 +1751,6 @@
               <w:pStyle w:val="a4"/>
               <w:ind w:leftChars="0" w:left="0"/>
               <w:rPr>
-                <w:rFonts w:hint="eastAsia"/>
                 <w:szCs w:val="20"/>
               </w:rPr>
             </w:pPr>
@@ -1852,7 +1793,6 @@
               <w:pStyle w:val="a4"/>
               <w:ind w:leftChars="0" w:left="0"/>
               <w:rPr>
-                <w:rFonts w:hint="eastAsia"/>
                 <w:szCs w:val="20"/>
               </w:rPr>
             </w:pPr>
@@ -1876,7 +1816,6 @@
               <w:pStyle w:val="a4"/>
               <w:ind w:leftChars="0" w:left="0"/>
               <w:rPr>
-                <w:rFonts w:hint="eastAsia"/>
                 <w:szCs w:val="20"/>
               </w:rPr>
             </w:pPr>
@@ -1898,7 +1837,6 @@
               <w:pStyle w:val="a4"/>
               <w:ind w:leftChars="0" w:left="0"/>
               <w:rPr>
-                <w:rFonts w:hint="eastAsia"/>
                 <w:szCs w:val="20"/>
               </w:rPr>
             </w:pPr>
@@ -1934,7 +1872,6 @@
               <w:pStyle w:val="a4"/>
               <w:ind w:leftChars="0" w:left="0"/>
               <w:rPr>
-                <w:rFonts w:hint="eastAsia"/>
                 <w:szCs w:val="20"/>
               </w:rPr>
             </w:pPr>
@@ -1958,7 +1895,6 @@
               <w:pStyle w:val="a4"/>
               <w:ind w:leftChars="0" w:left="0"/>
               <w:rPr>
-                <w:rFonts w:hint="eastAsia"/>
                 <w:szCs w:val="20"/>
               </w:rPr>
             </w:pPr>
@@ -1980,7 +1916,6 @@
               <w:pStyle w:val="a4"/>
               <w:ind w:leftChars="0" w:left="0"/>
               <w:rPr>
-                <w:rFonts w:hint="eastAsia"/>
                 <w:szCs w:val="20"/>
               </w:rPr>
             </w:pPr>
@@ -2004,7 +1939,6 @@
         <w:autoSpaceDN/>
         <w:ind w:leftChars="0" w:left="760"/>
         <w:rPr>
-          <w:rFonts w:hint="eastAsia"/>
           <w:szCs w:val="20"/>
         </w:rPr>
       </w:pPr>
@@ -2018,7 +1952,6 @@
         <w:autoSpaceDN/>
         <w:ind w:leftChars="0" w:left="760"/>
         <w:rPr>
-          <w:rFonts w:hint="eastAsia"/>
           <w:szCs w:val="20"/>
         </w:rPr>
       </w:pPr>
@@ -2465,7 +2398,6 @@
         </w:numPr>
         <w:ind w:leftChars="0"/>
         <w:rPr>
-          <w:rFonts w:hint="eastAsia"/>
           <w:sz w:val="36"/>
           <w:szCs w:val="36"/>
         </w:rPr>
@@ -2492,7 +2424,6 @@
         <w:autoSpaceDN/>
         <w:ind w:leftChars="0"/>
         <w:rPr>
-          <w:rFonts w:hint="eastAsia"/>
           <w:szCs w:val="20"/>
         </w:rPr>
       </w:pPr>
@@ -2585,13 +2516,7 @@
         <w:rPr>
           <w:szCs w:val="20"/>
         </w:rPr>
-        <w:t>TPric</w:t>
-      </w:r>
-      <w:r>
-        <w:rPr>
-          <w:szCs w:val="20"/>
-        </w:rPr>
-        <w:t>e</w:t>
+        <w:t>TPrice</w:t>
       </w:r>
       <w:proofErr w:type="spellEnd"/>
       <w:r>
@@ -2674,12 +2599,6 @@
           <w:szCs w:val="16"/>
         </w:rPr>
         <w:br/>
-      </w:r>
-      <w:r>
-        <w:rPr>
-          <w:sz w:val="16"/>
-          <w:szCs w:val="16"/>
-        </w:rPr>
         <w:t xml:space="preserve">(CID, LID, </w:t>
       </w:r>
       <w:proofErr w:type="spellStart"/>
@@ -2728,12 +2647,6 @@
           <w:szCs w:val="16"/>
         </w:rPr>
         <w:br/>
-      </w:r>
-      <w:r>
-        <w:rPr>
-          <w:sz w:val="16"/>
-          <w:szCs w:val="16"/>
-        </w:rPr>
         <w:t xml:space="preserve">(CID, LID, </w:t>
       </w:r>
       <w:proofErr w:type="spellStart"/>
@@ -2782,12 +2695,6 @@
           <w:szCs w:val="16"/>
         </w:rPr>
         <w:br/>
-      </w:r>
-      <w:r>
-        <w:rPr>
-          <w:sz w:val="16"/>
-          <w:szCs w:val="16"/>
-        </w:rPr>
         <w:t xml:space="preserve">(CID, LID, </w:t>
       </w:r>
       <w:proofErr w:type="spellStart"/>
@@ -2827,12 +2734,6 @@
           <w:szCs w:val="16"/>
         </w:rPr>
         <w:br/>
-      </w:r>
-      <w:r>
-        <w:rPr>
-          <w:sz w:val="16"/>
-          <w:szCs w:val="16"/>
-        </w:rPr>
         <w:t xml:space="preserve">(CID, LID, </w:t>
       </w:r>
       <w:proofErr w:type="spellStart"/>
@@ -3023,56 +2924,40 @@
           <w:sz w:val="16"/>
           <w:szCs w:val="16"/>
         </w:rPr>
-        <w:t>→</w:t>
-      </w:r>
+        <w:t xml:space="preserve">→ </w:t>
+      </w:r>
+      <w:proofErr w:type="spellStart"/>
       <w:r>
         <w:rPr>
           <w:rFonts w:eastAsiaTheme="minorHAnsi"/>
           <w:sz w:val="16"/>
           <w:szCs w:val="16"/>
         </w:rPr>
-        <w:t xml:space="preserve"> </w:t>
-      </w:r>
-      <w:proofErr w:type="spellStart"/>
+        <w:t>LUnion</w:t>
+      </w:r>
+      <w:proofErr w:type="spellEnd"/>
       <w:r>
         <w:rPr>
           <w:rFonts w:eastAsiaTheme="minorHAnsi"/>
           <w:sz w:val="16"/>
           <w:szCs w:val="16"/>
         </w:rPr>
-        <w:t>LUnion</w:t>
-      </w:r>
-      <w:proofErr w:type="spellEnd"/>
+        <w:br/>
+      </w:r>
+      <w:r>
+        <w:rPr>
+          <w:sz w:val="16"/>
+          <w:szCs w:val="16"/>
+        </w:rPr>
+        <w:t xml:space="preserve">LID </w:t>
+      </w:r>
       <w:r>
         <w:rPr>
           <w:rFonts w:eastAsiaTheme="minorHAnsi"/>
           <w:sz w:val="16"/>
           <w:szCs w:val="16"/>
         </w:rPr>
-        <w:br/>
-      </w:r>
-      <w:r>
-        <w:rPr>
-          <w:sz w:val="16"/>
-          <w:szCs w:val="16"/>
-        </w:rPr>
-        <w:t xml:space="preserve">LID </w:t>
-      </w:r>
-      <w:r>
-        <w:rPr>
-          <w:rFonts w:eastAsiaTheme="minorHAnsi"/>
-          <w:sz w:val="16"/>
-          <w:szCs w:val="16"/>
-        </w:rPr>
-        <w:t>→</w:t>
-      </w:r>
-      <w:r>
-        <w:rPr>
-          <w:rFonts w:eastAsiaTheme="minorHAnsi"/>
-          <w:sz w:val="16"/>
-          <w:szCs w:val="16"/>
-        </w:rPr>
-        <w:t xml:space="preserve"> </w:t>
+        <w:t xml:space="preserve">→ </w:t>
       </w:r>
       <w:proofErr w:type="spellStart"/>
       <w:r>
@@ -3195,56 +3080,40 @@
           <w:sz w:val="16"/>
           <w:szCs w:val="16"/>
         </w:rPr>
-        <w:t>→</w:t>
-      </w:r>
+        <w:t xml:space="preserve">→ </w:t>
+      </w:r>
+      <w:proofErr w:type="spellStart"/>
       <w:r>
         <w:rPr>
           <w:rFonts w:eastAsiaTheme="minorHAnsi"/>
           <w:sz w:val="16"/>
           <w:szCs w:val="16"/>
         </w:rPr>
-        <w:t xml:space="preserve"> </w:t>
-      </w:r>
-      <w:proofErr w:type="spellStart"/>
+        <w:t>PName</w:t>
+      </w:r>
+      <w:proofErr w:type="spellEnd"/>
       <w:r>
         <w:rPr>
           <w:rFonts w:eastAsiaTheme="minorHAnsi"/>
           <w:sz w:val="16"/>
           <w:szCs w:val="16"/>
         </w:rPr>
-        <w:t>PName</w:t>
-      </w:r>
-      <w:proofErr w:type="spellEnd"/>
+        <w:br/>
+      </w:r>
+      <w:r>
+        <w:rPr>
+          <w:sz w:val="16"/>
+          <w:szCs w:val="16"/>
+        </w:rPr>
+        <w:t xml:space="preserve">PID </w:t>
+      </w:r>
       <w:r>
         <w:rPr>
           <w:rFonts w:eastAsiaTheme="minorHAnsi"/>
           <w:sz w:val="16"/>
           <w:szCs w:val="16"/>
         </w:rPr>
-        <w:br/>
-      </w:r>
-      <w:r>
-        <w:rPr>
-          <w:sz w:val="16"/>
-          <w:szCs w:val="16"/>
-        </w:rPr>
-        <w:t xml:space="preserve">PID </w:t>
-      </w:r>
-      <w:r>
-        <w:rPr>
-          <w:rFonts w:eastAsiaTheme="minorHAnsi"/>
-          <w:sz w:val="16"/>
-          <w:szCs w:val="16"/>
-        </w:rPr>
-        <w:t>→</w:t>
-      </w:r>
-      <w:r>
-        <w:rPr>
-          <w:rFonts w:eastAsiaTheme="minorHAnsi"/>
-          <w:sz w:val="16"/>
-          <w:szCs w:val="16"/>
-        </w:rPr>
-        <w:t xml:space="preserve"> </w:t>
+        <w:t xml:space="preserve">→ </w:t>
       </w:r>
       <w:proofErr w:type="spellStart"/>
       <w:r>
@@ -3388,89 +3257,98 @@
           <w:sz w:val="16"/>
           <w:szCs w:val="16"/>
         </w:rPr>
-        <w:t>→</w:t>
-      </w:r>
+        <w:t xml:space="preserve">→ </w:t>
+      </w:r>
+      <w:proofErr w:type="spellStart"/>
       <w:r>
         <w:rPr>
           <w:rFonts w:eastAsiaTheme="minorHAnsi"/>
           <w:sz w:val="16"/>
           <w:szCs w:val="16"/>
         </w:rPr>
-        <w:t xml:space="preserve"> </w:t>
-      </w:r>
-      <w:proofErr w:type="spellStart"/>
+        <w:t>CName</w:t>
+      </w:r>
+      <w:proofErr w:type="spellEnd"/>
       <w:r>
         <w:rPr>
           <w:rFonts w:eastAsiaTheme="minorHAnsi"/>
           <w:sz w:val="16"/>
           <w:szCs w:val="16"/>
         </w:rPr>
-        <w:t>CName</w:t>
-      </w:r>
-      <w:proofErr w:type="spellEnd"/>
+        <w:br/>
+      </w:r>
+      <w:r>
+        <w:rPr>
+          <w:sz w:val="16"/>
+          <w:szCs w:val="16"/>
+        </w:rPr>
+        <w:t xml:space="preserve">CID </w:t>
+      </w:r>
       <w:r>
         <w:rPr>
           <w:rFonts w:eastAsiaTheme="minorHAnsi"/>
           <w:sz w:val="16"/>
           <w:szCs w:val="16"/>
         </w:rPr>
-        <w:br/>
-      </w:r>
-      <w:r>
-        <w:rPr>
-          <w:sz w:val="16"/>
-          <w:szCs w:val="16"/>
-        </w:rPr>
-        <w:t xml:space="preserve">CID </w:t>
-      </w:r>
+        <w:t xml:space="preserve">→ </w:t>
+      </w:r>
+      <w:proofErr w:type="spellStart"/>
       <w:r>
         <w:rPr>
           <w:rFonts w:eastAsiaTheme="minorHAnsi"/>
           <w:sz w:val="16"/>
           <w:szCs w:val="16"/>
         </w:rPr>
-        <w:t>→</w:t>
-      </w:r>
+        <w:t>CAge</w:t>
+      </w:r>
+      <w:proofErr w:type="spellEnd"/>
       <w:r>
         <w:rPr>
           <w:rFonts w:eastAsiaTheme="minorHAnsi"/>
           <w:sz w:val="16"/>
           <w:szCs w:val="16"/>
         </w:rPr>
-        <w:t xml:space="preserve"> </w:t>
-      </w:r>
-      <w:proofErr w:type="spellStart"/>
+        <w:br/>
+      </w:r>
+      <w:r>
+        <w:rPr>
+          <w:sz w:val="16"/>
+          <w:szCs w:val="16"/>
+        </w:rPr>
+        <w:t xml:space="preserve">CID </w:t>
+      </w:r>
       <w:r>
         <w:rPr>
           <w:rFonts w:eastAsiaTheme="minorHAnsi"/>
           <w:sz w:val="16"/>
           <w:szCs w:val="16"/>
         </w:rPr>
-        <w:t>CAge</w:t>
-      </w:r>
-      <w:proofErr w:type="spellEnd"/>
+        <w:t xml:space="preserve">→ </w:t>
+      </w:r>
+      <w:proofErr w:type="spellStart"/>
       <w:r>
         <w:rPr>
           <w:rFonts w:eastAsiaTheme="minorHAnsi"/>
           <w:sz w:val="16"/>
           <w:szCs w:val="16"/>
         </w:rPr>
-        <w:br/>
-      </w:r>
-      <w:r>
-        <w:rPr>
-          <w:sz w:val="16"/>
-          <w:szCs w:val="16"/>
-        </w:rPr>
-        <w:t xml:space="preserve">CID </w:t>
-      </w:r>
+        <w:t>CGender</w:t>
+      </w:r>
+      <w:proofErr w:type="spellEnd"/>
       <w:r>
         <w:rPr>
           <w:rFonts w:eastAsiaTheme="minorHAnsi"/>
           <w:sz w:val="16"/>
           <w:szCs w:val="16"/>
         </w:rPr>
-        <w:t>→</w:t>
+        <w:br/>
+      </w:r>
+      <w:r>
+        <w:rPr>
+          <w:sz w:val="16"/>
+          <w:szCs w:val="16"/>
+        </w:rPr>
+        <w:t xml:space="preserve">CID </w:t>
       </w:r>
       <w:r>
         <w:rPr>
@@ -3478,48 +3356,7 @@
           <w:sz w:val="16"/>
           <w:szCs w:val="16"/>
         </w:rPr>
-        <w:t xml:space="preserve"> </w:t>
-      </w:r>
-      <w:proofErr w:type="spellStart"/>
-      <w:r>
-        <w:rPr>
-          <w:rFonts w:eastAsiaTheme="minorHAnsi"/>
-          <w:sz w:val="16"/>
-          <w:szCs w:val="16"/>
-        </w:rPr>
-        <w:t>CGender</w:t>
-      </w:r>
-      <w:proofErr w:type="spellEnd"/>
-      <w:r>
-        <w:rPr>
-          <w:rFonts w:eastAsiaTheme="minorHAnsi"/>
-          <w:sz w:val="16"/>
-          <w:szCs w:val="16"/>
-        </w:rPr>
-        <w:br/>
-      </w:r>
-      <w:r>
-        <w:rPr>
-          <w:sz w:val="16"/>
-          <w:szCs w:val="16"/>
-        </w:rPr>
-        <w:t xml:space="preserve">CID </w:t>
-      </w:r>
-      <w:r>
-        <w:rPr>
-          <w:rFonts w:eastAsiaTheme="minorHAnsi"/>
-          <w:sz w:val="16"/>
-          <w:szCs w:val="16"/>
-        </w:rPr>
-        <w:t>→</w:t>
-      </w:r>
-      <w:r>
-        <w:rPr>
-          <w:rFonts w:eastAsiaTheme="minorHAnsi"/>
-          <w:sz w:val="16"/>
-          <w:szCs w:val="16"/>
-        </w:rPr>
-        <w:t xml:space="preserve"> </w:t>
+        <w:t xml:space="preserve">→ </w:t>
       </w:r>
       <w:proofErr w:type="spellStart"/>
       <w:r>
@@ -3781,7 +3618,6 @@
         <w:t xml:space="preserve">, </w:t>
       </w:r>
       <w:proofErr w:type="spellStart"/>
-      <w:proofErr w:type="gramStart"/>
       <w:r>
         <w:rPr>
           <w:szCs w:val="20"/>
@@ -3789,7 +3625,6 @@
         <w:t>CNation</w:t>
       </w:r>
       <w:proofErr w:type="spellEnd"/>
-      <w:proofErr w:type="gramEnd"/>
       <w:r>
         <w:rPr>
           <w:szCs w:val="20"/>
@@ -3899,13 +3734,7 @@
         <w:rPr>
           <w:szCs w:val="20"/>
         </w:rPr>
-        <w:t xml:space="preserve">Therefore, </w:t>
-      </w:r>
-      <w:r>
-        <w:rPr>
-          <w:szCs w:val="20"/>
-        </w:rPr>
-        <w:t xml:space="preserve">Our DB, </w:t>
+        <w:t xml:space="preserve">Therefore, Our DB, </w:t>
       </w:r>
       <w:proofErr w:type="spellStart"/>
       <w:r>
@@ -3944,7 +3773,6 @@
         </w:numPr>
         <w:ind w:leftChars="0"/>
         <w:rPr>
-          <w:rFonts w:hint="eastAsia"/>
           <w:sz w:val="36"/>
           <w:szCs w:val="36"/>
         </w:rPr>
@@ -3971,12 +3799,9 @@
         <w:autoSpaceDE/>
         <w:autoSpaceDN/>
         <w:rPr>
-          <w:rFonts w:hint="eastAsia"/>
-          <w:szCs w:val="20"/>
-        </w:rPr>
-      </w:pPr>
-      <w:bookmarkStart w:id="0" w:name="_GoBack"/>
-      <w:bookmarkEnd w:id="0"/>
+          <w:szCs w:val="20"/>
+        </w:rPr>
+      </w:pPr>
     </w:p>
     <w:sectPr>
       <w:footerReference w:type="default" r:id="rId11"/>
@@ -3992,7 +3817,7 @@
 </file>
 
 <file path=word/endnotes.xml><?xml version="1.0" encoding="utf-8"?>
-<w:endnotes xmlns:wpc="http://schemas.microsoft.com/office/word/2010/wordprocessingCanvas" xmlns:mc="http://schemas.openxmlformats.org/markup-compatibility/2006" xmlns:o="urn:schemas-microsoft-com:office:office" xmlns:r="http://schemas.openxmlformats.org/officeDocument/2006/relationships" xmlns:m="http://schemas.openxmlformats.org/officeDocument/2006/math" xmlns:v="urn:schemas-microsoft-com:vml" xmlns:wp14="http://schemas.microsoft.com/office/word/2010/wordprocessingDrawing" xmlns:wp="http://schemas.openxmlformats.org/drawingml/2006/wordprocessingDrawing" xmlns:w10="urn:schemas-microsoft-com:office:word" xmlns:w="http://schemas.openxmlformats.org/wordprocessingml/2006/main" xmlns:w14="http://schemas.microsoft.com/office/word/2010/wordml" xmlns:w15="http://schemas.microsoft.com/office/word/2012/wordml" xmlns:wpg="http://schemas.microsoft.com/office/word/2010/wordprocessingGroup" xmlns:wpi="http://schemas.microsoft.com/office/word/2010/wordprocessingInk" xmlns:wne="http://schemas.microsoft.com/office/word/2006/wordml" xmlns:wps="http://schemas.microsoft.com/office/word/2010/wordprocessingShape" mc:Ignorable="w14 w15 wp14">
+<w:endnotes xmlns:wpc="http://schemas.microsoft.com/office/word/2010/wordprocessingCanvas" xmlns:cx="http://schemas.microsoft.com/office/drawing/2014/chartex" xmlns:mc="http://schemas.openxmlformats.org/markup-compatibility/2006" xmlns:o="urn:schemas-microsoft-com:office:office" xmlns:r="http://schemas.openxmlformats.org/officeDocument/2006/relationships" xmlns:m="http://schemas.openxmlformats.org/officeDocument/2006/math" xmlns:v="urn:schemas-microsoft-com:vml" xmlns:wp14="http://schemas.microsoft.com/office/word/2010/wordprocessingDrawing" xmlns:wp="http://schemas.openxmlformats.org/drawingml/2006/wordprocessingDrawing" xmlns:w10="urn:schemas-microsoft-com:office:word" xmlns:w="http://schemas.openxmlformats.org/wordprocessingml/2006/main" xmlns:w14="http://schemas.microsoft.com/office/word/2010/wordml" xmlns:w15="http://schemas.microsoft.com/office/word/2012/wordml" xmlns:w16se="http://schemas.microsoft.com/office/word/2015/wordml/symex" xmlns:wpg="http://schemas.microsoft.com/office/word/2010/wordprocessingGroup" xmlns:wpi="http://schemas.microsoft.com/office/word/2010/wordprocessingInk" xmlns:wne="http://schemas.microsoft.com/office/word/2006/wordml" xmlns:wps="http://schemas.microsoft.com/office/word/2010/wordprocessingShape" mc:Ignorable="w14 w15 w16se wp14">
   <w:endnote w:type="separator" w:id="-1">
     <w:p>
       <w:pPr>
@@ -4017,7 +3842,7 @@
 </file>
 
 <file path=word/footer1.xml><?xml version="1.0" encoding="utf-8"?>
-<w:ftr xmlns:wpc="http://schemas.microsoft.com/office/word/2010/wordprocessingCanvas" xmlns:mc="http://schemas.openxmlformats.org/markup-compatibility/2006" xmlns:o="urn:schemas-microsoft-com:office:office" xmlns:r="http://schemas.openxmlformats.org/officeDocument/2006/relationships" xmlns:m="http://schemas.openxmlformats.org/officeDocument/2006/math" xmlns:v="urn:schemas-microsoft-com:vml" xmlns:wp14="http://schemas.microsoft.com/office/word/2010/wordprocessingDrawing" xmlns:wp="http://schemas.openxmlformats.org/drawingml/2006/wordprocessingDrawing" xmlns:w10="urn:schemas-microsoft-com:office:word" xmlns:w="http://schemas.openxmlformats.org/wordprocessingml/2006/main" xmlns:w14="http://schemas.microsoft.com/office/word/2010/wordml" xmlns:w15="http://schemas.microsoft.com/office/word/2012/wordml" xmlns:wpg="http://schemas.microsoft.com/office/word/2010/wordprocessingGroup" xmlns:wpi="http://schemas.microsoft.com/office/word/2010/wordprocessingInk" xmlns:wne="http://schemas.microsoft.com/office/word/2006/wordml" xmlns:wps="http://schemas.microsoft.com/office/word/2010/wordprocessingShape" mc:Ignorable="w14 w15 wp14">
+<w:ftr xmlns:wpc="http://schemas.microsoft.com/office/word/2010/wordprocessingCanvas" xmlns:cx="http://schemas.microsoft.com/office/drawing/2014/chartex" xmlns:mc="http://schemas.openxmlformats.org/markup-compatibility/2006" xmlns:o="urn:schemas-microsoft-com:office:office" xmlns:r="http://schemas.openxmlformats.org/officeDocument/2006/relationships" xmlns:m="http://schemas.openxmlformats.org/officeDocument/2006/math" xmlns:v="urn:schemas-microsoft-com:vml" xmlns:wp14="http://schemas.microsoft.com/office/word/2010/wordprocessingDrawing" xmlns:wp="http://schemas.openxmlformats.org/drawingml/2006/wordprocessingDrawing" xmlns:w10="urn:schemas-microsoft-com:office:word" xmlns:w="http://schemas.openxmlformats.org/wordprocessingml/2006/main" xmlns:w14="http://schemas.microsoft.com/office/word/2010/wordml" xmlns:w15="http://schemas.microsoft.com/office/word/2012/wordml" xmlns:w16se="http://schemas.microsoft.com/office/word/2015/wordml/symex" xmlns:wpg="http://schemas.microsoft.com/office/word/2010/wordprocessingGroup" xmlns:wpi="http://schemas.microsoft.com/office/word/2010/wordprocessingInk" xmlns:wne="http://schemas.microsoft.com/office/word/2006/wordml" xmlns:wps="http://schemas.microsoft.com/office/word/2010/wordprocessingShape" mc:Ignorable="w14 w15 w16se wp14">
   <w:sdt>
     <w:sdtPr>
       <w:id w:val="-699240232"/>
@@ -4026,6 +3851,7 @@
         <w:docPartUnique/>
       </w:docPartObj>
     </w:sdtPr>
+    <w:sdtEndPr/>
     <w:sdtContent>
       <w:p>
         <w:pPr>
@@ -4063,7 +3889,7 @@
 </file>
 
 <file path=word/footer2.xml><?xml version="1.0" encoding="utf-8"?>
-<w:ftr xmlns:wpc="http://schemas.microsoft.com/office/word/2010/wordprocessingCanvas" xmlns:mc="http://schemas.openxmlformats.org/markup-compatibility/2006" xmlns:o="urn:schemas-microsoft-com:office:office" xmlns:r="http://schemas.openxmlformats.org/officeDocument/2006/relationships" xmlns:m="http://schemas.openxmlformats.org/officeDocument/2006/math" xmlns:v="urn:schemas-microsoft-com:vml" xmlns:wp14="http://schemas.microsoft.com/office/word/2010/wordprocessingDrawing" xmlns:wp="http://schemas.openxmlformats.org/drawingml/2006/wordprocessingDrawing" xmlns:w10="urn:schemas-microsoft-com:office:word" xmlns:w="http://schemas.openxmlformats.org/wordprocessingml/2006/main" xmlns:w14="http://schemas.microsoft.com/office/word/2010/wordml" xmlns:w15="http://schemas.microsoft.com/office/word/2012/wordml" xmlns:wpg="http://schemas.microsoft.com/office/word/2010/wordprocessingGroup" xmlns:wpi="http://schemas.microsoft.com/office/word/2010/wordprocessingInk" xmlns:wne="http://schemas.microsoft.com/office/word/2006/wordml" xmlns:wps="http://schemas.microsoft.com/office/word/2010/wordprocessingShape" mc:Ignorable="w14 w15 wp14">
+<w:ftr xmlns:wpc="http://schemas.microsoft.com/office/word/2010/wordprocessingCanvas" xmlns:cx="http://schemas.microsoft.com/office/drawing/2014/chartex" xmlns:mc="http://schemas.openxmlformats.org/markup-compatibility/2006" xmlns:o="urn:schemas-microsoft-com:office:office" xmlns:r="http://schemas.openxmlformats.org/officeDocument/2006/relationships" xmlns:m="http://schemas.openxmlformats.org/officeDocument/2006/math" xmlns:v="urn:schemas-microsoft-com:vml" xmlns:wp14="http://schemas.microsoft.com/office/word/2010/wordprocessingDrawing" xmlns:wp="http://schemas.openxmlformats.org/drawingml/2006/wordprocessingDrawing" xmlns:w10="urn:schemas-microsoft-com:office:word" xmlns:w="http://schemas.openxmlformats.org/wordprocessingml/2006/main" xmlns:w14="http://schemas.microsoft.com/office/word/2010/wordml" xmlns:w15="http://schemas.microsoft.com/office/word/2012/wordml" xmlns:w16se="http://schemas.microsoft.com/office/word/2015/wordml/symex" xmlns:wpg="http://schemas.microsoft.com/office/word/2010/wordprocessingGroup" xmlns:wpi="http://schemas.microsoft.com/office/word/2010/wordprocessingInk" xmlns:wne="http://schemas.microsoft.com/office/word/2006/wordml" xmlns:wps="http://schemas.microsoft.com/office/word/2010/wordprocessingShape" mc:Ignorable="w14 w15 w16se wp14">
   <w:p>
     <w:pPr>
       <w:pStyle w:val="a8"/>
@@ -4073,7 +3899,7 @@
 </file>
 
 <file path=word/footer3.xml><?xml version="1.0" encoding="utf-8"?>
-<w:ftr xmlns:wpc="http://schemas.microsoft.com/office/word/2010/wordprocessingCanvas" xmlns:mc="http://schemas.openxmlformats.org/markup-compatibility/2006" xmlns:o="urn:schemas-microsoft-com:office:office" xmlns:r="http://schemas.openxmlformats.org/officeDocument/2006/relationships" xmlns:m="http://schemas.openxmlformats.org/officeDocument/2006/math" xmlns:v="urn:schemas-microsoft-com:vml" xmlns:wp14="http://schemas.microsoft.com/office/word/2010/wordprocessingDrawing" xmlns:wp="http://schemas.openxmlformats.org/drawingml/2006/wordprocessingDrawing" xmlns:w10="urn:schemas-microsoft-com:office:word" xmlns:w="http://schemas.openxmlformats.org/wordprocessingml/2006/main" xmlns:w14="http://schemas.microsoft.com/office/word/2010/wordml" xmlns:w15="http://schemas.microsoft.com/office/word/2012/wordml" xmlns:wpg="http://schemas.microsoft.com/office/word/2010/wordprocessingGroup" xmlns:wpi="http://schemas.microsoft.com/office/word/2010/wordprocessingInk" xmlns:wne="http://schemas.microsoft.com/office/word/2006/wordml" xmlns:wps="http://schemas.microsoft.com/office/word/2010/wordprocessingShape" mc:Ignorable="w14 w15 wp14">
+<w:ftr xmlns:wpc="http://schemas.microsoft.com/office/word/2010/wordprocessingCanvas" xmlns:cx="http://schemas.microsoft.com/office/drawing/2014/chartex" xmlns:mc="http://schemas.openxmlformats.org/markup-compatibility/2006" xmlns:o="urn:schemas-microsoft-com:office:office" xmlns:r="http://schemas.openxmlformats.org/officeDocument/2006/relationships" xmlns:m="http://schemas.openxmlformats.org/officeDocument/2006/math" xmlns:v="urn:schemas-microsoft-com:vml" xmlns:wp14="http://schemas.microsoft.com/office/word/2010/wordprocessingDrawing" xmlns:wp="http://schemas.openxmlformats.org/drawingml/2006/wordprocessingDrawing" xmlns:w10="urn:schemas-microsoft-com:office:word" xmlns:w="http://schemas.openxmlformats.org/wordprocessingml/2006/main" xmlns:w14="http://schemas.microsoft.com/office/word/2010/wordml" xmlns:w15="http://schemas.microsoft.com/office/word/2012/wordml" xmlns:w16se="http://schemas.microsoft.com/office/word/2015/wordml/symex" xmlns:wpg="http://schemas.microsoft.com/office/word/2010/wordprocessingGroup" xmlns:wpi="http://schemas.microsoft.com/office/word/2010/wordprocessingInk" xmlns:wne="http://schemas.microsoft.com/office/word/2006/wordml" xmlns:wps="http://schemas.microsoft.com/office/word/2010/wordprocessingShape" mc:Ignorable="w14 w15 w16se wp14">
   <w:sdt>
     <w:sdtPr>
       <w:id w:val="1124668284"/>
@@ -4082,6 +3908,7 @@
         <w:docPartUnique/>
       </w:docPartObj>
     </w:sdtPr>
+    <w:sdtEndPr/>
     <w:sdtContent>
       <w:p>
         <w:pPr>
@@ -4119,7 +3946,7 @@
 </file>
 
 <file path=word/footer4.xml><?xml version="1.0" encoding="utf-8"?>
-<w:ftr xmlns:wpc="http://schemas.microsoft.com/office/word/2010/wordprocessingCanvas" xmlns:mc="http://schemas.openxmlformats.org/markup-compatibility/2006" xmlns:o="urn:schemas-microsoft-com:office:office" xmlns:r="http://schemas.openxmlformats.org/officeDocument/2006/relationships" xmlns:m="http://schemas.openxmlformats.org/officeDocument/2006/math" xmlns:v="urn:schemas-microsoft-com:vml" xmlns:wp14="http://schemas.microsoft.com/office/word/2010/wordprocessingDrawing" xmlns:wp="http://schemas.openxmlformats.org/drawingml/2006/wordprocessingDrawing" xmlns:w10="urn:schemas-microsoft-com:office:word" xmlns:w="http://schemas.openxmlformats.org/wordprocessingml/2006/main" xmlns:w14="http://schemas.microsoft.com/office/word/2010/wordml" xmlns:w15="http://schemas.microsoft.com/office/word/2012/wordml" xmlns:wpg="http://schemas.microsoft.com/office/word/2010/wordprocessingGroup" xmlns:wpi="http://schemas.microsoft.com/office/word/2010/wordprocessingInk" xmlns:wne="http://schemas.microsoft.com/office/word/2006/wordml" xmlns:wps="http://schemas.microsoft.com/office/word/2010/wordprocessingShape" mc:Ignorable="w14 w15 wp14">
+<w:ftr xmlns:wpc="http://schemas.microsoft.com/office/word/2010/wordprocessingCanvas" xmlns:cx="http://schemas.microsoft.com/office/drawing/2014/chartex" xmlns:mc="http://schemas.openxmlformats.org/markup-compatibility/2006" xmlns:o="urn:schemas-microsoft-com:office:office" xmlns:r="http://schemas.openxmlformats.org/officeDocument/2006/relationships" xmlns:m="http://schemas.openxmlformats.org/officeDocument/2006/math" xmlns:v="urn:schemas-microsoft-com:vml" xmlns:wp14="http://schemas.microsoft.com/office/word/2010/wordprocessingDrawing" xmlns:wp="http://schemas.openxmlformats.org/drawingml/2006/wordprocessingDrawing" xmlns:w10="urn:schemas-microsoft-com:office:word" xmlns:w="http://schemas.openxmlformats.org/wordprocessingml/2006/main" xmlns:w14="http://schemas.microsoft.com/office/word/2010/wordml" xmlns:w15="http://schemas.microsoft.com/office/word/2012/wordml" xmlns:w16se="http://schemas.microsoft.com/office/word/2015/wordml/symex" xmlns:wpg="http://schemas.microsoft.com/office/word/2010/wordprocessingGroup" xmlns:wpi="http://schemas.microsoft.com/office/word/2010/wordprocessingInk" xmlns:wne="http://schemas.microsoft.com/office/word/2006/wordml" xmlns:wps="http://schemas.microsoft.com/office/word/2010/wordprocessingShape" mc:Ignorable="w14 w15 w16se wp14">
   <w:sdt>
     <w:sdtPr>
       <w:id w:val="966164504"/>
@@ -4128,6 +3955,7 @@
         <w:docPartUnique/>
       </w:docPartObj>
     </w:sdtPr>
+    <w:sdtEndPr/>
     <w:sdtContent>
       <w:p>
         <w:pPr>
@@ -4165,7 +3993,7 @@
 </file>
 
 <file path=word/footnotes.xml><?xml version="1.0" encoding="utf-8"?>
-<w:footnotes xmlns:wpc="http://schemas.microsoft.com/office/word/2010/wordprocessingCanvas" xmlns:mc="http://schemas.openxmlformats.org/markup-compatibility/2006" xmlns:o="urn:schemas-microsoft-com:office:office" xmlns:r="http://schemas.openxmlformats.org/officeDocument/2006/relationships" xmlns:m="http://schemas.openxmlformats.org/officeDocument/2006/math" xmlns:v="urn:schemas-microsoft-com:vml" xmlns:wp14="http://schemas.microsoft.com/office/word/2010/wordprocessingDrawing" xmlns:wp="http://schemas.openxmlformats.org/drawingml/2006/wordprocessingDrawing" xmlns:w10="urn:schemas-microsoft-com:office:word" xmlns:w="http://schemas.openxmlformats.org/wordprocessingml/2006/main" xmlns:w14="http://schemas.microsoft.com/office/word/2010/wordml" xmlns:w15="http://schemas.microsoft.com/office/word/2012/wordml" xmlns:wpg="http://schemas.microsoft.com/office/word/2010/wordprocessingGroup" xmlns:wpi="http://schemas.microsoft.com/office/word/2010/wordprocessingInk" xmlns:wne="http://schemas.microsoft.com/office/word/2006/wordml" xmlns:wps="http://schemas.microsoft.com/office/word/2010/wordprocessingShape" mc:Ignorable="w14 w15 wp14">
+<w:footnotes xmlns:wpc="http://schemas.microsoft.com/office/word/2010/wordprocessingCanvas" xmlns:cx="http://schemas.microsoft.com/office/drawing/2014/chartex" xmlns:mc="http://schemas.openxmlformats.org/markup-compatibility/2006" xmlns:o="urn:schemas-microsoft-com:office:office" xmlns:r="http://schemas.openxmlformats.org/officeDocument/2006/relationships" xmlns:m="http://schemas.openxmlformats.org/officeDocument/2006/math" xmlns:v="urn:schemas-microsoft-com:vml" xmlns:wp14="http://schemas.microsoft.com/office/word/2010/wordprocessingDrawing" xmlns:wp="http://schemas.openxmlformats.org/drawingml/2006/wordprocessingDrawing" xmlns:w10="urn:schemas-microsoft-com:office:word" xmlns:w="http://schemas.openxmlformats.org/wordprocessingml/2006/main" xmlns:w14="http://schemas.microsoft.com/office/word/2010/wordml" xmlns:w15="http://schemas.microsoft.com/office/word/2012/wordml" xmlns:w16se="http://schemas.microsoft.com/office/word/2015/wordml/symex" xmlns:wpg="http://schemas.microsoft.com/office/word/2010/wordprocessingGroup" xmlns:wpi="http://schemas.microsoft.com/office/word/2010/wordprocessingInk" xmlns:wne="http://schemas.microsoft.com/office/word/2006/wordml" xmlns:wps="http://schemas.microsoft.com/office/word/2010/wordprocessingShape" mc:Ignorable="w14 w15 w16se wp14">
   <w:footnote w:type="separator" w:id="-1">
     <w:p>
       <w:pPr>
@@ -4190,7 +4018,7 @@
 </file>
 
 <file path=word/numbering.xml><?xml version="1.0" encoding="utf-8"?>
-<w:numbering xmlns:wpc="http://schemas.microsoft.com/office/word/2010/wordprocessingCanvas" xmlns:mc="http://schemas.openxmlformats.org/markup-compatibility/2006" xmlns:o="urn:schemas-microsoft-com:office:office" xmlns:r="http://schemas.openxmlformats.org/officeDocument/2006/relationships" xmlns:m="http://schemas.openxmlformats.org/officeDocument/2006/math" xmlns:v="urn:schemas-microsoft-com:vml" xmlns:wp14="http://schemas.microsoft.com/office/word/2010/wordprocessingDrawing" xmlns:wp="http://schemas.openxmlformats.org/drawingml/2006/wordprocessingDrawing" xmlns:w10="urn:schemas-microsoft-com:office:word" xmlns:w="http://schemas.openxmlformats.org/wordprocessingml/2006/main" xmlns:w14="http://schemas.microsoft.com/office/word/2010/wordml" xmlns:w15="http://schemas.microsoft.com/office/word/2012/wordml" xmlns:wpg="http://schemas.microsoft.com/office/word/2010/wordprocessingGroup" xmlns:wpi="http://schemas.microsoft.com/office/word/2010/wordprocessingInk" xmlns:wne="http://schemas.microsoft.com/office/word/2006/wordml" xmlns:wps="http://schemas.microsoft.com/office/word/2010/wordprocessingShape" mc:Ignorable="w14 w15 wp14">
+<w:numbering xmlns:wpc="http://schemas.microsoft.com/office/word/2010/wordprocessingCanvas" xmlns:cx="http://schemas.microsoft.com/office/drawing/2014/chartex" xmlns:mc="http://schemas.openxmlformats.org/markup-compatibility/2006" xmlns:o="urn:schemas-microsoft-com:office:office" xmlns:r="http://schemas.openxmlformats.org/officeDocument/2006/relationships" xmlns:m="http://schemas.openxmlformats.org/officeDocument/2006/math" xmlns:v="urn:schemas-microsoft-com:vml" xmlns:wp14="http://schemas.microsoft.com/office/word/2010/wordprocessingDrawing" xmlns:wp="http://schemas.openxmlformats.org/drawingml/2006/wordprocessingDrawing" xmlns:w10="urn:schemas-microsoft-com:office:word" xmlns:w="http://schemas.openxmlformats.org/wordprocessingml/2006/main" xmlns:w14="http://schemas.microsoft.com/office/word/2010/wordml" xmlns:w15="http://schemas.microsoft.com/office/word/2012/wordml" xmlns:w16se="http://schemas.microsoft.com/office/word/2015/wordml/symex" xmlns:wpg="http://schemas.microsoft.com/office/word/2010/wordprocessingGroup" xmlns:wpi="http://schemas.microsoft.com/office/word/2010/wordprocessingInk" xmlns:wne="http://schemas.microsoft.com/office/word/2006/wordml" xmlns:wps="http://schemas.microsoft.com/office/word/2010/wordprocessingShape" mc:Ignorable="w14 w15 w16se wp14">
   <w:abstractNum w:abstractNumId="0" w15:restartNumberingAfterBreak="0">
     <w:nsid w:val="088B68BA"/>
     <w:multiLevelType w:val="hybridMultilevel"/>
@@ -5284,7 +5112,7 @@
 </file>
 
 <file path=word/styles.xml><?xml version="1.0" encoding="utf-8"?>
-<w:styles xmlns:mc="http://schemas.openxmlformats.org/markup-compatibility/2006" xmlns:r="http://schemas.openxmlformats.org/officeDocument/2006/relationships" xmlns:w="http://schemas.openxmlformats.org/wordprocessingml/2006/main" xmlns:w14="http://schemas.microsoft.com/office/word/2010/wordml" xmlns:w15="http://schemas.microsoft.com/office/word/2012/wordml" mc:Ignorable="w14 w15">
+<w:styles xmlns:mc="http://schemas.openxmlformats.org/markup-compatibility/2006" xmlns:r="http://schemas.openxmlformats.org/officeDocument/2006/relationships" xmlns:w="http://schemas.openxmlformats.org/wordprocessingml/2006/main" xmlns:w14="http://schemas.microsoft.com/office/word/2010/wordml" xmlns:w15="http://schemas.microsoft.com/office/word/2012/wordml" xmlns:w16se="http://schemas.microsoft.com/office/word/2015/wordml/symex" mc:Ignorable="w14 w15 w16se">
   <w:docDefaults>
     <w:rPrDefault>
       <w:rPr>
@@ -5931,7 +5759,7 @@
 </file>
 
 <file path=word/glossary/document.xml><?xml version="1.0" encoding="utf-8"?>
-<w:glossaryDocument xmlns:wpc="http://schemas.microsoft.com/office/word/2010/wordprocessingCanvas" xmlns:mc="http://schemas.openxmlformats.org/markup-compatibility/2006" xmlns:o="urn:schemas-microsoft-com:office:office" xmlns:r="http://schemas.openxmlformats.org/officeDocument/2006/relationships" xmlns:m="http://schemas.openxmlformats.org/officeDocument/2006/math" xmlns:v="urn:schemas-microsoft-com:vml" xmlns:wp14="http://schemas.microsoft.com/office/word/2010/wordprocessingDrawing" xmlns:wp="http://schemas.openxmlformats.org/drawingml/2006/wordprocessingDrawing" xmlns:w10="urn:schemas-microsoft-com:office:word" xmlns:w="http://schemas.openxmlformats.org/wordprocessingml/2006/main" xmlns:w14="http://schemas.microsoft.com/office/word/2010/wordml" xmlns:w15="http://schemas.microsoft.com/office/word/2012/wordml" xmlns:wpg="http://schemas.microsoft.com/office/word/2010/wordprocessingGroup" xmlns:wpi="http://schemas.microsoft.com/office/word/2010/wordprocessingInk" xmlns:wne="http://schemas.microsoft.com/office/word/2006/wordml" xmlns:wps="http://schemas.microsoft.com/office/word/2010/wordprocessingShape" mc:Ignorable="w14 w15 wp14">
+<w:glossaryDocument xmlns:wpc="http://schemas.microsoft.com/office/word/2010/wordprocessingCanvas" xmlns:cx="http://schemas.microsoft.com/office/drawing/2014/chartex" xmlns:mc="http://schemas.openxmlformats.org/markup-compatibility/2006" xmlns:o="urn:schemas-microsoft-com:office:office" xmlns:r="http://schemas.openxmlformats.org/officeDocument/2006/relationships" xmlns:m="http://schemas.openxmlformats.org/officeDocument/2006/math" xmlns:v="urn:schemas-microsoft-com:vml" xmlns:wp14="http://schemas.microsoft.com/office/word/2010/wordprocessingDrawing" xmlns:wp="http://schemas.openxmlformats.org/drawingml/2006/wordprocessingDrawing" xmlns:w10="urn:schemas-microsoft-com:office:word" xmlns:w="http://schemas.openxmlformats.org/wordprocessingml/2006/main" xmlns:w14="http://schemas.microsoft.com/office/word/2010/wordml" xmlns:w15="http://schemas.microsoft.com/office/word/2012/wordml" xmlns:w16se="http://schemas.microsoft.com/office/word/2015/wordml/symex" xmlns:wpg="http://schemas.microsoft.com/office/word/2010/wordprocessingGroup" xmlns:wpi="http://schemas.microsoft.com/office/word/2010/wordprocessingInk" xmlns:wne="http://schemas.microsoft.com/office/word/2006/wordml" xmlns:wps="http://schemas.microsoft.com/office/word/2010/wordprocessingShape" mc:Ignorable="w14 w15 w16se wp14">
   <w:docParts>
     <w:docPart>
       <w:docPartPr>
@@ -5996,7 +5824,7 @@
 </file>
 
 <file path=word/glossary/fontTable.xml><?xml version="1.0" encoding="utf-8"?>
-<w:fonts xmlns:mc="http://schemas.openxmlformats.org/markup-compatibility/2006" xmlns:r="http://schemas.openxmlformats.org/officeDocument/2006/relationships" xmlns:w="http://schemas.openxmlformats.org/wordprocessingml/2006/main" xmlns:w14="http://schemas.microsoft.com/office/word/2010/wordml" xmlns:w15="http://schemas.microsoft.com/office/word/2012/wordml" mc:Ignorable="w14 w15">
+<w:fonts xmlns:mc="http://schemas.openxmlformats.org/markup-compatibility/2006" xmlns:r="http://schemas.openxmlformats.org/officeDocument/2006/relationships" xmlns:w="http://schemas.openxmlformats.org/wordprocessingml/2006/main" xmlns:w14="http://schemas.microsoft.com/office/word/2010/wordml" xmlns:w15="http://schemas.microsoft.com/office/word/2012/wordml" xmlns:w16se="http://schemas.microsoft.com/office/word/2015/wordml/symex" mc:Ignorable="w14 w15 w16se">
   <w:font w:name="Wingdings">
     <w:panose1 w:val="05000000000000000000"/>
     <w:charset w:val="02"/>
@@ -6009,7 +5837,7 @@
     <w:charset w:val="00"/>
     <w:family w:val="roman"/>
     <w:pitch w:val="variable"/>
-    <w:sig w:usb0="E0002EFF" w:usb1="C0007843" w:usb2="00000009" w:usb3="00000000" w:csb0="000001FF" w:csb1="00000000"/>
+    <w:sig w:usb0="E0002EFF" w:usb1="C000785B" w:usb2="00000009" w:usb3="00000000" w:csb0="000001FF" w:csb1="00000000"/>
   </w:font>
   <w:font w:name="맑은 고딕">
     <w:panose1 w:val="020B0503020000020004"/>
@@ -6031,13 +5859,13 @@
     <w:charset w:val="00"/>
     <w:family w:val="swiss"/>
     <w:pitch w:val="variable"/>
-    <w:sig w:usb0="E0002AFF" w:usb1="C0007843" w:usb2="00000009" w:usb3="00000000" w:csb0="000001FF" w:csb1="00000000"/>
+    <w:sig w:usb0="E0002EFF" w:usb1="C000785B" w:usb2="00000009" w:usb3="00000000" w:csb0="000001FF" w:csb1="00000000"/>
   </w:font>
 </w:fonts>
 </file>
 
 <file path=word/glossary/settings.xml><?xml version="1.0" encoding="utf-8"?>
-<w:settings xmlns:mc="http://schemas.openxmlformats.org/markup-compatibility/2006" xmlns:o="urn:schemas-microsoft-com:office:office" xmlns:r="http://schemas.openxmlformats.org/officeDocument/2006/relationships" xmlns:m="http://schemas.openxmlformats.org/officeDocument/2006/math" xmlns:v="urn:schemas-microsoft-com:vml" xmlns:w10="urn:schemas-microsoft-com:office:word" xmlns:w="http://schemas.openxmlformats.org/wordprocessingml/2006/main" xmlns:w14="http://schemas.microsoft.com/office/word/2010/wordml" xmlns:w15="http://schemas.microsoft.com/office/word/2012/wordml" xmlns:sl="http://schemas.openxmlformats.org/schemaLibrary/2006/main" mc:Ignorable="w14 w15">
+<w:settings xmlns:mc="http://schemas.openxmlformats.org/markup-compatibility/2006" xmlns:o="urn:schemas-microsoft-com:office:office" xmlns:r="http://schemas.openxmlformats.org/officeDocument/2006/relationships" xmlns:m="http://schemas.openxmlformats.org/officeDocument/2006/math" xmlns:v="urn:schemas-microsoft-com:vml" xmlns:w10="urn:schemas-microsoft-com:office:word" xmlns:w="http://schemas.openxmlformats.org/wordprocessingml/2006/main" xmlns:w14="http://schemas.microsoft.com/office/word/2010/wordml" xmlns:w15="http://schemas.microsoft.com/office/word/2012/wordml" xmlns:w16se="http://schemas.microsoft.com/office/word/2015/wordml/symex" xmlns:sl="http://schemas.openxmlformats.org/schemaLibrary/2006/main" mc:Ignorable="w14 w15 w16se">
   <w:view w:val="normal"/>
   <w:bordersDoNotSurroundHeader/>
   <w:bordersDoNotSurroundFooter/>
@@ -6062,7 +5890,9 @@
   </w:compat>
   <w:rsids>
     <w:rsidRoot w:val="00C976ED"/>
+    <w:rsid w:val="0020661F"/>
     <w:rsid w:val="008376EF"/>
+    <w:rsid w:val="009F69C4"/>
     <w:rsid w:val="00C976ED"/>
   </w:rsids>
   <m:mathPr>
@@ -6087,7 +5917,7 @@
 </file>
 
 <file path=word/glossary/styles.xml><?xml version="1.0" encoding="utf-8"?>
-<w:styles xmlns:mc="http://schemas.openxmlformats.org/markup-compatibility/2006" xmlns:r="http://schemas.openxmlformats.org/officeDocument/2006/relationships" xmlns:w="http://schemas.openxmlformats.org/wordprocessingml/2006/main" xmlns:w14="http://schemas.microsoft.com/office/word/2010/wordml" xmlns:w15="http://schemas.microsoft.com/office/word/2012/wordml" mc:Ignorable="w14 w15">
+<w:styles xmlns:mc="http://schemas.openxmlformats.org/markup-compatibility/2006" xmlns:r="http://schemas.openxmlformats.org/officeDocument/2006/relationships" xmlns:w="http://schemas.openxmlformats.org/wordprocessingml/2006/main" xmlns:w14="http://schemas.microsoft.com/office/word/2010/wordml" xmlns:w15="http://schemas.microsoft.com/office/word/2012/wordml" xmlns:w16se="http://schemas.microsoft.com/office/word/2015/wordml/symex" mc:Ignorable="w14 w15 w16se">
   <w:docDefaults>
     <w:rPrDefault>
       <w:rPr>
@@ -6548,7 +6378,7 @@
 </file>
 
 <file path=word/glossary/webSettings.xml><?xml version="1.0" encoding="utf-8"?>
-<w:webSettings xmlns:mc="http://schemas.openxmlformats.org/markup-compatibility/2006" xmlns:r="http://schemas.openxmlformats.org/officeDocument/2006/relationships" xmlns:w="http://schemas.openxmlformats.org/wordprocessingml/2006/main" xmlns:w14="http://schemas.microsoft.com/office/word/2010/wordml" xmlns:w15="http://schemas.microsoft.com/office/word/2012/wordml" mc:Ignorable="w14 w15">
+<w:webSettings xmlns:mc="http://schemas.openxmlformats.org/markup-compatibility/2006" xmlns:r="http://schemas.openxmlformats.org/officeDocument/2006/relationships" xmlns:w="http://schemas.openxmlformats.org/wordprocessingml/2006/main" xmlns:w14="http://schemas.microsoft.com/office/word/2010/wordml" xmlns:w15="http://schemas.microsoft.com/office/word/2012/wordml" xmlns:w16se="http://schemas.microsoft.com/office/word/2015/wordml/symex" mc:Ignorable="w14 w15 w16se">
   <w:optimizeForBrowser/>
   <w:allowPNG/>
 </w:webSettings>
@@ -6820,7 +6650,7 @@
 </file>
 
 <file path=customXml/itemProps1.xml><?xml version="1.0" encoding="utf-8"?>
-<ds:datastoreItem xmlns:ds="http://schemas.openxmlformats.org/officeDocument/2006/customXml" ds:itemID="{83138FEE-5214-4BD8-A7F2-FE97C678EAD6}">
+<ds:datastoreItem xmlns:ds="http://schemas.openxmlformats.org/officeDocument/2006/customXml" ds:itemID="{E84643FB-8DD7-404E-AD81-AE686D067D32}">
   <ds:schemaRefs>
     <ds:schemaRef ds:uri="http://schemas.openxmlformats.org/officeDocument/2006/bibliography"/>
   </ds:schemaRefs>

--- a/report.docx
+++ b/report.docx
@@ -44,34 +44,13 @@
           <w:sz w:val="40"/>
           <w:szCs w:val="40"/>
         </w:rPr>
-        <w:t xml:space="preserve">) </w:t>
-      </w:r>
-      <w:r>
-        <w:rPr>
-          <w:rFonts w:ascii="MS Gothic" w:eastAsia="MS Gothic" w:hAnsi="MS Gothic"/>
-          <w:b/>
-          <w:sz w:val="40"/>
-          <w:szCs w:val="40"/>
-        </w:rPr>
-        <w:t>–</w:t>
-      </w:r>
-      <w:r>
-        <w:rPr>
-          <w:rFonts w:ascii="MS Gothic" w:eastAsia="MS Gothic" w:hAnsi="MS Gothic"/>
-          <w:b/>
-          <w:sz w:val="40"/>
-          <w:szCs w:val="40"/>
-        </w:rPr>
-        <w:t xml:space="preserve"> Report</w:t>
+        <w:t>) – Report</w:t>
       </w:r>
     </w:p>
     <w:p/>
     <w:p>
       <w:pPr>
         <w:jc w:val="right"/>
-        <w:rPr>
-          <w:rFonts w:hint="eastAsia"/>
-        </w:rPr>
       </w:pPr>
       <w:proofErr w:type="spellStart"/>
       <w:r>
@@ -104,9 +83,6 @@
     <w:p>
       <w:pPr>
         <w:jc w:val="right"/>
-        <w:rPr>
-          <w:rFonts w:hint="eastAsia"/>
-        </w:rPr>
       </w:pPr>
       <w:proofErr w:type="spellStart"/>
       <w:r>
@@ -120,6 +96,10 @@
     <w:sdt>
       <w:sdtPr>
         <w:rPr>
+          <w:rFonts w:asciiTheme="minorHAnsi" w:eastAsiaTheme="minorEastAsia" w:hAnsiTheme="minorHAnsi" w:cs="Times New Roman"/>
+          <w:color w:val="auto"/>
+          <w:sz w:val="22"/>
+          <w:szCs w:val="22"/>
           <w:lang w:val="ko-KR"/>
         </w:rPr>
         <w:id w:val="-421800447"/>
@@ -128,22 +108,12 @@
           <w:docPartUnique/>
         </w:docPartObj>
       </w:sdtPr>
-      <w:sdtEndPr>
-        <w:rPr>
-          <w:rFonts w:asciiTheme="minorHAnsi" w:eastAsiaTheme="minorEastAsia" w:hAnsiTheme="minorHAnsi" w:cs="Times New Roman"/>
-          <w:color w:val="auto"/>
-          <w:sz w:val="22"/>
-          <w:szCs w:val="22"/>
-        </w:rPr>
-      </w:sdtEndPr>
+      <w:sdtEndPr/>
       <w:sdtContent>
         <w:p>
           <w:pPr>
             <w:pStyle w:val="TOC"/>
             <w:jc w:val="center"/>
-            <w:rPr>
-              <w:rFonts w:hint="eastAsia"/>
-            </w:rPr>
           </w:pPr>
           <w:r>
             <w:rPr>
@@ -161,7 +131,6 @@
               <w:numId w:val="1"/>
             </w:numPr>
             <w:rPr>
-              <w:rFonts w:hint="eastAsia"/>
               <w:b/>
               <w:bCs/>
               <w:lang w:val="ko-KR"/>
@@ -188,16 +157,9 @@
         <w:p>
           <w:pPr>
             <w:pStyle w:val="2"/>
-            <w:numPr>
-              <w:ilvl w:val="0"/>
-              <w:numId w:val="1"/>
-            </w:numPr>
           </w:pPr>
           <w:r>
-            <w:t>Functional dependencies</w:t>
-          </w:r>
-          <w:r>
-            <w:t xml:space="preserve"> </w:t>
+            <w:t xml:space="preserve">Functional dependencies </w:t>
           </w:r>
           <w:r>
             <w:ptab w:relativeTo="margin" w:alignment="right" w:leader="dot"/>
@@ -211,44 +173,36 @@
         </w:p>
         <w:p>
           <w:pPr>
-            <w:pStyle w:val="3"/>
-            <w:ind w:left="446"/>
+            <w:pStyle w:val="2"/>
           </w:pPr>
-          <w:sdt>
-            <w:sdtPr>
-              <w:id w:val="93059032"/>
-              <w:placeholder>
-                <w:docPart w:val="07966D9029094D99A3C671CD19BF81E8"/>
-              </w:placeholder>
-              <w:temporary/>
-              <w:showingPlcHdr/>
-            </w:sdtPr>
-            <w:sdtContent>
-              <w:r>
-                <w:rPr>
-                  <w:lang w:val="ko-KR"/>
-                </w:rPr>
-                <w:t>장 제목 입력(수준 3)</w:t>
-              </w:r>
-            </w:sdtContent>
-          </w:sdt>
+          <w:r>
+            <w:rPr>
+              <w:rFonts w:hint="eastAsia"/>
+            </w:rPr>
+            <w:t xml:space="preserve">Current State </w:t>
+          </w:r>
+          <w:r>
+            <w:t>of the database</w:t>
+          </w:r>
           <w:r>
             <w:ptab w:relativeTo="margin" w:alignment="right" w:leader="dot"/>
           </w:r>
           <w:r>
-            <w:rPr>
-              <w:lang w:val="ko-KR"/>
-            </w:rPr>
             <w:t>3</w:t>
           </w:r>
         </w:p>
         <w:p>
           <w:pPr>
-            <w:pStyle w:val="10"/>
-            <w:ind w:firstLineChars="50" w:firstLine="110"/>
+            <w:pStyle w:val="2"/>
           </w:pPr>
           <w:r>
-            <w:t xml:space="preserve">2. </w:t>
+            <w:t xml:space="preserve">Database queries in terms of the </w:t>
+          </w:r>
+          <w:r>
+            <w:t>R</w:t>
+          </w:r>
+          <w:r>
+            <w:t>elational Algebra</w:t>
           </w:r>
           <w:r>
             <w:ptab w:relativeTo="margin" w:alignment="right" w:leader="dot"/>
@@ -257,7 +211,6 @@
             <w:rPr>
               <w:b/>
               <w:bCs/>
-              <w:lang w:val="ko-KR"/>
             </w:rPr>
             <w:t>4</w:t>
           </w:r>
@@ -265,66 +218,28 @@
         <w:p>
           <w:pPr>
             <w:pStyle w:val="2"/>
-            <w:ind w:left="216"/>
           </w:pPr>
-          <w:sdt>
-            <w:sdtPr>
-              <w:id w:val="93059040"/>
-              <w:placeholder>
-                <w:docPart w:val="62D247C55285462BB4F8EF8061888512"/>
-              </w:placeholder>
-              <w:temporary/>
-              <w:showingPlcHdr/>
-            </w:sdtPr>
-            <w:sdtContent>
-              <w:r>
-                <w:rPr>
-                  <w:lang w:val="ko-KR"/>
-                </w:rPr>
-                <w:t>장 제목 입력(수준 2)</w:t>
-              </w:r>
-            </w:sdtContent>
-          </w:sdt>
+          <w:r>
+            <w:t xml:space="preserve">Database queries in terms of the Relational Calculus </w:t>
+          </w:r>
           <w:r>
             <w:ptab w:relativeTo="margin" w:alignment="right" w:leader="dot"/>
           </w:r>
           <w:r>
-            <w:rPr>
-              <w:lang w:val="ko-KR"/>
-            </w:rPr>
             <w:t>5</w:t>
           </w:r>
         </w:p>
         <w:p>
           <w:pPr>
-            <w:pStyle w:val="3"/>
-            <w:ind w:left="446"/>
+            <w:pStyle w:val="2"/>
           </w:pPr>
-          <w:sdt>
-            <w:sdtPr>
-              <w:id w:val="93059044"/>
-              <w:placeholder>
-                <w:docPart w:val="07966D9029094D99A3C671CD19BF81E8"/>
-              </w:placeholder>
-              <w:temporary/>
-              <w:showingPlcHdr/>
-            </w:sdtPr>
-            <w:sdtContent>
-              <w:r>
-                <w:rPr>
-                  <w:lang w:val="ko-KR"/>
-                </w:rPr>
-                <w:t>장 제목 입력(수준 3)</w:t>
-              </w:r>
-            </w:sdtContent>
-          </w:sdt>
+          <w:r>
+            <w:t>Database queries in terms of the SQL</w:t>
+          </w:r>
           <w:r>
             <w:ptab w:relativeTo="margin" w:alignment="right" w:leader="dot"/>
           </w:r>
           <w:r>
-            <w:rPr>
-              <w:lang w:val="ko-KR"/>
-            </w:rPr>
             <w:t>6</w:t>
           </w:r>
         </w:p>
@@ -893,7 +808,6 @@
               <w:pStyle w:val="a4"/>
               <w:ind w:leftChars="0" w:left="0"/>
               <w:rPr>
-                <w:rFonts w:hint="eastAsia"/>
                 <w:szCs w:val="20"/>
               </w:rPr>
             </w:pPr>
@@ -1080,7 +994,6 @@
               <w:pStyle w:val="a4"/>
               <w:ind w:leftChars="0" w:left="0"/>
               <w:rPr>
-                <w:rFonts w:hint="eastAsia"/>
                 <w:szCs w:val="20"/>
               </w:rPr>
             </w:pPr>
@@ -1156,7 +1069,6 @@
               <w:pStyle w:val="a4"/>
               <w:ind w:leftChars="0" w:left="0"/>
               <w:rPr>
-                <w:rFonts w:hint="eastAsia"/>
                 <w:szCs w:val="20"/>
               </w:rPr>
             </w:pPr>
@@ -1200,7 +1112,6 @@
               <w:pStyle w:val="a4"/>
               <w:ind w:leftChars="0" w:left="0"/>
               <w:rPr>
-                <w:rFonts w:hint="eastAsia"/>
                 <w:szCs w:val="20"/>
               </w:rPr>
             </w:pPr>
@@ -1230,7 +1141,6 @@
               <w:pStyle w:val="a4"/>
               <w:ind w:leftChars="0" w:left="0"/>
               <w:rPr>
-                <w:rFonts w:hint="eastAsia"/>
                 <w:szCs w:val="20"/>
               </w:rPr>
             </w:pPr>
@@ -1275,7 +1185,6 @@
               <w:pStyle w:val="a4"/>
               <w:ind w:leftChars="0" w:left="0"/>
               <w:rPr>
-                <w:rFonts w:hint="eastAsia"/>
                 <w:szCs w:val="20"/>
               </w:rPr>
             </w:pPr>
@@ -1311,7 +1220,6 @@
               <w:pStyle w:val="a4"/>
               <w:ind w:leftChars="0" w:left="0"/>
               <w:rPr>
-                <w:rFonts w:hint="eastAsia"/>
                 <w:szCs w:val="20"/>
               </w:rPr>
             </w:pPr>
@@ -1334,7 +1242,6 @@
               <w:pStyle w:val="a4"/>
               <w:ind w:leftChars="0" w:left="0"/>
               <w:rPr>
-                <w:rFonts w:hint="eastAsia"/>
                 <w:szCs w:val="20"/>
               </w:rPr>
             </w:pPr>
@@ -1379,7 +1286,6 @@
               <w:pStyle w:val="a4"/>
               <w:ind w:leftChars="0" w:left="0"/>
               <w:rPr>
-                <w:rFonts w:hint="eastAsia"/>
                 <w:szCs w:val="20"/>
               </w:rPr>
             </w:pPr>
@@ -1401,7 +1307,6 @@
               <w:pStyle w:val="a4"/>
               <w:ind w:leftChars="0" w:left="0"/>
               <w:rPr>
-                <w:rFonts w:hint="eastAsia"/>
                 <w:szCs w:val="20"/>
               </w:rPr>
             </w:pPr>
@@ -1425,7 +1330,6 @@
               <w:pStyle w:val="a4"/>
               <w:ind w:leftChars="0" w:left="0"/>
               <w:rPr>
-                <w:rFonts w:hint="eastAsia"/>
                 <w:szCs w:val="20"/>
               </w:rPr>
             </w:pPr>
@@ -1468,7 +1372,6 @@
               <w:pStyle w:val="a4"/>
               <w:ind w:leftChars="0" w:left="0"/>
               <w:rPr>
-                <w:rFonts w:hint="eastAsia"/>
                 <w:szCs w:val="20"/>
               </w:rPr>
             </w:pPr>
@@ -1492,7 +1395,6 @@
               <w:pStyle w:val="a4"/>
               <w:ind w:leftChars="0" w:left="0"/>
               <w:rPr>
-                <w:rFonts w:hint="eastAsia"/>
                 <w:szCs w:val="20"/>
               </w:rPr>
             </w:pPr>
@@ -1514,7 +1416,6 @@
               <w:pStyle w:val="a4"/>
               <w:ind w:leftChars="0" w:left="0"/>
               <w:rPr>
-                <w:rFonts w:hint="eastAsia"/>
                 <w:szCs w:val="20"/>
               </w:rPr>
             </w:pPr>
@@ -1538,7 +1439,6 @@
               <w:pStyle w:val="a4"/>
               <w:ind w:leftChars="0" w:left="0"/>
               <w:rPr>
-                <w:rFonts w:hint="eastAsia"/>
                 <w:szCs w:val="20"/>
               </w:rPr>
             </w:pPr>
@@ -1562,7 +1462,6 @@
               <w:pStyle w:val="a4"/>
               <w:ind w:leftChars="0" w:left="0"/>
               <w:rPr>
-                <w:rFonts w:hint="eastAsia"/>
                 <w:szCs w:val="20"/>
               </w:rPr>
             </w:pPr>
@@ -1584,7 +1483,6 @@
               <w:pStyle w:val="a4"/>
               <w:ind w:leftChars="0" w:left="0"/>
               <w:rPr>
-                <w:rFonts w:hint="eastAsia"/>
                 <w:szCs w:val="20"/>
               </w:rPr>
             </w:pPr>
@@ -1608,7 +1506,6 @@
               <w:pStyle w:val="a4"/>
               <w:ind w:leftChars="0" w:left="0"/>
               <w:rPr>
-                <w:rFonts w:hint="eastAsia"/>
                 <w:szCs w:val="20"/>
               </w:rPr>
             </w:pPr>
@@ -1632,7 +1529,6 @@
               <w:pStyle w:val="a4"/>
               <w:ind w:leftChars="0" w:left="0"/>
               <w:rPr>
-                <w:rFonts w:hint="eastAsia"/>
                 <w:szCs w:val="20"/>
               </w:rPr>
             </w:pPr>
@@ -1654,7 +1550,6 @@
               <w:pStyle w:val="a4"/>
               <w:ind w:leftChars="0" w:left="0"/>
               <w:rPr>
-                <w:rFonts w:hint="eastAsia"/>
                 <w:szCs w:val="20"/>
               </w:rPr>
             </w:pPr>
@@ -1678,7 +1573,6 @@
               <w:pStyle w:val="a4"/>
               <w:ind w:leftChars="0" w:left="0"/>
               <w:rPr>
-                <w:rFonts w:hint="eastAsia"/>
                 <w:szCs w:val="20"/>
               </w:rPr>
             </w:pPr>
@@ -1702,7 +1596,6 @@
               <w:pStyle w:val="a4"/>
               <w:ind w:leftChars="0" w:left="0"/>
               <w:rPr>
-                <w:rFonts w:hint="eastAsia"/>
                 <w:szCs w:val="20"/>
               </w:rPr>
             </w:pPr>
@@ -1724,7 +1617,6 @@
               <w:pStyle w:val="a4"/>
               <w:ind w:leftChars="0" w:left="0"/>
               <w:rPr>
-                <w:rFonts w:hint="eastAsia"/>
                 <w:szCs w:val="20"/>
               </w:rPr>
             </w:pPr>
@@ -1761,7 +1653,6 @@
               <w:pStyle w:val="a4"/>
               <w:ind w:leftChars="0" w:left="0"/>
               <w:rPr>
-                <w:rFonts w:hint="eastAsia"/>
                 <w:szCs w:val="20"/>
               </w:rPr>
             </w:pPr>
@@ -1785,7 +1676,6 @@
               <w:pStyle w:val="a4"/>
               <w:ind w:leftChars="0" w:left="0"/>
               <w:rPr>
-                <w:rFonts w:hint="eastAsia"/>
                 <w:szCs w:val="20"/>
               </w:rPr>
             </w:pPr>
@@ -1809,7 +1699,6 @@
               <w:pStyle w:val="a4"/>
               <w:ind w:leftChars="0" w:left="0"/>
               <w:rPr>
-                <w:rFonts w:hint="eastAsia"/>
                 <w:szCs w:val="20"/>
               </w:rPr>
             </w:pPr>
@@ -1852,7 +1741,6 @@
               <w:pStyle w:val="a4"/>
               <w:ind w:leftChars="0" w:left="0"/>
               <w:rPr>
-                <w:rFonts w:hint="eastAsia"/>
                 <w:szCs w:val="20"/>
               </w:rPr>
             </w:pPr>
@@ -1876,7 +1764,6 @@
               <w:pStyle w:val="a4"/>
               <w:ind w:leftChars="0" w:left="0"/>
               <w:rPr>
-                <w:rFonts w:hint="eastAsia"/>
                 <w:szCs w:val="20"/>
               </w:rPr>
             </w:pPr>
@@ -1898,7 +1785,6 @@
               <w:pStyle w:val="a4"/>
               <w:ind w:leftChars="0" w:left="0"/>
               <w:rPr>
-                <w:rFonts w:hint="eastAsia"/>
                 <w:szCs w:val="20"/>
               </w:rPr>
             </w:pPr>
@@ -1934,7 +1820,6 @@
               <w:pStyle w:val="a4"/>
               <w:ind w:leftChars="0" w:left="0"/>
               <w:rPr>
-                <w:rFonts w:hint="eastAsia"/>
                 <w:szCs w:val="20"/>
               </w:rPr>
             </w:pPr>
@@ -1958,7 +1843,6 @@
               <w:pStyle w:val="a4"/>
               <w:ind w:leftChars="0" w:left="0"/>
               <w:rPr>
-                <w:rFonts w:hint="eastAsia"/>
                 <w:szCs w:val="20"/>
               </w:rPr>
             </w:pPr>
@@ -1980,7 +1864,6 @@
               <w:pStyle w:val="a4"/>
               <w:ind w:leftChars="0" w:left="0"/>
               <w:rPr>
-                <w:rFonts w:hint="eastAsia"/>
                 <w:szCs w:val="20"/>
               </w:rPr>
             </w:pPr>
@@ -2004,7 +1887,6 @@
         <w:autoSpaceDN/>
         <w:ind w:leftChars="0" w:left="760"/>
         <w:rPr>
-          <w:rFonts w:hint="eastAsia"/>
           <w:szCs w:val="20"/>
         </w:rPr>
       </w:pPr>
@@ -2031,7 +1913,6 @@
         <w:autoSpaceDN/>
         <w:ind w:leftChars="0" w:left="760"/>
         <w:rPr>
-          <w:rFonts w:hint="eastAsia"/>
           <w:szCs w:val="20"/>
         </w:rPr>
       </w:pPr>
@@ -2478,7 +2359,6 @@
         </w:numPr>
         <w:ind w:leftChars="0"/>
         <w:rPr>
-          <w:rFonts w:hint="eastAsia"/>
           <w:sz w:val="36"/>
           <w:szCs w:val="36"/>
         </w:rPr>
@@ -2505,7 +2385,6 @@
         <w:autoSpaceDN/>
         <w:ind w:leftChars="0"/>
         <w:rPr>
-          <w:rFonts w:hint="eastAsia"/>
           <w:szCs w:val="20"/>
         </w:rPr>
       </w:pPr>
@@ -2598,13 +2477,7 @@
         <w:rPr>
           <w:szCs w:val="20"/>
         </w:rPr>
-        <w:t>TPric</w:t>
-      </w:r>
-      <w:r>
-        <w:rPr>
-          <w:szCs w:val="20"/>
-        </w:rPr>
-        <w:t>e</w:t>
+        <w:t>TPrice</w:t>
       </w:r>
       <w:proofErr w:type="spellEnd"/>
       <w:r>
@@ -2687,12 +2560,6 @@
           <w:szCs w:val="16"/>
         </w:rPr>
         <w:br/>
-      </w:r>
-      <w:r>
-        <w:rPr>
-          <w:sz w:val="16"/>
-          <w:szCs w:val="16"/>
-        </w:rPr>
         <w:t xml:space="preserve">(CID, LID, </w:t>
       </w:r>
       <w:proofErr w:type="spellStart"/>
@@ -2741,12 +2608,6 @@
           <w:szCs w:val="16"/>
         </w:rPr>
         <w:br/>
-      </w:r>
-      <w:r>
-        <w:rPr>
-          <w:sz w:val="16"/>
-          <w:szCs w:val="16"/>
-        </w:rPr>
         <w:t xml:space="preserve">(CID, LID, </w:t>
       </w:r>
       <w:proofErr w:type="spellStart"/>
@@ -2795,12 +2656,6 @@
           <w:szCs w:val="16"/>
         </w:rPr>
         <w:br/>
-      </w:r>
-      <w:r>
-        <w:rPr>
-          <w:sz w:val="16"/>
-          <w:szCs w:val="16"/>
-        </w:rPr>
         <w:t xml:space="preserve">(CID, LID, </w:t>
       </w:r>
       <w:proofErr w:type="spellStart"/>
@@ -2840,12 +2695,6 @@
           <w:szCs w:val="16"/>
         </w:rPr>
         <w:br/>
-      </w:r>
-      <w:r>
-        <w:rPr>
-          <w:sz w:val="16"/>
-          <w:szCs w:val="16"/>
-        </w:rPr>
         <w:t xml:space="preserve">(CID, LID, </w:t>
       </w:r>
       <w:proofErr w:type="spellStart"/>
@@ -3036,56 +2885,40 @@
           <w:sz w:val="16"/>
           <w:szCs w:val="16"/>
         </w:rPr>
-        <w:t>→</w:t>
-      </w:r>
+        <w:t xml:space="preserve">→ </w:t>
+      </w:r>
+      <w:proofErr w:type="spellStart"/>
       <w:r>
         <w:rPr>
           <w:rFonts w:eastAsiaTheme="minorHAnsi"/>
           <w:sz w:val="16"/>
           <w:szCs w:val="16"/>
         </w:rPr>
-        <w:t xml:space="preserve"> </w:t>
-      </w:r>
-      <w:proofErr w:type="spellStart"/>
+        <w:t>LUnion</w:t>
+      </w:r>
+      <w:proofErr w:type="spellEnd"/>
       <w:r>
         <w:rPr>
           <w:rFonts w:eastAsiaTheme="minorHAnsi"/>
           <w:sz w:val="16"/>
           <w:szCs w:val="16"/>
         </w:rPr>
-        <w:t>LUnion</w:t>
-      </w:r>
-      <w:proofErr w:type="spellEnd"/>
+        <w:br/>
+      </w:r>
+      <w:r>
+        <w:rPr>
+          <w:sz w:val="16"/>
+          <w:szCs w:val="16"/>
+        </w:rPr>
+        <w:t xml:space="preserve">LID </w:t>
+      </w:r>
       <w:r>
         <w:rPr>
           <w:rFonts w:eastAsiaTheme="minorHAnsi"/>
           <w:sz w:val="16"/>
           <w:szCs w:val="16"/>
         </w:rPr>
-        <w:br/>
-      </w:r>
-      <w:r>
-        <w:rPr>
-          <w:sz w:val="16"/>
-          <w:szCs w:val="16"/>
-        </w:rPr>
-        <w:t xml:space="preserve">LID </w:t>
-      </w:r>
-      <w:r>
-        <w:rPr>
-          <w:rFonts w:eastAsiaTheme="minorHAnsi"/>
-          <w:sz w:val="16"/>
-          <w:szCs w:val="16"/>
-        </w:rPr>
-        <w:t>→</w:t>
-      </w:r>
-      <w:r>
-        <w:rPr>
-          <w:rFonts w:eastAsiaTheme="minorHAnsi"/>
-          <w:sz w:val="16"/>
-          <w:szCs w:val="16"/>
-        </w:rPr>
-        <w:t xml:space="preserve"> </w:t>
+        <w:t xml:space="preserve">→ </w:t>
       </w:r>
       <w:proofErr w:type="spellStart"/>
       <w:r>
@@ -3208,56 +3041,40 @@
           <w:sz w:val="16"/>
           <w:szCs w:val="16"/>
         </w:rPr>
-        <w:t>→</w:t>
-      </w:r>
+        <w:t xml:space="preserve">→ </w:t>
+      </w:r>
+      <w:proofErr w:type="spellStart"/>
       <w:r>
         <w:rPr>
           <w:rFonts w:eastAsiaTheme="minorHAnsi"/>
           <w:sz w:val="16"/>
           <w:szCs w:val="16"/>
         </w:rPr>
-        <w:t xml:space="preserve"> </w:t>
-      </w:r>
-      <w:proofErr w:type="spellStart"/>
+        <w:t>PName</w:t>
+      </w:r>
+      <w:proofErr w:type="spellEnd"/>
       <w:r>
         <w:rPr>
           <w:rFonts w:eastAsiaTheme="minorHAnsi"/>
           <w:sz w:val="16"/>
           <w:szCs w:val="16"/>
         </w:rPr>
-        <w:t>PName</w:t>
-      </w:r>
-      <w:proofErr w:type="spellEnd"/>
+        <w:br/>
+      </w:r>
+      <w:r>
+        <w:rPr>
+          <w:sz w:val="16"/>
+          <w:szCs w:val="16"/>
+        </w:rPr>
+        <w:t xml:space="preserve">PID </w:t>
+      </w:r>
       <w:r>
         <w:rPr>
           <w:rFonts w:eastAsiaTheme="minorHAnsi"/>
           <w:sz w:val="16"/>
           <w:szCs w:val="16"/>
         </w:rPr>
-        <w:br/>
-      </w:r>
-      <w:r>
-        <w:rPr>
-          <w:sz w:val="16"/>
-          <w:szCs w:val="16"/>
-        </w:rPr>
-        <w:t xml:space="preserve">PID </w:t>
-      </w:r>
-      <w:r>
-        <w:rPr>
-          <w:rFonts w:eastAsiaTheme="minorHAnsi"/>
-          <w:sz w:val="16"/>
-          <w:szCs w:val="16"/>
-        </w:rPr>
-        <w:t>→</w:t>
-      </w:r>
-      <w:r>
-        <w:rPr>
-          <w:rFonts w:eastAsiaTheme="minorHAnsi"/>
-          <w:sz w:val="16"/>
-          <w:szCs w:val="16"/>
-        </w:rPr>
-        <w:t xml:space="preserve"> </w:t>
+        <w:t xml:space="preserve">→ </w:t>
       </w:r>
       <w:proofErr w:type="spellStart"/>
       <w:r>
@@ -3401,89 +3218,98 @@
           <w:sz w:val="16"/>
           <w:szCs w:val="16"/>
         </w:rPr>
-        <w:t>→</w:t>
-      </w:r>
+        <w:t xml:space="preserve">→ </w:t>
+      </w:r>
+      <w:proofErr w:type="spellStart"/>
       <w:r>
         <w:rPr>
           <w:rFonts w:eastAsiaTheme="minorHAnsi"/>
           <w:sz w:val="16"/>
           <w:szCs w:val="16"/>
         </w:rPr>
-        <w:t xml:space="preserve"> </w:t>
-      </w:r>
-      <w:proofErr w:type="spellStart"/>
+        <w:t>CName</w:t>
+      </w:r>
+      <w:proofErr w:type="spellEnd"/>
       <w:r>
         <w:rPr>
           <w:rFonts w:eastAsiaTheme="minorHAnsi"/>
           <w:sz w:val="16"/>
           <w:szCs w:val="16"/>
         </w:rPr>
-        <w:t>CName</w:t>
-      </w:r>
-      <w:proofErr w:type="spellEnd"/>
+        <w:br/>
+      </w:r>
+      <w:r>
+        <w:rPr>
+          <w:sz w:val="16"/>
+          <w:szCs w:val="16"/>
+        </w:rPr>
+        <w:t xml:space="preserve">CID </w:t>
+      </w:r>
       <w:r>
         <w:rPr>
           <w:rFonts w:eastAsiaTheme="minorHAnsi"/>
           <w:sz w:val="16"/>
           <w:szCs w:val="16"/>
         </w:rPr>
-        <w:br/>
-      </w:r>
-      <w:r>
-        <w:rPr>
-          <w:sz w:val="16"/>
-          <w:szCs w:val="16"/>
-        </w:rPr>
-        <w:t xml:space="preserve">CID </w:t>
-      </w:r>
+        <w:t xml:space="preserve">→ </w:t>
+      </w:r>
+      <w:proofErr w:type="spellStart"/>
       <w:r>
         <w:rPr>
           <w:rFonts w:eastAsiaTheme="minorHAnsi"/>
           <w:sz w:val="16"/>
           <w:szCs w:val="16"/>
         </w:rPr>
-        <w:t>→</w:t>
-      </w:r>
+        <w:t>CAge</w:t>
+      </w:r>
+      <w:proofErr w:type="spellEnd"/>
       <w:r>
         <w:rPr>
           <w:rFonts w:eastAsiaTheme="minorHAnsi"/>
           <w:sz w:val="16"/>
           <w:szCs w:val="16"/>
         </w:rPr>
-        <w:t xml:space="preserve"> </w:t>
-      </w:r>
-      <w:proofErr w:type="spellStart"/>
+        <w:br/>
+      </w:r>
+      <w:r>
+        <w:rPr>
+          <w:sz w:val="16"/>
+          <w:szCs w:val="16"/>
+        </w:rPr>
+        <w:t xml:space="preserve">CID </w:t>
+      </w:r>
       <w:r>
         <w:rPr>
           <w:rFonts w:eastAsiaTheme="minorHAnsi"/>
           <w:sz w:val="16"/>
           <w:szCs w:val="16"/>
         </w:rPr>
-        <w:t>CAge</w:t>
-      </w:r>
-      <w:proofErr w:type="spellEnd"/>
+        <w:t xml:space="preserve">→ </w:t>
+      </w:r>
+      <w:proofErr w:type="spellStart"/>
       <w:r>
         <w:rPr>
           <w:rFonts w:eastAsiaTheme="minorHAnsi"/>
           <w:sz w:val="16"/>
           <w:szCs w:val="16"/>
         </w:rPr>
-        <w:br/>
-      </w:r>
-      <w:r>
-        <w:rPr>
-          <w:sz w:val="16"/>
-          <w:szCs w:val="16"/>
-        </w:rPr>
-        <w:t xml:space="preserve">CID </w:t>
-      </w:r>
+        <w:t>CGender</w:t>
+      </w:r>
+      <w:proofErr w:type="spellEnd"/>
       <w:r>
         <w:rPr>
           <w:rFonts w:eastAsiaTheme="minorHAnsi"/>
           <w:sz w:val="16"/>
           <w:szCs w:val="16"/>
         </w:rPr>
-        <w:t>→</w:t>
+        <w:br/>
+      </w:r>
+      <w:r>
+        <w:rPr>
+          <w:sz w:val="16"/>
+          <w:szCs w:val="16"/>
+        </w:rPr>
+        <w:t xml:space="preserve">CID </w:t>
       </w:r>
       <w:r>
         <w:rPr>
@@ -3491,48 +3317,7 @@
           <w:sz w:val="16"/>
           <w:szCs w:val="16"/>
         </w:rPr>
-        <w:t xml:space="preserve"> </w:t>
-      </w:r>
-      <w:proofErr w:type="spellStart"/>
-      <w:r>
-        <w:rPr>
-          <w:rFonts w:eastAsiaTheme="minorHAnsi"/>
-          <w:sz w:val="16"/>
-          <w:szCs w:val="16"/>
-        </w:rPr>
-        <w:t>CGender</w:t>
-      </w:r>
-      <w:proofErr w:type="spellEnd"/>
-      <w:r>
-        <w:rPr>
-          <w:rFonts w:eastAsiaTheme="minorHAnsi"/>
-          <w:sz w:val="16"/>
-          <w:szCs w:val="16"/>
-        </w:rPr>
-        <w:br/>
-      </w:r>
-      <w:r>
-        <w:rPr>
-          <w:sz w:val="16"/>
-          <w:szCs w:val="16"/>
-        </w:rPr>
-        <w:t xml:space="preserve">CID </w:t>
-      </w:r>
-      <w:r>
-        <w:rPr>
-          <w:rFonts w:eastAsiaTheme="minorHAnsi"/>
-          <w:sz w:val="16"/>
-          <w:szCs w:val="16"/>
-        </w:rPr>
-        <w:t>→</w:t>
-      </w:r>
-      <w:r>
-        <w:rPr>
-          <w:rFonts w:eastAsiaTheme="minorHAnsi"/>
-          <w:sz w:val="16"/>
-          <w:szCs w:val="16"/>
-        </w:rPr>
-        <w:t xml:space="preserve"> </w:t>
+        <w:t xml:space="preserve">→ </w:t>
       </w:r>
       <w:proofErr w:type="spellStart"/>
       <w:r>
@@ -3912,13 +3697,7 @@
         <w:rPr>
           <w:szCs w:val="20"/>
         </w:rPr>
-        <w:t xml:space="preserve">Therefore, </w:t>
-      </w:r>
-      <w:r>
-        <w:rPr>
-          <w:szCs w:val="20"/>
-        </w:rPr>
-        <w:t xml:space="preserve">Our DB, </w:t>
+        <w:t xml:space="preserve">Therefore, Our DB, </w:t>
       </w:r>
       <w:proofErr w:type="spellStart"/>
       <w:r>
@@ -4004,7 +3783,6 @@
         </w:numPr>
         <w:ind w:leftChars="0"/>
         <w:rPr>
-          <w:rFonts w:hint="eastAsia"/>
           <w:sz w:val="34"/>
           <w:szCs w:val="34"/>
         </w:rPr>
@@ -4091,13 +3869,15 @@
         <w:autoSpaceDN/>
         <w:ind w:firstLine="400"/>
         <w:rPr>
-          <w:szCs w:val="20"/>
+          <w:sz w:val="18"/>
+          <w:szCs w:val="18"/>
         </w:rPr>
       </w:pPr>
       <w:r>
         <w:rPr>
           <w:rFonts w:hint="eastAsia"/>
-          <w:szCs w:val="20"/>
+          <w:sz w:val="18"/>
+          <w:szCs w:val="18"/>
         </w:rPr>
         <w:t xml:space="preserve">Select client Where </w:t>
       </w:r>
@@ -4105,7 +3885,8 @@
       <w:r>
         <w:rPr>
           <w:rFonts w:hint="eastAsia"/>
-          <w:szCs w:val="20"/>
+          <w:sz w:val="18"/>
+          <w:szCs w:val="18"/>
         </w:rPr>
         <w:t>CName</w:t>
       </w:r>
@@ -4113,27 +3894,31 @@
       <w:r>
         <w:rPr>
           <w:rFonts w:hint="eastAsia"/>
-          <w:szCs w:val="20"/>
+          <w:sz w:val="18"/>
+          <w:szCs w:val="18"/>
         </w:rPr>
         <w:t xml:space="preserve"> </w:t>
       </w:r>
       <w:r>
         <w:rPr>
-          <w:szCs w:val="20"/>
+          <w:sz w:val="18"/>
+          <w:szCs w:val="18"/>
         </w:rPr>
         <w:t>= ‘</w:t>
       </w:r>
       <w:proofErr w:type="spellStart"/>
       <w:r>
         <w:rPr>
-          <w:szCs w:val="20"/>
+          <w:sz w:val="18"/>
+          <w:szCs w:val="18"/>
         </w:rPr>
         <w:t>Hojun</w:t>
       </w:r>
       <w:proofErr w:type="spellEnd"/>
       <w:r>
         <w:rPr>
-          <w:szCs w:val="20"/>
+          <w:sz w:val="18"/>
+          <w:szCs w:val="18"/>
         </w:rPr>
         <w:t>’ Giving A;</w:t>
       </w:r>
@@ -4149,26 +3934,30 @@
         <w:autoSpaceDN/>
         <w:ind w:firstLine="400"/>
         <w:rPr>
-          <w:szCs w:val="20"/>
-        </w:rPr>
-      </w:pPr>
-      <w:r>
-        <w:rPr>
-          <w:szCs w:val="20"/>
+          <w:sz w:val="18"/>
+          <w:szCs w:val="18"/>
+        </w:rPr>
+      </w:pPr>
+      <w:r>
+        <w:rPr>
+          <w:sz w:val="18"/>
+          <w:szCs w:val="18"/>
         </w:rPr>
         <w:t xml:space="preserve">Join A and </w:t>
       </w:r>
       <w:proofErr w:type="spellStart"/>
       <w:r>
         <w:rPr>
-          <w:szCs w:val="20"/>
+          <w:sz w:val="18"/>
+          <w:szCs w:val="18"/>
         </w:rPr>
         <w:t>airticket</w:t>
       </w:r>
       <w:proofErr w:type="spellEnd"/>
       <w:r>
         <w:rPr>
-          <w:szCs w:val="20"/>
+          <w:sz w:val="18"/>
+          <w:szCs w:val="18"/>
         </w:rPr>
         <w:t xml:space="preserve"> over CID Giving B;</w:t>
       </w:r>
@@ -4184,38 +3973,44 @@
         <w:autoSpaceDN/>
         <w:ind w:firstLine="400"/>
         <w:rPr>
-          <w:szCs w:val="20"/>
-        </w:rPr>
-      </w:pPr>
-      <w:r>
-        <w:rPr>
-          <w:szCs w:val="20"/>
+          <w:sz w:val="18"/>
+          <w:szCs w:val="18"/>
+        </w:rPr>
+      </w:pPr>
+      <w:r>
+        <w:rPr>
+          <w:sz w:val="18"/>
+          <w:szCs w:val="18"/>
         </w:rPr>
         <w:t>Join B</w:t>
       </w:r>
       <w:r>
         <w:rPr>
-          <w:szCs w:val="20"/>
+          <w:sz w:val="18"/>
+          <w:szCs w:val="18"/>
         </w:rPr>
         <w:t xml:space="preserve"> and airport over </w:t>
       </w:r>
       <w:proofErr w:type="spellStart"/>
       <w:r>
         <w:rPr>
-          <w:szCs w:val="20"/>
+          <w:sz w:val="18"/>
+          <w:szCs w:val="18"/>
         </w:rPr>
         <w:t>airport.PID</w:t>
       </w:r>
       <w:proofErr w:type="spellEnd"/>
       <w:r>
         <w:rPr>
-          <w:szCs w:val="20"/>
+          <w:sz w:val="18"/>
+          <w:szCs w:val="18"/>
         </w:rPr>
         <w:t xml:space="preserve"> = </w:t>
       </w:r>
       <w:r>
         <w:rPr>
-          <w:szCs w:val="20"/>
+          <w:sz w:val="18"/>
+          <w:szCs w:val="18"/>
         </w:rPr>
         <w:t>B.PDID Giving D;</w:t>
       </w:r>
@@ -4231,26 +4026,30 @@
         <w:autoSpaceDN/>
         <w:ind w:firstLine="400"/>
         <w:rPr>
-          <w:szCs w:val="20"/>
-        </w:rPr>
-      </w:pPr>
-      <w:r>
-        <w:rPr>
-          <w:szCs w:val="20"/>
+          <w:sz w:val="18"/>
+          <w:szCs w:val="18"/>
+        </w:rPr>
+      </w:pPr>
+      <w:r>
+        <w:rPr>
+          <w:sz w:val="18"/>
+          <w:szCs w:val="18"/>
         </w:rPr>
         <w:t xml:space="preserve">Join B and airport over </w:t>
       </w:r>
       <w:proofErr w:type="spellStart"/>
       <w:r>
         <w:rPr>
-          <w:szCs w:val="20"/>
+          <w:sz w:val="18"/>
+          <w:szCs w:val="18"/>
         </w:rPr>
         <w:t>airport.PID</w:t>
       </w:r>
       <w:proofErr w:type="spellEnd"/>
       <w:r>
         <w:rPr>
-          <w:szCs w:val="20"/>
+          <w:sz w:val="18"/>
+          <w:szCs w:val="18"/>
         </w:rPr>
         <w:t xml:space="preserve"> = B.PAID Giving E;</w:t>
       </w:r>
@@ -4266,12 +4065,14 @@
         <w:autoSpaceDN/>
         <w:ind w:firstLine="400"/>
         <w:rPr>
-          <w:szCs w:val="20"/>
-        </w:rPr>
-      </w:pPr>
-      <w:r>
-        <w:rPr>
-          <w:szCs w:val="20"/>
+          <w:sz w:val="18"/>
+          <w:szCs w:val="18"/>
+        </w:rPr>
+      </w:pPr>
+      <w:r>
+        <w:rPr>
+          <w:sz w:val="18"/>
+          <w:szCs w:val="18"/>
         </w:rPr>
         <w:t>D Union E Giving F;</w:t>
       </w:r>
@@ -4295,23 +4096,302 @@
       </w:pPr>
       <w:r>
         <w:rPr>
-          <w:szCs w:val="20"/>
+          <w:sz w:val="18"/>
+          <w:szCs w:val="18"/>
         </w:rPr>
         <w:t xml:space="preserve">Project F over </w:t>
       </w:r>
       <w:proofErr w:type="spellStart"/>
       <w:r>
         <w:rPr>
-          <w:szCs w:val="20"/>
+          <w:sz w:val="18"/>
+          <w:szCs w:val="18"/>
         </w:rPr>
         <w:t>PCity</w:t>
       </w:r>
       <w:proofErr w:type="spellEnd"/>
       <w:r>
         <w:rPr>
-          <w:szCs w:val="20"/>
-        </w:rPr>
-        <w:t xml:space="preserve"> Giving Result;</w:t>
+          <w:sz w:val="18"/>
+          <w:szCs w:val="18"/>
+        </w:rPr>
+        <w:t xml:space="preserve"> Giving Result</w:t>
+      </w:r>
+      <w:r>
+        <w:rPr>
+          <w:szCs w:val="20"/>
+        </w:rPr>
+        <w:t>;</w:t>
+      </w:r>
+    </w:p>
+    <w:p>
+      <w:pPr>
+        <w:widowControl/>
+        <w:tabs>
+          <w:tab w:val="left" w:pos="2210"/>
+        </w:tabs>
+        <w:wordWrap/>
+        <w:autoSpaceDE/>
+        <w:autoSpaceDN/>
+        <w:ind w:firstLine="400"/>
+        <w:rPr>
+          <w:rFonts w:hint="eastAsia"/>
+          <w:b/>
+          <w:szCs w:val="20"/>
+        </w:rPr>
+      </w:pPr>
+      <w:r>
+        <w:rPr>
+          <w:rFonts w:hint="eastAsia"/>
+          <w:b/>
+          <w:szCs w:val="20"/>
+        </w:rPr>
+        <w:t>Get</w:t>
+      </w:r>
+      <w:r>
+        <w:rPr>
+          <w:b/>
+          <w:szCs w:val="20"/>
+        </w:rPr>
+        <w:t xml:space="preserve"> the names of client, who have ever used both of airline ‘</w:t>
+      </w:r>
+      <w:proofErr w:type="spellStart"/>
+      <w:r>
+        <w:rPr>
+          <w:b/>
+          <w:szCs w:val="20"/>
+        </w:rPr>
+        <w:t>korean</w:t>
+      </w:r>
+      <w:proofErr w:type="spellEnd"/>
+      <w:r>
+        <w:rPr>
+          <w:b/>
+          <w:szCs w:val="20"/>
+        </w:rPr>
+        <w:t xml:space="preserve"> air’ and ‘Japan air’.</w:t>
+      </w:r>
+    </w:p>
+    <w:p>
+      <w:pPr>
+        <w:widowControl/>
+        <w:tabs>
+          <w:tab w:val="left" w:pos="2210"/>
+        </w:tabs>
+        <w:wordWrap/>
+        <w:autoSpaceDE/>
+        <w:autoSpaceDN/>
+        <w:ind w:firstLine="400"/>
+        <w:rPr>
+          <w:sz w:val="18"/>
+          <w:szCs w:val="18"/>
+        </w:rPr>
+      </w:pPr>
+      <w:r>
+        <w:rPr>
+          <w:rFonts w:hint="eastAsia"/>
+          <w:sz w:val="18"/>
+          <w:szCs w:val="18"/>
+        </w:rPr>
+        <w:t xml:space="preserve">Select airline Where </w:t>
+      </w:r>
+      <w:proofErr w:type="spellStart"/>
+      <w:r>
+        <w:rPr>
+          <w:sz w:val="18"/>
+          <w:szCs w:val="18"/>
+        </w:rPr>
+        <w:t>LName</w:t>
+      </w:r>
+      <w:proofErr w:type="spellEnd"/>
+      <w:r>
+        <w:rPr>
+          <w:sz w:val="18"/>
+          <w:szCs w:val="18"/>
+        </w:rPr>
+        <w:t xml:space="preserve"> = ‘</w:t>
+      </w:r>
+      <w:proofErr w:type="spellStart"/>
+      <w:r>
+        <w:rPr>
+          <w:sz w:val="18"/>
+          <w:szCs w:val="18"/>
+        </w:rPr>
+        <w:t>korean</w:t>
+      </w:r>
+      <w:proofErr w:type="spellEnd"/>
+      <w:r>
+        <w:rPr>
+          <w:sz w:val="18"/>
+          <w:szCs w:val="18"/>
+        </w:rPr>
+        <w:t xml:space="preserve"> air’ Giving A;</w:t>
+      </w:r>
+    </w:p>
+    <w:p>
+      <w:pPr>
+        <w:widowControl/>
+        <w:tabs>
+          <w:tab w:val="left" w:pos="2210"/>
+        </w:tabs>
+        <w:wordWrap/>
+        <w:autoSpaceDE/>
+        <w:autoSpaceDN/>
+        <w:ind w:firstLine="400"/>
+        <w:rPr>
+          <w:sz w:val="18"/>
+          <w:szCs w:val="18"/>
+        </w:rPr>
+      </w:pPr>
+      <w:r>
+        <w:rPr>
+          <w:rFonts w:hint="eastAsia"/>
+          <w:sz w:val="18"/>
+          <w:szCs w:val="18"/>
+        </w:rPr>
+        <w:t xml:space="preserve">Join A and </w:t>
+      </w:r>
+      <w:proofErr w:type="spellStart"/>
+      <w:r>
+        <w:rPr>
+          <w:rFonts w:hint="eastAsia"/>
+          <w:sz w:val="18"/>
+          <w:szCs w:val="18"/>
+        </w:rPr>
+        <w:t>airticket</w:t>
+      </w:r>
+      <w:proofErr w:type="spellEnd"/>
+      <w:r>
+        <w:rPr>
+          <w:rFonts w:hint="eastAsia"/>
+          <w:sz w:val="18"/>
+          <w:szCs w:val="18"/>
+        </w:rPr>
+        <w:t xml:space="preserve"> over LID Giving B;</w:t>
+      </w:r>
+    </w:p>
+    <w:p>
+      <w:pPr>
+        <w:widowControl/>
+        <w:tabs>
+          <w:tab w:val="left" w:pos="2210"/>
+        </w:tabs>
+        <w:wordWrap/>
+        <w:autoSpaceDE/>
+        <w:autoSpaceDN/>
+        <w:ind w:firstLine="400"/>
+        <w:rPr>
+          <w:sz w:val="18"/>
+          <w:szCs w:val="18"/>
+        </w:rPr>
+      </w:pPr>
+      <w:r>
+        <w:rPr>
+          <w:sz w:val="18"/>
+          <w:szCs w:val="18"/>
+        </w:rPr>
+        <w:t xml:space="preserve">Select airline Where </w:t>
+      </w:r>
+      <w:proofErr w:type="spellStart"/>
+      <w:r>
+        <w:rPr>
+          <w:sz w:val="18"/>
+          <w:szCs w:val="18"/>
+        </w:rPr>
+        <w:t>LName</w:t>
+      </w:r>
+      <w:proofErr w:type="spellEnd"/>
+      <w:r>
+        <w:rPr>
+          <w:sz w:val="18"/>
+          <w:szCs w:val="18"/>
+        </w:rPr>
+        <w:t xml:space="preserve"> = ‘Japan air’ Giving C;</w:t>
+      </w:r>
+    </w:p>
+    <w:p>
+      <w:pPr>
+        <w:widowControl/>
+        <w:tabs>
+          <w:tab w:val="left" w:pos="2210"/>
+        </w:tabs>
+        <w:wordWrap/>
+        <w:autoSpaceDE/>
+        <w:autoSpaceDN/>
+        <w:ind w:firstLine="400"/>
+        <w:rPr>
+          <w:sz w:val="18"/>
+          <w:szCs w:val="18"/>
+        </w:rPr>
+      </w:pPr>
+      <w:r>
+        <w:rPr>
+          <w:sz w:val="18"/>
+          <w:szCs w:val="18"/>
+        </w:rPr>
+        <w:t xml:space="preserve">Join C and </w:t>
+      </w:r>
+      <w:proofErr w:type="spellStart"/>
+      <w:r>
+        <w:rPr>
+          <w:sz w:val="18"/>
+          <w:szCs w:val="18"/>
+        </w:rPr>
+        <w:t>airticket</w:t>
+      </w:r>
+      <w:proofErr w:type="spellEnd"/>
+      <w:r>
+        <w:rPr>
+          <w:sz w:val="18"/>
+          <w:szCs w:val="18"/>
+        </w:rPr>
+        <w:t xml:space="preserve"> over LID Giving D;</w:t>
+      </w:r>
+    </w:p>
+    <w:p>
+      <w:pPr>
+        <w:widowControl/>
+        <w:tabs>
+          <w:tab w:val="left" w:pos="2210"/>
+        </w:tabs>
+        <w:wordWrap/>
+        <w:autoSpaceDE/>
+        <w:autoSpaceDN/>
+        <w:ind w:firstLine="400"/>
+        <w:rPr>
+          <w:sz w:val="18"/>
+          <w:szCs w:val="18"/>
+        </w:rPr>
+      </w:pPr>
+      <w:r>
+        <w:rPr>
+          <w:sz w:val="18"/>
+          <w:szCs w:val="18"/>
+        </w:rPr>
+        <w:t>B Intersect D Giving E;</w:t>
+      </w:r>
+    </w:p>
+    <w:p>
+      <w:pPr>
+        <w:widowControl/>
+        <w:tabs>
+          <w:tab w:val="left" w:pos="2210"/>
+        </w:tabs>
+        <w:wordWrap/>
+        <w:autoSpaceDE/>
+        <w:autoSpaceDN/>
+        <w:ind w:firstLine="400"/>
+        <w:rPr>
+          <w:sz w:val="18"/>
+          <w:szCs w:val="18"/>
+        </w:rPr>
+      </w:pPr>
+      <w:r>
+        <w:rPr>
+          <w:sz w:val="18"/>
+          <w:szCs w:val="18"/>
+        </w:rPr>
+        <w:t>Join E and client over CID Giving F;</w:t>
       </w:r>
     </w:p>
     <w:p>
@@ -4328,9 +4408,78 @@
         <w:autoSpaceDN/>
         <w:ind w:firstLine="400"/>
         <w:rPr>
-          <w:szCs w:val="20"/>
-        </w:rPr>
-      </w:pPr>
+          <w:sz w:val="18"/>
+          <w:szCs w:val="18"/>
+        </w:rPr>
+      </w:pPr>
+      <w:r>
+        <w:rPr>
+          <w:sz w:val="18"/>
+          <w:szCs w:val="18"/>
+        </w:rPr>
+        <w:t xml:space="preserve">Project F over </w:t>
+      </w:r>
+      <w:proofErr w:type="spellStart"/>
+      <w:r>
+        <w:rPr>
+          <w:sz w:val="18"/>
+          <w:szCs w:val="18"/>
+        </w:rPr>
+        <w:t>CName</w:t>
+      </w:r>
+      <w:proofErr w:type="spellEnd"/>
+      <w:r>
+        <w:rPr>
+          <w:sz w:val="18"/>
+          <w:szCs w:val="18"/>
+        </w:rPr>
+        <w:t xml:space="preserve"> Giving Result;</w:t>
+      </w:r>
+    </w:p>
+    <w:p>
+      <w:pPr>
+        <w:widowControl/>
+        <w:tabs>
+          <w:tab w:val="left" w:pos="2210"/>
+        </w:tabs>
+        <w:wordWrap/>
+        <w:autoSpaceDE/>
+        <w:autoSpaceDN/>
+        <w:ind w:left="400"/>
+        <w:rPr>
+          <w:b/>
+          <w:szCs w:val="20"/>
+        </w:rPr>
+      </w:pPr>
+      <w:r>
+        <w:rPr>
+          <w:rFonts w:hint="eastAsia"/>
+          <w:b/>
+          <w:szCs w:val="20"/>
+        </w:rPr>
+        <w:t xml:space="preserve">Get the names of client, who have ever arrived at the airport </w:t>
+      </w:r>
+      <w:r>
+        <w:rPr>
+          <w:b/>
+          <w:szCs w:val="20"/>
+        </w:rPr>
+        <w:t>‘Vienna’</w:t>
+      </w:r>
+      <w:r>
+        <w:rPr>
+          <w:b/>
+          <w:szCs w:val="20"/>
+        </w:rPr>
+        <w:t xml:space="preserve"> and have not ever </w:t>
+      </w:r>
+      <w:r>
+        <w:rPr>
+          <w:b/>
+          <w:szCs w:val="20"/>
+        </w:rPr>
+        <w:t>arrived at the airport ‘Graz’</w:t>
+      </w:r>
     </w:p>
     <w:p>
       <w:pPr>
@@ -4343,11 +4492,341 @@
         <w:autoSpaceDN/>
         <w:ind w:firstLine="400"/>
         <w:rPr>
-          <w:szCs w:val="20"/>
-        </w:rPr>
-      </w:pPr>
-      <w:bookmarkStart w:id="0" w:name="_GoBack"/>
-      <w:bookmarkEnd w:id="0"/>
+          <w:sz w:val="18"/>
+          <w:szCs w:val="18"/>
+        </w:rPr>
+      </w:pPr>
+      <w:r>
+        <w:rPr>
+          <w:rFonts w:hint="eastAsia"/>
+          <w:sz w:val="18"/>
+          <w:szCs w:val="18"/>
+        </w:rPr>
+        <w:t xml:space="preserve">Select airport Where </w:t>
+      </w:r>
+      <w:proofErr w:type="spellStart"/>
+      <w:r>
+        <w:rPr>
+          <w:rFonts w:hint="eastAsia"/>
+          <w:sz w:val="18"/>
+          <w:szCs w:val="18"/>
+        </w:rPr>
+        <w:t>PName</w:t>
+      </w:r>
+      <w:proofErr w:type="spellEnd"/>
+      <w:r>
+        <w:rPr>
+          <w:rFonts w:hint="eastAsia"/>
+          <w:sz w:val="18"/>
+          <w:szCs w:val="18"/>
+        </w:rPr>
+        <w:t xml:space="preserve"> </w:t>
+      </w:r>
+      <w:r>
+        <w:rPr>
+          <w:sz w:val="18"/>
+          <w:szCs w:val="18"/>
+        </w:rPr>
+        <w:t>= ‘Vienna’ Giving A;</w:t>
+      </w:r>
+    </w:p>
+    <w:p>
+      <w:pPr>
+        <w:widowControl/>
+        <w:tabs>
+          <w:tab w:val="left" w:pos="2210"/>
+        </w:tabs>
+        <w:wordWrap/>
+        <w:autoSpaceDE/>
+        <w:autoSpaceDN/>
+        <w:ind w:firstLine="400"/>
+        <w:rPr>
+          <w:sz w:val="18"/>
+          <w:szCs w:val="18"/>
+        </w:rPr>
+      </w:pPr>
+      <w:r>
+        <w:rPr>
+          <w:sz w:val="18"/>
+          <w:szCs w:val="18"/>
+        </w:rPr>
+        <w:t xml:space="preserve">Join A and </w:t>
+      </w:r>
+      <w:proofErr w:type="spellStart"/>
+      <w:r>
+        <w:rPr>
+          <w:sz w:val="18"/>
+          <w:szCs w:val="18"/>
+        </w:rPr>
+        <w:t>airticket</w:t>
+      </w:r>
+      <w:proofErr w:type="spellEnd"/>
+      <w:r>
+        <w:rPr>
+          <w:sz w:val="18"/>
+          <w:szCs w:val="18"/>
+        </w:rPr>
+        <w:t xml:space="preserve"> Over A.PID = </w:t>
+      </w:r>
+      <w:proofErr w:type="spellStart"/>
+      <w:r>
+        <w:rPr>
+          <w:sz w:val="18"/>
+          <w:szCs w:val="18"/>
+        </w:rPr>
+        <w:t>airticket.PAID</w:t>
+      </w:r>
+      <w:proofErr w:type="spellEnd"/>
+      <w:r>
+        <w:rPr>
+          <w:sz w:val="18"/>
+          <w:szCs w:val="18"/>
+        </w:rPr>
+        <w:t xml:space="preserve"> Giving B;</w:t>
+      </w:r>
+    </w:p>
+    <w:p>
+      <w:pPr>
+        <w:widowControl/>
+        <w:tabs>
+          <w:tab w:val="left" w:pos="2210"/>
+        </w:tabs>
+        <w:wordWrap/>
+        <w:autoSpaceDE/>
+        <w:autoSpaceDN/>
+        <w:ind w:firstLine="400"/>
+        <w:rPr>
+          <w:sz w:val="18"/>
+          <w:szCs w:val="18"/>
+        </w:rPr>
+      </w:pPr>
+      <w:r>
+        <w:rPr>
+          <w:sz w:val="18"/>
+          <w:szCs w:val="18"/>
+        </w:rPr>
+        <w:t xml:space="preserve">Select airport Where </w:t>
+      </w:r>
+      <w:proofErr w:type="spellStart"/>
+      <w:r>
+        <w:rPr>
+          <w:sz w:val="18"/>
+          <w:szCs w:val="18"/>
+        </w:rPr>
+        <w:t>PName</w:t>
+      </w:r>
+      <w:proofErr w:type="spellEnd"/>
+      <w:r>
+        <w:rPr>
+          <w:sz w:val="18"/>
+          <w:szCs w:val="18"/>
+        </w:rPr>
+        <w:t xml:space="preserve"> = ‘Graz’ </w:t>
+      </w:r>
+      <w:proofErr w:type="spellStart"/>
+      <w:r>
+        <w:rPr>
+          <w:sz w:val="18"/>
+          <w:szCs w:val="18"/>
+        </w:rPr>
+        <w:t>Givng</w:t>
+      </w:r>
+      <w:proofErr w:type="spellEnd"/>
+      <w:r>
+        <w:rPr>
+          <w:sz w:val="18"/>
+          <w:szCs w:val="18"/>
+        </w:rPr>
+        <w:t xml:space="preserve"> C;</w:t>
+      </w:r>
+    </w:p>
+    <w:p>
+      <w:pPr>
+        <w:widowControl/>
+        <w:tabs>
+          <w:tab w:val="left" w:pos="2210"/>
+        </w:tabs>
+        <w:wordWrap/>
+        <w:autoSpaceDE/>
+        <w:autoSpaceDN/>
+        <w:ind w:firstLine="400"/>
+        <w:rPr>
+          <w:sz w:val="18"/>
+          <w:szCs w:val="18"/>
+        </w:rPr>
+      </w:pPr>
+      <w:r>
+        <w:rPr>
+          <w:sz w:val="18"/>
+          <w:szCs w:val="18"/>
+        </w:rPr>
+        <w:t xml:space="preserve">Join C and </w:t>
+      </w:r>
+      <w:proofErr w:type="spellStart"/>
+      <w:r>
+        <w:rPr>
+          <w:sz w:val="18"/>
+          <w:szCs w:val="18"/>
+        </w:rPr>
+        <w:t>airticket</w:t>
+      </w:r>
+      <w:proofErr w:type="spellEnd"/>
+      <w:r>
+        <w:rPr>
+          <w:sz w:val="18"/>
+          <w:szCs w:val="18"/>
+        </w:rPr>
+        <w:t xml:space="preserve"> Over C.PID = </w:t>
+      </w:r>
+      <w:proofErr w:type="spellStart"/>
+      <w:r>
+        <w:rPr>
+          <w:sz w:val="18"/>
+          <w:szCs w:val="18"/>
+        </w:rPr>
+        <w:t>airticket.PAID</w:t>
+      </w:r>
+      <w:proofErr w:type="spellEnd"/>
+      <w:r>
+        <w:rPr>
+          <w:sz w:val="18"/>
+          <w:szCs w:val="18"/>
+        </w:rPr>
+        <w:t xml:space="preserve"> Giving D;</w:t>
+      </w:r>
+    </w:p>
+    <w:p>
+      <w:pPr>
+        <w:widowControl/>
+        <w:tabs>
+          <w:tab w:val="left" w:pos="2210"/>
+        </w:tabs>
+        <w:wordWrap/>
+        <w:autoSpaceDE/>
+        <w:autoSpaceDN/>
+        <w:ind w:firstLine="400"/>
+        <w:rPr>
+          <w:rFonts w:hint="eastAsia"/>
+          <w:sz w:val="18"/>
+          <w:szCs w:val="18"/>
+        </w:rPr>
+      </w:pPr>
+      <w:r>
+        <w:rPr>
+          <w:rFonts w:hint="eastAsia"/>
+          <w:sz w:val="18"/>
+          <w:szCs w:val="18"/>
+        </w:rPr>
+        <w:t>B Minus D Giving E;</w:t>
+      </w:r>
+    </w:p>
+    <w:p>
+      <w:pPr>
+        <w:widowControl/>
+        <w:tabs>
+          <w:tab w:val="left" w:pos="2210"/>
+        </w:tabs>
+        <w:wordWrap/>
+        <w:autoSpaceDE/>
+        <w:autoSpaceDN/>
+        <w:ind w:firstLine="400"/>
+        <w:rPr>
+          <w:sz w:val="18"/>
+          <w:szCs w:val="18"/>
+        </w:rPr>
+      </w:pPr>
+      <w:r>
+        <w:rPr>
+          <w:sz w:val="18"/>
+          <w:szCs w:val="18"/>
+        </w:rPr>
+        <w:t>Join E and client over CID Giving F;</w:t>
+      </w:r>
+    </w:p>
+    <w:p>
+      <w:pPr>
+        <w:widowControl/>
+        <w:tabs>
+          <w:tab w:val="left" w:pos="2210"/>
+        </w:tabs>
+        <w:wordWrap/>
+        <w:autoSpaceDE/>
+        <w:autoSpaceDN/>
+        <w:ind w:firstLine="400"/>
+        <w:rPr>
+          <w:sz w:val="18"/>
+          <w:szCs w:val="18"/>
+        </w:rPr>
+      </w:pPr>
+      <w:r>
+        <w:rPr>
+          <w:sz w:val="18"/>
+          <w:szCs w:val="18"/>
+        </w:rPr>
+        <w:t xml:space="preserve">Project F </w:t>
+      </w:r>
+      <w:proofErr w:type="gramStart"/>
+      <w:r>
+        <w:rPr>
+          <w:sz w:val="18"/>
+          <w:szCs w:val="18"/>
+        </w:rPr>
+        <w:t>Over</w:t>
+      </w:r>
+      <w:proofErr w:type="gramEnd"/>
+      <w:r>
+        <w:rPr>
+          <w:sz w:val="18"/>
+          <w:szCs w:val="18"/>
+        </w:rPr>
+        <w:t xml:space="preserve"> </w:t>
+      </w:r>
+      <w:proofErr w:type="spellStart"/>
+      <w:r>
+        <w:rPr>
+          <w:sz w:val="18"/>
+          <w:szCs w:val="18"/>
+        </w:rPr>
+        <w:t>CName</w:t>
+      </w:r>
+      <w:proofErr w:type="spellEnd"/>
+      <w:r>
+        <w:rPr>
+          <w:sz w:val="18"/>
+          <w:szCs w:val="18"/>
+        </w:rPr>
+        <w:t xml:space="preserve"> Giving Result;</w:t>
+      </w:r>
+    </w:p>
+    <w:p>
+      <w:pPr>
+        <w:pStyle w:val="a4"/>
+        <w:numPr>
+          <w:ilvl w:val="0"/>
+          <w:numId w:val="2"/>
+        </w:numPr>
+        <w:ind w:leftChars="0"/>
+        <w:rPr>
+          <w:rFonts w:hint="eastAsia"/>
+          <w:sz w:val="34"/>
+          <w:szCs w:val="34"/>
+        </w:rPr>
+      </w:pPr>
+      <w:r>
+        <w:rPr>
+          <w:sz w:val="34"/>
+          <w:szCs w:val="34"/>
+        </w:rPr>
+        <w:lastRenderedPageBreak/>
+        <w:t xml:space="preserve">Database queries in terms of the Relational </w:t>
+      </w:r>
+      <w:r>
+        <w:rPr>
+          <w:sz w:val="34"/>
+          <w:szCs w:val="34"/>
+        </w:rPr>
+        <w:t>Calculus</w:t>
+      </w:r>
     </w:p>
     <w:p>
       <w:pPr>
@@ -4355,9 +4834,1050 @@
         <w:wordWrap/>
         <w:autoSpaceDE/>
         <w:autoSpaceDN/>
+        <w:ind w:leftChars="200" w:left="400"/>
+        <w:rPr>
+          <w:b/>
+          <w:szCs w:val="20"/>
+        </w:rPr>
+      </w:pPr>
+      <w:r>
         <w:rPr>
           <w:rFonts w:hint="eastAsia"/>
-          <w:szCs w:val="20"/>
+          <w:b/>
+          <w:szCs w:val="20"/>
+        </w:rPr>
+        <w:t xml:space="preserve">Get the seat number </w:t>
+      </w:r>
+      <w:r>
+        <w:rPr>
+          <w:b/>
+          <w:szCs w:val="20"/>
+        </w:rPr>
+        <w:t xml:space="preserve">of </w:t>
+      </w:r>
+      <w:r>
+        <w:rPr>
+          <w:b/>
+          <w:szCs w:val="20"/>
+        </w:rPr>
+        <w:t>the ticket, of</w:t>
+      </w:r>
+      <w:r>
+        <w:rPr>
+          <w:b/>
+          <w:szCs w:val="20"/>
+        </w:rPr>
+        <w:t xml:space="preserve"> </w:t>
+      </w:r>
+      <w:r>
+        <w:rPr>
+          <w:rFonts w:hint="eastAsia"/>
+          <w:b/>
+          <w:szCs w:val="20"/>
+        </w:rPr>
+        <w:t xml:space="preserve">which the </w:t>
+      </w:r>
+      <w:r>
+        <w:rPr>
+          <w:b/>
+          <w:szCs w:val="20"/>
+        </w:rPr>
+        <w:t>client</w:t>
+      </w:r>
+      <w:r>
+        <w:rPr>
+          <w:rFonts w:hint="eastAsia"/>
+          <w:b/>
+          <w:szCs w:val="20"/>
+        </w:rPr>
+        <w:t xml:space="preserve"> is </w:t>
+      </w:r>
+      <w:r>
+        <w:rPr>
+          <w:b/>
+          <w:szCs w:val="20"/>
+        </w:rPr>
+        <w:t>‘</w:t>
+      </w:r>
+      <w:proofErr w:type="spellStart"/>
+      <w:r>
+        <w:rPr>
+          <w:b/>
+          <w:szCs w:val="20"/>
+        </w:rPr>
+        <w:t>hojun</w:t>
+      </w:r>
+      <w:proofErr w:type="spellEnd"/>
+      <w:r>
+        <w:rPr>
+          <w:b/>
+          <w:szCs w:val="20"/>
+        </w:rPr>
+        <w:t>’, departure time is ‘2018-07-07’ and airline is ‘</w:t>
+      </w:r>
+      <w:proofErr w:type="spellStart"/>
+      <w:r>
+        <w:rPr>
+          <w:b/>
+          <w:szCs w:val="20"/>
+        </w:rPr>
+        <w:t>korean</w:t>
+      </w:r>
+      <w:proofErr w:type="spellEnd"/>
+      <w:r>
+        <w:rPr>
+          <w:b/>
+          <w:szCs w:val="20"/>
+        </w:rPr>
+        <w:t xml:space="preserve"> air’</w:t>
+      </w:r>
+      <w:r>
+        <w:rPr>
+          <w:b/>
+          <w:szCs w:val="20"/>
+        </w:rPr>
+        <w:t>.</w:t>
+      </w:r>
+    </w:p>
+    <w:p>
+      <w:pPr>
+        <w:widowControl/>
+        <w:wordWrap/>
+        <w:autoSpaceDE/>
+        <w:autoSpaceDN/>
+        <w:ind w:leftChars="200" w:left="400"/>
+        <w:rPr>
+          <w:szCs w:val="20"/>
+        </w:rPr>
+      </w:pPr>
+      <w:r>
+        <w:rPr>
+          <w:szCs w:val="20"/>
+        </w:rPr>
+        <w:t>T -&gt; t</w:t>
+      </w:r>
+      <w:r>
+        <w:rPr>
+          <w:szCs w:val="20"/>
+        </w:rPr>
+        <w:t>icket</w:t>
+      </w:r>
+    </w:p>
+    <w:p>
+      <w:pPr>
+        <w:widowControl/>
+        <w:wordWrap/>
+        <w:autoSpaceDE/>
+        <w:autoSpaceDN/>
+        <w:ind w:leftChars="200" w:left="400"/>
+        <w:rPr>
+          <w:szCs w:val="20"/>
+        </w:rPr>
+      </w:pPr>
+      <w:r>
+        <w:rPr>
+          <w:szCs w:val="20"/>
+        </w:rPr>
+        <w:t>C -&gt; c</w:t>
+      </w:r>
+      <w:r>
+        <w:rPr>
+          <w:szCs w:val="20"/>
+        </w:rPr>
+        <w:t>lient</w:t>
+      </w:r>
+    </w:p>
+    <w:p>
+      <w:pPr>
+        <w:widowControl/>
+        <w:wordWrap/>
+        <w:autoSpaceDE/>
+        <w:autoSpaceDN/>
+        <w:ind w:leftChars="200" w:left="400"/>
+        <w:rPr>
+          <w:szCs w:val="20"/>
+        </w:rPr>
+      </w:pPr>
+      <w:r>
+        <w:rPr>
+          <w:szCs w:val="20"/>
+        </w:rPr>
+        <w:t xml:space="preserve">L -&gt; </w:t>
+      </w:r>
+      <w:r>
+        <w:rPr>
+          <w:szCs w:val="20"/>
+        </w:rPr>
+        <w:t>a</w:t>
+      </w:r>
+      <w:r>
+        <w:rPr>
+          <w:szCs w:val="20"/>
+        </w:rPr>
+        <w:t>irline</w:t>
+      </w:r>
+    </w:p>
+    <w:p>
+      <w:pPr>
+        <w:widowControl/>
+        <w:pBdr>
+          <w:bottom w:val="single" w:sz="6" w:space="1" w:color="auto"/>
+        </w:pBdr>
+        <w:wordWrap/>
+        <w:autoSpaceDE/>
+        <w:autoSpaceDN/>
+        <w:ind w:leftChars="200" w:left="400"/>
+        <w:rPr>
+          <w:rFonts w:eastAsiaTheme="minorHAnsi" w:hint="eastAsia"/>
+          <w:szCs w:val="20"/>
+        </w:rPr>
+      </w:pPr>
+      <w:r>
+        <w:rPr>
+          <w:szCs w:val="20"/>
+        </w:rPr>
+        <w:t>(</w:t>
+      </w:r>
+      <w:proofErr w:type="spellStart"/>
+      <w:r>
+        <w:rPr>
+          <w:szCs w:val="20"/>
+        </w:rPr>
+        <w:t>T.TSeat</w:t>
+      </w:r>
+      <w:proofErr w:type="spellEnd"/>
+      <w:proofErr w:type="gramStart"/>
+      <w:r>
+        <w:rPr>
+          <w:szCs w:val="20"/>
+        </w:rPr>
+        <w:t>) :</w:t>
+      </w:r>
+      <w:proofErr w:type="gramEnd"/>
+      <w:r>
+        <w:rPr>
+          <w:szCs w:val="20"/>
+        </w:rPr>
+        <w:t xml:space="preserve"> </w:t>
+      </w:r>
+      <w:r>
+        <w:rPr>
+          <w:rFonts w:eastAsiaTheme="minorHAnsi"/>
+          <w:szCs w:val="20"/>
+        </w:rPr>
+        <w:t xml:space="preserve">( T.CID = C.CID &amp; </w:t>
+      </w:r>
+      <w:proofErr w:type="spellStart"/>
+      <w:r>
+        <w:rPr>
+          <w:rFonts w:eastAsiaTheme="minorHAnsi"/>
+          <w:szCs w:val="20"/>
+        </w:rPr>
+        <w:t>T.TDTime</w:t>
+      </w:r>
+      <w:proofErr w:type="spellEnd"/>
+      <w:r>
+        <w:rPr>
+          <w:rFonts w:eastAsiaTheme="minorHAnsi"/>
+          <w:szCs w:val="20"/>
+        </w:rPr>
+        <w:t xml:space="preserve"> = ‘2018-07-07’ &amp; T.LID = L.LID &amp; </w:t>
+      </w:r>
+      <w:proofErr w:type="spellStart"/>
+      <w:r>
+        <w:rPr>
+          <w:rFonts w:eastAsiaTheme="minorHAnsi"/>
+          <w:szCs w:val="20"/>
+        </w:rPr>
+        <w:t>C.CName</w:t>
+      </w:r>
+      <w:proofErr w:type="spellEnd"/>
+      <w:r>
+        <w:rPr>
+          <w:rFonts w:eastAsiaTheme="minorHAnsi"/>
+          <w:szCs w:val="20"/>
+        </w:rPr>
+        <w:t xml:space="preserve"> = ‘</w:t>
+      </w:r>
+      <w:proofErr w:type="spellStart"/>
+      <w:r>
+        <w:rPr>
+          <w:rFonts w:eastAsiaTheme="minorHAnsi"/>
+          <w:szCs w:val="20"/>
+        </w:rPr>
+        <w:t>hojun</w:t>
+      </w:r>
+      <w:proofErr w:type="spellEnd"/>
+      <w:r>
+        <w:rPr>
+          <w:rFonts w:eastAsiaTheme="minorHAnsi"/>
+          <w:szCs w:val="20"/>
+        </w:rPr>
+        <w:t xml:space="preserve">’ &amp; </w:t>
+      </w:r>
+      <w:proofErr w:type="spellStart"/>
+      <w:r>
+        <w:rPr>
+          <w:rFonts w:eastAsiaTheme="minorHAnsi"/>
+          <w:szCs w:val="20"/>
+        </w:rPr>
+        <w:t>L.LName</w:t>
+      </w:r>
+      <w:proofErr w:type="spellEnd"/>
+      <w:r>
+        <w:rPr>
+          <w:rFonts w:eastAsiaTheme="minorHAnsi"/>
+          <w:szCs w:val="20"/>
+        </w:rPr>
+        <w:t xml:space="preserve"> = ‘</w:t>
+      </w:r>
+      <w:proofErr w:type="spellStart"/>
+      <w:r>
+        <w:rPr>
+          <w:rFonts w:eastAsiaTheme="minorHAnsi"/>
+          <w:szCs w:val="20"/>
+        </w:rPr>
+        <w:t>korean</w:t>
+      </w:r>
+      <w:proofErr w:type="spellEnd"/>
+      <w:r>
+        <w:rPr>
+          <w:rFonts w:eastAsiaTheme="minorHAnsi"/>
+          <w:szCs w:val="20"/>
+        </w:rPr>
+        <w:t xml:space="preserve"> air’)</w:t>
+      </w:r>
+    </w:p>
+    <w:p>
+      <w:pPr>
+        <w:widowControl/>
+        <w:wordWrap/>
+        <w:autoSpaceDE/>
+        <w:autoSpaceDN/>
+        <w:ind w:leftChars="200" w:left="400"/>
+        <w:rPr>
+          <w:b/>
+          <w:szCs w:val="20"/>
+        </w:rPr>
+      </w:pPr>
+      <w:r>
+        <w:rPr>
+          <w:b/>
+          <w:szCs w:val="20"/>
+        </w:rPr>
+        <w:t>Get</w:t>
+      </w:r>
+      <w:r>
+        <w:rPr>
+          <w:b/>
+          <w:szCs w:val="20"/>
+        </w:rPr>
+        <w:t xml:space="preserve"> the lowest</w:t>
+      </w:r>
+      <w:r>
+        <w:rPr>
+          <w:b/>
+          <w:szCs w:val="20"/>
+        </w:rPr>
+        <w:t xml:space="preserve"> price of</w:t>
+      </w:r>
+      <w:r>
+        <w:rPr>
+          <w:b/>
+          <w:szCs w:val="20"/>
+        </w:rPr>
+        <w:t xml:space="preserve"> the ticket, of </w:t>
+      </w:r>
+      <w:r>
+        <w:rPr>
+          <w:b/>
+          <w:szCs w:val="20"/>
+        </w:rPr>
+        <w:t>which the owner is ‘</w:t>
+      </w:r>
+      <w:proofErr w:type="spellStart"/>
+      <w:r>
+        <w:rPr>
+          <w:b/>
+          <w:szCs w:val="20"/>
+        </w:rPr>
+        <w:t>hojun</w:t>
+      </w:r>
+      <w:proofErr w:type="spellEnd"/>
+      <w:r>
+        <w:rPr>
+          <w:b/>
+          <w:szCs w:val="20"/>
+        </w:rPr>
+        <w:t>’ and the airline is ‘</w:t>
+      </w:r>
+      <w:proofErr w:type="spellStart"/>
+      <w:r>
+        <w:rPr>
+          <w:b/>
+          <w:szCs w:val="20"/>
+        </w:rPr>
+        <w:t>korean</w:t>
+      </w:r>
+      <w:proofErr w:type="spellEnd"/>
+      <w:r>
+        <w:rPr>
+          <w:b/>
+          <w:szCs w:val="20"/>
+        </w:rPr>
+        <w:t xml:space="preserve"> air’</w:t>
+      </w:r>
+    </w:p>
+    <w:p>
+      <w:pPr>
+        <w:widowControl/>
+        <w:wordWrap/>
+        <w:autoSpaceDE/>
+        <w:autoSpaceDN/>
+        <w:ind w:leftChars="200" w:left="400"/>
+        <w:rPr>
+          <w:szCs w:val="20"/>
+        </w:rPr>
+      </w:pPr>
+      <w:r>
+        <w:rPr>
+          <w:rFonts w:hint="eastAsia"/>
+          <w:szCs w:val="20"/>
+        </w:rPr>
+        <w:t>T</w:t>
+      </w:r>
+      <w:r>
+        <w:rPr>
+          <w:szCs w:val="20"/>
+        </w:rPr>
+        <w:t>1</w:t>
+      </w:r>
+      <w:r>
+        <w:rPr>
+          <w:rFonts w:hint="eastAsia"/>
+          <w:szCs w:val="20"/>
+        </w:rPr>
+        <w:t xml:space="preserve"> -&gt; </w:t>
+      </w:r>
+      <w:proofErr w:type="spellStart"/>
+      <w:r>
+        <w:rPr>
+          <w:rFonts w:hint="eastAsia"/>
+          <w:szCs w:val="20"/>
+        </w:rPr>
+        <w:t>airticket</w:t>
+      </w:r>
+      <w:proofErr w:type="spellEnd"/>
+    </w:p>
+    <w:p>
+      <w:pPr>
+        <w:widowControl/>
+        <w:wordWrap/>
+        <w:autoSpaceDE/>
+        <w:autoSpaceDN/>
+        <w:ind w:leftChars="200" w:left="400"/>
+        <w:rPr>
+          <w:szCs w:val="20"/>
+        </w:rPr>
+      </w:pPr>
+      <w:r>
+        <w:rPr>
+          <w:szCs w:val="20"/>
+        </w:rPr>
+        <w:t xml:space="preserve">T2 -&gt; </w:t>
+      </w:r>
+      <w:proofErr w:type="spellStart"/>
+      <w:r>
+        <w:rPr>
+          <w:szCs w:val="20"/>
+        </w:rPr>
+        <w:t>airticket</w:t>
+      </w:r>
+      <w:proofErr w:type="spellEnd"/>
+    </w:p>
+    <w:p>
+      <w:pPr>
+        <w:widowControl/>
+        <w:wordWrap/>
+        <w:autoSpaceDE/>
+        <w:autoSpaceDN/>
+        <w:ind w:leftChars="200" w:left="400"/>
+        <w:rPr>
+          <w:szCs w:val="20"/>
+        </w:rPr>
+      </w:pPr>
+      <w:r>
+        <w:rPr>
+          <w:szCs w:val="20"/>
+        </w:rPr>
+        <w:t>C -&gt; client</w:t>
+      </w:r>
+    </w:p>
+    <w:p>
+      <w:pPr>
+        <w:widowControl/>
+        <w:wordWrap/>
+        <w:autoSpaceDE/>
+        <w:autoSpaceDN/>
+        <w:ind w:leftChars="200" w:left="400"/>
+        <w:rPr>
+          <w:szCs w:val="20"/>
+        </w:rPr>
+      </w:pPr>
+      <w:r>
+        <w:rPr>
+          <w:szCs w:val="20"/>
+        </w:rPr>
+        <w:t>L -&gt; airline</w:t>
+      </w:r>
+    </w:p>
+    <w:p>
+      <w:pPr>
+        <w:widowControl/>
+        <w:pBdr>
+          <w:bottom w:val="single" w:sz="6" w:space="1" w:color="auto"/>
+        </w:pBdr>
+        <w:wordWrap/>
+        <w:autoSpaceDE/>
+        <w:autoSpaceDN/>
+        <w:ind w:leftChars="200" w:left="400"/>
+        <w:rPr>
+          <w:rFonts w:eastAsiaTheme="minorHAnsi" w:hint="eastAsia"/>
+          <w:szCs w:val="20"/>
+        </w:rPr>
+      </w:pPr>
+      <w:r>
+        <w:rPr>
+          <w:szCs w:val="20"/>
+        </w:rPr>
+        <w:t>(T1.TPrice</w:t>
+      </w:r>
+      <w:proofErr w:type="gramStart"/>
+      <w:r>
+        <w:rPr>
+          <w:szCs w:val="20"/>
+        </w:rPr>
+        <w:t>) :</w:t>
+      </w:r>
+      <w:proofErr w:type="gramEnd"/>
+      <w:r>
+        <w:rPr>
+          <w:szCs w:val="20"/>
+        </w:rPr>
+        <w:t xml:space="preserve"> </w:t>
+      </w:r>
+      <w:r>
+        <w:rPr>
+          <w:rFonts w:eastAsiaTheme="minorHAnsi"/>
+          <w:szCs w:val="20"/>
+        </w:rPr>
+        <w:t xml:space="preserve">∀T2 ∃C ∃L ( </w:t>
+      </w:r>
+      <w:proofErr w:type="spellStart"/>
+      <w:r>
+        <w:rPr>
+          <w:rFonts w:eastAsiaTheme="minorHAnsi"/>
+          <w:szCs w:val="20"/>
+        </w:rPr>
+        <w:t>C.CName</w:t>
+      </w:r>
+      <w:proofErr w:type="spellEnd"/>
+      <w:r>
+        <w:rPr>
+          <w:rFonts w:eastAsiaTheme="minorHAnsi"/>
+          <w:szCs w:val="20"/>
+        </w:rPr>
+        <w:t xml:space="preserve"> = ‘</w:t>
+      </w:r>
+      <w:proofErr w:type="spellStart"/>
+      <w:r>
+        <w:rPr>
+          <w:rFonts w:eastAsiaTheme="minorHAnsi"/>
+          <w:szCs w:val="20"/>
+        </w:rPr>
+        <w:t>hojun</w:t>
+      </w:r>
+      <w:proofErr w:type="spellEnd"/>
+      <w:r>
+        <w:rPr>
+          <w:rFonts w:eastAsiaTheme="minorHAnsi"/>
+          <w:szCs w:val="20"/>
+        </w:rPr>
+        <w:t xml:space="preserve">’ &amp; </w:t>
+      </w:r>
+      <w:proofErr w:type="spellStart"/>
+      <w:r>
+        <w:rPr>
+          <w:rFonts w:eastAsiaTheme="minorHAnsi"/>
+          <w:szCs w:val="20"/>
+        </w:rPr>
+        <w:t>L.LName</w:t>
+      </w:r>
+      <w:proofErr w:type="spellEnd"/>
+      <w:r>
+        <w:rPr>
+          <w:rFonts w:eastAsiaTheme="minorHAnsi"/>
+          <w:szCs w:val="20"/>
+        </w:rPr>
+        <w:t xml:space="preserve"> = ‘</w:t>
+      </w:r>
+      <w:proofErr w:type="spellStart"/>
+      <w:r>
+        <w:rPr>
+          <w:rFonts w:eastAsiaTheme="minorHAnsi"/>
+          <w:szCs w:val="20"/>
+        </w:rPr>
+        <w:t>korean</w:t>
+      </w:r>
+      <w:proofErr w:type="spellEnd"/>
+      <w:r>
+        <w:rPr>
+          <w:rFonts w:eastAsiaTheme="minorHAnsi"/>
+          <w:szCs w:val="20"/>
+        </w:rPr>
+        <w:t xml:space="preserve"> air’ &amp; T1.CID = C.CID &amp; T1.LID = L.LID &amp; T2.CID = C.CID &amp; T2.LID = L.LID &amp; T1.TPrice </w:t>
+      </w:r>
+      <w:r>
+        <w:rPr>
+          <w:rFonts w:eastAsiaTheme="minorHAnsi"/>
+          <w:szCs w:val="20"/>
+        </w:rPr>
+        <w:t>&lt;</w:t>
+      </w:r>
+      <w:r>
+        <w:rPr>
+          <w:rFonts w:eastAsiaTheme="minorHAnsi"/>
+          <w:szCs w:val="20"/>
+        </w:rPr>
+        <w:t>= T2.TPrice)</w:t>
+      </w:r>
+    </w:p>
+    <w:p>
+      <w:pPr>
+        <w:widowControl/>
+        <w:wordWrap/>
+        <w:autoSpaceDE/>
+        <w:autoSpaceDN/>
+        <w:ind w:leftChars="200" w:left="400"/>
+        <w:rPr>
+          <w:b/>
+          <w:szCs w:val="20"/>
+        </w:rPr>
+      </w:pPr>
+      <w:r>
+        <w:rPr>
+          <w:rFonts w:hint="eastAsia"/>
+          <w:b/>
+          <w:szCs w:val="20"/>
+        </w:rPr>
+        <w:t>G</w:t>
+      </w:r>
+      <w:r>
+        <w:rPr>
+          <w:b/>
+          <w:szCs w:val="20"/>
+        </w:rPr>
+        <w:t xml:space="preserve">et the </w:t>
+      </w:r>
+      <w:r>
+        <w:rPr>
+          <w:b/>
+          <w:szCs w:val="20"/>
+        </w:rPr>
+        <w:t>highest seat number of the ticket, of which the departure airport is ‘Vienna’, the arrival airport is ‘Graz’ and the airline is ‘LOT’.</w:t>
+      </w:r>
+    </w:p>
+    <w:p>
+      <w:pPr>
+        <w:widowControl/>
+        <w:wordWrap/>
+        <w:autoSpaceDE/>
+        <w:autoSpaceDN/>
+        <w:ind w:leftChars="200" w:left="400"/>
+        <w:rPr>
+          <w:szCs w:val="20"/>
+        </w:rPr>
+      </w:pPr>
+      <w:r>
+        <w:rPr>
+          <w:szCs w:val="20"/>
+        </w:rPr>
+        <w:t xml:space="preserve">T1 -&gt; </w:t>
+      </w:r>
+      <w:proofErr w:type="spellStart"/>
+      <w:r>
+        <w:rPr>
+          <w:szCs w:val="20"/>
+        </w:rPr>
+        <w:t>airticket</w:t>
+      </w:r>
+      <w:proofErr w:type="spellEnd"/>
+    </w:p>
+    <w:p>
+      <w:pPr>
+        <w:widowControl/>
+        <w:wordWrap/>
+        <w:autoSpaceDE/>
+        <w:autoSpaceDN/>
+        <w:ind w:leftChars="200" w:left="400"/>
+        <w:rPr>
+          <w:szCs w:val="20"/>
+        </w:rPr>
+      </w:pPr>
+      <w:r>
+        <w:rPr>
+          <w:rFonts w:hint="eastAsia"/>
+          <w:szCs w:val="20"/>
+        </w:rPr>
+        <w:t xml:space="preserve">T2 -&gt; </w:t>
+      </w:r>
+      <w:proofErr w:type="spellStart"/>
+      <w:r>
+        <w:rPr>
+          <w:rFonts w:hint="eastAsia"/>
+          <w:szCs w:val="20"/>
+        </w:rPr>
+        <w:t>airticket</w:t>
+      </w:r>
+      <w:proofErr w:type="spellEnd"/>
+    </w:p>
+    <w:p>
+      <w:pPr>
+        <w:widowControl/>
+        <w:wordWrap/>
+        <w:autoSpaceDE/>
+        <w:autoSpaceDN/>
+        <w:ind w:leftChars="200" w:left="400"/>
+        <w:rPr>
+          <w:szCs w:val="20"/>
+        </w:rPr>
+      </w:pPr>
+      <w:r>
+        <w:rPr>
+          <w:szCs w:val="20"/>
+        </w:rPr>
+        <w:t>P1 -&gt; airport</w:t>
+      </w:r>
+    </w:p>
+    <w:p>
+      <w:pPr>
+        <w:widowControl/>
+        <w:wordWrap/>
+        <w:autoSpaceDE/>
+        <w:autoSpaceDN/>
+        <w:ind w:leftChars="200" w:left="400"/>
+        <w:rPr>
+          <w:szCs w:val="20"/>
+        </w:rPr>
+      </w:pPr>
+      <w:r>
+        <w:rPr>
+          <w:szCs w:val="20"/>
+        </w:rPr>
+        <w:t>P2 -&gt; airport</w:t>
+      </w:r>
+    </w:p>
+    <w:p>
+      <w:pPr>
+        <w:widowControl/>
+        <w:wordWrap/>
+        <w:autoSpaceDE/>
+        <w:autoSpaceDN/>
+        <w:ind w:leftChars="200" w:left="400"/>
+        <w:rPr>
+          <w:szCs w:val="20"/>
+        </w:rPr>
+      </w:pPr>
+      <w:r>
+        <w:rPr>
+          <w:szCs w:val="20"/>
+        </w:rPr>
+        <w:t>L -&gt; airline</w:t>
+      </w:r>
+    </w:p>
+    <w:p>
+      <w:pPr>
+        <w:widowControl/>
+        <w:wordWrap/>
+        <w:autoSpaceDE/>
+        <w:autoSpaceDN/>
+        <w:ind w:leftChars="200" w:left="400"/>
+        <w:rPr>
+          <w:szCs w:val="20"/>
+        </w:rPr>
+      </w:pPr>
+      <w:r>
+        <w:rPr>
+          <w:szCs w:val="20"/>
+        </w:rPr>
+        <w:t>(T1.TSeat</w:t>
+      </w:r>
+      <w:proofErr w:type="gramStart"/>
+      <w:r>
+        <w:rPr>
+          <w:szCs w:val="20"/>
+        </w:rPr>
+        <w:t>) :</w:t>
+      </w:r>
+      <w:proofErr w:type="gramEnd"/>
+      <w:r>
+        <w:rPr>
+          <w:szCs w:val="20"/>
+        </w:rPr>
+        <w:t xml:space="preserve"> </w:t>
+      </w:r>
+      <w:r>
+        <w:rPr>
+          <w:rFonts w:eastAsiaTheme="minorHAnsi"/>
+          <w:szCs w:val="20"/>
+        </w:rPr>
+        <w:t>∀</w:t>
+      </w:r>
+      <w:r>
+        <w:rPr>
+          <w:rFonts w:eastAsiaTheme="minorHAnsi"/>
+          <w:szCs w:val="20"/>
+        </w:rPr>
+        <w:t xml:space="preserve">T2 </w:t>
+      </w:r>
+      <w:r>
+        <w:rPr>
+          <w:rFonts w:eastAsiaTheme="minorHAnsi"/>
+          <w:szCs w:val="20"/>
+        </w:rPr>
+        <w:t>∃</w:t>
+      </w:r>
+      <w:r>
+        <w:rPr>
+          <w:rFonts w:eastAsiaTheme="minorHAnsi"/>
+          <w:szCs w:val="20"/>
+        </w:rPr>
+        <w:t xml:space="preserve">P1 </w:t>
+      </w:r>
+      <w:r>
+        <w:rPr>
+          <w:rFonts w:eastAsiaTheme="minorHAnsi"/>
+          <w:szCs w:val="20"/>
+        </w:rPr>
+        <w:t>∃</w:t>
+      </w:r>
+      <w:r>
+        <w:rPr>
+          <w:rFonts w:eastAsiaTheme="minorHAnsi"/>
+          <w:szCs w:val="20"/>
+        </w:rPr>
+        <w:t xml:space="preserve">P2 </w:t>
+      </w:r>
+      <w:r>
+        <w:rPr>
+          <w:rFonts w:eastAsiaTheme="minorHAnsi"/>
+          <w:szCs w:val="20"/>
+        </w:rPr>
+        <w:t>∃</w:t>
+      </w:r>
+      <w:r>
+        <w:rPr>
+          <w:rFonts w:eastAsiaTheme="minorHAnsi"/>
+          <w:szCs w:val="20"/>
+        </w:rPr>
+        <w:t xml:space="preserve">L ( T1.PDID = P1.PID &amp; T2.PDID = P1.PID &amp; T1.PAID = P2.PID &amp; T2.PAID = P2.PID &amp; T1.LID = L.LID &amp; T2.LID = L.LID &amp; P1.PName = ‘Vienna’ &amp; P2.PName = ‘Graz’ &amp; </w:t>
+      </w:r>
+      <w:proofErr w:type="spellStart"/>
+      <w:r>
+        <w:rPr>
+          <w:rFonts w:eastAsiaTheme="minorHAnsi"/>
+          <w:szCs w:val="20"/>
+        </w:rPr>
+        <w:t>L.LName</w:t>
+      </w:r>
+      <w:proofErr w:type="spellEnd"/>
+      <w:r>
+        <w:rPr>
+          <w:rFonts w:eastAsiaTheme="minorHAnsi"/>
+          <w:szCs w:val="20"/>
+        </w:rPr>
+        <w:t xml:space="preserve"> = ‘LOT’ &amp; T1.TSeat &gt;= T2.TSeat)</w:t>
+      </w:r>
+    </w:p>
+    <w:p>
+      <w:pPr>
+        <w:pStyle w:val="a4"/>
+        <w:numPr>
+          <w:ilvl w:val="0"/>
+          <w:numId w:val="2"/>
+        </w:numPr>
+        <w:ind w:leftChars="0"/>
+        <w:rPr>
+          <w:rFonts w:hint="eastAsia"/>
+          <w:sz w:val="34"/>
+          <w:szCs w:val="34"/>
+        </w:rPr>
+      </w:pPr>
+      <w:r>
+        <w:rPr>
+          <w:sz w:val="34"/>
+          <w:szCs w:val="34"/>
+        </w:rPr>
+        <w:lastRenderedPageBreak/>
+        <w:t xml:space="preserve">Database queries in terms of the </w:t>
+      </w:r>
+      <w:r>
+        <w:rPr>
+          <w:sz w:val="34"/>
+          <w:szCs w:val="34"/>
+        </w:rPr>
+        <w:t>S</w:t>
+      </w:r>
+      <w:bookmarkStart w:id="0" w:name="_GoBack"/>
+      <w:bookmarkEnd w:id="0"/>
+      <w:r>
+        <w:rPr>
+          <w:sz w:val="34"/>
+          <w:szCs w:val="34"/>
+        </w:rPr>
+        <w:t>QL</w:t>
+      </w:r>
+    </w:p>
+    <w:p>
+      <w:pPr>
+        <w:widowControl/>
+        <w:tabs>
+          <w:tab w:val="left" w:pos="2210"/>
+        </w:tabs>
+        <w:wordWrap/>
+        <w:autoSpaceDE/>
+        <w:autoSpaceDN/>
+        <w:ind w:firstLine="400"/>
+        <w:rPr>
+          <w:rFonts w:hint="eastAsia"/>
+          <w:sz w:val="18"/>
+          <w:szCs w:val="18"/>
+        </w:rPr>
+      </w:pPr>
+      <w:r>
+        <w:rPr>
+          <w:rFonts w:hint="eastAsia"/>
+          <w:b/>
+          <w:szCs w:val="20"/>
+        </w:rPr>
+        <w:t xml:space="preserve">Get the seat number </w:t>
+      </w:r>
+      <w:r>
+        <w:rPr>
+          <w:b/>
+          <w:szCs w:val="20"/>
+        </w:rPr>
+        <w:t xml:space="preserve">of </w:t>
+      </w:r>
+      <w:r>
+        <w:rPr>
+          <w:b/>
+          <w:szCs w:val="20"/>
+        </w:rPr>
+        <w:t xml:space="preserve">the ticket, of </w:t>
+      </w:r>
+      <w:r>
+        <w:rPr>
+          <w:rFonts w:hint="eastAsia"/>
+          <w:b/>
+          <w:szCs w:val="20"/>
+        </w:rPr>
+        <w:t xml:space="preserve">which the </w:t>
+      </w:r>
+      <w:r>
+        <w:rPr>
+          <w:b/>
+          <w:szCs w:val="20"/>
+        </w:rPr>
+        <w:t>client</w:t>
+      </w:r>
+      <w:r>
+        <w:rPr>
+          <w:rFonts w:hint="eastAsia"/>
+          <w:b/>
+          <w:szCs w:val="20"/>
+        </w:rPr>
+        <w:t xml:space="preserve"> is </w:t>
+      </w:r>
+      <w:r>
+        <w:rPr>
+          <w:b/>
+          <w:szCs w:val="20"/>
+        </w:rPr>
+        <w:t>‘</w:t>
+      </w:r>
+      <w:proofErr w:type="spellStart"/>
+      <w:r>
+        <w:rPr>
+          <w:b/>
+          <w:szCs w:val="20"/>
+        </w:rPr>
+        <w:t>hojun</w:t>
+      </w:r>
+      <w:proofErr w:type="spellEnd"/>
+      <w:r>
+        <w:rPr>
+          <w:b/>
+          <w:szCs w:val="20"/>
+        </w:rPr>
+        <w:t>’, departure time is ‘2018-07-07’ and airline is ‘</w:t>
+      </w:r>
+      <w:proofErr w:type="spellStart"/>
+      <w:r>
+        <w:rPr>
+          <w:b/>
+          <w:szCs w:val="20"/>
+        </w:rPr>
+        <w:t>korean</w:t>
+      </w:r>
+      <w:proofErr w:type="spellEnd"/>
+      <w:r>
+        <w:rPr>
+          <w:b/>
+          <w:szCs w:val="20"/>
+        </w:rPr>
+        <w:t xml:space="preserve"> air’.</w:t>
+      </w:r>
+    </w:p>
+    <w:p>
+      <w:pPr>
+        <w:widowControl/>
+        <w:tabs>
+          <w:tab w:val="left" w:pos="2210"/>
+        </w:tabs>
+        <w:wordWrap/>
+        <w:autoSpaceDE/>
+        <w:autoSpaceDN/>
+        <w:ind w:firstLine="400"/>
+        <w:rPr>
+          <w:sz w:val="18"/>
+          <w:szCs w:val="18"/>
+        </w:rPr>
+      </w:pPr>
+      <w:proofErr w:type="spellStart"/>
+      <w:r>
+        <w:rPr>
+          <w:sz w:val="18"/>
+          <w:szCs w:val="18"/>
+        </w:rPr>
+        <w:t>Adsfa</w:t>
+      </w:r>
+      <w:proofErr w:type="spellEnd"/>
+    </w:p>
+    <w:p>
+      <w:pPr>
+        <w:widowControl/>
+        <w:tabs>
+          <w:tab w:val="left" w:pos="2210"/>
+        </w:tabs>
+        <w:wordWrap/>
+        <w:autoSpaceDE/>
+        <w:autoSpaceDN/>
+        <w:ind w:firstLine="400"/>
+        <w:rPr>
+          <w:rFonts w:hint="eastAsia"/>
+          <w:sz w:val="18"/>
+          <w:szCs w:val="18"/>
         </w:rPr>
       </w:pPr>
     </w:p>
@@ -4409,6 +5929,7 @@
         <w:docPartUnique/>
       </w:docPartObj>
     </w:sdtPr>
+    <w:sdtEndPr/>
     <w:sdtContent>
       <w:p>
         <w:pPr>
@@ -4465,6 +5986,7 @@
         <w:docPartUnique/>
       </w:docPartObj>
     </w:sdtPr>
+    <w:sdtEndPr/>
     <w:sdtContent>
       <w:p>
         <w:pPr>
@@ -4485,7 +6007,7 @@
             <w:noProof/>
             <w:lang w:val="ko-KR"/>
           </w:rPr>
-          <w:t>3</w:t>
+          <w:t>6</w:t>
         </w:r>
         <w:r>
           <w:fldChar w:fldCharType="end"/>
@@ -4511,6 +6033,7 @@
         <w:docPartUnique/>
       </w:docPartObj>
     </w:sdtPr>
+    <w:sdtEndPr/>
     <w:sdtContent>
       <w:p>
         <w:pPr>
@@ -5005,10 +6528,11 @@
   <w:abstractNum w:abstractNumId="4" w15:restartNumberingAfterBreak="0">
     <w:nsid w:val="2ED96428"/>
     <w:multiLevelType w:val="hybridMultilevel"/>
-    <w:tmpl w:val="6A0CBEBC"/>
-    <w:lvl w:ilvl="0" w:tplc="913E5C4C">
+    <w:tmpl w:val="30BAC2B2"/>
+    <w:lvl w:ilvl="0" w:tplc="ADD08A76">
       <w:start w:val="1"/>
       <w:numFmt w:val="decimal"/>
+      <w:pStyle w:val="2"/>
       <w:lvlText w:val="%1."/>
       <w:lvlJc w:val="left"/>
       <w:pPr>
@@ -6168,14 +7692,16 @@
     <w:autoRedefine/>
     <w:uiPriority w:val="39"/>
     <w:unhideWhenUsed/>
-    <w:rsid w:val="00523C1D"/>
+    <w:rsid w:val="00F65103"/>
     <w:pPr>
       <w:widowControl/>
+      <w:numPr>
+        <w:numId w:val="1"/>
+      </w:numPr>
       <w:wordWrap/>
       <w:autoSpaceDE/>
       <w:autoSpaceDN/>
       <w:spacing w:after="100"/>
-      <w:ind w:left="220"/>
       <w:jc w:val="left"/>
     </w:pPr>
     <w:rPr>
@@ -6314,68 +7840,7 @@
 </file>
 
 <file path=word/glossary/document.xml><?xml version="1.0" encoding="utf-8"?>
-<w:glossaryDocument xmlns:wpc="http://schemas.microsoft.com/office/word/2010/wordprocessingCanvas" xmlns:mc="http://schemas.openxmlformats.org/markup-compatibility/2006" xmlns:o="urn:schemas-microsoft-com:office:office" xmlns:r="http://schemas.openxmlformats.org/officeDocument/2006/relationships" xmlns:m="http://schemas.openxmlformats.org/officeDocument/2006/math" xmlns:v="urn:schemas-microsoft-com:vml" xmlns:wp14="http://schemas.microsoft.com/office/word/2010/wordprocessingDrawing" xmlns:wp="http://schemas.openxmlformats.org/drawingml/2006/wordprocessingDrawing" xmlns:w10="urn:schemas-microsoft-com:office:word" xmlns:w="http://schemas.openxmlformats.org/wordprocessingml/2006/main" xmlns:w14="http://schemas.microsoft.com/office/word/2010/wordml" xmlns:w15="http://schemas.microsoft.com/office/word/2012/wordml" xmlns:wpg="http://schemas.microsoft.com/office/word/2010/wordprocessingGroup" xmlns:wpi="http://schemas.microsoft.com/office/word/2010/wordprocessingInk" xmlns:wne="http://schemas.microsoft.com/office/word/2006/wordml" xmlns:wps="http://schemas.microsoft.com/office/word/2010/wordprocessingShape" mc:Ignorable="w14 w15 wp14">
-  <w:docParts>
-    <w:docPart>
-      <w:docPartPr>
-        <w:name w:val="62D247C55285462BB4F8EF8061888512"/>
-        <w:category>
-          <w:name w:val="일반"/>
-          <w:gallery w:val="placeholder"/>
-        </w:category>
-        <w:types>
-          <w:type w:val="bbPlcHdr"/>
-        </w:types>
-        <w:behaviors>
-          <w:behavior w:val="content"/>
-        </w:behaviors>
-        <w:guid w:val="{7AF19CA2-BF64-4591-961D-643CEEA957F8}"/>
-      </w:docPartPr>
-      <w:docPartBody>
-        <w:p>
-          <w:pPr>
-            <w:pStyle w:val="62D247C55285462BB4F8EF8061888512"/>
-          </w:pPr>
-          <w:r>
-            <w:rPr>
-              <w:lang w:val="ko-KR"/>
-            </w:rPr>
-            <w:t>장 제목 입력(수준 2)</w:t>
-          </w:r>
-        </w:p>
-      </w:docPartBody>
-    </w:docPart>
-    <w:docPart>
-      <w:docPartPr>
-        <w:name w:val="07966D9029094D99A3C671CD19BF81E8"/>
-        <w:category>
-          <w:name w:val="일반"/>
-          <w:gallery w:val="placeholder"/>
-        </w:category>
-        <w:types>
-          <w:type w:val="bbPlcHdr"/>
-        </w:types>
-        <w:behaviors>
-          <w:behavior w:val="content"/>
-        </w:behaviors>
-        <w:guid w:val="{E0504662-4463-4E30-AC91-825F0B14DA65}"/>
-      </w:docPartPr>
-      <w:docPartBody>
-        <w:p>
-          <w:pPr>
-            <w:pStyle w:val="07966D9029094D99A3C671CD19BF81E8"/>
-          </w:pPr>
-          <w:r>
-            <w:rPr>
-              <w:lang w:val="ko-KR"/>
-            </w:rPr>
-            <w:t>장 제목 입력(수준 3)</w:t>
-          </w:r>
-        </w:p>
-      </w:docPartBody>
-    </w:docPart>
-  </w:docParts>
-</w:glossaryDocument>
+<w:glossaryDocument xmlns:wpc="http://schemas.microsoft.com/office/word/2010/wordprocessingCanvas" xmlns:mc="http://schemas.openxmlformats.org/markup-compatibility/2006" xmlns:o="urn:schemas-microsoft-com:office:office" xmlns:r="http://schemas.openxmlformats.org/officeDocument/2006/relationships" xmlns:m="http://schemas.openxmlformats.org/officeDocument/2006/math" xmlns:v="urn:schemas-microsoft-com:vml" xmlns:wp14="http://schemas.microsoft.com/office/word/2010/wordprocessingDrawing" xmlns:wp="http://schemas.openxmlformats.org/drawingml/2006/wordprocessingDrawing" xmlns:w10="urn:schemas-microsoft-com:office:word" xmlns:w="http://schemas.openxmlformats.org/wordprocessingml/2006/main" xmlns:w14="http://schemas.microsoft.com/office/word/2010/wordml" xmlns:w15="http://schemas.microsoft.com/office/word/2012/wordml" xmlns:wpg="http://schemas.microsoft.com/office/word/2010/wordprocessingGroup" xmlns:wpi="http://schemas.microsoft.com/office/word/2010/wordprocessingInk" xmlns:wne="http://schemas.microsoft.com/office/word/2006/wordml" xmlns:wps="http://schemas.microsoft.com/office/word/2010/wordprocessingShape" mc:Ignorable="w14 w15 wp14"/>
 </file>
 
 <file path=word/glossary/fontTable.xml><?xml version="1.0" encoding="utf-8"?>
@@ -6445,6 +7910,8 @@
   </w:compat>
   <w:rsids>
     <w:rsidRoot w:val="00C976ED"/>
+    <w:rsid w:val="002614AB"/>
+    <w:rsid w:val="004A4364"/>
     <w:rsid w:val="00C976ED"/>
     <w:rsid w:val="00D12B74"/>
   </w:rsids>
@@ -7203,7 +8670,7 @@
 </file>
 
 <file path=customXml/itemProps1.xml><?xml version="1.0" encoding="utf-8"?>
-<ds:datastoreItem xmlns:ds="http://schemas.openxmlformats.org/officeDocument/2006/customXml" ds:itemID="{5E4AE315-5D90-483E-9888-510E667D5ECE}">
+<ds:datastoreItem xmlns:ds="http://schemas.openxmlformats.org/officeDocument/2006/customXml" ds:itemID="{A2784BAA-53AE-4BBD-844B-A2CFFE61AE34}">
   <ds:schemaRefs>
     <ds:schemaRef ds:uri="http://schemas.openxmlformats.org/officeDocument/2006/bibliography"/>
   </ds:schemaRefs>

--- a/report.docx
+++ b/report.docx
@@ -52,14 +52,12 @@
       <w:pPr>
         <w:jc w:val="right"/>
       </w:pPr>
-      <w:proofErr w:type="spellStart"/>
       <w:r>
         <w:rPr>
           <w:rFonts w:hint="eastAsia"/>
         </w:rPr>
         <w:t>Hojun</w:t>
       </w:r>
-      <w:proofErr w:type="spellEnd"/>
       <w:r>
         <w:t>,</w:t>
       </w:r>
@@ -84,13 +82,22 @@
       <w:pPr>
         <w:jc w:val="right"/>
       </w:pPr>
-      <w:proofErr w:type="spellStart"/>
-      <w:r>
-        <w:t>Dayeong</w:t>
-      </w:r>
-      <w:proofErr w:type="spellEnd"/>
-      <w:r>
-        <w:t>, Lee (11739321)</w:t>
+      <w:r>
+        <w:t>Dayeong, Lee (</w:t>
+      </w:r>
+      <w:r>
+        <w:t xml:space="preserve"> </w:t>
+      </w:r>
+      <w:r>
+        <w:t>11739321</w:t>
+      </w:r>
+      <w:r>
+        <w:t xml:space="preserve"> </w:t>
+      </w:r>
+      <w:bookmarkStart w:id="0" w:name="_GoBack"/>
+      <w:bookmarkEnd w:id="0"/>
+      <w:r>
+        <w:t>)</w:t>
       </w:r>
     </w:p>
     <w:sdt>
@@ -311,7 +318,6 @@
           <w:szCs w:val="30"/>
         </w:rPr>
       </w:pPr>
-      <w:proofErr w:type="gramStart"/>
       <w:r>
         <w:rPr>
           <w:b/>
@@ -320,7 +326,6 @@
         </w:rPr>
         <w:t>Domain :</w:t>
       </w:r>
-      <w:proofErr w:type="gramEnd"/>
     </w:p>
     <w:tbl>
       <w:tblPr>
@@ -446,14 +451,12 @@
                 <w:szCs w:val="20"/>
               </w:rPr>
             </w:pPr>
-            <w:proofErr w:type="spellStart"/>
             <w:r>
               <w:rPr>
                 <w:szCs w:val="20"/>
               </w:rPr>
               <w:t>Int</w:t>
             </w:r>
-            <w:proofErr w:type="spellEnd"/>
           </w:p>
         </w:tc>
         <w:tc>
@@ -510,14 +513,12 @@
                 <w:szCs w:val="20"/>
               </w:rPr>
             </w:pPr>
-            <w:proofErr w:type="spellStart"/>
             <w:r>
               <w:rPr>
                 <w:szCs w:val="20"/>
               </w:rPr>
               <w:t>Int</w:t>
             </w:r>
-            <w:proofErr w:type="spellEnd"/>
           </w:p>
         </w:tc>
         <w:tc>
@@ -560,7 +561,6 @@
                 <w:szCs w:val="20"/>
               </w:rPr>
             </w:pPr>
-            <w:proofErr w:type="spellStart"/>
             <w:r>
               <w:rPr>
                 <w:szCs w:val="20"/>
@@ -580,7 +580,6 @@
               </w:rPr>
               <w:t>Time</w:t>
             </w:r>
-            <w:proofErr w:type="spellEnd"/>
           </w:p>
         </w:tc>
         <w:tc>
@@ -595,7 +594,6 @@
                 <w:szCs w:val="20"/>
               </w:rPr>
             </w:pPr>
-            <w:proofErr w:type="spellStart"/>
             <w:r>
               <w:rPr>
                 <w:szCs w:val="20"/>
@@ -609,7 +607,6 @@
               </w:rPr>
               <w:t>atetime</w:t>
             </w:r>
-            <w:proofErr w:type="spellEnd"/>
           </w:p>
         </w:tc>
         <w:tc>
@@ -647,7 +644,6 @@
                 <w:szCs w:val="20"/>
               </w:rPr>
             </w:pPr>
-            <w:proofErr w:type="spellStart"/>
             <w:r>
               <w:rPr>
                 <w:szCs w:val="20"/>
@@ -666,7 +662,6 @@
               </w:rPr>
               <w:t>Time</w:t>
             </w:r>
-            <w:proofErr w:type="spellEnd"/>
           </w:p>
         </w:tc>
         <w:tc>
@@ -681,7 +676,6 @@
                 <w:szCs w:val="20"/>
               </w:rPr>
             </w:pPr>
-            <w:proofErr w:type="spellStart"/>
             <w:r>
               <w:rPr>
                 <w:rFonts w:hint="eastAsia"/>
@@ -689,7 +683,6 @@
               </w:rPr>
               <w:t>Datetime</w:t>
             </w:r>
-            <w:proofErr w:type="spellEnd"/>
           </w:p>
         </w:tc>
         <w:tc>
@@ -754,14 +747,12 @@
                 <w:szCs w:val="20"/>
               </w:rPr>
             </w:pPr>
-            <w:proofErr w:type="spellStart"/>
             <w:r>
               <w:rPr>
                 <w:szCs w:val="20"/>
               </w:rPr>
               <w:t>Int</w:t>
             </w:r>
-            <w:proofErr w:type="spellEnd"/>
           </w:p>
         </w:tc>
         <w:tc>
@@ -831,14 +822,12 @@
                 <w:szCs w:val="20"/>
               </w:rPr>
             </w:pPr>
-            <w:proofErr w:type="spellStart"/>
             <w:r>
               <w:rPr>
                 <w:szCs w:val="20"/>
               </w:rPr>
               <w:t>Int</w:t>
             </w:r>
-            <w:proofErr w:type="spellEnd"/>
           </w:p>
         </w:tc>
         <w:tc>
@@ -876,16 +865,8 @@
               <w:rPr>
                 <w:szCs w:val="20"/>
               </w:rPr>
-              <w:t xml:space="preserve"> </w:t>
-            </w:r>
-            <w:proofErr w:type="spellStart"/>
-            <w:r>
-              <w:rPr>
-                <w:szCs w:val="20"/>
-              </w:rPr>
-              <w:t>nubmer</w:t>
-            </w:r>
-            <w:proofErr w:type="spellEnd"/>
+              <w:t xml:space="preserve"> nubmer</w:t>
+            </w:r>
           </w:p>
         </w:tc>
       </w:tr>
@@ -902,7 +883,6 @@
                 <w:szCs w:val="20"/>
               </w:rPr>
             </w:pPr>
-            <w:proofErr w:type="spellStart"/>
             <w:r>
               <w:rPr>
                 <w:szCs w:val="20"/>
@@ -916,7 +896,6 @@
               </w:rPr>
               <w:t>rice</w:t>
             </w:r>
-            <w:proofErr w:type="spellEnd"/>
           </w:p>
         </w:tc>
         <w:tc>
@@ -931,7 +910,6 @@
                 <w:szCs w:val="20"/>
               </w:rPr>
             </w:pPr>
-            <w:proofErr w:type="spellStart"/>
             <w:r>
               <w:rPr>
                 <w:rFonts w:hint="eastAsia"/>
@@ -939,7 +917,6 @@
               </w:rPr>
               <w:t>Int</w:t>
             </w:r>
-            <w:proofErr w:type="spellEnd"/>
           </w:p>
         </w:tc>
         <w:tc>
@@ -967,7 +944,6 @@
               </w:rPr>
               <w:t xml:space="preserve"> of the </w:t>
             </w:r>
-            <w:proofErr w:type="spellStart"/>
             <w:r>
               <w:rPr>
                 <w:szCs w:val="20"/>
@@ -980,7 +956,6 @@
               </w:rPr>
               <w:t>ticket</w:t>
             </w:r>
-            <w:proofErr w:type="spellEnd"/>
           </w:p>
         </w:tc>
       </w:tr>
@@ -997,7 +972,6 @@
                 <w:szCs w:val="20"/>
               </w:rPr>
             </w:pPr>
-            <w:proofErr w:type="spellStart"/>
             <w:r>
               <w:rPr>
                 <w:szCs w:val="20"/>
@@ -1011,7 +985,6 @@
               </w:rPr>
               <w:t>eat</w:t>
             </w:r>
-            <w:proofErr w:type="spellEnd"/>
           </w:p>
         </w:tc>
         <w:tc>
@@ -1026,7 +999,6 @@
                 <w:szCs w:val="20"/>
               </w:rPr>
             </w:pPr>
-            <w:proofErr w:type="spellStart"/>
             <w:r>
               <w:rPr>
                 <w:rFonts w:hint="eastAsia"/>
@@ -1034,7 +1006,6 @@
               </w:rPr>
               <w:t>Int</w:t>
             </w:r>
-            <w:proofErr w:type="spellEnd"/>
           </w:p>
         </w:tc>
         <w:tc>
@@ -1092,7 +1063,6 @@
                 <w:szCs w:val="20"/>
               </w:rPr>
             </w:pPr>
-            <w:proofErr w:type="spellStart"/>
             <w:r>
               <w:rPr>
                 <w:rFonts w:hint="eastAsia"/>
@@ -1100,7 +1070,6 @@
               </w:rPr>
               <w:t>Int</w:t>
             </w:r>
-            <w:proofErr w:type="spellEnd"/>
           </w:p>
         </w:tc>
         <w:tc>
@@ -1144,7 +1113,6 @@
                 <w:szCs w:val="20"/>
               </w:rPr>
             </w:pPr>
-            <w:proofErr w:type="spellStart"/>
             <w:r>
               <w:rPr>
                 <w:rFonts w:hint="eastAsia"/>
@@ -1152,7 +1120,6 @@
               </w:rPr>
               <w:t>Pname</w:t>
             </w:r>
-            <w:proofErr w:type="spellEnd"/>
           </w:p>
         </w:tc>
         <w:tc>
@@ -1223,14 +1190,12 @@
                 <w:szCs w:val="20"/>
               </w:rPr>
             </w:pPr>
-            <w:proofErr w:type="spellStart"/>
             <w:r>
               <w:rPr>
                 <w:szCs w:val="20"/>
               </w:rPr>
               <w:t>PCity</w:t>
             </w:r>
-            <w:proofErr w:type="spellEnd"/>
           </w:p>
         </w:tc>
         <w:tc>
@@ -1310,7 +1275,6 @@
                 <w:szCs w:val="20"/>
               </w:rPr>
             </w:pPr>
-            <w:proofErr w:type="spellStart"/>
             <w:r>
               <w:rPr>
                 <w:rFonts w:hint="eastAsia"/>
@@ -1318,7 +1282,6 @@
               </w:rPr>
               <w:t>Int</w:t>
             </w:r>
-            <w:proofErr w:type="spellEnd"/>
           </w:p>
         </w:tc>
         <w:tc>
@@ -1375,7 +1338,6 @@
                 <w:szCs w:val="20"/>
               </w:rPr>
             </w:pPr>
-            <w:proofErr w:type="spellStart"/>
             <w:r>
               <w:rPr>
                 <w:rFonts w:hint="eastAsia"/>
@@ -1383,7 +1345,6 @@
               </w:rPr>
               <w:t>LName</w:t>
             </w:r>
-            <w:proofErr w:type="spellEnd"/>
           </w:p>
         </w:tc>
         <w:tc>
@@ -1442,7 +1403,6 @@
                 <w:szCs w:val="20"/>
               </w:rPr>
             </w:pPr>
-            <w:proofErr w:type="spellStart"/>
             <w:r>
               <w:rPr>
                 <w:rFonts w:hint="eastAsia"/>
@@ -1450,7 +1410,6 @@
               </w:rPr>
               <w:t>LUnion</w:t>
             </w:r>
-            <w:proofErr w:type="spellEnd"/>
           </w:p>
         </w:tc>
         <w:tc>
@@ -1509,7 +1468,6 @@
                 <w:szCs w:val="20"/>
               </w:rPr>
             </w:pPr>
-            <w:proofErr w:type="spellStart"/>
             <w:r>
               <w:rPr>
                 <w:rFonts w:hint="eastAsia"/>
@@ -1517,7 +1475,6 @@
               </w:rPr>
               <w:t>LNation</w:t>
             </w:r>
-            <w:proofErr w:type="spellEnd"/>
           </w:p>
         </w:tc>
         <w:tc>
@@ -1576,7 +1533,6 @@
                 <w:szCs w:val="20"/>
               </w:rPr>
             </w:pPr>
-            <w:proofErr w:type="spellStart"/>
             <w:r>
               <w:rPr>
                 <w:rFonts w:hint="eastAsia"/>
@@ -1584,7 +1540,6 @@
               </w:rPr>
               <w:t>CName</w:t>
             </w:r>
-            <w:proofErr w:type="spellEnd"/>
           </w:p>
         </w:tc>
         <w:tc>
@@ -1656,7 +1611,6 @@
                 <w:szCs w:val="20"/>
               </w:rPr>
             </w:pPr>
-            <w:proofErr w:type="spellStart"/>
             <w:r>
               <w:rPr>
                 <w:rFonts w:hint="eastAsia"/>
@@ -1664,7 +1618,6 @@
               </w:rPr>
               <w:t>CAge</w:t>
             </w:r>
-            <w:proofErr w:type="spellEnd"/>
           </w:p>
         </w:tc>
         <w:tc>
@@ -1679,7 +1632,6 @@
                 <w:szCs w:val="20"/>
               </w:rPr>
             </w:pPr>
-            <w:proofErr w:type="spellStart"/>
             <w:r>
               <w:rPr>
                 <w:rFonts w:hint="eastAsia"/>
@@ -1687,7 +1639,6 @@
               </w:rPr>
               <w:t>Int</w:t>
             </w:r>
-            <w:proofErr w:type="spellEnd"/>
           </w:p>
         </w:tc>
         <w:tc>
@@ -1744,7 +1695,6 @@
                 <w:szCs w:val="20"/>
               </w:rPr>
             </w:pPr>
-            <w:proofErr w:type="spellStart"/>
             <w:r>
               <w:rPr>
                 <w:rFonts w:hint="eastAsia"/>
@@ -1752,7 +1702,6 @@
               </w:rPr>
               <w:t>CGender</w:t>
             </w:r>
-            <w:proofErr w:type="spellEnd"/>
           </w:p>
         </w:tc>
         <w:tc>
@@ -1823,7 +1772,6 @@
                 <w:szCs w:val="20"/>
               </w:rPr>
             </w:pPr>
-            <w:proofErr w:type="spellStart"/>
             <w:r>
               <w:rPr>
                 <w:rFonts w:hint="eastAsia"/>
@@ -1831,7 +1779,6 @@
               </w:rPr>
               <w:t>CNation</w:t>
             </w:r>
-            <w:proofErr w:type="spellEnd"/>
           </w:p>
         </w:tc>
         <w:tc>
@@ -1938,22 +1885,13 @@
           <w:b/>
           <w:szCs w:val="20"/>
         </w:rPr>
-        <w:t xml:space="preserve">Relation : </w:t>
-      </w:r>
-      <w:proofErr w:type="spellStart"/>
+        <w:t>Relation : airticket</w:t>
+      </w:r>
       <w:r>
         <w:rPr>
           <w:b/>
           <w:szCs w:val="20"/>
         </w:rPr>
-        <w:t>airticket</w:t>
-      </w:r>
-      <w:proofErr w:type="spellEnd"/>
-      <w:r>
-        <w:rPr>
-          <w:b/>
-          <w:szCs w:val="20"/>
-        </w:rPr>
         <w:t xml:space="preserve"> </w:t>
       </w:r>
       <w:r>
@@ -1994,7 +1932,6 @@
         </w:rPr>
         <w:t xml:space="preserve">, </w:t>
       </w:r>
-      <w:proofErr w:type="spellStart"/>
       <w:r>
         <w:rPr>
           <w:szCs w:val="20"/>
@@ -2002,60 +1939,17 @@
         </w:rPr>
         <w:t>TDTime</w:t>
       </w:r>
-      <w:proofErr w:type="spellEnd"/>
-      <w:r>
-        <w:rPr>
-          <w:szCs w:val="20"/>
-        </w:rPr>
-        <w:t xml:space="preserve">, </w:t>
-      </w:r>
-      <w:proofErr w:type="spellStart"/>
-      <w:r>
-        <w:rPr>
-          <w:szCs w:val="20"/>
-        </w:rPr>
-        <w:t>TATime</w:t>
-      </w:r>
-      <w:proofErr w:type="spellEnd"/>
-      <w:r>
-        <w:rPr>
-          <w:szCs w:val="20"/>
-        </w:rPr>
-        <w:t xml:space="preserve">, </w:t>
-      </w:r>
-      <w:proofErr w:type="spellStart"/>
-      <w:r>
-        <w:rPr>
-          <w:szCs w:val="20"/>
-        </w:rPr>
-        <w:t>TPric</w:t>
-      </w:r>
-      <w:r>
-        <w:rPr>
-          <w:szCs w:val="20"/>
-        </w:rPr>
-        <w:t>e</w:t>
-      </w:r>
-      <w:proofErr w:type="spellEnd"/>
-      <w:r>
-        <w:rPr>
-          <w:szCs w:val="20"/>
-        </w:rPr>
-        <w:t xml:space="preserve">, </w:t>
-      </w:r>
-      <w:proofErr w:type="spellStart"/>
-      <w:r>
-        <w:rPr>
-          <w:szCs w:val="20"/>
-        </w:rPr>
-        <w:t>TSeat</w:t>
-      </w:r>
-      <w:proofErr w:type="spellEnd"/>
-      <w:r>
-        <w:rPr>
-          <w:szCs w:val="20"/>
-        </w:rPr>
-        <w:t xml:space="preserve">, PDID, PAID </w:t>
+      <w:r>
+        <w:rPr>
+          <w:szCs w:val="20"/>
+        </w:rPr>
+        <w:t>, TATime, TPric</w:t>
+      </w:r>
+      <w:r>
+        <w:rPr>
+          <w:szCs w:val="20"/>
+        </w:rPr>
+        <w:t xml:space="preserve">e, TSeat, PDID, PAID </w:t>
       </w:r>
       <w:r>
         <w:rPr>
@@ -2111,49 +2005,7 @@
         <w:rPr>
           <w:szCs w:val="20"/>
         </w:rPr>
-        <w:t xml:space="preserve">, </w:t>
-      </w:r>
-      <w:proofErr w:type="spellStart"/>
-      <w:r>
-        <w:rPr>
-          <w:szCs w:val="20"/>
-        </w:rPr>
-        <w:t>LName</w:t>
-      </w:r>
-      <w:proofErr w:type="spellEnd"/>
-      <w:r>
-        <w:rPr>
-          <w:szCs w:val="20"/>
-        </w:rPr>
-        <w:t xml:space="preserve">, </w:t>
-      </w:r>
-      <w:proofErr w:type="spellStart"/>
-      <w:r>
-        <w:rPr>
-          <w:szCs w:val="20"/>
-        </w:rPr>
-        <w:t>LUnion</w:t>
-      </w:r>
-      <w:proofErr w:type="spellEnd"/>
-      <w:r>
-        <w:rPr>
-          <w:szCs w:val="20"/>
-        </w:rPr>
-        <w:t xml:space="preserve">, </w:t>
-      </w:r>
-      <w:proofErr w:type="spellStart"/>
-      <w:r>
-        <w:rPr>
-          <w:szCs w:val="20"/>
-        </w:rPr>
-        <w:t>LNation</w:t>
-      </w:r>
-      <w:proofErr w:type="spellEnd"/>
-      <w:r>
-        <w:rPr>
-          <w:szCs w:val="20"/>
-        </w:rPr>
-        <w:t xml:space="preserve"> )</w:t>
+        <w:t>, LName, LUnion, LNation )</w:t>
       </w:r>
     </w:p>
     <w:p>
@@ -2203,35 +2055,7 @@
         <w:rPr>
           <w:szCs w:val="20"/>
         </w:rPr>
-        <w:t xml:space="preserve">, </w:t>
-      </w:r>
-      <w:proofErr w:type="spellStart"/>
-      <w:r>
-        <w:rPr>
-          <w:szCs w:val="20"/>
-        </w:rPr>
-        <w:t>PName</w:t>
-      </w:r>
-      <w:proofErr w:type="spellEnd"/>
-      <w:r>
-        <w:rPr>
-          <w:szCs w:val="20"/>
-        </w:rPr>
-        <w:t xml:space="preserve">, </w:t>
-      </w:r>
-      <w:proofErr w:type="spellStart"/>
-      <w:r>
-        <w:rPr>
-          <w:szCs w:val="20"/>
-        </w:rPr>
-        <w:t>PCity</w:t>
-      </w:r>
-      <w:proofErr w:type="spellEnd"/>
-      <w:r>
-        <w:rPr>
-          <w:szCs w:val="20"/>
-        </w:rPr>
-        <w:t xml:space="preserve"> )</w:t>
+        <w:t>, PName, PCity )</w:t>
       </w:r>
     </w:p>
     <w:p>
@@ -2274,63 +2098,7 @@
         <w:rPr>
           <w:szCs w:val="20"/>
         </w:rPr>
-        <w:t xml:space="preserve">, </w:t>
-      </w:r>
-      <w:proofErr w:type="spellStart"/>
-      <w:r>
-        <w:rPr>
-          <w:szCs w:val="20"/>
-        </w:rPr>
-        <w:t>CName</w:t>
-      </w:r>
-      <w:proofErr w:type="spellEnd"/>
-      <w:r>
-        <w:rPr>
-          <w:szCs w:val="20"/>
-        </w:rPr>
-        <w:t xml:space="preserve">, </w:t>
-      </w:r>
-      <w:proofErr w:type="spellStart"/>
-      <w:r>
-        <w:rPr>
-          <w:szCs w:val="20"/>
-        </w:rPr>
-        <w:t>CAge</w:t>
-      </w:r>
-      <w:proofErr w:type="spellEnd"/>
-      <w:r>
-        <w:rPr>
-          <w:szCs w:val="20"/>
-        </w:rPr>
-        <w:t xml:space="preserve">, </w:t>
-      </w:r>
-      <w:proofErr w:type="spellStart"/>
-      <w:r>
-        <w:rPr>
-          <w:szCs w:val="20"/>
-        </w:rPr>
-        <w:t>CGender</w:t>
-      </w:r>
-      <w:proofErr w:type="spellEnd"/>
-      <w:r>
-        <w:rPr>
-          <w:szCs w:val="20"/>
-        </w:rPr>
-        <w:t xml:space="preserve">, </w:t>
-      </w:r>
-      <w:proofErr w:type="spellStart"/>
-      <w:r>
-        <w:rPr>
-          <w:szCs w:val="20"/>
-        </w:rPr>
-        <w:t>CNation</w:t>
-      </w:r>
-      <w:proofErr w:type="spellEnd"/>
-      <w:r>
-        <w:rPr>
-          <w:szCs w:val="20"/>
-        </w:rPr>
-        <w:t xml:space="preserve"> )</w:t>
+        <w:t>, CName, CAge, CGender, CNation )</w:t>
       </w:r>
     </w:p>
     <w:p>
@@ -2393,23 +2161,7 @@
           <w:b/>
           <w:szCs w:val="20"/>
         </w:rPr>
-        <w:t xml:space="preserve">Relation : </w:t>
-      </w:r>
-      <w:proofErr w:type="spellStart"/>
-      <w:r>
-        <w:rPr>
-          <w:b/>
-          <w:szCs w:val="20"/>
-        </w:rPr>
-        <w:t>airticket</w:t>
-      </w:r>
-      <w:proofErr w:type="spellEnd"/>
-      <w:r>
-        <w:rPr>
-          <w:b/>
-          <w:szCs w:val="20"/>
-        </w:rPr>
-        <w:t xml:space="preserve"> </w:t>
+        <w:t xml:space="preserve">Relation : airticket </w:t>
       </w:r>
       <w:r>
         <w:rPr>
@@ -2443,7 +2195,6 @@
         </w:rPr>
         <w:t xml:space="preserve">, </w:t>
       </w:r>
-      <w:proofErr w:type="spellStart"/>
       <w:r>
         <w:rPr>
           <w:szCs w:val="20"/>
@@ -2451,54 +2202,11 @@
         </w:rPr>
         <w:t>TDTime</w:t>
       </w:r>
-      <w:proofErr w:type="spellEnd"/>
-      <w:r>
-        <w:rPr>
-          <w:szCs w:val="20"/>
-        </w:rPr>
-        <w:t xml:space="preserve">, </w:t>
-      </w:r>
-      <w:proofErr w:type="spellStart"/>
-      <w:r>
-        <w:rPr>
-          <w:szCs w:val="20"/>
-        </w:rPr>
-        <w:t>TATime</w:t>
-      </w:r>
-      <w:proofErr w:type="spellEnd"/>
-      <w:r>
-        <w:rPr>
-          <w:szCs w:val="20"/>
-        </w:rPr>
-        <w:t xml:space="preserve">, </w:t>
-      </w:r>
-      <w:proofErr w:type="spellStart"/>
-      <w:r>
-        <w:rPr>
-          <w:szCs w:val="20"/>
-        </w:rPr>
-        <w:t>TPrice</w:t>
-      </w:r>
-      <w:proofErr w:type="spellEnd"/>
-      <w:r>
-        <w:rPr>
-          <w:szCs w:val="20"/>
-        </w:rPr>
-        <w:t xml:space="preserve">, </w:t>
-      </w:r>
-      <w:proofErr w:type="spellStart"/>
-      <w:r>
-        <w:rPr>
-          <w:szCs w:val="20"/>
-        </w:rPr>
-        <w:t>TSeat</w:t>
-      </w:r>
-      <w:proofErr w:type="spellEnd"/>
-      <w:r>
-        <w:rPr>
-          <w:szCs w:val="20"/>
-        </w:rPr>
-        <w:t>, PDID, PAID )</w:t>
+      <w:r>
+        <w:rPr>
+          <w:szCs w:val="20"/>
+        </w:rPr>
+        <w:t>, TATime, TPrice, TSeat, PDID, PAID )</w:t>
       </w:r>
       <w:r>
         <w:rPr>
@@ -2512,23 +2220,7 @@
           <w:sz w:val="16"/>
           <w:szCs w:val="16"/>
         </w:rPr>
-        <w:t xml:space="preserve">CID, LID, </w:t>
-      </w:r>
-      <w:proofErr w:type="spellStart"/>
-      <w:r>
-        <w:rPr>
-          <w:sz w:val="16"/>
-          <w:szCs w:val="16"/>
-        </w:rPr>
-        <w:t>TDTIme</w:t>
-      </w:r>
-      <w:proofErr w:type="spellEnd"/>
-      <w:r>
-        <w:rPr>
-          <w:sz w:val="16"/>
-          <w:szCs w:val="16"/>
-        </w:rPr>
-        <w:t xml:space="preserve">) </w:t>
+        <w:t xml:space="preserve">CID, LID, TDTIme) </w:t>
       </w:r>
       <w:r>
         <w:rPr>
@@ -2543,40 +2235,15 @@
           <w:sz w:val="16"/>
           <w:szCs w:val="16"/>
         </w:rPr>
-        <w:t xml:space="preserve"> </w:t>
-      </w:r>
-      <w:proofErr w:type="spellStart"/>
+        <w:t xml:space="preserve"> TATime</w:t>
+      </w:r>
       <w:r>
         <w:rPr>
           <w:sz w:val="16"/>
           <w:szCs w:val="16"/>
         </w:rPr>
-        <w:t>TATime</w:t>
-      </w:r>
-      <w:proofErr w:type="spellEnd"/>
-      <w:r>
-        <w:rPr>
-          <w:sz w:val="16"/>
-          <w:szCs w:val="16"/>
-        </w:rPr>
         <w:br/>
-        <w:t xml:space="preserve">(CID, LID, </w:t>
-      </w:r>
-      <w:proofErr w:type="spellStart"/>
-      <w:r>
-        <w:rPr>
-          <w:sz w:val="16"/>
-          <w:szCs w:val="16"/>
-        </w:rPr>
-        <w:t>TDTIme</w:t>
-      </w:r>
-      <w:proofErr w:type="spellEnd"/>
-      <w:r>
-        <w:rPr>
-          <w:sz w:val="16"/>
-          <w:szCs w:val="16"/>
-        </w:rPr>
-        <w:t xml:space="preserve">) </w:t>
+        <w:t xml:space="preserve">(CID, LID, TDTIme) </w:t>
       </w:r>
       <w:r>
         <w:rPr>
@@ -2591,40 +2258,15 @@
           <w:sz w:val="16"/>
           <w:szCs w:val="16"/>
         </w:rPr>
-        <w:t xml:space="preserve"> </w:t>
-      </w:r>
-      <w:proofErr w:type="spellStart"/>
+        <w:t xml:space="preserve"> TPrice</w:t>
+      </w:r>
       <w:r>
         <w:rPr>
           <w:sz w:val="16"/>
           <w:szCs w:val="16"/>
         </w:rPr>
-        <w:t>TPrice</w:t>
-      </w:r>
-      <w:proofErr w:type="spellEnd"/>
-      <w:r>
-        <w:rPr>
-          <w:sz w:val="16"/>
-          <w:szCs w:val="16"/>
-        </w:rPr>
         <w:br/>
-        <w:t xml:space="preserve">(CID, LID, </w:t>
-      </w:r>
-      <w:proofErr w:type="spellStart"/>
-      <w:r>
-        <w:rPr>
-          <w:sz w:val="16"/>
-          <w:szCs w:val="16"/>
-        </w:rPr>
-        <w:t>TDTIme</w:t>
-      </w:r>
-      <w:proofErr w:type="spellEnd"/>
-      <w:r>
-        <w:rPr>
-          <w:sz w:val="16"/>
-          <w:szCs w:val="16"/>
-        </w:rPr>
-        <w:t xml:space="preserve">) </w:t>
+        <w:t xml:space="preserve">(CID, LID, TDTIme) </w:t>
       </w:r>
       <w:r>
         <w:rPr>
@@ -2639,40 +2281,15 @@
           <w:sz w:val="16"/>
           <w:szCs w:val="16"/>
         </w:rPr>
-        <w:t xml:space="preserve"> </w:t>
-      </w:r>
-      <w:proofErr w:type="spellStart"/>
+        <w:t xml:space="preserve"> TSeat</w:t>
+      </w:r>
       <w:r>
         <w:rPr>
           <w:sz w:val="16"/>
           <w:szCs w:val="16"/>
         </w:rPr>
-        <w:t>TSeat</w:t>
-      </w:r>
-      <w:proofErr w:type="spellEnd"/>
-      <w:r>
-        <w:rPr>
-          <w:sz w:val="16"/>
-          <w:szCs w:val="16"/>
-        </w:rPr>
         <w:br/>
-        <w:t xml:space="preserve">(CID, LID, </w:t>
-      </w:r>
-      <w:proofErr w:type="spellStart"/>
-      <w:r>
-        <w:rPr>
-          <w:sz w:val="16"/>
-          <w:szCs w:val="16"/>
-        </w:rPr>
-        <w:t>TDTIme</w:t>
-      </w:r>
-      <w:proofErr w:type="spellEnd"/>
-      <w:r>
-        <w:rPr>
-          <w:sz w:val="16"/>
-          <w:szCs w:val="16"/>
-        </w:rPr>
-        <w:t xml:space="preserve">) </w:t>
+        <w:t xml:space="preserve">(CID, LID, TDTIme) </w:t>
       </w:r>
       <w:r>
         <w:rPr>
@@ -2695,23 +2312,7 @@
           <w:szCs w:val="16"/>
         </w:rPr>
         <w:br/>
-        <w:t xml:space="preserve">(CID, LID, </w:t>
-      </w:r>
-      <w:proofErr w:type="spellStart"/>
-      <w:r>
-        <w:rPr>
-          <w:sz w:val="16"/>
-          <w:szCs w:val="16"/>
-        </w:rPr>
-        <w:t>TDTIme</w:t>
-      </w:r>
-      <w:proofErr w:type="spellEnd"/>
-      <w:r>
-        <w:rPr>
-          <w:sz w:val="16"/>
-          <w:szCs w:val="16"/>
-        </w:rPr>
-        <w:t xml:space="preserve">) </w:t>
+        <w:t xml:space="preserve">(CID, LID, TDTIme) </w:t>
       </w:r>
       <w:r>
         <w:rPr>
@@ -2782,49 +2383,7 @@
         <w:rPr>
           <w:szCs w:val="20"/>
         </w:rPr>
-        <w:t xml:space="preserve">, </w:t>
-      </w:r>
-      <w:proofErr w:type="spellStart"/>
-      <w:r>
-        <w:rPr>
-          <w:szCs w:val="20"/>
-        </w:rPr>
-        <w:t>LName</w:t>
-      </w:r>
-      <w:proofErr w:type="spellEnd"/>
-      <w:r>
-        <w:rPr>
-          <w:szCs w:val="20"/>
-        </w:rPr>
-        <w:t xml:space="preserve">, </w:t>
-      </w:r>
-      <w:proofErr w:type="spellStart"/>
-      <w:r>
-        <w:rPr>
-          <w:szCs w:val="20"/>
-        </w:rPr>
-        <w:t>LUnion</w:t>
-      </w:r>
-      <w:proofErr w:type="spellEnd"/>
-      <w:r>
-        <w:rPr>
-          <w:szCs w:val="20"/>
-        </w:rPr>
-        <w:t xml:space="preserve">, </w:t>
-      </w:r>
-      <w:proofErr w:type="spellStart"/>
-      <w:r>
-        <w:rPr>
-          <w:szCs w:val="20"/>
-        </w:rPr>
-        <w:t>LNation</w:t>
-      </w:r>
-      <w:proofErr w:type="spellEnd"/>
-      <w:r>
-        <w:rPr>
-          <w:szCs w:val="20"/>
-        </w:rPr>
-        <w:t xml:space="preserve"> )</w:t>
+        <w:t>, LName, LUnion, LNation )</w:t>
       </w:r>
       <w:r>
         <w:rPr>
@@ -2854,7 +2413,6 @@
         </w:rPr>
         <w:t xml:space="preserve"> </w:t>
       </w:r>
-      <w:proofErr w:type="spellStart"/>
       <w:r>
         <w:rPr>
           <w:rFonts w:eastAsiaTheme="minorHAnsi"/>
@@ -2863,7 +2421,6 @@
         </w:rPr>
         <w:t>LName</w:t>
       </w:r>
-      <w:proofErr w:type="spellEnd"/>
       <w:r>
         <w:rPr>
           <w:rFonts w:eastAsiaTheme="minorHAnsi"/>
@@ -2885,58 +2442,38 @@
           <w:sz w:val="16"/>
           <w:szCs w:val="16"/>
         </w:rPr>
-        <w:t xml:space="preserve">→ </w:t>
-      </w:r>
-      <w:proofErr w:type="spellStart"/>
+        <w:t>→ LUnion</w:t>
+      </w:r>
       <w:r>
         <w:rPr>
           <w:rFonts w:eastAsiaTheme="minorHAnsi"/>
           <w:sz w:val="16"/>
           <w:szCs w:val="16"/>
         </w:rPr>
-        <w:t>LUnion</w:t>
-      </w:r>
-      <w:proofErr w:type="spellEnd"/>
+        <w:br/>
+      </w:r>
+      <w:r>
+        <w:rPr>
+          <w:sz w:val="16"/>
+          <w:szCs w:val="16"/>
+        </w:rPr>
+        <w:t xml:space="preserve">LID </w:t>
+      </w:r>
       <w:r>
         <w:rPr>
           <w:rFonts w:eastAsiaTheme="minorHAnsi"/>
           <w:sz w:val="16"/>
           <w:szCs w:val="16"/>
         </w:rPr>
-        <w:br/>
-      </w:r>
-      <w:r>
-        <w:rPr>
-          <w:sz w:val="16"/>
-          <w:szCs w:val="16"/>
-        </w:rPr>
-        <w:t xml:space="preserve">LID </w:t>
+        <w:t>→ LNat</w:t>
       </w:r>
       <w:r>
         <w:rPr>
           <w:rFonts w:eastAsiaTheme="minorHAnsi"/>
-          <w:sz w:val="16"/>
-          <w:szCs w:val="16"/>
-        </w:rPr>
-        <w:t xml:space="preserve">→ </w:t>
-      </w:r>
-      <w:proofErr w:type="spellStart"/>
-      <w:r>
-        <w:rPr>
-          <w:rFonts w:eastAsiaTheme="minorHAnsi"/>
-          <w:sz w:val="16"/>
-          <w:szCs w:val="16"/>
-        </w:rPr>
-        <w:t>LNat</w:t>
-      </w:r>
-      <w:r>
-        <w:rPr>
-          <w:rFonts w:eastAsiaTheme="minorHAnsi"/>
           <w:szCs w:val="20"/>
         </w:rPr>
         <w:t>ion</w:t>
       </w:r>
-      <w:proofErr w:type="spellEnd"/>
       <w:r>
         <w:rPr>
           <w:rFonts w:eastAsiaTheme="minorHAnsi"/>
@@ -2992,35 +2529,7 @@
         <w:rPr>
           <w:szCs w:val="20"/>
         </w:rPr>
-        <w:t xml:space="preserve">, </w:t>
-      </w:r>
-      <w:proofErr w:type="spellStart"/>
-      <w:r>
-        <w:rPr>
-          <w:szCs w:val="20"/>
-        </w:rPr>
-        <w:t>PName</w:t>
-      </w:r>
-      <w:proofErr w:type="spellEnd"/>
-      <w:r>
-        <w:rPr>
-          <w:szCs w:val="20"/>
-        </w:rPr>
-        <w:t xml:space="preserve">, </w:t>
-      </w:r>
-      <w:proofErr w:type="spellStart"/>
-      <w:r>
-        <w:rPr>
-          <w:szCs w:val="20"/>
-        </w:rPr>
-        <w:t>PCity</w:t>
-      </w:r>
-      <w:proofErr w:type="spellEnd"/>
-      <w:r>
-        <w:rPr>
-          <w:szCs w:val="20"/>
-        </w:rPr>
-        <w:t xml:space="preserve"> )</w:t>
+        <w:t>, PName, PCity )</w:t>
       </w:r>
       <w:r>
         <w:rPr>
@@ -3041,58 +2550,38 @@
           <w:sz w:val="16"/>
           <w:szCs w:val="16"/>
         </w:rPr>
-        <w:t xml:space="preserve">→ </w:t>
-      </w:r>
-      <w:proofErr w:type="spellStart"/>
+        <w:t>→ PName</w:t>
+      </w:r>
       <w:r>
         <w:rPr>
           <w:rFonts w:eastAsiaTheme="minorHAnsi"/>
           <w:sz w:val="16"/>
           <w:szCs w:val="16"/>
         </w:rPr>
-        <w:t>PName</w:t>
-      </w:r>
-      <w:proofErr w:type="spellEnd"/>
+        <w:br/>
+      </w:r>
+      <w:r>
+        <w:rPr>
+          <w:sz w:val="16"/>
+          <w:szCs w:val="16"/>
+        </w:rPr>
+        <w:t xml:space="preserve">PID </w:t>
+      </w:r>
       <w:r>
         <w:rPr>
           <w:rFonts w:eastAsiaTheme="minorHAnsi"/>
           <w:sz w:val="16"/>
           <w:szCs w:val="16"/>
         </w:rPr>
-        <w:br/>
-      </w:r>
-      <w:r>
-        <w:rPr>
-          <w:sz w:val="16"/>
-          <w:szCs w:val="16"/>
-        </w:rPr>
-        <w:t xml:space="preserve">PID </w:t>
+        <w:t>→ P</w:t>
       </w:r>
       <w:r>
         <w:rPr>
           <w:rFonts w:eastAsiaTheme="minorHAnsi"/>
-          <w:sz w:val="16"/>
-          <w:szCs w:val="16"/>
-        </w:rPr>
-        <w:t xml:space="preserve">→ </w:t>
-      </w:r>
-      <w:proofErr w:type="spellStart"/>
-      <w:r>
-        <w:rPr>
-          <w:rFonts w:eastAsiaTheme="minorHAnsi"/>
-          <w:sz w:val="16"/>
-          <w:szCs w:val="16"/>
-        </w:rPr>
-        <w:t>P</w:t>
-      </w:r>
-      <w:r>
-        <w:rPr>
-          <w:rFonts w:eastAsiaTheme="minorHAnsi"/>
           <w:szCs w:val="20"/>
         </w:rPr>
         <w:t>City</w:t>
       </w:r>
-      <w:proofErr w:type="spellEnd"/>
       <w:r>
         <w:rPr>
           <w:rFonts w:eastAsiaTheme="minorHAnsi"/>
@@ -3141,63 +2630,7 @@
         <w:rPr>
           <w:szCs w:val="20"/>
         </w:rPr>
-        <w:t xml:space="preserve">, </w:t>
-      </w:r>
-      <w:proofErr w:type="spellStart"/>
-      <w:r>
-        <w:rPr>
-          <w:szCs w:val="20"/>
-        </w:rPr>
-        <w:t>CName</w:t>
-      </w:r>
-      <w:proofErr w:type="spellEnd"/>
-      <w:r>
-        <w:rPr>
-          <w:szCs w:val="20"/>
-        </w:rPr>
-        <w:t xml:space="preserve">, </w:t>
-      </w:r>
-      <w:proofErr w:type="spellStart"/>
-      <w:r>
-        <w:rPr>
-          <w:szCs w:val="20"/>
-        </w:rPr>
-        <w:t>CAge</w:t>
-      </w:r>
-      <w:proofErr w:type="spellEnd"/>
-      <w:r>
-        <w:rPr>
-          <w:szCs w:val="20"/>
-        </w:rPr>
-        <w:t xml:space="preserve">, </w:t>
-      </w:r>
-      <w:proofErr w:type="spellStart"/>
-      <w:r>
-        <w:rPr>
-          <w:szCs w:val="20"/>
-        </w:rPr>
-        <w:t>CGender</w:t>
-      </w:r>
-      <w:proofErr w:type="spellEnd"/>
-      <w:r>
-        <w:rPr>
-          <w:szCs w:val="20"/>
-        </w:rPr>
-        <w:t xml:space="preserve">, </w:t>
-      </w:r>
-      <w:proofErr w:type="spellStart"/>
-      <w:r>
-        <w:rPr>
-          <w:szCs w:val="20"/>
-        </w:rPr>
-        <w:t>CNation</w:t>
-      </w:r>
-      <w:proofErr w:type="spellEnd"/>
-      <w:r>
-        <w:rPr>
-          <w:szCs w:val="20"/>
-        </w:rPr>
-        <w:t xml:space="preserve"> )</w:t>
+        <w:t>, CName, CAge, CGender, CNation )</w:t>
       </w:r>
       <w:r>
         <w:rPr>
@@ -3218,32 +2651,30 @@
           <w:sz w:val="16"/>
           <w:szCs w:val="16"/>
         </w:rPr>
-        <w:t xml:space="preserve">→ </w:t>
-      </w:r>
-      <w:proofErr w:type="spellStart"/>
+        <w:t>→ CName</w:t>
+      </w:r>
       <w:r>
         <w:rPr>
           <w:rFonts w:eastAsiaTheme="minorHAnsi"/>
           <w:sz w:val="16"/>
           <w:szCs w:val="16"/>
         </w:rPr>
-        <w:t>CName</w:t>
-      </w:r>
-      <w:proofErr w:type="spellEnd"/>
+        <w:br/>
+      </w:r>
+      <w:r>
+        <w:rPr>
+          <w:sz w:val="16"/>
+          <w:szCs w:val="16"/>
+        </w:rPr>
+        <w:t xml:space="preserve">CID </w:t>
+      </w:r>
       <w:r>
         <w:rPr>
           <w:rFonts w:eastAsiaTheme="minorHAnsi"/>
           <w:sz w:val="16"/>
           <w:szCs w:val="16"/>
         </w:rPr>
-        <w:br/>
-      </w:r>
-      <w:r>
-        <w:rPr>
-          <w:sz w:val="16"/>
-          <w:szCs w:val="16"/>
-        </w:rPr>
-        <w:t xml:space="preserve">CID </w:t>
+        <w:t>→ CAge</w:t>
       </w:r>
       <w:r>
         <w:rPr>
@@ -3251,18 +2682,23 @@
           <w:sz w:val="16"/>
           <w:szCs w:val="16"/>
         </w:rPr>
-        <w:t xml:space="preserve">→ </w:t>
-      </w:r>
-      <w:proofErr w:type="spellStart"/>
+        <w:br/>
+      </w:r>
+      <w:r>
+        <w:rPr>
+          <w:sz w:val="16"/>
+          <w:szCs w:val="16"/>
+        </w:rPr>
+        <w:t xml:space="preserve">CID </w:t>
+      </w:r>
       <w:r>
         <w:rPr>
           <w:rFonts w:eastAsiaTheme="minorHAnsi"/>
           <w:sz w:val="16"/>
           <w:szCs w:val="16"/>
         </w:rPr>
-        <w:t>CAge</w:t>
-      </w:r>
-      <w:proofErr w:type="spellEnd"/>
+        <w:t>→ CGender</w:t>
+      </w:r>
       <w:r>
         <w:rPr>
           <w:rFonts w:eastAsiaTheme="minorHAnsi"/>
@@ -3284,51 +2720,8 @@
           <w:sz w:val="16"/>
           <w:szCs w:val="16"/>
         </w:rPr>
-        <w:t xml:space="preserve">→ </w:t>
-      </w:r>
-      <w:proofErr w:type="spellStart"/>
-      <w:r>
-        <w:rPr>
-          <w:rFonts w:eastAsiaTheme="minorHAnsi"/>
-          <w:sz w:val="16"/>
-          <w:szCs w:val="16"/>
-        </w:rPr>
-        <w:t>CGender</w:t>
-      </w:r>
-      <w:proofErr w:type="spellEnd"/>
-      <w:r>
-        <w:rPr>
-          <w:rFonts w:eastAsiaTheme="minorHAnsi"/>
-          <w:sz w:val="16"/>
-          <w:szCs w:val="16"/>
-        </w:rPr>
-        <w:br/>
-      </w:r>
-      <w:r>
-        <w:rPr>
-          <w:sz w:val="16"/>
-          <w:szCs w:val="16"/>
-        </w:rPr>
-        <w:t xml:space="preserve">CID </w:t>
-      </w:r>
-      <w:r>
-        <w:rPr>
-          <w:rFonts w:eastAsiaTheme="minorHAnsi"/>
-          <w:sz w:val="16"/>
-          <w:szCs w:val="16"/>
-        </w:rPr>
-        <w:t xml:space="preserve">→ </w:t>
-      </w:r>
-      <w:proofErr w:type="spellStart"/>
-      <w:r>
-        <w:rPr>
-          <w:rFonts w:eastAsiaTheme="minorHAnsi"/>
-          <w:sz w:val="16"/>
-          <w:szCs w:val="16"/>
-        </w:rPr>
-        <w:t>CNation</w:t>
-      </w:r>
-      <w:proofErr w:type="spellEnd"/>
+        <w:t>→ CNation</w:t>
+      </w:r>
     </w:p>
     <w:p>
       <w:pPr>
@@ -3354,19 +2747,11 @@
           <w:szCs w:val="20"/>
         </w:rPr>
       </w:pPr>
-      <w:proofErr w:type="spellStart"/>
       <w:r>
         <w:rPr>
           <w:b/>
         </w:rPr>
-        <w:t>AirTicketDB</w:t>
-      </w:r>
-      <w:proofErr w:type="spellEnd"/>
-      <w:r>
-        <w:rPr>
-          <w:b/>
-        </w:rPr>
-        <w:t xml:space="preserve"> is in </w:t>
+        <w:t xml:space="preserve">AirTicketDB is in </w:t>
       </w:r>
       <w:r>
         <w:rPr>
@@ -3465,21 +2850,7 @@
         <w:rPr>
           <w:szCs w:val="20"/>
         </w:rPr>
-        <w:t xml:space="preserve">between non-primary keys. Also, it should be in the </w:t>
-      </w:r>
-      <w:proofErr w:type="spellStart"/>
-      <w:r>
-        <w:rPr>
-          <w:szCs w:val="20"/>
-        </w:rPr>
-        <w:t>the</w:t>
-      </w:r>
-      <w:proofErr w:type="spellEnd"/>
-      <w:r>
-        <w:rPr>
-          <w:szCs w:val="20"/>
-        </w:rPr>
-        <w:t xml:space="preserve"> 2</w:t>
+        <w:t>between non-primary keys. Also, it should be in the the 2</w:t>
       </w:r>
       <w:r>
         <w:rPr>
@@ -3536,58 +2907,12 @@
         </w:rPr>
         <w:t xml:space="preserve">, non-primary keys are </w:t>
       </w:r>
-      <w:proofErr w:type="spellStart"/>
-      <w:r>
-        <w:rPr>
-          <w:szCs w:val="20"/>
-        </w:rPr>
-        <w:t>CName</w:t>
-      </w:r>
-      <w:proofErr w:type="spellEnd"/>
-      <w:r>
-        <w:rPr>
-          <w:szCs w:val="20"/>
-        </w:rPr>
-        <w:t xml:space="preserve">, </w:t>
-      </w:r>
-      <w:proofErr w:type="spellStart"/>
-      <w:r>
-        <w:rPr>
-          <w:szCs w:val="20"/>
-        </w:rPr>
-        <w:t>CAge</w:t>
-      </w:r>
-      <w:proofErr w:type="spellEnd"/>
-      <w:r>
-        <w:rPr>
-          <w:szCs w:val="20"/>
-        </w:rPr>
-        <w:t xml:space="preserve">, </w:t>
-      </w:r>
-      <w:proofErr w:type="spellStart"/>
-      <w:r>
-        <w:rPr>
-          <w:szCs w:val="20"/>
-        </w:rPr>
-        <w:t>CGender</w:t>
-      </w:r>
-      <w:proofErr w:type="spellEnd"/>
-      <w:r>
-        <w:rPr>
-          <w:szCs w:val="20"/>
-        </w:rPr>
-        <w:t xml:space="preserve">, </w:t>
-      </w:r>
-      <w:proofErr w:type="spellStart"/>
-      <w:proofErr w:type="gramStart"/>
-      <w:r>
-        <w:rPr>
-          <w:szCs w:val="20"/>
-        </w:rPr>
-        <w:t>CNation</w:t>
-      </w:r>
-      <w:proofErr w:type="spellEnd"/>
-      <w:proofErr w:type="gramEnd"/>
+      <w:r>
+        <w:rPr>
+          <w:szCs w:val="20"/>
+        </w:rPr>
+        <w:t>CName, CAge, CGender, CNation</w:t>
+      </w:r>
       <w:r>
         <w:rPr>
           <w:szCs w:val="20"/>
@@ -3604,21 +2929,7 @@
         <w:rPr>
           <w:szCs w:val="20"/>
         </w:rPr>
-        <w:t xml:space="preserve"> </w:t>
-      </w:r>
-      <w:proofErr w:type="spellStart"/>
-      <w:r>
-        <w:rPr>
-          <w:szCs w:val="20"/>
-        </w:rPr>
-        <w:t>CName</w:t>
-      </w:r>
-      <w:proofErr w:type="spellEnd"/>
-      <w:r>
-        <w:rPr>
-          <w:szCs w:val="20"/>
-        </w:rPr>
-        <w:t>. Also, there is no dependency between them.</w:t>
+        <w:t xml:space="preserve"> CName. Also, there is no dependency between them.</w:t>
       </w:r>
     </w:p>
     <w:p>
@@ -3641,21 +2952,7 @@
         <w:rPr>
           <w:szCs w:val="20"/>
         </w:rPr>
-        <w:t xml:space="preserve">In the case of </w:t>
-      </w:r>
-      <w:proofErr w:type="spellStart"/>
-      <w:r>
-        <w:rPr>
-          <w:szCs w:val="20"/>
-        </w:rPr>
-        <w:t>airticket</w:t>
-      </w:r>
-      <w:proofErr w:type="spellEnd"/>
-      <w:r>
-        <w:rPr>
-          <w:szCs w:val="20"/>
-        </w:rPr>
-        <w:t>, airline and airport, all of them satisfies the condition of 3</w:t>
+        <w:t>In the case of airticket, airline and airport, all of them satisfies the condition of 3</w:t>
       </w:r>
       <w:r>
         <w:rPr>
@@ -3697,21 +2994,7 @@
         <w:rPr>
           <w:szCs w:val="20"/>
         </w:rPr>
-        <w:t xml:space="preserve">Therefore, Our DB, </w:t>
-      </w:r>
-      <w:proofErr w:type="spellStart"/>
-      <w:r>
-        <w:rPr>
-          <w:szCs w:val="20"/>
-        </w:rPr>
-        <w:t>AirTicketDB</w:t>
-      </w:r>
-      <w:proofErr w:type="spellEnd"/>
-      <w:r>
-        <w:rPr>
-          <w:szCs w:val="20"/>
-        </w:rPr>
-        <w:t>, satisfies the condition of the 3</w:t>
+        <w:t>Therefore, Our DB, AirTicketDB, satisfies the condition of the 3</w:t>
       </w:r>
       <w:r>
         <w:rPr>
@@ -3823,39 +3106,7 @@
           <w:b/>
           <w:szCs w:val="20"/>
         </w:rPr>
-        <w:t xml:space="preserve"> the </w:t>
-      </w:r>
-      <w:proofErr w:type="spellStart"/>
-      <w:r>
-        <w:rPr>
-          <w:b/>
-          <w:szCs w:val="20"/>
-        </w:rPr>
-        <w:t>the</w:t>
-      </w:r>
-      <w:proofErr w:type="spellEnd"/>
-      <w:r>
-        <w:rPr>
-          <w:b/>
-          <w:szCs w:val="20"/>
-        </w:rPr>
-        <w:t xml:space="preserve"> locations of airport, which the clients, whose name are ‘</w:t>
-      </w:r>
-      <w:proofErr w:type="spellStart"/>
-      <w:r>
-        <w:rPr>
-          <w:b/>
-          <w:szCs w:val="20"/>
-        </w:rPr>
-        <w:t>Hojun</w:t>
-      </w:r>
-      <w:proofErr w:type="spellEnd"/>
-      <w:r>
-        <w:rPr>
-          <w:b/>
-          <w:szCs w:val="20"/>
-        </w:rPr>
-        <w:t>’, visit.</w:t>
+        <w:t xml:space="preserve"> the the locations of airport, which the clients, whose name are ‘Hojun’, visit.</w:t>
       </w:r>
     </w:p>
     <w:p>
@@ -3879,48 +3130,14 @@
           <w:sz w:val="18"/>
           <w:szCs w:val="18"/>
         </w:rPr>
-        <w:t xml:space="preserve">Select client Where </w:t>
-      </w:r>
-      <w:proofErr w:type="spellStart"/>
-      <w:r>
-        <w:rPr>
-          <w:rFonts w:hint="eastAsia"/>
+        <w:t xml:space="preserve">Select client Where CName </w:t>
+      </w:r>
+      <w:r>
+        <w:rPr>
           <w:sz w:val="18"/>
           <w:szCs w:val="18"/>
         </w:rPr>
-        <w:t>CName</w:t>
-      </w:r>
-      <w:proofErr w:type="spellEnd"/>
-      <w:r>
-        <w:rPr>
-          <w:rFonts w:hint="eastAsia"/>
-          <w:sz w:val="18"/>
-          <w:szCs w:val="18"/>
-        </w:rPr>
-        <w:t xml:space="preserve"> </w:t>
-      </w:r>
-      <w:r>
-        <w:rPr>
-          <w:sz w:val="18"/>
-          <w:szCs w:val="18"/>
-        </w:rPr>
-        <w:t>= ‘</w:t>
-      </w:r>
-      <w:proofErr w:type="spellStart"/>
-      <w:r>
-        <w:rPr>
-          <w:sz w:val="18"/>
-          <w:szCs w:val="18"/>
-        </w:rPr>
-        <w:t>Hojun</w:t>
-      </w:r>
-      <w:proofErr w:type="spellEnd"/>
-      <w:r>
-        <w:rPr>
-          <w:sz w:val="18"/>
-          <w:szCs w:val="18"/>
-        </w:rPr>
-        <w:t>’ Giving A;</w:t>
+        <w:t>= ‘Hojun’ Giving A;</w:t>
       </w:r>
     </w:p>
     <w:p>
@@ -3943,23 +3160,7 @@
           <w:sz w:val="18"/>
           <w:szCs w:val="18"/>
         </w:rPr>
-        <w:t xml:space="preserve">Join A and </w:t>
-      </w:r>
-      <w:proofErr w:type="spellStart"/>
-      <w:r>
-        <w:rPr>
-          <w:sz w:val="18"/>
-          <w:szCs w:val="18"/>
-        </w:rPr>
-        <w:t>airticket</w:t>
-      </w:r>
-      <w:proofErr w:type="spellEnd"/>
-      <w:r>
-        <w:rPr>
-          <w:sz w:val="18"/>
-          <w:szCs w:val="18"/>
-        </w:rPr>
-        <w:t xml:space="preserve"> over CID Giving B;</w:t>
+        <w:t>Join A and airticket over CID Giving B;</w:t>
       </w:r>
     </w:p>
     <w:p>
@@ -3989,23 +3190,7 @@
           <w:sz w:val="18"/>
           <w:szCs w:val="18"/>
         </w:rPr>
-        <w:t xml:space="preserve"> and airport over </w:t>
-      </w:r>
-      <w:proofErr w:type="spellStart"/>
-      <w:r>
-        <w:rPr>
-          <w:sz w:val="18"/>
-          <w:szCs w:val="18"/>
-        </w:rPr>
-        <w:t>airport.PID</w:t>
-      </w:r>
-      <w:proofErr w:type="spellEnd"/>
-      <w:r>
-        <w:rPr>
-          <w:sz w:val="18"/>
-          <w:szCs w:val="18"/>
-        </w:rPr>
-        <w:t xml:space="preserve"> = </w:t>
+        <w:t xml:space="preserve"> and airport over airport.PID = </w:t>
       </w:r>
       <w:r>
         <w:rPr>
@@ -4035,23 +3220,7 @@
           <w:sz w:val="18"/>
           <w:szCs w:val="18"/>
         </w:rPr>
-        <w:t xml:space="preserve">Join B and airport over </w:t>
-      </w:r>
-      <w:proofErr w:type="spellStart"/>
-      <w:r>
-        <w:rPr>
-          <w:sz w:val="18"/>
-          <w:szCs w:val="18"/>
-        </w:rPr>
-        <w:t>airport.PID</w:t>
-      </w:r>
-      <w:proofErr w:type="spellEnd"/>
-      <w:r>
-        <w:rPr>
-          <w:sz w:val="18"/>
-          <w:szCs w:val="18"/>
-        </w:rPr>
-        <w:t xml:space="preserve"> = B.PAID Giving E;</w:t>
+        <w:t>Join B and airport over airport.PID = B.PAID Giving E;</w:t>
       </w:r>
     </w:p>
     <w:p>
@@ -4099,23 +3268,7 @@
           <w:sz w:val="18"/>
           <w:szCs w:val="18"/>
         </w:rPr>
-        <w:t xml:space="preserve">Project F over </w:t>
-      </w:r>
-      <w:proofErr w:type="spellStart"/>
-      <w:r>
-        <w:rPr>
-          <w:sz w:val="18"/>
-          <w:szCs w:val="18"/>
-        </w:rPr>
-        <w:t>PCity</w:t>
-      </w:r>
-      <w:proofErr w:type="spellEnd"/>
-      <w:r>
-        <w:rPr>
-          <w:sz w:val="18"/>
-          <w:szCs w:val="18"/>
-        </w:rPr>
-        <w:t xml:space="preserve"> Giving Result</w:t>
+        <w:t>Project F over PCity Giving Result</w:t>
       </w:r>
       <w:r>
         <w:rPr>
@@ -4135,41 +3288,24 @@
         <w:autoSpaceDN/>
         <w:ind w:firstLine="400"/>
         <w:rPr>
+          <w:b/>
+          <w:szCs w:val="20"/>
+        </w:rPr>
+      </w:pPr>
+      <w:r>
+        <w:rPr>
           <w:rFonts w:hint="eastAsia"/>
           <w:b/>
           <w:szCs w:val="20"/>
         </w:rPr>
-      </w:pPr>
-      <w:r>
-        <w:rPr>
-          <w:rFonts w:hint="eastAsia"/>
+        <w:t>Get</w:t>
+      </w:r>
+      <w:r>
+        <w:rPr>
           <w:b/>
           <w:szCs w:val="20"/>
         </w:rPr>
-        <w:t>Get</w:t>
-      </w:r>
-      <w:r>
-        <w:rPr>
-          <w:b/>
-          <w:szCs w:val="20"/>
-        </w:rPr>
-        <w:t xml:space="preserve"> the names of client, who have ever used both of airline ‘</w:t>
-      </w:r>
-      <w:proofErr w:type="spellStart"/>
-      <w:r>
-        <w:rPr>
-          <w:b/>
-          <w:szCs w:val="20"/>
-        </w:rPr>
-        <w:t>korean</w:t>
-      </w:r>
-      <w:proofErr w:type="spellEnd"/>
-      <w:r>
-        <w:rPr>
-          <w:b/>
-          <w:szCs w:val="20"/>
-        </w:rPr>
-        <w:t xml:space="preserve"> air’ and ‘Japan air’.</w:t>
+        <w:t xml:space="preserve"> the names of client, who have ever used both of airline ‘korean air’ and ‘Japan air’.</w:t>
       </w:r>
     </w:p>
     <w:p>
@@ -4195,37 +3331,12 @@
         </w:rPr>
         <w:t xml:space="preserve">Select airline Where </w:t>
       </w:r>
-      <w:proofErr w:type="spellStart"/>
       <w:r>
         <w:rPr>
           <w:sz w:val="18"/>
           <w:szCs w:val="18"/>
         </w:rPr>
-        <w:t>LName</w:t>
-      </w:r>
-      <w:proofErr w:type="spellEnd"/>
-      <w:r>
-        <w:rPr>
-          <w:sz w:val="18"/>
-          <w:szCs w:val="18"/>
-        </w:rPr>
-        <w:t xml:space="preserve"> = ‘</w:t>
-      </w:r>
-      <w:proofErr w:type="spellStart"/>
-      <w:r>
-        <w:rPr>
-          <w:sz w:val="18"/>
-          <w:szCs w:val="18"/>
-        </w:rPr>
-        <w:t>korean</w:t>
-      </w:r>
-      <w:proofErr w:type="spellEnd"/>
-      <w:r>
-        <w:rPr>
-          <w:sz w:val="18"/>
-          <w:szCs w:val="18"/>
-        </w:rPr>
-        <w:t xml:space="preserve"> air’ Giving A;</w:t>
+        <w:t>LName = ‘korean air’ Giving A;</w:t>
       </w:r>
     </w:p>
     <w:p>
@@ -4249,25 +3360,7 @@
           <w:sz w:val="18"/>
           <w:szCs w:val="18"/>
         </w:rPr>
-        <w:t xml:space="preserve">Join A and </w:t>
-      </w:r>
-      <w:proofErr w:type="spellStart"/>
-      <w:r>
-        <w:rPr>
-          <w:rFonts w:hint="eastAsia"/>
-          <w:sz w:val="18"/>
-          <w:szCs w:val="18"/>
-        </w:rPr>
-        <w:t>airticket</w:t>
-      </w:r>
-      <w:proofErr w:type="spellEnd"/>
-      <w:r>
-        <w:rPr>
-          <w:rFonts w:hint="eastAsia"/>
-          <w:sz w:val="18"/>
-          <w:szCs w:val="18"/>
-        </w:rPr>
-        <w:t xml:space="preserve"> over LID Giving B;</w:t>
+        <w:t>Join A and airticket over LID Giving B;</w:t>
       </w:r>
     </w:p>
     <w:p>
@@ -4290,23 +3383,7 @@
           <w:sz w:val="18"/>
           <w:szCs w:val="18"/>
         </w:rPr>
-        <w:t xml:space="preserve">Select airline Where </w:t>
-      </w:r>
-      <w:proofErr w:type="spellStart"/>
-      <w:r>
-        <w:rPr>
-          <w:sz w:val="18"/>
-          <w:szCs w:val="18"/>
-        </w:rPr>
-        <w:t>LName</w:t>
-      </w:r>
-      <w:proofErr w:type="spellEnd"/>
-      <w:r>
-        <w:rPr>
-          <w:sz w:val="18"/>
-          <w:szCs w:val="18"/>
-        </w:rPr>
-        <w:t xml:space="preserve"> = ‘Japan air’ Giving C;</w:t>
+        <w:t>Select airline Where LName = ‘Japan air’ Giving C;</w:t>
       </w:r>
     </w:p>
     <w:p>
@@ -4329,23 +3406,7 @@
           <w:sz w:val="18"/>
           <w:szCs w:val="18"/>
         </w:rPr>
-        <w:t xml:space="preserve">Join C and </w:t>
-      </w:r>
-      <w:proofErr w:type="spellStart"/>
-      <w:r>
-        <w:rPr>
-          <w:sz w:val="18"/>
-          <w:szCs w:val="18"/>
-        </w:rPr>
-        <w:t>airticket</w:t>
-      </w:r>
-      <w:proofErr w:type="spellEnd"/>
-      <w:r>
-        <w:rPr>
-          <w:sz w:val="18"/>
-          <w:szCs w:val="18"/>
-        </w:rPr>
-        <w:t xml:space="preserve"> over LID Giving D;</w:t>
+        <w:t>Join C and airticket over LID Giving D;</w:t>
       </w:r>
     </w:p>
     <w:p>
@@ -4417,23 +3478,7 @@
           <w:sz w:val="18"/>
           <w:szCs w:val="18"/>
         </w:rPr>
-        <w:t xml:space="preserve">Project F over </w:t>
-      </w:r>
-      <w:proofErr w:type="spellStart"/>
-      <w:r>
-        <w:rPr>
-          <w:sz w:val="18"/>
-          <w:szCs w:val="18"/>
-        </w:rPr>
-        <w:t>CName</w:t>
-      </w:r>
-      <w:proofErr w:type="spellEnd"/>
-      <w:r>
-        <w:rPr>
-          <w:sz w:val="18"/>
-          <w:szCs w:val="18"/>
-        </w:rPr>
-        <w:t xml:space="preserve"> Giving Result;</w:t>
+        <w:t>Project F over CName Giving Result;</w:t>
       </w:r>
     </w:p>
     <w:p>
@@ -4502,25 +3547,7 @@
           <w:sz w:val="18"/>
           <w:szCs w:val="18"/>
         </w:rPr>
-        <w:t xml:space="preserve">Select airport Where </w:t>
-      </w:r>
-      <w:proofErr w:type="spellStart"/>
-      <w:r>
-        <w:rPr>
-          <w:rFonts w:hint="eastAsia"/>
-          <w:sz w:val="18"/>
-          <w:szCs w:val="18"/>
-        </w:rPr>
-        <w:t>PName</w:t>
-      </w:r>
-      <w:proofErr w:type="spellEnd"/>
-      <w:r>
-        <w:rPr>
-          <w:rFonts w:hint="eastAsia"/>
-          <w:sz w:val="18"/>
-          <w:szCs w:val="18"/>
-        </w:rPr>
-        <w:t xml:space="preserve"> </w:t>
+        <w:t xml:space="preserve">Select airport Where PName </w:t>
       </w:r>
       <w:r>
         <w:rPr>
@@ -4550,39 +3577,7 @@
           <w:sz w:val="18"/>
           <w:szCs w:val="18"/>
         </w:rPr>
-        <w:t xml:space="preserve">Join A and </w:t>
-      </w:r>
-      <w:proofErr w:type="spellStart"/>
-      <w:r>
-        <w:rPr>
-          <w:sz w:val="18"/>
-          <w:szCs w:val="18"/>
-        </w:rPr>
-        <w:t>airticket</w:t>
-      </w:r>
-      <w:proofErr w:type="spellEnd"/>
-      <w:r>
-        <w:rPr>
-          <w:sz w:val="18"/>
-          <w:szCs w:val="18"/>
-        </w:rPr>
-        <w:t xml:space="preserve"> Over A.PID = </w:t>
-      </w:r>
-      <w:proofErr w:type="spellStart"/>
-      <w:r>
-        <w:rPr>
-          <w:sz w:val="18"/>
-          <w:szCs w:val="18"/>
-        </w:rPr>
-        <w:t>airticket.PAID</w:t>
-      </w:r>
-      <w:proofErr w:type="spellEnd"/>
-      <w:r>
-        <w:rPr>
-          <w:sz w:val="18"/>
-          <w:szCs w:val="18"/>
-        </w:rPr>
-        <w:t xml:space="preserve"> Giving B;</w:t>
+        <w:t>Join A and airticket Over A.PID = airticket.PAID Giving B;</w:t>
       </w:r>
     </w:p>
     <w:p>
@@ -4605,39 +3600,7 @@
           <w:sz w:val="18"/>
           <w:szCs w:val="18"/>
         </w:rPr>
-        <w:t xml:space="preserve">Select airport Where </w:t>
-      </w:r>
-      <w:proofErr w:type="spellStart"/>
-      <w:r>
-        <w:rPr>
-          <w:sz w:val="18"/>
-          <w:szCs w:val="18"/>
-        </w:rPr>
-        <w:t>PName</w:t>
-      </w:r>
-      <w:proofErr w:type="spellEnd"/>
-      <w:r>
-        <w:rPr>
-          <w:sz w:val="18"/>
-          <w:szCs w:val="18"/>
-        </w:rPr>
-        <w:t xml:space="preserve"> = ‘Graz’ </w:t>
-      </w:r>
-      <w:proofErr w:type="spellStart"/>
-      <w:r>
-        <w:rPr>
-          <w:sz w:val="18"/>
-          <w:szCs w:val="18"/>
-        </w:rPr>
-        <w:t>Givng</w:t>
-      </w:r>
-      <w:proofErr w:type="spellEnd"/>
-      <w:r>
-        <w:rPr>
-          <w:sz w:val="18"/>
-          <w:szCs w:val="18"/>
-        </w:rPr>
-        <w:t xml:space="preserve"> C;</w:t>
+        <w:t>Select airport Where PName = ‘Graz’ Givng C;</w:t>
       </w:r>
     </w:p>
     <w:p>
@@ -4660,39 +3623,7 @@
           <w:sz w:val="18"/>
           <w:szCs w:val="18"/>
         </w:rPr>
-        <w:t xml:space="preserve">Join C and </w:t>
-      </w:r>
-      <w:proofErr w:type="spellStart"/>
-      <w:r>
-        <w:rPr>
-          <w:sz w:val="18"/>
-          <w:szCs w:val="18"/>
-        </w:rPr>
-        <w:t>airticket</w:t>
-      </w:r>
-      <w:proofErr w:type="spellEnd"/>
-      <w:r>
-        <w:rPr>
-          <w:sz w:val="18"/>
-          <w:szCs w:val="18"/>
-        </w:rPr>
-        <w:t xml:space="preserve"> Over C.PID = </w:t>
-      </w:r>
-      <w:proofErr w:type="spellStart"/>
-      <w:r>
-        <w:rPr>
-          <w:sz w:val="18"/>
-          <w:szCs w:val="18"/>
-        </w:rPr>
-        <w:t>airticket.PAID</w:t>
-      </w:r>
-      <w:proofErr w:type="spellEnd"/>
-      <w:r>
-        <w:rPr>
-          <w:sz w:val="18"/>
-          <w:szCs w:val="18"/>
-        </w:rPr>
-        <w:t xml:space="preserve"> Giving D;</w:t>
+        <w:t>Join C and airticket Over C.PID = airticket.PAID Giving D;</w:t>
       </w:r>
     </w:p>
     <w:p>
@@ -4706,7 +3637,6 @@
         <w:autoSpaceDN/>
         <w:ind w:firstLine="400"/>
         <w:rPr>
-          <w:rFonts w:hint="eastAsia"/>
           <w:sz w:val="18"/>
           <w:szCs w:val="18"/>
         </w:rPr>
@@ -4763,39 +3693,7 @@
           <w:sz w:val="18"/>
           <w:szCs w:val="18"/>
         </w:rPr>
-        <w:t xml:space="preserve">Project F </w:t>
-      </w:r>
-      <w:proofErr w:type="gramStart"/>
-      <w:r>
-        <w:rPr>
-          <w:sz w:val="18"/>
-          <w:szCs w:val="18"/>
-        </w:rPr>
-        <w:t>Over</w:t>
-      </w:r>
-      <w:proofErr w:type="gramEnd"/>
-      <w:r>
-        <w:rPr>
-          <w:sz w:val="18"/>
-          <w:szCs w:val="18"/>
-        </w:rPr>
-        <w:t xml:space="preserve"> </w:t>
-      </w:r>
-      <w:proofErr w:type="spellStart"/>
-      <w:r>
-        <w:rPr>
-          <w:sz w:val="18"/>
-          <w:szCs w:val="18"/>
-        </w:rPr>
-        <w:t>CName</w:t>
-      </w:r>
-      <w:proofErr w:type="spellEnd"/>
-      <w:r>
-        <w:rPr>
-          <w:sz w:val="18"/>
-          <w:szCs w:val="18"/>
-        </w:rPr>
-        <w:t xml:space="preserve"> Giving Result;</w:t>
+        <w:t>Project F Over CName Giving Result;</w:t>
       </w:r>
     </w:p>
     <w:p>
@@ -4807,7 +3705,6 @@
         </w:numPr>
         <w:ind w:leftChars="0"/>
         <w:rPr>
-          <w:rFonts w:hint="eastAsia"/>
           <w:sz w:val="34"/>
           <w:szCs w:val="34"/>
         </w:rPr>
@@ -4897,39 +3794,7 @@
           <w:b/>
           <w:szCs w:val="20"/>
         </w:rPr>
-        <w:t>‘</w:t>
-      </w:r>
-      <w:proofErr w:type="spellStart"/>
-      <w:r>
-        <w:rPr>
-          <w:b/>
-          <w:szCs w:val="20"/>
-        </w:rPr>
-        <w:t>hojun</w:t>
-      </w:r>
-      <w:proofErr w:type="spellEnd"/>
-      <w:r>
-        <w:rPr>
-          <w:b/>
-          <w:szCs w:val="20"/>
-        </w:rPr>
-        <w:t>’, departure time is ‘2018-07-07’ and airline is ‘</w:t>
-      </w:r>
-      <w:proofErr w:type="spellStart"/>
-      <w:r>
-        <w:rPr>
-          <w:b/>
-          <w:szCs w:val="20"/>
-        </w:rPr>
-        <w:t>korean</w:t>
-      </w:r>
-      <w:proofErr w:type="spellEnd"/>
-      <w:r>
-        <w:rPr>
-          <w:b/>
-          <w:szCs w:val="20"/>
-        </w:rPr>
-        <w:t xml:space="preserve"> air’</w:t>
+        <w:t>‘hojun’, departure time is ‘2018-07-07’ and airline is ‘korean air’</w:t>
       </w:r>
       <w:r>
         <w:rPr>
@@ -5028,124 +3893,22 @@
         <w:autoSpaceDN/>
         <w:ind w:leftChars="200" w:left="400"/>
         <w:rPr>
-          <w:rFonts w:eastAsiaTheme="minorHAnsi" w:hint="eastAsia"/>
-          <w:szCs w:val="20"/>
-        </w:rPr>
-      </w:pPr>
-      <w:r>
-        <w:rPr>
-          <w:szCs w:val="20"/>
-        </w:rPr>
-        <w:t>(</w:t>
-      </w:r>
-      <w:proofErr w:type="spellStart"/>
-      <w:r>
-        <w:rPr>
-          <w:szCs w:val="20"/>
-        </w:rPr>
-        <w:t>T.TSeat</w:t>
-      </w:r>
-      <w:proofErr w:type="spellEnd"/>
-      <w:proofErr w:type="gramStart"/>
-      <w:r>
-        <w:rPr>
-          <w:szCs w:val="20"/>
-        </w:rPr>
-        <w:t>) :</w:t>
-      </w:r>
-      <w:proofErr w:type="gramEnd"/>
-      <w:r>
-        <w:rPr>
-          <w:szCs w:val="20"/>
-        </w:rPr>
-        <w:t xml:space="preserve"> </w:t>
-      </w:r>
-      <w:r>
-        <w:rPr>
           <w:rFonts w:eastAsiaTheme="minorHAnsi"/>
           <w:szCs w:val="20"/>
         </w:rPr>
-        <w:t xml:space="preserve">( T.CID = C.CID &amp; </w:t>
-      </w:r>
-      <w:proofErr w:type="spellStart"/>
+      </w:pPr>
+      <w:r>
+        <w:rPr>
+          <w:szCs w:val="20"/>
+        </w:rPr>
+        <w:t xml:space="preserve">(T.TSeat) : </w:t>
+      </w:r>
       <w:r>
         <w:rPr>
           <w:rFonts w:eastAsiaTheme="minorHAnsi"/>
           <w:szCs w:val="20"/>
         </w:rPr>
-        <w:t>T.TDTime</w:t>
-      </w:r>
-      <w:proofErr w:type="spellEnd"/>
-      <w:r>
-        <w:rPr>
-          <w:rFonts w:eastAsiaTheme="minorHAnsi"/>
-          <w:szCs w:val="20"/>
-        </w:rPr>
-        <w:t xml:space="preserve"> = ‘2018-07-07’ &amp; T.LID = L.LID &amp; </w:t>
-      </w:r>
-      <w:proofErr w:type="spellStart"/>
-      <w:r>
-        <w:rPr>
-          <w:rFonts w:eastAsiaTheme="minorHAnsi"/>
-          <w:szCs w:val="20"/>
-        </w:rPr>
-        <w:t>C.CName</w:t>
-      </w:r>
-      <w:proofErr w:type="spellEnd"/>
-      <w:r>
-        <w:rPr>
-          <w:rFonts w:eastAsiaTheme="minorHAnsi"/>
-          <w:szCs w:val="20"/>
-        </w:rPr>
-        <w:t xml:space="preserve"> = ‘</w:t>
-      </w:r>
-      <w:proofErr w:type="spellStart"/>
-      <w:r>
-        <w:rPr>
-          <w:rFonts w:eastAsiaTheme="minorHAnsi"/>
-          <w:szCs w:val="20"/>
-        </w:rPr>
-        <w:t>hojun</w:t>
-      </w:r>
-      <w:proofErr w:type="spellEnd"/>
-      <w:r>
-        <w:rPr>
-          <w:rFonts w:eastAsiaTheme="minorHAnsi"/>
-          <w:szCs w:val="20"/>
-        </w:rPr>
-        <w:t xml:space="preserve">’ &amp; </w:t>
-      </w:r>
-      <w:proofErr w:type="spellStart"/>
-      <w:r>
-        <w:rPr>
-          <w:rFonts w:eastAsiaTheme="minorHAnsi"/>
-          <w:szCs w:val="20"/>
-        </w:rPr>
-        <w:t>L.LName</w:t>
-      </w:r>
-      <w:proofErr w:type="spellEnd"/>
-      <w:r>
-        <w:rPr>
-          <w:rFonts w:eastAsiaTheme="minorHAnsi"/>
-          <w:szCs w:val="20"/>
-        </w:rPr>
-        <w:t xml:space="preserve"> = ‘</w:t>
-      </w:r>
-      <w:proofErr w:type="spellStart"/>
-      <w:r>
-        <w:rPr>
-          <w:rFonts w:eastAsiaTheme="minorHAnsi"/>
-          <w:szCs w:val="20"/>
-        </w:rPr>
-        <w:t>korean</w:t>
-      </w:r>
-      <w:proofErr w:type="spellEnd"/>
-      <w:r>
-        <w:rPr>
-          <w:rFonts w:eastAsiaTheme="minorHAnsi"/>
-          <w:szCs w:val="20"/>
-        </w:rPr>
-        <w:t xml:space="preserve"> air’)</w:t>
+        <w:t>( T.CID = C.CID &amp; T.TDTime = ‘2018-07-07’ &amp; T.LID = L.LID &amp; C.CName = ‘hojun’ &amp; L.LName = ‘korean air’)</w:t>
       </w:r>
     </w:p>
     <w:p>
@@ -5193,39 +3956,7 @@
           <w:b/>
           <w:szCs w:val="20"/>
         </w:rPr>
-        <w:t>which the owner is ‘</w:t>
-      </w:r>
-      <w:proofErr w:type="spellStart"/>
-      <w:r>
-        <w:rPr>
-          <w:b/>
-          <w:szCs w:val="20"/>
-        </w:rPr>
-        <w:t>hojun</w:t>
-      </w:r>
-      <w:proofErr w:type="spellEnd"/>
-      <w:r>
-        <w:rPr>
-          <w:b/>
-          <w:szCs w:val="20"/>
-        </w:rPr>
-        <w:t>’ and the airline is ‘</w:t>
-      </w:r>
-      <w:proofErr w:type="spellStart"/>
-      <w:r>
-        <w:rPr>
-          <w:b/>
-          <w:szCs w:val="20"/>
-        </w:rPr>
-        <w:t>korean</w:t>
-      </w:r>
-      <w:proofErr w:type="spellEnd"/>
-      <w:r>
-        <w:rPr>
-          <w:b/>
-          <w:szCs w:val="20"/>
-        </w:rPr>
-        <w:t xml:space="preserve"> air’</w:t>
+        <w:t>which the owner is ‘hojun’ and the airline is ‘korean air’</w:t>
       </w:r>
     </w:p>
     <w:p>
@@ -5257,17 +3988,8 @@
           <w:rFonts w:hint="eastAsia"/>
           <w:szCs w:val="20"/>
         </w:rPr>
-        <w:t xml:space="preserve"> -&gt; </w:t>
-      </w:r>
-      <w:proofErr w:type="spellStart"/>
-      <w:r>
-        <w:rPr>
-          <w:rFonts w:hint="eastAsia"/>
-          <w:szCs w:val="20"/>
-        </w:rPr>
-        <w:t>airticket</w:t>
-      </w:r>
-      <w:proofErr w:type="spellEnd"/>
+        <w:t xml:space="preserve"> -&gt; airticket</w:t>
+      </w:r>
     </w:p>
     <w:p>
       <w:pPr>
@@ -5284,16 +4006,8 @@
         <w:rPr>
           <w:szCs w:val="20"/>
         </w:rPr>
-        <w:t xml:space="preserve">T2 -&gt; </w:t>
-      </w:r>
-      <w:proofErr w:type="spellStart"/>
-      <w:r>
-        <w:rPr>
-          <w:szCs w:val="20"/>
-        </w:rPr>
-        <w:t>airticket</w:t>
-      </w:r>
-      <w:proofErr w:type="spellEnd"/>
+        <w:t>T2 -&gt; airticket</w:t>
+      </w:r>
     </w:p>
     <w:p>
       <w:pPr>
@@ -5342,100 +4056,22 @@
         <w:autoSpaceDN/>
         <w:ind w:leftChars="200" w:left="400"/>
         <w:rPr>
-          <w:rFonts w:eastAsiaTheme="minorHAnsi" w:hint="eastAsia"/>
-          <w:szCs w:val="20"/>
-        </w:rPr>
-      </w:pPr>
-      <w:r>
-        <w:rPr>
-          <w:szCs w:val="20"/>
-        </w:rPr>
-        <w:t>(T1.TPrice</w:t>
-      </w:r>
-      <w:proofErr w:type="gramStart"/>
-      <w:r>
-        <w:rPr>
-          <w:szCs w:val="20"/>
-        </w:rPr>
-        <w:t>) :</w:t>
-      </w:r>
-      <w:proofErr w:type="gramEnd"/>
-      <w:r>
-        <w:rPr>
-          <w:szCs w:val="20"/>
-        </w:rPr>
-        <w:t xml:space="preserve"> </w:t>
-      </w:r>
-      <w:r>
-        <w:rPr>
           <w:rFonts w:eastAsiaTheme="minorHAnsi"/>
           <w:szCs w:val="20"/>
         </w:rPr>
-        <w:t xml:space="preserve">∀T2 ∃C ∃L ( </w:t>
-      </w:r>
-      <w:proofErr w:type="spellStart"/>
+      </w:pPr>
+      <w:r>
+        <w:rPr>
+          <w:szCs w:val="20"/>
+        </w:rPr>
+        <w:t xml:space="preserve">(T1.TPrice) : </w:t>
+      </w:r>
       <w:r>
         <w:rPr>
           <w:rFonts w:eastAsiaTheme="minorHAnsi"/>
           <w:szCs w:val="20"/>
         </w:rPr>
-        <w:t>C.CName</w:t>
-      </w:r>
-      <w:proofErr w:type="spellEnd"/>
-      <w:r>
-        <w:rPr>
-          <w:rFonts w:eastAsiaTheme="minorHAnsi"/>
-          <w:szCs w:val="20"/>
-        </w:rPr>
-        <w:t xml:space="preserve"> = ‘</w:t>
-      </w:r>
-      <w:proofErr w:type="spellStart"/>
-      <w:r>
-        <w:rPr>
-          <w:rFonts w:eastAsiaTheme="minorHAnsi"/>
-          <w:szCs w:val="20"/>
-        </w:rPr>
-        <w:t>hojun</w:t>
-      </w:r>
-      <w:proofErr w:type="spellEnd"/>
-      <w:r>
-        <w:rPr>
-          <w:rFonts w:eastAsiaTheme="minorHAnsi"/>
-          <w:szCs w:val="20"/>
-        </w:rPr>
-        <w:t xml:space="preserve">’ &amp; </w:t>
-      </w:r>
-      <w:proofErr w:type="spellStart"/>
-      <w:r>
-        <w:rPr>
-          <w:rFonts w:eastAsiaTheme="minorHAnsi"/>
-          <w:szCs w:val="20"/>
-        </w:rPr>
-        <w:t>L.LName</w:t>
-      </w:r>
-      <w:proofErr w:type="spellEnd"/>
-      <w:r>
-        <w:rPr>
-          <w:rFonts w:eastAsiaTheme="minorHAnsi"/>
-          <w:szCs w:val="20"/>
-        </w:rPr>
-        <w:t xml:space="preserve"> = ‘</w:t>
-      </w:r>
-      <w:proofErr w:type="spellStart"/>
-      <w:r>
-        <w:rPr>
-          <w:rFonts w:eastAsiaTheme="minorHAnsi"/>
-          <w:szCs w:val="20"/>
-        </w:rPr>
-        <w:t>korean</w:t>
-      </w:r>
-      <w:proofErr w:type="spellEnd"/>
-      <w:r>
-        <w:rPr>
-          <w:rFonts w:eastAsiaTheme="minorHAnsi"/>
-          <w:szCs w:val="20"/>
-        </w:rPr>
-        <w:t xml:space="preserve"> air’ &amp; T1.CID = C.CID &amp; T1.LID = L.LID &amp; T2.CID = C.CID &amp; T2.LID = L.LID &amp; T1.TPrice </w:t>
+        <w:t xml:space="preserve">∀T2 ∃C ∃L ( C.CName = ‘hojun’ &amp; L.LName = ‘korean air’ &amp; T1.CID = C.CID &amp; T1.LID = L.LID &amp; T2.CID = C.CID &amp; T2.LID = L.LID &amp; T1.TPrice </w:t>
       </w:r>
       <w:r>
         <w:rPr>
@@ -5502,16 +4138,8 @@
         <w:rPr>
           <w:szCs w:val="20"/>
         </w:rPr>
-        <w:t xml:space="preserve">T1 -&gt; </w:t>
-      </w:r>
-      <w:proofErr w:type="spellStart"/>
-      <w:r>
-        <w:rPr>
-          <w:szCs w:val="20"/>
-        </w:rPr>
-        <w:t>airticket</w:t>
-      </w:r>
-      <w:proofErr w:type="spellEnd"/>
+        <w:t>T1 -&gt; airticket</w:t>
+      </w:r>
     </w:p>
     <w:p>
       <w:pPr>
@@ -5529,17 +4157,8 @@
           <w:rFonts w:hint="eastAsia"/>
           <w:szCs w:val="20"/>
         </w:rPr>
-        <w:t xml:space="preserve">T2 -&gt; </w:t>
-      </w:r>
-      <w:proofErr w:type="spellStart"/>
-      <w:r>
-        <w:rPr>
-          <w:rFonts w:hint="eastAsia"/>
-          <w:szCs w:val="20"/>
-        </w:rPr>
-        <w:t>airticket</w:t>
-      </w:r>
-      <w:proofErr w:type="spellEnd"/>
+        <w:t>T2 -&gt; airticket</w:t>
+      </w:r>
     </w:p>
     <w:p>
       <w:pPr>
@@ -5610,93 +4229,14 @@
         <w:rPr>
           <w:szCs w:val="20"/>
         </w:rPr>
-        <w:t>(T1.TSeat</w:t>
-      </w:r>
-      <w:proofErr w:type="gramStart"/>
-      <w:r>
-        <w:rPr>
-          <w:szCs w:val="20"/>
-        </w:rPr>
-        <w:t>) :</w:t>
-      </w:r>
-      <w:proofErr w:type="gramEnd"/>
-      <w:r>
-        <w:rPr>
-          <w:szCs w:val="20"/>
-        </w:rPr>
-        <w:t xml:space="preserve"> </w:t>
+        <w:t xml:space="preserve">(T1.TSeat) : </w:t>
       </w:r>
       <w:r>
         <w:rPr>
           <w:rFonts w:eastAsiaTheme="minorHAnsi"/>
           <w:szCs w:val="20"/>
         </w:rPr>
-        <w:t>∀</w:t>
-      </w:r>
-      <w:r>
-        <w:rPr>
-          <w:rFonts w:eastAsiaTheme="minorHAnsi"/>
-          <w:szCs w:val="20"/>
-        </w:rPr>
-        <w:t xml:space="preserve">T2 </w:t>
-      </w:r>
-      <w:r>
-        <w:rPr>
-          <w:rFonts w:eastAsiaTheme="minorHAnsi"/>
-          <w:szCs w:val="20"/>
-        </w:rPr>
-        <w:t>∃</w:t>
-      </w:r>
-      <w:r>
-        <w:rPr>
-          <w:rFonts w:eastAsiaTheme="minorHAnsi"/>
-          <w:szCs w:val="20"/>
-        </w:rPr>
-        <w:t xml:space="preserve">P1 </w:t>
-      </w:r>
-      <w:r>
-        <w:rPr>
-          <w:rFonts w:eastAsiaTheme="minorHAnsi"/>
-          <w:szCs w:val="20"/>
-        </w:rPr>
-        <w:t>∃</w:t>
-      </w:r>
-      <w:r>
-        <w:rPr>
-          <w:rFonts w:eastAsiaTheme="minorHAnsi"/>
-          <w:szCs w:val="20"/>
-        </w:rPr>
-        <w:t xml:space="preserve">P2 </w:t>
-      </w:r>
-      <w:r>
-        <w:rPr>
-          <w:rFonts w:eastAsiaTheme="minorHAnsi"/>
-          <w:szCs w:val="20"/>
-        </w:rPr>
-        <w:t>∃</w:t>
-      </w:r>
-      <w:r>
-        <w:rPr>
-          <w:rFonts w:eastAsiaTheme="minorHAnsi"/>
-          <w:szCs w:val="20"/>
-        </w:rPr>
-        <w:t xml:space="preserve">L ( T1.PDID = P1.PID &amp; T2.PDID = P1.PID &amp; T1.PAID = P2.PID &amp; T2.PAID = P2.PID &amp; T1.LID = L.LID &amp; T2.LID = L.LID &amp; P1.PName = ‘Vienna’ &amp; P2.PName = ‘Graz’ &amp; </w:t>
-      </w:r>
-      <w:proofErr w:type="spellStart"/>
-      <w:r>
-        <w:rPr>
-          <w:rFonts w:eastAsiaTheme="minorHAnsi"/>
-          <w:szCs w:val="20"/>
-        </w:rPr>
-        <w:t>L.LName</w:t>
-      </w:r>
-      <w:proofErr w:type="spellEnd"/>
-      <w:r>
-        <w:rPr>
-          <w:rFonts w:eastAsiaTheme="minorHAnsi"/>
-          <w:szCs w:val="20"/>
-        </w:rPr>
-        <w:t xml:space="preserve"> = ‘LOT’ &amp; T1.TSeat &gt;= T2.TSeat)</w:t>
+        <w:t>∀T2 ∃P1 ∃P2 ∃L ( T1.PDID = P1.PID &amp; T2.PDID = P1.PID &amp; T1.PAID = P2.PID &amp; T2.PAID = P2.PID &amp; T1.LID = L.LID &amp; T2.LID = L.LID &amp; P1.PName = ‘Vienna’ &amp; P2.PName = ‘Graz’ &amp; L.LName = ‘LOT’ &amp; T1.TSeat &gt;= T2.TSeat)</w:t>
       </w:r>
     </w:p>
     <w:p>
@@ -5708,7 +4248,6 @@
         </w:numPr>
         <w:ind w:leftChars="0"/>
         <w:rPr>
-          <w:rFonts w:hint="eastAsia"/>
           <w:sz w:val="34"/>
           <w:szCs w:val="34"/>
         </w:rPr>
@@ -5726,16 +4265,7 @@
           <w:sz w:val="34"/>
           <w:szCs w:val="34"/>
         </w:rPr>
-        <w:t>S</w:t>
-      </w:r>
-      <w:bookmarkStart w:id="0" w:name="_GoBack"/>
-      <w:bookmarkEnd w:id="0"/>
-      <w:r>
-        <w:rPr>
-          <w:sz w:val="34"/>
-          <w:szCs w:val="34"/>
-        </w:rPr>
-        <w:t>QL</w:t>
+        <w:t>SQL</w:t>
       </w:r>
     </w:p>
     <w:p>
@@ -5749,7 +4279,6 @@
         <w:autoSpaceDN/>
         <w:ind w:firstLine="400"/>
         <w:rPr>
-          <w:rFonts w:hint="eastAsia"/>
           <w:sz w:val="18"/>
           <w:szCs w:val="18"/>
         </w:rPr>
@@ -5804,39 +4333,7 @@
           <w:b/>
           <w:szCs w:val="20"/>
         </w:rPr>
-        <w:t>‘</w:t>
-      </w:r>
-      <w:proofErr w:type="spellStart"/>
-      <w:r>
-        <w:rPr>
-          <w:b/>
-          <w:szCs w:val="20"/>
-        </w:rPr>
-        <w:t>hojun</w:t>
-      </w:r>
-      <w:proofErr w:type="spellEnd"/>
-      <w:r>
-        <w:rPr>
-          <w:b/>
-          <w:szCs w:val="20"/>
-        </w:rPr>
-        <w:t>’, departure time is ‘2018-07-07’ and airline is ‘</w:t>
-      </w:r>
-      <w:proofErr w:type="spellStart"/>
-      <w:r>
-        <w:rPr>
-          <w:b/>
-          <w:szCs w:val="20"/>
-        </w:rPr>
-        <w:t>korean</w:t>
-      </w:r>
-      <w:proofErr w:type="spellEnd"/>
-      <w:r>
-        <w:rPr>
-          <w:b/>
-          <w:szCs w:val="20"/>
-        </w:rPr>
-        <w:t xml:space="preserve"> air’.</w:t>
+        <w:t>‘hojun’, departure time is ‘2018-07-07’ and airline is ‘korean air’.</w:t>
       </w:r>
     </w:p>
     <w:p>
@@ -5854,7 +4351,6 @@
           <w:szCs w:val="18"/>
         </w:rPr>
       </w:pPr>
-      <w:proofErr w:type="spellStart"/>
       <w:r>
         <w:rPr>
           <w:sz w:val="18"/>
@@ -5862,7 +4358,6 @@
         </w:rPr>
         <w:t>Adsfa</w:t>
       </w:r>
-      <w:proofErr w:type="spellEnd"/>
     </w:p>
     <w:p>
       <w:pPr>
@@ -5875,7 +4370,6 @@
         <w:autoSpaceDN/>
         <w:ind w:firstLine="400"/>
         <w:rPr>
-          <w:rFonts w:hint="eastAsia"/>
           <w:sz w:val="18"/>
           <w:szCs w:val="18"/>
         </w:rPr>
@@ -7839,571 +6333,6 @@
 </w:styles>
 </file>
 
-<file path=word/glossary/document.xml><?xml version="1.0" encoding="utf-8"?>
-<w:glossaryDocument xmlns:wpc="http://schemas.microsoft.com/office/word/2010/wordprocessingCanvas" xmlns:mc="http://schemas.openxmlformats.org/markup-compatibility/2006" xmlns:o="urn:schemas-microsoft-com:office:office" xmlns:r="http://schemas.openxmlformats.org/officeDocument/2006/relationships" xmlns:m="http://schemas.openxmlformats.org/officeDocument/2006/math" xmlns:v="urn:schemas-microsoft-com:vml" xmlns:wp14="http://schemas.microsoft.com/office/word/2010/wordprocessingDrawing" xmlns:wp="http://schemas.openxmlformats.org/drawingml/2006/wordprocessingDrawing" xmlns:w10="urn:schemas-microsoft-com:office:word" xmlns:w="http://schemas.openxmlformats.org/wordprocessingml/2006/main" xmlns:w14="http://schemas.microsoft.com/office/word/2010/wordml" xmlns:w15="http://schemas.microsoft.com/office/word/2012/wordml" xmlns:wpg="http://schemas.microsoft.com/office/word/2010/wordprocessingGroup" xmlns:wpi="http://schemas.microsoft.com/office/word/2010/wordprocessingInk" xmlns:wne="http://schemas.microsoft.com/office/word/2006/wordml" xmlns:wps="http://schemas.microsoft.com/office/word/2010/wordprocessingShape" mc:Ignorable="w14 w15 wp14"/>
-</file>
-
-<file path=word/glossary/fontTable.xml><?xml version="1.0" encoding="utf-8"?>
-<w:fonts xmlns:mc="http://schemas.openxmlformats.org/markup-compatibility/2006" xmlns:r="http://schemas.openxmlformats.org/officeDocument/2006/relationships" xmlns:w="http://schemas.openxmlformats.org/wordprocessingml/2006/main" xmlns:w14="http://schemas.microsoft.com/office/word/2010/wordml" xmlns:w15="http://schemas.microsoft.com/office/word/2012/wordml" mc:Ignorable="w14 w15">
-  <w:font w:name="Wingdings">
-    <w:panose1 w:val="05000000000000000000"/>
-    <w:charset w:val="02"/>
-    <w:family w:val="auto"/>
-    <w:pitch w:val="variable"/>
-    <w:sig w:usb0="00000000" w:usb1="10000000" w:usb2="00000000" w:usb3="00000000" w:csb0="80000000" w:csb1="00000000"/>
-  </w:font>
-  <w:font w:name="Times New Roman">
-    <w:panose1 w:val="02020603050405020304"/>
-    <w:charset w:val="00"/>
-    <w:family w:val="roman"/>
-    <w:pitch w:val="variable"/>
-    <w:sig w:usb0="E0002EFF" w:usb1="C0007843" w:usb2="00000009" w:usb3="00000000" w:csb0="000001FF" w:csb1="00000000"/>
-  </w:font>
-  <w:font w:name="맑은 고딕">
-    <w:panose1 w:val="020B0503020000020004"/>
-    <w:charset w:val="81"/>
-    <w:family w:val="modern"/>
-    <w:pitch w:val="variable"/>
-    <w:sig w:usb0="9000002F" w:usb1="29D77CFB" w:usb2="00000012" w:usb3="00000000" w:csb0="00080001" w:csb1="00000000"/>
-  </w:font>
-  <w:font w:name="MS Gothic">
-    <w:altName w:val="ＭＳ ゴシック"/>
-    <w:panose1 w:val="020B0609070205080204"/>
-    <w:charset w:val="80"/>
-    <w:family w:val="modern"/>
-    <w:pitch w:val="fixed"/>
-    <w:sig w:usb0="E00002FF" w:usb1="6AC7FDFB" w:usb2="08000012" w:usb3="00000000" w:csb0="0002009F" w:csb1="00000000"/>
-  </w:font>
-  <w:font w:name="Arial">
-    <w:panose1 w:val="020B0604020202020204"/>
-    <w:charset w:val="00"/>
-    <w:family w:val="swiss"/>
-    <w:pitch w:val="variable"/>
-    <w:sig w:usb0="E0002AFF" w:usb1="C0007843" w:usb2="00000009" w:usb3="00000000" w:csb0="000001FF" w:csb1="00000000"/>
-  </w:font>
-</w:fonts>
-</file>
-
-<file path=word/glossary/settings.xml><?xml version="1.0" encoding="utf-8"?>
-<w:settings xmlns:mc="http://schemas.openxmlformats.org/markup-compatibility/2006" xmlns:o="urn:schemas-microsoft-com:office:office" xmlns:r="http://schemas.openxmlformats.org/officeDocument/2006/relationships" xmlns:m="http://schemas.openxmlformats.org/officeDocument/2006/math" xmlns:v="urn:schemas-microsoft-com:vml" xmlns:w10="urn:schemas-microsoft-com:office:word" xmlns:w="http://schemas.openxmlformats.org/wordprocessingml/2006/main" xmlns:w14="http://schemas.microsoft.com/office/word/2010/wordml" xmlns:w15="http://schemas.microsoft.com/office/word/2012/wordml" xmlns:sl="http://schemas.openxmlformats.org/schemaLibrary/2006/main" mc:Ignorable="w14 w15">
-  <w:view w:val="normal"/>
-  <w:bordersDoNotSurroundHeader/>
-  <w:bordersDoNotSurroundFooter/>
-  <w:defaultTabStop w:val="800"/>
-  <w:displayHorizontalDrawingGridEvery w:val="0"/>
-  <w:displayVerticalDrawingGridEvery w:val="2"/>
-  <w:noPunctuationKerning/>
-  <w:characterSpacingControl w:val="doNotCompress"/>
-  <w:compat>
-    <w:spaceForUL/>
-    <w:balanceSingleByteDoubleByteWidth/>
-    <w:doNotLeaveBackslashAlone/>
-    <w:ulTrailSpace/>
-    <w:doNotExpandShiftReturn/>
-    <w:adjustLineHeightInTable/>
-    <w:useFELayout/>
-    <w:compatSetting w:name="compatibilityMode" w:uri="http://schemas.microsoft.com/office/word" w:val="15"/>
-    <w:compatSetting w:name="overrideTableStyleFontSizeAndJustification" w:uri="http://schemas.microsoft.com/office/word" w:val="1"/>
-    <w:compatSetting w:name="enableOpenTypeFeatures" w:uri="http://schemas.microsoft.com/office/word" w:val="1"/>
-    <w:compatSetting w:name="doNotFlipMirrorIndents" w:uri="http://schemas.microsoft.com/office/word" w:val="1"/>
-    <w:compatSetting w:name="differentiateMultirowTableHeaders" w:uri="http://schemas.microsoft.com/office/word" w:val="1"/>
-  </w:compat>
-  <w:rsids>
-    <w:rsidRoot w:val="00C976ED"/>
-    <w:rsid w:val="002614AB"/>
-    <w:rsid w:val="004A4364"/>
-    <w:rsid w:val="00C976ED"/>
-    <w:rsid w:val="00D12B74"/>
-  </w:rsids>
-  <m:mathPr>
-    <m:mathFont m:val="Cambria Math"/>
-    <m:brkBin m:val="before"/>
-    <m:brkBinSub m:val="--"/>
-    <m:smallFrac m:val="0"/>
-    <m:dispDef/>
-    <m:lMargin m:val="0"/>
-    <m:rMargin m:val="0"/>
-    <m:defJc m:val="centerGroup"/>
-    <m:wrapIndent m:val="1440"/>
-    <m:intLim m:val="subSup"/>
-    <m:naryLim m:val="undOvr"/>
-  </m:mathPr>
-  <w:themeFontLang w:val="en-US" w:eastAsia="ko-KR"/>
-  <w:clrSchemeMapping w:bg1="light1" w:t1="dark1" w:bg2="light2" w:t2="dark2" w:accent1="accent1" w:accent2="accent2" w:accent3="accent3" w:accent4="accent4" w:accent5="accent5" w:accent6="accent6" w:hyperlink="hyperlink" w:followedHyperlink="followedHyperlink"/>
-  <w:decimalSymbol w:val="."/>
-  <w:listSeparator w:val=","/>
-  <w15:chartTrackingRefBased/>
-</w:settings>
-</file>
-
-<file path=word/glossary/styles.xml><?xml version="1.0" encoding="utf-8"?>
-<w:styles xmlns:mc="http://schemas.openxmlformats.org/markup-compatibility/2006" xmlns:r="http://schemas.openxmlformats.org/officeDocument/2006/relationships" xmlns:w="http://schemas.openxmlformats.org/wordprocessingml/2006/main" xmlns:w14="http://schemas.microsoft.com/office/word/2010/wordml" xmlns:w15="http://schemas.microsoft.com/office/word/2012/wordml" mc:Ignorable="w14 w15">
-  <w:docDefaults>
-    <w:rPrDefault>
-      <w:rPr>
-        <w:rFonts w:asciiTheme="minorHAnsi" w:eastAsiaTheme="minorEastAsia" w:hAnsiTheme="minorHAnsi" w:cstheme="minorBidi"/>
-        <w:kern w:val="2"/>
-        <w:szCs w:val="22"/>
-        <w:lang w:val="en-US" w:eastAsia="ko-KR" w:bidi="ar-SA"/>
-      </w:rPr>
-    </w:rPrDefault>
-    <w:pPrDefault>
-      <w:pPr>
-        <w:spacing w:after="160" w:line="259" w:lineRule="auto"/>
-        <w:jc w:val="both"/>
-      </w:pPr>
-    </w:pPrDefault>
-  </w:docDefaults>
-  <w:latentStyles w:defLockedState="0" w:defUIPriority="99" w:defSemiHidden="0" w:defUnhideWhenUsed="0" w:defQFormat="0" w:count="371">
-    <w:lsdException w:name="Normal" w:uiPriority="0" w:qFormat="1"/>
-    <w:lsdException w:name="heading 1" w:uiPriority="9" w:qFormat="1"/>
-    <w:lsdException w:name="heading 2" w:semiHidden="1" w:uiPriority="9" w:unhideWhenUsed="1" w:qFormat="1"/>
-    <w:lsdException w:name="heading 3" w:semiHidden="1" w:uiPriority="9" w:unhideWhenUsed="1" w:qFormat="1"/>
-    <w:lsdException w:name="heading 4" w:semiHidden="1" w:uiPriority="9" w:unhideWhenUsed="1" w:qFormat="1"/>
-    <w:lsdException w:name="heading 5" w:semiHidden="1" w:uiPriority="9" w:unhideWhenUsed="1" w:qFormat="1"/>
-    <w:lsdException w:name="heading 6" w:semiHidden="1" w:uiPriority="9" w:unhideWhenUsed="1" w:qFormat="1"/>
-    <w:lsdException w:name="heading 7" w:semiHidden="1" w:uiPriority="9" w:unhideWhenUsed="1" w:qFormat="1"/>
-    <w:lsdException w:name="heading 8" w:semiHidden="1" w:uiPriority="9" w:unhideWhenUsed="1" w:qFormat="1"/>
-    <w:lsdException w:name="heading 9" w:semiHidden="1" w:uiPriority="9" w:unhideWhenUsed="1" w:qFormat="1"/>
-    <w:lsdException w:name="index 1" w:semiHidden="1" w:unhideWhenUsed="1"/>
-    <w:lsdException w:name="index 2" w:semiHidden="1" w:unhideWhenUsed="1"/>
-    <w:lsdException w:name="index 3" w:semiHidden="1" w:unhideWhenUsed="1"/>
-    <w:lsdException w:name="index 4" w:semiHidden="1" w:unhideWhenUsed="1"/>
-    <w:lsdException w:name="index 5" w:semiHidden="1" w:unhideWhenUsed="1"/>
-    <w:lsdException w:name="index 6" w:semiHidden="1" w:unhideWhenUsed="1"/>
-    <w:lsdException w:name="index 7" w:semiHidden="1" w:unhideWhenUsed="1"/>
-    <w:lsdException w:name="index 8" w:semiHidden="1" w:unhideWhenUsed="1"/>
-    <w:lsdException w:name="index 9" w:semiHidden="1" w:unhideWhenUsed="1"/>
-    <w:lsdException w:name="toc 1" w:semiHidden="1" w:uiPriority="39" w:unhideWhenUsed="1"/>
-    <w:lsdException w:name="toc 2" w:semiHidden="1" w:uiPriority="39" w:unhideWhenUsed="1"/>
-    <w:lsdException w:name="toc 3" w:semiHidden="1" w:uiPriority="39" w:unhideWhenUsed="1"/>
-    <w:lsdException w:name="toc 4" w:semiHidden="1" w:uiPriority="39" w:unhideWhenUsed="1"/>
-    <w:lsdException w:name="toc 5" w:semiHidden="1" w:uiPriority="39" w:unhideWhenUsed="1"/>
-    <w:lsdException w:name="toc 6" w:semiHidden="1" w:uiPriority="39" w:unhideWhenUsed="1"/>
-    <w:lsdException w:name="toc 7" w:semiHidden="1" w:uiPriority="39" w:unhideWhenUsed="1"/>
-    <w:lsdException w:name="toc 8" w:semiHidden="1" w:uiPriority="39" w:unhideWhenUsed="1"/>
-    <w:lsdException w:name="toc 9" w:semiHidden="1" w:uiPriority="39" w:unhideWhenUsed="1"/>
-    <w:lsdException w:name="Normal Indent" w:semiHidden="1" w:unhideWhenUsed="1"/>
-    <w:lsdException w:name="footnote text" w:semiHidden="1" w:unhideWhenUsed="1"/>
-    <w:lsdException w:name="annotation text" w:semiHidden="1" w:unhideWhenUsed="1"/>
-    <w:lsdException w:name="header" w:semiHidden="1" w:unhideWhenUsed="1"/>
-    <w:lsdException w:name="footer" w:semiHidden="1" w:unhideWhenUsed="1"/>
-    <w:lsdException w:name="index heading" w:semiHidden="1" w:unhideWhenUsed="1"/>
-    <w:lsdException w:name="caption" w:semiHidden="1" w:uiPriority="35" w:unhideWhenUsed="1" w:qFormat="1"/>
-    <w:lsdException w:name="table of figures" w:semiHidden="1" w:unhideWhenUsed="1"/>
-    <w:lsdException w:name="envelope address" w:semiHidden="1" w:unhideWhenUsed="1"/>
-    <w:lsdException w:name="envelope return" w:semiHidden="1" w:unhideWhenUsed="1"/>
-    <w:lsdException w:name="footnote reference" w:semiHidden="1" w:unhideWhenUsed="1"/>
-    <w:lsdException w:name="annotation reference" w:semiHidden="1" w:unhideWhenUsed="1"/>
-    <w:lsdException w:name="line number" w:semiHidden="1" w:unhideWhenUsed="1"/>
-    <w:lsdException w:name="page number" w:semiHidden="1" w:unhideWhenUsed="1"/>
-    <w:lsdException w:name="endnote reference" w:semiHidden="1" w:unhideWhenUsed="1"/>
-    <w:lsdException w:name="endnote text" w:semiHidden="1" w:unhideWhenUsed="1"/>
-    <w:lsdException w:name="table of authorities" w:semiHidden="1" w:unhideWhenUsed="1"/>
-    <w:lsdException w:name="macro" w:semiHidden="1" w:unhideWhenUsed="1"/>
-    <w:lsdException w:name="toa heading" w:semiHidden="1" w:unhideWhenUsed="1"/>
-    <w:lsdException w:name="List" w:semiHidden="1" w:unhideWhenUsed="1"/>
-    <w:lsdException w:name="List Bullet" w:semiHidden="1" w:unhideWhenUsed="1"/>
-    <w:lsdException w:name="List Number" w:semiHidden="1" w:unhideWhenUsed="1"/>
-    <w:lsdException w:name="List 2" w:semiHidden="1" w:unhideWhenUsed="1"/>
-    <w:lsdException w:name="List 3" w:semiHidden="1" w:unhideWhenUsed="1"/>
-    <w:lsdException w:name="List 4" w:semiHidden="1" w:unhideWhenUsed="1"/>
-    <w:lsdException w:name="List 5" w:semiHidden="1" w:unhideWhenUsed="1"/>
-    <w:lsdException w:name="List Bullet 2" w:semiHidden="1" w:unhideWhenUsed="1"/>
-    <w:lsdException w:name="List Bullet 3" w:semiHidden="1" w:unhideWhenUsed="1"/>
-    <w:lsdException w:name="List Bullet 4" w:semiHidden="1" w:unhideWhenUsed="1"/>
-    <w:lsdException w:name="List Bullet 5" w:semiHidden="1" w:unhideWhenUsed="1"/>
-    <w:lsdException w:name="List Number 2" w:semiHidden="1" w:unhideWhenUsed="1"/>
-    <w:lsdException w:name="List Number 3" w:semiHidden="1" w:unhideWhenUsed="1"/>
-    <w:lsdException w:name="List Number 4" w:semiHidden="1" w:unhideWhenUsed="1"/>
-    <w:lsdException w:name="List Number 5" w:semiHidden="1" w:unhideWhenUsed="1"/>
-    <w:lsdException w:name="Title" w:uiPriority="10" w:qFormat="1"/>
-    <w:lsdException w:name="Closing" w:semiHidden="1" w:unhideWhenUsed="1"/>
-    <w:lsdException w:name="Signature" w:semiHidden="1" w:unhideWhenUsed="1"/>
-    <w:lsdException w:name="Default Paragraph Font" w:semiHidden="1" w:uiPriority="1" w:unhideWhenUsed="1"/>
-    <w:lsdException w:name="Body Text" w:semiHidden="1" w:unhideWhenUsed="1"/>
-    <w:lsdException w:name="Body Text Indent" w:semiHidden="1" w:unhideWhenUsed="1"/>
-    <w:lsdException w:name="List Continue" w:semiHidden="1" w:unhideWhenUsed="1"/>
-    <w:lsdException w:name="List Continue 2" w:semiHidden="1" w:unhideWhenUsed="1"/>
-    <w:lsdException w:name="List Continue 3" w:semiHidden="1" w:unhideWhenUsed="1"/>
-    <w:lsdException w:name="List Continue 4" w:semiHidden="1" w:unhideWhenUsed="1"/>
-    <w:lsdException w:name="List Continue 5" w:semiHidden="1" w:unhideWhenUsed="1"/>
-    <w:lsdException w:name="Message Header" w:semiHidden="1" w:unhideWhenUsed="1"/>
-    <w:lsdException w:name="Subtitle" w:uiPriority="11" w:qFormat="1"/>
-    <w:lsdException w:name="Salutation" w:semiHidden="1" w:unhideWhenUsed="1"/>
-    <w:lsdException w:name="Date" w:semiHidden="1" w:unhideWhenUsed="1"/>
-    <w:lsdException w:name="Body Text First Indent" w:semiHidden="1" w:unhideWhenUsed="1"/>
-    <w:lsdException w:name="Body Text First Indent 2" w:semiHidden="1" w:unhideWhenUsed="1"/>
-    <w:lsdException w:name="Note Heading" w:semiHidden="1" w:unhideWhenUsed="1"/>
-    <w:lsdException w:name="Body Text 2" w:semiHidden="1" w:unhideWhenUsed="1"/>
-    <w:lsdException w:name="Body Text 3" w:semiHidden="1" w:unhideWhenUsed="1"/>
-    <w:lsdException w:name="Body Text Indent 2" w:semiHidden="1" w:unhideWhenUsed="1"/>
-    <w:lsdException w:name="Body Text Indent 3" w:semiHidden="1" w:unhideWhenUsed="1"/>
-    <w:lsdException w:name="Block Text" w:semiHidden="1" w:unhideWhenUsed="1"/>
-    <w:lsdException w:name="Hyperlink" w:semiHidden="1" w:unhideWhenUsed="1"/>
-    <w:lsdException w:name="FollowedHyperlink" w:semiHidden="1" w:unhideWhenUsed="1"/>
-    <w:lsdException w:name="Strong" w:uiPriority="22" w:qFormat="1"/>
-    <w:lsdException w:name="Emphasis" w:uiPriority="20" w:qFormat="1"/>
-    <w:lsdException w:name="Document Map" w:semiHidden="1" w:unhideWhenUsed="1"/>
-    <w:lsdException w:name="Plain Text" w:semiHidden="1" w:unhideWhenUsed="1"/>
-    <w:lsdException w:name="E-mail Signature" w:semiHidden="1" w:unhideWhenUsed="1"/>
-    <w:lsdException w:name="HTML Top of Form" w:semiHidden="1" w:unhideWhenUsed="1"/>
-    <w:lsdException w:name="HTML Bottom of Form" w:semiHidden="1" w:unhideWhenUsed="1"/>
-    <w:lsdException w:name="Normal (Web)" w:semiHidden="1" w:unhideWhenUsed="1"/>
-    <w:lsdException w:name="HTML Acronym" w:semiHidden="1" w:unhideWhenUsed="1"/>
-    <w:lsdException w:name="HTML Address" w:semiHidden="1" w:unhideWhenUsed="1"/>
-    <w:lsdException w:name="HTML Cite" w:semiHidden="1" w:unhideWhenUsed="1"/>
-    <w:lsdException w:name="HTML Code" w:semiHidden="1" w:unhideWhenUsed="1"/>
-    <w:lsdException w:name="HTML Definition" w:semiHidden="1" w:unhideWhenUsed="1"/>
-    <w:lsdException w:name="HTML Keyboard" w:semiHidden="1" w:unhideWhenUsed="1"/>
-    <w:lsdException w:name="HTML Preformatted" w:semiHidden="1" w:unhideWhenUsed="1"/>
-    <w:lsdException w:name="HTML Sample" w:semiHidden="1" w:unhideWhenUsed="1"/>
-    <w:lsdException w:name="HTML Typewriter" w:semiHidden="1" w:unhideWhenUsed="1"/>
-    <w:lsdException w:name="HTML Variable" w:semiHidden="1" w:unhideWhenUsed="1"/>
-    <w:lsdException w:name="Normal Table" w:semiHidden="1" w:unhideWhenUsed="1"/>
-    <w:lsdException w:name="annotation subject" w:semiHidden="1" w:unhideWhenUsed="1"/>
-    <w:lsdException w:name="No List" w:semiHidden="1" w:unhideWhenUsed="1"/>
-    <w:lsdException w:name="Outline List 1" w:semiHidden="1" w:unhideWhenUsed="1"/>
-    <w:lsdException w:name="Outline List 2" w:semiHidden="1" w:unhideWhenUsed="1"/>
-    <w:lsdException w:name="Outline List 3" w:semiHidden="1" w:unhideWhenUsed="1"/>
-    <w:lsdException w:name="Table Simple 1" w:semiHidden="1" w:unhideWhenUsed="1"/>
-    <w:lsdException w:name="Table Simple 2" w:semiHidden="1" w:unhideWhenUsed="1"/>
-    <w:lsdException w:name="Table Simple 3" w:semiHidden="1" w:unhideWhenUsed="1"/>
-    <w:lsdException w:name="Table Classic 1" w:semiHidden="1" w:unhideWhenUsed="1"/>
-    <w:lsdException w:name="Table Classic 2" w:semiHidden="1" w:unhideWhenUsed="1"/>
-    <w:lsdException w:name="Table Classic 3" w:semiHidden="1" w:unhideWhenUsed="1"/>
-    <w:lsdException w:name="Table Classic 4" w:semiHidden="1" w:unhideWhenUsed="1"/>
-    <w:lsdException w:name="Table Colorful 1" w:semiHidden="1" w:unhideWhenUsed="1"/>
-    <w:lsdException w:name="Table Colorful 2" w:semiHidden="1" w:unhideWhenUsed="1"/>
-    <w:lsdException w:name="Table Colorful 3" w:semiHidden="1" w:unhideWhenUsed="1"/>
-    <w:lsdException w:name="Table Columns 1" w:semiHidden="1" w:unhideWhenUsed="1"/>
-    <w:lsdException w:name="Table Columns 2" w:semiHidden="1" w:unhideWhenUsed="1"/>
-    <w:lsdException w:name="Table Columns 3" w:semiHidden="1" w:unhideWhenUsed="1"/>
-    <w:lsdException w:name="Table Columns 4" w:semiHidden="1" w:unhideWhenUsed="1"/>
-    <w:lsdException w:name="Table Columns 5" w:semiHidden="1" w:unhideWhenUsed="1"/>
-    <w:lsdException w:name="Table Grid 1" w:semiHidden="1" w:unhideWhenUsed="1"/>
-    <w:lsdException w:name="Table Grid 2" w:semiHidden="1" w:unhideWhenUsed="1"/>
-    <w:lsdException w:name="Table Grid 3" w:semiHidden="1" w:unhideWhenUsed="1"/>
-    <w:lsdException w:name="Table Grid 4" w:semiHidden="1" w:unhideWhenUsed="1"/>
-    <w:lsdException w:name="Table Grid 5" w:semiHidden="1" w:unhideWhenUsed="1"/>
-    <w:lsdException w:name="Table Grid 6" w:semiHidden="1" w:unhideWhenUsed="1"/>
-    <w:lsdException w:name="Table Grid 7" w:semiHidden="1" w:unhideWhenUsed="1"/>
-    <w:lsdException w:name="Table Grid 8" w:semiHidden="1" w:unhideWhenUsed="1"/>
-    <w:lsdException w:name="Table List 1" w:semiHidden="1" w:unhideWhenUsed="1"/>
-    <w:lsdException w:name="Table List 2" w:semiHidden="1" w:unhideWhenUsed="1"/>
-    <w:lsdException w:name="Table List 3" w:semiHidden="1" w:unhideWhenUsed="1"/>
-    <w:lsdException w:name="Table List 4" w:semiHidden="1" w:unhideWhenUsed="1"/>
-    <w:lsdException w:name="Table List 5" w:semiHidden="1" w:unhideWhenUsed="1"/>
-    <w:lsdException w:name="Table List 6" w:semiHidden="1" w:unhideWhenUsed="1"/>
-    <w:lsdException w:name="Table List 7" w:semiHidden="1" w:unhideWhenUsed="1"/>
-    <w:lsdException w:name="Table List 8" w:semiHidden="1" w:unhideWhenUsed="1"/>
-    <w:lsdException w:name="Table 3D effects 1" w:semiHidden="1" w:unhideWhenUsed="1"/>
-    <w:lsdException w:name="Table 3D effects 2" w:semiHidden="1" w:unhideWhenUsed="1"/>
-    <w:lsdException w:name="Table 3D effects 3" w:semiHidden="1" w:unhideWhenUsed="1"/>
-    <w:lsdException w:name="Table Contemporary" w:semiHidden="1" w:unhideWhenUsed="1"/>
-    <w:lsdException w:name="Table Elegant" w:semiHidden="1" w:unhideWhenUsed="1"/>
-    <w:lsdException w:name="Table Professional" w:semiHidden="1" w:unhideWhenUsed="1"/>
-    <w:lsdException w:name="Table Subtle 1" w:semiHidden="1" w:unhideWhenUsed="1"/>
-    <w:lsdException w:name="Table Subtle 2" w:semiHidden="1" w:unhideWhenUsed="1"/>
-    <w:lsdException w:name="Table Web 1" w:semiHidden="1" w:unhideWhenUsed="1"/>
-    <w:lsdException w:name="Table Web 2" w:semiHidden="1" w:unhideWhenUsed="1"/>
-    <w:lsdException w:name="Table Web 3" w:semiHidden="1" w:unhideWhenUsed="1"/>
-    <w:lsdException w:name="Balloon Text" w:semiHidden="1" w:unhideWhenUsed="1"/>
-    <w:lsdException w:name="Table Grid" w:uiPriority="39"/>
-    <w:lsdException w:name="Table Theme" w:semiHidden="1" w:unhideWhenUsed="1"/>
-    <w:lsdException w:name="Placeholder Text" w:semiHidden="1"/>
-    <w:lsdException w:name="No Spacing" w:uiPriority="1" w:qFormat="1"/>
-    <w:lsdException w:name="Light Shading" w:uiPriority="60"/>
-    <w:lsdException w:name="Light List" w:uiPriority="61"/>
-    <w:lsdException w:name="Light Grid" w:uiPriority="62"/>
-    <w:lsdException w:name="Medium Shading 1" w:uiPriority="63"/>
-    <w:lsdException w:name="Medium Shading 2" w:uiPriority="64"/>
-    <w:lsdException w:name="Medium List 1" w:uiPriority="65"/>
-    <w:lsdException w:name="Medium List 2" w:uiPriority="66"/>
-    <w:lsdException w:name="Medium Grid 1" w:uiPriority="67"/>
-    <w:lsdException w:name="Medium Grid 2" w:uiPriority="68"/>
-    <w:lsdException w:name="Medium Grid 3" w:uiPriority="69"/>
-    <w:lsdException w:name="Dark List" w:uiPriority="70"/>
-    <w:lsdException w:name="Colorful Shading" w:uiPriority="71"/>
-    <w:lsdException w:name="Colorful List" w:uiPriority="72"/>
-    <w:lsdException w:name="Colorful Grid" w:uiPriority="73"/>
-    <w:lsdException w:name="Light Shading Accent 1" w:uiPriority="60"/>
-    <w:lsdException w:name="Light List Accent 1" w:uiPriority="61"/>
-    <w:lsdException w:name="Light Grid Accent 1" w:uiPriority="62"/>
-    <w:lsdException w:name="Medium Shading 1 Accent 1" w:uiPriority="63"/>
-    <w:lsdException w:name="Medium Shading 2 Accent 1" w:uiPriority="64"/>
-    <w:lsdException w:name="Medium List 1 Accent 1" w:uiPriority="65"/>
-    <w:lsdException w:name="Revision" w:semiHidden="1"/>
-    <w:lsdException w:name="List Paragraph" w:uiPriority="34" w:qFormat="1"/>
-    <w:lsdException w:name="Quote" w:uiPriority="29" w:qFormat="1"/>
-    <w:lsdException w:name="Intense Quote" w:uiPriority="30" w:qFormat="1"/>
-    <w:lsdException w:name="Medium List 2 Accent 1" w:uiPriority="66"/>
-    <w:lsdException w:name="Medium Grid 1 Accent 1" w:uiPriority="67"/>
-    <w:lsdException w:name="Medium Grid 2 Accent 1" w:uiPriority="68"/>
-    <w:lsdException w:name="Medium Grid 3 Accent 1" w:uiPriority="69"/>
-    <w:lsdException w:name="Dark List Accent 1" w:uiPriority="70"/>
-    <w:lsdException w:name="Colorful Shading Accent 1" w:uiPriority="71"/>
-    <w:lsdException w:name="Colorful List Accent 1" w:uiPriority="72"/>
-    <w:lsdException w:name="Colorful Grid Accent 1" w:uiPriority="73"/>
-    <w:lsdException w:name="Light Shading Accent 2" w:uiPriority="60"/>
-    <w:lsdException w:name="Light List Accent 2" w:uiPriority="61"/>
-    <w:lsdException w:name="Light Grid Accent 2" w:uiPriority="62"/>
-    <w:lsdException w:name="Medium Shading 1 Accent 2" w:uiPriority="63"/>
-    <w:lsdException w:name="Medium Shading 2 Accent 2" w:uiPriority="64"/>
-    <w:lsdException w:name="Medium List 1 Accent 2" w:uiPriority="65"/>
-    <w:lsdException w:name="Medium List 2 Accent 2" w:uiPriority="66"/>
-    <w:lsdException w:name="Medium Grid 1 Accent 2" w:uiPriority="67"/>
-    <w:lsdException w:name="Medium Grid 2 Accent 2" w:uiPriority="68"/>
-    <w:lsdException w:name="Medium Grid 3 Accent 2" w:uiPriority="69"/>
-    <w:lsdException w:name="Dark List Accent 2" w:uiPriority="70"/>
-    <w:lsdException w:name="Colorful Shading Accent 2" w:uiPriority="71"/>
-    <w:lsdException w:name="Colorful List Accent 2" w:uiPriority="72"/>
-    <w:lsdException w:name="Colorful Grid Accent 2" w:uiPriority="73"/>
-    <w:lsdException w:name="Light Shading Accent 3" w:uiPriority="60"/>
-    <w:lsdException w:name="Light List Accent 3" w:uiPriority="61"/>
-    <w:lsdException w:name="Light Grid Accent 3" w:uiPriority="62"/>
-    <w:lsdException w:name="Medium Shading 1 Accent 3" w:uiPriority="63"/>
-    <w:lsdException w:name="Medium Shading 2 Accent 3" w:uiPriority="64"/>
-    <w:lsdException w:name="Medium List 1 Accent 3" w:uiPriority="65"/>
-    <w:lsdException w:name="Medium List 2 Accent 3" w:uiPriority="66"/>
-    <w:lsdException w:name="Medium Grid 1 Accent 3" w:uiPriority="67"/>
-    <w:lsdException w:name="Medium Grid 2 Accent 3" w:uiPriority="68"/>
-    <w:lsdException w:name="Medium Grid 3 Accent 3" w:uiPriority="69"/>
-    <w:lsdException w:name="Dark List Accent 3" w:uiPriority="70"/>
-    <w:lsdException w:name="Colorful Shading Accent 3" w:uiPriority="71"/>
-    <w:lsdException w:name="Colorful List Accent 3" w:uiPriority="72"/>
-    <w:lsdException w:name="Colorful Grid Accent 3" w:uiPriority="73"/>
-    <w:lsdException w:name="Light Shading Accent 4" w:uiPriority="60"/>
-    <w:lsdException w:name="Light List Accent 4" w:uiPriority="61"/>
-    <w:lsdException w:name="Light Grid Accent 4" w:uiPriority="62"/>
-    <w:lsdException w:name="Medium Shading 1 Accent 4" w:uiPriority="63"/>
-    <w:lsdException w:name="Medium Shading 2 Accent 4" w:uiPriority="64"/>
-    <w:lsdException w:name="Medium List 1 Accent 4" w:uiPriority="65"/>
-    <w:lsdException w:name="Medium List 2 Accent 4" w:uiPriority="66"/>
-    <w:lsdException w:name="Medium Grid 1 Accent 4" w:uiPriority="67"/>
-    <w:lsdException w:name="Medium Grid 2 Accent 4" w:uiPriority="68"/>
-    <w:lsdException w:name="Medium Grid 3 Accent 4" w:uiPriority="69"/>
-    <w:lsdException w:name="Dark List Accent 4" w:uiPriority="70"/>
-    <w:lsdException w:name="Colorful Shading Accent 4" w:uiPriority="71"/>
-    <w:lsdException w:name="Colorful List Accent 4" w:uiPriority="72"/>
-    <w:lsdException w:name="Colorful Grid Accent 4" w:uiPriority="73"/>
-    <w:lsdException w:name="Light Shading Accent 5" w:uiPriority="60"/>
-    <w:lsdException w:name="Light List Accent 5" w:uiPriority="61"/>
-    <w:lsdException w:name="Light Grid Accent 5" w:uiPriority="62"/>
-    <w:lsdException w:name="Medium Shading 1 Accent 5" w:uiPriority="63"/>
-    <w:lsdException w:name="Medium Shading 2 Accent 5" w:uiPriority="64"/>
-    <w:lsdException w:name="Medium List 1 Accent 5" w:uiPriority="65"/>
-    <w:lsdException w:name="Medium List 2 Accent 5" w:uiPriority="66"/>
-    <w:lsdException w:name="Medium Grid 1 Accent 5" w:uiPriority="67"/>
-    <w:lsdException w:name="Medium Grid 2 Accent 5" w:uiPriority="68"/>
-    <w:lsdException w:name="Medium Grid 3 Accent 5" w:uiPriority="69"/>
-    <w:lsdException w:name="Dark List Accent 5" w:uiPriority="70"/>
-    <w:lsdException w:name="Colorful Shading Accent 5" w:uiPriority="71"/>
-    <w:lsdException w:name="Colorful List Accent 5" w:uiPriority="72"/>
-    <w:lsdException w:name="Colorful Grid Accent 5" w:uiPriority="73"/>
-    <w:lsdException w:name="Light Shading Accent 6" w:uiPriority="60"/>
-    <w:lsdException w:name="Light List Accent 6" w:uiPriority="61"/>
-    <w:lsdException w:name="Light Grid Accent 6" w:uiPriority="62"/>
-    <w:lsdException w:name="Medium Shading 1 Accent 6" w:uiPriority="63"/>
-    <w:lsdException w:name="Medium Shading 2 Accent 6" w:uiPriority="64"/>
-    <w:lsdException w:name="Medium List 1 Accent 6" w:uiPriority="65"/>
-    <w:lsdException w:name="Medium List 2 Accent 6" w:uiPriority="66"/>
-    <w:lsdException w:name="Medium Grid 1 Accent 6" w:uiPriority="67"/>
-    <w:lsdException w:name="Medium Grid 2 Accent 6" w:uiPriority="68"/>
-    <w:lsdException w:name="Medium Grid 3 Accent 6" w:uiPriority="69"/>
-    <w:lsdException w:name="Dark List Accent 6" w:uiPriority="70"/>
-    <w:lsdException w:name="Colorful Shading Accent 6" w:uiPriority="71"/>
-    <w:lsdException w:name="Colorful List Accent 6" w:uiPriority="72"/>
-    <w:lsdException w:name="Colorful Grid Accent 6" w:uiPriority="73"/>
-    <w:lsdException w:name="Subtle Emphasis" w:uiPriority="19" w:qFormat="1"/>
-    <w:lsdException w:name="Intense Emphasis" w:uiPriority="21" w:qFormat="1"/>
-    <w:lsdException w:name="Subtle Reference" w:uiPriority="31" w:qFormat="1"/>
-    <w:lsdException w:name="Intense Reference" w:uiPriority="32" w:qFormat="1"/>
-    <w:lsdException w:name="Book Title" w:uiPriority="33" w:qFormat="1"/>
-    <w:lsdException w:name="Bibliography" w:semiHidden="1" w:uiPriority="37" w:unhideWhenUsed="1"/>
-    <w:lsdException w:name="TOC Heading" w:semiHidden="1" w:uiPriority="39" w:unhideWhenUsed="1" w:qFormat="1"/>
-    <w:lsdException w:name="Plain Table 1" w:uiPriority="41"/>
-    <w:lsdException w:name="Plain Table 2" w:uiPriority="42"/>
-    <w:lsdException w:name="Plain Table 3" w:uiPriority="43"/>
-    <w:lsdException w:name="Plain Table 4" w:uiPriority="44"/>
-    <w:lsdException w:name="Plain Table 5" w:uiPriority="45"/>
-    <w:lsdException w:name="Grid Table Light" w:uiPriority="40"/>
-    <w:lsdException w:name="Grid Table 1 Light" w:uiPriority="46"/>
-    <w:lsdException w:name="Grid Table 2" w:uiPriority="47"/>
-    <w:lsdException w:name="Grid Table 3" w:uiPriority="48"/>
-    <w:lsdException w:name="Grid Table 4" w:uiPriority="49"/>
-    <w:lsdException w:name="Grid Table 5 Dark" w:uiPriority="50"/>
-    <w:lsdException w:name="Grid Table 6 Colorful" w:uiPriority="51"/>
-    <w:lsdException w:name="Grid Table 7 Colorful" w:uiPriority="52"/>
-    <w:lsdException w:name="Grid Table 1 Light Accent 1" w:uiPriority="46"/>
-    <w:lsdException w:name="Grid Table 2 Accent 1" w:uiPriority="47"/>
-    <w:lsdException w:name="Grid Table 3 Accent 1" w:uiPriority="48"/>
-    <w:lsdException w:name="Grid Table 4 Accent 1" w:uiPriority="49"/>
-    <w:lsdException w:name="Grid Table 5 Dark Accent 1" w:uiPriority="50"/>
-    <w:lsdException w:name="Grid Table 6 Colorful Accent 1" w:uiPriority="51"/>
-    <w:lsdException w:name="Grid Table 7 Colorful Accent 1" w:uiPriority="52"/>
-    <w:lsdException w:name="Grid Table 1 Light Accent 2" w:uiPriority="46"/>
-    <w:lsdException w:name="Grid Table 2 Accent 2" w:uiPriority="47"/>
-    <w:lsdException w:name="Grid Table 3 Accent 2" w:uiPriority="48"/>
-    <w:lsdException w:name="Grid Table 4 Accent 2" w:uiPriority="49"/>
-    <w:lsdException w:name="Grid Table 5 Dark Accent 2" w:uiPriority="50"/>
-    <w:lsdException w:name="Grid Table 6 Colorful Accent 2" w:uiPriority="51"/>
-    <w:lsdException w:name="Grid Table 7 Colorful Accent 2" w:uiPriority="52"/>
-    <w:lsdException w:name="Grid Table 1 Light Accent 3" w:uiPriority="46"/>
-    <w:lsdException w:name="Grid Table 2 Accent 3" w:uiPriority="47"/>
-    <w:lsdException w:name="Grid Table 3 Accent 3" w:uiPriority="48"/>
-    <w:lsdException w:name="Grid Table 4 Accent 3" w:uiPriority="49"/>
-    <w:lsdException w:name="Grid Table 5 Dark Accent 3" w:uiPriority="50"/>
-    <w:lsdException w:name="Grid Table 6 Colorful Accent 3" w:uiPriority="51"/>
-    <w:lsdException w:name="Grid Table 7 Colorful Accent 3" w:uiPriority="52"/>
-    <w:lsdException w:name="Grid Table 1 Light Accent 4" w:uiPriority="46"/>
-    <w:lsdException w:name="Grid Table 2 Accent 4" w:uiPriority="47"/>
-    <w:lsdException w:name="Grid Table 3 Accent 4" w:uiPriority="48"/>
-    <w:lsdException w:name="Grid Table 4 Accent 4" w:uiPriority="49"/>
-    <w:lsdException w:name="Grid Table 5 Dark Accent 4" w:uiPriority="50"/>
-    <w:lsdException w:name="Grid Table 6 Colorful Accent 4" w:uiPriority="51"/>
-    <w:lsdException w:name="Grid Table 7 Colorful Accent 4" w:uiPriority="52"/>
-    <w:lsdException w:name="Grid Table 1 Light Accent 5" w:uiPriority="46"/>
-    <w:lsdException w:name="Grid Table 2 Accent 5" w:uiPriority="47"/>
-    <w:lsdException w:name="Grid Table 3 Accent 5" w:uiPriority="48"/>
-    <w:lsdException w:name="Grid Table 4 Accent 5" w:uiPriority="49"/>
-    <w:lsdException w:name="Grid Table 5 Dark Accent 5" w:uiPriority="50"/>
-    <w:lsdException w:name="Grid Table 6 Colorful Accent 5" w:uiPriority="51"/>
-    <w:lsdException w:name="Grid Table 7 Colorful Accent 5" w:uiPriority="52"/>
-    <w:lsdException w:name="Grid Table 1 Light Accent 6" w:uiPriority="46"/>
-    <w:lsdException w:name="Grid Table 2 Accent 6" w:uiPriority="47"/>
-    <w:lsdException w:name="Grid Table 3 Accent 6" w:uiPriority="48"/>
-    <w:lsdException w:name="Grid Table 4 Accent 6" w:uiPriority="49"/>
-    <w:lsdException w:name="Grid Table 5 Dark Accent 6" w:uiPriority="50"/>
-    <w:lsdException w:name="Grid Table 6 Colorful Accent 6" w:uiPriority="51"/>
-    <w:lsdException w:name="Grid Table 7 Colorful Accent 6" w:uiPriority="52"/>
-    <w:lsdException w:name="List Table 1 Light" w:uiPriority="46"/>
-    <w:lsdException w:name="List Table 2" w:uiPriority="47"/>
-    <w:lsdException w:name="List Table 3" w:uiPriority="48"/>
-    <w:lsdException w:name="List Table 4" w:uiPriority="49"/>
-    <w:lsdException w:name="List Table 5 Dark" w:uiPriority="50"/>
-    <w:lsdException w:name="List Table 6 Colorful" w:uiPriority="51"/>
-    <w:lsdException w:name="List Table 7 Colorful" w:uiPriority="52"/>
-    <w:lsdException w:name="List Table 1 Light Accent 1" w:uiPriority="46"/>
-    <w:lsdException w:name="List Table 2 Accent 1" w:uiPriority="47"/>
-    <w:lsdException w:name="List Table 3 Accent 1" w:uiPriority="48"/>
-    <w:lsdException w:name="List Table 4 Accent 1" w:uiPriority="49"/>
-    <w:lsdException w:name="List Table 5 Dark Accent 1" w:uiPriority="50"/>
-    <w:lsdException w:name="List Table 6 Colorful Accent 1" w:uiPriority="51"/>
-    <w:lsdException w:name="List Table 7 Colorful Accent 1" w:uiPriority="52"/>
-    <w:lsdException w:name="List Table 1 Light Accent 2" w:uiPriority="46"/>
-    <w:lsdException w:name="List Table 2 Accent 2" w:uiPriority="47"/>
-    <w:lsdException w:name="List Table 3 Accent 2" w:uiPriority="48"/>
-    <w:lsdException w:name="List Table 4 Accent 2" w:uiPriority="49"/>
-    <w:lsdException w:name="List Table 5 Dark Accent 2" w:uiPriority="50"/>
-    <w:lsdException w:name="List Table 6 Colorful Accent 2" w:uiPriority="51"/>
-    <w:lsdException w:name="List Table 7 Colorful Accent 2" w:uiPriority="52"/>
-    <w:lsdException w:name="List Table 1 Light Accent 3" w:uiPriority="46"/>
-    <w:lsdException w:name="List Table 2 Accent 3" w:uiPriority="47"/>
-    <w:lsdException w:name="List Table 3 Accent 3" w:uiPriority="48"/>
-    <w:lsdException w:name="List Table 4 Accent 3" w:uiPriority="49"/>
-    <w:lsdException w:name="List Table 5 Dark Accent 3" w:uiPriority="50"/>
-    <w:lsdException w:name="List Table 6 Colorful Accent 3" w:uiPriority="51"/>
-    <w:lsdException w:name="List Table 7 Colorful Accent 3" w:uiPriority="52"/>
-    <w:lsdException w:name="List Table 1 Light Accent 4" w:uiPriority="46"/>
-    <w:lsdException w:name="List Table 2 Accent 4" w:uiPriority="47"/>
-    <w:lsdException w:name="List Table 3 Accent 4" w:uiPriority="48"/>
-    <w:lsdException w:name="List Table 4 Accent 4" w:uiPriority="49"/>
-    <w:lsdException w:name="List Table 5 Dark Accent 4" w:uiPriority="50"/>
-    <w:lsdException w:name="List Table 6 Colorful Accent 4" w:uiPriority="51"/>
-    <w:lsdException w:name="List Table 7 Colorful Accent 4" w:uiPriority="52"/>
-    <w:lsdException w:name="List Table 1 Light Accent 5" w:uiPriority="46"/>
-    <w:lsdException w:name="List Table 2 Accent 5" w:uiPriority="47"/>
-    <w:lsdException w:name="List Table 3 Accent 5" w:uiPriority="48"/>
-    <w:lsdException w:name="List Table 4 Accent 5" w:uiPriority="49"/>
-    <w:lsdException w:name="List Table 5 Dark Accent 5" w:uiPriority="50"/>
-    <w:lsdException w:name="List Table 6 Colorful Accent 5" w:uiPriority="51"/>
-    <w:lsdException w:name="List Table 7 Colorful Accent 5" w:uiPriority="52"/>
-    <w:lsdException w:name="List Table 1 Light Accent 6" w:uiPriority="46"/>
-    <w:lsdException w:name="List Table 2 Accent 6" w:uiPriority="47"/>
-    <w:lsdException w:name="List Table 3 Accent 6" w:uiPriority="48"/>
-    <w:lsdException w:name="List Table 4 Accent 6" w:uiPriority="49"/>
-    <w:lsdException w:name="List Table 5 Dark Accent 6" w:uiPriority="50"/>
-    <w:lsdException w:name="List Table 6 Colorful Accent 6" w:uiPriority="51"/>
-    <w:lsdException w:name="List Table 7 Colorful Accent 6" w:uiPriority="52"/>
-  </w:latentStyles>
-  <w:style w:type="paragraph" w:default="1" w:styleId="a">
-    <w:name w:val="Normal"/>
-    <w:qFormat/>
-    <w:pPr>
-      <w:widowControl w:val="0"/>
-      <w:wordWrap w:val="0"/>
-      <w:autoSpaceDE w:val="0"/>
-      <w:autoSpaceDN w:val="0"/>
-    </w:pPr>
-  </w:style>
-  <w:style w:type="character" w:default="1" w:styleId="a0">
-    <w:name w:val="Default Paragraph Font"/>
-    <w:uiPriority w:val="1"/>
-    <w:semiHidden/>
-    <w:unhideWhenUsed/>
-  </w:style>
-  <w:style w:type="table" w:default="1" w:styleId="a1">
-    <w:name w:val="Normal Table"/>
-    <w:uiPriority w:val="99"/>
-    <w:semiHidden/>
-    <w:unhideWhenUsed/>
-    <w:tblPr>
-      <w:tblInd w:w="0" w:type="dxa"/>
-      <w:tblCellMar>
-        <w:top w:w="0" w:type="dxa"/>
-        <w:left w:w="108" w:type="dxa"/>
-        <w:bottom w:w="0" w:type="dxa"/>
-        <w:right w:w="108" w:type="dxa"/>
-      </w:tblCellMar>
-    </w:tblPr>
-  </w:style>
-  <w:style w:type="numbering" w:default="1" w:styleId="a2">
-    <w:name w:val="No List"/>
-    <w:uiPriority w:val="99"/>
-    <w:semiHidden/>
-    <w:unhideWhenUsed/>
-  </w:style>
-  <w:style w:type="paragraph" w:customStyle="1" w:styleId="8BA64107392249BA992B9E42B166E5DB">
-    <w:name w:val="8BA64107392249BA992B9E42B166E5DB"/>
-    <w:rsid w:val="00C976ED"/>
-    <w:pPr>
-      <w:widowControl w:val="0"/>
-      <w:wordWrap w:val="0"/>
-      <w:autoSpaceDE w:val="0"/>
-      <w:autoSpaceDN w:val="0"/>
-    </w:pPr>
-  </w:style>
-  <w:style w:type="paragraph" w:customStyle="1" w:styleId="62D247C55285462BB4F8EF8061888512">
-    <w:name w:val="62D247C55285462BB4F8EF8061888512"/>
-    <w:rsid w:val="00C976ED"/>
-    <w:pPr>
-      <w:widowControl w:val="0"/>
-      <w:wordWrap w:val="0"/>
-      <w:autoSpaceDE w:val="0"/>
-      <w:autoSpaceDN w:val="0"/>
-    </w:pPr>
-  </w:style>
-  <w:style w:type="paragraph" w:customStyle="1" w:styleId="07966D9029094D99A3C671CD19BF81E8">
-    <w:name w:val="07966D9029094D99A3C671CD19BF81E8"/>
-    <w:rsid w:val="00C976ED"/>
-    <w:pPr>
-      <w:widowControl w:val="0"/>
-      <w:wordWrap w:val="0"/>
-      <w:autoSpaceDE w:val="0"/>
-      <w:autoSpaceDN w:val="0"/>
-    </w:pPr>
-  </w:style>
-</w:styles>
-</file>
-
-<file path=word/glossary/webSettings.xml><?xml version="1.0" encoding="utf-8"?>
-<w:webSettings xmlns:mc="http://schemas.openxmlformats.org/markup-compatibility/2006" xmlns:r="http://schemas.openxmlformats.org/officeDocument/2006/relationships" xmlns:w="http://schemas.openxmlformats.org/wordprocessingml/2006/main" xmlns:w14="http://schemas.microsoft.com/office/word/2010/wordml" xmlns:w15="http://schemas.microsoft.com/office/word/2012/wordml" mc:Ignorable="w14 w15">
-  <w:optimizeForBrowser/>
-  <w:allowPNG/>
-</w:webSettings>
-</file>
-
 <file path=word/theme/theme1.xml><?xml version="1.0" encoding="utf-8"?>
 <a:theme xmlns:a="http://schemas.openxmlformats.org/drawingml/2006/main" name="Office 테마">
   <a:themeElements>
@@ -8670,7 +6599,7 @@
 </file>
 
 <file path=customXml/itemProps1.xml><?xml version="1.0" encoding="utf-8"?>
-<ds:datastoreItem xmlns:ds="http://schemas.openxmlformats.org/officeDocument/2006/customXml" ds:itemID="{A2784BAA-53AE-4BBD-844B-A2CFFE61AE34}">
+<ds:datastoreItem xmlns:ds="http://schemas.openxmlformats.org/officeDocument/2006/customXml" ds:itemID="{8141ACF9-6ADB-4F6B-A535-E0165C604325}">
   <ds:schemaRefs>
     <ds:schemaRef ds:uri="http://schemas.openxmlformats.org/officeDocument/2006/bibliography"/>
   </ds:schemaRefs>

--- a/report.docx
+++ b/report.docx
@@ -1,6 +1,6 @@
 
 <file path=word/document.xml><?xml version="1.0" encoding="utf-8"?>
-<w:document xmlns:wpc="http://schemas.microsoft.com/office/word/2010/wordprocessingCanvas" xmlns:mc="http://schemas.openxmlformats.org/markup-compatibility/2006" xmlns:o="urn:schemas-microsoft-com:office:office" xmlns:r="http://schemas.openxmlformats.org/officeDocument/2006/relationships" xmlns:m="http://schemas.openxmlformats.org/officeDocument/2006/math" xmlns:v="urn:schemas-microsoft-com:vml" xmlns:wp14="http://schemas.microsoft.com/office/word/2010/wordprocessingDrawing" xmlns:wp="http://schemas.openxmlformats.org/drawingml/2006/wordprocessingDrawing" xmlns:w10="urn:schemas-microsoft-com:office:word" xmlns:w="http://schemas.openxmlformats.org/wordprocessingml/2006/main" xmlns:w14="http://schemas.microsoft.com/office/word/2010/wordml" xmlns:w15="http://schemas.microsoft.com/office/word/2012/wordml" xmlns:wpg="http://schemas.microsoft.com/office/word/2010/wordprocessingGroup" xmlns:wpi="http://schemas.microsoft.com/office/word/2010/wordprocessingInk" xmlns:wne="http://schemas.microsoft.com/office/word/2006/wordml" xmlns:wps="http://schemas.microsoft.com/office/word/2010/wordprocessingShape" mc:Ignorable="w14 w15 wp14">
+<w:document xmlns:wpc="http://schemas.microsoft.com/office/word/2010/wordprocessingCanvas" xmlns:cx="http://schemas.microsoft.com/office/drawing/2014/chartex" xmlns:cx1="http://schemas.microsoft.com/office/drawing/2015/9/8/chartex" xmlns:cx2="http://schemas.microsoft.com/office/drawing/2015/10/21/chartex" xmlns:cx3="http://schemas.microsoft.com/office/drawing/2016/5/9/chartex" xmlns:cx4="http://schemas.microsoft.com/office/drawing/2016/5/10/chartex" xmlns:cx5="http://schemas.microsoft.com/office/drawing/2016/5/11/chartex" xmlns:cx6="http://schemas.microsoft.com/office/drawing/2016/5/12/chartex" xmlns:cx7="http://schemas.microsoft.com/office/drawing/2016/5/13/chartex" xmlns:cx8="http://schemas.microsoft.com/office/drawing/2016/5/14/chartex" xmlns:mc="http://schemas.openxmlformats.org/markup-compatibility/2006" xmlns:aink="http://schemas.microsoft.com/office/drawing/2016/ink" xmlns:am3d="http://schemas.microsoft.com/office/drawing/2017/model3d" xmlns:o="urn:schemas-microsoft-com:office:office" xmlns:r="http://schemas.openxmlformats.org/officeDocument/2006/relationships" xmlns:m="http://schemas.openxmlformats.org/officeDocument/2006/math" xmlns:v="urn:schemas-microsoft-com:vml" xmlns:wp14="http://schemas.microsoft.com/office/word/2010/wordprocessingDrawing" xmlns:wp="http://schemas.openxmlformats.org/drawingml/2006/wordprocessingDrawing" xmlns:w10="urn:schemas-microsoft-com:office:word" xmlns:w="http://schemas.openxmlformats.org/wordprocessingml/2006/main" xmlns:w14="http://schemas.microsoft.com/office/word/2010/wordml" xmlns:w15="http://schemas.microsoft.com/office/word/2012/wordml" xmlns:w16cid="http://schemas.microsoft.com/office/word/2016/wordml/cid" xmlns:w16se="http://schemas.microsoft.com/office/word/2015/wordml/symex" xmlns:wpg="http://schemas.microsoft.com/office/word/2010/wordprocessingGroup" xmlns:wpi="http://schemas.microsoft.com/office/word/2010/wordprocessingInk" xmlns:wne="http://schemas.microsoft.com/office/word/2006/wordml" xmlns:wps="http://schemas.microsoft.com/office/word/2010/wordprocessingShape" mc:Ignorable="w14 w15 w16se w16cid wp14">
   <w:body>
     <w:p>
       <w:pPr>
@@ -52,12 +52,14 @@
       <w:pPr>
         <w:jc w:val="right"/>
       </w:pPr>
+      <w:proofErr w:type="spellStart"/>
       <w:r>
         <w:rPr>
           <w:rFonts w:hint="eastAsia"/>
         </w:rPr>
         <w:t>Hojun</w:t>
       </w:r>
+      <w:proofErr w:type="spellEnd"/>
       <w:r>
         <w:t>,</w:t>
       </w:r>
@@ -82,8 +84,17 @@
       <w:pPr>
         <w:jc w:val="right"/>
       </w:pPr>
-      <w:r>
-        <w:t>Dayeong, Lee (</w:t>
+      <w:proofErr w:type="spellStart"/>
+      <w:r>
+        <w:t>Dayeong</w:t>
+      </w:r>
+      <w:proofErr w:type="spellEnd"/>
+      <w:r>
+        <w:t xml:space="preserve">, Lee </w:t>
+      </w:r>
+      <w:proofErr w:type="gramStart"/>
+      <w:r>
+        <w:t>(</w:t>
       </w:r>
       <w:r>
         <w:t xml:space="preserve"> </w:t>
@@ -91,11 +102,10 @@
       <w:r>
         <w:t>11739321</w:t>
       </w:r>
+      <w:proofErr w:type="gramEnd"/>
       <w:r>
         <w:t xml:space="preserve"> </w:t>
       </w:r>
-      <w:bookmarkStart w:id="0" w:name="_GoBack"/>
-      <w:bookmarkEnd w:id="0"/>
       <w:r>
         <w:t>)</w:t>
       </w:r>
@@ -122,13 +132,31 @@
             <w:pStyle w:val="TOC"/>
             <w:jc w:val="center"/>
           </w:pPr>
+          <w:proofErr w:type="spellStart"/>
           <w:r>
             <w:rPr>
               <w:rFonts w:hint="eastAsia"/>
               <w:lang w:val="ko-KR"/>
             </w:rPr>
-            <w:t>Table of Content</w:t>
+            <w:t>Table</w:t>
           </w:r>
+          <w:proofErr w:type="spellEnd"/>
+          <w:r>
+            <w:rPr>
+              <w:rFonts w:hint="eastAsia"/>
+              <w:lang w:val="ko-KR"/>
+            </w:rPr>
+            <w:t xml:space="preserve"> of </w:t>
+          </w:r>
+          <w:proofErr w:type="spellStart"/>
+          <w:r>
+            <w:rPr>
+              <w:rFonts w:hint="eastAsia"/>
+              <w:lang w:val="ko-KR"/>
+            </w:rPr>
+            <w:t>Content</w:t>
+          </w:r>
+          <w:proofErr w:type="spellEnd"/>
         </w:p>
         <w:p>
           <w:pPr>
@@ -239,9 +267,13 @@
         <w:p>
           <w:pPr>
             <w:pStyle w:val="2"/>
+            <w:outlineLvl w:val="0"/>
           </w:pPr>
           <w:r>
-            <w:t>Database queries in terms of the SQL</w:t>
+            <w:t>Data</w:t>
+          </w:r>
+          <w:r>
+            <w:t>base queries in terms of the SQL</w:t>
           </w:r>
           <w:r>
             <w:ptab w:relativeTo="margin" w:alignment="right" w:leader="dot"/>
@@ -250,8 +282,70 @@
             <w:t>6</w:t>
           </w:r>
         </w:p>
+        <w:p>
+          <w:pPr>
+            <w:pStyle w:val="2"/>
+            <w:rPr>
+              <w:lang w:val="ko-KR"/>
+            </w:rPr>
+          </w:pPr>
+        </w:p>
       </w:sdtContent>
     </w:sdt>
+    <w:p>
+      <w:pPr>
+        <w:pStyle w:val="2"/>
+      </w:pPr>
+      <w:r>
+        <w:t>Practical implementation of the database with SQL</w:t>
+      </w:r>
+      <w:r>
+        <w:t xml:space="preserve"> </w:t>
+      </w:r>
+      <w:r>
+        <w:ptab w:relativeTo="margin" w:alignment="right" w:leader="dot"/>
+      </w:r>
+      <w:r>
+        <w:rPr>
+          <w:b/>
+          <w:bCs/>
+        </w:rPr>
+        <w:t>4</w:t>
+      </w:r>
+    </w:p>
+    <w:p>
+      <w:pPr>
+        <w:pStyle w:val="2"/>
+      </w:pPr>
+      <w:r>
+        <w:t xml:space="preserve">Database queries in terms of the Relational Calculus </w:t>
+      </w:r>
+      <w:r>
+        <w:ptab w:relativeTo="margin" w:alignment="right" w:leader="dot"/>
+      </w:r>
+      <w:r>
+        <w:t>5</w:t>
+      </w:r>
+    </w:p>
+    <w:p>
+      <w:pPr>
+        <w:pStyle w:val="2"/>
+        <w:outlineLvl w:val="0"/>
+      </w:pPr>
+      <w:r>
+        <w:t>Data</w:t>
+      </w:r>
+      <w:r>
+        <w:t>base queries in terms of the SQL</w:t>
+      </w:r>
+      <w:r>
+        <w:ptab w:relativeTo="margin" w:alignment="right" w:leader="dot"/>
+      </w:r>
+      <w:r>
+        <w:t>6</w:t>
+      </w:r>
+    </w:p>
+    <w:p/>
     <w:p>
       <w:pPr>
         <w:widowControl/>
@@ -318,6 +412,7 @@
           <w:szCs w:val="30"/>
         </w:rPr>
       </w:pPr>
+      <w:proofErr w:type="gramStart"/>
       <w:r>
         <w:rPr>
           <w:b/>
@@ -326,6 +421,7 @@
         </w:rPr>
         <w:t>Domain :</w:t>
       </w:r>
+      <w:proofErr w:type="gramEnd"/>
     </w:p>
     <w:tbl>
       <w:tblPr>
@@ -451,12 +547,14 @@
                 <w:szCs w:val="20"/>
               </w:rPr>
             </w:pPr>
+            <w:proofErr w:type="spellStart"/>
             <w:r>
               <w:rPr>
                 <w:szCs w:val="20"/>
               </w:rPr>
               <w:t>Int</w:t>
             </w:r>
+            <w:proofErr w:type="spellEnd"/>
           </w:p>
         </w:tc>
         <w:tc>
@@ -513,12 +611,14 @@
                 <w:szCs w:val="20"/>
               </w:rPr>
             </w:pPr>
+            <w:proofErr w:type="spellStart"/>
             <w:r>
               <w:rPr>
                 <w:szCs w:val="20"/>
               </w:rPr>
               <w:t>Int</w:t>
             </w:r>
+            <w:proofErr w:type="spellEnd"/>
           </w:p>
         </w:tc>
         <w:tc>
@@ -561,6 +661,7 @@
                 <w:szCs w:val="20"/>
               </w:rPr>
             </w:pPr>
+            <w:proofErr w:type="spellStart"/>
             <w:r>
               <w:rPr>
                 <w:szCs w:val="20"/>
@@ -580,6 +681,7 @@
               </w:rPr>
               <w:t>Time</w:t>
             </w:r>
+            <w:proofErr w:type="spellEnd"/>
           </w:p>
         </w:tc>
         <w:tc>
@@ -644,6 +746,7 @@
                 <w:szCs w:val="20"/>
               </w:rPr>
             </w:pPr>
+            <w:proofErr w:type="spellStart"/>
             <w:r>
               <w:rPr>
                 <w:szCs w:val="20"/>
@@ -662,6 +765,7 @@
               </w:rPr>
               <w:t>Time</w:t>
             </w:r>
+            <w:proofErr w:type="spellEnd"/>
           </w:p>
         </w:tc>
         <w:tc>
@@ -747,12 +851,14 @@
                 <w:szCs w:val="20"/>
               </w:rPr>
             </w:pPr>
+            <w:proofErr w:type="spellStart"/>
             <w:r>
               <w:rPr>
                 <w:szCs w:val="20"/>
               </w:rPr>
               <w:t>Int</w:t>
             </w:r>
+            <w:proofErr w:type="spellEnd"/>
           </w:p>
         </w:tc>
         <w:tc>
@@ -822,12 +928,14 @@
                 <w:szCs w:val="20"/>
               </w:rPr>
             </w:pPr>
+            <w:proofErr w:type="spellStart"/>
             <w:r>
               <w:rPr>
                 <w:szCs w:val="20"/>
               </w:rPr>
               <w:t>Int</w:t>
             </w:r>
+            <w:proofErr w:type="spellEnd"/>
           </w:p>
         </w:tc>
         <w:tc>
@@ -865,8 +973,16 @@
               <w:rPr>
                 <w:szCs w:val="20"/>
               </w:rPr>
-              <w:t xml:space="preserve"> nubmer</w:t>
+              <w:t xml:space="preserve"> </w:t>
             </w:r>
+            <w:proofErr w:type="spellStart"/>
+            <w:r>
+              <w:rPr>
+                <w:szCs w:val="20"/>
+              </w:rPr>
+              <w:t>nubmer</w:t>
+            </w:r>
+            <w:proofErr w:type="spellEnd"/>
           </w:p>
         </w:tc>
       </w:tr>
@@ -883,6 +999,7 @@
                 <w:szCs w:val="20"/>
               </w:rPr>
             </w:pPr>
+            <w:proofErr w:type="spellStart"/>
             <w:r>
               <w:rPr>
                 <w:szCs w:val="20"/>
@@ -896,6 +1013,7 @@
               </w:rPr>
               <w:t>rice</w:t>
             </w:r>
+            <w:proofErr w:type="spellEnd"/>
           </w:p>
         </w:tc>
         <w:tc>
@@ -910,6 +1028,7 @@
                 <w:szCs w:val="20"/>
               </w:rPr>
             </w:pPr>
+            <w:proofErr w:type="spellStart"/>
             <w:r>
               <w:rPr>
                 <w:rFonts w:hint="eastAsia"/>
@@ -917,6 +1036,7 @@
               </w:rPr>
               <w:t>Int</w:t>
             </w:r>
+            <w:proofErr w:type="spellEnd"/>
           </w:p>
         </w:tc>
         <w:tc>
@@ -944,6 +1064,7 @@
               </w:rPr>
               <w:t xml:space="preserve"> of the </w:t>
             </w:r>
+            <w:proofErr w:type="spellStart"/>
             <w:r>
               <w:rPr>
                 <w:szCs w:val="20"/>
@@ -956,6 +1077,7 @@
               </w:rPr>
               <w:t>ticket</w:t>
             </w:r>
+            <w:proofErr w:type="spellEnd"/>
           </w:p>
         </w:tc>
       </w:tr>
@@ -972,6 +1094,7 @@
                 <w:szCs w:val="20"/>
               </w:rPr>
             </w:pPr>
+            <w:proofErr w:type="spellStart"/>
             <w:r>
               <w:rPr>
                 <w:szCs w:val="20"/>
@@ -985,6 +1108,7 @@
               </w:rPr>
               <w:t>eat</w:t>
             </w:r>
+            <w:proofErr w:type="spellEnd"/>
           </w:p>
         </w:tc>
         <w:tc>
@@ -999,6 +1123,7 @@
                 <w:szCs w:val="20"/>
               </w:rPr>
             </w:pPr>
+            <w:proofErr w:type="spellStart"/>
             <w:r>
               <w:rPr>
                 <w:rFonts w:hint="eastAsia"/>
@@ -1006,6 +1131,7 @@
               </w:rPr>
               <w:t>Int</w:t>
             </w:r>
+            <w:proofErr w:type="spellEnd"/>
           </w:p>
         </w:tc>
         <w:tc>
@@ -1063,6 +1189,7 @@
                 <w:szCs w:val="20"/>
               </w:rPr>
             </w:pPr>
+            <w:proofErr w:type="spellStart"/>
             <w:r>
               <w:rPr>
                 <w:rFonts w:hint="eastAsia"/>
@@ -1070,6 +1197,7 @@
               </w:rPr>
               <w:t>Int</w:t>
             </w:r>
+            <w:proofErr w:type="spellEnd"/>
           </w:p>
         </w:tc>
         <w:tc>
@@ -1113,6 +1241,7 @@
                 <w:szCs w:val="20"/>
               </w:rPr>
             </w:pPr>
+            <w:proofErr w:type="spellStart"/>
             <w:r>
               <w:rPr>
                 <w:rFonts w:hint="eastAsia"/>
@@ -1120,6 +1249,7 @@
               </w:rPr>
               <w:t>Pname</w:t>
             </w:r>
+            <w:proofErr w:type="spellEnd"/>
           </w:p>
         </w:tc>
         <w:tc>
@@ -1190,12 +1320,14 @@
                 <w:szCs w:val="20"/>
               </w:rPr>
             </w:pPr>
+            <w:proofErr w:type="spellStart"/>
             <w:r>
               <w:rPr>
                 <w:szCs w:val="20"/>
               </w:rPr>
               <w:t>PCity</w:t>
             </w:r>
+            <w:proofErr w:type="spellEnd"/>
           </w:p>
         </w:tc>
         <w:tc>
@@ -1275,6 +1407,7 @@
                 <w:szCs w:val="20"/>
               </w:rPr>
             </w:pPr>
+            <w:proofErr w:type="spellStart"/>
             <w:r>
               <w:rPr>
                 <w:rFonts w:hint="eastAsia"/>
@@ -1282,6 +1415,7 @@
               </w:rPr>
               <w:t>Int</w:t>
             </w:r>
+            <w:proofErr w:type="spellEnd"/>
           </w:p>
         </w:tc>
         <w:tc>
@@ -1338,6 +1472,7 @@
                 <w:szCs w:val="20"/>
               </w:rPr>
             </w:pPr>
+            <w:proofErr w:type="spellStart"/>
             <w:r>
               <w:rPr>
                 <w:rFonts w:hint="eastAsia"/>
@@ -1345,6 +1480,7 @@
               </w:rPr>
               <w:t>LName</w:t>
             </w:r>
+            <w:proofErr w:type="spellEnd"/>
           </w:p>
         </w:tc>
         <w:tc>
@@ -1403,6 +1539,7 @@
                 <w:szCs w:val="20"/>
               </w:rPr>
             </w:pPr>
+            <w:proofErr w:type="spellStart"/>
             <w:r>
               <w:rPr>
                 <w:rFonts w:hint="eastAsia"/>
@@ -1410,6 +1547,7 @@
               </w:rPr>
               <w:t>LUnion</w:t>
             </w:r>
+            <w:proofErr w:type="spellEnd"/>
           </w:p>
         </w:tc>
         <w:tc>
@@ -1468,6 +1606,7 @@
                 <w:szCs w:val="20"/>
               </w:rPr>
             </w:pPr>
+            <w:proofErr w:type="spellStart"/>
             <w:r>
               <w:rPr>
                 <w:rFonts w:hint="eastAsia"/>
@@ -1475,6 +1614,7 @@
               </w:rPr>
               <w:t>LNation</w:t>
             </w:r>
+            <w:proofErr w:type="spellEnd"/>
           </w:p>
         </w:tc>
         <w:tc>
@@ -1533,6 +1673,7 @@
                 <w:szCs w:val="20"/>
               </w:rPr>
             </w:pPr>
+            <w:proofErr w:type="spellStart"/>
             <w:r>
               <w:rPr>
                 <w:rFonts w:hint="eastAsia"/>
@@ -1540,6 +1681,7 @@
               </w:rPr>
               <w:t>CName</w:t>
             </w:r>
+            <w:proofErr w:type="spellEnd"/>
           </w:p>
         </w:tc>
         <w:tc>
@@ -1611,6 +1753,7 @@
                 <w:szCs w:val="20"/>
               </w:rPr>
             </w:pPr>
+            <w:proofErr w:type="spellStart"/>
             <w:r>
               <w:rPr>
                 <w:rFonts w:hint="eastAsia"/>
@@ -1618,6 +1761,7 @@
               </w:rPr>
               <w:t>CAge</w:t>
             </w:r>
+            <w:proofErr w:type="spellEnd"/>
           </w:p>
         </w:tc>
         <w:tc>
@@ -1632,6 +1776,7 @@
                 <w:szCs w:val="20"/>
               </w:rPr>
             </w:pPr>
+            <w:proofErr w:type="spellStart"/>
             <w:r>
               <w:rPr>
                 <w:rFonts w:hint="eastAsia"/>
@@ -1639,6 +1784,7 @@
               </w:rPr>
               <w:t>Int</w:t>
             </w:r>
+            <w:proofErr w:type="spellEnd"/>
           </w:p>
         </w:tc>
         <w:tc>
@@ -1695,6 +1841,7 @@
                 <w:szCs w:val="20"/>
               </w:rPr>
             </w:pPr>
+            <w:proofErr w:type="spellStart"/>
             <w:r>
               <w:rPr>
                 <w:rFonts w:hint="eastAsia"/>
@@ -1702,6 +1849,7 @@
               </w:rPr>
               <w:t>CGender</w:t>
             </w:r>
+            <w:proofErr w:type="spellEnd"/>
           </w:p>
         </w:tc>
         <w:tc>
@@ -1772,6 +1920,7 @@
                 <w:szCs w:val="20"/>
               </w:rPr>
             </w:pPr>
+            <w:proofErr w:type="spellStart"/>
             <w:r>
               <w:rPr>
                 <w:rFonts w:hint="eastAsia"/>
@@ -1779,6 +1928,7 @@
               </w:rPr>
               <w:t>CNation</w:t>
             </w:r>
+            <w:proofErr w:type="spellEnd"/>
           </w:p>
         </w:tc>
         <w:tc>
@@ -1880,13 +2030,15 @@
           <w:szCs w:val="20"/>
         </w:rPr>
       </w:pPr>
+      <w:proofErr w:type="gramStart"/>
       <w:r>
         <w:rPr>
           <w:b/>
           <w:szCs w:val="20"/>
         </w:rPr>
-        <w:t>Relation : airticket</w:t>
-      </w:r>
+        <w:t>Relation :</w:t>
+      </w:r>
+      <w:proofErr w:type="gramEnd"/>
       <w:r>
         <w:rPr>
           <w:b/>
@@ -1894,6 +2046,22 @@
         </w:rPr>
         <w:t xml:space="preserve"> </w:t>
       </w:r>
+      <w:proofErr w:type="spellStart"/>
+      <w:r>
+        <w:rPr>
+          <w:b/>
+          <w:szCs w:val="20"/>
+        </w:rPr>
+        <w:t>airticket</w:t>
+      </w:r>
+      <w:proofErr w:type="spellEnd"/>
+      <w:r>
+        <w:rPr>
+          <w:b/>
+          <w:szCs w:val="20"/>
+        </w:rPr>
+        <w:t xml:space="preserve"> </w:t>
+      </w:r>
       <w:r>
         <w:rPr>
           <w:szCs w:val="20"/>
@@ -1932,6 +2100,7 @@
         </w:rPr>
         <w:t xml:space="preserve">, </w:t>
       </w:r>
+      <w:proofErr w:type="spellStart"/>
       <w:r>
         <w:rPr>
           <w:szCs w:val="20"/>
@@ -1939,17 +2108,60 @@
         </w:rPr>
         <w:t>TDTime</w:t>
       </w:r>
-      <w:r>
-        <w:rPr>
-          <w:szCs w:val="20"/>
-        </w:rPr>
-        <w:t>, TATime, TPric</w:t>
-      </w:r>
-      <w:r>
-        <w:rPr>
-          <w:szCs w:val="20"/>
-        </w:rPr>
-        <w:t xml:space="preserve">e, TSeat, PDID, PAID </w:t>
+      <w:proofErr w:type="spellEnd"/>
+      <w:r>
+        <w:rPr>
+          <w:szCs w:val="20"/>
+        </w:rPr>
+        <w:t xml:space="preserve">, </w:t>
+      </w:r>
+      <w:proofErr w:type="spellStart"/>
+      <w:r>
+        <w:rPr>
+          <w:szCs w:val="20"/>
+        </w:rPr>
+        <w:t>TATime</w:t>
+      </w:r>
+      <w:proofErr w:type="spellEnd"/>
+      <w:r>
+        <w:rPr>
+          <w:szCs w:val="20"/>
+        </w:rPr>
+        <w:t xml:space="preserve">, </w:t>
+      </w:r>
+      <w:proofErr w:type="spellStart"/>
+      <w:r>
+        <w:rPr>
+          <w:szCs w:val="20"/>
+        </w:rPr>
+        <w:t>TPric</w:t>
+      </w:r>
+      <w:r>
+        <w:rPr>
+          <w:szCs w:val="20"/>
+        </w:rPr>
+        <w:t>e</w:t>
+      </w:r>
+      <w:proofErr w:type="spellEnd"/>
+      <w:r>
+        <w:rPr>
+          <w:szCs w:val="20"/>
+        </w:rPr>
+        <w:t xml:space="preserve">, </w:t>
+      </w:r>
+      <w:proofErr w:type="spellStart"/>
+      <w:r>
+        <w:rPr>
+          <w:szCs w:val="20"/>
+        </w:rPr>
+        <w:t>TSeat</w:t>
+      </w:r>
+      <w:proofErr w:type="spellEnd"/>
+      <w:r>
+        <w:rPr>
+          <w:szCs w:val="20"/>
+        </w:rPr>
+        <w:t xml:space="preserve">, PDID, PAID </w:t>
       </w:r>
       <w:r>
         <w:rPr>
@@ -1974,18 +2186,27 @@
           <w:szCs w:val="20"/>
         </w:rPr>
       </w:pPr>
+      <w:proofErr w:type="gramStart"/>
       <w:r>
         <w:rPr>
           <w:b/>
           <w:szCs w:val="20"/>
         </w:rPr>
-        <w:t>Relation : airline</w:t>
-      </w:r>
+        <w:t>Relation :</w:t>
+      </w:r>
+      <w:proofErr w:type="gramEnd"/>
       <w:r>
         <w:rPr>
           <w:b/>
           <w:szCs w:val="20"/>
         </w:rPr>
+        <w:t xml:space="preserve"> airline</w:t>
+      </w:r>
+      <w:r>
+        <w:rPr>
+          <w:b/>
+          <w:szCs w:val="20"/>
+        </w:rPr>
         <w:t xml:space="preserve"> </w:t>
       </w:r>
       <w:r>
@@ -2005,7 +2226,49 @@
         <w:rPr>
           <w:szCs w:val="20"/>
         </w:rPr>
-        <w:t>, LName, LUnion, LNation )</w:t>
+        <w:t xml:space="preserve">, </w:t>
+      </w:r>
+      <w:proofErr w:type="spellStart"/>
+      <w:r>
+        <w:rPr>
+          <w:szCs w:val="20"/>
+        </w:rPr>
+        <w:t>LName</w:t>
+      </w:r>
+      <w:proofErr w:type="spellEnd"/>
+      <w:r>
+        <w:rPr>
+          <w:szCs w:val="20"/>
+        </w:rPr>
+        <w:t xml:space="preserve">, </w:t>
+      </w:r>
+      <w:proofErr w:type="spellStart"/>
+      <w:r>
+        <w:rPr>
+          <w:szCs w:val="20"/>
+        </w:rPr>
+        <w:t>LUnion</w:t>
+      </w:r>
+      <w:proofErr w:type="spellEnd"/>
+      <w:r>
+        <w:rPr>
+          <w:szCs w:val="20"/>
+        </w:rPr>
+        <w:t xml:space="preserve">, </w:t>
+      </w:r>
+      <w:proofErr w:type="spellStart"/>
+      <w:r>
+        <w:rPr>
+          <w:szCs w:val="20"/>
+        </w:rPr>
+        <w:t>LNation</w:t>
+      </w:r>
+      <w:proofErr w:type="spellEnd"/>
+      <w:r>
+        <w:rPr>
+          <w:szCs w:val="20"/>
+        </w:rPr>
+        <w:t xml:space="preserve"> )</w:t>
       </w:r>
     </w:p>
     <w:p>
@@ -2024,18 +2287,27 @@
           <w:szCs w:val="20"/>
         </w:rPr>
       </w:pPr>
+      <w:proofErr w:type="gramStart"/>
       <w:r>
         <w:rPr>
           <w:b/>
           <w:szCs w:val="20"/>
         </w:rPr>
-        <w:t>Relation : airport</w:t>
-      </w:r>
+        <w:t>Relation :</w:t>
+      </w:r>
+      <w:proofErr w:type="gramEnd"/>
       <w:r>
         <w:rPr>
           <w:b/>
           <w:szCs w:val="20"/>
         </w:rPr>
+        <w:t xml:space="preserve"> airport</w:t>
+      </w:r>
+      <w:r>
+        <w:rPr>
+          <w:b/>
+          <w:szCs w:val="20"/>
+        </w:rPr>
         <w:t xml:space="preserve"> </w:t>
       </w:r>
       <w:r>
@@ -2055,7 +2327,35 @@
         <w:rPr>
           <w:szCs w:val="20"/>
         </w:rPr>
-        <w:t>, PName, PCity )</w:t>
+        <w:t xml:space="preserve">, </w:t>
+      </w:r>
+      <w:proofErr w:type="spellStart"/>
+      <w:r>
+        <w:rPr>
+          <w:szCs w:val="20"/>
+        </w:rPr>
+        <w:t>PName</w:t>
+      </w:r>
+      <w:proofErr w:type="spellEnd"/>
+      <w:r>
+        <w:rPr>
+          <w:szCs w:val="20"/>
+        </w:rPr>
+        <w:t xml:space="preserve">, </w:t>
+      </w:r>
+      <w:proofErr w:type="spellStart"/>
+      <w:r>
+        <w:rPr>
+          <w:szCs w:val="20"/>
+        </w:rPr>
+        <w:t>PCity</w:t>
+      </w:r>
+      <w:proofErr w:type="spellEnd"/>
+      <w:r>
+        <w:rPr>
+          <w:szCs w:val="20"/>
+        </w:rPr>
+        <w:t xml:space="preserve"> )</w:t>
       </w:r>
     </w:p>
     <w:p>
@@ -2074,12 +2374,21 @@
           <w:szCs w:val="20"/>
         </w:rPr>
       </w:pPr>
+      <w:proofErr w:type="gramStart"/>
       <w:r>
         <w:rPr>
           <w:b/>
           <w:szCs w:val="20"/>
         </w:rPr>
-        <w:t>Relation : client</w:t>
+        <w:t>Relation :</w:t>
+      </w:r>
+      <w:proofErr w:type="gramEnd"/>
+      <w:r>
+        <w:rPr>
+          <w:b/>
+          <w:szCs w:val="20"/>
+        </w:rPr>
+        <w:t xml:space="preserve"> client</w:t>
       </w:r>
       <w:r>
         <w:rPr>
@@ -2098,7 +2407,63 @@
         <w:rPr>
           <w:szCs w:val="20"/>
         </w:rPr>
-        <w:t>, CName, CAge, CGender, CNation )</w:t>
+        <w:t xml:space="preserve">, </w:t>
+      </w:r>
+      <w:proofErr w:type="spellStart"/>
+      <w:r>
+        <w:rPr>
+          <w:szCs w:val="20"/>
+        </w:rPr>
+        <w:t>CName</w:t>
+      </w:r>
+      <w:proofErr w:type="spellEnd"/>
+      <w:r>
+        <w:rPr>
+          <w:szCs w:val="20"/>
+        </w:rPr>
+        <w:t xml:space="preserve">, </w:t>
+      </w:r>
+      <w:proofErr w:type="spellStart"/>
+      <w:r>
+        <w:rPr>
+          <w:szCs w:val="20"/>
+        </w:rPr>
+        <w:t>CAge</w:t>
+      </w:r>
+      <w:proofErr w:type="spellEnd"/>
+      <w:r>
+        <w:rPr>
+          <w:szCs w:val="20"/>
+        </w:rPr>
+        <w:t xml:space="preserve">, </w:t>
+      </w:r>
+      <w:proofErr w:type="spellStart"/>
+      <w:r>
+        <w:rPr>
+          <w:szCs w:val="20"/>
+        </w:rPr>
+        <w:t>CGender</w:t>
+      </w:r>
+      <w:proofErr w:type="spellEnd"/>
+      <w:r>
+        <w:rPr>
+          <w:szCs w:val="20"/>
+        </w:rPr>
+        <w:t xml:space="preserve">, </w:t>
+      </w:r>
+      <w:proofErr w:type="spellStart"/>
+      <w:r>
+        <w:rPr>
+          <w:szCs w:val="20"/>
+        </w:rPr>
+        <w:t>CNation</w:t>
+      </w:r>
+      <w:proofErr w:type="spellEnd"/>
+      <w:r>
+        <w:rPr>
+          <w:szCs w:val="20"/>
+        </w:rPr>
+        <w:t xml:space="preserve"> )</w:t>
       </w:r>
     </w:p>
     <w:p>
@@ -2156,12 +2521,37 @@
           <w:szCs w:val="20"/>
         </w:rPr>
       </w:pPr>
+      <w:proofErr w:type="gramStart"/>
       <w:r>
         <w:rPr>
           <w:b/>
           <w:szCs w:val="20"/>
         </w:rPr>
-        <w:t xml:space="preserve">Relation : airticket </w:t>
+        <w:t>Relation :</w:t>
+      </w:r>
+      <w:proofErr w:type="gramEnd"/>
+      <w:r>
+        <w:rPr>
+          <w:b/>
+          <w:szCs w:val="20"/>
+        </w:rPr>
+        <w:t xml:space="preserve"> </w:t>
+      </w:r>
+      <w:proofErr w:type="spellStart"/>
+      <w:r>
+        <w:rPr>
+          <w:b/>
+          <w:szCs w:val="20"/>
+        </w:rPr>
+        <w:t>airticket</w:t>
+      </w:r>
+      <w:proofErr w:type="spellEnd"/>
+      <w:r>
+        <w:rPr>
+          <w:b/>
+          <w:szCs w:val="20"/>
+        </w:rPr>
+        <w:t xml:space="preserve"> </w:t>
       </w:r>
       <w:r>
         <w:rPr>
@@ -2195,6 +2585,7 @@
         </w:rPr>
         <w:t xml:space="preserve">, </w:t>
       </w:r>
+      <w:proofErr w:type="spellStart"/>
       <w:r>
         <w:rPr>
           <w:szCs w:val="20"/>
@@ -2202,11 +2593,54 @@
         </w:rPr>
         <w:t>TDTime</w:t>
       </w:r>
-      <w:r>
-        <w:rPr>
-          <w:szCs w:val="20"/>
-        </w:rPr>
-        <w:t>, TATime, TPrice, TSeat, PDID, PAID )</w:t>
+      <w:proofErr w:type="spellEnd"/>
+      <w:r>
+        <w:rPr>
+          <w:szCs w:val="20"/>
+        </w:rPr>
+        <w:t xml:space="preserve">, </w:t>
+      </w:r>
+      <w:proofErr w:type="spellStart"/>
+      <w:r>
+        <w:rPr>
+          <w:szCs w:val="20"/>
+        </w:rPr>
+        <w:t>TATime</w:t>
+      </w:r>
+      <w:proofErr w:type="spellEnd"/>
+      <w:r>
+        <w:rPr>
+          <w:szCs w:val="20"/>
+        </w:rPr>
+        <w:t xml:space="preserve">, </w:t>
+      </w:r>
+      <w:proofErr w:type="spellStart"/>
+      <w:r>
+        <w:rPr>
+          <w:szCs w:val="20"/>
+        </w:rPr>
+        <w:t>TPrice</w:t>
+      </w:r>
+      <w:proofErr w:type="spellEnd"/>
+      <w:r>
+        <w:rPr>
+          <w:szCs w:val="20"/>
+        </w:rPr>
+        <w:t xml:space="preserve">, </w:t>
+      </w:r>
+      <w:proofErr w:type="spellStart"/>
+      <w:r>
+        <w:rPr>
+          <w:szCs w:val="20"/>
+        </w:rPr>
+        <w:t>TSeat</w:t>
+      </w:r>
+      <w:proofErr w:type="spellEnd"/>
+      <w:r>
+        <w:rPr>
+          <w:szCs w:val="20"/>
+        </w:rPr>
+        <w:t>, PDID, PAID )</w:t>
       </w:r>
       <w:r>
         <w:rPr>
@@ -2220,7 +2654,23 @@
           <w:sz w:val="16"/>
           <w:szCs w:val="16"/>
         </w:rPr>
-        <w:t xml:space="preserve">CID, LID, TDTIme) </w:t>
+        <w:t xml:space="preserve">CID, LID, </w:t>
+      </w:r>
+      <w:proofErr w:type="spellStart"/>
+      <w:r>
+        <w:rPr>
+          <w:sz w:val="16"/>
+          <w:szCs w:val="16"/>
+        </w:rPr>
+        <w:t>TDTIme</w:t>
+      </w:r>
+      <w:proofErr w:type="spellEnd"/>
+      <w:r>
+        <w:rPr>
+          <w:sz w:val="16"/>
+          <w:szCs w:val="16"/>
+        </w:rPr>
+        <w:t xml:space="preserve">) </w:t>
       </w:r>
       <w:r>
         <w:rPr>
@@ -2235,15 +2685,40 @@
           <w:sz w:val="16"/>
           <w:szCs w:val="16"/>
         </w:rPr>
-        <w:t xml:space="preserve"> TATime</w:t>
-      </w:r>
+        <w:t xml:space="preserve"> </w:t>
+      </w:r>
+      <w:proofErr w:type="spellStart"/>
       <w:r>
         <w:rPr>
           <w:sz w:val="16"/>
           <w:szCs w:val="16"/>
         </w:rPr>
+        <w:t>TATime</w:t>
+      </w:r>
+      <w:proofErr w:type="spellEnd"/>
+      <w:r>
+        <w:rPr>
+          <w:sz w:val="16"/>
+          <w:szCs w:val="16"/>
+        </w:rPr>
         <w:br/>
-        <w:t xml:space="preserve">(CID, LID, TDTIme) </w:t>
+        <w:t xml:space="preserve">(CID, LID, </w:t>
+      </w:r>
+      <w:proofErr w:type="spellStart"/>
+      <w:r>
+        <w:rPr>
+          <w:sz w:val="16"/>
+          <w:szCs w:val="16"/>
+        </w:rPr>
+        <w:t>TDTIme</w:t>
+      </w:r>
+      <w:proofErr w:type="spellEnd"/>
+      <w:r>
+        <w:rPr>
+          <w:sz w:val="16"/>
+          <w:szCs w:val="16"/>
+        </w:rPr>
+        <w:t xml:space="preserve">) </w:t>
       </w:r>
       <w:r>
         <w:rPr>
@@ -2258,15 +2733,40 @@
           <w:sz w:val="16"/>
           <w:szCs w:val="16"/>
         </w:rPr>
-        <w:t xml:space="preserve"> TPrice</w:t>
-      </w:r>
+        <w:t xml:space="preserve"> </w:t>
+      </w:r>
+      <w:proofErr w:type="spellStart"/>
       <w:r>
         <w:rPr>
           <w:sz w:val="16"/>
           <w:szCs w:val="16"/>
         </w:rPr>
+        <w:t>TPrice</w:t>
+      </w:r>
+      <w:proofErr w:type="spellEnd"/>
+      <w:r>
+        <w:rPr>
+          <w:sz w:val="16"/>
+          <w:szCs w:val="16"/>
+        </w:rPr>
         <w:br/>
-        <w:t xml:space="preserve">(CID, LID, TDTIme) </w:t>
+        <w:t xml:space="preserve">(CID, LID, </w:t>
+      </w:r>
+      <w:proofErr w:type="spellStart"/>
+      <w:r>
+        <w:rPr>
+          <w:sz w:val="16"/>
+          <w:szCs w:val="16"/>
+        </w:rPr>
+        <w:t>TDTIme</w:t>
+      </w:r>
+      <w:proofErr w:type="spellEnd"/>
+      <w:r>
+        <w:rPr>
+          <w:sz w:val="16"/>
+          <w:szCs w:val="16"/>
+        </w:rPr>
+        <w:t xml:space="preserve">) </w:t>
       </w:r>
       <w:r>
         <w:rPr>
@@ -2281,15 +2781,40 @@
           <w:sz w:val="16"/>
           <w:szCs w:val="16"/>
         </w:rPr>
-        <w:t xml:space="preserve"> TSeat</w:t>
-      </w:r>
+        <w:t xml:space="preserve"> </w:t>
+      </w:r>
+      <w:proofErr w:type="spellStart"/>
       <w:r>
         <w:rPr>
           <w:sz w:val="16"/>
           <w:szCs w:val="16"/>
         </w:rPr>
+        <w:t>TSeat</w:t>
+      </w:r>
+      <w:proofErr w:type="spellEnd"/>
+      <w:r>
+        <w:rPr>
+          <w:sz w:val="16"/>
+          <w:szCs w:val="16"/>
+        </w:rPr>
         <w:br/>
-        <w:t xml:space="preserve">(CID, LID, TDTIme) </w:t>
+        <w:t xml:space="preserve">(CID, LID, </w:t>
+      </w:r>
+      <w:proofErr w:type="spellStart"/>
+      <w:r>
+        <w:rPr>
+          <w:sz w:val="16"/>
+          <w:szCs w:val="16"/>
+        </w:rPr>
+        <w:t>TDTIme</w:t>
+      </w:r>
+      <w:proofErr w:type="spellEnd"/>
+      <w:r>
+        <w:rPr>
+          <w:sz w:val="16"/>
+          <w:szCs w:val="16"/>
+        </w:rPr>
+        <w:t xml:space="preserve">) </w:t>
       </w:r>
       <w:r>
         <w:rPr>
@@ -2312,7 +2837,23 @@
           <w:szCs w:val="16"/>
         </w:rPr>
         <w:br/>
-        <w:t xml:space="preserve">(CID, LID, TDTIme) </w:t>
+        <w:t xml:space="preserve">(CID, LID, </w:t>
+      </w:r>
+      <w:proofErr w:type="spellStart"/>
+      <w:r>
+        <w:rPr>
+          <w:sz w:val="16"/>
+          <w:szCs w:val="16"/>
+        </w:rPr>
+        <w:t>TDTIme</w:t>
+      </w:r>
+      <w:proofErr w:type="spellEnd"/>
+      <w:r>
+        <w:rPr>
+          <w:sz w:val="16"/>
+          <w:szCs w:val="16"/>
+        </w:rPr>
+        <w:t xml:space="preserve">) </w:t>
       </w:r>
       <w:r>
         <w:rPr>
@@ -2352,18 +2893,27 @@
           <w:szCs w:val="20"/>
         </w:rPr>
       </w:pPr>
+      <w:proofErr w:type="gramStart"/>
       <w:r>
         <w:rPr>
           <w:b/>
           <w:szCs w:val="20"/>
         </w:rPr>
-        <w:t>Relation : airline</w:t>
-      </w:r>
+        <w:t>Relation :</w:t>
+      </w:r>
+      <w:proofErr w:type="gramEnd"/>
       <w:r>
         <w:rPr>
           <w:b/>
           <w:szCs w:val="20"/>
         </w:rPr>
+        <w:t xml:space="preserve"> airline</w:t>
+      </w:r>
+      <w:r>
+        <w:rPr>
+          <w:b/>
+          <w:szCs w:val="20"/>
+        </w:rPr>
         <w:t xml:space="preserve"> </w:t>
       </w:r>
       <w:r>
@@ -2383,7 +2933,49 @@
         <w:rPr>
           <w:szCs w:val="20"/>
         </w:rPr>
-        <w:t>, LName, LUnion, LNation )</w:t>
+        <w:t xml:space="preserve">, </w:t>
+      </w:r>
+      <w:proofErr w:type="spellStart"/>
+      <w:r>
+        <w:rPr>
+          <w:szCs w:val="20"/>
+        </w:rPr>
+        <w:t>LName</w:t>
+      </w:r>
+      <w:proofErr w:type="spellEnd"/>
+      <w:r>
+        <w:rPr>
+          <w:szCs w:val="20"/>
+        </w:rPr>
+        <w:t xml:space="preserve">, </w:t>
+      </w:r>
+      <w:proofErr w:type="spellStart"/>
+      <w:r>
+        <w:rPr>
+          <w:szCs w:val="20"/>
+        </w:rPr>
+        <w:t>LUnion</w:t>
+      </w:r>
+      <w:proofErr w:type="spellEnd"/>
+      <w:r>
+        <w:rPr>
+          <w:szCs w:val="20"/>
+        </w:rPr>
+        <w:t xml:space="preserve">, </w:t>
+      </w:r>
+      <w:proofErr w:type="spellStart"/>
+      <w:r>
+        <w:rPr>
+          <w:szCs w:val="20"/>
+        </w:rPr>
+        <w:t>LNation</w:t>
+      </w:r>
+      <w:proofErr w:type="spellEnd"/>
+      <w:r>
+        <w:rPr>
+          <w:szCs w:val="20"/>
+        </w:rPr>
+        <w:t xml:space="preserve"> )</w:t>
       </w:r>
       <w:r>
         <w:rPr>
@@ -2413,6 +3005,7 @@
         </w:rPr>
         <w:t xml:space="preserve"> </w:t>
       </w:r>
+      <w:proofErr w:type="spellStart"/>
       <w:r>
         <w:rPr>
           <w:rFonts w:eastAsiaTheme="minorHAnsi"/>
@@ -2421,6 +3014,7 @@
         </w:rPr>
         <w:t>LName</w:t>
       </w:r>
+      <w:proofErr w:type="spellEnd"/>
       <w:r>
         <w:rPr>
           <w:rFonts w:eastAsiaTheme="minorHAnsi"/>
@@ -2442,38 +3036,58 @@
           <w:sz w:val="16"/>
           <w:szCs w:val="16"/>
         </w:rPr>
-        <w:t>→ LUnion</w:t>
-      </w:r>
+        <w:t xml:space="preserve">→ </w:t>
+      </w:r>
+      <w:proofErr w:type="spellStart"/>
       <w:r>
         <w:rPr>
           <w:rFonts w:eastAsiaTheme="minorHAnsi"/>
           <w:sz w:val="16"/>
           <w:szCs w:val="16"/>
         </w:rPr>
-        <w:br/>
-      </w:r>
-      <w:r>
-        <w:rPr>
-          <w:sz w:val="16"/>
-          <w:szCs w:val="16"/>
-        </w:rPr>
-        <w:t xml:space="preserve">LID </w:t>
-      </w:r>
+        <w:t>LUnion</w:t>
+      </w:r>
+      <w:proofErr w:type="spellEnd"/>
       <w:r>
         <w:rPr>
           <w:rFonts w:eastAsiaTheme="minorHAnsi"/>
           <w:sz w:val="16"/>
           <w:szCs w:val="16"/>
         </w:rPr>
-        <w:t>→ LNat</w:t>
+        <w:br/>
+      </w:r>
+      <w:r>
+        <w:rPr>
+          <w:sz w:val="16"/>
+          <w:szCs w:val="16"/>
+        </w:rPr>
+        <w:t xml:space="preserve">LID </w:t>
       </w:r>
       <w:r>
         <w:rPr>
           <w:rFonts w:eastAsiaTheme="minorHAnsi"/>
+          <w:sz w:val="16"/>
+          <w:szCs w:val="16"/>
+        </w:rPr>
+        <w:t xml:space="preserve">→ </w:t>
+      </w:r>
+      <w:proofErr w:type="spellStart"/>
+      <w:r>
+        <w:rPr>
+          <w:rFonts w:eastAsiaTheme="minorHAnsi"/>
+          <w:sz w:val="16"/>
+          <w:szCs w:val="16"/>
+        </w:rPr>
+        <w:t>LNat</w:t>
+      </w:r>
+      <w:r>
+        <w:rPr>
+          <w:rFonts w:eastAsiaTheme="minorHAnsi"/>
           <w:szCs w:val="20"/>
         </w:rPr>
         <w:t>ion</w:t>
       </w:r>
+      <w:proofErr w:type="spellEnd"/>
       <w:r>
         <w:rPr>
           <w:rFonts w:eastAsiaTheme="minorHAnsi"/>
@@ -2498,18 +3112,27 @@
           <w:szCs w:val="20"/>
         </w:rPr>
       </w:pPr>
+      <w:proofErr w:type="gramStart"/>
       <w:r>
         <w:rPr>
           <w:b/>
           <w:szCs w:val="20"/>
         </w:rPr>
-        <w:t>Relation : airport</w:t>
-      </w:r>
+        <w:t>Relation :</w:t>
+      </w:r>
+      <w:proofErr w:type="gramEnd"/>
       <w:r>
         <w:rPr>
           <w:b/>
           <w:szCs w:val="20"/>
         </w:rPr>
+        <w:t xml:space="preserve"> airport</w:t>
+      </w:r>
+      <w:r>
+        <w:rPr>
+          <w:b/>
+          <w:szCs w:val="20"/>
+        </w:rPr>
         <w:t xml:space="preserve"> </w:t>
       </w:r>
       <w:r>
@@ -2529,7 +3152,35 @@
         <w:rPr>
           <w:szCs w:val="20"/>
         </w:rPr>
-        <w:t>, PName, PCity )</w:t>
+        <w:t xml:space="preserve">, </w:t>
+      </w:r>
+      <w:proofErr w:type="spellStart"/>
+      <w:r>
+        <w:rPr>
+          <w:szCs w:val="20"/>
+        </w:rPr>
+        <w:t>PName</w:t>
+      </w:r>
+      <w:proofErr w:type="spellEnd"/>
+      <w:r>
+        <w:rPr>
+          <w:szCs w:val="20"/>
+        </w:rPr>
+        <w:t xml:space="preserve">, </w:t>
+      </w:r>
+      <w:proofErr w:type="spellStart"/>
+      <w:r>
+        <w:rPr>
+          <w:szCs w:val="20"/>
+        </w:rPr>
+        <w:t>PCity</w:t>
+      </w:r>
+      <w:proofErr w:type="spellEnd"/>
+      <w:r>
+        <w:rPr>
+          <w:szCs w:val="20"/>
+        </w:rPr>
+        <w:t xml:space="preserve"> )</w:t>
       </w:r>
       <w:r>
         <w:rPr>
@@ -2550,38 +3201,58 @@
           <w:sz w:val="16"/>
           <w:szCs w:val="16"/>
         </w:rPr>
-        <w:t>→ PName</w:t>
-      </w:r>
+        <w:t xml:space="preserve">→ </w:t>
+      </w:r>
+      <w:proofErr w:type="spellStart"/>
       <w:r>
         <w:rPr>
           <w:rFonts w:eastAsiaTheme="minorHAnsi"/>
           <w:sz w:val="16"/>
           <w:szCs w:val="16"/>
         </w:rPr>
-        <w:br/>
-      </w:r>
-      <w:r>
-        <w:rPr>
-          <w:sz w:val="16"/>
-          <w:szCs w:val="16"/>
-        </w:rPr>
-        <w:t xml:space="preserve">PID </w:t>
-      </w:r>
+        <w:t>PName</w:t>
+      </w:r>
+      <w:proofErr w:type="spellEnd"/>
       <w:r>
         <w:rPr>
           <w:rFonts w:eastAsiaTheme="minorHAnsi"/>
           <w:sz w:val="16"/>
           <w:szCs w:val="16"/>
         </w:rPr>
-        <w:t>→ P</w:t>
+        <w:br/>
+      </w:r>
+      <w:r>
+        <w:rPr>
+          <w:sz w:val="16"/>
+          <w:szCs w:val="16"/>
+        </w:rPr>
+        <w:t xml:space="preserve">PID </w:t>
       </w:r>
       <w:r>
         <w:rPr>
           <w:rFonts w:eastAsiaTheme="minorHAnsi"/>
+          <w:sz w:val="16"/>
+          <w:szCs w:val="16"/>
+        </w:rPr>
+        <w:t xml:space="preserve">→ </w:t>
+      </w:r>
+      <w:proofErr w:type="spellStart"/>
+      <w:r>
+        <w:rPr>
+          <w:rFonts w:eastAsiaTheme="minorHAnsi"/>
+          <w:sz w:val="16"/>
+          <w:szCs w:val="16"/>
+        </w:rPr>
+        <w:t>P</w:t>
+      </w:r>
+      <w:r>
+        <w:rPr>
+          <w:rFonts w:eastAsiaTheme="minorHAnsi"/>
           <w:szCs w:val="20"/>
         </w:rPr>
         <w:t>City</w:t>
       </w:r>
+      <w:proofErr w:type="spellEnd"/>
       <w:r>
         <w:rPr>
           <w:rFonts w:eastAsiaTheme="minorHAnsi"/>
@@ -2606,12 +3277,21 @@
           <w:szCs w:val="20"/>
         </w:rPr>
       </w:pPr>
+      <w:proofErr w:type="gramStart"/>
       <w:r>
         <w:rPr>
           <w:b/>
           <w:szCs w:val="20"/>
         </w:rPr>
-        <w:t>Relation : client</w:t>
+        <w:t>Relation :</w:t>
+      </w:r>
+      <w:proofErr w:type="gramEnd"/>
+      <w:r>
+        <w:rPr>
+          <w:b/>
+          <w:szCs w:val="20"/>
+        </w:rPr>
+        <w:t xml:space="preserve"> client</w:t>
       </w:r>
       <w:r>
         <w:rPr>
@@ -2630,7 +3310,63 @@
         <w:rPr>
           <w:szCs w:val="20"/>
         </w:rPr>
-        <w:t>, CName, CAge, CGender, CNation )</w:t>
+        <w:t xml:space="preserve">, </w:t>
+      </w:r>
+      <w:proofErr w:type="spellStart"/>
+      <w:r>
+        <w:rPr>
+          <w:szCs w:val="20"/>
+        </w:rPr>
+        <w:t>CName</w:t>
+      </w:r>
+      <w:proofErr w:type="spellEnd"/>
+      <w:r>
+        <w:rPr>
+          <w:szCs w:val="20"/>
+        </w:rPr>
+        <w:t xml:space="preserve">, </w:t>
+      </w:r>
+      <w:proofErr w:type="spellStart"/>
+      <w:r>
+        <w:rPr>
+          <w:szCs w:val="20"/>
+        </w:rPr>
+        <w:t>CAge</w:t>
+      </w:r>
+      <w:proofErr w:type="spellEnd"/>
+      <w:r>
+        <w:rPr>
+          <w:szCs w:val="20"/>
+        </w:rPr>
+        <w:t xml:space="preserve">, </w:t>
+      </w:r>
+      <w:proofErr w:type="spellStart"/>
+      <w:r>
+        <w:rPr>
+          <w:szCs w:val="20"/>
+        </w:rPr>
+        <w:t>CGender</w:t>
+      </w:r>
+      <w:proofErr w:type="spellEnd"/>
+      <w:r>
+        <w:rPr>
+          <w:szCs w:val="20"/>
+        </w:rPr>
+        <w:t xml:space="preserve">, </w:t>
+      </w:r>
+      <w:proofErr w:type="spellStart"/>
+      <w:r>
+        <w:rPr>
+          <w:szCs w:val="20"/>
+        </w:rPr>
+        <w:t>CNation</w:t>
+      </w:r>
+      <w:proofErr w:type="spellEnd"/>
+      <w:r>
+        <w:rPr>
+          <w:szCs w:val="20"/>
+        </w:rPr>
+        <w:t xml:space="preserve"> )</w:t>
       </w:r>
       <w:r>
         <w:rPr>
@@ -2651,30 +3387,32 @@
           <w:sz w:val="16"/>
           <w:szCs w:val="16"/>
         </w:rPr>
-        <w:t>→ CName</w:t>
-      </w:r>
+        <w:t xml:space="preserve">→ </w:t>
+      </w:r>
+      <w:proofErr w:type="spellStart"/>
       <w:r>
         <w:rPr>
           <w:rFonts w:eastAsiaTheme="minorHAnsi"/>
           <w:sz w:val="16"/>
           <w:szCs w:val="16"/>
         </w:rPr>
-        <w:br/>
-      </w:r>
-      <w:r>
-        <w:rPr>
-          <w:sz w:val="16"/>
-          <w:szCs w:val="16"/>
-        </w:rPr>
-        <w:t xml:space="preserve">CID </w:t>
-      </w:r>
+        <w:t>CName</w:t>
+      </w:r>
+      <w:proofErr w:type="spellEnd"/>
       <w:r>
         <w:rPr>
           <w:rFonts w:eastAsiaTheme="minorHAnsi"/>
           <w:sz w:val="16"/>
           <w:szCs w:val="16"/>
         </w:rPr>
-        <w:t>→ CAge</w:t>
+        <w:br/>
+      </w:r>
+      <w:r>
+        <w:rPr>
+          <w:sz w:val="16"/>
+          <w:szCs w:val="16"/>
+        </w:rPr>
+        <w:t xml:space="preserve">CID </w:t>
       </w:r>
       <w:r>
         <w:rPr>
@@ -2682,23 +3420,18 @@
           <w:sz w:val="16"/>
           <w:szCs w:val="16"/>
         </w:rPr>
-        <w:br/>
-      </w:r>
-      <w:r>
-        <w:rPr>
-          <w:sz w:val="16"/>
-          <w:szCs w:val="16"/>
-        </w:rPr>
-        <w:t xml:space="preserve">CID </w:t>
-      </w:r>
+        <w:t xml:space="preserve">→ </w:t>
+      </w:r>
+      <w:proofErr w:type="spellStart"/>
       <w:r>
         <w:rPr>
           <w:rFonts w:eastAsiaTheme="minorHAnsi"/>
           <w:sz w:val="16"/>
           <w:szCs w:val="16"/>
         </w:rPr>
-        <w:t>→ CGender</w:t>
-      </w:r>
+        <w:t>CAge</w:t>
+      </w:r>
+      <w:proofErr w:type="spellEnd"/>
       <w:r>
         <w:rPr>
           <w:rFonts w:eastAsiaTheme="minorHAnsi"/>
@@ -2720,8 +3453,51 @@
           <w:sz w:val="16"/>
           <w:szCs w:val="16"/>
         </w:rPr>
-        <w:t>→ CNation</w:t>
-      </w:r>
+        <w:t xml:space="preserve">→ </w:t>
+      </w:r>
+      <w:proofErr w:type="spellStart"/>
+      <w:r>
+        <w:rPr>
+          <w:rFonts w:eastAsiaTheme="minorHAnsi"/>
+          <w:sz w:val="16"/>
+          <w:szCs w:val="16"/>
+        </w:rPr>
+        <w:t>CGender</w:t>
+      </w:r>
+      <w:proofErr w:type="spellEnd"/>
+      <w:r>
+        <w:rPr>
+          <w:rFonts w:eastAsiaTheme="minorHAnsi"/>
+          <w:sz w:val="16"/>
+          <w:szCs w:val="16"/>
+        </w:rPr>
+        <w:br/>
+      </w:r>
+      <w:r>
+        <w:rPr>
+          <w:sz w:val="16"/>
+          <w:szCs w:val="16"/>
+        </w:rPr>
+        <w:t xml:space="preserve">CID </w:t>
+      </w:r>
+      <w:r>
+        <w:rPr>
+          <w:rFonts w:eastAsiaTheme="minorHAnsi"/>
+          <w:sz w:val="16"/>
+          <w:szCs w:val="16"/>
+        </w:rPr>
+        <w:t xml:space="preserve">→ </w:t>
+      </w:r>
+      <w:proofErr w:type="spellStart"/>
+      <w:r>
+        <w:rPr>
+          <w:rFonts w:eastAsiaTheme="minorHAnsi"/>
+          <w:sz w:val="16"/>
+          <w:szCs w:val="16"/>
+        </w:rPr>
+        <w:t>CNation</w:t>
+      </w:r>
+      <w:proofErr w:type="spellEnd"/>
     </w:p>
     <w:p>
       <w:pPr>
@@ -2747,11 +3523,19 @@
           <w:szCs w:val="20"/>
         </w:rPr>
       </w:pPr>
+      <w:proofErr w:type="spellStart"/>
       <w:r>
         <w:rPr>
           <w:b/>
         </w:rPr>
-        <w:t xml:space="preserve">AirTicketDB is in </w:t>
+        <w:t>AirTicketDB</w:t>
+      </w:r>
+      <w:proofErr w:type="spellEnd"/>
+      <w:r>
+        <w:rPr>
+          <w:b/>
+        </w:rPr>
+        <w:t xml:space="preserve"> is in </w:t>
       </w:r>
       <w:r>
         <w:rPr>
@@ -2850,7 +3634,21 @@
         <w:rPr>
           <w:szCs w:val="20"/>
         </w:rPr>
-        <w:t>between non-primary keys. Also, it should be in the the 2</w:t>
+        <w:t xml:space="preserve">between non-primary keys. Also, it should be in the </w:t>
+      </w:r>
+      <w:proofErr w:type="spellStart"/>
+      <w:r>
+        <w:rPr>
+          <w:szCs w:val="20"/>
+        </w:rPr>
+        <w:t>the</w:t>
+      </w:r>
+      <w:proofErr w:type="spellEnd"/>
+      <w:r>
+        <w:rPr>
+          <w:szCs w:val="20"/>
+        </w:rPr>
+        <w:t xml:space="preserve"> 2</w:t>
       </w:r>
       <w:r>
         <w:rPr>
@@ -2907,12 +3705,56 @@
         </w:rPr>
         <w:t xml:space="preserve">, non-primary keys are </w:t>
       </w:r>
-      <w:r>
-        <w:rPr>
-          <w:szCs w:val="20"/>
-        </w:rPr>
-        <w:t>CName, CAge, CGender, CNation</w:t>
-      </w:r>
+      <w:proofErr w:type="spellStart"/>
+      <w:r>
+        <w:rPr>
+          <w:szCs w:val="20"/>
+        </w:rPr>
+        <w:t>CName</w:t>
+      </w:r>
+      <w:proofErr w:type="spellEnd"/>
+      <w:r>
+        <w:rPr>
+          <w:szCs w:val="20"/>
+        </w:rPr>
+        <w:t xml:space="preserve">, </w:t>
+      </w:r>
+      <w:proofErr w:type="spellStart"/>
+      <w:r>
+        <w:rPr>
+          <w:szCs w:val="20"/>
+        </w:rPr>
+        <w:t>CAge</w:t>
+      </w:r>
+      <w:proofErr w:type="spellEnd"/>
+      <w:r>
+        <w:rPr>
+          <w:szCs w:val="20"/>
+        </w:rPr>
+        <w:t xml:space="preserve">, </w:t>
+      </w:r>
+      <w:proofErr w:type="spellStart"/>
+      <w:r>
+        <w:rPr>
+          <w:szCs w:val="20"/>
+        </w:rPr>
+        <w:t>CGender</w:t>
+      </w:r>
+      <w:proofErr w:type="spellEnd"/>
+      <w:r>
+        <w:rPr>
+          <w:szCs w:val="20"/>
+        </w:rPr>
+        <w:t xml:space="preserve">, </w:t>
+      </w:r>
+      <w:proofErr w:type="spellStart"/>
+      <w:r>
+        <w:rPr>
+          <w:szCs w:val="20"/>
+        </w:rPr>
+        <w:t>CNation</w:t>
+      </w:r>
+      <w:proofErr w:type="spellEnd"/>
       <w:r>
         <w:rPr>
           <w:szCs w:val="20"/>
@@ -2929,7 +3771,21 @@
         <w:rPr>
           <w:szCs w:val="20"/>
         </w:rPr>
-        <w:t xml:space="preserve"> CName. Also, there is no dependency between them.</w:t>
+        <w:t xml:space="preserve"> </w:t>
+      </w:r>
+      <w:proofErr w:type="spellStart"/>
+      <w:r>
+        <w:rPr>
+          <w:szCs w:val="20"/>
+        </w:rPr>
+        <w:t>CName</w:t>
+      </w:r>
+      <w:proofErr w:type="spellEnd"/>
+      <w:r>
+        <w:rPr>
+          <w:szCs w:val="20"/>
+        </w:rPr>
+        <w:t>. Also, there is no dependency between them.</w:t>
       </w:r>
     </w:p>
     <w:p>
@@ -2952,7 +3808,21 @@
         <w:rPr>
           <w:szCs w:val="20"/>
         </w:rPr>
-        <w:t>In the case of airticket, airline and airport, all of them satisfies the condition of 3</w:t>
+        <w:t xml:space="preserve">In the case of </w:t>
+      </w:r>
+      <w:proofErr w:type="spellStart"/>
+      <w:r>
+        <w:rPr>
+          <w:szCs w:val="20"/>
+        </w:rPr>
+        <w:t>airticket</w:t>
+      </w:r>
+      <w:proofErr w:type="spellEnd"/>
+      <w:r>
+        <w:rPr>
+          <w:szCs w:val="20"/>
+        </w:rPr>
+        <w:t>, airline and airport, all of them satisfies the condition of 3</w:t>
       </w:r>
       <w:r>
         <w:rPr>
@@ -2994,7 +3864,21 @@
         <w:rPr>
           <w:szCs w:val="20"/>
         </w:rPr>
-        <w:t>Therefore, Our DB, AirTicketDB, satisfies the condition of the 3</w:t>
+        <w:t xml:space="preserve">Therefore, Our DB, </w:t>
+      </w:r>
+      <w:proofErr w:type="spellStart"/>
+      <w:r>
+        <w:rPr>
+          <w:szCs w:val="20"/>
+        </w:rPr>
+        <w:t>AirTicketDB</w:t>
+      </w:r>
+      <w:proofErr w:type="spellEnd"/>
+      <w:r>
+        <w:rPr>
+          <w:szCs w:val="20"/>
+        </w:rPr>
+        <w:t>, satisfies the condition of the 3</w:t>
       </w:r>
       <w:r>
         <w:rPr>
@@ -3106,7 +3990,39 @@
           <w:b/>
           <w:szCs w:val="20"/>
         </w:rPr>
-        <w:t xml:space="preserve"> the the locations of airport, which the clients, whose name are ‘Hojun’, visit.</w:t>
+        <w:t xml:space="preserve"> the </w:t>
+      </w:r>
+      <w:proofErr w:type="spellStart"/>
+      <w:r>
+        <w:rPr>
+          <w:b/>
+          <w:szCs w:val="20"/>
+        </w:rPr>
+        <w:t>the</w:t>
+      </w:r>
+      <w:proofErr w:type="spellEnd"/>
+      <w:r>
+        <w:rPr>
+          <w:b/>
+          <w:szCs w:val="20"/>
+        </w:rPr>
+        <w:t xml:space="preserve"> locations of airport, which the clients, whose name are ‘</w:t>
+      </w:r>
+      <w:proofErr w:type="spellStart"/>
+      <w:r>
+        <w:rPr>
+          <w:b/>
+          <w:szCs w:val="20"/>
+        </w:rPr>
+        <w:t>Hojun</w:t>
+      </w:r>
+      <w:proofErr w:type="spellEnd"/>
+      <w:r>
+        <w:rPr>
+          <w:b/>
+          <w:szCs w:val="20"/>
+        </w:rPr>
+        <w:t>’, visit.</w:t>
       </w:r>
     </w:p>
     <w:p>
@@ -3130,14 +4046,48 @@
           <w:sz w:val="18"/>
           <w:szCs w:val="18"/>
         </w:rPr>
-        <w:t xml:space="preserve">Select client Where CName </w:t>
-      </w:r>
-      <w:r>
-        <w:rPr>
-          <w:sz w:val="18"/>
-          <w:szCs w:val="18"/>
-        </w:rPr>
-        <w:t>= ‘Hojun’ Giving A;</w:t>
+        <w:t xml:space="preserve">Select client Where </w:t>
+      </w:r>
+      <w:proofErr w:type="spellStart"/>
+      <w:r>
+        <w:rPr>
+          <w:rFonts w:hint="eastAsia"/>
+          <w:sz w:val="18"/>
+          <w:szCs w:val="18"/>
+        </w:rPr>
+        <w:t>CName</w:t>
+      </w:r>
+      <w:proofErr w:type="spellEnd"/>
+      <w:r>
+        <w:rPr>
+          <w:rFonts w:hint="eastAsia"/>
+          <w:sz w:val="18"/>
+          <w:szCs w:val="18"/>
+        </w:rPr>
+        <w:t xml:space="preserve"> </w:t>
+      </w:r>
+      <w:r>
+        <w:rPr>
+          <w:sz w:val="18"/>
+          <w:szCs w:val="18"/>
+        </w:rPr>
+        <w:t>= ‘</w:t>
+      </w:r>
+      <w:proofErr w:type="spellStart"/>
+      <w:r>
+        <w:rPr>
+          <w:sz w:val="18"/>
+          <w:szCs w:val="18"/>
+        </w:rPr>
+        <w:t>Hojun</w:t>
+      </w:r>
+      <w:proofErr w:type="spellEnd"/>
+      <w:r>
+        <w:rPr>
+          <w:sz w:val="18"/>
+          <w:szCs w:val="18"/>
+        </w:rPr>
+        <w:t>’ Giving A;</w:t>
       </w:r>
     </w:p>
     <w:p>
@@ -3160,7 +4110,23 @@
           <w:sz w:val="18"/>
           <w:szCs w:val="18"/>
         </w:rPr>
-        <w:t>Join A and airticket over CID Giving B;</w:t>
+        <w:t xml:space="preserve">Join A and </w:t>
+      </w:r>
+      <w:proofErr w:type="spellStart"/>
+      <w:r>
+        <w:rPr>
+          <w:sz w:val="18"/>
+          <w:szCs w:val="18"/>
+        </w:rPr>
+        <w:t>airticket</w:t>
+      </w:r>
+      <w:proofErr w:type="spellEnd"/>
+      <w:r>
+        <w:rPr>
+          <w:sz w:val="18"/>
+          <w:szCs w:val="18"/>
+        </w:rPr>
+        <w:t xml:space="preserve"> over CID Giving B;</w:t>
       </w:r>
     </w:p>
     <w:p>
@@ -3190,14 +4156,39 @@
           <w:sz w:val="18"/>
           <w:szCs w:val="18"/>
         </w:rPr>
-        <w:t xml:space="preserve"> and airport over airport.PID = </w:t>
-      </w:r>
-      <w:r>
-        <w:rPr>
-          <w:sz w:val="18"/>
-          <w:szCs w:val="18"/>
-        </w:rPr>
-        <w:t>B.PDID Giving D;</w:t>
+        <w:t xml:space="preserve"> and airport over </w:t>
+      </w:r>
+      <w:proofErr w:type="spellStart"/>
+      <w:r>
+        <w:rPr>
+          <w:sz w:val="18"/>
+          <w:szCs w:val="18"/>
+        </w:rPr>
+        <w:t>airport.PID</w:t>
+      </w:r>
+      <w:proofErr w:type="spellEnd"/>
+      <w:r>
+        <w:rPr>
+          <w:sz w:val="18"/>
+          <w:szCs w:val="18"/>
+        </w:rPr>
+        <w:t xml:space="preserve"> = </w:t>
+      </w:r>
+      <w:proofErr w:type="gramStart"/>
+      <w:r>
+        <w:rPr>
+          <w:sz w:val="18"/>
+          <w:szCs w:val="18"/>
+        </w:rPr>
+        <w:t>B.PDID</w:t>
+      </w:r>
+      <w:proofErr w:type="gramEnd"/>
+      <w:r>
+        <w:rPr>
+          <w:sz w:val="18"/>
+          <w:szCs w:val="18"/>
+        </w:rPr>
+        <w:t xml:space="preserve"> Giving D;</w:t>
       </w:r>
     </w:p>
     <w:p>
@@ -3220,7 +4211,39 @@
           <w:sz w:val="18"/>
           <w:szCs w:val="18"/>
         </w:rPr>
-        <w:t>Join B and airport over airport.PID = B.PAID Giving E;</w:t>
+        <w:t xml:space="preserve">Join B and airport over </w:t>
+      </w:r>
+      <w:proofErr w:type="spellStart"/>
+      <w:r>
+        <w:rPr>
+          <w:sz w:val="18"/>
+          <w:szCs w:val="18"/>
+        </w:rPr>
+        <w:t>airport.PID</w:t>
+      </w:r>
+      <w:proofErr w:type="spellEnd"/>
+      <w:r>
+        <w:rPr>
+          <w:sz w:val="18"/>
+          <w:szCs w:val="18"/>
+        </w:rPr>
+        <w:t xml:space="preserve"> = </w:t>
+      </w:r>
+      <w:proofErr w:type="gramStart"/>
+      <w:r>
+        <w:rPr>
+          <w:sz w:val="18"/>
+          <w:szCs w:val="18"/>
+        </w:rPr>
+        <w:t>B.PAID</w:t>
+      </w:r>
+      <w:proofErr w:type="gramEnd"/>
+      <w:r>
+        <w:rPr>
+          <w:sz w:val="18"/>
+          <w:szCs w:val="18"/>
+        </w:rPr>
+        <w:t xml:space="preserve"> Giving E;</w:t>
       </w:r>
     </w:p>
     <w:p>
@@ -3268,7 +4291,23 @@
           <w:sz w:val="18"/>
           <w:szCs w:val="18"/>
         </w:rPr>
-        <w:t>Project F over PCity Giving Result</w:t>
+        <w:t xml:space="preserve">Project F over </w:t>
+      </w:r>
+      <w:proofErr w:type="spellStart"/>
+      <w:r>
+        <w:rPr>
+          <w:sz w:val="18"/>
+          <w:szCs w:val="18"/>
+        </w:rPr>
+        <w:t>PCity</w:t>
+      </w:r>
+      <w:proofErr w:type="spellEnd"/>
+      <w:r>
+        <w:rPr>
+          <w:sz w:val="18"/>
+          <w:szCs w:val="18"/>
+        </w:rPr>
+        <w:t xml:space="preserve"> Giving Result</w:t>
       </w:r>
       <w:r>
         <w:rPr>
@@ -3305,7 +4344,23 @@
           <w:b/>
           <w:szCs w:val="20"/>
         </w:rPr>
-        <w:t xml:space="preserve"> the names of client, who have ever used both of airline ‘korean air’ and ‘Japan air’.</w:t>
+        <w:t xml:space="preserve"> the names of client, who have ever used both of airline ‘</w:t>
+      </w:r>
+      <w:proofErr w:type="spellStart"/>
+      <w:r>
+        <w:rPr>
+          <w:b/>
+          <w:szCs w:val="20"/>
+        </w:rPr>
+        <w:t>korean</w:t>
+      </w:r>
+      <w:proofErr w:type="spellEnd"/>
+      <w:r>
+        <w:rPr>
+          <w:b/>
+          <w:szCs w:val="20"/>
+        </w:rPr>
+        <w:t xml:space="preserve"> air’ and ‘Japan air’.</w:t>
       </w:r>
     </w:p>
     <w:p>
@@ -3331,12 +4386,37 @@
         </w:rPr>
         <w:t xml:space="preserve">Select airline Where </w:t>
       </w:r>
-      <w:r>
-        <w:rPr>
-          <w:sz w:val="18"/>
-          <w:szCs w:val="18"/>
-        </w:rPr>
-        <w:t>LName = ‘korean air’ Giving A;</w:t>
+      <w:proofErr w:type="spellStart"/>
+      <w:r>
+        <w:rPr>
+          <w:sz w:val="18"/>
+          <w:szCs w:val="18"/>
+        </w:rPr>
+        <w:t>LName</w:t>
+      </w:r>
+      <w:proofErr w:type="spellEnd"/>
+      <w:r>
+        <w:rPr>
+          <w:sz w:val="18"/>
+          <w:szCs w:val="18"/>
+        </w:rPr>
+        <w:t xml:space="preserve"> = ‘</w:t>
+      </w:r>
+      <w:proofErr w:type="spellStart"/>
+      <w:r>
+        <w:rPr>
+          <w:sz w:val="18"/>
+          <w:szCs w:val="18"/>
+        </w:rPr>
+        <w:t>korean</w:t>
+      </w:r>
+      <w:proofErr w:type="spellEnd"/>
+      <w:r>
+        <w:rPr>
+          <w:sz w:val="18"/>
+          <w:szCs w:val="18"/>
+        </w:rPr>
+        <w:t xml:space="preserve"> air’ Giving A;</w:t>
       </w:r>
     </w:p>
     <w:p>
@@ -3360,7 +4440,25 @@
           <w:sz w:val="18"/>
           <w:szCs w:val="18"/>
         </w:rPr>
-        <w:t>Join A and airticket over LID Giving B;</w:t>
+        <w:t xml:space="preserve">Join A and </w:t>
+      </w:r>
+      <w:proofErr w:type="spellStart"/>
+      <w:r>
+        <w:rPr>
+          <w:rFonts w:hint="eastAsia"/>
+          <w:sz w:val="18"/>
+          <w:szCs w:val="18"/>
+        </w:rPr>
+        <w:t>airticket</w:t>
+      </w:r>
+      <w:proofErr w:type="spellEnd"/>
+      <w:r>
+        <w:rPr>
+          <w:rFonts w:hint="eastAsia"/>
+          <w:sz w:val="18"/>
+          <w:szCs w:val="18"/>
+        </w:rPr>
+        <w:t xml:space="preserve"> over LID Giving B;</w:t>
       </w:r>
     </w:p>
     <w:p>
@@ -3383,7 +4481,23 @@
           <w:sz w:val="18"/>
           <w:szCs w:val="18"/>
         </w:rPr>
-        <w:t>Select airline Where LName = ‘Japan air’ Giving C;</w:t>
+        <w:t xml:space="preserve">Select airline Where </w:t>
+      </w:r>
+      <w:proofErr w:type="spellStart"/>
+      <w:r>
+        <w:rPr>
+          <w:sz w:val="18"/>
+          <w:szCs w:val="18"/>
+        </w:rPr>
+        <w:t>LName</w:t>
+      </w:r>
+      <w:proofErr w:type="spellEnd"/>
+      <w:r>
+        <w:rPr>
+          <w:sz w:val="18"/>
+          <w:szCs w:val="18"/>
+        </w:rPr>
+        <w:t xml:space="preserve"> = ‘Japan air’ Giving C;</w:t>
       </w:r>
     </w:p>
     <w:p>
@@ -3406,7 +4520,23 @@
           <w:sz w:val="18"/>
           <w:szCs w:val="18"/>
         </w:rPr>
-        <w:t>Join C and airticket over LID Giving D;</w:t>
+        <w:t xml:space="preserve">Join C and </w:t>
+      </w:r>
+      <w:proofErr w:type="spellStart"/>
+      <w:r>
+        <w:rPr>
+          <w:sz w:val="18"/>
+          <w:szCs w:val="18"/>
+        </w:rPr>
+        <w:t>airticket</w:t>
+      </w:r>
+      <w:proofErr w:type="spellEnd"/>
+      <w:r>
+        <w:rPr>
+          <w:sz w:val="18"/>
+          <w:szCs w:val="18"/>
+        </w:rPr>
+        <w:t xml:space="preserve"> over LID Giving D;</w:t>
       </w:r>
     </w:p>
     <w:p>
@@ -3478,7 +4608,23 @@
           <w:sz w:val="18"/>
           <w:szCs w:val="18"/>
         </w:rPr>
-        <w:t>Project F over CName Giving Result;</w:t>
+        <w:t xml:space="preserve">Project F over </w:t>
+      </w:r>
+      <w:proofErr w:type="spellStart"/>
+      <w:r>
+        <w:rPr>
+          <w:sz w:val="18"/>
+          <w:szCs w:val="18"/>
+        </w:rPr>
+        <w:t>CName</w:t>
+      </w:r>
+      <w:proofErr w:type="spellEnd"/>
+      <w:r>
+        <w:rPr>
+          <w:sz w:val="18"/>
+          <w:szCs w:val="18"/>
+        </w:rPr>
+        <w:t xml:space="preserve"> Giving Result;</w:t>
       </w:r>
     </w:p>
     <w:p>
@@ -3547,7 +4693,25 @@
           <w:sz w:val="18"/>
           <w:szCs w:val="18"/>
         </w:rPr>
-        <w:t xml:space="preserve">Select airport Where PName </w:t>
+        <w:t xml:space="preserve">Select airport Where </w:t>
+      </w:r>
+      <w:proofErr w:type="spellStart"/>
+      <w:r>
+        <w:rPr>
+          <w:rFonts w:hint="eastAsia"/>
+          <w:sz w:val="18"/>
+          <w:szCs w:val="18"/>
+        </w:rPr>
+        <w:t>PName</w:t>
+      </w:r>
+      <w:proofErr w:type="spellEnd"/>
+      <w:r>
+        <w:rPr>
+          <w:rFonts w:hint="eastAsia"/>
+          <w:sz w:val="18"/>
+          <w:szCs w:val="18"/>
+        </w:rPr>
+        <w:t xml:space="preserve"> </w:t>
       </w:r>
       <w:r>
         <w:rPr>
@@ -3577,7 +4741,41 @@
           <w:sz w:val="18"/>
           <w:szCs w:val="18"/>
         </w:rPr>
-        <w:t>Join A and airticket Over A.PID = airticket.PAID Giving B;</w:t>
+        <w:t xml:space="preserve">Join A and </w:t>
+      </w:r>
+      <w:proofErr w:type="spellStart"/>
+      <w:r>
+        <w:rPr>
+          <w:sz w:val="18"/>
+          <w:szCs w:val="18"/>
+        </w:rPr>
+        <w:t>airticket</w:t>
+      </w:r>
+      <w:proofErr w:type="spellEnd"/>
+      <w:r>
+        <w:rPr>
+          <w:sz w:val="18"/>
+          <w:szCs w:val="18"/>
+        </w:rPr>
+        <w:t xml:space="preserve"> Over A.PID = </w:t>
+      </w:r>
+      <w:proofErr w:type="spellStart"/>
+      <w:proofErr w:type="gramStart"/>
+      <w:r>
+        <w:rPr>
+          <w:sz w:val="18"/>
+          <w:szCs w:val="18"/>
+        </w:rPr>
+        <w:t>airticket.PAID</w:t>
+      </w:r>
+      <w:proofErr w:type="spellEnd"/>
+      <w:proofErr w:type="gramEnd"/>
+      <w:r>
+        <w:rPr>
+          <w:sz w:val="18"/>
+          <w:szCs w:val="18"/>
+        </w:rPr>
+        <w:t xml:space="preserve"> Giving B;</w:t>
       </w:r>
     </w:p>
     <w:p>
@@ -3600,7 +4798,39 @@
           <w:sz w:val="18"/>
           <w:szCs w:val="18"/>
         </w:rPr>
-        <w:t>Select airport Where PName = ‘Graz’ Givng C;</w:t>
+        <w:t xml:space="preserve">Select airport Where </w:t>
+      </w:r>
+      <w:proofErr w:type="spellStart"/>
+      <w:r>
+        <w:rPr>
+          <w:sz w:val="18"/>
+          <w:szCs w:val="18"/>
+        </w:rPr>
+        <w:t>PName</w:t>
+      </w:r>
+      <w:proofErr w:type="spellEnd"/>
+      <w:r>
+        <w:rPr>
+          <w:sz w:val="18"/>
+          <w:szCs w:val="18"/>
+        </w:rPr>
+        <w:t xml:space="preserve"> = ‘Graz’ </w:t>
+      </w:r>
+      <w:proofErr w:type="spellStart"/>
+      <w:r>
+        <w:rPr>
+          <w:sz w:val="18"/>
+          <w:szCs w:val="18"/>
+        </w:rPr>
+        <w:t>Givng</w:t>
+      </w:r>
+      <w:proofErr w:type="spellEnd"/>
+      <w:r>
+        <w:rPr>
+          <w:sz w:val="18"/>
+          <w:szCs w:val="18"/>
+        </w:rPr>
+        <w:t xml:space="preserve"> C;</w:t>
       </w:r>
     </w:p>
     <w:p>
@@ -3623,7 +4853,41 @@
           <w:sz w:val="18"/>
           <w:szCs w:val="18"/>
         </w:rPr>
-        <w:t>Join C and airticket Over C.PID = airticket.PAID Giving D;</w:t>
+        <w:t xml:space="preserve">Join C and </w:t>
+      </w:r>
+      <w:proofErr w:type="spellStart"/>
+      <w:r>
+        <w:rPr>
+          <w:sz w:val="18"/>
+          <w:szCs w:val="18"/>
+        </w:rPr>
+        <w:t>airticket</w:t>
+      </w:r>
+      <w:proofErr w:type="spellEnd"/>
+      <w:r>
+        <w:rPr>
+          <w:sz w:val="18"/>
+          <w:szCs w:val="18"/>
+        </w:rPr>
+        <w:t xml:space="preserve"> Over C.PID = </w:t>
+      </w:r>
+      <w:proofErr w:type="spellStart"/>
+      <w:proofErr w:type="gramStart"/>
+      <w:r>
+        <w:rPr>
+          <w:sz w:val="18"/>
+          <w:szCs w:val="18"/>
+        </w:rPr>
+        <w:t>airticket.PAID</w:t>
+      </w:r>
+      <w:proofErr w:type="spellEnd"/>
+      <w:proofErr w:type="gramEnd"/>
+      <w:r>
+        <w:rPr>
+          <w:sz w:val="18"/>
+          <w:szCs w:val="18"/>
+        </w:rPr>
+        <w:t xml:space="preserve"> Giving D;</w:t>
       </w:r>
     </w:p>
     <w:p>
@@ -3693,7 +4957,23 @@
           <w:sz w:val="18"/>
           <w:szCs w:val="18"/>
         </w:rPr>
-        <w:t>Project F Over CName Giving Result;</w:t>
+        <w:t xml:space="preserve">Project F Over </w:t>
+      </w:r>
+      <w:proofErr w:type="spellStart"/>
+      <w:r>
+        <w:rPr>
+          <w:sz w:val="18"/>
+          <w:szCs w:val="18"/>
+        </w:rPr>
+        <w:t>CName</w:t>
+      </w:r>
+      <w:proofErr w:type="spellEnd"/>
+      <w:r>
+        <w:rPr>
+          <w:sz w:val="18"/>
+          <w:szCs w:val="18"/>
+        </w:rPr>
+        <w:t xml:space="preserve"> Giving Result;</w:t>
       </w:r>
     </w:p>
     <w:p>
@@ -3794,7 +5074,39 @@
           <w:b/>
           <w:szCs w:val="20"/>
         </w:rPr>
-        <w:t>‘hojun’, departure time is ‘2018-07-07’ and airline is ‘korean air’</w:t>
+        <w:t>‘</w:t>
+      </w:r>
+      <w:proofErr w:type="spellStart"/>
+      <w:r>
+        <w:rPr>
+          <w:b/>
+          <w:szCs w:val="20"/>
+        </w:rPr>
+        <w:t>hojun</w:t>
+      </w:r>
+      <w:proofErr w:type="spellEnd"/>
+      <w:r>
+        <w:rPr>
+          <w:b/>
+          <w:szCs w:val="20"/>
+        </w:rPr>
+        <w:t>’, departure time is ‘2018-07-07’ and airline is ‘</w:t>
+      </w:r>
+      <w:proofErr w:type="spellStart"/>
+      <w:r>
+        <w:rPr>
+          <w:b/>
+          <w:szCs w:val="20"/>
+        </w:rPr>
+        <w:t>korean</w:t>
+      </w:r>
+      <w:proofErr w:type="spellEnd"/>
+      <w:r>
+        <w:rPr>
+          <w:b/>
+          <w:szCs w:val="20"/>
+        </w:rPr>
+        <w:t xml:space="preserve"> air’</w:t>
       </w:r>
       <w:r>
         <w:rPr>
@@ -3901,14 +5213,110 @@
         <w:rPr>
           <w:szCs w:val="20"/>
         </w:rPr>
-        <w:t xml:space="preserve">(T.TSeat) : </w:t>
+        <w:t>(</w:t>
+      </w:r>
+      <w:proofErr w:type="spellStart"/>
+      <w:proofErr w:type="gramStart"/>
+      <w:r>
+        <w:rPr>
+          <w:szCs w:val="20"/>
+        </w:rPr>
+        <w:t>T.TSeat</w:t>
+      </w:r>
+      <w:proofErr w:type="spellEnd"/>
+      <w:proofErr w:type="gramEnd"/>
+      <w:r>
+        <w:rPr>
+          <w:szCs w:val="20"/>
+        </w:rPr>
+        <w:t xml:space="preserve">) : </w:t>
       </w:r>
       <w:r>
         <w:rPr>
           <w:rFonts w:eastAsiaTheme="minorHAnsi"/>
           <w:szCs w:val="20"/>
         </w:rPr>
-        <w:t>( T.CID = C.CID &amp; T.TDTime = ‘2018-07-07’ &amp; T.LID = L.LID &amp; C.CName = ‘hojun’ &amp; L.LName = ‘korean air’)</w:t>
+        <w:t xml:space="preserve">( T.CID = C.CID &amp; </w:t>
+      </w:r>
+      <w:proofErr w:type="spellStart"/>
+      <w:r>
+        <w:rPr>
+          <w:rFonts w:eastAsiaTheme="minorHAnsi"/>
+          <w:szCs w:val="20"/>
+        </w:rPr>
+        <w:t>T.TDTime</w:t>
+      </w:r>
+      <w:proofErr w:type="spellEnd"/>
+      <w:r>
+        <w:rPr>
+          <w:rFonts w:eastAsiaTheme="minorHAnsi"/>
+          <w:szCs w:val="20"/>
+        </w:rPr>
+        <w:t xml:space="preserve"> = ‘2018-07-07’ &amp; T.LID = L.LID &amp; </w:t>
+      </w:r>
+      <w:proofErr w:type="spellStart"/>
+      <w:r>
+        <w:rPr>
+          <w:rFonts w:eastAsiaTheme="minorHAnsi"/>
+          <w:szCs w:val="20"/>
+        </w:rPr>
+        <w:t>C.CName</w:t>
+      </w:r>
+      <w:proofErr w:type="spellEnd"/>
+      <w:r>
+        <w:rPr>
+          <w:rFonts w:eastAsiaTheme="minorHAnsi"/>
+          <w:szCs w:val="20"/>
+        </w:rPr>
+        <w:t xml:space="preserve"> = ‘</w:t>
+      </w:r>
+      <w:proofErr w:type="spellStart"/>
+      <w:r>
+        <w:rPr>
+          <w:rFonts w:eastAsiaTheme="minorHAnsi"/>
+          <w:szCs w:val="20"/>
+        </w:rPr>
+        <w:t>hojun</w:t>
+      </w:r>
+      <w:proofErr w:type="spellEnd"/>
+      <w:r>
+        <w:rPr>
+          <w:rFonts w:eastAsiaTheme="minorHAnsi"/>
+          <w:szCs w:val="20"/>
+        </w:rPr>
+        <w:t xml:space="preserve">’ &amp; </w:t>
+      </w:r>
+      <w:proofErr w:type="spellStart"/>
+      <w:r>
+        <w:rPr>
+          <w:rFonts w:eastAsiaTheme="minorHAnsi"/>
+          <w:szCs w:val="20"/>
+        </w:rPr>
+        <w:t>L.LName</w:t>
+      </w:r>
+      <w:proofErr w:type="spellEnd"/>
+      <w:r>
+        <w:rPr>
+          <w:rFonts w:eastAsiaTheme="minorHAnsi"/>
+          <w:szCs w:val="20"/>
+        </w:rPr>
+        <w:t xml:space="preserve"> = ‘</w:t>
+      </w:r>
+      <w:proofErr w:type="spellStart"/>
+      <w:r>
+        <w:rPr>
+          <w:rFonts w:eastAsiaTheme="minorHAnsi"/>
+          <w:szCs w:val="20"/>
+        </w:rPr>
+        <w:t>korean</w:t>
+      </w:r>
+      <w:proofErr w:type="spellEnd"/>
+      <w:r>
+        <w:rPr>
+          <w:rFonts w:eastAsiaTheme="minorHAnsi"/>
+          <w:szCs w:val="20"/>
+        </w:rPr>
+        <w:t xml:space="preserve"> air’)</w:t>
       </w:r>
     </w:p>
     <w:p>
@@ -3956,7 +5364,39 @@
           <w:b/>
           <w:szCs w:val="20"/>
         </w:rPr>
-        <w:t>which the owner is ‘hojun’ and the airline is ‘korean air’</w:t>
+        <w:t>which the owner is ‘</w:t>
+      </w:r>
+      <w:proofErr w:type="spellStart"/>
+      <w:r>
+        <w:rPr>
+          <w:b/>
+          <w:szCs w:val="20"/>
+        </w:rPr>
+        <w:t>hojun</w:t>
+      </w:r>
+      <w:proofErr w:type="spellEnd"/>
+      <w:r>
+        <w:rPr>
+          <w:b/>
+          <w:szCs w:val="20"/>
+        </w:rPr>
+        <w:t>’ and the airline is ‘</w:t>
+      </w:r>
+      <w:proofErr w:type="spellStart"/>
+      <w:r>
+        <w:rPr>
+          <w:b/>
+          <w:szCs w:val="20"/>
+        </w:rPr>
+        <w:t>korean</w:t>
+      </w:r>
+      <w:proofErr w:type="spellEnd"/>
+      <w:r>
+        <w:rPr>
+          <w:b/>
+          <w:szCs w:val="20"/>
+        </w:rPr>
+        <w:t xml:space="preserve"> air’</w:t>
       </w:r>
     </w:p>
     <w:p>
@@ -3988,8 +5428,17 @@
           <w:rFonts w:hint="eastAsia"/>
           <w:szCs w:val="20"/>
         </w:rPr>
-        <w:t xml:space="preserve"> -&gt; airticket</w:t>
-      </w:r>
+        <w:t xml:space="preserve"> -&gt; </w:t>
+      </w:r>
+      <w:proofErr w:type="spellStart"/>
+      <w:r>
+        <w:rPr>
+          <w:rFonts w:hint="eastAsia"/>
+          <w:szCs w:val="20"/>
+        </w:rPr>
+        <w:t>airticket</w:t>
+      </w:r>
+      <w:proofErr w:type="spellEnd"/>
     </w:p>
     <w:p>
       <w:pPr>
@@ -4006,8 +5455,16 @@
         <w:rPr>
           <w:szCs w:val="20"/>
         </w:rPr>
-        <w:t>T2 -&gt; airticket</w:t>
-      </w:r>
+        <w:t xml:space="preserve">T2 -&gt; </w:t>
+      </w:r>
+      <w:proofErr w:type="spellStart"/>
+      <w:r>
+        <w:rPr>
+          <w:szCs w:val="20"/>
+        </w:rPr>
+        <w:t>airticket</w:t>
+      </w:r>
+      <w:proofErr w:type="spellEnd"/>
     </w:p>
     <w:p>
       <w:pPr>
@@ -4064,14 +5521,92 @@
         <w:rPr>
           <w:szCs w:val="20"/>
         </w:rPr>
-        <w:t xml:space="preserve">(T1.TPrice) : </w:t>
+        <w:t>(T</w:t>
+      </w:r>
+      <w:proofErr w:type="gramStart"/>
+      <w:r>
+        <w:rPr>
+          <w:szCs w:val="20"/>
+        </w:rPr>
+        <w:t>1.TPrice</w:t>
+      </w:r>
+      <w:proofErr w:type="gramEnd"/>
+      <w:r>
+        <w:rPr>
+          <w:szCs w:val="20"/>
+        </w:rPr>
+        <w:t xml:space="preserve">) : </w:t>
       </w:r>
       <w:r>
         <w:rPr>
           <w:rFonts w:eastAsiaTheme="minorHAnsi"/>
           <w:szCs w:val="20"/>
         </w:rPr>
-        <w:t xml:space="preserve">∀T2 ∃C ∃L ( C.CName = ‘hojun’ &amp; L.LName = ‘korean air’ &amp; T1.CID = C.CID &amp; T1.LID = L.LID &amp; T2.CID = C.CID &amp; T2.LID = L.LID &amp; T1.TPrice </w:t>
+        <w:t xml:space="preserve">∀T2 ∃C ∃L ( </w:t>
+      </w:r>
+      <w:proofErr w:type="spellStart"/>
+      <w:r>
+        <w:rPr>
+          <w:rFonts w:eastAsiaTheme="minorHAnsi"/>
+          <w:szCs w:val="20"/>
+        </w:rPr>
+        <w:t>C.CName</w:t>
+      </w:r>
+      <w:proofErr w:type="spellEnd"/>
+      <w:r>
+        <w:rPr>
+          <w:rFonts w:eastAsiaTheme="minorHAnsi"/>
+          <w:szCs w:val="20"/>
+        </w:rPr>
+        <w:t xml:space="preserve"> = ‘</w:t>
+      </w:r>
+      <w:proofErr w:type="spellStart"/>
+      <w:r>
+        <w:rPr>
+          <w:rFonts w:eastAsiaTheme="minorHAnsi"/>
+          <w:szCs w:val="20"/>
+        </w:rPr>
+        <w:t>hojun</w:t>
+      </w:r>
+      <w:proofErr w:type="spellEnd"/>
+      <w:r>
+        <w:rPr>
+          <w:rFonts w:eastAsiaTheme="minorHAnsi"/>
+          <w:szCs w:val="20"/>
+        </w:rPr>
+        <w:t xml:space="preserve">’ &amp; </w:t>
+      </w:r>
+      <w:proofErr w:type="spellStart"/>
+      <w:r>
+        <w:rPr>
+          <w:rFonts w:eastAsiaTheme="minorHAnsi"/>
+          <w:szCs w:val="20"/>
+        </w:rPr>
+        <w:t>L.LName</w:t>
+      </w:r>
+      <w:proofErr w:type="spellEnd"/>
+      <w:r>
+        <w:rPr>
+          <w:rFonts w:eastAsiaTheme="minorHAnsi"/>
+          <w:szCs w:val="20"/>
+        </w:rPr>
+        <w:t xml:space="preserve"> = ‘</w:t>
+      </w:r>
+      <w:proofErr w:type="spellStart"/>
+      <w:r>
+        <w:rPr>
+          <w:rFonts w:eastAsiaTheme="minorHAnsi"/>
+          <w:szCs w:val="20"/>
+        </w:rPr>
+        <w:t>korean</w:t>
+      </w:r>
+      <w:proofErr w:type="spellEnd"/>
+      <w:r>
+        <w:rPr>
+          <w:rFonts w:eastAsiaTheme="minorHAnsi"/>
+          <w:szCs w:val="20"/>
+        </w:rPr>
+        <w:t xml:space="preserve"> air’ &amp; T1.CID = C.CID &amp; T1.LID = L.LID &amp; T2.CID = C.CID &amp; T2.LID = L.LID &amp; T1.TPrice </w:t>
       </w:r>
       <w:r>
         <w:rPr>
@@ -4138,8 +5673,16 @@
         <w:rPr>
           <w:szCs w:val="20"/>
         </w:rPr>
-        <w:t>T1 -&gt; airticket</w:t>
-      </w:r>
+        <w:t xml:space="preserve">T1 -&gt; </w:t>
+      </w:r>
+      <w:proofErr w:type="spellStart"/>
+      <w:r>
+        <w:rPr>
+          <w:szCs w:val="20"/>
+        </w:rPr>
+        <w:t>airticket</w:t>
+      </w:r>
+      <w:proofErr w:type="spellEnd"/>
     </w:p>
     <w:p>
       <w:pPr>
@@ -4157,8 +5700,17 @@
           <w:rFonts w:hint="eastAsia"/>
           <w:szCs w:val="20"/>
         </w:rPr>
-        <w:t>T2 -&gt; airticket</w:t>
-      </w:r>
+        <w:t xml:space="preserve">T2 -&gt; </w:t>
+      </w:r>
+      <w:proofErr w:type="spellStart"/>
+      <w:r>
+        <w:rPr>
+          <w:rFonts w:hint="eastAsia"/>
+          <w:szCs w:val="20"/>
+        </w:rPr>
+        <w:t>airticket</w:t>
+      </w:r>
+      <w:proofErr w:type="spellEnd"/>
     </w:p>
     <w:p>
       <w:pPr>
@@ -4229,14 +5781,44 @@
         <w:rPr>
           <w:szCs w:val="20"/>
         </w:rPr>
-        <w:t xml:space="preserve">(T1.TSeat) : </w:t>
+        <w:t>(T</w:t>
+      </w:r>
+      <w:proofErr w:type="gramStart"/>
+      <w:r>
+        <w:rPr>
+          <w:szCs w:val="20"/>
+        </w:rPr>
+        <w:t>1.TSeat</w:t>
+      </w:r>
+      <w:proofErr w:type="gramEnd"/>
+      <w:r>
+        <w:rPr>
+          <w:szCs w:val="20"/>
+        </w:rPr>
+        <w:t xml:space="preserve">) : </w:t>
       </w:r>
       <w:r>
         <w:rPr>
           <w:rFonts w:eastAsiaTheme="minorHAnsi"/>
           <w:szCs w:val="20"/>
         </w:rPr>
-        <w:t>∀T2 ∃P1 ∃P2 ∃L ( T1.PDID = P1.PID &amp; T2.PDID = P1.PID &amp; T1.PAID = P2.PID &amp; T2.PAID = P2.PID &amp; T1.LID = L.LID &amp; T2.LID = L.LID &amp; P1.PName = ‘Vienna’ &amp; P2.PName = ‘Graz’ &amp; L.LName = ‘LOT’ &amp; T1.TSeat &gt;= T2.TSeat)</w:t>
+        <w:t xml:space="preserve">∀T2 ∃P1 ∃P2 ∃L ( T1.PDID = P1.PID &amp; T2.PDID = P1.PID &amp; T1.PAID = P2.PID &amp; T2.PAID = P2.PID &amp; T1.LID = L.LID &amp; T2.LID = L.LID &amp; P1.PName = ‘Vienna’ &amp; P2.PName = ‘Graz’ &amp; </w:t>
+      </w:r>
+      <w:proofErr w:type="spellStart"/>
+      <w:r>
+        <w:rPr>
+          <w:rFonts w:eastAsiaTheme="minorHAnsi"/>
+          <w:szCs w:val="20"/>
+        </w:rPr>
+        <w:t>L.LName</w:t>
+      </w:r>
+      <w:proofErr w:type="spellEnd"/>
+      <w:r>
+        <w:rPr>
+          <w:rFonts w:eastAsiaTheme="minorHAnsi"/>
+          <w:szCs w:val="20"/>
+        </w:rPr>
+        <w:t xml:space="preserve"> = ‘LOT’ &amp; T1.TSeat &gt;= T2.TSeat)</w:t>
       </w:r>
     </w:p>
     <w:p>
@@ -4279,8 +5861,8 @@
         <w:autoSpaceDN/>
         <w:ind w:firstLine="400"/>
         <w:rPr>
-          <w:sz w:val="18"/>
-          <w:szCs w:val="18"/>
+          <w:b/>
+          <w:szCs w:val="20"/>
         </w:rPr>
       </w:pPr>
       <w:r>
@@ -4289,52 +5871,2486 @@
           <w:b/>
           <w:szCs w:val="20"/>
         </w:rPr>
-        <w:t xml:space="preserve">Get the seat number </w:t>
+        <w:t xml:space="preserve">Get </w:t>
       </w:r>
       <w:r>
         <w:rPr>
           <w:b/>
           <w:szCs w:val="20"/>
         </w:rPr>
-        <w:t xml:space="preserve">of </w:t>
+        <w:t xml:space="preserve">the client names, </w:t>
       </w:r>
       <w:r>
         <w:rPr>
           <w:b/>
           <w:szCs w:val="20"/>
         </w:rPr>
-        <w:t xml:space="preserve">the ticket, of </w:t>
-      </w:r>
+        <w:t xml:space="preserve">who has a ticket of which </w:t>
+      </w:r>
+      <w:r>
+        <w:rPr>
+          <w:b/>
+          <w:szCs w:val="20"/>
+        </w:rPr>
+        <w:t>Korean air mileage is 4000.</w:t>
+      </w:r>
+    </w:p>
+    <w:p>
+      <w:pPr>
+        <w:wordWrap/>
+        <w:adjustRightInd w:val="0"/>
+        <w:spacing w:after="0" w:line="240" w:lineRule="auto"/>
+        <w:ind w:firstLine="400"/>
+        <w:jc w:val="left"/>
+        <w:rPr>
+          <w:rFonts w:ascii="Lucida Console" w:hAnsi="Lucida Console" w:cs="Lucida Console"/>
+          <w:color w:val="FFFF40"/>
+          <w:kern w:val="0"/>
+          <w:sz w:val="18"/>
+          <w:szCs w:val="18"/>
+        </w:rPr>
+      </w:pPr>
+      <w:r>
+        <w:rPr>
+          <w:rFonts w:ascii="Lucida Console" w:hAnsi="Lucida Console" w:cs="Lucida Console"/>
+          <w:color w:val="5B9BD5" w:themeColor="accent1"/>
+          <w:kern w:val="0"/>
+          <w:sz w:val="18"/>
+          <w:szCs w:val="18"/>
+        </w:rPr>
+        <w:t xml:space="preserve">Select </w:t>
+      </w:r>
+      <w:proofErr w:type="spellStart"/>
+      <w:r>
+        <w:rPr>
+          <w:rFonts w:ascii="Lucida Console" w:hAnsi="Lucida Console" w:cs="Lucida Console"/>
+          <w:kern w:val="0"/>
+          <w:sz w:val="18"/>
+          <w:szCs w:val="18"/>
+        </w:rPr>
+        <w:t>CName</w:t>
+      </w:r>
+      <w:proofErr w:type="spellEnd"/>
+      <w:r>
+        <w:rPr>
+          <w:rFonts w:ascii="Lucida Console" w:hAnsi="Lucida Console" w:cs="Lucida Console"/>
+          <w:kern w:val="0"/>
+          <w:sz w:val="18"/>
+          <w:szCs w:val="18"/>
+        </w:rPr>
+        <w:t xml:space="preserve"> </w:t>
+      </w:r>
+      <w:r>
+        <w:rPr>
+          <w:rFonts w:ascii="Lucida Console" w:hAnsi="Lucida Console" w:cs="Lucida Console"/>
+          <w:color w:val="FF4040"/>
+          <w:kern w:val="0"/>
+          <w:sz w:val="18"/>
+          <w:szCs w:val="18"/>
+        </w:rPr>
+        <w:t>from</w:t>
+      </w:r>
+      <w:r>
+        <w:rPr>
+          <w:rFonts w:ascii="Lucida Console" w:hAnsi="Lucida Console" w:cs="Lucida Console"/>
+          <w:kern w:val="0"/>
+          <w:sz w:val="18"/>
+          <w:szCs w:val="18"/>
+        </w:rPr>
+        <w:t xml:space="preserve"> client </w:t>
+      </w:r>
+      <w:r>
+        <w:rPr>
+          <w:rFonts w:ascii="Lucida Console" w:hAnsi="Lucida Console" w:cs="Lucida Console"/>
+          <w:color w:val="FF4040"/>
+          <w:kern w:val="0"/>
+          <w:sz w:val="18"/>
+          <w:szCs w:val="18"/>
+        </w:rPr>
+        <w:t>where</w:t>
+      </w:r>
+      <w:r>
+        <w:rPr>
+          <w:rFonts w:ascii="Lucida Console" w:hAnsi="Lucida Console" w:cs="Lucida Console"/>
+          <w:kern w:val="0"/>
+          <w:sz w:val="18"/>
+          <w:szCs w:val="18"/>
+        </w:rPr>
+        <w:t xml:space="preserve"> CID </w:t>
+      </w:r>
+      <w:r>
+        <w:rPr>
+          <w:rFonts w:ascii="Lucida Console" w:hAnsi="Lucida Console" w:cs="Lucida Console"/>
+          <w:color w:val="FFFF40"/>
+          <w:kern w:val="0"/>
+          <w:sz w:val="18"/>
+          <w:szCs w:val="18"/>
+        </w:rPr>
+        <w:t>IN</w:t>
+      </w:r>
+    </w:p>
+    <w:p>
+      <w:pPr>
+        <w:wordWrap/>
+        <w:adjustRightInd w:val="0"/>
+        <w:spacing w:after="0" w:line="240" w:lineRule="auto"/>
+        <w:jc w:val="left"/>
+        <w:rPr>
+          <w:rFonts w:ascii="Lucida Console" w:hAnsi="Lucida Console" w:cs="Lucida Console"/>
+          <w:kern w:val="0"/>
+          <w:sz w:val="18"/>
+          <w:szCs w:val="18"/>
+        </w:rPr>
+      </w:pPr>
+    </w:p>
+    <w:p>
+      <w:pPr>
+        <w:wordWrap/>
+        <w:adjustRightInd w:val="0"/>
+        <w:spacing w:after="0" w:line="240" w:lineRule="auto"/>
+        <w:ind w:firstLine="800"/>
+        <w:jc w:val="left"/>
+        <w:rPr>
+          <w:rFonts w:ascii="Lucida Console" w:hAnsi="Lucida Console" w:cs="Lucida Console"/>
+          <w:color w:val="FFFF40"/>
+          <w:kern w:val="0"/>
+          <w:sz w:val="18"/>
+          <w:szCs w:val="18"/>
+        </w:rPr>
+      </w:pPr>
+      <w:proofErr w:type="gramStart"/>
+      <w:r>
+        <w:rPr>
+          <w:rFonts w:ascii="Lucida Console" w:hAnsi="Lucida Console" w:cs="Lucida Console"/>
+          <w:kern w:val="0"/>
+          <w:sz w:val="18"/>
+          <w:szCs w:val="18"/>
+        </w:rPr>
+        <w:t xml:space="preserve">( </w:t>
+      </w:r>
+      <w:r>
+        <w:rPr>
+          <w:rFonts w:ascii="Lucida Console" w:hAnsi="Lucida Console" w:cs="Lucida Console"/>
+          <w:color w:val="5B9BD5" w:themeColor="accent1"/>
+          <w:kern w:val="0"/>
+          <w:sz w:val="18"/>
+          <w:szCs w:val="18"/>
+        </w:rPr>
+        <w:t>Select</w:t>
+      </w:r>
+      <w:proofErr w:type="gramEnd"/>
+      <w:r>
+        <w:rPr>
+          <w:rFonts w:ascii="Lucida Console" w:hAnsi="Lucida Console" w:cs="Lucida Console"/>
+          <w:color w:val="5B9BD5" w:themeColor="accent1"/>
+          <w:kern w:val="0"/>
+          <w:sz w:val="18"/>
+          <w:szCs w:val="18"/>
+        </w:rPr>
+        <w:t xml:space="preserve"> </w:t>
+      </w:r>
+      <w:r>
+        <w:rPr>
+          <w:rFonts w:ascii="Lucida Console" w:hAnsi="Lucida Console" w:cs="Lucida Console"/>
+          <w:kern w:val="0"/>
+          <w:sz w:val="18"/>
+          <w:szCs w:val="18"/>
+        </w:rPr>
+        <w:t xml:space="preserve">CID </w:t>
+      </w:r>
+      <w:r>
+        <w:rPr>
+          <w:rFonts w:ascii="Lucida Console" w:hAnsi="Lucida Console" w:cs="Lucida Console"/>
+          <w:color w:val="FF4040"/>
+          <w:kern w:val="0"/>
+          <w:sz w:val="18"/>
+          <w:szCs w:val="18"/>
+        </w:rPr>
+        <w:t>from</w:t>
+      </w:r>
+      <w:r>
+        <w:rPr>
+          <w:rFonts w:ascii="Lucida Console" w:hAnsi="Lucida Console" w:cs="Lucida Console"/>
+          <w:kern w:val="0"/>
+          <w:sz w:val="18"/>
+          <w:szCs w:val="18"/>
+        </w:rPr>
+        <w:t xml:space="preserve"> </w:t>
+      </w:r>
+      <w:proofErr w:type="spellStart"/>
+      <w:r>
+        <w:rPr>
+          <w:rFonts w:ascii="Lucida Console" w:hAnsi="Lucida Console" w:cs="Lucida Console"/>
+          <w:kern w:val="0"/>
+          <w:sz w:val="18"/>
+          <w:szCs w:val="18"/>
+        </w:rPr>
+        <w:t>airticket</w:t>
+      </w:r>
+      <w:proofErr w:type="spellEnd"/>
+      <w:r>
+        <w:rPr>
+          <w:rFonts w:ascii="Lucida Console" w:hAnsi="Lucida Console" w:cs="Lucida Console"/>
+          <w:kern w:val="0"/>
+          <w:sz w:val="18"/>
+          <w:szCs w:val="18"/>
+        </w:rPr>
+        <w:t xml:space="preserve"> </w:t>
+      </w:r>
+      <w:r>
+        <w:rPr>
+          <w:rFonts w:ascii="Lucida Console" w:hAnsi="Lucida Console" w:cs="Lucida Console"/>
+          <w:color w:val="FF4040"/>
+          <w:kern w:val="0"/>
+          <w:sz w:val="18"/>
+          <w:szCs w:val="18"/>
+        </w:rPr>
+        <w:t>where</w:t>
+      </w:r>
+      <w:r>
+        <w:rPr>
+          <w:rFonts w:ascii="Lucida Console" w:hAnsi="Lucida Console" w:cs="Lucida Console"/>
+          <w:kern w:val="0"/>
+          <w:sz w:val="18"/>
+          <w:szCs w:val="18"/>
+        </w:rPr>
+        <w:t xml:space="preserve"> LID </w:t>
+      </w:r>
+      <w:r>
+        <w:rPr>
+          <w:rFonts w:ascii="Lucida Console" w:hAnsi="Lucida Console" w:cs="Lucida Console"/>
+          <w:color w:val="FFFF40"/>
+          <w:kern w:val="0"/>
+          <w:sz w:val="18"/>
+          <w:szCs w:val="18"/>
+        </w:rPr>
+        <w:t>IN</w:t>
+      </w:r>
+    </w:p>
+    <w:p>
+      <w:pPr>
+        <w:wordWrap/>
+        <w:adjustRightInd w:val="0"/>
+        <w:spacing w:after="0" w:line="240" w:lineRule="auto"/>
+        <w:jc w:val="left"/>
+        <w:rPr>
+          <w:rFonts w:ascii="Lucida Console" w:hAnsi="Lucida Console" w:cs="Lucida Console"/>
+          <w:kern w:val="0"/>
+          <w:sz w:val="18"/>
+          <w:szCs w:val="18"/>
+        </w:rPr>
+      </w:pPr>
+    </w:p>
+    <w:p>
+      <w:pPr>
+        <w:wordWrap/>
+        <w:adjustRightInd w:val="0"/>
+        <w:spacing w:after="0" w:line="240" w:lineRule="auto"/>
+        <w:ind w:left="800" w:firstLine="800"/>
+        <w:jc w:val="left"/>
+        <w:rPr>
+          <w:rFonts w:ascii="Lucida Console" w:hAnsi="Lucida Console" w:cs="Lucida Console"/>
+          <w:kern w:val="0"/>
+          <w:sz w:val="18"/>
+          <w:szCs w:val="18"/>
+        </w:rPr>
+      </w:pPr>
+      <w:proofErr w:type="gramStart"/>
+      <w:r>
+        <w:rPr>
+          <w:rFonts w:ascii="Lucida Console" w:hAnsi="Lucida Console" w:cs="Lucida Console"/>
+          <w:kern w:val="0"/>
+          <w:sz w:val="18"/>
+          <w:szCs w:val="18"/>
+        </w:rPr>
+        <w:t xml:space="preserve">( </w:t>
+      </w:r>
+      <w:r>
+        <w:rPr>
+          <w:rFonts w:ascii="Lucida Console" w:hAnsi="Lucida Console" w:cs="Lucida Console"/>
+          <w:color w:val="5B9BD5" w:themeColor="accent1"/>
+          <w:kern w:val="0"/>
+          <w:sz w:val="18"/>
+          <w:szCs w:val="18"/>
+        </w:rPr>
+        <w:t>Select</w:t>
+      </w:r>
+      <w:proofErr w:type="gramEnd"/>
+      <w:r>
+        <w:rPr>
+          <w:rFonts w:ascii="Lucida Console" w:hAnsi="Lucida Console" w:cs="Lucida Console"/>
+          <w:color w:val="5B9BD5" w:themeColor="accent1"/>
+          <w:kern w:val="0"/>
+          <w:sz w:val="18"/>
+          <w:szCs w:val="18"/>
+        </w:rPr>
+        <w:t xml:space="preserve"> </w:t>
+      </w:r>
+      <w:r>
+        <w:rPr>
+          <w:rFonts w:ascii="Lucida Console" w:hAnsi="Lucida Console" w:cs="Lucida Console"/>
+          <w:kern w:val="0"/>
+          <w:sz w:val="18"/>
+          <w:szCs w:val="18"/>
+        </w:rPr>
+        <w:t xml:space="preserve">LID </w:t>
+      </w:r>
+      <w:r>
+        <w:rPr>
+          <w:rFonts w:ascii="Lucida Console" w:hAnsi="Lucida Console" w:cs="Lucida Console"/>
+          <w:color w:val="FF4040"/>
+          <w:kern w:val="0"/>
+          <w:sz w:val="18"/>
+          <w:szCs w:val="18"/>
+        </w:rPr>
+        <w:t>from</w:t>
+      </w:r>
+      <w:r>
+        <w:rPr>
+          <w:rFonts w:ascii="Lucida Console" w:hAnsi="Lucida Console" w:cs="Lucida Console"/>
+          <w:kern w:val="0"/>
+          <w:sz w:val="18"/>
+          <w:szCs w:val="18"/>
+        </w:rPr>
+        <w:t xml:space="preserve"> airline </w:t>
+      </w:r>
+      <w:r>
+        <w:rPr>
+          <w:rFonts w:ascii="Lucida Console" w:hAnsi="Lucida Console" w:cs="Lucida Console"/>
+          <w:color w:val="FF4040"/>
+          <w:kern w:val="0"/>
+          <w:sz w:val="18"/>
+          <w:szCs w:val="18"/>
+        </w:rPr>
+        <w:t>where</w:t>
+      </w:r>
+      <w:r>
+        <w:rPr>
+          <w:rFonts w:ascii="Lucida Console" w:hAnsi="Lucida Console" w:cs="Lucida Console"/>
+          <w:kern w:val="0"/>
+          <w:sz w:val="18"/>
+          <w:szCs w:val="18"/>
+        </w:rPr>
+        <w:t xml:space="preserve"> </w:t>
+      </w:r>
+      <w:proofErr w:type="spellStart"/>
+      <w:r>
+        <w:rPr>
+          <w:rFonts w:ascii="Lucida Console" w:hAnsi="Lucida Console" w:cs="Lucida Console"/>
+          <w:kern w:val="0"/>
+          <w:sz w:val="18"/>
+          <w:szCs w:val="18"/>
+        </w:rPr>
+        <w:t>LName</w:t>
+      </w:r>
+      <w:proofErr w:type="spellEnd"/>
+      <w:r>
+        <w:rPr>
+          <w:rFonts w:ascii="Lucida Console" w:hAnsi="Lucida Console" w:cs="Lucida Console"/>
+          <w:kern w:val="0"/>
+          <w:sz w:val="18"/>
+          <w:szCs w:val="18"/>
+        </w:rPr>
+        <w:t xml:space="preserve"> = </w:t>
+      </w:r>
+      <w:r>
+        <w:rPr>
+          <w:rFonts w:ascii="Lucida Console" w:hAnsi="Lucida Console" w:cs="Lucida Console"/>
+          <w:color w:val="FF4040"/>
+          <w:kern w:val="0"/>
+          <w:sz w:val="18"/>
+          <w:szCs w:val="18"/>
+        </w:rPr>
+        <w:t>'</w:t>
+      </w:r>
+      <w:r>
+        <w:rPr>
+          <w:rFonts w:ascii="Lucida Console" w:hAnsi="Lucida Console" w:cs="Lucida Console"/>
+          <w:color w:val="FF40FF"/>
+          <w:kern w:val="0"/>
+          <w:sz w:val="18"/>
+          <w:szCs w:val="18"/>
+        </w:rPr>
+        <w:t>Korean Air</w:t>
+      </w:r>
+      <w:r>
+        <w:rPr>
+          <w:rFonts w:ascii="Lucida Console" w:hAnsi="Lucida Console" w:cs="Lucida Console"/>
+          <w:color w:val="FF4040"/>
+          <w:kern w:val="0"/>
+          <w:sz w:val="18"/>
+          <w:szCs w:val="18"/>
+        </w:rPr>
+        <w:t>'</w:t>
+      </w:r>
+      <w:r>
+        <w:rPr>
+          <w:rFonts w:ascii="Lucida Console" w:hAnsi="Lucida Console" w:cs="Lucida Console"/>
+          <w:kern w:val="0"/>
+          <w:sz w:val="18"/>
+          <w:szCs w:val="18"/>
+        </w:rPr>
+        <w:t>)</w:t>
+      </w:r>
+    </w:p>
+    <w:p>
+      <w:pPr>
+        <w:wordWrap/>
+        <w:adjustRightInd w:val="0"/>
+        <w:spacing w:after="0" w:line="240" w:lineRule="auto"/>
+        <w:jc w:val="left"/>
+        <w:rPr>
+          <w:rFonts w:ascii="Lucida Console" w:hAnsi="Lucida Console" w:cs="Lucida Console"/>
+          <w:color w:val="FFFF40"/>
+          <w:kern w:val="0"/>
+          <w:sz w:val="18"/>
+          <w:szCs w:val="18"/>
+        </w:rPr>
+      </w:pPr>
+    </w:p>
+    <w:p>
+      <w:pPr>
+        <w:wordWrap/>
+        <w:adjustRightInd w:val="0"/>
+        <w:spacing w:after="0" w:line="240" w:lineRule="auto"/>
+        <w:ind w:firstLine="800"/>
+        <w:jc w:val="left"/>
+        <w:rPr>
+          <w:rFonts w:ascii="Lucida Console" w:hAnsi="Lucida Console" w:cs="Lucida Console"/>
+          <w:kern w:val="0"/>
+          <w:sz w:val="18"/>
+          <w:szCs w:val="18"/>
+        </w:rPr>
+      </w:pPr>
+      <w:r>
+        <w:rPr>
+          <w:rFonts w:ascii="Lucida Console" w:hAnsi="Lucida Console" w:cs="Lucida Console"/>
+          <w:color w:val="FFFF40"/>
+          <w:kern w:val="0"/>
+          <w:sz w:val="18"/>
+          <w:szCs w:val="18"/>
+        </w:rPr>
+        <w:t>AND</w:t>
+      </w:r>
+      <w:r>
+        <w:rPr>
+          <w:rFonts w:ascii="Lucida Console" w:hAnsi="Lucida Console" w:cs="Lucida Console"/>
+          <w:kern w:val="0"/>
+          <w:sz w:val="18"/>
+          <w:szCs w:val="18"/>
+        </w:rPr>
+        <w:t xml:space="preserve"> </w:t>
+      </w:r>
+      <w:proofErr w:type="spellStart"/>
+      <w:r>
+        <w:rPr>
+          <w:rFonts w:ascii="Lucida Console" w:hAnsi="Lucida Console" w:cs="Lucida Console"/>
+          <w:kern w:val="0"/>
+          <w:sz w:val="18"/>
+          <w:szCs w:val="18"/>
+        </w:rPr>
+        <w:t>TMileage</w:t>
+      </w:r>
+      <w:proofErr w:type="spellEnd"/>
+      <w:r>
+        <w:rPr>
+          <w:rFonts w:ascii="Lucida Console" w:hAnsi="Lucida Console" w:cs="Lucida Console"/>
+          <w:kern w:val="0"/>
+          <w:sz w:val="18"/>
+          <w:szCs w:val="18"/>
+        </w:rPr>
+        <w:t xml:space="preserve"> =</w:t>
+      </w:r>
+      <w:r>
+        <w:rPr>
+          <w:rFonts w:ascii="Lucida Console" w:hAnsi="Lucida Console" w:cs="Lucida Console"/>
+          <w:color w:val="FF40FF"/>
+          <w:kern w:val="0"/>
+          <w:sz w:val="18"/>
+          <w:szCs w:val="18"/>
+        </w:rPr>
+        <w:t>400</w:t>
+      </w:r>
+      <w:r>
+        <w:rPr>
+          <w:rFonts w:ascii="Lucida Console" w:hAnsi="Lucida Console" w:cs="Lucida Console"/>
+          <w:color w:val="FF40FF"/>
+          <w:kern w:val="0"/>
+          <w:sz w:val="18"/>
+          <w:szCs w:val="18"/>
+        </w:rPr>
+        <w:t>0</w:t>
+      </w:r>
+      <w:r>
+        <w:rPr>
+          <w:rFonts w:ascii="Lucida Console" w:hAnsi="Lucida Console" w:cs="Lucida Console"/>
+          <w:kern w:val="0"/>
+          <w:sz w:val="18"/>
+          <w:szCs w:val="18"/>
+        </w:rPr>
+        <w:t>);</w:t>
+      </w:r>
+    </w:p>
+    <w:p>
+      <w:pPr>
+        <w:widowControl/>
+        <w:pBdr>
+          <w:bottom w:val="single" w:sz="6" w:space="1" w:color="auto"/>
+        </w:pBdr>
+        <w:tabs>
+          <w:tab w:val="left" w:pos="2210"/>
+        </w:tabs>
+        <w:wordWrap/>
+        <w:autoSpaceDE/>
+        <w:autoSpaceDN/>
+        <w:ind w:firstLine="400"/>
+        <w:rPr>
+          <w:sz w:val="18"/>
+          <w:szCs w:val="18"/>
+        </w:rPr>
+      </w:pPr>
+    </w:p>
+    <w:p>
+      <w:pPr>
+        <w:widowControl/>
+        <w:wordWrap/>
+        <w:autoSpaceDE/>
+        <w:autoSpaceDN/>
+        <w:ind w:leftChars="200" w:left="400"/>
+        <w:rPr>
+          <w:sz w:val="18"/>
+          <w:szCs w:val="18"/>
+        </w:rPr>
+      </w:pPr>
+    </w:p>
+    <w:p>
+      <w:pPr>
+        <w:widowControl/>
+        <w:wordWrap/>
+        <w:autoSpaceDE/>
+        <w:autoSpaceDN/>
+        <w:ind w:leftChars="200" w:left="400"/>
+        <w:rPr>
+          <w:b/>
+          <w:sz w:val="18"/>
+          <w:szCs w:val="18"/>
+        </w:rPr>
+      </w:pPr>
+      <w:r>
+        <w:rPr>
+          <w:b/>
+          <w:sz w:val="18"/>
+          <w:szCs w:val="18"/>
+        </w:rPr>
+        <w:t>Get the client names, whose ‘SKYTEAM’ Union mileage sum is over 5000;</w:t>
+      </w:r>
+    </w:p>
+    <w:p>
+      <w:pPr>
+        <w:wordWrap/>
+        <w:adjustRightInd w:val="0"/>
+        <w:spacing w:after="0" w:line="240" w:lineRule="auto"/>
+        <w:ind w:firstLine="400"/>
+        <w:jc w:val="left"/>
+        <w:rPr>
+          <w:rFonts w:ascii="Lucida Console" w:hAnsi="Lucida Console" w:cs="Lucida Console"/>
+          <w:color w:val="FFFF40"/>
+          <w:kern w:val="0"/>
+          <w:sz w:val="18"/>
+          <w:szCs w:val="18"/>
+        </w:rPr>
+      </w:pPr>
+      <w:r>
+        <w:rPr>
+          <w:rFonts w:ascii="Lucida Console" w:hAnsi="Lucida Console" w:cs="Lucida Console"/>
+          <w:color w:val="5B9BD5" w:themeColor="accent1"/>
+          <w:kern w:val="0"/>
+          <w:sz w:val="18"/>
+          <w:szCs w:val="18"/>
+        </w:rPr>
+        <w:t xml:space="preserve">Select </w:t>
+      </w:r>
+      <w:proofErr w:type="spellStart"/>
+      <w:r>
+        <w:rPr>
+          <w:rFonts w:ascii="Lucida Console" w:hAnsi="Lucida Console" w:cs="Lucida Console"/>
+          <w:kern w:val="0"/>
+          <w:sz w:val="18"/>
+          <w:szCs w:val="18"/>
+        </w:rPr>
+        <w:t>CName</w:t>
+      </w:r>
+      <w:proofErr w:type="spellEnd"/>
+      <w:r>
+        <w:rPr>
+          <w:rFonts w:ascii="Lucida Console" w:hAnsi="Lucida Console" w:cs="Lucida Console"/>
+          <w:kern w:val="0"/>
+          <w:sz w:val="18"/>
+          <w:szCs w:val="18"/>
+        </w:rPr>
+        <w:t xml:space="preserve"> </w:t>
+      </w:r>
+      <w:r>
+        <w:rPr>
+          <w:rFonts w:ascii="Lucida Console" w:hAnsi="Lucida Console" w:cs="Lucida Console"/>
+          <w:color w:val="FF4040"/>
+          <w:kern w:val="0"/>
+          <w:sz w:val="18"/>
+          <w:szCs w:val="18"/>
+        </w:rPr>
+        <w:t>from</w:t>
+      </w:r>
+      <w:r>
+        <w:rPr>
+          <w:rFonts w:ascii="Lucida Console" w:hAnsi="Lucida Console" w:cs="Lucida Console"/>
+          <w:kern w:val="0"/>
+          <w:sz w:val="18"/>
+          <w:szCs w:val="18"/>
+        </w:rPr>
+        <w:t xml:space="preserve"> client </w:t>
+      </w:r>
+      <w:r>
+        <w:rPr>
+          <w:rFonts w:ascii="Lucida Console" w:hAnsi="Lucida Console" w:cs="Lucida Console"/>
+          <w:color w:val="FF4040"/>
+          <w:kern w:val="0"/>
+          <w:sz w:val="18"/>
+          <w:szCs w:val="18"/>
+        </w:rPr>
+        <w:t>where</w:t>
+      </w:r>
+      <w:r>
+        <w:rPr>
+          <w:rFonts w:ascii="Lucida Console" w:hAnsi="Lucida Console" w:cs="Lucida Console"/>
+          <w:kern w:val="0"/>
+          <w:sz w:val="18"/>
+          <w:szCs w:val="18"/>
+        </w:rPr>
+        <w:t xml:space="preserve"> CID </w:t>
+      </w:r>
+      <w:r>
+        <w:rPr>
+          <w:rFonts w:ascii="Lucida Console" w:hAnsi="Lucida Console" w:cs="Lucida Console"/>
+          <w:color w:val="FFFF40"/>
+          <w:kern w:val="0"/>
+          <w:sz w:val="18"/>
+          <w:szCs w:val="18"/>
+        </w:rPr>
+        <w:t>IN</w:t>
+      </w:r>
+    </w:p>
+    <w:p>
+      <w:pPr>
+        <w:wordWrap/>
+        <w:adjustRightInd w:val="0"/>
+        <w:spacing w:after="0" w:line="240" w:lineRule="auto"/>
+        <w:ind w:firstLine="400"/>
+        <w:jc w:val="left"/>
+        <w:rPr>
+          <w:rFonts w:ascii="Lucida Console" w:hAnsi="Lucida Console" w:cs="Lucida Console"/>
+          <w:color w:val="FFFF40"/>
+          <w:kern w:val="0"/>
+          <w:sz w:val="18"/>
+          <w:szCs w:val="18"/>
+        </w:rPr>
+      </w:pPr>
+    </w:p>
+    <w:p>
+      <w:pPr>
+        <w:wordWrap/>
+        <w:adjustRightInd w:val="0"/>
+        <w:spacing w:after="0" w:line="240" w:lineRule="auto"/>
+        <w:ind w:firstLine="800"/>
+        <w:jc w:val="left"/>
+        <w:rPr>
+          <w:rFonts w:ascii="Lucida Console" w:hAnsi="Lucida Console" w:cs="Lucida Console"/>
+          <w:kern w:val="0"/>
+          <w:sz w:val="18"/>
+          <w:szCs w:val="18"/>
+        </w:rPr>
+      </w:pPr>
+      <w:proofErr w:type="gramStart"/>
+      <w:r>
+        <w:rPr>
+          <w:rFonts w:ascii="Lucida Console" w:hAnsi="Lucida Console" w:cs="Lucida Console"/>
+          <w:kern w:val="0"/>
+          <w:sz w:val="18"/>
+          <w:szCs w:val="18"/>
+        </w:rPr>
+        <w:t>(</w:t>
+      </w:r>
+      <w:r>
+        <w:rPr>
+          <w:rFonts w:ascii="Lucida Console" w:hAnsi="Lucida Console" w:cs="Lucida Console"/>
+          <w:kern w:val="0"/>
+          <w:sz w:val="18"/>
+          <w:szCs w:val="18"/>
+        </w:rPr>
+        <w:t xml:space="preserve"> </w:t>
+      </w:r>
+      <w:r>
+        <w:rPr>
+          <w:rFonts w:ascii="Lucida Console" w:hAnsi="Lucida Console" w:cs="Lucida Console"/>
+          <w:color w:val="5B9BD5" w:themeColor="accent1"/>
+          <w:kern w:val="0"/>
+          <w:sz w:val="18"/>
+          <w:szCs w:val="18"/>
+        </w:rPr>
+        <w:t>Select</w:t>
+      </w:r>
+      <w:proofErr w:type="gramEnd"/>
+      <w:r>
+        <w:rPr>
+          <w:rFonts w:ascii="Lucida Console" w:hAnsi="Lucida Console" w:cs="Lucida Console"/>
+          <w:color w:val="5B9BD5" w:themeColor="accent1"/>
+          <w:kern w:val="0"/>
+          <w:sz w:val="18"/>
+          <w:szCs w:val="18"/>
+        </w:rPr>
+        <w:t xml:space="preserve"> </w:t>
+      </w:r>
+      <w:r>
+        <w:rPr>
+          <w:rFonts w:ascii="Lucida Console" w:hAnsi="Lucida Console" w:cs="Lucida Console"/>
+          <w:kern w:val="0"/>
+          <w:sz w:val="18"/>
+          <w:szCs w:val="18"/>
+        </w:rPr>
+        <w:t xml:space="preserve">A.CID </w:t>
+      </w:r>
+      <w:r>
+        <w:rPr>
+          <w:rFonts w:ascii="Lucida Console" w:hAnsi="Lucida Console" w:cs="Lucida Console"/>
+          <w:color w:val="FF4040"/>
+          <w:kern w:val="0"/>
+          <w:sz w:val="18"/>
+          <w:szCs w:val="18"/>
+        </w:rPr>
+        <w:t>from</w:t>
+      </w:r>
+      <w:r>
+        <w:rPr>
+          <w:rFonts w:ascii="Lucida Console" w:hAnsi="Lucida Console" w:cs="Lucida Console"/>
+          <w:kern w:val="0"/>
+          <w:sz w:val="18"/>
+          <w:szCs w:val="18"/>
+        </w:rPr>
+        <w:t xml:space="preserve"> </w:t>
+      </w:r>
+    </w:p>
+    <w:p>
+      <w:pPr>
+        <w:wordWrap/>
+        <w:adjustRightInd w:val="0"/>
+        <w:spacing w:after="0" w:line="240" w:lineRule="auto"/>
+        <w:ind w:left="800" w:firstLine="800"/>
+        <w:jc w:val="left"/>
+        <w:rPr>
+          <w:rFonts w:ascii="Lucida Console" w:hAnsi="Lucida Console" w:cs="Lucida Console"/>
+          <w:color w:val="5B9BD5" w:themeColor="accent1"/>
+          <w:kern w:val="0"/>
+          <w:sz w:val="18"/>
+          <w:szCs w:val="18"/>
+        </w:rPr>
+      </w:pPr>
+    </w:p>
+    <w:p>
+      <w:pPr>
+        <w:wordWrap/>
+        <w:adjustRightInd w:val="0"/>
+        <w:spacing w:after="0" w:line="240" w:lineRule="auto"/>
+        <w:ind w:left="800" w:firstLine="800"/>
+        <w:jc w:val="left"/>
+        <w:rPr>
+          <w:rFonts w:ascii="Lucida Console" w:hAnsi="Lucida Console" w:cs="Lucida Console"/>
+          <w:color w:val="FFFF40"/>
+          <w:kern w:val="0"/>
+          <w:sz w:val="18"/>
+          <w:szCs w:val="18"/>
+        </w:rPr>
+      </w:pPr>
+      <w:proofErr w:type="gramStart"/>
+      <w:r>
+        <w:rPr>
+          <w:rFonts w:ascii="Lucida Console" w:hAnsi="Lucida Console" w:cs="Lucida Console"/>
+          <w:kern w:val="0"/>
+          <w:sz w:val="18"/>
+          <w:szCs w:val="18"/>
+        </w:rPr>
+        <w:t>(</w:t>
+      </w:r>
+      <w:r>
+        <w:rPr>
+          <w:rFonts w:ascii="Lucida Console" w:hAnsi="Lucida Console" w:cs="Lucida Console"/>
+          <w:kern w:val="0"/>
+          <w:sz w:val="18"/>
+          <w:szCs w:val="18"/>
+        </w:rPr>
+        <w:t xml:space="preserve"> </w:t>
+      </w:r>
+      <w:r>
+        <w:rPr>
+          <w:rFonts w:ascii="Lucida Console" w:hAnsi="Lucida Console" w:cs="Lucida Console"/>
+          <w:color w:val="5B9BD5" w:themeColor="accent1"/>
+          <w:kern w:val="0"/>
+          <w:sz w:val="18"/>
+          <w:szCs w:val="18"/>
+        </w:rPr>
+        <w:t>Select</w:t>
+      </w:r>
+      <w:proofErr w:type="gramEnd"/>
+      <w:r>
+        <w:rPr>
+          <w:rFonts w:ascii="Lucida Console" w:hAnsi="Lucida Console" w:cs="Lucida Console"/>
+          <w:color w:val="5B9BD5" w:themeColor="accent1"/>
+          <w:kern w:val="0"/>
+          <w:sz w:val="18"/>
+          <w:szCs w:val="18"/>
+        </w:rPr>
+        <w:t xml:space="preserve"> </w:t>
+      </w:r>
+      <w:r>
+        <w:rPr>
+          <w:rFonts w:ascii="Lucida Console" w:hAnsi="Lucida Console" w:cs="Lucida Console"/>
+          <w:kern w:val="0"/>
+          <w:sz w:val="18"/>
+          <w:szCs w:val="18"/>
+        </w:rPr>
+        <w:t xml:space="preserve">* </w:t>
+      </w:r>
+      <w:r>
+        <w:rPr>
+          <w:rFonts w:ascii="Lucida Console" w:hAnsi="Lucida Console" w:cs="Lucida Console"/>
+          <w:color w:val="FF4040"/>
+          <w:kern w:val="0"/>
+          <w:sz w:val="18"/>
+          <w:szCs w:val="18"/>
+        </w:rPr>
+        <w:t>from</w:t>
+      </w:r>
+      <w:r>
+        <w:rPr>
+          <w:rFonts w:ascii="Lucida Console" w:hAnsi="Lucida Console" w:cs="Lucida Console"/>
+          <w:kern w:val="0"/>
+          <w:sz w:val="18"/>
+          <w:szCs w:val="18"/>
+        </w:rPr>
+        <w:t xml:space="preserve"> </w:t>
+      </w:r>
+      <w:proofErr w:type="spellStart"/>
+      <w:r>
+        <w:rPr>
+          <w:rFonts w:ascii="Lucida Console" w:hAnsi="Lucida Console" w:cs="Lucida Console"/>
+          <w:kern w:val="0"/>
+          <w:sz w:val="18"/>
+          <w:szCs w:val="18"/>
+        </w:rPr>
+        <w:t>airticket</w:t>
+      </w:r>
+      <w:proofErr w:type="spellEnd"/>
+      <w:r>
+        <w:rPr>
+          <w:rFonts w:ascii="Lucida Console" w:hAnsi="Lucida Console" w:cs="Lucida Console"/>
+          <w:kern w:val="0"/>
+          <w:sz w:val="18"/>
+          <w:szCs w:val="18"/>
+        </w:rPr>
+        <w:t xml:space="preserve"> </w:t>
+      </w:r>
+      <w:r>
+        <w:rPr>
+          <w:rFonts w:ascii="Lucida Console" w:hAnsi="Lucida Console" w:cs="Lucida Console"/>
+          <w:color w:val="FF4040"/>
+          <w:kern w:val="0"/>
+          <w:sz w:val="18"/>
+          <w:szCs w:val="18"/>
+        </w:rPr>
+        <w:t>where</w:t>
+      </w:r>
+      <w:r>
+        <w:rPr>
+          <w:rFonts w:ascii="Lucida Console" w:hAnsi="Lucida Console" w:cs="Lucida Console"/>
+          <w:kern w:val="0"/>
+          <w:sz w:val="18"/>
+          <w:szCs w:val="18"/>
+        </w:rPr>
+        <w:t xml:space="preserve"> LID </w:t>
+      </w:r>
+      <w:r>
+        <w:rPr>
+          <w:rFonts w:ascii="Lucida Console" w:hAnsi="Lucida Console" w:cs="Lucida Console"/>
+          <w:color w:val="FFFF40"/>
+          <w:kern w:val="0"/>
+          <w:sz w:val="18"/>
+          <w:szCs w:val="18"/>
+        </w:rPr>
+        <w:t>IN</w:t>
+      </w:r>
+      <w:r>
+        <w:rPr>
+          <w:rFonts w:ascii="Lucida Console" w:hAnsi="Lucida Console" w:cs="Lucida Console"/>
+          <w:color w:val="FFFF40"/>
+          <w:kern w:val="0"/>
+          <w:sz w:val="18"/>
+          <w:szCs w:val="18"/>
+        </w:rPr>
+        <w:t xml:space="preserve"> </w:t>
+      </w:r>
+    </w:p>
+    <w:p>
+      <w:pPr>
+        <w:wordWrap/>
+        <w:adjustRightInd w:val="0"/>
+        <w:spacing w:after="0" w:line="240" w:lineRule="auto"/>
+        <w:ind w:left="1600" w:firstLine="800"/>
+        <w:jc w:val="left"/>
+        <w:rPr>
+          <w:rFonts w:ascii="Lucida Console" w:hAnsi="Lucida Console" w:cs="Lucida Console"/>
+          <w:kern w:val="0"/>
+          <w:sz w:val="18"/>
+          <w:szCs w:val="18"/>
+        </w:rPr>
+      </w:pPr>
+    </w:p>
+    <w:p>
+      <w:pPr>
+        <w:wordWrap/>
+        <w:adjustRightInd w:val="0"/>
+        <w:spacing w:after="0" w:line="240" w:lineRule="auto"/>
+        <w:ind w:left="1600" w:firstLine="800"/>
+        <w:jc w:val="left"/>
+        <w:rPr>
+          <w:rFonts w:ascii="Lucida Console" w:hAnsi="Lucida Console" w:cs="Lucida Console"/>
+          <w:color w:val="FFFF40"/>
+          <w:kern w:val="0"/>
+          <w:sz w:val="18"/>
+          <w:szCs w:val="18"/>
+        </w:rPr>
+      </w:pPr>
+      <w:proofErr w:type="gramStart"/>
+      <w:r>
+        <w:rPr>
+          <w:rFonts w:ascii="Lucida Console" w:hAnsi="Lucida Console" w:cs="Lucida Console"/>
+          <w:kern w:val="0"/>
+          <w:sz w:val="18"/>
+          <w:szCs w:val="18"/>
+        </w:rPr>
+        <w:t xml:space="preserve">( </w:t>
+      </w:r>
+      <w:r>
+        <w:rPr>
+          <w:rFonts w:ascii="Lucida Console" w:hAnsi="Lucida Console" w:cs="Lucida Console"/>
+          <w:color w:val="5B9BD5" w:themeColor="accent1"/>
+          <w:kern w:val="0"/>
+          <w:sz w:val="18"/>
+          <w:szCs w:val="18"/>
+        </w:rPr>
+        <w:t>Select</w:t>
+      </w:r>
+      <w:proofErr w:type="gramEnd"/>
+      <w:r>
+        <w:rPr>
+          <w:rFonts w:ascii="Lucida Console" w:hAnsi="Lucida Console" w:cs="Lucida Console"/>
+          <w:color w:val="5B9BD5" w:themeColor="accent1"/>
+          <w:kern w:val="0"/>
+          <w:sz w:val="18"/>
+          <w:szCs w:val="18"/>
+        </w:rPr>
+        <w:t xml:space="preserve"> </w:t>
+      </w:r>
+      <w:r>
+        <w:rPr>
+          <w:rFonts w:ascii="Lucida Console" w:hAnsi="Lucida Console" w:cs="Lucida Console"/>
+          <w:kern w:val="0"/>
+          <w:sz w:val="18"/>
+          <w:szCs w:val="18"/>
+        </w:rPr>
+        <w:t xml:space="preserve">LID </w:t>
+      </w:r>
+      <w:r>
+        <w:rPr>
+          <w:rFonts w:ascii="Lucida Console" w:hAnsi="Lucida Console" w:cs="Lucida Console"/>
+          <w:color w:val="FF4040"/>
+          <w:kern w:val="0"/>
+          <w:sz w:val="18"/>
+          <w:szCs w:val="18"/>
+        </w:rPr>
+        <w:t>from</w:t>
+      </w:r>
+      <w:r>
+        <w:rPr>
+          <w:rFonts w:ascii="Lucida Console" w:hAnsi="Lucida Console" w:cs="Lucida Console"/>
+          <w:kern w:val="0"/>
+          <w:sz w:val="18"/>
+          <w:szCs w:val="18"/>
+        </w:rPr>
+        <w:t xml:space="preserve"> airline </w:t>
+      </w:r>
+      <w:r>
+        <w:rPr>
+          <w:rFonts w:ascii="Lucida Console" w:hAnsi="Lucida Console" w:cs="Lucida Console"/>
+          <w:color w:val="FF4040"/>
+          <w:kern w:val="0"/>
+          <w:sz w:val="18"/>
+          <w:szCs w:val="18"/>
+        </w:rPr>
+        <w:t>where</w:t>
+      </w:r>
+      <w:r>
+        <w:rPr>
+          <w:rFonts w:ascii="Lucida Console" w:hAnsi="Lucida Console" w:cs="Lucida Console"/>
+          <w:kern w:val="0"/>
+          <w:sz w:val="18"/>
+          <w:szCs w:val="18"/>
+        </w:rPr>
+        <w:t xml:space="preserve"> </w:t>
+      </w:r>
+      <w:proofErr w:type="spellStart"/>
+      <w:r>
+        <w:rPr>
+          <w:rFonts w:ascii="Lucida Console" w:hAnsi="Lucida Console" w:cs="Lucida Console"/>
+          <w:kern w:val="0"/>
+          <w:sz w:val="18"/>
+          <w:szCs w:val="18"/>
+        </w:rPr>
+        <w:t>LUnion</w:t>
+      </w:r>
+      <w:proofErr w:type="spellEnd"/>
+      <w:r>
+        <w:rPr>
+          <w:rFonts w:ascii="Lucida Console" w:hAnsi="Lucida Console" w:cs="Lucida Console"/>
+          <w:kern w:val="0"/>
+          <w:sz w:val="18"/>
+          <w:szCs w:val="18"/>
+        </w:rPr>
+        <w:t xml:space="preserve"> = </w:t>
+      </w:r>
+      <w:r>
+        <w:rPr>
+          <w:rFonts w:ascii="Lucida Console" w:hAnsi="Lucida Console" w:cs="Lucida Console"/>
+          <w:color w:val="FF4040"/>
+          <w:kern w:val="0"/>
+          <w:sz w:val="18"/>
+          <w:szCs w:val="18"/>
+        </w:rPr>
+        <w:t>'</w:t>
+      </w:r>
+      <w:r>
+        <w:rPr>
+          <w:rFonts w:ascii="Lucida Console" w:hAnsi="Lucida Console" w:cs="Lucida Console"/>
+          <w:color w:val="FF40FF"/>
+          <w:kern w:val="0"/>
+          <w:sz w:val="18"/>
+          <w:szCs w:val="18"/>
+        </w:rPr>
+        <w:t>SKYTEAM</w:t>
+      </w:r>
+      <w:r>
+        <w:rPr>
+          <w:rFonts w:ascii="Lucida Console" w:hAnsi="Lucida Console" w:cs="Lucida Console"/>
+          <w:color w:val="FF4040"/>
+          <w:kern w:val="0"/>
+          <w:sz w:val="18"/>
+          <w:szCs w:val="18"/>
+        </w:rPr>
+        <w:t>'</w:t>
+      </w:r>
+      <w:r>
+        <w:rPr>
+          <w:rFonts w:ascii="Lucida Console" w:hAnsi="Lucida Console" w:cs="Lucida Console"/>
+          <w:kern w:val="0"/>
+          <w:sz w:val="18"/>
+          <w:szCs w:val="18"/>
+        </w:rPr>
+        <w:t>)</w:t>
+      </w:r>
+    </w:p>
+    <w:p>
+      <w:pPr>
+        <w:wordWrap/>
+        <w:adjustRightInd w:val="0"/>
+        <w:spacing w:after="0" w:line="240" w:lineRule="auto"/>
+        <w:ind w:firstLineChars="444" w:firstLine="799"/>
+        <w:jc w:val="left"/>
+        <w:rPr>
+          <w:rFonts w:ascii="Lucida Console" w:hAnsi="Lucida Console" w:cs="Lucida Console"/>
+          <w:kern w:val="0"/>
+          <w:sz w:val="18"/>
+          <w:szCs w:val="18"/>
+        </w:rPr>
+      </w:pPr>
+      <w:r>
+        <w:rPr>
+          <w:rFonts w:ascii="Lucida Console" w:hAnsi="Lucida Console" w:cs="Lucida Console"/>
+          <w:kern w:val="0"/>
+          <w:sz w:val="18"/>
+          <w:szCs w:val="18"/>
+        </w:rPr>
+        <w:tab/>
+      </w:r>
+      <w:r>
+        <w:rPr>
+          <w:rFonts w:ascii="Lucida Console" w:hAnsi="Lucida Console" w:cs="Lucida Console"/>
+          <w:kern w:val="0"/>
+          <w:sz w:val="18"/>
+          <w:szCs w:val="18"/>
+        </w:rPr>
+        <w:tab/>
+      </w:r>
+    </w:p>
+    <w:p>
+      <w:pPr>
+        <w:wordWrap/>
+        <w:adjustRightInd w:val="0"/>
+        <w:spacing w:after="0" w:line="240" w:lineRule="auto"/>
+        <w:ind w:left="711" w:firstLineChars="494" w:firstLine="889"/>
+        <w:jc w:val="left"/>
+        <w:rPr>
+          <w:rFonts w:ascii="Lucida Console" w:hAnsi="Lucida Console" w:cs="Lucida Console"/>
+          <w:color w:val="FF40FF"/>
+          <w:kern w:val="0"/>
+          <w:sz w:val="18"/>
+          <w:szCs w:val="18"/>
+        </w:rPr>
+      </w:pPr>
+      <w:r>
+        <w:rPr>
+          <w:rFonts w:ascii="Lucida Console" w:hAnsi="Lucida Console" w:cs="Lucida Console"/>
+          <w:kern w:val="0"/>
+          <w:sz w:val="18"/>
+          <w:szCs w:val="18"/>
+        </w:rPr>
+        <w:t xml:space="preserve">) A </w:t>
+      </w:r>
+      <w:r>
+        <w:rPr>
+          <w:rFonts w:ascii="Lucida Console" w:hAnsi="Lucida Console" w:cs="Lucida Console"/>
+          <w:color w:val="FF4040"/>
+          <w:kern w:val="0"/>
+          <w:sz w:val="18"/>
+          <w:szCs w:val="18"/>
+        </w:rPr>
+        <w:t>GROUP</w:t>
+      </w:r>
+      <w:r>
+        <w:rPr>
+          <w:rFonts w:ascii="Lucida Console" w:hAnsi="Lucida Console" w:cs="Lucida Console"/>
+          <w:kern w:val="0"/>
+          <w:sz w:val="18"/>
+          <w:szCs w:val="18"/>
+        </w:rPr>
+        <w:t xml:space="preserve"> </w:t>
+      </w:r>
+      <w:r>
+        <w:rPr>
+          <w:rFonts w:ascii="Lucida Console" w:hAnsi="Lucida Console" w:cs="Lucida Console"/>
+          <w:color w:val="FF4040"/>
+          <w:kern w:val="0"/>
+          <w:sz w:val="18"/>
+          <w:szCs w:val="18"/>
+        </w:rPr>
+        <w:t>BY</w:t>
+      </w:r>
+      <w:r>
+        <w:rPr>
+          <w:rFonts w:ascii="Lucida Console" w:hAnsi="Lucida Console" w:cs="Lucida Console"/>
+          <w:kern w:val="0"/>
+          <w:sz w:val="18"/>
+          <w:szCs w:val="18"/>
+        </w:rPr>
+        <w:t xml:space="preserve"> CID </w:t>
+      </w:r>
+      <w:r>
+        <w:rPr>
+          <w:rFonts w:ascii="Lucida Console" w:hAnsi="Lucida Console" w:cs="Lucida Console"/>
+          <w:color w:val="FF4040"/>
+          <w:kern w:val="0"/>
+          <w:sz w:val="18"/>
+          <w:szCs w:val="18"/>
+        </w:rPr>
+        <w:t>having</w:t>
+      </w:r>
+      <w:r>
+        <w:rPr>
+          <w:rFonts w:ascii="Lucida Console" w:hAnsi="Lucida Console" w:cs="Lucida Console"/>
+          <w:kern w:val="0"/>
+          <w:sz w:val="18"/>
+          <w:szCs w:val="18"/>
+        </w:rPr>
+        <w:t xml:space="preserve"> </w:t>
+      </w:r>
+      <w:r>
+        <w:rPr>
+          <w:rFonts w:ascii="Lucida Console" w:hAnsi="Lucida Console" w:cs="Lucida Console"/>
+          <w:color w:val="40FFFF"/>
+          <w:kern w:val="0"/>
+          <w:sz w:val="18"/>
+          <w:szCs w:val="18"/>
+        </w:rPr>
+        <w:t>sum</w:t>
+      </w:r>
+      <w:r>
+        <w:rPr>
+          <w:rFonts w:ascii="Lucida Console" w:hAnsi="Lucida Console" w:cs="Lucida Console"/>
+          <w:kern w:val="0"/>
+          <w:sz w:val="18"/>
+          <w:szCs w:val="18"/>
+        </w:rPr>
+        <w:t>(</w:t>
+      </w:r>
+      <w:proofErr w:type="spellStart"/>
+      <w:r>
+        <w:rPr>
+          <w:rFonts w:ascii="Lucida Console" w:hAnsi="Lucida Console" w:cs="Lucida Console"/>
+          <w:kern w:val="0"/>
+          <w:sz w:val="18"/>
+          <w:szCs w:val="18"/>
+        </w:rPr>
+        <w:t>TMileage</w:t>
+      </w:r>
+      <w:proofErr w:type="spellEnd"/>
+      <w:r>
+        <w:rPr>
+          <w:rFonts w:ascii="Lucida Console" w:hAnsi="Lucida Console" w:cs="Lucida Console"/>
+          <w:kern w:val="0"/>
+          <w:sz w:val="18"/>
+          <w:szCs w:val="18"/>
+        </w:rPr>
+        <w:t>) &gt;=</w:t>
+      </w:r>
+      <w:r>
+        <w:rPr>
+          <w:rFonts w:ascii="Lucida Console" w:hAnsi="Lucida Console" w:cs="Lucida Console"/>
+          <w:color w:val="FF40FF"/>
+          <w:kern w:val="0"/>
+          <w:sz w:val="18"/>
+          <w:szCs w:val="18"/>
+        </w:rPr>
+        <w:t>5000</w:t>
+      </w:r>
+    </w:p>
+    <w:p>
+      <w:pPr>
+        <w:widowControl/>
+        <w:pBdr>
+          <w:bottom w:val="single" w:sz="6" w:space="1" w:color="auto"/>
+        </w:pBdr>
+        <w:wordWrap/>
+        <w:autoSpaceDE/>
+        <w:autoSpaceDN/>
+        <w:ind w:firstLine="799"/>
+        <w:rPr>
+          <w:rFonts w:ascii="Lucida Console" w:hAnsi="Lucida Console" w:cs="Lucida Console"/>
+          <w:kern w:val="0"/>
+          <w:sz w:val="18"/>
+          <w:szCs w:val="18"/>
+        </w:rPr>
+      </w:pPr>
+      <w:r>
+        <w:rPr>
+          <w:rFonts w:ascii="Lucida Console" w:hAnsi="Lucida Console" w:cs="Lucida Console"/>
+          <w:kern w:val="0"/>
+          <w:sz w:val="18"/>
+          <w:szCs w:val="18"/>
+        </w:rPr>
+        <w:t>);</w:t>
+      </w:r>
+    </w:p>
+    <w:p>
+      <w:pPr>
+        <w:widowControl/>
+        <w:pBdr>
+          <w:bottom w:val="single" w:sz="6" w:space="1" w:color="auto"/>
+        </w:pBdr>
+        <w:wordWrap/>
+        <w:autoSpaceDE/>
+        <w:autoSpaceDN/>
+        <w:rPr>
+          <w:rFonts w:ascii="Lucida Console" w:hAnsi="Lucida Console" w:cs="Lucida Console"/>
+          <w:kern w:val="0"/>
+          <w:sz w:val="18"/>
+          <w:szCs w:val="18"/>
+        </w:rPr>
+      </w:pPr>
+    </w:p>
+    <w:p>
+      <w:pPr>
+        <w:widowControl/>
+        <w:wordWrap/>
+        <w:autoSpaceDE/>
+        <w:autoSpaceDN/>
+        <w:rPr>
+          <w:sz w:val="18"/>
+          <w:szCs w:val="18"/>
+        </w:rPr>
+      </w:pPr>
+    </w:p>
+    <w:p>
+      <w:pPr>
+        <w:widowControl/>
+        <w:wordWrap/>
+        <w:autoSpaceDE/>
+        <w:autoSpaceDN/>
+        <w:ind w:leftChars="200" w:left="400"/>
+        <w:rPr>
+          <w:b/>
+          <w:sz w:val="18"/>
+          <w:szCs w:val="18"/>
+        </w:rPr>
+      </w:pPr>
       <w:r>
         <w:rPr>
           <w:rFonts w:hint="eastAsia"/>
           <w:b/>
-          <w:szCs w:val="20"/>
-        </w:rPr>
-        <w:t xml:space="preserve">which the </w:t>
+          <w:sz w:val="18"/>
+          <w:szCs w:val="18"/>
+        </w:rPr>
+        <w:t xml:space="preserve">Get </w:t>
       </w:r>
       <w:r>
         <w:rPr>
           <w:b/>
-          <w:szCs w:val="20"/>
-        </w:rPr>
-        <w:t>client</w:t>
-      </w:r>
+          <w:sz w:val="18"/>
+          <w:szCs w:val="18"/>
+        </w:rPr>
+        <w:t xml:space="preserve">the number of male and female, who arrive at the airport </w:t>
+      </w:r>
+      <w:r>
+        <w:rPr>
+          <w:rFonts w:ascii="Lucida Console" w:hAnsi="Lucida Console" w:cs="Lucida Console"/>
+          <w:b/>
+          <w:color w:val="FF4040"/>
+          <w:kern w:val="0"/>
+          <w:sz w:val="18"/>
+          <w:szCs w:val="18"/>
+        </w:rPr>
+        <w:t>'</w:t>
+      </w:r>
+      <w:r>
+        <w:rPr>
+          <w:rFonts w:ascii="Lucida Console" w:hAnsi="Lucida Console" w:cs="Lucida Console"/>
+          <w:b/>
+          <w:color w:val="FF40FF"/>
+          <w:kern w:val="0"/>
+          <w:sz w:val="18"/>
+          <w:szCs w:val="18"/>
+        </w:rPr>
+        <w:t>Incheon International Airport</w:t>
+      </w:r>
+      <w:r>
+        <w:rPr>
+          <w:b/>
+          <w:sz w:val="18"/>
+          <w:szCs w:val="18"/>
+        </w:rPr>
+        <w:t>’</w:t>
+      </w:r>
+      <w:r>
+        <w:rPr>
+          <w:b/>
+          <w:sz w:val="18"/>
+          <w:szCs w:val="18"/>
+        </w:rPr>
+        <w:t>.</w:t>
+      </w:r>
+    </w:p>
+    <w:p>
+      <w:pPr>
+        <w:wordWrap/>
+        <w:adjustRightInd w:val="0"/>
+        <w:spacing w:after="0" w:line="240" w:lineRule="auto"/>
+        <w:ind w:leftChars="200" w:left="400"/>
+        <w:jc w:val="left"/>
+        <w:rPr>
+          <w:rFonts w:ascii="Lucida Console" w:hAnsi="Lucida Console" w:cs="Lucida Console"/>
+          <w:color w:val="FFFF40"/>
+          <w:kern w:val="0"/>
+          <w:sz w:val="18"/>
+          <w:szCs w:val="18"/>
+        </w:rPr>
+      </w:pPr>
+      <w:r>
+        <w:rPr>
+          <w:rFonts w:ascii="Lucida Console" w:hAnsi="Lucida Console" w:cs="Lucida Console"/>
+          <w:color w:val="5B9BD5" w:themeColor="accent1"/>
+          <w:kern w:val="0"/>
+          <w:sz w:val="18"/>
+          <w:szCs w:val="18"/>
+        </w:rPr>
+        <w:t xml:space="preserve">Select </w:t>
+      </w:r>
+      <w:proofErr w:type="spellStart"/>
+      <w:r>
+        <w:rPr>
+          <w:rFonts w:ascii="Lucida Console" w:hAnsi="Lucida Console" w:cs="Lucida Console"/>
+          <w:kern w:val="0"/>
+          <w:sz w:val="18"/>
+          <w:szCs w:val="18"/>
+        </w:rPr>
+        <w:t>CGender</w:t>
+      </w:r>
+      <w:proofErr w:type="spellEnd"/>
+      <w:r>
+        <w:rPr>
+          <w:rFonts w:ascii="Lucida Console" w:hAnsi="Lucida Console" w:cs="Lucida Console"/>
+          <w:kern w:val="0"/>
+          <w:sz w:val="18"/>
+          <w:szCs w:val="18"/>
+        </w:rPr>
+        <w:t xml:space="preserve">, </w:t>
+      </w:r>
+      <w:r>
+        <w:rPr>
+          <w:rFonts w:ascii="Lucida Console" w:hAnsi="Lucida Console" w:cs="Lucida Console"/>
+          <w:color w:val="40FFFF"/>
+          <w:kern w:val="0"/>
+          <w:sz w:val="18"/>
+          <w:szCs w:val="18"/>
+        </w:rPr>
+        <w:t>count</w:t>
+      </w:r>
+      <w:r>
+        <w:rPr>
+          <w:rFonts w:ascii="Lucida Console" w:hAnsi="Lucida Console" w:cs="Lucida Console"/>
+          <w:kern w:val="0"/>
+          <w:sz w:val="18"/>
+          <w:szCs w:val="18"/>
+        </w:rPr>
+        <w:t xml:space="preserve">(CID) </w:t>
+      </w:r>
+      <w:r>
+        <w:rPr>
+          <w:rFonts w:ascii="Lucida Console" w:hAnsi="Lucida Console" w:cs="Lucida Console"/>
+          <w:color w:val="FF4040"/>
+          <w:kern w:val="0"/>
+          <w:sz w:val="18"/>
+          <w:szCs w:val="18"/>
+        </w:rPr>
+        <w:t>from</w:t>
+      </w:r>
+      <w:r>
+        <w:rPr>
+          <w:rFonts w:ascii="Lucida Console" w:hAnsi="Lucida Console" w:cs="Lucida Console"/>
+          <w:kern w:val="0"/>
+          <w:sz w:val="18"/>
+          <w:szCs w:val="18"/>
+        </w:rPr>
+        <w:t xml:space="preserve"> client </w:t>
+      </w:r>
+      <w:r>
+        <w:rPr>
+          <w:rFonts w:ascii="Lucida Console" w:hAnsi="Lucida Console" w:cs="Lucida Console"/>
+          <w:color w:val="FF4040"/>
+          <w:kern w:val="0"/>
+          <w:sz w:val="18"/>
+          <w:szCs w:val="18"/>
+        </w:rPr>
+        <w:t>where</w:t>
+      </w:r>
+      <w:r>
+        <w:rPr>
+          <w:rFonts w:ascii="Lucida Console" w:hAnsi="Lucida Console" w:cs="Lucida Console"/>
+          <w:kern w:val="0"/>
+          <w:sz w:val="18"/>
+          <w:szCs w:val="18"/>
+        </w:rPr>
+        <w:t xml:space="preserve"> CID </w:t>
+      </w:r>
+      <w:r>
+        <w:rPr>
+          <w:rFonts w:ascii="Lucida Console" w:hAnsi="Lucida Console" w:cs="Lucida Console"/>
+          <w:color w:val="FFFF40"/>
+          <w:kern w:val="0"/>
+          <w:sz w:val="18"/>
+          <w:szCs w:val="18"/>
+        </w:rPr>
+        <w:t>IN</w:t>
+      </w:r>
+    </w:p>
+    <w:p>
+      <w:pPr>
+        <w:wordWrap/>
+        <w:adjustRightInd w:val="0"/>
+        <w:spacing w:after="0" w:line="240" w:lineRule="auto"/>
+        <w:ind w:leftChars="200" w:left="400"/>
+        <w:jc w:val="left"/>
+        <w:rPr>
+          <w:rFonts w:ascii="Lucida Console" w:hAnsi="Lucida Console" w:cs="Lucida Console"/>
+          <w:kern w:val="0"/>
+          <w:sz w:val="18"/>
+          <w:szCs w:val="18"/>
+        </w:rPr>
+      </w:pPr>
+    </w:p>
+    <w:p>
+      <w:pPr>
+        <w:wordWrap/>
+        <w:adjustRightInd w:val="0"/>
+        <w:spacing w:after="0" w:line="240" w:lineRule="auto"/>
+        <w:ind w:leftChars="200" w:left="400"/>
+        <w:jc w:val="left"/>
+        <w:rPr>
+          <w:rFonts w:ascii="Lucida Console" w:hAnsi="Lucida Console" w:cs="Lucida Console"/>
+          <w:color w:val="FFFF40"/>
+          <w:kern w:val="0"/>
+          <w:sz w:val="18"/>
+          <w:szCs w:val="18"/>
+        </w:rPr>
+      </w:pPr>
+      <w:r>
+        <w:rPr>
+          <w:rFonts w:ascii="Lucida Console" w:hAnsi="Lucida Console" w:cs="Lucida Console"/>
+          <w:kern w:val="0"/>
+          <w:sz w:val="18"/>
+          <w:szCs w:val="18"/>
+        </w:rPr>
+        <w:t xml:space="preserve">        </w:t>
+      </w:r>
+      <w:proofErr w:type="gramStart"/>
+      <w:r>
+        <w:rPr>
+          <w:rFonts w:ascii="Lucida Console" w:hAnsi="Lucida Console" w:cs="Lucida Console"/>
+          <w:kern w:val="0"/>
+          <w:sz w:val="18"/>
+          <w:szCs w:val="18"/>
+        </w:rPr>
+        <w:t>(</w:t>
+      </w:r>
+      <w:r>
+        <w:rPr>
+          <w:rFonts w:ascii="Lucida Console" w:hAnsi="Lucida Console" w:cs="Lucida Console"/>
+          <w:kern w:val="0"/>
+          <w:sz w:val="18"/>
+          <w:szCs w:val="18"/>
+        </w:rPr>
+        <w:t xml:space="preserve"> </w:t>
+      </w:r>
+      <w:r>
+        <w:rPr>
+          <w:rFonts w:ascii="Lucida Console" w:hAnsi="Lucida Console" w:cs="Lucida Console"/>
+          <w:color w:val="5B9BD5" w:themeColor="accent1"/>
+          <w:kern w:val="0"/>
+          <w:sz w:val="18"/>
+          <w:szCs w:val="18"/>
+        </w:rPr>
+        <w:t>Select</w:t>
+      </w:r>
+      <w:proofErr w:type="gramEnd"/>
+      <w:r>
+        <w:rPr>
+          <w:rFonts w:ascii="Lucida Console" w:hAnsi="Lucida Console" w:cs="Lucida Console"/>
+          <w:color w:val="5B9BD5" w:themeColor="accent1"/>
+          <w:kern w:val="0"/>
+          <w:sz w:val="18"/>
+          <w:szCs w:val="18"/>
+        </w:rPr>
+        <w:t xml:space="preserve"> </w:t>
+      </w:r>
+      <w:r>
+        <w:rPr>
+          <w:rFonts w:ascii="Lucida Console" w:hAnsi="Lucida Console" w:cs="Lucida Console"/>
+          <w:kern w:val="0"/>
+          <w:sz w:val="18"/>
+          <w:szCs w:val="18"/>
+        </w:rPr>
+        <w:t xml:space="preserve">CID </w:t>
+      </w:r>
+      <w:r>
+        <w:rPr>
+          <w:rFonts w:ascii="Lucida Console" w:hAnsi="Lucida Console" w:cs="Lucida Console"/>
+          <w:color w:val="FF4040"/>
+          <w:kern w:val="0"/>
+          <w:sz w:val="18"/>
+          <w:szCs w:val="18"/>
+        </w:rPr>
+        <w:t>from</w:t>
+      </w:r>
+      <w:r>
+        <w:rPr>
+          <w:rFonts w:ascii="Lucida Console" w:hAnsi="Lucida Console" w:cs="Lucida Console"/>
+          <w:kern w:val="0"/>
+          <w:sz w:val="18"/>
+          <w:szCs w:val="18"/>
+        </w:rPr>
+        <w:t xml:space="preserve"> </w:t>
+      </w:r>
+      <w:proofErr w:type="spellStart"/>
+      <w:r>
+        <w:rPr>
+          <w:rFonts w:ascii="Lucida Console" w:hAnsi="Lucida Console" w:cs="Lucida Console"/>
+          <w:kern w:val="0"/>
+          <w:sz w:val="18"/>
+          <w:szCs w:val="18"/>
+        </w:rPr>
+        <w:t>airticket</w:t>
+      </w:r>
+      <w:proofErr w:type="spellEnd"/>
+      <w:r>
+        <w:rPr>
+          <w:rFonts w:ascii="Lucida Console" w:hAnsi="Lucida Console" w:cs="Lucida Console"/>
+          <w:kern w:val="0"/>
+          <w:sz w:val="18"/>
+          <w:szCs w:val="18"/>
+        </w:rPr>
+        <w:t xml:space="preserve"> </w:t>
+      </w:r>
+      <w:r>
+        <w:rPr>
+          <w:rFonts w:ascii="Lucida Console" w:hAnsi="Lucida Console" w:cs="Lucida Console"/>
+          <w:color w:val="FF4040"/>
+          <w:kern w:val="0"/>
+          <w:sz w:val="18"/>
+          <w:szCs w:val="18"/>
+        </w:rPr>
+        <w:t>where</w:t>
+      </w:r>
+      <w:r>
+        <w:rPr>
+          <w:rFonts w:ascii="Lucida Console" w:hAnsi="Lucida Console" w:cs="Lucida Console"/>
+          <w:kern w:val="0"/>
+          <w:sz w:val="18"/>
+          <w:szCs w:val="18"/>
+        </w:rPr>
+        <w:t xml:space="preserve"> PDID </w:t>
+      </w:r>
+      <w:r>
+        <w:rPr>
+          <w:rFonts w:ascii="Lucida Console" w:hAnsi="Lucida Console" w:cs="Lucida Console"/>
+          <w:color w:val="FFFF40"/>
+          <w:kern w:val="0"/>
+          <w:sz w:val="18"/>
+          <w:szCs w:val="18"/>
+        </w:rPr>
+        <w:t>IN</w:t>
+      </w:r>
+    </w:p>
+    <w:p>
+      <w:pPr>
+        <w:wordWrap/>
+        <w:adjustRightInd w:val="0"/>
+        <w:spacing w:after="0" w:line="240" w:lineRule="auto"/>
+        <w:ind w:leftChars="200" w:left="400"/>
+        <w:jc w:val="left"/>
+        <w:rPr>
+          <w:rFonts w:ascii="Lucida Console" w:hAnsi="Lucida Console" w:cs="Lucida Console"/>
+          <w:color w:val="FFFF40"/>
+          <w:kern w:val="0"/>
+          <w:sz w:val="18"/>
+          <w:szCs w:val="18"/>
+        </w:rPr>
+      </w:pPr>
+    </w:p>
+    <w:p>
+      <w:pPr>
+        <w:wordWrap/>
+        <w:adjustRightInd w:val="0"/>
+        <w:spacing w:after="0" w:line="240" w:lineRule="auto"/>
+        <w:ind w:leftChars="200" w:left="400"/>
+        <w:jc w:val="left"/>
+        <w:rPr>
+          <w:rFonts w:ascii="Lucida Console" w:hAnsi="Lucida Console" w:cs="Lucida Console"/>
+          <w:kern w:val="0"/>
+          <w:sz w:val="18"/>
+          <w:szCs w:val="18"/>
+        </w:rPr>
+      </w:pPr>
+      <w:r>
+        <w:rPr>
+          <w:rFonts w:ascii="Lucida Console" w:hAnsi="Lucida Console" w:cs="Lucida Console"/>
+          <w:kern w:val="0"/>
+          <w:sz w:val="18"/>
+          <w:szCs w:val="18"/>
+        </w:rPr>
+        <w:t xml:space="preserve">                </w:t>
+      </w:r>
+      <w:proofErr w:type="gramStart"/>
+      <w:r>
+        <w:rPr>
+          <w:rFonts w:ascii="Lucida Console" w:hAnsi="Lucida Console" w:cs="Lucida Console"/>
+          <w:kern w:val="0"/>
+          <w:sz w:val="18"/>
+          <w:szCs w:val="18"/>
+        </w:rPr>
+        <w:t>(</w:t>
+      </w:r>
+      <w:r>
+        <w:rPr>
+          <w:rFonts w:ascii="Lucida Console" w:hAnsi="Lucida Console" w:cs="Lucida Console"/>
+          <w:kern w:val="0"/>
+          <w:sz w:val="18"/>
+          <w:szCs w:val="18"/>
+        </w:rPr>
+        <w:t xml:space="preserve"> </w:t>
+      </w:r>
+      <w:r>
+        <w:rPr>
+          <w:rFonts w:ascii="Lucida Console" w:hAnsi="Lucida Console" w:cs="Lucida Console"/>
+          <w:color w:val="5B9BD5" w:themeColor="accent1"/>
+          <w:kern w:val="0"/>
+          <w:sz w:val="18"/>
+          <w:szCs w:val="18"/>
+        </w:rPr>
+        <w:t>Select</w:t>
+      </w:r>
+      <w:proofErr w:type="gramEnd"/>
+      <w:r>
+        <w:rPr>
+          <w:rFonts w:ascii="Lucida Console" w:hAnsi="Lucida Console" w:cs="Lucida Console"/>
+          <w:color w:val="5B9BD5" w:themeColor="accent1"/>
+          <w:kern w:val="0"/>
+          <w:sz w:val="18"/>
+          <w:szCs w:val="18"/>
+        </w:rPr>
+        <w:t xml:space="preserve"> </w:t>
+      </w:r>
+      <w:r>
+        <w:rPr>
+          <w:rFonts w:ascii="Lucida Console" w:hAnsi="Lucida Console" w:cs="Lucida Console"/>
+          <w:kern w:val="0"/>
+          <w:sz w:val="18"/>
+          <w:szCs w:val="18"/>
+        </w:rPr>
+        <w:t xml:space="preserve">PID </w:t>
+      </w:r>
+      <w:r>
+        <w:rPr>
+          <w:rFonts w:ascii="Lucida Console" w:hAnsi="Lucida Console" w:cs="Lucida Console"/>
+          <w:color w:val="FF4040"/>
+          <w:kern w:val="0"/>
+          <w:sz w:val="18"/>
+          <w:szCs w:val="18"/>
+        </w:rPr>
+        <w:t>from</w:t>
+      </w:r>
+      <w:r>
+        <w:rPr>
+          <w:rFonts w:ascii="Lucida Console" w:hAnsi="Lucida Console" w:cs="Lucida Console"/>
+          <w:kern w:val="0"/>
+          <w:sz w:val="18"/>
+          <w:szCs w:val="18"/>
+        </w:rPr>
+        <w:t xml:space="preserve"> airport</w:t>
+      </w:r>
+    </w:p>
+    <w:p>
+      <w:pPr>
+        <w:wordWrap/>
+        <w:adjustRightInd w:val="0"/>
+        <w:spacing w:after="0" w:line="240" w:lineRule="auto"/>
+        <w:ind w:leftChars="200" w:left="400"/>
+        <w:jc w:val="left"/>
+        <w:rPr>
+          <w:rFonts w:ascii="Lucida Console" w:hAnsi="Lucida Console" w:cs="Lucida Console"/>
+          <w:kern w:val="0"/>
+          <w:sz w:val="18"/>
+          <w:szCs w:val="18"/>
+        </w:rPr>
+      </w:pPr>
+    </w:p>
+    <w:p>
+      <w:pPr>
+        <w:wordWrap/>
+        <w:adjustRightInd w:val="0"/>
+        <w:spacing w:after="0" w:line="240" w:lineRule="auto"/>
+        <w:ind w:leftChars="200" w:left="400"/>
+        <w:jc w:val="left"/>
+        <w:rPr>
+          <w:rFonts w:ascii="Lucida Console" w:hAnsi="Lucida Console" w:cs="Lucida Console"/>
+          <w:kern w:val="0"/>
+          <w:sz w:val="18"/>
+          <w:szCs w:val="18"/>
+        </w:rPr>
+      </w:pPr>
+      <w:r>
+        <w:rPr>
+          <w:rFonts w:ascii="Lucida Console" w:hAnsi="Lucida Console" w:cs="Lucida Console"/>
+          <w:kern w:val="0"/>
+          <w:sz w:val="18"/>
+          <w:szCs w:val="18"/>
+        </w:rPr>
+        <w:t xml:space="preserve">                        </w:t>
+      </w:r>
+      <w:r>
+        <w:rPr>
+          <w:rFonts w:ascii="Lucida Console" w:hAnsi="Lucida Console" w:cs="Lucida Console"/>
+          <w:color w:val="FF4040"/>
+          <w:kern w:val="0"/>
+          <w:sz w:val="18"/>
+          <w:szCs w:val="18"/>
+        </w:rPr>
+        <w:t>where</w:t>
+      </w:r>
+      <w:r>
+        <w:rPr>
+          <w:rFonts w:ascii="Lucida Console" w:hAnsi="Lucida Console" w:cs="Lucida Console"/>
+          <w:kern w:val="0"/>
+          <w:sz w:val="18"/>
+          <w:szCs w:val="18"/>
+        </w:rPr>
+        <w:t xml:space="preserve"> </w:t>
+      </w:r>
+      <w:proofErr w:type="spellStart"/>
+      <w:r>
+        <w:rPr>
+          <w:rFonts w:ascii="Lucida Console" w:hAnsi="Lucida Console" w:cs="Lucida Console"/>
+          <w:kern w:val="0"/>
+          <w:sz w:val="18"/>
+          <w:szCs w:val="18"/>
+        </w:rPr>
+        <w:t>PName</w:t>
+      </w:r>
+      <w:proofErr w:type="spellEnd"/>
+      <w:r>
+        <w:rPr>
+          <w:rFonts w:ascii="Lucida Console" w:hAnsi="Lucida Console" w:cs="Lucida Console"/>
+          <w:kern w:val="0"/>
+          <w:sz w:val="18"/>
+          <w:szCs w:val="18"/>
+        </w:rPr>
+        <w:t xml:space="preserve"> = </w:t>
+      </w:r>
+      <w:r>
+        <w:rPr>
+          <w:rFonts w:ascii="Lucida Console" w:hAnsi="Lucida Console" w:cs="Lucida Console"/>
+          <w:color w:val="FF4040"/>
+          <w:kern w:val="0"/>
+          <w:sz w:val="18"/>
+          <w:szCs w:val="18"/>
+        </w:rPr>
+        <w:t>'</w:t>
+      </w:r>
+      <w:r>
+        <w:rPr>
+          <w:rFonts w:ascii="Lucida Console" w:hAnsi="Lucida Console" w:cs="Lucida Console"/>
+          <w:color w:val="FF40FF"/>
+          <w:kern w:val="0"/>
+          <w:sz w:val="18"/>
+          <w:szCs w:val="18"/>
+        </w:rPr>
+        <w:t>Incheon International Airport</w:t>
+      </w:r>
+      <w:r>
+        <w:rPr>
+          <w:rFonts w:ascii="Lucida Console" w:hAnsi="Lucida Console" w:cs="Lucida Console"/>
+          <w:color w:val="FF4040"/>
+          <w:kern w:val="0"/>
+          <w:sz w:val="18"/>
+          <w:szCs w:val="18"/>
+        </w:rPr>
+        <w:t>'</w:t>
+      </w:r>
+      <w:r>
+        <w:rPr>
+          <w:rFonts w:ascii="Lucida Console" w:hAnsi="Lucida Console" w:cs="Lucida Console"/>
+          <w:kern w:val="0"/>
+          <w:sz w:val="18"/>
+          <w:szCs w:val="18"/>
+        </w:rPr>
+        <w:t>)</w:t>
+      </w:r>
+    </w:p>
+    <w:p>
+      <w:pPr>
+        <w:wordWrap/>
+        <w:adjustRightInd w:val="0"/>
+        <w:spacing w:after="0" w:line="240" w:lineRule="auto"/>
+        <w:ind w:leftChars="200" w:left="400"/>
+        <w:jc w:val="left"/>
+        <w:rPr>
+          <w:rFonts w:ascii="Lucida Console" w:hAnsi="Lucida Console" w:cs="Lucida Console"/>
+          <w:kern w:val="0"/>
+          <w:sz w:val="18"/>
+          <w:szCs w:val="18"/>
+        </w:rPr>
+      </w:pPr>
+    </w:p>
+    <w:p>
+      <w:pPr>
+        <w:wordWrap/>
+        <w:adjustRightInd w:val="0"/>
+        <w:spacing w:after="0" w:line="240" w:lineRule="auto"/>
+        <w:ind w:leftChars="200" w:left="400"/>
+        <w:jc w:val="left"/>
+        <w:rPr>
+          <w:rFonts w:ascii="Lucida Console" w:hAnsi="Lucida Console" w:cs="Lucida Console"/>
+          <w:kern w:val="0"/>
+          <w:sz w:val="18"/>
+          <w:szCs w:val="18"/>
+        </w:rPr>
+      </w:pPr>
+      <w:r>
+        <w:rPr>
+          <w:rFonts w:ascii="Lucida Console" w:hAnsi="Lucida Console" w:cs="Lucida Console"/>
+          <w:kern w:val="0"/>
+          <w:sz w:val="18"/>
+          <w:szCs w:val="18"/>
+        </w:rPr>
+        <w:t xml:space="preserve">        </w:t>
+      </w:r>
+      <w:proofErr w:type="gramStart"/>
+      <w:r>
+        <w:rPr>
+          <w:rFonts w:ascii="Lucida Console" w:hAnsi="Lucida Console" w:cs="Lucida Console"/>
+          <w:kern w:val="0"/>
+          <w:sz w:val="18"/>
+          <w:szCs w:val="18"/>
+        </w:rPr>
+        <w:t>)</w:t>
+      </w:r>
+      <w:r>
+        <w:rPr>
+          <w:rFonts w:ascii="Lucida Console" w:hAnsi="Lucida Console" w:cs="Lucida Console"/>
+          <w:color w:val="FF4040"/>
+          <w:kern w:val="0"/>
+          <w:sz w:val="18"/>
+          <w:szCs w:val="18"/>
+        </w:rPr>
+        <w:t>GROUP</w:t>
+      </w:r>
+      <w:proofErr w:type="gramEnd"/>
+      <w:r>
+        <w:rPr>
+          <w:rFonts w:ascii="Lucida Console" w:hAnsi="Lucida Console" w:cs="Lucida Console"/>
+          <w:kern w:val="0"/>
+          <w:sz w:val="18"/>
+          <w:szCs w:val="18"/>
+        </w:rPr>
+        <w:t xml:space="preserve"> </w:t>
+      </w:r>
+      <w:r>
+        <w:rPr>
+          <w:rFonts w:ascii="Lucida Console" w:hAnsi="Lucida Console" w:cs="Lucida Console"/>
+          <w:color w:val="FF4040"/>
+          <w:kern w:val="0"/>
+          <w:sz w:val="18"/>
+          <w:szCs w:val="18"/>
+        </w:rPr>
+        <w:t>BY</w:t>
+      </w:r>
+      <w:r>
+        <w:rPr>
+          <w:rFonts w:ascii="Lucida Console" w:hAnsi="Lucida Console" w:cs="Lucida Console"/>
+          <w:kern w:val="0"/>
+          <w:sz w:val="18"/>
+          <w:szCs w:val="18"/>
+        </w:rPr>
+        <w:t xml:space="preserve"> </w:t>
+      </w:r>
+      <w:proofErr w:type="spellStart"/>
+      <w:r>
+        <w:rPr>
+          <w:rFonts w:ascii="Lucida Console" w:hAnsi="Lucida Console" w:cs="Lucida Console"/>
+          <w:kern w:val="0"/>
+          <w:sz w:val="18"/>
+          <w:szCs w:val="18"/>
+        </w:rPr>
+        <w:t>CGender</w:t>
+      </w:r>
+      <w:proofErr w:type="spellEnd"/>
+      <w:r>
+        <w:rPr>
+          <w:rFonts w:ascii="Lucida Console" w:hAnsi="Lucida Console" w:cs="Lucida Console"/>
+          <w:kern w:val="0"/>
+          <w:sz w:val="18"/>
+          <w:szCs w:val="18"/>
+        </w:rPr>
+        <w:t>;</w:t>
+      </w:r>
+    </w:p>
+    <w:p>
+      <w:pPr>
+        <w:widowControl/>
+        <w:wordWrap/>
+        <w:autoSpaceDE/>
+        <w:autoSpaceDN/>
+        <w:ind w:leftChars="200" w:left="400"/>
+        <w:rPr>
+          <w:rFonts w:hint="eastAsia"/>
+          <w:sz w:val="18"/>
+          <w:szCs w:val="18"/>
+        </w:rPr>
+      </w:pPr>
+    </w:p>
+    <w:p>
+      <w:pPr>
+        <w:widowControl/>
+        <w:wordWrap/>
+        <w:autoSpaceDE/>
+        <w:autoSpaceDN/>
+        <w:rPr>
+          <w:sz w:val="18"/>
+          <w:szCs w:val="18"/>
+        </w:rPr>
+      </w:pPr>
+      <w:r>
+        <w:rPr>
+          <w:sz w:val="18"/>
+          <w:szCs w:val="18"/>
+        </w:rPr>
+        <w:br w:type="page"/>
+      </w:r>
+    </w:p>
+    <w:p>
+      <w:pPr>
+        <w:pStyle w:val="a4"/>
+        <w:numPr>
+          <w:ilvl w:val="0"/>
+          <w:numId w:val="2"/>
+        </w:numPr>
+        <w:ind w:leftChars="0"/>
+        <w:rPr>
+          <w:sz w:val="34"/>
+          <w:szCs w:val="34"/>
+        </w:rPr>
+      </w:pPr>
+      <w:r>
+        <w:rPr>
+          <w:sz w:val="34"/>
+          <w:szCs w:val="34"/>
+        </w:rPr>
+        <w:lastRenderedPageBreak/>
+        <w:t>Database queries in terms of the SQL</w:t>
+      </w:r>
+      <w:r>
+        <w:rPr>
+          <w:sz w:val="34"/>
+          <w:szCs w:val="34"/>
+        </w:rPr>
+        <w:t xml:space="preserve"> without nested SQL Blocks</w:t>
+      </w:r>
+    </w:p>
+    <w:p>
+      <w:pPr>
+        <w:widowControl/>
+        <w:tabs>
+          <w:tab w:val="left" w:pos="2210"/>
+        </w:tabs>
+        <w:wordWrap/>
+        <w:autoSpaceDE/>
+        <w:autoSpaceDN/>
+        <w:ind w:left="400"/>
+        <w:rPr>
+          <w:b/>
+          <w:szCs w:val="20"/>
+        </w:rPr>
+      </w:pPr>
       <w:r>
         <w:rPr>
           <w:rFonts w:hint="eastAsia"/>
           <w:b/>
           <w:szCs w:val="20"/>
         </w:rPr>
-        <w:t xml:space="preserve"> is </w:t>
+        <w:t xml:space="preserve">Get </w:t>
       </w:r>
       <w:r>
         <w:rPr>
           <w:b/>
           <w:szCs w:val="20"/>
         </w:rPr>
-        <w:t>‘hojun’, departure time is ‘2018-07-07’ and airline is ‘korean air’.</w:t>
-      </w:r>
+        <w:t>the client names, whose Korean air mileage is 4000.</w:t>
+      </w:r>
+    </w:p>
+    <w:p>
+      <w:pPr>
+        <w:wordWrap/>
+        <w:adjustRightInd w:val="0"/>
+        <w:spacing w:after="0" w:line="240" w:lineRule="auto"/>
+        <w:ind w:firstLine="400"/>
+        <w:jc w:val="left"/>
+        <w:rPr>
+          <w:rFonts w:ascii="Lucida Console" w:hAnsi="Lucida Console" w:cs="Lucida Console"/>
+          <w:color w:val="FF4040"/>
+          <w:kern w:val="0"/>
+          <w:sz w:val="18"/>
+          <w:szCs w:val="18"/>
+        </w:rPr>
+      </w:pPr>
+      <w:r>
+        <w:rPr>
+          <w:rFonts w:ascii="Lucida Console" w:hAnsi="Lucida Console" w:cs="Lucida Console"/>
+          <w:color w:val="5B9BD5" w:themeColor="accent1"/>
+          <w:kern w:val="0"/>
+          <w:sz w:val="18"/>
+          <w:szCs w:val="18"/>
+        </w:rPr>
+        <w:t xml:space="preserve">Select </w:t>
+      </w:r>
+      <w:proofErr w:type="spellStart"/>
+      <w:r>
+        <w:rPr>
+          <w:rFonts w:ascii="Lucida Console" w:hAnsi="Lucida Console" w:cs="Lucida Console"/>
+          <w:kern w:val="0"/>
+          <w:sz w:val="18"/>
+          <w:szCs w:val="18"/>
+        </w:rPr>
+        <w:t>CName</w:t>
+      </w:r>
+      <w:proofErr w:type="spellEnd"/>
+      <w:r>
+        <w:rPr>
+          <w:rFonts w:ascii="Lucida Console" w:hAnsi="Lucida Console" w:cs="Lucida Console"/>
+          <w:kern w:val="0"/>
+          <w:sz w:val="18"/>
+          <w:szCs w:val="18"/>
+        </w:rPr>
+        <w:t xml:space="preserve"> </w:t>
+      </w:r>
+      <w:r>
+        <w:rPr>
+          <w:rFonts w:ascii="Lucida Console" w:hAnsi="Lucida Console" w:cs="Lucida Console"/>
+          <w:color w:val="FF4040"/>
+          <w:kern w:val="0"/>
+          <w:sz w:val="18"/>
+          <w:szCs w:val="18"/>
+        </w:rPr>
+        <w:t>from</w:t>
+      </w:r>
+      <w:r>
+        <w:rPr>
+          <w:rFonts w:ascii="Lucida Console" w:hAnsi="Lucida Console" w:cs="Lucida Console"/>
+          <w:kern w:val="0"/>
+          <w:sz w:val="18"/>
+          <w:szCs w:val="18"/>
+        </w:rPr>
+        <w:t xml:space="preserve"> airline, </w:t>
+      </w:r>
+      <w:proofErr w:type="spellStart"/>
+      <w:r>
+        <w:rPr>
+          <w:rFonts w:ascii="Lucida Console" w:hAnsi="Lucida Console" w:cs="Lucida Console"/>
+          <w:kern w:val="0"/>
+          <w:sz w:val="18"/>
+          <w:szCs w:val="18"/>
+        </w:rPr>
+        <w:t>airticket</w:t>
+      </w:r>
+      <w:proofErr w:type="spellEnd"/>
+      <w:r>
+        <w:rPr>
+          <w:rFonts w:ascii="Lucida Console" w:hAnsi="Lucida Console" w:cs="Lucida Console"/>
+          <w:kern w:val="0"/>
+          <w:sz w:val="18"/>
+          <w:szCs w:val="18"/>
+        </w:rPr>
+        <w:t xml:space="preserve">, client </w:t>
+      </w:r>
+      <w:r>
+        <w:rPr>
+          <w:rFonts w:ascii="Lucida Console" w:hAnsi="Lucida Console" w:cs="Lucida Console"/>
+          <w:color w:val="FF4040"/>
+          <w:kern w:val="0"/>
+          <w:sz w:val="18"/>
+          <w:szCs w:val="18"/>
+        </w:rPr>
+        <w:t>where</w:t>
+      </w:r>
+    </w:p>
+    <w:p>
+      <w:pPr>
+        <w:wordWrap/>
+        <w:adjustRightInd w:val="0"/>
+        <w:spacing w:after="0" w:line="240" w:lineRule="auto"/>
+        <w:jc w:val="left"/>
+        <w:rPr>
+          <w:rFonts w:ascii="Lucida Console" w:hAnsi="Lucida Console" w:cs="Lucida Console"/>
+          <w:kern w:val="0"/>
+          <w:sz w:val="18"/>
+          <w:szCs w:val="18"/>
+        </w:rPr>
+      </w:pPr>
+    </w:p>
+    <w:p>
+      <w:pPr>
+        <w:wordWrap/>
+        <w:adjustRightInd w:val="0"/>
+        <w:spacing w:after="0" w:line="240" w:lineRule="auto"/>
+        <w:ind w:firstLine="800"/>
+        <w:jc w:val="left"/>
+        <w:rPr>
+          <w:rFonts w:ascii="Lucida Console" w:hAnsi="Lucida Console" w:cs="Lucida Console"/>
+          <w:kern w:val="0"/>
+          <w:sz w:val="18"/>
+          <w:szCs w:val="18"/>
+        </w:rPr>
+      </w:pPr>
+      <w:proofErr w:type="spellStart"/>
+      <w:r>
+        <w:rPr>
+          <w:rFonts w:ascii="Lucida Console" w:hAnsi="Lucida Console" w:cs="Lucida Console"/>
+          <w:kern w:val="0"/>
+          <w:sz w:val="18"/>
+          <w:szCs w:val="18"/>
+        </w:rPr>
+        <w:t>client.CID</w:t>
+      </w:r>
+      <w:proofErr w:type="spellEnd"/>
+      <w:r>
+        <w:rPr>
+          <w:rFonts w:ascii="Lucida Console" w:hAnsi="Lucida Console" w:cs="Lucida Console"/>
+          <w:kern w:val="0"/>
+          <w:sz w:val="18"/>
+          <w:szCs w:val="18"/>
+        </w:rPr>
+        <w:t xml:space="preserve"> = </w:t>
+      </w:r>
+      <w:proofErr w:type="spellStart"/>
+      <w:r>
+        <w:rPr>
+          <w:rFonts w:ascii="Lucida Console" w:hAnsi="Lucida Console" w:cs="Lucida Console"/>
+          <w:kern w:val="0"/>
+          <w:sz w:val="18"/>
+          <w:szCs w:val="18"/>
+        </w:rPr>
+        <w:t>airticket.CID</w:t>
+      </w:r>
+      <w:proofErr w:type="spellEnd"/>
+      <w:r>
+        <w:rPr>
+          <w:rFonts w:ascii="Lucida Console" w:hAnsi="Lucida Console" w:cs="Lucida Console"/>
+          <w:kern w:val="0"/>
+          <w:sz w:val="18"/>
+          <w:szCs w:val="18"/>
+        </w:rPr>
+        <w:t xml:space="preserve"> </w:t>
+      </w:r>
+      <w:r>
+        <w:rPr>
+          <w:rFonts w:ascii="Lucida Console" w:hAnsi="Lucida Console" w:cs="Lucida Console"/>
+          <w:color w:val="FFFF40"/>
+          <w:kern w:val="0"/>
+          <w:sz w:val="18"/>
+          <w:szCs w:val="18"/>
+        </w:rPr>
+        <w:t>AND</w:t>
+      </w:r>
+      <w:r>
+        <w:rPr>
+          <w:rFonts w:ascii="Lucida Console" w:hAnsi="Lucida Console" w:cs="Lucida Console"/>
+          <w:kern w:val="0"/>
+          <w:sz w:val="18"/>
+          <w:szCs w:val="18"/>
+        </w:rPr>
+        <w:t xml:space="preserve"> </w:t>
+      </w:r>
+      <w:proofErr w:type="spellStart"/>
+      <w:r>
+        <w:rPr>
+          <w:rFonts w:ascii="Lucida Console" w:hAnsi="Lucida Console" w:cs="Lucida Console"/>
+          <w:kern w:val="0"/>
+          <w:sz w:val="18"/>
+          <w:szCs w:val="18"/>
+        </w:rPr>
+        <w:t>airticket.LID</w:t>
+      </w:r>
+      <w:proofErr w:type="spellEnd"/>
+      <w:r>
+        <w:rPr>
+          <w:rFonts w:ascii="Lucida Console" w:hAnsi="Lucida Console" w:cs="Lucida Console"/>
+          <w:kern w:val="0"/>
+          <w:sz w:val="18"/>
+          <w:szCs w:val="18"/>
+        </w:rPr>
+        <w:t xml:space="preserve"> = </w:t>
+      </w:r>
+      <w:proofErr w:type="spellStart"/>
+      <w:r>
+        <w:rPr>
+          <w:rFonts w:ascii="Lucida Console" w:hAnsi="Lucida Console" w:cs="Lucida Console"/>
+          <w:kern w:val="0"/>
+          <w:sz w:val="18"/>
+          <w:szCs w:val="18"/>
+        </w:rPr>
+        <w:t>airline.LID</w:t>
+      </w:r>
+      <w:proofErr w:type="spellEnd"/>
+    </w:p>
+    <w:p>
+      <w:pPr>
+        <w:wordWrap/>
+        <w:adjustRightInd w:val="0"/>
+        <w:spacing w:after="0" w:line="240" w:lineRule="auto"/>
+        <w:jc w:val="left"/>
+        <w:rPr>
+          <w:rFonts w:ascii="Lucida Console" w:hAnsi="Lucida Console" w:cs="Lucida Console"/>
+          <w:color w:val="FFFF40"/>
+          <w:kern w:val="0"/>
+          <w:sz w:val="18"/>
+          <w:szCs w:val="18"/>
+        </w:rPr>
+      </w:pPr>
+    </w:p>
+    <w:p>
+      <w:pPr>
+        <w:wordWrap/>
+        <w:adjustRightInd w:val="0"/>
+        <w:spacing w:after="0" w:line="240" w:lineRule="auto"/>
+        <w:ind w:firstLine="800"/>
+        <w:jc w:val="left"/>
+        <w:rPr>
+          <w:rFonts w:ascii="Lucida Console" w:hAnsi="Lucida Console" w:cs="Lucida Console"/>
+          <w:kern w:val="0"/>
+          <w:sz w:val="18"/>
+          <w:szCs w:val="18"/>
+        </w:rPr>
+      </w:pPr>
+      <w:r>
+        <w:rPr>
+          <w:rFonts w:ascii="Lucida Console" w:hAnsi="Lucida Console" w:cs="Lucida Console"/>
+          <w:color w:val="FFFF40"/>
+          <w:kern w:val="0"/>
+          <w:sz w:val="18"/>
+          <w:szCs w:val="18"/>
+        </w:rPr>
+        <w:t>AND</w:t>
+      </w:r>
+      <w:r>
+        <w:rPr>
+          <w:rFonts w:ascii="Lucida Console" w:hAnsi="Lucida Console" w:cs="Lucida Console"/>
+          <w:kern w:val="0"/>
+          <w:sz w:val="18"/>
+          <w:szCs w:val="18"/>
+        </w:rPr>
+        <w:t xml:space="preserve"> </w:t>
+      </w:r>
+      <w:proofErr w:type="spellStart"/>
+      <w:proofErr w:type="gramStart"/>
+      <w:r>
+        <w:rPr>
+          <w:rFonts w:ascii="Lucida Console" w:hAnsi="Lucida Console" w:cs="Lucida Console"/>
+          <w:kern w:val="0"/>
+          <w:sz w:val="18"/>
+          <w:szCs w:val="18"/>
+        </w:rPr>
+        <w:t>airline.LName</w:t>
+      </w:r>
+      <w:proofErr w:type="spellEnd"/>
+      <w:proofErr w:type="gramEnd"/>
+      <w:r>
+        <w:rPr>
+          <w:rFonts w:ascii="Lucida Console" w:hAnsi="Lucida Console" w:cs="Lucida Console"/>
+          <w:kern w:val="0"/>
+          <w:sz w:val="18"/>
+          <w:szCs w:val="18"/>
+        </w:rPr>
+        <w:t xml:space="preserve"> = </w:t>
+      </w:r>
+      <w:r>
+        <w:rPr>
+          <w:rFonts w:ascii="Lucida Console" w:hAnsi="Lucida Console" w:cs="Lucida Console"/>
+          <w:color w:val="FF4040"/>
+          <w:kern w:val="0"/>
+          <w:sz w:val="18"/>
+          <w:szCs w:val="18"/>
+        </w:rPr>
+        <w:t>'</w:t>
+      </w:r>
+      <w:r>
+        <w:rPr>
+          <w:rFonts w:ascii="Lucida Console" w:hAnsi="Lucida Console" w:cs="Lucida Console"/>
+          <w:color w:val="FF40FF"/>
+          <w:kern w:val="0"/>
+          <w:sz w:val="18"/>
+          <w:szCs w:val="18"/>
+        </w:rPr>
+        <w:t>Korean Air</w:t>
+      </w:r>
+      <w:r>
+        <w:rPr>
+          <w:rFonts w:ascii="Lucida Console" w:hAnsi="Lucida Console" w:cs="Lucida Console"/>
+          <w:color w:val="FF4040"/>
+          <w:kern w:val="0"/>
+          <w:sz w:val="18"/>
+          <w:szCs w:val="18"/>
+        </w:rPr>
+        <w:t>'</w:t>
+      </w:r>
+      <w:r>
+        <w:rPr>
+          <w:rFonts w:ascii="Lucida Console" w:hAnsi="Lucida Console" w:cs="Lucida Console"/>
+          <w:kern w:val="0"/>
+          <w:sz w:val="18"/>
+          <w:szCs w:val="18"/>
+        </w:rPr>
+        <w:t xml:space="preserve"> </w:t>
+      </w:r>
+      <w:r>
+        <w:rPr>
+          <w:rFonts w:ascii="Lucida Console" w:hAnsi="Lucida Console" w:cs="Lucida Console"/>
+          <w:color w:val="FFFF40"/>
+          <w:kern w:val="0"/>
+          <w:sz w:val="18"/>
+          <w:szCs w:val="18"/>
+        </w:rPr>
+        <w:t>AND</w:t>
+      </w:r>
+      <w:r>
+        <w:rPr>
+          <w:rFonts w:ascii="Lucida Console" w:hAnsi="Lucida Console" w:cs="Lucida Console"/>
+          <w:kern w:val="0"/>
+          <w:sz w:val="18"/>
+          <w:szCs w:val="18"/>
+        </w:rPr>
+        <w:t xml:space="preserve"> </w:t>
+      </w:r>
+      <w:proofErr w:type="spellStart"/>
+      <w:r>
+        <w:rPr>
+          <w:rFonts w:ascii="Lucida Console" w:hAnsi="Lucida Console" w:cs="Lucida Console"/>
+          <w:kern w:val="0"/>
+          <w:sz w:val="18"/>
+          <w:szCs w:val="18"/>
+        </w:rPr>
+        <w:t>airticket.TMileage</w:t>
+      </w:r>
+      <w:proofErr w:type="spellEnd"/>
+      <w:r>
+        <w:rPr>
+          <w:rFonts w:ascii="Lucida Console" w:hAnsi="Lucida Console" w:cs="Lucida Console"/>
+          <w:kern w:val="0"/>
+          <w:sz w:val="18"/>
+          <w:szCs w:val="18"/>
+        </w:rPr>
+        <w:t xml:space="preserve"> = </w:t>
+      </w:r>
+      <w:r>
+        <w:rPr>
+          <w:rFonts w:ascii="Lucida Console" w:hAnsi="Lucida Console" w:cs="Lucida Console"/>
+          <w:color w:val="FF40FF"/>
+          <w:kern w:val="0"/>
+          <w:sz w:val="18"/>
+          <w:szCs w:val="18"/>
+        </w:rPr>
+        <w:t>4000</w:t>
+      </w:r>
+      <w:r>
+        <w:rPr>
+          <w:rFonts w:ascii="Lucida Console" w:hAnsi="Lucida Console" w:cs="Lucida Console"/>
+          <w:kern w:val="0"/>
+          <w:sz w:val="18"/>
+          <w:szCs w:val="18"/>
+        </w:rPr>
+        <w:t>;</w:t>
+      </w:r>
+    </w:p>
+    <w:p>
+      <w:pPr>
+        <w:widowControl/>
+        <w:pBdr>
+          <w:bottom w:val="single" w:sz="6" w:space="1" w:color="auto"/>
+        </w:pBdr>
+        <w:tabs>
+          <w:tab w:val="left" w:pos="2210"/>
+        </w:tabs>
+        <w:wordWrap/>
+        <w:autoSpaceDE/>
+        <w:autoSpaceDN/>
+        <w:ind w:leftChars="300" w:left="600" w:firstLine="400"/>
+        <w:rPr>
+          <w:rFonts w:hint="eastAsia"/>
+          <w:sz w:val="18"/>
+          <w:szCs w:val="18"/>
+        </w:rPr>
+      </w:pPr>
     </w:p>
     <w:p>
       <w:pPr>
@@ -4353,11 +8369,1321 @@
       </w:pPr>
       <w:r>
         <w:rPr>
-          <w:sz w:val="18"/>
-          <w:szCs w:val="18"/>
-        </w:rPr>
-        <w:t>Adsfa</w:t>
-      </w:r>
+          <w:b/>
+          <w:sz w:val="18"/>
+          <w:szCs w:val="18"/>
+        </w:rPr>
+        <w:t>Get the client names, whose ‘SKYTEAM’ Union mileage sum is over 5000;</w:t>
+      </w:r>
+    </w:p>
+    <w:p>
+      <w:pPr>
+        <w:wordWrap/>
+        <w:adjustRightInd w:val="0"/>
+        <w:spacing w:after="0" w:line="240" w:lineRule="auto"/>
+        <w:jc w:val="left"/>
+        <w:rPr>
+          <w:rFonts w:ascii="Lucida Console" w:hAnsi="Lucida Console" w:cs="Lucida Console"/>
+          <w:kern w:val="0"/>
+          <w:sz w:val="18"/>
+          <w:szCs w:val="18"/>
+        </w:rPr>
+      </w:pPr>
+    </w:p>
+    <w:p>
+      <w:pPr>
+        <w:wordWrap/>
+        <w:adjustRightInd w:val="0"/>
+        <w:spacing w:after="0" w:line="240" w:lineRule="auto"/>
+        <w:ind w:firstLine="400"/>
+        <w:jc w:val="left"/>
+        <w:rPr>
+          <w:rFonts w:ascii="Lucida Console" w:hAnsi="Lucida Console" w:cs="Lucida Console"/>
+          <w:color w:val="FF4040"/>
+          <w:kern w:val="0"/>
+          <w:sz w:val="18"/>
+          <w:szCs w:val="18"/>
+        </w:rPr>
+      </w:pPr>
+      <w:r>
+        <w:rPr>
+          <w:rFonts w:ascii="Lucida Console" w:hAnsi="Lucida Console" w:cs="Lucida Console"/>
+          <w:color w:val="5B9BD5" w:themeColor="accent1"/>
+          <w:kern w:val="0"/>
+          <w:sz w:val="18"/>
+          <w:szCs w:val="18"/>
+        </w:rPr>
+        <w:t xml:space="preserve">Select </w:t>
+      </w:r>
+      <w:proofErr w:type="spellStart"/>
+      <w:r>
+        <w:rPr>
+          <w:rFonts w:ascii="Lucida Console" w:hAnsi="Lucida Console" w:cs="Lucida Console"/>
+          <w:kern w:val="0"/>
+          <w:sz w:val="18"/>
+          <w:szCs w:val="18"/>
+        </w:rPr>
+        <w:t>CName</w:t>
+      </w:r>
+      <w:proofErr w:type="spellEnd"/>
+      <w:r>
+        <w:rPr>
+          <w:rFonts w:ascii="Lucida Console" w:hAnsi="Lucida Console" w:cs="Lucida Console"/>
+          <w:kern w:val="0"/>
+          <w:sz w:val="18"/>
+          <w:szCs w:val="18"/>
+        </w:rPr>
+        <w:t xml:space="preserve"> </w:t>
+      </w:r>
+      <w:r>
+        <w:rPr>
+          <w:rFonts w:ascii="Lucida Console" w:hAnsi="Lucida Console" w:cs="Lucida Console"/>
+          <w:color w:val="FF4040"/>
+          <w:kern w:val="0"/>
+          <w:sz w:val="18"/>
+          <w:szCs w:val="18"/>
+        </w:rPr>
+        <w:t>from</w:t>
+      </w:r>
+      <w:r>
+        <w:rPr>
+          <w:rFonts w:ascii="Lucida Console" w:hAnsi="Lucida Console" w:cs="Lucida Console"/>
+          <w:kern w:val="0"/>
+          <w:sz w:val="18"/>
+          <w:szCs w:val="18"/>
+        </w:rPr>
+        <w:t xml:space="preserve"> airline, </w:t>
+      </w:r>
+      <w:proofErr w:type="spellStart"/>
+      <w:r>
+        <w:rPr>
+          <w:rFonts w:ascii="Lucida Console" w:hAnsi="Lucida Console" w:cs="Lucida Console"/>
+          <w:kern w:val="0"/>
+          <w:sz w:val="18"/>
+          <w:szCs w:val="18"/>
+        </w:rPr>
+        <w:t>airticket</w:t>
+      </w:r>
+      <w:proofErr w:type="spellEnd"/>
+      <w:r>
+        <w:rPr>
+          <w:rFonts w:ascii="Lucida Console" w:hAnsi="Lucida Console" w:cs="Lucida Console"/>
+          <w:kern w:val="0"/>
+          <w:sz w:val="18"/>
+          <w:szCs w:val="18"/>
+        </w:rPr>
+        <w:t xml:space="preserve">, client </w:t>
+      </w:r>
+      <w:r>
+        <w:rPr>
+          <w:rFonts w:ascii="Lucida Console" w:hAnsi="Lucida Console" w:cs="Lucida Console"/>
+          <w:color w:val="FF4040"/>
+          <w:kern w:val="0"/>
+          <w:sz w:val="18"/>
+          <w:szCs w:val="18"/>
+        </w:rPr>
+        <w:t>where</w:t>
+      </w:r>
+    </w:p>
+    <w:p>
+      <w:pPr>
+        <w:wordWrap/>
+        <w:adjustRightInd w:val="0"/>
+        <w:spacing w:after="0" w:line="240" w:lineRule="auto"/>
+        <w:jc w:val="left"/>
+        <w:rPr>
+          <w:rFonts w:ascii="Lucida Console" w:hAnsi="Lucida Console" w:cs="Lucida Console"/>
+          <w:kern w:val="0"/>
+          <w:sz w:val="18"/>
+          <w:szCs w:val="18"/>
+        </w:rPr>
+      </w:pPr>
+    </w:p>
+    <w:p>
+      <w:pPr>
+        <w:wordWrap/>
+        <w:adjustRightInd w:val="0"/>
+        <w:spacing w:after="0" w:line="240" w:lineRule="auto"/>
+        <w:ind w:firstLine="800"/>
+        <w:jc w:val="left"/>
+        <w:rPr>
+          <w:rFonts w:ascii="Lucida Console" w:hAnsi="Lucida Console" w:cs="Lucida Console"/>
+          <w:kern w:val="0"/>
+          <w:sz w:val="18"/>
+          <w:szCs w:val="18"/>
+        </w:rPr>
+      </w:pPr>
+      <w:proofErr w:type="spellStart"/>
+      <w:proofErr w:type="gramStart"/>
+      <w:r>
+        <w:rPr>
+          <w:rFonts w:ascii="Lucida Console" w:hAnsi="Lucida Console" w:cs="Lucida Console"/>
+          <w:kern w:val="0"/>
+          <w:sz w:val="18"/>
+          <w:szCs w:val="18"/>
+        </w:rPr>
+        <w:t>airline.LUnion</w:t>
+      </w:r>
+      <w:proofErr w:type="spellEnd"/>
+      <w:proofErr w:type="gramEnd"/>
+      <w:r>
+        <w:rPr>
+          <w:rFonts w:ascii="Lucida Console" w:hAnsi="Lucida Console" w:cs="Lucida Console"/>
+          <w:kern w:val="0"/>
+          <w:sz w:val="18"/>
+          <w:szCs w:val="18"/>
+        </w:rPr>
+        <w:t xml:space="preserve"> = </w:t>
+      </w:r>
+      <w:r>
+        <w:rPr>
+          <w:rFonts w:ascii="Lucida Console" w:hAnsi="Lucida Console" w:cs="Lucida Console"/>
+          <w:color w:val="FF4040"/>
+          <w:kern w:val="0"/>
+          <w:sz w:val="18"/>
+          <w:szCs w:val="18"/>
+        </w:rPr>
+        <w:t>'</w:t>
+      </w:r>
+      <w:r>
+        <w:rPr>
+          <w:rFonts w:ascii="Lucida Console" w:hAnsi="Lucida Console" w:cs="Lucida Console"/>
+          <w:color w:val="FF40FF"/>
+          <w:kern w:val="0"/>
+          <w:sz w:val="18"/>
+          <w:szCs w:val="18"/>
+        </w:rPr>
+        <w:t>SKYTEAM</w:t>
+      </w:r>
+      <w:r>
+        <w:rPr>
+          <w:rFonts w:ascii="Lucida Console" w:hAnsi="Lucida Console" w:cs="Lucida Console"/>
+          <w:color w:val="FF4040"/>
+          <w:kern w:val="0"/>
+          <w:sz w:val="18"/>
+          <w:szCs w:val="18"/>
+        </w:rPr>
+        <w:t>'</w:t>
+      </w:r>
+      <w:r>
+        <w:rPr>
+          <w:rFonts w:ascii="Lucida Console" w:hAnsi="Lucida Console" w:cs="Lucida Console"/>
+          <w:kern w:val="0"/>
+          <w:sz w:val="18"/>
+          <w:szCs w:val="18"/>
+        </w:rPr>
+        <w:t xml:space="preserve"> </w:t>
+      </w:r>
+      <w:r>
+        <w:rPr>
+          <w:rFonts w:ascii="Lucida Console" w:hAnsi="Lucida Console" w:cs="Lucida Console"/>
+          <w:color w:val="FFFF40"/>
+          <w:kern w:val="0"/>
+          <w:sz w:val="18"/>
+          <w:szCs w:val="18"/>
+        </w:rPr>
+        <w:t>AND</w:t>
+      </w:r>
+      <w:r>
+        <w:rPr>
+          <w:rFonts w:ascii="Lucida Console" w:hAnsi="Lucida Console" w:cs="Lucida Console"/>
+          <w:kern w:val="0"/>
+          <w:sz w:val="18"/>
+          <w:szCs w:val="18"/>
+        </w:rPr>
+        <w:t xml:space="preserve"> </w:t>
+      </w:r>
+      <w:proofErr w:type="spellStart"/>
+      <w:r>
+        <w:rPr>
+          <w:rFonts w:ascii="Lucida Console" w:hAnsi="Lucida Console" w:cs="Lucida Console"/>
+          <w:kern w:val="0"/>
+          <w:sz w:val="18"/>
+          <w:szCs w:val="18"/>
+        </w:rPr>
+        <w:t>airticket.LID</w:t>
+      </w:r>
+      <w:proofErr w:type="spellEnd"/>
+      <w:r>
+        <w:rPr>
+          <w:rFonts w:ascii="Lucida Console" w:hAnsi="Lucida Console" w:cs="Lucida Console"/>
+          <w:kern w:val="0"/>
+          <w:sz w:val="18"/>
+          <w:szCs w:val="18"/>
+        </w:rPr>
+        <w:t xml:space="preserve"> = </w:t>
+      </w:r>
+      <w:proofErr w:type="spellStart"/>
+      <w:r>
+        <w:rPr>
+          <w:rFonts w:ascii="Lucida Console" w:hAnsi="Lucida Console" w:cs="Lucida Console"/>
+          <w:kern w:val="0"/>
+          <w:sz w:val="18"/>
+          <w:szCs w:val="18"/>
+        </w:rPr>
+        <w:t>airline.LID</w:t>
+      </w:r>
+      <w:proofErr w:type="spellEnd"/>
+    </w:p>
+    <w:p>
+      <w:pPr>
+        <w:wordWrap/>
+        <w:adjustRightInd w:val="0"/>
+        <w:spacing w:after="0" w:line="240" w:lineRule="auto"/>
+        <w:ind w:left="800"/>
+        <w:jc w:val="left"/>
+        <w:rPr>
+          <w:rFonts w:ascii="Lucida Console" w:hAnsi="Lucida Console" w:cs="Lucida Console"/>
+          <w:color w:val="FFFF40"/>
+          <w:kern w:val="0"/>
+          <w:sz w:val="18"/>
+          <w:szCs w:val="18"/>
+        </w:rPr>
+      </w:pPr>
+    </w:p>
+    <w:p>
+      <w:pPr>
+        <w:wordWrap/>
+        <w:adjustRightInd w:val="0"/>
+        <w:spacing w:after="0" w:line="240" w:lineRule="auto"/>
+        <w:ind w:left="800"/>
+        <w:jc w:val="left"/>
+        <w:rPr>
+          <w:rFonts w:ascii="Lucida Console" w:hAnsi="Lucida Console" w:cs="Lucida Console"/>
+          <w:kern w:val="0"/>
+          <w:sz w:val="18"/>
+          <w:szCs w:val="18"/>
+        </w:rPr>
+      </w:pPr>
+      <w:r>
+        <w:rPr>
+          <w:rFonts w:ascii="Lucida Console" w:hAnsi="Lucida Console" w:cs="Lucida Console"/>
+          <w:color w:val="FFFF40"/>
+          <w:kern w:val="0"/>
+          <w:sz w:val="18"/>
+          <w:szCs w:val="18"/>
+        </w:rPr>
+        <w:t>AND</w:t>
+      </w:r>
+      <w:r>
+        <w:rPr>
+          <w:rFonts w:ascii="Lucida Console" w:hAnsi="Lucida Console" w:cs="Lucida Console"/>
+          <w:kern w:val="0"/>
+          <w:sz w:val="18"/>
+          <w:szCs w:val="18"/>
+        </w:rPr>
+        <w:t xml:space="preserve"> </w:t>
+      </w:r>
+      <w:proofErr w:type="spellStart"/>
+      <w:r>
+        <w:rPr>
+          <w:rFonts w:ascii="Lucida Console" w:hAnsi="Lucida Console" w:cs="Lucida Console"/>
+          <w:kern w:val="0"/>
+          <w:sz w:val="18"/>
+          <w:szCs w:val="18"/>
+        </w:rPr>
+        <w:t>airticket.CID</w:t>
+      </w:r>
+      <w:proofErr w:type="spellEnd"/>
+      <w:r>
+        <w:rPr>
+          <w:rFonts w:ascii="Lucida Console" w:hAnsi="Lucida Console" w:cs="Lucida Console"/>
+          <w:kern w:val="0"/>
+          <w:sz w:val="18"/>
+          <w:szCs w:val="18"/>
+        </w:rPr>
+        <w:t xml:space="preserve"> = </w:t>
+      </w:r>
+      <w:proofErr w:type="spellStart"/>
+      <w:r>
+        <w:rPr>
+          <w:rFonts w:ascii="Lucida Console" w:hAnsi="Lucida Console" w:cs="Lucida Console"/>
+          <w:kern w:val="0"/>
+          <w:sz w:val="18"/>
+          <w:szCs w:val="18"/>
+        </w:rPr>
+        <w:t>client.CID</w:t>
+      </w:r>
+      <w:proofErr w:type="spellEnd"/>
+    </w:p>
+    <w:p>
+      <w:pPr>
+        <w:wordWrap/>
+        <w:adjustRightInd w:val="0"/>
+        <w:spacing w:after="0" w:line="240" w:lineRule="auto"/>
+        <w:jc w:val="left"/>
+        <w:rPr>
+          <w:rFonts w:ascii="Lucida Console" w:hAnsi="Lucida Console" w:cs="Lucida Console"/>
+          <w:color w:val="FF4040"/>
+          <w:kern w:val="0"/>
+          <w:sz w:val="18"/>
+          <w:szCs w:val="18"/>
+        </w:rPr>
+      </w:pPr>
+    </w:p>
+    <w:p>
+      <w:pPr>
+        <w:wordWrap/>
+        <w:adjustRightInd w:val="0"/>
+        <w:spacing w:after="0" w:line="240" w:lineRule="auto"/>
+        <w:ind w:left="800" w:firstLine="800"/>
+        <w:jc w:val="left"/>
+        <w:rPr>
+          <w:rFonts w:ascii="Lucida Console" w:hAnsi="Lucida Console" w:cs="Lucida Console"/>
+          <w:kern w:val="0"/>
+          <w:sz w:val="18"/>
+          <w:szCs w:val="18"/>
+        </w:rPr>
+      </w:pPr>
+      <w:r>
+        <w:rPr>
+          <w:rFonts w:ascii="Lucida Console" w:hAnsi="Lucida Console" w:cs="Lucida Console"/>
+          <w:color w:val="FF4040"/>
+          <w:kern w:val="0"/>
+          <w:sz w:val="18"/>
+          <w:szCs w:val="18"/>
+        </w:rPr>
+        <w:t>GROUP</w:t>
+      </w:r>
+      <w:r>
+        <w:rPr>
+          <w:rFonts w:ascii="Lucida Console" w:hAnsi="Lucida Console" w:cs="Lucida Console"/>
+          <w:kern w:val="0"/>
+          <w:sz w:val="18"/>
+          <w:szCs w:val="18"/>
+        </w:rPr>
+        <w:t xml:space="preserve"> </w:t>
+      </w:r>
+      <w:r>
+        <w:rPr>
+          <w:rFonts w:ascii="Lucida Console" w:hAnsi="Lucida Console" w:cs="Lucida Console"/>
+          <w:color w:val="FF4040"/>
+          <w:kern w:val="0"/>
+          <w:sz w:val="18"/>
+          <w:szCs w:val="18"/>
+        </w:rPr>
+        <w:t>BY</w:t>
+      </w:r>
+      <w:r>
+        <w:rPr>
+          <w:rFonts w:ascii="Lucida Console" w:hAnsi="Lucida Console" w:cs="Lucida Console"/>
+          <w:kern w:val="0"/>
+          <w:sz w:val="18"/>
+          <w:szCs w:val="18"/>
+        </w:rPr>
+        <w:t xml:space="preserve"> </w:t>
+      </w:r>
+      <w:proofErr w:type="spellStart"/>
+      <w:r>
+        <w:rPr>
+          <w:rFonts w:ascii="Lucida Console" w:hAnsi="Lucida Console" w:cs="Lucida Console"/>
+          <w:kern w:val="0"/>
+          <w:sz w:val="18"/>
+          <w:szCs w:val="18"/>
+        </w:rPr>
+        <w:t>client.CID</w:t>
+      </w:r>
+      <w:proofErr w:type="spellEnd"/>
+      <w:r>
+        <w:rPr>
+          <w:rFonts w:ascii="Lucida Console" w:hAnsi="Lucida Console" w:cs="Lucida Console"/>
+          <w:kern w:val="0"/>
+          <w:sz w:val="18"/>
+          <w:szCs w:val="18"/>
+        </w:rPr>
+        <w:t xml:space="preserve"> </w:t>
+      </w:r>
+      <w:r>
+        <w:rPr>
+          <w:rFonts w:ascii="Lucida Console" w:hAnsi="Lucida Console" w:cs="Lucida Console"/>
+          <w:color w:val="FF4040"/>
+          <w:kern w:val="0"/>
+          <w:sz w:val="18"/>
+          <w:szCs w:val="18"/>
+        </w:rPr>
+        <w:t>having</w:t>
+      </w:r>
+      <w:r>
+        <w:rPr>
+          <w:rFonts w:ascii="Lucida Console" w:hAnsi="Lucida Console" w:cs="Lucida Console"/>
+          <w:kern w:val="0"/>
+          <w:sz w:val="18"/>
+          <w:szCs w:val="18"/>
+        </w:rPr>
+        <w:t xml:space="preserve"> </w:t>
+      </w:r>
+      <w:r>
+        <w:rPr>
+          <w:rFonts w:ascii="Lucida Console" w:hAnsi="Lucida Console" w:cs="Lucida Console"/>
+          <w:color w:val="40FFFF"/>
+          <w:kern w:val="0"/>
+          <w:sz w:val="18"/>
+          <w:szCs w:val="18"/>
+        </w:rPr>
+        <w:t>sum</w:t>
+      </w:r>
+      <w:r>
+        <w:rPr>
+          <w:rFonts w:ascii="Lucida Console" w:hAnsi="Lucida Console" w:cs="Lucida Console"/>
+          <w:kern w:val="0"/>
+          <w:sz w:val="18"/>
+          <w:szCs w:val="18"/>
+        </w:rPr>
+        <w:t>(</w:t>
+      </w:r>
+      <w:proofErr w:type="spellStart"/>
+      <w:r>
+        <w:rPr>
+          <w:rFonts w:ascii="Lucida Console" w:hAnsi="Lucida Console" w:cs="Lucida Console"/>
+          <w:kern w:val="0"/>
+          <w:sz w:val="18"/>
+          <w:szCs w:val="18"/>
+        </w:rPr>
+        <w:t>TMileage</w:t>
+      </w:r>
+      <w:proofErr w:type="spellEnd"/>
+      <w:r>
+        <w:rPr>
+          <w:rFonts w:ascii="Lucida Console" w:hAnsi="Lucida Console" w:cs="Lucida Console"/>
+          <w:kern w:val="0"/>
+          <w:sz w:val="18"/>
+          <w:szCs w:val="18"/>
+        </w:rPr>
+        <w:t xml:space="preserve">) &gt;= </w:t>
+      </w:r>
+      <w:r>
+        <w:rPr>
+          <w:rFonts w:ascii="Lucida Console" w:hAnsi="Lucida Console" w:cs="Lucida Console"/>
+          <w:color w:val="FF40FF"/>
+          <w:kern w:val="0"/>
+          <w:sz w:val="18"/>
+          <w:szCs w:val="18"/>
+        </w:rPr>
+        <w:t>5</w:t>
+      </w:r>
+      <w:r>
+        <w:rPr>
+          <w:rFonts w:ascii="Lucida Console" w:hAnsi="Lucida Console" w:cs="Lucida Console"/>
+          <w:color w:val="FF40FF"/>
+          <w:kern w:val="0"/>
+          <w:sz w:val="18"/>
+          <w:szCs w:val="18"/>
+        </w:rPr>
+        <w:t>00</w:t>
+      </w:r>
+      <w:r>
+        <w:rPr>
+          <w:rFonts w:ascii="Lucida Console" w:hAnsi="Lucida Console" w:cs="Lucida Console"/>
+          <w:color w:val="FF40FF"/>
+          <w:kern w:val="0"/>
+          <w:sz w:val="18"/>
+          <w:szCs w:val="18"/>
+        </w:rPr>
+        <w:t>0</w:t>
+      </w:r>
+      <w:r>
+        <w:rPr>
+          <w:rFonts w:ascii="Lucida Console" w:hAnsi="Lucida Console" w:cs="Lucida Console"/>
+          <w:kern w:val="0"/>
+          <w:sz w:val="18"/>
+          <w:szCs w:val="18"/>
+        </w:rPr>
+        <w:t>;</w:t>
+      </w:r>
+    </w:p>
+    <w:p>
+      <w:pPr>
+        <w:widowControl/>
+        <w:pBdr>
+          <w:bottom w:val="single" w:sz="6" w:space="1" w:color="auto"/>
+        </w:pBdr>
+        <w:tabs>
+          <w:tab w:val="left" w:pos="2210"/>
+        </w:tabs>
+        <w:wordWrap/>
+        <w:autoSpaceDE/>
+        <w:autoSpaceDN/>
+        <w:ind w:leftChars="300" w:left="600" w:firstLine="400"/>
+        <w:rPr>
+          <w:sz w:val="18"/>
+          <w:szCs w:val="18"/>
+        </w:rPr>
+      </w:pPr>
+    </w:p>
+    <w:p>
+      <w:pPr>
+        <w:widowControl/>
+        <w:tabs>
+          <w:tab w:val="left" w:pos="2210"/>
+        </w:tabs>
+        <w:wordWrap/>
+        <w:autoSpaceDE/>
+        <w:autoSpaceDN/>
+        <w:ind w:leftChars="300" w:left="600" w:firstLine="400"/>
+        <w:rPr>
+          <w:sz w:val="18"/>
+          <w:szCs w:val="18"/>
+        </w:rPr>
+      </w:pPr>
+    </w:p>
+    <w:p>
+      <w:pPr>
+        <w:widowControl/>
+        <w:wordWrap/>
+        <w:autoSpaceDE/>
+        <w:autoSpaceDN/>
+        <w:ind w:leftChars="200" w:left="400"/>
+        <w:rPr>
+          <w:b/>
+          <w:sz w:val="18"/>
+          <w:szCs w:val="18"/>
+        </w:rPr>
+      </w:pPr>
+      <w:r>
+        <w:rPr>
+          <w:rFonts w:hint="eastAsia"/>
+          <w:b/>
+          <w:sz w:val="18"/>
+          <w:szCs w:val="18"/>
+        </w:rPr>
+        <w:t xml:space="preserve">Get </w:t>
+      </w:r>
+      <w:r>
+        <w:rPr>
+          <w:b/>
+          <w:sz w:val="18"/>
+          <w:szCs w:val="18"/>
+        </w:rPr>
+        <w:t xml:space="preserve">the number of male and female, who arrive at the airport </w:t>
+      </w:r>
+      <w:r>
+        <w:rPr>
+          <w:rFonts w:ascii="Lucida Console" w:hAnsi="Lucida Console" w:cs="Lucida Console"/>
+          <w:b/>
+          <w:color w:val="FF4040"/>
+          <w:kern w:val="0"/>
+          <w:sz w:val="18"/>
+          <w:szCs w:val="18"/>
+        </w:rPr>
+        <w:t>'</w:t>
+      </w:r>
+      <w:r>
+        <w:rPr>
+          <w:rFonts w:ascii="Lucida Console" w:hAnsi="Lucida Console" w:cs="Lucida Console"/>
+          <w:b/>
+          <w:color w:val="FF40FF"/>
+          <w:kern w:val="0"/>
+          <w:sz w:val="18"/>
+          <w:szCs w:val="18"/>
+        </w:rPr>
+        <w:t>Incheon International Airport</w:t>
+      </w:r>
+      <w:r>
+        <w:rPr>
+          <w:b/>
+          <w:sz w:val="18"/>
+          <w:szCs w:val="18"/>
+        </w:rPr>
+        <w:t>’.</w:t>
+      </w:r>
+    </w:p>
+    <w:p>
+      <w:pPr>
+        <w:wordWrap/>
+        <w:adjustRightInd w:val="0"/>
+        <w:spacing w:after="0" w:line="240" w:lineRule="auto"/>
+        <w:ind w:firstLine="400"/>
+        <w:jc w:val="left"/>
+        <w:rPr>
+          <w:rFonts w:ascii="Lucida Console" w:hAnsi="Lucida Console" w:cs="Lucida Console"/>
+          <w:kern w:val="0"/>
+          <w:sz w:val="18"/>
+          <w:szCs w:val="18"/>
+        </w:rPr>
+      </w:pPr>
+      <w:r>
+        <w:rPr>
+          <w:rFonts w:ascii="Lucida Console" w:hAnsi="Lucida Console" w:cs="Lucida Console"/>
+          <w:color w:val="5B9BD5" w:themeColor="accent1"/>
+          <w:kern w:val="0"/>
+          <w:sz w:val="18"/>
+          <w:szCs w:val="18"/>
+        </w:rPr>
+        <w:t xml:space="preserve">Select </w:t>
+      </w:r>
+      <w:proofErr w:type="spellStart"/>
+      <w:r>
+        <w:rPr>
+          <w:rFonts w:ascii="Lucida Console" w:hAnsi="Lucida Console" w:cs="Lucida Console"/>
+          <w:kern w:val="0"/>
+          <w:sz w:val="18"/>
+          <w:szCs w:val="18"/>
+        </w:rPr>
+        <w:t>CGender</w:t>
+      </w:r>
+      <w:proofErr w:type="spellEnd"/>
+      <w:r>
+        <w:rPr>
+          <w:rFonts w:ascii="Lucida Console" w:hAnsi="Lucida Console" w:cs="Lucida Console"/>
+          <w:kern w:val="0"/>
+          <w:sz w:val="18"/>
+          <w:szCs w:val="18"/>
+        </w:rPr>
+        <w:t xml:space="preserve">, </w:t>
+      </w:r>
+      <w:proofErr w:type="gramStart"/>
+      <w:r>
+        <w:rPr>
+          <w:rFonts w:ascii="Lucida Console" w:hAnsi="Lucida Console" w:cs="Lucida Console"/>
+          <w:color w:val="40FFFF"/>
+          <w:kern w:val="0"/>
+          <w:sz w:val="18"/>
+          <w:szCs w:val="18"/>
+        </w:rPr>
+        <w:t>count</w:t>
+      </w:r>
+      <w:r>
+        <w:rPr>
+          <w:rFonts w:ascii="Lucida Console" w:hAnsi="Lucida Console" w:cs="Lucida Console"/>
+          <w:kern w:val="0"/>
+          <w:sz w:val="18"/>
+          <w:szCs w:val="18"/>
+        </w:rPr>
+        <w:t>(</w:t>
+      </w:r>
+      <w:proofErr w:type="gramEnd"/>
+      <w:r>
+        <w:rPr>
+          <w:rFonts w:ascii="Lucida Console" w:hAnsi="Lucida Console" w:cs="Lucida Console"/>
+          <w:color w:val="FFFF40"/>
+          <w:kern w:val="0"/>
+          <w:sz w:val="18"/>
+          <w:szCs w:val="18"/>
+        </w:rPr>
+        <w:t>DISTINCT</w:t>
+      </w:r>
+      <w:r>
+        <w:rPr>
+          <w:rFonts w:ascii="Lucida Console" w:hAnsi="Lucida Console" w:cs="Lucida Console"/>
+          <w:kern w:val="0"/>
+          <w:sz w:val="18"/>
+          <w:szCs w:val="18"/>
+        </w:rPr>
+        <w:t xml:space="preserve"> </w:t>
+      </w:r>
+      <w:proofErr w:type="spellStart"/>
+      <w:r>
+        <w:rPr>
+          <w:rFonts w:ascii="Lucida Console" w:hAnsi="Lucida Console" w:cs="Lucida Console"/>
+          <w:kern w:val="0"/>
+          <w:sz w:val="18"/>
+          <w:szCs w:val="18"/>
+        </w:rPr>
+        <w:t>client.CID</w:t>
+      </w:r>
+      <w:proofErr w:type="spellEnd"/>
+      <w:r>
+        <w:rPr>
+          <w:rFonts w:ascii="Lucida Console" w:hAnsi="Lucida Console" w:cs="Lucida Console"/>
+          <w:kern w:val="0"/>
+          <w:sz w:val="18"/>
+          <w:szCs w:val="18"/>
+        </w:rPr>
+        <w:t xml:space="preserve">) </w:t>
+      </w:r>
+    </w:p>
+    <w:p>
+      <w:pPr>
+        <w:wordWrap/>
+        <w:adjustRightInd w:val="0"/>
+        <w:spacing w:after="0" w:line="240" w:lineRule="auto"/>
+        <w:ind w:firstLine="800"/>
+        <w:jc w:val="left"/>
+        <w:rPr>
+          <w:rFonts w:ascii="Lucida Console" w:hAnsi="Lucida Console" w:cs="Lucida Console"/>
+          <w:color w:val="FF4040"/>
+          <w:kern w:val="0"/>
+          <w:sz w:val="18"/>
+          <w:szCs w:val="18"/>
+        </w:rPr>
+      </w:pPr>
+    </w:p>
+    <w:p>
+      <w:pPr>
+        <w:wordWrap/>
+        <w:adjustRightInd w:val="0"/>
+        <w:spacing w:after="0" w:line="240" w:lineRule="auto"/>
+        <w:ind w:firstLine="800"/>
+        <w:jc w:val="left"/>
+        <w:rPr>
+          <w:rFonts w:ascii="Lucida Console" w:hAnsi="Lucida Console" w:cs="Lucida Console"/>
+          <w:color w:val="FF4040"/>
+          <w:kern w:val="0"/>
+          <w:sz w:val="18"/>
+          <w:szCs w:val="18"/>
+        </w:rPr>
+      </w:pPr>
+      <w:r>
+        <w:rPr>
+          <w:rFonts w:ascii="Lucida Console" w:hAnsi="Lucida Console" w:cs="Lucida Console"/>
+          <w:color w:val="FF4040"/>
+          <w:kern w:val="0"/>
+          <w:sz w:val="18"/>
+          <w:szCs w:val="18"/>
+        </w:rPr>
+        <w:t>from</w:t>
+      </w:r>
+      <w:r>
+        <w:rPr>
+          <w:rFonts w:ascii="Lucida Console" w:hAnsi="Lucida Console" w:cs="Lucida Console"/>
+          <w:kern w:val="0"/>
+          <w:sz w:val="18"/>
+          <w:szCs w:val="18"/>
+        </w:rPr>
+        <w:t xml:space="preserve"> </w:t>
+      </w:r>
+      <w:proofErr w:type="spellStart"/>
+      <w:r>
+        <w:rPr>
+          <w:rFonts w:ascii="Lucida Console" w:hAnsi="Lucida Console" w:cs="Lucida Console"/>
+          <w:kern w:val="0"/>
+          <w:sz w:val="18"/>
+          <w:szCs w:val="18"/>
+        </w:rPr>
+        <w:t>airticket</w:t>
+      </w:r>
+      <w:proofErr w:type="spellEnd"/>
+      <w:r>
+        <w:rPr>
+          <w:rFonts w:ascii="Lucida Console" w:hAnsi="Lucida Console" w:cs="Lucida Console"/>
+          <w:kern w:val="0"/>
+          <w:sz w:val="18"/>
+          <w:szCs w:val="18"/>
+        </w:rPr>
+        <w:t xml:space="preserve">, airport, client </w:t>
+      </w:r>
+      <w:r>
+        <w:rPr>
+          <w:rFonts w:ascii="Lucida Console" w:hAnsi="Lucida Console" w:cs="Lucida Console"/>
+          <w:color w:val="FF4040"/>
+          <w:kern w:val="0"/>
+          <w:sz w:val="18"/>
+          <w:szCs w:val="18"/>
+        </w:rPr>
+        <w:t>where</w:t>
+      </w:r>
+    </w:p>
+    <w:p>
+      <w:pPr>
+        <w:wordWrap/>
+        <w:adjustRightInd w:val="0"/>
+        <w:spacing w:after="0" w:line="240" w:lineRule="auto"/>
+        <w:jc w:val="left"/>
+        <w:rPr>
+          <w:rFonts w:ascii="Lucida Console" w:hAnsi="Lucida Console" w:cs="Lucida Console"/>
+          <w:kern w:val="0"/>
+          <w:sz w:val="18"/>
+          <w:szCs w:val="18"/>
+        </w:rPr>
+      </w:pPr>
+      <w:r>
+        <w:rPr>
+          <w:rFonts w:ascii="Lucida Console" w:hAnsi="Lucida Console" w:cs="Lucida Console"/>
+          <w:kern w:val="0"/>
+          <w:sz w:val="18"/>
+          <w:szCs w:val="18"/>
+        </w:rPr>
+        <w:t xml:space="preserve">        </w:t>
+      </w:r>
+      <w:r>
+        <w:rPr>
+          <w:rFonts w:ascii="Lucida Console" w:hAnsi="Lucida Console" w:cs="Lucida Console"/>
+          <w:kern w:val="0"/>
+          <w:sz w:val="18"/>
+          <w:szCs w:val="18"/>
+        </w:rPr>
+        <w:tab/>
+      </w:r>
+    </w:p>
+    <w:p>
+      <w:pPr>
+        <w:wordWrap/>
+        <w:adjustRightInd w:val="0"/>
+        <w:spacing w:after="0" w:line="240" w:lineRule="auto"/>
+        <w:jc w:val="left"/>
+        <w:rPr>
+          <w:rFonts w:ascii="Lucida Console" w:hAnsi="Lucida Console" w:cs="Lucida Console"/>
+          <w:kern w:val="0"/>
+          <w:sz w:val="18"/>
+          <w:szCs w:val="18"/>
+        </w:rPr>
+      </w:pPr>
+      <w:r>
+        <w:rPr>
+          <w:rFonts w:ascii="Lucida Console" w:hAnsi="Lucida Console" w:cs="Lucida Console"/>
+          <w:kern w:val="0"/>
+          <w:sz w:val="18"/>
+          <w:szCs w:val="18"/>
+        </w:rPr>
+        <w:tab/>
+      </w:r>
+      <w:r>
+        <w:rPr>
+          <w:rFonts w:ascii="Lucida Console" w:hAnsi="Lucida Console" w:cs="Lucida Console"/>
+          <w:kern w:val="0"/>
+          <w:sz w:val="18"/>
+          <w:szCs w:val="18"/>
+        </w:rPr>
+        <w:tab/>
+      </w:r>
+      <w:proofErr w:type="spellStart"/>
+      <w:proofErr w:type="gramStart"/>
+      <w:r>
+        <w:rPr>
+          <w:rFonts w:ascii="Lucida Console" w:hAnsi="Lucida Console" w:cs="Lucida Console"/>
+          <w:kern w:val="0"/>
+          <w:sz w:val="18"/>
+          <w:szCs w:val="18"/>
+        </w:rPr>
+        <w:t>airticket.PDID</w:t>
+      </w:r>
+      <w:proofErr w:type="spellEnd"/>
+      <w:proofErr w:type="gramEnd"/>
+      <w:r>
+        <w:rPr>
+          <w:rFonts w:ascii="Lucida Console" w:hAnsi="Lucida Console" w:cs="Lucida Console"/>
+          <w:kern w:val="0"/>
+          <w:sz w:val="18"/>
+          <w:szCs w:val="18"/>
+        </w:rPr>
+        <w:t xml:space="preserve"> = </w:t>
+      </w:r>
+      <w:proofErr w:type="spellStart"/>
+      <w:r>
+        <w:rPr>
+          <w:rFonts w:ascii="Lucida Console" w:hAnsi="Lucida Console" w:cs="Lucida Console"/>
+          <w:kern w:val="0"/>
+          <w:sz w:val="18"/>
+          <w:szCs w:val="18"/>
+        </w:rPr>
+        <w:t>airport.PID</w:t>
+      </w:r>
+      <w:proofErr w:type="spellEnd"/>
+      <w:r>
+        <w:rPr>
+          <w:rFonts w:ascii="Lucida Console" w:hAnsi="Lucida Console" w:cs="Lucida Console"/>
+          <w:kern w:val="0"/>
+          <w:sz w:val="18"/>
+          <w:szCs w:val="18"/>
+        </w:rPr>
+        <w:t xml:space="preserve"> </w:t>
+      </w:r>
+      <w:r>
+        <w:rPr>
+          <w:rFonts w:ascii="Lucida Console" w:hAnsi="Lucida Console" w:cs="Lucida Console"/>
+          <w:color w:val="FFFF40"/>
+          <w:kern w:val="0"/>
+          <w:sz w:val="18"/>
+          <w:szCs w:val="18"/>
+        </w:rPr>
+        <w:t>AND</w:t>
+      </w:r>
+      <w:r>
+        <w:rPr>
+          <w:rFonts w:ascii="Lucida Console" w:hAnsi="Lucida Console" w:cs="Lucida Console"/>
+          <w:kern w:val="0"/>
+          <w:sz w:val="18"/>
+          <w:szCs w:val="18"/>
+        </w:rPr>
+        <w:t xml:space="preserve"> </w:t>
+      </w:r>
+      <w:proofErr w:type="spellStart"/>
+      <w:r>
+        <w:rPr>
+          <w:rFonts w:ascii="Lucida Console" w:hAnsi="Lucida Console" w:cs="Lucida Console"/>
+          <w:kern w:val="0"/>
+          <w:sz w:val="18"/>
+          <w:szCs w:val="18"/>
+        </w:rPr>
+        <w:t>airticket.CID</w:t>
+      </w:r>
+      <w:proofErr w:type="spellEnd"/>
+      <w:r>
+        <w:rPr>
+          <w:rFonts w:ascii="Lucida Console" w:hAnsi="Lucida Console" w:cs="Lucida Console"/>
+          <w:kern w:val="0"/>
+          <w:sz w:val="18"/>
+          <w:szCs w:val="18"/>
+        </w:rPr>
+        <w:t xml:space="preserve"> = </w:t>
+      </w:r>
+      <w:proofErr w:type="spellStart"/>
+      <w:r>
+        <w:rPr>
+          <w:rFonts w:ascii="Lucida Console" w:hAnsi="Lucida Console" w:cs="Lucida Console"/>
+          <w:kern w:val="0"/>
+          <w:sz w:val="18"/>
+          <w:szCs w:val="18"/>
+        </w:rPr>
+        <w:t>client.CID</w:t>
+      </w:r>
+      <w:proofErr w:type="spellEnd"/>
+    </w:p>
+    <w:p>
+      <w:pPr>
+        <w:wordWrap/>
+        <w:adjustRightInd w:val="0"/>
+        <w:spacing w:after="0" w:line="240" w:lineRule="auto"/>
+        <w:jc w:val="left"/>
+        <w:rPr>
+          <w:rFonts w:ascii="Lucida Console" w:hAnsi="Lucida Console" w:cs="Lucida Console"/>
+          <w:kern w:val="0"/>
+          <w:sz w:val="18"/>
+          <w:szCs w:val="18"/>
+        </w:rPr>
+      </w:pPr>
+      <w:r>
+        <w:rPr>
+          <w:rFonts w:ascii="Lucida Console" w:hAnsi="Lucida Console" w:cs="Lucida Console"/>
+          <w:kern w:val="0"/>
+          <w:sz w:val="18"/>
+          <w:szCs w:val="18"/>
+        </w:rPr>
+        <w:t xml:space="preserve">        </w:t>
+      </w:r>
+      <w:r>
+        <w:rPr>
+          <w:rFonts w:ascii="Lucida Console" w:hAnsi="Lucida Console" w:cs="Lucida Console"/>
+          <w:kern w:val="0"/>
+          <w:sz w:val="18"/>
+          <w:szCs w:val="18"/>
+        </w:rPr>
+        <w:tab/>
+      </w:r>
+    </w:p>
+    <w:p>
+      <w:pPr>
+        <w:wordWrap/>
+        <w:adjustRightInd w:val="0"/>
+        <w:spacing w:after="0" w:line="240" w:lineRule="auto"/>
+        <w:jc w:val="left"/>
+        <w:rPr>
+          <w:rFonts w:ascii="Lucida Console" w:hAnsi="Lucida Console" w:cs="Lucida Console"/>
+          <w:color w:val="FF4040"/>
+          <w:kern w:val="0"/>
+          <w:sz w:val="18"/>
+          <w:szCs w:val="18"/>
+        </w:rPr>
+      </w:pPr>
+      <w:r>
+        <w:rPr>
+          <w:rFonts w:ascii="Lucida Console" w:hAnsi="Lucida Console" w:cs="Lucida Console"/>
+          <w:kern w:val="0"/>
+          <w:sz w:val="18"/>
+          <w:szCs w:val="18"/>
+        </w:rPr>
+        <w:tab/>
+      </w:r>
+      <w:r>
+        <w:rPr>
+          <w:rFonts w:ascii="Lucida Console" w:hAnsi="Lucida Console" w:cs="Lucida Console"/>
+          <w:kern w:val="0"/>
+          <w:sz w:val="18"/>
+          <w:szCs w:val="18"/>
+        </w:rPr>
+        <w:tab/>
+      </w:r>
+      <w:r>
+        <w:rPr>
+          <w:rFonts w:ascii="Lucida Console" w:hAnsi="Lucida Console" w:cs="Lucida Console"/>
+          <w:color w:val="FFFF40"/>
+          <w:kern w:val="0"/>
+          <w:sz w:val="18"/>
+          <w:szCs w:val="18"/>
+        </w:rPr>
+        <w:t>AND</w:t>
+      </w:r>
+      <w:r>
+        <w:rPr>
+          <w:rFonts w:ascii="Lucida Console" w:hAnsi="Lucida Console" w:cs="Lucida Console"/>
+          <w:kern w:val="0"/>
+          <w:sz w:val="18"/>
+          <w:szCs w:val="18"/>
+        </w:rPr>
+        <w:t xml:space="preserve"> </w:t>
+      </w:r>
+      <w:proofErr w:type="spellStart"/>
+      <w:proofErr w:type="gramStart"/>
+      <w:r>
+        <w:rPr>
+          <w:rFonts w:ascii="Lucida Console" w:hAnsi="Lucida Console" w:cs="Lucida Console"/>
+          <w:kern w:val="0"/>
+          <w:sz w:val="18"/>
+          <w:szCs w:val="18"/>
+        </w:rPr>
+        <w:t>airport.PName</w:t>
+      </w:r>
+      <w:proofErr w:type="spellEnd"/>
+      <w:proofErr w:type="gramEnd"/>
+      <w:r>
+        <w:rPr>
+          <w:rFonts w:ascii="Lucida Console" w:hAnsi="Lucida Console" w:cs="Lucida Console"/>
+          <w:kern w:val="0"/>
+          <w:sz w:val="18"/>
+          <w:szCs w:val="18"/>
+        </w:rPr>
+        <w:t xml:space="preserve"> = </w:t>
+      </w:r>
+      <w:r>
+        <w:rPr>
+          <w:rFonts w:ascii="Lucida Console" w:hAnsi="Lucida Console" w:cs="Lucida Console"/>
+          <w:color w:val="FF4040"/>
+          <w:kern w:val="0"/>
+          <w:sz w:val="18"/>
+          <w:szCs w:val="18"/>
+        </w:rPr>
+        <w:t>'</w:t>
+      </w:r>
+      <w:r>
+        <w:rPr>
+          <w:rFonts w:ascii="Lucida Console" w:hAnsi="Lucida Console" w:cs="Lucida Console"/>
+          <w:color w:val="FF40FF"/>
+          <w:kern w:val="0"/>
+          <w:sz w:val="18"/>
+          <w:szCs w:val="18"/>
+        </w:rPr>
+        <w:t>Incheon International Airport</w:t>
+      </w:r>
+      <w:r>
+        <w:rPr>
+          <w:rFonts w:ascii="Lucida Console" w:hAnsi="Lucida Console" w:cs="Lucida Console"/>
+          <w:color w:val="FF4040"/>
+          <w:kern w:val="0"/>
+          <w:sz w:val="18"/>
+          <w:szCs w:val="18"/>
+        </w:rPr>
+        <w:t>'</w:t>
+      </w:r>
+    </w:p>
+    <w:p>
+      <w:pPr>
+        <w:wordWrap/>
+        <w:adjustRightInd w:val="0"/>
+        <w:spacing w:after="0" w:line="240" w:lineRule="auto"/>
+        <w:jc w:val="left"/>
+        <w:rPr>
+          <w:rFonts w:ascii="Lucida Console" w:hAnsi="Lucida Console" w:cs="Lucida Console"/>
+          <w:kern w:val="0"/>
+          <w:sz w:val="18"/>
+          <w:szCs w:val="18"/>
+        </w:rPr>
+      </w:pPr>
+      <w:r>
+        <w:rPr>
+          <w:rFonts w:ascii="Lucida Console" w:hAnsi="Lucida Console" w:cs="Lucida Console"/>
+          <w:kern w:val="0"/>
+          <w:sz w:val="18"/>
+          <w:szCs w:val="18"/>
+        </w:rPr>
+        <w:t xml:space="preserve">        </w:t>
+      </w:r>
+    </w:p>
+    <w:p>
+      <w:pPr>
+        <w:wordWrap/>
+        <w:adjustRightInd w:val="0"/>
+        <w:spacing w:after="0" w:line="240" w:lineRule="auto"/>
+        <w:ind w:left="1600" w:firstLine="800"/>
+        <w:jc w:val="left"/>
+        <w:rPr>
+          <w:rFonts w:ascii="Lucida Console" w:hAnsi="Lucida Console" w:cs="Lucida Console"/>
+          <w:kern w:val="0"/>
+          <w:sz w:val="18"/>
+          <w:szCs w:val="18"/>
+        </w:rPr>
+      </w:pPr>
+      <w:r>
+        <w:rPr>
+          <w:rFonts w:ascii="Lucida Console" w:hAnsi="Lucida Console" w:cs="Lucida Console"/>
+          <w:color w:val="FF4040"/>
+          <w:kern w:val="0"/>
+          <w:sz w:val="18"/>
+          <w:szCs w:val="18"/>
+        </w:rPr>
+        <w:t>GROUP</w:t>
+      </w:r>
+      <w:r>
+        <w:rPr>
+          <w:rFonts w:ascii="Lucida Console" w:hAnsi="Lucida Console" w:cs="Lucida Console"/>
+          <w:kern w:val="0"/>
+          <w:sz w:val="18"/>
+          <w:szCs w:val="18"/>
+        </w:rPr>
+        <w:t xml:space="preserve"> </w:t>
+      </w:r>
+      <w:r>
+        <w:rPr>
+          <w:rFonts w:ascii="Lucida Console" w:hAnsi="Lucida Console" w:cs="Lucida Console"/>
+          <w:color w:val="FF4040"/>
+          <w:kern w:val="0"/>
+          <w:sz w:val="18"/>
+          <w:szCs w:val="18"/>
+        </w:rPr>
+        <w:t>BY</w:t>
+      </w:r>
+      <w:r>
+        <w:rPr>
+          <w:rFonts w:ascii="Lucida Console" w:hAnsi="Lucida Console" w:cs="Lucida Console"/>
+          <w:kern w:val="0"/>
+          <w:sz w:val="18"/>
+          <w:szCs w:val="18"/>
+        </w:rPr>
+        <w:t xml:space="preserve"> </w:t>
+      </w:r>
+      <w:proofErr w:type="spellStart"/>
+      <w:r>
+        <w:rPr>
+          <w:rFonts w:ascii="Lucida Console" w:hAnsi="Lucida Console" w:cs="Lucida Console"/>
+          <w:kern w:val="0"/>
+          <w:sz w:val="18"/>
+          <w:szCs w:val="18"/>
+        </w:rPr>
+        <w:t>CGender</w:t>
+      </w:r>
+      <w:proofErr w:type="spellEnd"/>
+      <w:r>
+        <w:rPr>
+          <w:rFonts w:ascii="Lucida Console" w:hAnsi="Lucida Console" w:cs="Lucida Console"/>
+          <w:kern w:val="0"/>
+          <w:sz w:val="18"/>
+          <w:szCs w:val="18"/>
+        </w:rPr>
+        <w:t>;</w:t>
+      </w:r>
+    </w:p>
+    <w:p>
+      <w:pPr>
+        <w:widowControl/>
+        <w:wordWrap/>
+        <w:autoSpaceDE/>
+        <w:autoSpaceDN/>
+        <w:rPr>
+          <w:sz w:val="18"/>
+          <w:szCs w:val="18"/>
+        </w:rPr>
+      </w:pPr>
+      <w:r>
+        <w:rPr>
+          <w:sz w:val="18"/>
+          <w:szCs w:val="18"/>
+        </w:rPr>
+        <w:br w:type="page"/>
+      </w:r>
+    </w:p>
+    <w:p>
+      <w:pPr>
+        <w:pStyle w:val="2"/>
+        <w:numPr>
+          <w:ilvl w:val="0"/>
+          <w:numId w:val="2"/>
+        </w:numPr>
+        <w:rPr>
+          <w:sz w:val="18"/>
+          <w:szCs w:val="18"/>
+        </w:rPr>
+      </w:pPr>
+      <w:r>
+        <w:rPr>
+          <w:sz w:val="34"/>
+          <w:szCs w:val="34"/>
+        </w:rPr>
+        <w:lastRenderedPageBreak/>
+        <w:t>Practical implementation of the database with SQL</w:t>
+      </w:r>
+    </w:p>
+    <w:p>
+      <w:pPr>
+        <w:widowControl/>
+        <w:tabs>
+          <w:tab w:val="left" w:pos="2210"/>
+        </w:tabs>
+        <w:wordWrap/>
+        <w:autoSpaceDE/>
+        <w:autoSpaceDN/>
+        <w:ind w:firstLine="400"/>
+        <w:rPr>
+          <w:sz w:val="18"/>
+          <w:szCs w:val="18"/>
+        </w:rPr>
+      </w:pPr>
+      <w:r>
+        <w:rPr>
+          <w:rFonts w:hint="eastAsia"/>
+          <w:sz w:val="18"/>
+          <w:szCs w:val="18"/>
+        </w:rPr>
+        <w:t xml:space="preserve">CREATE </w:t>
+      </w:r>
+      <w:bookmarkStart w:id="0" w:name="_GoBack"/>
+      <w:bookmarkEnd w:id="0"/>
+    </w:p>
+    <w:p>
+      <w:pPr>
+        <w:widowControl/>
+        <w:tabs>
+          <w:tab w:val="left" w:pos="2210"/>
+        </w:tabs>
+        <w:wordWrap/>
+        <w:autoSpaceDE/>
+        <w:autoSpaceDN/>
+        <w:ind w:firstLine="400"/>
+        <w:rPr>
+          <w:sz w:val="18"/>
+          <w:szCs w:val="18"/>
+        </w:rPr>
+      </w:pPr>
+      <w:proofErr w:type="spellStart"/>
+      <w:r>
+        <w:rPr>
+          <w:sz w:val="18"/>
+          <w:szCs w:val="18"/>
+        </w:rPr>
+        <w:t>D</w:t>
+      </w:r>
+      <w:r>
+        <w:rPr>
+          <w:rFonts w:hint="eastAsia"/>
+          <w:sz w:val="18"/>
+          <w:szCs w:val="18"/>
+        </w:rPr>
+        <w:t>saf</w:t>
+      </w:r>
+      <w:proofErr w:type="spellEnd"/>
+    </w:p>
+    <w:p>
+      <w:pPr>
+        <w:widowControl/>
+        <w:tabs>
+          <w:tab w:val="left" w:pos="2210"/>
+        </w:tabs>
+        <w:wordWrap/>
+        <w:autoSpaceDE/>
+        <w:autoSpaceDN/>
+        <w:ind w:firstLine="400"/>
+        <w:rPr>
+          <w:sz w:val="18"/>
+          <w:szCs w:val="18"/>
+        </w:rPr>
+      </w:pPr>
+      <w:proofErr w:type="spellStart"/>
+      <w:r>
+        <w:rPr>
+          <w:sz w:val="18"/>
+          <w:szCs w:val="18"/>
+        </w:rPr>
+        <w:t>Asdfsa</w:t>
+      </w:r>
+      <w:proofErr w:type="spellEnd"/>
     </w:p>
     <w:p>
       <w:pPr>
@@ -4389,7 +9715,7 @@
 </file>
 
 <file path=word/endnotes.xml><?xml version="1.0" encoding="utf-8"?>
-<w:endnotes xmlns:wpc="http://schemas.microsoft.com/office/word/2010/wordprocessingCanvas" xmlns:mc="http://schemas.openxmlformats.org/markup-compatibility/2006" xmlns:o="urn:schemas-microsoft-com:office:office" xmlns:r="http://schemas.openxmlformats.org/officeDocument/2006/relationships" xmlns:m="http://schemas.openxmlformats.org/officeDocument/2006/math" xmlns:v="urn:schemas-microsoft-com:vml" xmlns:wp14="http://schemas.microsoft.com/office/word/2010/wordprocessingDrawing" xmlns:wp="http://schemas.openxmlformats.org/drawingml/2006/wordprocessingDrawing" xmlns:w10="urn:schemas-microsoft-com:office:word" xmlns:w="http://schemas.openxmlformats.org/wordprocessingml/2006/main" xmlns:w14="http://schemas.microsoft.com/office/word/2010/wordml" xmlns:w15="http://schemas.microsoft.com/office/word/2012/wordml" xmlns:wpg="http://schemas.microsoft.com/office/word/2010/wordprocessingGroup" xmlns:wpi="http://schemas.microsoft.com/office/word/2010/wordprocessingInk" xmlns:wne="http://schemas.microsoft.com/office/word/2006/wordml" xmlns:wps="http://schemas.microsoft.com/office/word/2010/wordprocessingShape" mc:Ignorable="w14 w15 wp14">
+<w:endnotes xmlns:wpc="http://schemas.microsoft.com/office/word/2010/wordprocessingCanvas" xmlns:cx="http://schemas.microsoft.com/office/drawing/2014/chartex" xmlns:cx1="http://schemas.microsoft.com/office/drawing/2015/9/8/chartex" xmlns:cx2="http://schemas.microsoft.com/office/drawing/2015/10/21/chartex" xmlns:cx3="http://schemas.microsoft.com/office/drawing/2016/5/9/chartex" xmlns:cx4="http://schemas.microsoft.com/office/drawing/2016/5/10/chartex" xmlns:cx5="http://schemas.microsoft.com/office/drawing/2016/5/11/chartex" xmlns:cx6="http://schemas.microsoft.com/office/drawing/2016/5/12/chartex" xmlns:cx7="http://schemas.microsoft.com/office/drawing/2016/5/13/chartex" xmlns:cx8="http://schemas.microsoft.com/office/drawing/2016/5/14/chartex" xmlns:mc="http://schemas.openxmlformats.org/markup-compatibility/2006" xmlns:aink="http://schemas.microsoft.com/office/drawing/2016/ink" xmlns:am3d="http://schemas.microsoft.com/office/drawing/2017/model3d" xmlns:o="urn:schemas-microsoft-com:office:office" xmlns:r="http://schemas.openxmlformats.org/officeDocument/2006/relationships" xmlns:m="http://schemas.openxmlformats.org/officeDocument/2006/math" xmlns:v="urn:schemas-microsoft-com:vml" xmlns:wp14="http://schemas.microsoft.com/office/word/2010/wordprocessingDrawing" xmlns:wp="http://schemas.openxmlformats.org/drawingml/2006/wordprocessingDrawing" xmlns:w10="urn:schemas-microsoft-com:office:word" xmlns:w="http://schemas.openxmlformats.org/wordprocessingml/2006/main" xmlns:w14="http://schemas.microsoft.com/office/word/2010/wordml" xmlns:w15="http://schemas.microsoft.com/office/word/2012/wordml" xmlns:w16cid="http://schemas.microsoft.com/office/word/2016/wordml/cid" xmlns:w16se="http://schemas.microsoft.com/office/word/2015/wordml/symex" xmlns:wpg="http://schemas.microsoft.com/office/word/2010/wordprocessingGroup" xmlns:wpi="http://schemas.microsoft.com/office/word/2010/wordprocessingInk" xmlns:wne="http://schemas.microsoft.com/office/word/2006/wordml" xmlns:wps="http://schemas.microsoft.com/office/word/2010/wordprocessingShape" mc:Ignorable="w14 w15 w16se w16cid wp14">
   <w:endnote w:type="separator" w:id="-1">
     <w:p>
       <w:pPr>
@@ -4414,7 +9740,7 @@
 </file>
 
 <file path=word/footer1.xml><?xml version="1.0" encoding="utf-8"?>
-<w:ftr xmlns:wpc="http://schemas.microsoft.com/office/word/2010/wordprocessingCanvas" xmlns:mc="http://schemas.openxmlformats.org/markup-compatibility/2006" xmlns:o="urn:schemas-microsoft-com:office:office" xmlns:r="http://schemas.openxmlformats.org/officeDocument/2006/relationships" xmlns:m="http://schemas.openxmlformats.org/officeDocument/2006/math" xmlns:v="urn:schemas-microsoft-com:vml" xmlns:wp14="http://schemas.microsoft.com/office/word/2010/wordprocessingDrawing" xmlns:wp="http://schemas.openxmlformats.org/drawingml/2006/wordprocessingDrawing" xmlns:w10="urn:schemas-microsoft-com:office:word" xmlns:w="http://schemas.openxmlformats.org/wordprocessingml/2006/main" xmlns:w14="http://schemas.microsoft.com/office/word/2010/wordml" xmlns:w15="http://schemas.microsoft.com/office/word/2012/wordml" xmlns:wpg="http://schemas.microsoft.com/office/word/2010/wordprocessingGroup" xmlns:wpi="http://schemas.microsoft.com/office/word/2010/wordprocessingInk" xmlns:wne="http://schemas.microsoft.com/office/word/2006/wordml" xmlns:wps="http://schemas.microsoft.com/office/word/2010/wordprocessingShape" mc:Ignorable="w14 w15 wp14">
+<w:ftr xmlns:wpc="http://schemas.microsoft.com/office/word/2010/wordprocessingCanvas" xmlns:cx="http://schemas.microsoft.com/office/drawing/2014/chartex" xmlns:cx1="http://schemas.microsoft.com/office/drawing/2015/9/8/chartex" xmlns:cx2="http://schemas.microsoft.com/office/drawing/2015/10/21/chartex" xmlns:cx3="http://schemas.microsoft.com/office/drawing/2016/5/9/chartex" xmlns:cx4="http://schemas.microsoft.com/office/drawing/2016/5/10/chartex" xmlns:cx5="http://schemas.microsoft.com/office/drawing/2016/5/11/chartex" xmlns:cx6="http://schemas.microsoft.com/office/drawing/2016/5/12/chartex" xmlns:cx7="http://schemas.microsoft.com/office/drawing/2016/5/13/chartex" xmlns:cx8="http://schemas.microsoft.com/office/drawing/2016/5/14/chartex" xmlns:mc="http://schemas.openxmlformats.org/markup-compatibility/2006" xmlns:aink="http://schemas.microsoft.com/office/drawing/2016/ink" xmlns:am3d="http://schemas.microsoft.com/office/drawing/2017/model3d" xmlns:o="urn:schemas-microsoft-com:office:office" xmlns:r="http://schemas.openxmlformats.org/officeDocument/2006/relationships" xmlns:m="http://schemas.openxmlformats.org/officeDocument/2006/math" xmlns:v="urn:schemas-microsoft-com:vml" xmlns:wp14="http://schemas.microsoft.com/office/word/2010/wordprocessingDrawing" xmlns:wp="http://schemas.openxmlformats.org/drawingml/2006/wordprocessingDrawing" xmlns:w10="urn:schemas-microsoft-com:office:word" xmlns:w="http://schemas.openxmlformats.org/wordprocessingml/2006/main" xmlns:w14="http://schemas.microsoft.com/office/word/2010/wordml" xmlns:w15="http://schemas.microsoft.com/office/word/2012/wordml" xmlns:w16cid="http://schemas.microsoft.com/office/word/2016/wordml/cid" xmlns:w16se="http://schemas.microsoft.com/office/word/2015/wordml/symex" xmlns:wpg="http://schemas.microsoft.com/office/word/2010/wordprocessingGroup" xmlns:wpi="http://schemas.microsoft.com/office/word/2010/wordprocessingInk" xmlns:wne="http://schemas.microsoft.com/office/word/2006/wordml" xmlns:wps="http://schemas.microsoft.com/office/word/2010/wordprocessingShape" mc:Ignorable="w14 w15 w16se w16cid wp14">
   <w:sdt>
     <w:sdtPr>
       <w:id w:val="-699240232"/>
@@ -4461,7 +9787,7 @@
 </file>
 
 <file path=word/footer2.xml><?xml version="1.0" encoding="utf-8"?>
-<w:ftr xmlns:wpc="http://schemas.microsoft.com/office/word/2010/wordprocessingCanvas" xmlns:mc="http://schemas.openxmlformats.org/markup-compatibility/2006" xmlns:o="urn:schemas-microsoft-com:office:office" xmlns:r="http://schemas.openxmlformats.org/officeDocument/2006/relationships" xmlns:m="http://schemas.openxmlformats.org/officeDocument/2006/math" xmlns:v="urn:schemas-microsoft-com:vml" xmlns:wp14="http://schemas.microsoft.com/office/word/2010/wordprocessingDrawing" xmlns:wp="http://schemas.openxmlformats.org/drawingml/2006/wordprocessingDrawing" xmlns:w10="urn:schemas-microsoft-com:office:word" xmlns:w="http://schemas.openxmlformats.org/wordprocessingml/2006/main" xmlns:w14="http://schemas.microsoft.com/office/word/2010/wordml" xmlns:w15="http://schemas.microsoft.com/office/word/2012/wordml" xmlns:wpg="http://schemas.microsoft.com/office/word/2010/wordprocessingGroup" xmlns:wpi="http://schemas.microsoft.com/office/word/2010/wordprocessingInk" xmlns:wne="http://schemas.microsoft.com/office/word/2006/wordml" xmlns:wps="http://schemas.microsoft.com/office/word/2010/wordprocessingShape" mc:Ignorable="w14 w15 wp14">
+<w:ftr xmlns:wpc="http://schemas.microsoft.com/office/word/2010/wordprocessingCanvas" xmlns:cx="http://schemas.microsoft.com/office/drawing/2014/chartex" xmlns:cx1="http://schemas.microsoft.com/office/drawing/2015/9/8/chartex" xmlns:cx2="http://schemas.microsoft.com/office/drawing/2015/10/21/chartex" xmlns:cx3="http://schemas.microsoft.com/office/drawing/2016/5/9/chartex" xmlns:cx4="http://schemas.microsoft.com/office/drawing/2016/5/10/chartex" xmlns:cx5="http://schemas.microsoft.com/office/drawing/2016/5/11/chartex" xmlns:cx6="http://schemas.microsoft.com/office/drawing/2016/5/12/chartex" xmlns:cx7="http://schemas.microsoft.com/office/drawing/2016/5/13/chartex" xmlns:cx8="http://schemas.microsoft.com/office/drawing/2016/5/14/chartex" xmlns:mc="http://schemas.openxmlformats.org/markup-compatibility/2006" xmlns:aink="http://schemas.microsoft.com/office/drawing/2016/ink" xmlns:am3d="http://schemas.microsoft.com/office/drawing/2017/model3d" xmlns:o="urn:schemas-microsoft-com:office:office" xmlns:r="http://schemas.openxmlformats.org/officeDocument/2006/relationships" xmlns:m="http://schemas.openxmlformats.org/officeDocument/2006/math" xmlns:v="urn:schemas-microsoft-com:vml" xmlns:wp14="http://schemas.microsoft.com/office/word/2010/wordprocessingDrawing" xmlns:wp="http://schemas.openxmlformats.org/drawingml/2006/wordprocessingDrawing" xmlns:w10="urn:schemas-microsoft-com:office:word" xmlns:w="http://schemas.openxmlformats.org/wordprocessingml/2006/main" xmlns:w14="http://schemas.microsoft.com/office/word/2010/wordml" xmlns:w15="http://schemas.microsoft.com/office/word/2012/wordml" xmlns:w16cid="http://schemas.microsoft.com/office/word/2016/wordml/cid" xmlns:w16se="http://schemas.microsoft.com/office/word/2015/wordml/symex" xmlns:wpg="http://schemas.microsoft.com/office/word/2010/wordprocessingGroup" xmlns:wpi="http://schemas.microsoft.com/office/word/2010/wordprocessingInk" xmlns:wne="http://schemas.microsoft.com/office/word/2006/wordml" xmlns:wps="http://schemas.microsoft.com/office/word/2010/wordprocessingShape" mc:Ignorable="w14 w15 w16se w16cid wp14">
   <w:p>
     <w:pPr>
       <w:pStyle w:val="a8"/>
@@ -4471,7 +9797,7 @@
 </file>
 
 <file path=word/footer3.xml><?xml version="1.0" encoding="utf-8"?>
-<w:ftr xmlns:wpc="http://schemas.microsoft.com/office/word/2010/wordprocessingCanvas" xmlns:mc="http://schemas.openxmlformats.org/markup-compatibility/2006" xmlns:o="urn:schemas-microsoft-com:office:office" xmlns:r="http://schemas.openxmlformats.org/officeDocument/2006/relationships" xmlns:m="http://schemas.openxmlformats.org/officeDocument/2006/math" xmlns:v="urn:schemas-microsoft-com:vml" xmlns:wp14="http://schemas.microsoft.com/office/word/2010/wordprocessingDrawing" xmlns:wp="http://schemas.openxmlformats.org/drawingml/2006/wordprocessingDrawing" xmlns:w10="urn:schemas-microsoft-com:office:word" xmlns:w="http://schemas.openxmlformats.org/wordprocessingml/2006/main" xmlns:w14="http://schemas.microsoft.com/office/word/2010/wordml" xmlns:w15="http://schemas.microsoft.com/office/word/2012/wordml" xmlns:wpg="http://schemas.microsoft.com/office/word/2010/wordprocessingGroup" xmlns:wpi="http://schemas.microsoft.com/office/word/2010/wordprocessingInk" xmlns:wne="http://schemas.microsoft.com/office/word/2006/wordml" xmlns:wps="http://schemas.microsoft.com/office/word/2010/wordprocessingShape" mc:Ignorable="w14 w15 wp14">
+<w:ftr xmlns:wpc="http://schemas.microsoft.com/office/word/2010/wordprocessingCanvas" xmlns:cx="http://schemas.microsoft.com/office/drawing/2014/chartex" xmlns:cx1="http://schemas.microsoft.com/office/drawing/2015/9/8/chartex" xmlns:cx2="http://schemas.microsoft.com/office/drawing/2015/10/21/chartex" xmlns:cx3="http://schemas.microsoft.com/office/drawing/2016/5/9/chartex" xmlns:cx4="http://schemas.microsoft.com/office/drawing/2016/5/10/chartex" xmlns:cx5="http://schemas.microsoft.com/office/drawing/2016/5/11/chartex" xmlns:cx6="http://schemas.microsoft.com/office/drawing/2016/5/12/chartex" xmlns:cx7="http://schemas.microsoft.com/office/drawing/2016/5/13/chartex" xmlns:cx8="http://schemas.microsoft.com/office/drawing/2016/5/14/chartex" xmlns:mc="http://schemas.openxmlformats.org/markup-compatibility/2006" xmlns:aink="http://schemas.microsoft.com/office/drawing/2016/ink" xmlns:am3d="http://schemas.microsoft.com/office/drawing/2017/model3d" xmlns:o="urn:schemas-microsoft-com:office:office" xmlns:r="http://schemas.openxmlformats.org/officeDocument/2006/relationships" xmlns:m="http://schemas.openxmlformats.org/officeDocument/2006/math" xmlns:v="urn:schemas-microsoft-com:vml" xmlns:wp14="http://schemas.microsoft.com/office/word/2010/wordprocessingDrawing" xmlns:wp="http://schemas.openxmlformats.org/drawingml/2006/wordprocessingDrawing" xmlns:w10="urn:schemas-microsoft-com:office:word" xmlns:w="http://schemas.openxmlformats.org/wordprocessingml/2006/main" xmlns:w14="http://schemas.microsoft.com/office/word/2010/wordml" xmlns:w15="http://schemas.microsoft.com/office/word/2012/wordml" xmlns:w16cid="http://schemas.microsoft.com/office/word/2016/wordml/cid" xmlns:w16se="http://schemas.microsoft.com/office/word/2015/wordml/symex" xmlns:wpg="http://schemas.microsoft.com/office/word/2010/wordprocessingGroup" xmlns:wpi="http://schemas.microsoft.com/office/word/2010/wordprocessingInk" xmlns:wne="http://schemas.microsoft.com/office/word/2006/wordml" xmlns:wps="http://schemas.microsoft.com/office/word/2010/wordprocessingShape" mc:Ignorable="w14 w15 w16se w16cid wp14">
   <w:sdt>
     <w:sdtPr>
       <w:id w:val="1124668284"/>
@@ -4518,7 +9844,7 @@
 </file>
 
 <file path=word/footer4.xml><?xml version="1.0" encoding="utf-8"?>
-<w:ftr xmlns:wpc="http://schemas.microsoft.com/office/word/2010/wordprocessingCanvas" xmlns:mc="http://schemas.openxmlformats.org/markup-compatibility/2006" xmlns:o="urn:schemas-microsoft-com:office:office" xmlns:r="http://schemas.openxmlformats.org/officeDocument/2006/relationships" xmlns:m="http://schemas.openxmlformats.org/officeDocument/2006/math" xmlns:v="urn:schemas-microsoft-com:vml" xmlns:wp14="http://schemas.microsoft.com/office/word/2010/wordprocessingDrawing" xmlns:wp="http://schemas.openxmlformats.org/drawingml/2006/wordprocessingDrawing" xmlns:w10="urn:schemas-microsoft-com:office:word" xmlns:w="http://schemas.openxmlformats.org/wordprocessingml/2006/main" xmlns:w14="http://schemas.microsoft.com/office/word/2010/wordml" xmlns:w15="http://schemas.microsoft.com/office/word/2012/wordml" xmlns:wpg="http://schemas.microsoft.com/office/word/2010/wordprocessingGroup" xmlns:wpi="http://schemas.microsoft.com/office/word/2010/wordprocessingInk" xmlns:wne="http://schemas.microsoft.com/office/word/2006/wordml" xmlns:wps="http://schemas.microsoft.com/office/word/2010/wordprocessingShape" mc:Ignorable="w14 w15 wp14">
+<w:ftr xmlns:wpc="http://schemas.microsoft.com/office/word/2010/wordprocessingCanvas" xmlns:cx="http://schemas.microsoft.com/office/drawing/2014/chartex" xmlns:cx1="http://schemas.microsoft.com/office/drawing/2015/9/8/chartex" xmlns:cx2="http://schemas.microsoft.com/office/drawing/2015/10/21/chartex" xmlns:cx3="http://schemas.microsoft.com/office/drawing/2016/5/9/chartex" xmlns:cx4="http://schemas.microsoft.com/office/drawing/2016/5/10/chartex" xmlns:cx5="http://schemas.microsoft.com/office/drawing/2016/5/11/chartex" xmlns:cx6="http://schemas.microsoft.com/office/drawing/2016/5/12/chartex" xmlns:cx7="http://schemas.microsoft.com/office/drawing/2016/5/13/chartex" xmlns:cx8="http://schemas.microsoft.com/office/drawing/2016/5/14/chartex" xmlns:mc="http://schemas.openxmlformats.org/markup-compatibility/2006" xmlns:aink="http://schemas.microsoft.com/office/drawing/2016/ink" xmlns:am3d="http://schemas.microsoft.com/office/drawing/2017/model3d" xmlns:o="urn:schemas-microsoft-com:office:office" xmlns:r="http://schemas.openxmlformats.org/officeDocument/2006/relationships" xmlns:m="http://schemas.openxmlformats.org/officeDocument/2006/math" xmlns:v="urn:schemas-microsoft-com:vml" xmlns:wp14="http://schemas.microsoft.com/office/word/2010/wordprocessingDrawing" xmlns:wp="http://schemas.openxmlformats.org/drawingml/2006/wordprocessingDrawing" xmlns:w10="urn:schemas-microsoft-com:office:word" xmlns:w="http://schemas.openxmlformats.org/wordprocessingml/2006/main" xmlns:w14="http://schemas.microsoft.com/office/word/2010/wordml" xmlns:w15="http://schemas.microsoft.com/office/word/2012/wordml" xmlns:w16cid="http://schemas.microsoft.com/office/word/2016/wordml/cid" xmlns:w16se="http://schemas.microsoft.com/office/word/2015/wordml/symex" xmlns:wpg="http://schemas.microsoft.com/office/word/2010/wordprocessingGroup" xmlns:wpi="http://schemas.microsoft.com/office/word/2010/wordprocessingInk" xmlns:wne="http://schemas.microsoft.com/office/word/2006/wordml" xmlns:wps="http://schemas.microsoft.com/office/word/2010/wordprocessingShape" mc:Ignorable="w14 w15 w16se w16cid wp14">
   <w:sdt>
     <w:sdtPr>
       <w:id w:val="966164504"/>
@@ -4565,7 +9891,7 @@
 </file>
 
 <file path=word/footnotes.xml><?xml version="1.0" encoding="utf-8"?>
-<w:footnotes xmlns:wpc="http://schemas.microsoft.com/office/word/2010/wordprocessingCanvas" xmlns:mc="http://schemas.openxmlformats.org/markup-compatibility/2006" xmlns:o="urn:schemas-microsoft-com:office:office" xmlns:r="http://schemas.openxmlformats.org/officeDocument/2006/relationships" xmlns:m="http://schemas.openxmlformats.org/officeDocument/2006/math" xmlns:v="urn:schemas-microsoft-com:vml" xmlns:wp14="http://schemas.microsoft.com/office/word/2010/wordprocessingDrawing" xmlns:wp="http://schemas.openxmlformats.org/drawingml/2006/wordprocessingDrawing" xmlns:w10="urn:schemas-microsoft-com:office:word" xmlns:w="http://schemas.openxmlformats.org/wordprocessingml/2006/main" xmlns:w14="http://schemas.microsoft.com/office/word/2010/wordml" xmlns:w15="http://schemas.microsoft.com/office/word/2012/wordml" xmlns:wpg="http://schemas.microsoft.com/office/word/2010/wordprocessingGroup" xmlns:wpi="http://schemas.microsoft.com/office/word/2010/wordprocessingInk" xmlns:wne="http://schemas.microsoft.com/office/word/2006/wordml" xmlns:wps="http://schemas.microsoft.com/office/word/2010/wordprocessingShape" mc:Ignorable="w14 w15 wp14">
+<w:footnotes xmlns:wpc="http://schemas.microsoft.com/office/word/2010/wordprocessingCanvas" xmlns:cx="http://schemas.microsoft.com/office/drawing/2014/chartex" xmlns:cx1="http://schemas.microsoft.com/office/drawing/2015/9/8/chartex" xmlns:cx2="http://schemas.microsoft.com/office/drawing/2015/10/21/chartex" xmlns:cx3="http://schemas.microsoft.com/office/drawing/2016/5/9/chartex" xmlns:cx4="http://schemas.microsoft.com/office/drawing/2016/5/10/chartex" xmlns:cx5="http://schemas.microsoft.com/office/drawing/2016/5/11/chartex" xmlns:cx6="http://schemas.microsoft.com/office/drawing/2016/5/12/chartex" xmlns:cx7="http://schemas.microsoft.com/office/drawing/2016/5/13/chartex" xmlns:cx8="http://schemas.microsoft.com/office/drawing/2016/5/14/chartex" xmlns:mc="http://schemas.openxmlformats.org/markup-compatibility/2006" xmlns:aink="http://schemas.microsoft.com/office/drawing/2016/ink" xmlns:am3d="http://schemas.microsoft.com/office/drawing/2017/model3d" xmlns:o="urn:schemas-microsoft-com:office:office" xmlns:r="http://schemas.openxmlformats.org/officeDocument/2006/relationships" xmlns:m="http://schemas.openxmlformats.org/officeDocument/2006/math" xmlns:v="urn:schemas-microsoft-com:vml" xmlns:wp14="http://schemas.microsoft.com/office/word/2010/wordprocessingDrawing" xmlns:wp="http://schemas.openxmlformats.org/drawingml/2006/wordprocessingDrawing" xmlns:w10="urn:schemas-microsoft-com:office:word" xmlns:w="http://schemas.openxmlformats.org/wordprocessingml/2006/main" xmlns:w14="http://schemas.microsoft.com/office/word/2010/wordml" xmlns:w15="http://schemas.microsoft.com/office/word/2012/wordml" xmlns:w16cid="http://schemas.microsoft.com/office/word/2016/wordml/cid" xmlns:w16se="http://schemas.microsoft.com/office/word/2015/wordml/symex" xmlns:wpg="http://schemas.microsoft.com/office/word/2010/wordprocessingGroup" xmlns:wpi="http://schemas.microsoft.com/office/word/2010/wordprocessingInk" xmlns:wne="http://schemas.microsoft.com/office/word/2006/wordml" xmlns:wps="http://schemas.microsoft.com/office/word/2010/wordprocessingShape" mc:Ignorable="w14 w15 w16se w16cid wp14">
   <w:footnote w:type="separator" w:id="-1">
     <w:p>
       <w:pPr>
@@ -4590,7 +9916,7 @@
 </file>
 
 <file path=word/numbering.xml><?xml version="1.0" encoding="utf-8"?>
-<w:numbering xmlns:wpc="http://schemas.microsoft.com/office/word/2010/wordprocessingCanvas" xmlns:mc="http://schemas.openxmlformats.org/markup-compatibility/2006" xmlns:o="urn:schemas-microsoft-com:office:office" xmlns:r="http://schemas.openxmlformats.org/officeDocument/2006/relationships" xmlns:m="http://schemas.openxmlformats.org/officeDocument/2006/math" xmlns:v="urn:schemas-microsoft-com:vml" xmlns:wp14="http://schemas.microsoft.com/office/word/2010/wordprocessingDrawing" xmlns:wp="http://schemas.openxmlformats.org/drawingml/2006/wordprocessingDrawing" xmlns:w10="urn:schemas-microsoft-com:office:word" xmlns:w="http://schemas.openxmlformats.org/wordprocessingml/2006/main" xmlns:w14="http://schemas.microsoft.com/office/word/2010/wordml" xmlns:w15="http://schemas.microsoft.com/office/word/2012/wordml" xmlns:wpg="http://schemas.microsoft.com/office/word/2010/wordprocessingGroup" xmlns:wpi="http://schemas.microsoft.com/office/word/2010/wordprocessingInk" xmlns:wne="http://schemas.microsoft.com/office/word/2006/wordml" xmlns:wps="http://schemas.microsoft.com/office/word/2010/wordprocessingShape" mc:Ignorable="w14 w15 wp14">
+<w:numbering xmlns:wpc="http://schemas.microsoft.com/office/word/2010/wordprocessingCanvas" xmlns:cx="http://schemas.microsoft.com/office/drawing/2014/chartex" xmlns:cx1="http://schemas.microsoft.com/office/drawing/2015/9/8/chartex" xmlns:cx2="http://schemas.microsoft.com/office/drawing/2015/10/21/chartex" xmlns:cx3="http://schemas.microsoft.com/office/drawing/2016/5/9/chartex" xmlns:cx4="http://schemas.microsoft.com/office/drawing/2016/5/10/chartex" xmlns:cx5="http://schemas.microsoft.com/office/drawing/2016/5/11/chartex" xmlns:cx6="http://schemas.microsoft.com/office/drawing/2016/5/12/chartex" xmlns:cx7="http://schemas.microsoft.com/office/drawing/2016/5/13/chartex" xmlns:cx8="http://schemas.microsoft.com/office/drawing/2016/5/14/chartex" xmlns:mc="http://schemas.openxmlformats.org/markup-compatibility/2006" xmlns:aink="http://schemas.microsoft.com/office/drawing/2016/ink" xmlns:am3d="http://schemas.microsoft.com/office/drawing/2017/model3d" xmlns:o="urn:schemas-microsoft-com:office:office" xmlns:r="http://schemas.openxmlformats.org/officeDocument/2006/relationships" xmlns:m="http://schemas.openxmlformats.org/officeDocument/2006/math" xmlns:v="urn:schemas-microsoft-com:vml" xmlns:wp14="http://schemas.microsoft.com/office/word/2010/wordprocessingDrawing" xmlns:wp="http://schemas.openxmlformats.org/drawingml/2006/wordprocessingDrawing" xmlns:w10="urn:schemas-microsoft-com:office:word" xmlns:w="http://schemas.openxmlformats.org/wordprocessingml/2006/main" xmlns:w14="http://schemas.microsoft.com/office/word/2010/wordml" xmlns:w15="http://schemas.microsoft.com/office/word/2012/wordml" xmlns:w16cid="http://schemas.microsoft.com/office/word/2016/wordml/cid" xmlns:w16se="http://schemas.microsoft.com/office/word/2015/wordml/symex" xmlns:wpg="http://schemas.microsoft.com/office/word/2010/wordprocessingGroup" xmlns:wpi="http://schemas.microsoft.com/office/word/2010/wordprocessingInk" xmlns:wne="http://schemas.microsoft.com/office/word/2006/wordml" xmlns:wps="http://schemas.microsoft.com/office/word/2010/wordprocessingShape" mc:Ignorable="w14 w15 w16se w16cid wp14">
   <w:abstractNum w:abstractNumId="0" w15:restartNumberingAfterBreak="0">
     <w:nsid w:val="088B68BA"/>
     <w:multiLevelType w:val="hybridMultilevel"/>
@@ -4707,6 +10033,98 @@
   <w:abstractNum w:abstractNumId="1" w15:restartNumberingAfterBreak="0">
     <w:nsid w:val="09E722DA"/>
     <w:multiLevelType w:val="hybridMultilevel"/>
+    <w:tmpl w:val="2258D30C"/>
+    <w:lvl w:ilvl="0" w:tplc="F3A81D4A">
+      <w:start w:val="1"/>
+      <w:numFmt w:val="decimal"/>
+      <w:lvlText w:val="%1."/>
+      <w:lvlJc w:val="left"/>
+      <w:pPr>
+        <w:ind w:left="850" w:hanging="450"/>
+      </w:pPr>
+      <w:rPr>
+        <w:rFonts w:hint="default"/>
+        <w:b/>
+        <w:sz w:val="34"/>
+        <w:szCs w:val="34"/>
+      </w:rPr>
+    </w:lvl>
+    <w:lvl w:ilvl="1" w:tplc="04090019" w:tentative="1">
+      <w:start w:val="1"/>
+      <w:numFmt w:val="upperLetter"/>
+      <w:lvlText w:val="%2."/>
+      <w:lvlJc w:val="left"/>
+      <w:pPr>
+        <w:ind w:left="1200" w:hanging="400"/>
+      </w:pPr>
+    </w:lvl>
+    <w:lvl w:ilvl="2" w:tplc="0409001B" w:tentative="1">
+      <w:start w:val="1"/>
+      <w:numFmt w:val="lowerRoman"/>
+      <w:lvlText w:val="%3."/>
+      <w:lvlJc w:val="right"/>
+      <w:pPr>
+        <w:ind w:left="1600" w:hanging="400"/>
+      </w:pPr>
+    </w:lvl>
+    <w:lvl w:ilvl="3" w:tplc="0409000F" w:tentative="1">
+      <w:start w:val="1"/>
+      <w:numFmt w:val="decimal"/>
+      <w:lvlText w:val="%4."/>
+      <w:lvlJc w:val="left"/>
+      <w:pPr>
+        <w:ind w:left="2000" w:hanging="400"/>
+      </w:pPr>
+    </w:lvl>
+    <w:lvl w:ilvl="4" w:tplc="04090019" w:tentative="1">
+      <w:start w:val="1"/>
+      <w:numFmt w:val="upperLetter"/>
+      <w:lvlText w:val="%5."/>
+      <w:lvlJc w:val="left"/>
+      <w:pPr>
+        <w:ind w:left="2400" w:hanging="400"/>
+      </w:pPr>
+    </w:lvl>
+    <w:lvl w:ilvl="5" w:tplc="0409001B" w:tentative="1">
+      <w:start w:val="1"/>
+      <w:numFmt w:val="lowerRoman"/>
+      <w:lvlText w:val="%6."/>
+      <w:lvlJc w:val="right"/>
+      <w:pPr>
+        <w:ind w:left="2800" w:hanging="400"/>
+      </w:pPr>
+    </w:lvl>
+    <w:lvl w:ilvl="6" w:tplc="0409000F" w:tentative="1">
+      <w:start w:val="1"/>
+      <w:numFmt w:val="decimal"/>
+      <w:lvlText w:val="%7."/>
+      <w:lvlJc w:val="left"/>
+      <w:pPr>
+        <w:ind w:left="3200" w:hanging="400"/>
+      </w:pPr>
+    </w:lvl>
+    <w:lvl w:ilvl="7" w:tplc="04090019" w:tentative="1">
+      <w:start w:val="1"/>
+      <w:numFmt w:val="upperLetter"/>
+      <w:lvlText w:val="%8."/>
+      <w:lvlJc w:val="left"/>
+      <w:pPr>
+        <w:ind w:left="3600" w:hanging="400"/>
+      </w:pPr>
+    </w:lvl>
+    <w:lvl w:ilvl="8" w:tplc="0409001B" w:tentative="1">
+      <w:start w:val="1"/>
+      <w:numFmt w:val="lowerRoman"/>
+      <w:lvlText w:val="%9."/>
+      <w:lvlJc w:val="right"/>
+      <w:pPr>
+        <w:ind w:left="4000" w:hanging="400"/>
+      </w:pPr>
+    </w:lvl>
+  </w:abstractNum>
+  <w:abstractNum w:abstractNumId="2" w15:restartNumberingAfterBreak="0">
+    <w:nsid w:val="14B51325"/>
+    <w:multiLevelType w:val="hybridMultilevel"/>
     <w:tmpl w:val="BCFED86A"/>
     <w:lvl w:ilvl="0" w:tplc="D95E8A1C">
       <w:start w:val="1"/>
@@ -4793,7 +10211,7 @@
       </w:pPr>
     </w:lvl>
   </w:abstractNum>
-  <w:abstractNum w:abstractNumId="2" w15:restartNumberingAfterBreak="0">
+  <w:abstractNum w:abstractNumId="3" w15:restartNumberingAfterBreak="0">
     <w:nsid w:val="16951156"/>
     <w:multiLevelType w:val="hybridMultilevel"/>
     <w:tmpl w:val="DDB034F8"/>
@@ -4906,7 +10324,7 @@
       </w:rPr>
     </w:lvl>
   </w:abstractNum>
-  <w:abstractNum w:abstractNumId="3" w15:restartNumberingAfterBreak="0">
+  <w:abstractNum w:abstractNumId="4" w15:restartNumberingAfterBreak="0">
     <w:nsid w:val="2A565A25"/>
     <w:multiLevelType w:val="hybridMultilevel"/>
     <w:tmpl w:val="66A2B57C"/>
@@ -5019,7 +10437,7 @@
       </w:rPr>
     </w:lvl>
   </w:abstractNum>
-  <w:abstractNum w:abstractNumId="4" w15:restartNumberingAfterBreak="0">
+  <w:abstractNum w:abstractNumId="5" w15:restartNumberingAfterBreak="0">
     <w:nsid w:val="2ED96428"/>
     <w:multiLevelType w:val="hybridMultilevel"/>
     <w:tmpl w:val="30BAC2B2"/>
@@ -5110,7 +10528,7 @@
       </w:pPr>
     </w:lvl>
   </w:abstractNum>
-  <w:abstractNum w:abstractNumId="5" w15:restartNumberingAfterBreak="0">
+  <w:abstractNum w:abstractNumId="6" w15:restartNumberingAfterBreak="0">
     <w:nsid w:val="419C3558"/>
     <w:multiLevelType w:val="hybridMultilevel"/>
     <w:tmpl w:val="6EECBB0C"/>
@@ -5223,7 +10641,96 @@
       </w:rPr>
     </w:lvl>
   </w:abstractNum>
-  <w:abstractNum w:abstractNumId="6" w15:restartNumberingAfterBreak="0">
+  <w:abstractNum w:abstractNumId="7" w15:restartNumberingAfterBreak="0">
+    <w:nsid w:val="4A143731"/>
+    <w:multiLevelType w:val="hybridMultilevel"/>
+    <w:tmpl w:val="BCFED86A"/>
+    <w:lvl w:ilvl="0" w:tplc="D95E8A1C">
+      <w:start w:val="1"/>
+      <w:numFmt w:val="decimal"/>
+      <w:lvlText w:val="%1."/>
+      <w:lvlJc w:val="left"/>
+      <w:pPr>
+        <w:ind w:left="850" w:hanging="450"/>
+      </w:pPr>
+      <w:rPr>
+        <w:rFonts w:hint="default"/>
+      </w:rPr>
+    </w:lvl>
+    <w:lvl w:ilvl="1" w:tplc="04090019" w:tentative="1">
+      <w:start w:val="1"/>
+      <w:numFmt w:val="upperLetter"/>
+      <w:lvlText w:val="%2."/>
+      <w:lvlJc w:val="left"/>
+      <w:pPr>
+        <w:ind w:left="1200" w:hanging="400"/>
+      </w:pPr>
+    </w:lvl>
+    <w:lvl w:ilvl="2" w:tplc="0409001B" w:tentative="1">
+      <w:start w:val="1"/>
+      <w:numFmt w:val="lowerRoman"/>
+      <w:lvlText w:val="%3."/>
+      <w:lvlJc w:val="right"/>
+      <w:pPr>
+        <w:ind w:left="1600" w:hanging="400"/>
+      </w:pPr>
+    </w:lvl>
+    <w:lvl w:ilvl="3" w:tplc="0409000F" w:tentative="1">
+      <w:start w:val="1"/>
+      <w:numFmt w:val="decimal"/>
+      <w:lvlText w:val="%4."/>
+      <w:lvlJc w:val="left"/>
+      <w:pPr>
+        <w:ind w:left="2000" w:hanging="400"/>
+      </w:pPr>
+    </w:lvl>
+    <w:lvl w:ilvl="4" w:tplc="04090019" w:tentative="1">
+      <w:start w:val="1"/>
+      <w:numFmt w:val="upperLetter"/>
+      <w:lvlText w:val="%5."/>
+      <w:lvlJc w:val="left"/>
+      <w:pPr>
+        <w:ind w:left="2400" w:hanging="400"/>
+      </w:pPr>
+    </w:lvl>
+    <w:lvl w:ilvl="5" w:tplc="0409001B" w:tentative="1">
+      <w:start w:val="1"/>
+      <w:numFmt w:val="lowerRoman"/>
+      <w:lvlText w:val="%6."/>
+      <w:lvlJc w:val="right"/>
+      <w:pPr>
+        <w:ind w:left="2800" w:hanging="400"/>
+      </w:pPr>
+    </w:lvl>
+    <w:lvl w:ilvl="6" w:tplc="0409000F" w:tentative="1">
+      <w:start w:val="1"/>
+      <w:numFmt w:val="decimal"/>
+      <w:lvlText w:val="%7."/>
+      <w:lvlJc w:val="left"/>
+      <w:pPr>
+        <w:ind w:left="3200" w:hanging="400"/>
+      </w:pPr>
+    </w:lvl>
+    <w:lvl w:ilvl="7" w:tplc="04090019" w:tentative="1">
+      <w:start w:val="1"/>
+      <w:numFmt w:val="upperLetter"/>
+      <w:lvlText w:val="%8."/>
+      <w:lvlJc w:val="left"/>
+      <w:pPr>
+        <w:ind w:left="3600" w:hanging="400"/>
+      </w:pPr>
+    </w:lvl>
+    <w:lvl w:ilvl="8" w:tplc="0409001B" w:tentative="1">
+      <w:start w:val="1"/>
+      <w:numFmt w:val="lowerRoman"/>
+      <w:lvlText w:val="%9."/>
+      <w:lvlJc w:val="right"/>
+      <w:pPr>
+        <w:ind w:left="4000" w:hanging="400"/>
+      </w:pPr>
+    </w:lvl>
+  </w:abstractNum>
+  <w:abstractNum w:abstractNumId="8" w15:restartNumberingAfterBreak="0">
     <w:nsid w:val="57C44125"/>
     <w:multiLevelType w:val="hybridMultilevel"/>
     <w:tmpl w:val="62F6EF58"/>
@@ -5336,7 +10843,7 @@
       </w:rPr>
     </w:lvl>
   </w:abstractNum>
-  <w:abstractNum w:abstractNumId="7" w15:restartNumberingAfterBreak="0">
+  <w:abstractNum w:abstractNumId="9" w15:restartNumberingAfterBreak="0">
     <w:nsid w:val="635E61B0"/>
     <w:multiLevelType w:val="hybridMultilevel"/>
     <w:tmpl w:val="BCFED86A"/>
@@ -5425,7 +10932,7 @@
       </w:pPr>
     </w:lvl>
   </w:abstractNum>
-  <w:abstractNum w:abstractNumId="8" w15:restartNumberingAfterBreak="0">
+  <w:abstractNum w:abstractNumId="10" w15:restartNumberingAfterBreak="0">
     <w:nsid w:val="6E126A9C"/>
     <w:multiLevelType w:val="hybridMultilevel"/>
     <w:tmpl w:val="F022E870"/>
@@ -5538,7 +11045,7 @@
       </w:rPr>
     </w:lvl>
   </w:abstractNum>
-  <w:abstractNum w:abstractNumId="9" w15:restartNumberingAfterBreak="0">
+  <w:abstractNum w:abstractNumId="11" w15:restartNumberingAfterBreak="0">
     <w:nsid w:val="7AA5679C"/>
     <w:multiLevelType w:val="hybridMultilevel"/>
     <w:tmpl w:val="4DF40752"/>
@@ -5652,40 +11159,52 @@
     </w:lvl>
   </w:abstractNum>
   <w:num w:numId="1">
-    <w:abstractNumId w:val="4"/>
+    <w:abstractNumId w:val="5"/>
   </w:num>
   <w:num w:numId="2">
     <w:abstractNumId w:val="1"/>
   </w:num>
   <w:num w:numId="3">
-    <w:abstractNumId w:val="3"/>
+    <w:abstractNumId w:val="4"/>
   </w:num>
   <w:num w:numId="4">
     <w:abstractNumId w:val="0"/>
   </w:num>
   <w:num w:numId="5">
+    <w:abstractNumId w:val="10"/>
+  </w:num>
+  <w:num w:numId="6">
     <w:abstractNumId w:val="8"/>
   </w:num>
-  <w:num w:numId="6">
+  <w:num w:numId="7">
+    <w:abstractNumId w:val="9"/>
+  </w:num>
+  <w:num w:numId="8">
+    <w:abstractNumId w:val="11"/>
+  </w:num>
+  <w:num w:numId="9">
+    <w:abstractNumId w:val="3"/>
+  </w:num>
+  <w:num w:numId="10">
     <w:abstractNumId w:val="6"/>
   </w:num>
-  <w:num w:numId="7">
+  <w:num w:numId="11">
     <w:abstractNumId w:val="7"/>
   </w:num>
-  <w:num w:numId="8">
-    <w:abstractNumId w:val="9"/>
-  </w:num>
-  <w:num w:numId="9">
+  <w:num w:numId="12">
     <w:abstractNumId w:val="2"/>
   </w:num>
-  <w:num w:numId="10">
+  <w:num w:numId="13">
     <w:abstractNumId w:val="5"/>
+    <w:lvlOverride w:ilvl="0">
+      <w:startOverride w:val="8"/>
+    </w:lvlOverride>
   </w:num>
 </w:numbering>
 </file>
 
 <file path=word/styles.xml><?xml version="1.0" encoding="utf-8"?>
-<w:styles xmlns:mc="http://schemas.openxmlformats.org/markup-compatibility/2006" xmlns:r="http://schemas.openxmlformats.org/officeDocument/2006/relationships" xmlns:w="http://schemas.openxmlformats.org/wordprocessingml/2006/main" xmlns:w14="http://schemas.microsoft.com/office/word/2010/wordml" xmlns:w15="http://schemas.microsoft.com/office/word/2012/wordml" mc:Ignorable="w14 w15">
+<w:styles xmlns:mc="http://schemas.openxmlformats.org/markup-compatibility/2006" xmlns:r="http://schemas.openxmlformats.org/officeDocument/2006/relationships" xmlns:w="http://schemas.openxmlformats.org/wordprocessingml/2006/main" xmlns:w14="http://schemas.microsoft.com/office/word/2010/wordml" xmlns:w15="http://schemas.microsoft.com/office/word/2012/wordml" xmlns:w16cid="http://schemas.microsoft.com/office/word/2016/wordml/cid" xmlns:w16se="http://schemas.microsoft.com/office/word/2015/wordml/symex" mc:Ignorable="w14 w15 w16se w16cid">
   <w:docDefaults>
     <w:rPrDefault>
       <w:rPr>
@@ -5702,7 +11221,759 @@
       </w:pPr>
     </w:pPrDefault>
   </w:docDefaults>
-  <w:latentStyles w:defLockedState="0" w:defUIPriority="99" w:defSemiHidden="0" w:defUnhideWhenUsed="0" w:defQFormat="0" w:count="371">
+  <w:latentStyles w:defLockedState="0" w:defUIPriority="99" w:defSemiHidden="0" w:defUnhideWhenUsed="0" w:defQFormat="0" w:count="375">
+    <w:lsdException w:name="Normal" w:uiPriority="0" w:qFormat="1"/>
+    <w:lsdException w:name="heading 1" w:uiPriority="9" w:qFormat="1"/>
+    <w:lsdException w:name="heading 2" w:semiHidden="1" w:uiPriority="9" w:unhideWhenUsed="1" w:qFormat="1"/>
+    <w:lsdException w:name="heading 3" w:semiHidden="1" w:uiPriority="9" w:unhideWhenUsed="1" w:qFormat="1"/>
+    <w:lsdException w:name="heading 4" w:semiHidden="1" w:uiPriority="9" w:unhideWhenUsed="1" w:qFormat="1"/>
+    <w:lsdException w:name="heading 5" w:semiHidden="1" w:uiPriority="9" w:unhideWhenUsed="1" w:qFormat="1"/>
+    <w:lsdException w:name="heading 6" w:semiHidden="1" w:uiPriority="9" w:unhideWhenUsed="1" w:qFormat="1"/>
+    <w:lsdException w:name="heading 7" w:semiHidden="1" w:uiPriority="9" w:unhideWhenUsed="1" w:qFormat="1"/>
+    <w:lsdException w:name="heading 8" w:semiHidden="1" w:uiPriority="9" w:unhideWhenUsed="1" w:qFormat="1"/>
+    <w:lsdException w:name="heading 9" w:semiHidden="1" w:uiPriority="9" w:unhideWhenUsed="1" w:qFormat="1"/>
+    <w:lsdException w:name="index 1" w:semiHidden="1" w:unhideWhenUsed="1"/>
+    <w:lsdException w:name="index 2" w:semiHidden="1" w:unhideWhenUsed="1"/>
+    <w:lsdException w:name="index 3" w:semiHidden="1" w:unhideWhenUsed="1"/>
+    <w:lsdException w:name="index 4" w:semiHidden="1" w:unhideWhenUsed="1"/>
+    <w:lsdException w:name="index 5" w:semiHidden="1" w:unhideWhenUsed="1"/>
+    <w:lsdException w:name="index 6" w:semiHidden="1" w:unhideWhenUsed="1"/>
+    <w:lsdException w:name="index 7" w:semiHidden="1" w:unhideWhenUsed="1"/>
+    <w:lsdException w:name="index 8" w:semiHidden="1" w:unhideWhenUsed="1"/>
+    <w:lsdException w:name="index 9" w:semiHidden="1" w:unhideWhenUsed="1"/>
+    <w:lsdException w:name="toc 1" w:semiHidden="1" w:uiPriority="39" w:unhideWhenUsed="1"/>
+    <w:lsdException w:name="toc 2" w:semiHidden="1" w:uiPriority="39" w:unhideWhenUsed="1"/>
+    <w:lsdException w:name="toc 3" w:semiHidden="1" w:uiPriority="39" w:unhideWhenUsed="1"/>
+    <w:lsdException w:name="toc 4" w:semiHidden="1" w:uiPriority="39" w:unhideWhenUsed="1"/>
+    <w:lsdException w:name="toc 5" w:semiHidden="1" w:uiPriority="39" w:unhideWhenUsed="1"/>
+    <w:lsdException w:name="toc 6" w:semiHidden="1" w:uiPriority="39" w:unhideWhenUsed="1"/>
+    <w:lsdException w:name="toc 7" w:semiHidden="1" w:uiPriority="39" w:unhideWhenUsed="1"/>
+    <w:lsdException w:name="toc 8" w:semiHidden="1" w:uiPriority="39" w:unhideWhenUsed="1"/>
+    <w:lsdException w:name="toc 9" w:semiHidden="1" w:uiPriority="39" w:unhideWhenUsed="1"/>
+    <w:lsdException w:name="Normal Indent" w:semiHidden="1" w:unhideWhenUsed="1"/>
+    <w:lsdException w:name="footnote text" w:semiHidden="1" w:unhideWhenUsed="1"/>
+    <w:lsdException w:name="annotation text" w:semiHidden="1" w:unhideWhenUsed="1"/>
+    <w:lsdException w:name="header" w:semiHidden="1" w:unhideWhenUsed="1"/>
+    <w:lsdException w:name="footer" w:semiHidden="1" w:unhideWhenUsed="1"/>
+    <w:lsdException w:name="index heading" w:semiHidden="1" w:unhideWhenUsed="1"/>
+    <w:lsdException w:name="caption" w:semiHidden="1" w:uiPriority="35" w:unhideWhenUsed="1" w:qFormat="1"/>
+    <w:lsdException w:name="table of figures" w:semiHidden="1" w:unhideWhenUsed="1"/>
+    <w:lsdException w:name="envelope address" w:semiHidden="1" w:unhideWhenUsed="1"/>
+    <w:lsdException w:name="envelope return" w:semiHidden="1" w:unhideWhenUsed="1"/>
+    <w:lsdException w:name="footnote reference" w:semiHidden="1" w:unhideWhenUsed="1"/>
+    <w:lsdException w:name="annotation reference" w:semiHidden="1" w:unhideWhenUsed="1"/>
+    <w:lsdException w:name="line number" w:semiHidden="1" w:unhideWhenUsed="1"/>
+    <w:lsdException w:name="page number" w:semiHidden="1" w:unhideWhenUsed="1"/>
+    <w:lsdException w:name="endnote reference" w:semiHidden="1" w:unhideWhenUsed="1"/>
+    <w:lsdException w:name="endnote text" w:semiHidden="1" w:unhideWhenUsed="1"/>
+    <w:lsdException w:name="table of authorities" w:semiHidden="1" w:unhideWhenUsed="1"/>
+    <w:lsdException w:name="macro" w:semiHidden="1" w:unhideWhenUsed="1"/>
+    <w:lsdException w:name="toa heading" w:semiHidden="1" w:unhideWhenUsed="1"/>
+    <w:lsdException w:name="List" w:semiHidden="1" w:unhideWhenUsed="1"/>
+    <w:lsdException w:name="List Bullet" w:semiHidden="1" w:unhideWhenUsed="1"/>
+    <w:lsdException w:name="List Number" w:semiHidden="1" w:unhideWhenUsed="1"/>
+    <w:lsdException w:name="List 2" w:semiHidden="1" w:unhideWhenUsed="1"/>
+    <w:lsdException w:name="List 3" w:semiHidden="1" w:unhideWhenUsed="1"/>
+    <w:lsdException w:name="List 4" w:semiHidden="1" w:unhideWhenUsed="1"/>
+    <w:lsdException w:name="List 5" w:semiHidden="1" w:unhideWhenUsed="1"/>
+    <w:lsdException w:name="List Bullet 2" w:semiHidden="1" w:unhideWhenUsed="1"/>
+    <w:lsdException w:name="List Bullet 3" w:semiHidden="1" w:unhideWhenUsed="1"/>
+    <w:lsdException w:name="List Bullet 4" w:semiHidden="1" w:unhideWhenUsed="1"/>
+    <w:lsdException w:name="List Bullet 5" w:semiHidden="1" w:unhideWhenUsed="1"/>
+    <w:lsdException w:name="List Number 2" w:semiHidden="1" w:unhideWhenUsed="1"/>
+    <w:lsdException w:name="List Number 3" w:semiHidden="1" w:unhideWhenUsed="1"/>
+    <w:lsdException w:name="List Number 4" w:semiHidden="1" w:unhideWhenUsed="1"/>
+    <w:lsdException w:name="List Number 5" w:semiHidden="1" w:unhideWhenUsed="1"/>
+    <w:lsdException w:name="Title" w:uiPriority="10" w:qFormat="1"/>
+    <w:lsdException w:name="Closing" w:semiHidden="1" w:unhideWhenUsed="1"/>
+    <w:lsdException w:name="Signature" w:semiHidden="1" w:unhideWhenUsed="1"/>
+    <w:lsdException w:name="Default Paragraph Font" w:semiHidden="1" w:uiPriority="1" w:unhideWhenUsed="1"/>
+    <w:lsdException w:name="Body Text" w:semiHidden="1" w:unhideWhenUsed="1"/>
+    <w:lsdException w:name="Body Text Indent" w:semiHidden="1" w:unhideWhenUsed="1"/>
+    <w:lsdException w:name="List Continue" w:semiHidden="1" w:unhideWhenUsed="1"/>
+    <w:lsdException w:name="List Continue 2" w:semiHidden="1" w:unhideWhenUsed="1"/>
+    <w:lsdException w:name="List Continue 3" w:semiHidden="1" w:unhideWhenUsed="1"/>
+    <w:lsdException w:name="List Continue 4" w:semiHidden="1" w:unhideWhenUsed="1"/>
+    <w:lsdException w:name="List Continue 5" w:semiHidden="1" w:unhideWhenUsed="1"/>
+    <w:lsdException w:name="Message Header" w:semiHidden="1" w:unhideWhenUsed="1"/>
+    <w:lsdException w:name="Subtitle" w:uiPriority="11" w:qFormat="1"/>
+    <w:lsdException w:name="Salutation" w:semiHidden="1" w:unhideWhenUsed="1"/>
+    <w:lsdException w:name="Date" w:semiHidden="1" w:unhideWhenUsed="1"/>
+    <w:lsdException w:name="Body Text First Indent" w:semiHidden="1" w:unhideWhenUsed="1"/>
+    <w:lsdException w:name="Body Text First Indent 2" w:semiHidden="1" w:unhideWhenUsed="1"/>
+    <w:lsdException w:name="Note Heading" w:semiHidden="1" w:unhideWhenUsed="1"/>
+    <w:lsdException w:name="Body Text 2" w:semiHidden="1" w:unhideWhenUsed="1"/>
+    <w:lsdException w:name="Body Text 3" w:semiHidden="1" w:unhideWhenUsed="1"/>
+    <w:lsdException w:name="Body Text Indent 2" w:semiHidden="1" w:unhideWhenUsed="1"/>
+    <w:lsdException w:name="Body Text Indent 3" w:semiHidden="1" w:unhideWhenUsed="1"/>
+    <w:lsdException w:name="Block Text" w:semiHidden="1" w:unhideWhenUsed="1"/>
+    <w:lsdException w:name="Hyperlink" w:semiHidden="1" w:unhideWhenUsed="1"/>
+    <w:lsdException w:name="FollowedHyperlink" w:semiHidden="1" w:unhideWhenUsed="1"/>
+    <w:lsdException w:name="Strong" w:uiPriority="22" w:qFormat="1"/>
+    <w:lsdException w:name="Emphasis" w:uiPriority="20" w:qFormat="1"/>
+    <w:lsdException w:name="Document Map" w:semiHidden="1" w:unhideWhenUsed="1"/>
+    <w:lsdException w:name="Plain Text" w:semiHidden="1" w:unhideWhenUsed="1"/>
+    <w:lsdException w:name="E-mail Signature" w:semiHidden="1" w:unhideWhenUsed="1"/>
+    <w:lsdException w:name="HTML Top of Form" w:semiHidden="1" w:unhideWhenUsed="1"/>
+    <w:lsdException w:name="HTML Bottom of Form" w:semiHidden="1" w:unhideWhenUsed="1"/>
+    <w:lsdException w:name="Normal (Web)" w:semiHidden="1" w:unhideWhenUsed="1"/>
+    <w:lsdException w:name="HTML Acronym" w:semiHidden="1" w:unhideWhenUsed="1"/>
+    <w:lsdException w:name="HTML Address" w:semiHidden="1" w:unhideWhenUsed="1"/>
+    <w:lsdException w:name="HTML Cite" w:semiHidden="1" w:unhideWhenUsed="1"/>
+    <w:lsdException w:name="HTML Code" w:semiHidden="1" w:unhideWhenUsed="1"/>
+    <w:lsdException w:name="HTML Definition" w:semiHidden="1" w:unhideWhenUsed="1"/>
+    <w:lsdException w:name="HTML Keyboard" w:semiHidden="1" w:unhideWhenUsed="1"/>
+    <w:lsdException w:name="HTML Preformatted" w:semiHidden="1" w:unhideWhenUsed="1"/>
+    <w:lsdException w:name="HTML Sample" w:semiHidden="1" w:unhideWhenUsed="1"/>
+    <w:lsdException w:name="HTML Typewriter" w:semiHidden="1" w:unhideWhenUsed="1"/>
+    <w:lsdException w:name="HTML Variable" w:semiHidden="1" w:unhideWhenUsed="1"/>
+    <w:lsdException w:name="annotation subject" w:semiHidden="1" w:unhideWhenUsed="1"/>
+    <w:lsdException w:name="No List" w:semiHidden="1" w:unhideWhenUsed="1"/>
+    <w:lsdException w:name="Outline List 1" w:semiHidden="1" w:unhideWhenUsed="1"/>
+    <w:lsdException w:name="Outline List 2" w:semiHidden="1" w:unhideWhenUsed="1"/>
+    <w:lsdException w:name="Outline List 3" w:semiHidden="1" w:unhideWhenUsed="1"/>
+    <w:lsdException w:name="Table Simple 1" w:semiHidden="1" w:unhideWhenUsed="1"/>
+    <w:lsdException w:name="Table Simple 2" w:semiHidden="1" w:unhideWhenUsed="1"/>
+    <w:lsdException w:name="Table Simple 3" w:semiHidden="1" w:unhideWhenUsed="1"/>
+    <w:lsdException w:name="Table Classic 1" w:semiHidden="1" w:unhideWhenUsed="1"/>
+    <w:lsdException w:name="Table Classic 2" w:semiHidden="1" w:unhideWhenUsed="1"/>
+    <w:lsdException w:name="Table Classic 3" w:semiHidden="1" w:unhideWhenUsed="1"/>
+    <w:lsdException w:name="Table Classic 4" w:semiHidden="1" w:unhideWhenUsed="1"/>
+    <w:lsdException w:name="Table Colorful 1" w:semiHidden="1" w:unhideWhenUsed="1"/>
+    <w:lsdException w:name="Table Colorful 2" w:semiHidden="1" w:unhideWhenUsed="1"/>
+    <w:lsdException w:name="Table Colorful 3" w:semiHidden="1" w:unhideWhenUsed="1"/>
+    <w:lsdException w:name="Table Columns 1" w:semiHidden="1" w:unhideWhenUsed="1"/>
+    <w:lsdException w:name="Table Columns 2" w:semiHidden="1" w:unhideWhenUsed="1"/>
+    <w:lsdException w:name="Table Columns 3" w:semiHidden="1" w:unhideWhenUsed="1"/>
+    <w:lsdException w:name="Table Columns 4" w:semiHidden="1" w:unhideWhenUsed="1"/>
+    <w:lsdException w:name="Table Columns 5" w:semiHidden="1" w:unhideWhenUsed="1"/>
+    <w:lsdException w:name="Table Grid 1" w:semiHidden="1" w:unhideWhenUsed="1"/>
+    <w:lsdException w:name="Table Grid 2" w:semiHidden="1" w:unhideWhenUsed="1"/>
+    <w:lsdException w:name="Table Grid 3" w:semiHidden="1" w:unhideWhenUsed="1"/>
+    <w:lsdException w:name="Table Grid 4" w:semiHidden="1" w:unhideWhenUsed="1"/>
+    <w:lsdException w:name="Table Grid 5" w:semiHidden="1" w:unhideWhenUsed="1"/>
+    <w:lsdException w:name="Table Grid 6" w:semiHidden="1" w:unhideWhenUsed="1"/>
+    <w:lsdException w:name="Table Grid 7" w:semiHidden="1" w:unhideWhenUsed="1"/>
+    <w:lsdException w:name="Table Grid 8" w:semiHidden="1" w:unhideWhenUsed="1"/>
+    <w:lsdException w:name="Table List 1" w:semiHidden="1" w:unhideWhenUsed="1"/>
+    <w:lsdException w:name="Table List 2" w:semiHidden="1" w:unhideWhenUsed="1"/>
+    <w:lsdException w:name="Table List 3" w:semiHidden="1" w:unhideWhenUsed="1"/>
+    <w:lsdException w:name="Table List 4" w:semiHidden="1" w:unhideWhenUsed="1"/>
+    <w:lsdException w:name="Table List 5" w:semiHidden="1" w:unhideWhenUsed="1"/>
+    <w:lsdException w:name="Table List 6" w:semiHidden="1" w:unhideWhenUsed="1"/>
+    <w:lsdException w:name="Table List 7" w:semiHidden="1" w:unhideWhenUsed="1"/>
+    <w:lsdException w:name="Table List 8" w:semiHidden="1" w:unhideWhenUsed="1"/>
+    <w:lsdException w:name="Table 3D effects 1" w:semiHidden="1" w:unhideWhenUsed="1"/>
+    <w:lsdException w:name="Table 3D effects 2" w:semiHidden="1" w:unhideWhenUsed="1"/>
+    <w:lsdException w:name="Table 3D effects 3" w:semiHidden="1" w:unhideWhenUsed="1"/>
+    <w:lsdException w:name="Table Contemporary" w:semiHidden="1" w:unhideWhenUsed="1"/>
+    <w:lsdException w:name="Table Elegant" w:semiHidden="1" w:unhideWhenUsed="1"/>
+    <w:lsdException w:name="Table Professional" w:semiHidden="1" w:unhideWhenUsed="1"/>
+    <w:lsdException w:name="Table Subtle 1" w:semiHidden="1" w:unhideWhenUsed="1"/>
+    <w:lsdException w:name="Table Web 1" w:semiHidden="1" w:unhideWhenUsed="1"/>
+    <w:lsdException w:name="Table Web 2" w:semiHidden="1" w:unhideWhenUsed="1"/>
+    <w:lsdException w:name="Balloon Text" w:semiHidden="1" w:unhideWhenUsed="1"/>
+    <w:lsdException w:name="Table Grid" w:uiPriority="39"/>
+    <w:lsdException w:name="Table Theme" w:semiHidden="1" w:unhideWhenUsed="1"/>
+    <w:lsdException w:name="Placeholder Text" w:semiHidden="1"/>
+    <w:lsdException w:name="No Spacing" w:uiPriority="1" w:qFormat="1"/>
+    <w:lsdException w:name="Light Shading" w:uiPriority="60"/>
+    <w:lsdException w:name="Light List" w:uiPriority="61"/>
+    <w:lsdException w:name="Light Grid" w:uiPriority="62"/>
+    <w:lsdException w:name="Medium Shading 1" w:uiPriority="63"/>
+    <w:lsdException w:name="Medium Shading 2" w:uiPriority="64"/>
+    <w:lsdException w:name="Medium List 1" w:uiPriority="65"/>
+    <w:lsdException w:name="Medium List 2" w:uiPriority="66"/>
+    <w:lsdException w:name="Medium Grid 1" w:uiPriority="67"/>
+    <w:lsdException w:name="Medium Grid 2" w:uiPriority="68"/>
+    <w:lsdException w:name="Medium Grid 3" w:uiPriority="69"/>
+    <w:lsdException w:name="Dark List" w:uiPriority="70"/>
+    <w:lsdException w:name="Colorful Shading" w:uiPriority="71"/>
+    <w:lsdException w:name="Colorful List" w:uiPriority="72"/>
+    <w:lsdException w:name="Colorful Grid" w:uiPriority="73"/>
+    <w:lsdException w:name="Light Shading Accent 1" w:uiPriority="60"/>
+    <w:lsdException w:name="Light List Accent 1" w:uiPriority="61"/>
+    <w:lsdException w:name="Light Grid Accent 1" w:uiPriority="62"/>
+    <w:lsdException w:name="Medium Shading 1 Accent 1" w:uiPriority="63"/>
+    <w:lsdException w:name="Medium Shading 2 Accent 1" w:uiPriority="64"/>
+    <w:lsdException w:name="Medium List 1 Accent 1" w:uiPriority="65"/>
+    <w:lsdException w:name="Revision" w:semiHidden="1"/>
+    <w:lsdException w:name="List Paragraph" w:uiPriority="34" w:qFormat="1"/>
+    <w:lsdException w:name="Quote" w:uiPriority="29" w:qFormat="1"/>
+    <w:lsdException w:name="Intense Quote" w:uiPriority="30" w:qFormat="1"/>
+    <w:lsdException w:name="Medium List 2 Accent 1" w:uiPriority="66"/>
+    <w:lsdException w:name="Medium Grid 1 Accent 1" w:uiPriority="67"/>
+    <w:lsdException w:name="Medium Grid 2 Accent 1" w:uiPriority="68"/>
+    <w:lsdException w:name="Medium Grid 3 Accent 1" w:uiPriority="69"/>
+    <w:lsdException w:name="Dark List Accent 1" w:uiPriority="70"/>
+    <w:lsdException w:name="Colorful Shading Accent 1" w:uiPriority="71"/>
+    <w:lsdException w:name="Colorful List Accent 1" w:uiPriority="72"/>
+    <w:lsdException w:name="Colorful Grid Accent 1" w:uiPriority="73"/>
+    <w:lsdException w:name="Light Shading Accent 2" w:uiPriority="60"/>
+    <w:lsdException w:name="Light List Accent 2" w:uiPriority="61"/>
+    <w:lsdException w:name="Light Grid Accent 2" w:uiPriority="62"/>
+    <w:lsdException w:name="Medium Shading 1 Accent 2" w:uiPriority="63"/>
+    <w:lsdException w:name="Medium Shading 2 Accent 2" w:uiPriority="64"/>
+    <w:lsdException w:name="Medium List 1 Accent 2" w:uiPriority="65"/>
+    <w:lsdException w:name="Medium List 2 Accent 2" w:uiPriority="66"/>
+    <w:lsdException w:name="Medium Grid 1 Accent 2" w:uiPriority="67"/>
+    <w:lsdException w:name="Medium Grid 2 Accent 2" w:uiPriority="68"/>
+    <w:lsdException w:name="Medium Grid 3 Accent 2" w:uiPriority="69"/>
+    <w:lsdException w:name="Dark List Accent 2" w:uiPriority="70"/>
+    <w:lsdException w:name="Colorful Shading Accent 2" w:uiPriority="71"/>
+    <w:lsdException w:name="Colorful List Accent 2" w:uiPriority="72"/>
+    <w:lsdException w:name="Colorful Grid Accent 2" w:uiPriority="73"/>
+    <w:lsdException w:name="Light Shading Accent 3" w:uiPriority="60"/>
+    <w:lsdException w:name="Light List Accent 3" w:uiPriority="61"/>
+    <w:lsdException w:name="Light Grid Accent 3" w:uiPriority="62"/>
+    <w:lsdException w:name="Medium Shading 1 Accent 3" w:uiPriority="63"/>
+    <w:lsdException w:name="Medium Shading 2 Accent 3" w:uiPriority="64"/>
+    <w:lsdException w:name="Medium List 1 Accent 3" w:uiPriority="65"/>
+    <w:lsdException w:name="Medium List 2 Accent 3" w:uiPriority="66"/>
+    <w:lsdException w:name="Medium Grid 1 Accent 3" w:uiPriority="67"/>
+    <w:lsdException w:name="Medium Grid 2 Accent 3" w:uiPriority="68"/>
+    <w:lsdException w:name="Medium Grid 3 Accent 3" w:uiPriority="69"/>
+    <w:lsdException w:name="Dark List Accent 3" w:uiPriority="70"/>
+    <w:lsdException w:name="Colorful Shading Accent 3" w:uiPriority="71"/>
+    <w:lsdException w:name="Colorful List Accent 3" w:uiPriority="72"/>
+    <w:lsdException w:name="Colorful Grid Accent 3" w:uiPriority="73"/>
+    <w:lsdException w:name="Light Shading Accent 4" w:uiPriority="60"/>
+    <w:lsdException w:name="Light List Accent 4" w:uiPriority="61"/>
+    <w:lsdException w:name="Light Grid Accent 4" w:uiPriority="62"/>
+    <w:lsdException w:name="Medium Shading 1 Accent 4" w:uiPriority="63"/>
+    <w:lsdException w:name="Medium Shading 2 Accent 4" w:uiPriority="64"/>
+    <w:lsdException w:name="Medium List 1 Accent 4" w:uiPriority="65"/>
+    <w:lsdException w:name="Medium List 2 Accent 4" w:uiPriority="66"/>
+    <w:lsdException w:name="Medium Grid 1 Accent 4" w:uiPriority="67"/>
+    <w:lsdException w:name="Medium Grid 2 Accent 4" w:uiPriority="68"/>
+    <w:lsdException w:name="Medium Grid 3 Accent 4" w:uiPriority="69"/>
+    <w:lsdException w:name="Dark List Accent 4" w:uiPriority="70"/>
+    <w:lsdException w:name="Colorful Shading Accent 4" w:uiPriority="71"/>
+    <w:lsdException w:name="Colorful List Accent 4" w:uiPriority="72"/>
+    <w:lsdException w:name="Colorful Grid Accent 4" w:uiPriority="73"/>
+    <w:lsdException w:name="Light Shading Accent 5" w:uiPriority="60"/>
+    <w:lsdException w:name="Light List Accent 5" w:uiPriority="61"/>
+    <w:lsdException w:name="Light Grid Accent 5" w:uiPriority="62"/>
+    <w:lsdException w:name="Medium Shading 1 Accent 5" w:uiPriority="63"/>
+    <w:lsdException w:name="Medium Shading 2 Accent 5" w:uiPriority="64"/>
+    <w:lsdException w:name="Medium List 1 Accent 5" w:uiPriority="65"/>
+    <w:lsdException w:name="Medium List 2 Accent 5" w:uiPriority="66"/>
+    <w:lsdException w:name="Medium Grid 1 Accent 5" w:uiPriority="67"/>
+    <w:lsdException w:name="Medium Grid 2 Accent 5" w:uiPriority="68"/>
+    <w:lsdException w:name="Medium Grid 3 Accent 5" w:uiPriority="69"/>
+    <w:lsdException w:name="Dark List Accent 5" w:uiPriority="70"/>
+    <w:lsdException w:name="Colorful Shading Accent 5" w:uiPriority="71"/>
+    <w:lsdException w:name="Colorful List Accent 5" w:uiPriority="72"/>
+    <w:lsdException w:name="Colorful Grid Accent 5" w:uiPriority="73"/>
+    <w:lsdException w:name="Light Shading Accent 6" w:uiPriority="60"/>
+    <w:lsdException w:name="Light List Accent 6" w:uiPriority="61"/>
+    <w:lsdException w:name="Light Grid Accent 6" w:uiPriority="62"/>
+    <w:lsdException w:name="Medium Shading 1 Accent 6" w:uiPriority="63"/>
+    <w:lsdException w:name="Medium Shading 2 Accent 6" w:uiPriority="64"/>
+    <w:lsdException w:name="Medium List 1 Accent 6" w:uiPriority="65"/>
+    <w:lsdException w:name="Medium List 2 Accent 6" w:uiPriority="66"/>
+    <w:lsdException w:name="Medium Grid 1 Accent 6" w:uiPriority="67"/>
+    <w:lsdException w:name="Medium Grid 2 Accent 6" w:uiPriority="68"/>
+    <w:lsdException w:name="Medium Grid 3 Accent 6" w:uiPriority="69"/>
+    <w:lsdException w:name="Dark List Accent 6" w:uiPriority="70"/>
+    <w:lsdException w:name="Colorful Shading Accent 6" w:uiPriority="71"/>
+    <w:lsdException w:name="Colorful List Accent 6" w:uiPriority="72"/>
+    <w:lsdException w:name="Colorful Grid Accent 6" w:uiPriority="73"/>
+    <w:lsdException w:name="Subtle Emphasis" w:uiPriority="19" w:qFormat="1"/>
+    <w:lsdException w:name="Intense Emphasis" w:uiPriority="21" w:qFormat="1"/>
+    <w:lsdException w:name="Subtle Reference" w:uiPriority="31" w:qFormat="1"/>
+    <w:lsdException w:name="Intense Reference" w:uiPriority="32" w:qFormat="1"/>
+    <w:lsdException w:name="Book Title" w:uiPriority="33" w:qFormat="1"/>
+    <w:lsdException w:name="Bibliography" w:semiHidden="1" w:uiPriority="37" w:unhideWhenUsed="1"/>
+    <w:lsdException w:name="TOC Heading" w:semiHidden="1" w:uiPriority="39" w:unhideWhenUsed="1" w:qFormat="1"/>
+    <w:lsdException w:name="Plain Table 1" w:uiPriority="41"/>
+    <w:lsdException w:name="Plain Table 2" w:uiPriority="42"/>
+    <w:lsdException w:name="Plain Table 3" w:uiPriority="43"/>
+    <w:lsdException w:name="Plain Table 4" w:uiPriority="44"/>
+    <w:lsdException w:name="Plain Table 5" w:uiPriority="45"/>
+    <w:lsdException w:name="Grid Table Light" w:uiPriority="40"/>
+    <w:lsdException w:name="Grid Table 1 Light" w:uiPriority="46"/>
+    <w:lsdException w:name="Grid Table 2" w:uiPriority="47"/>
+    <w:lsdException w:name="Grid Table 3" w:uiPriority="48"/>
+    <w:lsdException w:name="Grid Table 4" w:uiPriority="49"/>
+    <w:lsdException w:name="Grid Table 5 Dark" w:uiPriority="50"/>
+    <w:lsdException w:name="Grid Table 6 Colorful" w:uiPriority="51"/>
+    <w:lsdException w:name="Grid Table 7 Colorful" w:uiPriority="52"/>
+    <w:lsdException w:name="Grid Table 1 Light Accent 1" w:uiPriority="46"/>
+    <w:lsdException w:name="Grid Table 2 Accent 1" w:uiPriority="47"/>
+    <w:lsdException w:name="Grid Table 3 Accent 1" w:uiPriority="48"/>
+    <w:lsdException w:name="Grid Table 4 Accent 1" w:uiPriority="49"/>
+    <w:lsdException w:name="Grid Table 5 Dark Accent 1" w:uiPriority="50"/>
+    <w:lsdException w:name="Grid Table 6 Colorful Accent 1" w:uiPriority="51"/>
+    <w:lsdException w:name="Grid Table 7 Colorful Accent 1" w:uiPriority="52"/>
+    <w:lsdException w:name="Grid Table 1 Light Accent 2" w:uiPriority="46"/>
+    <w:lsdException w:name="Grid Table 2 Accent 2" w:uiPriority="47"/>
+    <w:lsdException w:name="Grid Table 3 Accent 2" w:uiPriority="48"/>
+    <w:lsdException w:name="Grid Table 4 Accent 2" w:uiPriority="49"/>
+    <w:lsdException w:name="Grid Table 5 Dark Accent 2" w:uiPriority="50"/>
+    <w:lsdException w:name="Grid Table 6 Colorful Accent 2" w:uiPriority="51"/>
+    <w:lsdException w:name="Grid Table 7 Colorful Accent 2" w:uiPriority="52"/>
+    <w:lsdException w:name="Grid Table 1 Light Accent 3" w:uiPriority="46"/>
+    <w:lsdException w:name="Grid Table 2 Accent 3" w:uiPriority="47"/>
+    <w:lsdException w:name="Grid Table 3 Accent 3" w:uiPriority="48"/>
+    <w:lsdException w:name="Grid Table 4 Accent 3" w:uiPriority="49"/>
+    <w:lsdException w:name="Grid Table 5 Dark Accent 3" w:uiPriority="50"/>
+    <w:lsdException w:name="Grid Table 6 Colorful Accent 3" w:uiPriority="51"/>
+    <w:lsdException w:name="Grid Table 7 Colorful Accent 3" w:uiPriority="52"/>
+    <w:lsdException w:name="Grid Table 1 Light Accent 4" w:uiPriority="46"/>
+    <w:lsdException w:name="Grid Table 2 Accent 4" w:uiPriority="47"/>
+    <w:lsdException w:name="Grid Table 3 Accent 4" w:uiPriority="48"/>
+    <w:lsdException w:name="Grid Table 4 Accent 4" w:uiPriority="49"/>
+    <w:lsdException w:name="Grid Table 5 Dark Accent 4" w:uiPriority="50"/>
+    <w:lsdException w:name="Grid Table 6 Colorful Accent 4" w:uiPriority="51"/>
+    <w:lsdException w:name="Grid Table 7 Colorful Accent 4" w:uiPriority="52"/>
+    <w:lsdException w:name="Grid Table 1 Light Accent 5" w:uiPriority="46"/>
+    <w:lsdException w:name="Grid Table 2 Accent 5" w:uiPriority="47"/>
+    <w:lsdException w:name="Grid Table 3 Accent 5" w:uiPriority="48"/>
+    <w:lsdException w:name="Grid Table 4 Accent 5" w:uiPriority="49"/>
+    <w:lsdException w:name="Grid Table 5 Dark Accent 5" w:uiPriority="50"/>
+    <w:lsdException w:name="Grid Table 6 Colorful Accent 5" w:uiPriority="51"/>
+    <w:lsdException w:name="Grid Table 7 Colorful Accent 5" w:uiPriority="52"/>
+    <w:lsdException w:name="Grid Table 1 Light Accent 6" w:uiPriority="46"/>
+    <w:lsdException w:name="Grid Table 2 Accent 6" w:uiPriority="47"/>
+    <w:lsdException w:name="Grid Table 3 Accent 6" w:uiPriority="48"/>
+    <w:lsdException w:name="Grid Table 4 Accent 6" w:uiPriority="49"/>
+    <w:lsdException w:name="Grid Table 5 Dark Accent 6" w:uiPriority="50"/>
+    <w:lsdException w:name="Grid Table 6 Colorful Accent 6" w:uiPriority="51"/>
+    <w:lsdException w:name="Grid Table 7 Colorful Accent 6" w:uiPriority="52"/>
+    <w:lsdException w:name="List Table 1 Light" w:uiPriority="46"/>
+    <w:lsdException w:name="List Table 2" w:uiPriority="47"/>
+    <w:lsdException w:name="List Table 3" w:uiPriority="48"/>
+    <w:lsdException w:name="List Table 4" w:uiPriority="49"/>
+    <w:lsdException w:name="List Table 5 Dark" w:uiPriority="50"/>
+    <w:lsdException w:name="List Table 6 Colorful" w:uiPriority="51"/>
+    <w:lsdException w:name="List Table 7 Colorful" w:uiPriority="52"/>
+    <w:lsdException w:name="List Table 1 Light Accent 1" w:uiPriority="46"/>
+    <w:lsdException w:name="List Table 2 Accent 1" w:uiPriority="47"/>
+    <w:lsdException w:name="List Table 3 Accent 1" w:uiPriority="48"/>
+    <w:lsdException w:name="List Table 4 Accent 1" w:uiPriority="49"/>
+    <w:lsdException w:name="List Table 5 Dark Accent 1" w:uiPriority="50"/>
+    <w:lsdException w:name="List Table 6 Colorful Accent 1" w:uiPriority="51"/>
+    <w:lsdException w:name="List Table 7 Colorful Accent 1" w:uiPriority="52"/>
+    <w:lsdException w:name="List Table 1 Light Accent 2" w:uiPriority="46"/>
+    <w:lsdException w:name="List Table 2 Accent 2" w:uiPriority="47"/>
+    <w:lsdException w:name="List Table 3 Accent 2" w:uiPriority="48"/>
+    <w:lsdException w:name="List Table 4 Accent 2" w:uiPriority="49"/>
+    <w:lsdException w:name="List Table 5 Dark Accent 2" w:uiPriority="50"/>
+    <w:lsdException w:name="List Table 6 Colorful Accent 2" w:uiPriority="51"/>
+    <w:lsdException w:name="List Table 7 Colorful Accent 2" w:uiPriority="52"/>
+    <w:lsdException w:name="List Table 1 Light Accent 3" w:uiPriority="46"/>
+    <w:lsdException w:name="List Table 2 Accent 3" w:uiPriority="47"/>
+    <w:lsdException w:name="List Table 3 Accent 3" w:uiPriority="48"/>
+    <w:lsdException w:name="List Table 4 Accent 3" w:uiPriority="49"/>
+    <w:lsdException w:name="List Table 5 Dark Accent 3" w:uiPriority="50"/>
+    <w:lsdException w:name="List Table 6 Colorful Accent 3" w:uiPriority="51"/>
+    <w:lsdException w:name="List Table 7 Colorful Accent 3" w:uiPriority="52"/>
+    <w:lsdException w:name="List Table 1 Light Accent 4" w:uiPriority="46"/>
+    <w:lsdException w:name="List Table 2 Accent 4" w:uiPriority="47"/>
+    <w:lsdException w:name="List Table 3 Accent 4" w:uiPriority="48"/>
+    <w:lsdException w:name="List Table 4 Accent 4" w:uiPriority="49"/>
+    <w:lsdException w:name="List Table 5 Dark Accent 4" w:uiPriority="50"/>
+    <w:lsdException w:name="List Table 6 Colorful Accent 4" w:uiPriority="51"/>
+    <w:lsdException w:name="List Table 7 Colorful Accent 4" w:uiPriority="52"/>
+    <w:lsdException w:name="List Table 1 Light Accent 5" w:uiPriority="46"/>
+    <w:lsdException w:name="List Table 2 Accent 5" w:uiPriority="47"/>
+    <w:lsdException w:name="List Table 3 Accent 5" w:uiPriority="48"/>
+    <w:lsdException w:name="List Table 4 Accent 5" w:uiPriority="49"/>
+    <w:lsdException w:name="List Table 5 Dark Accent 5" w:uiPriority="50"/>
+    <w:lsdException w:name="List Table 6 Colorful Accent 5" w:uiPriority="51"/>
+    <w:lsdException w:name="List Table 7 Colorful Accent 5" w:uiPriority="52"/>
+    <w:lsdException w:name="List Table 1 Light Accent 6" w:uiPriority="46"/>
+    <w:lsdException w:name="List Table 2 Accent 6" w:uiPriority="47"/>
+    <w:lsdException w:name="List Table 3 Accent 6" w:uiPriority="48"/>
+    <w:lsdException w:name="List Table 4 Accent 6" w:uiPriority="49"/>
+    <w:lsdException w:name="List Table 5 Dark Accent 6" w:uiPriority="50"/>
+    <w:lsdException w:name="List Table 6 Colorful Accent 6" w:uiPriority="51"/>
+    <w:lsdException w:name="List Table 7 Colorful Accent 6" w:uiPriority="52"/>
+    <w:lsdException w:name="Mention" w:semiHidden="1" w:unhideWhenUsed="1"/>
+    <w:lsdException w:name="Smart Hyperlink" w:semiHidden="1" w:unhideWhenUsed="1"/>
+    <w:lsdException w:name="Hashtag" w:semiHidden="1" w:unhideWhenUsed="1"/>
+    <w:lsdException w:name="Unresolved Mention" w:semiHidden="1" w:unhideWhenUsed="1"/>
+  </w:latentStyles>
+  <w:style w:type="paragraph" w:default="1" w:styleId="a">
+    <w:name w:val="Normal"/>
+    <w:qFormat/>
+    <w:pPr>
+      <w:widowControl w:val="0"/>
+      <w:wordWrap w:val="0"/>
+      <w:autoSpaceDE w:val="0"/>
+      <w:autoSpaceDN w:val="0"/>
+    </w:pPr>
+  </w:style>
+  <w:style w:type="paragraph" w:styleId="1">
+    <w:name w:val="heading 1"/>
+    <w:basedOn w:val="a"/>
+    <w:next w:val="a"/>
+    <w:link w:val="1Char"/>
+    <w:uiPriority w:val="9"/>
+    <w:qFormat/>
+    <w:rsid w:val="00523C1D"/>
+    <w:pPr>
+      <w:keepNext/>
+      <w:outlineLvl w:val="0"/>
+    </w:pPr>
+    <w:rPr>
+      <w:rFonts w:asciiTheme="majorHAnsi" w:eastAsiaTheme="majorEastAsia" w:hAnsiTheme="majorHAnsi" w:cstheme="majorBidi"/>
+      <w:sz w:val="28"/>
+      <w:szCs w:val="28"/>
+    </w:rPr>
+  </w:style>
+  <w:style w:type="character" w:default="1" w:styleId="a0">
+    <w:name w:val="Default Paragraph Font"/>
+    <w:uiPriority w:val="1"/>
+    <w:unhideWhenUsed/>
+  </w:style>
+  <w:style w:type="table" w:default="1" w:styleId="a1">
+    <w:name w:val="Normal Table"/>
+    <w:uiPriority w:val="99"/>
+    <w:semiHidden/>
+    <w:unhideWhenUsed/>
+    <w:tblPr>
+      <w:tblInd w:w="0" w:type="dxa"/>
+      <w:tblCellMar>
+        <w:top w:w="0" w:type="dxa"/>
+        <w:left w:w="108" w:type="dxa"/>
+        <w:bottom w:w="0" w:type="dxa"/>
+        <w:right w:w="108" w:type="dxa"/>
+      </w:tblCellMar>
+    </w:tblPr>
+  </w:style>
+  <w:style w:type="numbering" w:default="1" w:styleId="a2">
+    <w:name w:val="No List"/>
+    <w:uiPriority w:val="99"/>
+    <w:semiHidden/>
+    <w:unhideWhenUsed/>
+  </w:style>
+  <w:style w:type="character" w:styleId="a3">
+    <w:name w:val="Hyperlink"/>
+    <w:basedOn w:val="a0"/>
+    <w:uiPriority w:val="99"/>
+    <w:semiHidden/>
+    <w:unhideWhenUsed/>
+    <w:rsid w:val="00523C1D"/>
+    <w:rPr>
+      <w:color w:val="0000FF"/>
+      <w:u w:val="single"/>
+    </w:rPr>
+  </w:style>
+  <w:style w:type="character" w:customStyle="1" w:styleId="1Char">
+    <w:name w:val="제목 1 Char"/>
+    <w:basedOn w:val="a0"/>
+    <w:link w:val="1"/>
+    <w:uiPriority w:val="9"/>
+    <w:rsid w:val="00523C1D"/>
+    <w:rPr>
+      <w:rFonts w:asciiTheme="majorHAnsi" w:eastAsiaTheme="majorEastAsia" w:hAnsiTheme="majorHAnsi" w:cstheme="majorBidi"/>
+      <w:sz w:val="28"/>
+      <w:szCs w:val="28"/>
+    </w:rPr>
+  </w:style>
+  <w:style w:type="paragraph" w:styleId="TOC">
+    <w:name w:val="TOC Heading"/>
+    <w:basedOn w:val="1"/>
+    <w:next w:val="a"/>
+    <w:uiPriority w:val="39"/>
+    <w:unhideWhenUsed/>
+    <w:qFormat/>
+    <w:rsid w:val="00523C1D"/>
+    <w:pPr>
+      <w:keepLines/>
+      <w:widowControl/>
+      <w:wordWrap/>
+      <w:autoSpaceDE/>
+      <w:autoSpaceDN/>
+      <w:spacing w:before="240" w:after="0"/>
+      <w:jc w:val="left"/>
+      <w:outlineLvl w:val="9"/>
+    </w:pPr>
+    <w:rPr>
+      <w:color w:val="2E74B5" w:themeColor="accent1" w:themeShade="BF"/>
+      <w:kern w:val="0"/>
+      <w:sz w:val="32"/>
+      <w:szCs w:val="32"/>
+    </w:rPr>
+  </w:style>
+  <w:style w:type="paragraph" w:styleId="2">
+    <w:name w:val="toc 2"/>
+    <w:basedOn w:val="a"/>
+    <w:next w:val="a"/>
+    <w:autoRedefine/>
+    <w:uiPriority w:val="39"/>
+    <w:unhideWhenUsed/>
+    <w:rsid w:val="00F65103"/>
+    <w:pPr>
+      <w:widowControl/>
+      <w:numPr>
+        <w:numId w:val="1"/>
+      </w:numPr>
+      <w:wordWrap/>
+      <w:autoSpaceDE/>
+      <w:autoSpaceDN/>
+      <w:spacing w:after="100"/>
+      <w:jc w:val="left"/>
+    </w:pPr>
+    <w:rPr>
+      <w:rFonts w:cs="Times New Roman"/>
+      <w:kern w:val="0"/>
+      <w:sz w:val="22"/>
+    </w:rPr>
+  </w:style>
+  <w:style w:type="paragraph" w:styleId="10">
+    <w:name w:val="toc 1"/>
+    <w:basedOn w:val="a"/>
+    <w:next w:val="a"/>
+    <w:autoRedefine/>
+    <w:uiPriority w:val="39"/>
+    <w:unhideWhenUsed/>
+    <w:rsid w:val="00523C1D"/>
+    <w:pPr>
+      <w:widowControl/>
+      <w:wordWrap/>
+      <w:autoSpaceDE/>
+      <w:autoSpaceDN/>
+      <w:spacing w:after="100"/>
+      <w:jc w:val="left"/>
+    </w:pPr>
+    <w:rPr>
+      <w:rFonts w:cs="Times New Roman"/>
+      <w:kern w:val="0"/>
+      <w:sz w:val="22"/>
+    </w:rPr>
+  </w:style>
+  <w:style w:type="paragraph" w:styleId="3">
+    <w:name w:val="toc 3"/>
+    <w:basedOn w:val="a"/>
+    <w:next w:val="a"/>
+    <w:autoRedefine/>
+    <w:uiPriority w:val="39"/>
+    <w:unhideWhenUsed/>
+    <w:rsid w:val="00523C1D"/>
+    <w:pPr>
+      <w:widowControl/>
+      <w:wordWrap/>
+      <w:autoSpaceDE/>
+      <w:autoSpaceDN/>
+      <w:spacing w:after="100"/>
+      <w:ind w:left="440"/>
+      <w:jc w:val="left"/>
+    </w:pPr>
+    <w:rPr>
+      <w:rFonts w:cs="Times New Roman"/>
+      <w:kern w:val="0"/>
+      <w:sz w:val="22"/>
+    </w:rPr>
+  </w:style>
+  <w:style w:type="paragraph" w:styleId="a4">
+    <w:name w:val="List Paragraph"/>
+    <w:basedOn w:val="a"/>
+    <w:uiPriority w:val="34"/>
+    <w:qFormat/>
+    <w:rsid w:val="00840827"/>
+    <w:pPr>
+      <w:ind w:leftChars="400" w:left="800"/>
+    </w:pPr>
+  </w:style>
+  <w:style w:type="table" w:styleId="a5">
+    <w:name w:val="Table Grid"/>
+    <w:basedOn w:val="a1"/>
+    <w:uiPriority w:val="39"/>
+    <w:rsid w:val="00840827"/>
+    <w:pPr>
+      <w:spacing w:after="0" w:line="240" w:lineRule="auto"/>
+    </w:pPr>
+    <w:tblPr>
+      <w:tblBorders>
+        <w:top w:val="single" w:sz="4" w:space="0" w:color="auto"/>
+        <w:left w:val="single" w:sz="4" w:space="0" w:color="auto"/>
+        <w:bottom w:val="single" w:sz="4" w:space="0" w:color="auto"/>
+        <w:right w:val="single" w:sz="4" w:space="0" w:color="auto"/>
+        <w:insideH w:val="single" w:sz="4" w:space="0" w:color="auto"/>
+        <w:insideV w:val="single" w:sz="4" w:space="0" w:color="auto"/>
+      </w:tblBorders>
+    </w:tblPr>
+  </w:style>
+  <w:style w:type="character" w:styleId="a6">
+    <w:name w:val="line number"/>
+    <w:basedOn w:val="a0"/>
+    <w:uiPriority w:val="99"/>
+    <w:semiHidden/>
+    <w:unhideWhenUsed/>
+    <w:rsid w:val="0033090F"/>
+  </w:style>
+  <w:style w:type="paragraph" w:styleId="a7">
+    <w:name w:val="header"/>
+    <w:basedOn w:val="a"/>
+    <w:link w:val="Char"/>
+    <w:uiPriority w:val="99"/>
+    <w:unhideWhenUsed/>
+    <w:rsid w:val="0033090F"/>
+    <w:pPr>
+      <w:tabs>
+        <w:tab w:val="center" w:pos="4513"/>
+        <w:tab w:val="right" w:pos="9026"/>
+      </w:tabs>
+      <w:snapToGrid w:val="0"/>
+    </w:pPr>
+  </w:style>
+  <w:style w:type="character" w:customStyle="1" w:styleId="Char">
+    <w:name w:val="머리글 Char"/>
+    <w:basedOn w:val="a0"/>
+    <w:link w:val="a7"/>
+    <w:uiPriority w:val="99"/>
+    <w:rsid w:val="0033090F"/>
+  </w:style>
+  <w:style w:type="paragraph" w:styleId="a8">
+    <w:name w:val="footer"/>
+    <w:basedOn w:val="a"/>
+    <w:link w:val="Char0"/>
+    <w:uiPriority w:val="99"/>
+    <w:unhideWhenUsed/>
+    <w:rsid w:val="0033090F"/>
+    <w:pPr>
+      <w:tabs>
+        <w:tab w:val="center" w:pos="4513"/>
+        <w:tab w:val="right" w:pos="9026"/>
+      </w:tabs>
+      <w:snapToGrid w:val="0"/>
+    </w:pPr>
+  </w:style>
+  <w:style w:type="character" w:customStyle="1" w:styleId="Char0">
+    <w:name w:val="바닥글 Char"/>
+    <w:basedOn w:val="a0"/>
+    <w:link w:val="a8"/>
+    <w:uiPriority w:val="99"/>
+    <w:rsid w:val="0033090F"/>
+  </w:style>
+</w:styles>
+</file>
+
+<file path=word/glossary/document.xml><?xml version="1.0" encoding="utf-8"?>
+<w:glossaryDocument xmlns:wpc="http://schemas.microsoft.com/office/word/2010/wordprocessingCanvas" xmlns:cx="http://schemas.microsoft.com/office/drawing/2014/chartex" xmlns:cx1="http://schemas.microsoft.com/office/drawing/2015/9/8/chartex" xmlns:cx2="http://schemas.microsoft.com/office/drawing/2015/10/21/chartex" xmlns:cx3="http://schemas.microsoft.com/office/drawing/2016/5/9/chartex" xmlns:cx4="http://schemas.microsoft.com/office/drawing/2016/5/10/chartex" xmlns:cx5="http://schemas.microsoft.com/office/drawing/2016/5/11/chartex" xmlns:cx6="http://schemas.microsoft.com/office/drawing/2016/5/12/chartex" xmlns:cx7="http://schemas.microsoft.com/office/drawing/2016/5/13/chartex" xmlns:cx8="http://schemas.microsoft.com/office/drawing/2016/5/14/chartex" xmlns:mc="http://schemas.openxmlformats.org/markup-compatibility/2006" xmlns:aink="http://schemas.microsoft.com/office/drawing/2016/ink" xmlns:am3d="http://schemas.microsoft.com/office/drawing/2017/model3d" xmlns:o="urn:schemas-microsoft-com:office:office" xmlns:r="http://schemas.openxmlformats.org/officeDocument/2006/relationships" xmlns:m="http://schemas.openxmlformats.org/officeDocument/2006/math" xmlns:v="urn:schemas-microsoft-com:vml" xmlns:wp14="http://schemas.microsoft.com/office/word/2010/wordprocessingDrawing" xmlns:wp="http://schemas.openxmlformats.org/drawingml/2006/wordprocessingDrawing" xmlns:w10="urn:schemas-microsoft-com:office:word" xmlns:w="http://schemas.openxmlformats.org/wordprocessingml/2006/main" xmlns:w14="http://schemas.microsoft.com/office/word/2010/wordml" xmlns:w15="http://schemas.microsoft.com/office/word/2012/wordml" xmlns:w16cid="http://schemas.microsoft.com/office/word/2016/wordml/cid" xmlns:w16se="http://schemas.microsoft.com/office/word/2015/wordml/symex" xmlns:wpg="http://schemas.microsoft.com/office/word/2010/wordprocessingGroup" xmlns:wpi="http://schemas.microsoft.com/office/word/2010/wordprocessingInk" xmlns:wne="http://schemas.microsoft.com/office/word/2006/wordml" xmlns:wps="http://schemas.microsoft.com/office/word/2010/wordprocessingShape" mc:Ignorable="w14 w15 w16se w16cid wp14"/>
+</file>
+
+<file path=word/glossary/fontTable.xml><?xml version="1.0" encoding="utf-8"?>
+<w:fonts xmlns:mc="http://schemas.openxmlformats.org/markup-compatibility/2006" xmlns:r="http://schemas.openxmlformats.org/officeDocument/2006/relationships" xmlns:w="http://schemas.openxmlformats.org/wordprocessingml/2006/main" xmlns:w14="http://schemas.microsoft.com/office/word/2010/wordml" xmlns:w15="http://schemas.microsoft.com/office/word/2012/wordml" xmlns:w16cid="http://schemas.microsoft.com/office/word/2016/wordml/cid" xmlns:w16se="http://schemas.microsoft.com/office/word/2015/wordml/symex" mc:Ignorable="w14 w15 w16se w16cid">
+  <w:font w:name="Wingdings">
+    <w:panose1 w:val="05000000000000000000"/>
+    <w:charset w:val="02"/>
+    <w:family w:val="auto"/>
+    <w:pitch w:val="variable"/>
+    <w:sig w:usb0="00000000" w:usb1="10000000" w:usb2="00000000" w:usb3="00000000" w:csb0="80000000" w:csb1="00000000"/>
+  </w:font>
+  <w:font w:name="Times New Roman">
+    <w:panose1 w:val="02020603050405020304"/>
+    <w:charset w:val="00"/>
+    <w:family w:val="roman"/>
+    <w:pitch w:val="variable"/>
+    <w:sig w:usb0="E0002AFF" w:usb1="C0007841" w:usb2="00000009" w:usb3="00000000" w:csb0="000001FF" w:csb1="00000000"/>
+  </w:font>
+  <w:font w:name="맑은 고딕">
+    <w:panose1 w:val="020B0503020000020004"/>
+    <w:charset w:val="81"/>
+    <w:family w:val="modern"/>
+    <w:pitch w:val="variable"/>
+    <w:sig w:usb0="9000002F" w:usb1="29D77CFB" w:usb2="00000012" w:usb3="00000000" w:csb0="00080001" w:csb1="00000000"/>
+  </w:font>
+  <w:font w:name="MS Gothic">
+    <w:altName w:val="ＭＳ ゴシック"/>
+    <w:panose1 w:val="020B0609070205080204"/>
+    <w:charset w:val="80"/>
+    <w:family w:val="modern"/>
+    <w:pitch w:val="fixed"/>
+    <w:sig w:usb0="E00002FF" w:usb1="6AC7FDFB" w:usb2="08000012" w:usb3="00000000" w:csb0="0002009F" w:csb1="00000000"/>
+  </w:font>
+  <w:font w:name="Arial">
+    <w:panose1 w:val="020B0604020202020204"/>
+    <w:charset w:val="00"/>
+    <w:family w:val="swiss"/>
+    <w:pitch w:val="variable"/>
+    <w:sig w:usb0="E0002AFF" w:usb1="C0007843" w:usb2="00000009" w:usb3="00000000" w:csb0="000001FF" w:csb1="00000000"/>
+  </w:font>
+  <w:font w:name="Lucida Console">
+    <w:panose1 w:val="020B0609040504020204"/>
+    <w:charset w:val="00"/>
+    <w:family w:val="modern"/>
+    <w:pitch w:val="fixed"/>
+    <w:sig w:usb0="8000028F" w:usb1="00001800" w:usb2="00000000" w:usb3="00000000" w:csb0="0000001F" w:csb1="00000000"/>
+  </w:font>
+</w:fonts>
+</file>
+
+<file path=word/glossary/settings.xml><?xml version="1.0" encoding="utf-8"?>
+<w:settings xmlns:mc="http://schemas.openxmlformats.org/markup-compatibility/2006" xmlns:o="urn:schemas-microsoft-com:office:office" xmlns:r="http://schemas.openxmlformats.org/officeDocument/2006/relationships" xmlns:m="http://schemas.openxmlformats.org/officeDocument/2006/math" xmlns:v="urn:schemas-microsoft-com:vml" xmlns:w10="urn:schemas-microsoft-com:office:word" xmlns:w="http://schemas.openxmlformats.org/wordprocessingml/2006/main" xmlns:w14="http://schemas.microsoft.com/office/word/2010/wordml" xmlns:w15="http://schemas.microsoft.com/office/word/2012/wordml" xmlns:w16cid="http://schemas.microsoft.com/office/word/2016/wordml/cid" xmlns:w16se="http://schemas.microsoft.com/office/word/2015/wordml/symex" xmlns:sl="http://schemas.openxmlformats.org/schemaLibrary/2006/main" mc:Ignorable="w14 w15 w16se w16cid">
+  <w:view w:val="normal"/>
+  <w:bordersDoNotSurroundHeader/>
+  <w:bordersDoNotSurroundFooter/>
+  <w:defaultTabStop w:val="800"/>
+  <w:displayHorizontalDrawingGridEvery w:val="0"/>
+  <w:displayVerticalDrawingGridEvery w:val="2"/>
+  <w:noPunctuationKerning/>
+  <w:characterSpacingControl w:val="doNotCompress"/>
+  <w:compat>
+    <w:spaceForUL/>
+    <w:balanceSingleByteDoubleByteWidth/>
+    <w:doNotLeaveBackslashAlone/>
+    <w:ulTrailSpace/>
+    <w:doNotExpandShiftReturn/>
+    <w:adjustLineHeightInTable/>
+    <w:useFELayout/>
+    <w:compatSetting w:name="compatibilityMode" w:uri="http://schemas.microsoft.com/office/word" w:val="15"/>
+    <w:compatSetting w:name="overrideTableStyleFontSizeAndJustification" w:uri="http://schemas.microsoft.com/office/word" w:val="1"/>
+    <w:compatSetting w:name="enableOpenTypeFeatures" w:uri="http://schemas.microsoft.com/office/word" w:val="1"/>
+    <w:compatSetting w:name="doNotFlipMirrorIndents" w:uri="http://schemas.microsoft.com/office/word" w:val="1"/>
+    <w:compatSetting w:name="differentiateMultirowTableHeaders" w:uri="http://schemas.microsoft.com/office/word" w:val="1"/>
+    <w:compatSetting w:name="useWord2013TrackBottomHyphenation" w:uri="http://schemas.microsoft.com/office/word" w:val="0"/>
+  </w:compat>
+  <w:rsids>
+    <w:rsidRoot w:val="00077BEA"/>
+    <w:rsid w:val="00077BEA"/>
+    <w:rsid w:val="00AA54EB"/>
+  </w:rsids>
+  <m:mathPr>
+    <m:mathFont m:val="Cambria Math"/>
+    <m:brkBin m:val="before"/>
+    <m:brkBinSub m:val="--"/>
+    <m:smallFrac m:val="0"/>
+    <m:dispDef/>
+    <m:lMargin m:val="0"/>
+    <m:rMargin m:val="0"/>
+    <m:defJc m:val="centerGroup"/>
+    <m:wrapIndent m:val="1440"/>
+    <m:intLim m:val="subSup"/>
+    <m:naryLim m:val="undOvr"/>
+  </m:mathPr>
+  <w:themeFontLang w:val="en-US" w:eastAsia="ko-KR"/>
+  <w:clrSchemeMapping w:bg1="light1" w:t1="dark1" w:bg2="light2" w:t2="dark2" w:accent1="accent1" w:accent2="accent2" w:accent3="accent3" w:accent4="accent4" w:accent5="accent5" w:accent6="accent6" w:hyperlink="hyperlink" w:followedHyperlink="followedHyperlink"/>
+  <w:decimalSymbol w:val="."/>
+  <w:listSeparator w:val=","/>
+  <w15:chartTrackingRefBased/>
+</w:settings>
+</file>
+
+<file path=word/glossary/styles.xml><?xml version="1.0" encoding="utf-8"?>
+<w:styles xmlns:mc="http://schemas.openxmlformats.org/markup-compatibility/2006" xmlns:r="http://schemas.openxmlformats.org/officeDocument/2006/relationships" xmlns:w="http://schemas.openxmlformats.org/wordprocessingml/2006/main" xmlns:w14="http://schemas.microsoft.com/office/word/2010/wordml" xmlns:w15="http://schemas.microsoft.com/office/word/2012/wordml" xmlns:w16cid="http://schemas.microsoft.com/office/word/2016/wordml/cid" xmlns:w16se="http://schemas.microsoft.com/office/word/2015/wordml/symex" mc:Ignorable="w14 w15 w16se w16cid">
+  <w:docDefaults>
+    <w:rPrDefault>
+      <w:rPr>
+        <w:rFonts w:asciiTheme="minorHAnsi" w:eastAsiaTheme="minorEastAsia" w:hAnsiTheme="minorHAnsi" w:cstheme="minorBidi"/>
+        <w:kern w:val="2"/>
+        <w:szCs w:val="22"/>
+        <w:lang w:val="en-US" w:eastAsia="ko-KR" w:bidi="ar-SA"/>
+      </w:rPr>
+    </w:rPrDefault>
+    <w:pPrDefault>
+      <w:pPr>
+        <w:spacing w:after="160" w:line="259" w:lineRule="auto"/>
+        <w:jc w:val="both"/>
+      </w:pPr>
+    </w:pPrDefault>
+  </w:docDefaults>
+  <w:latentStyles w:defLockedState="0" w:defUIPriority="99" w:defSemiHidden="0" w:defUnhideWhenUsed="0" w:defQFormat="0" w:count="375">
     <w:lsdException w:name="Normal" w:uiPriority="0" w:qFormat="1"/>
     <w:lsdException w:name="heading 1" w:uiPriority="9" w:qFormat="1"/>
     <w:lsdException w:name="heading 2" w:semiHidden="1" w:uiPriority="9" w:unhideWhenUsed="1" w:qFormat="1"/>
@@ -6074,6 +12345,10 @@
     <w:lsdException w:name="List Table 5 Dark Accent 6" w:uiPriority="50"/>
     <w:lsdException w:name="List Table 6 Colorful Accent 6" w:uiPriority="51"/>
     <w:lsdException w:name="List Table 7 Colorful Accent 6" w:uiPriority="52"/>
+    <w:lsdException w:name="Mention" w:semiHidden="1" w:unhideWhenUsed="1"/>
+    <w:lsdException w:name="Smart Hyperlink" w:semiHidden="1" w:unhideWhenUsed="1"/>
+    <w:lsdException w:name="Hashtag" w:semiHidden="1" w:unhideWhenUsed="1"/>
+    <w:lsdException w:name="Unresolved Mention" w:semiHidden="1" w:unhideWhenUsed="1"/>
   </w:latentStyles>
   <w:style w:type="paragraph" w:default="1" w:styleId="a">
     <w:name w:val="Normal"/>
@@ -6084,24 +12359,6 @@
       <w:autoSpaceDE w:val="0"/>
       <w:autoSpaceDN w:val="0"/>
     </w:pPr>
-  </w:style>
-  <w:style w:type="paragraph" w:styleId="1">
-    <w:name w:val="heading 1"/>
-    <w:basedOn w:val="a"/>
-    <w:next w:val="a"/>
-    <w:link w:val="1Char"/>
-    <w:uiPriority w:val="9"/>
-    <w:qFormat/>
-    <w:rsid w:val="00523C1D"/>
-    <w:pPr>
-      <w:keepNext/>
-      <w:outlineLvl w:val="0"/>
-    </w:pPr>
-    <w:rPr>
-      <w:rFonts w:asciiTheme="majorHAnsi" w:eastAsiaTheme="majorEastAsia" w:hAnsiTheme="majorHAnsi" w:cstheme="majorBidi"/>
-      <w:sz w:val="28"/>
-      <w:szCs w:val="28"/>
-    </w:rPr>
   </w:style>
   <w:style w:type="character" w:default="1" w:styleId="a0">
     <w:name w:val="Default Paragraph Font"/>
@@ -6130,207 +12387,44 @@
     <w:semiHidden/>
     <w:unhideWhenUsed/>
   </w:style>
-  <w:style w:type="character" w:styleId="a3">
-    <w:name w:val="Hyperlink"/>
-    <w:basedOn w:val="a0"/>
-    <w:uiPriority w:val="99"/>
-    <w:semiHidden/>
-    <w:unhideWhenUsed/>
-    <w:rsid w:val="00523C1D"/>
-    <w:rPr>
-      <w:color w:val="0000FF"/>
-      <w:u w:val="single"/>
-    </w:rPr>
-  </w:style>
-  <w:style w:type="character" w:customStyle="1" w:styleId="1Char">
-    <w:name w:val="제목 1 Char"/>
-    <w:basedOn w:val="a0"/>
-    <w:link w:val="1"/>
-    <w:uiPriority w:val="9"/>
-    <w:rsid w:val="00523C1D"/>
-    <w:rPr>
-      <w:rFonts w:asciiTheme="majorHAnsi" w:eastAsiaTheme="majorEastAsia" w:hAnsiTheme="majorHAnsi" w:cstheme="majorBidi"/>
-      <w:sz w:val="28"/>
-      <w:szCs w:val="28"/>
-    </w:rPr>
-  </w:style>
-  <w:style w:type="paragraph" w:styleId="TOC">
-    <w:name w:val="TOC Heading"/>
-    <w:basedOn w:val="1"/>
-    <w:next w:val="a"/>
-    <w:uiPriority w:val="39"/>
-    <w:unhideWhenUsed/>
-    <w:qFormat/>
-    <w:rsid w:val="00523C1D"/>
+  <w:style w:type="paragraph" w:customStyle="1" w:styleId="323C024E46814DF898D01DC8A7B9BB2B">
+    <w:name w:val="323C024E46814DF898D01DC8A7B9BB2B"/>
+    <w:rsid w:val="00077BEA"/>
     <w:pPr>
-      <w:keepLines/>
-      <w:widowControl/>
-      <w:wordWrap/>
-      <w:autoSpaceDE/>
-      <w:autoSpaceDN/>
-      <w:spacing w:before="240" w:after="0"/>
-      <w:jc w:val="left"/>
-      <w:outlineLvl w:val="9"/>
-    </w:pPr>
-    <w:rPr>
-      <w:color w:val="2E74B5" w:themeColor="accent1" w:themeShade="BF"/>
-      <w:kern w:val="0"/>
-      <w:sz w:val="32"/>
-      <w:szCs w:val="32"/>
-    </w:rPr>
-  </w:style>
-  <w:style w:type="paragraph" w:styleId="2">
-    <w:name w:val="toc 2"/>
-    <w:basedOn w:val="a"/>
-    <w:next w:val="a"/>
-    <w:autoRedefine/>
-    <w:uiPriority w:val="39"/>
-    <w:unhideWhenUsed/>
-    <w:rsid w:val="00F65103"/>
-    <w:pPr>
-      <w:widowControl/>
-      <w:numPr>
-        <w:numId w:val="1"/>
-      </w:numPr>
-      <w:wordWrap/>
-      <w:autoSpaceDE/>
-      <w:autoSpaceDN/>
-      <w:spacing w:after="100"/>
-      <w:jc w:val="left"/>
-    </w:pPr>
-    <w:rPr>
-      <w:rFonts w:cs="Times New Roman"/>
-      <w:kern w:val="0"/>
-      <w:sz w:val="22"/>
-    </w:rPr>
-  </w:style>
-  <w:style w:type="paragraph" w:styleId="10">
-    <w:name w:val="toc 1"/>
-    <w:basedOn w:val="a"/>
-    <w:next w:val="a"/>
-    <w:autoRedefine/>
-    <w:uiPriority w:val="39"/>
-    <w:unhideWhenUsed/>
-    <w:rsid w:val="00523C1D"/>
-    <w:pPr>
-      <w:widowControl/>
-      <w:wordWrap/>
-      <w:autoSpaceDE/>
-      <w:autoSpaceDN/>
-      <w:spacing w:after="100"/>
-      <w:jc w:val="left"/>
-    </w:pPr>
-    <w:rPr>
-      <w:rFonts w:cs="Times New Roman"/>
-      <w:kern w:val="0"/>
-      <w:sz w:val="22"/>
-    </w:rPr>
-  </w:style>
-  <w:style w:type="paragraph" w:styleId="3">
-    <w:name w:val="toc 3"/>
-    <w:basedOn w:val="a"/>
-    <w:next w:val="a"/>
-    <w:autoRedefine/>
-    <w:uiPriority w:val="39"/>
-    <w:unhideWhenUsed/>
-    <w:rsid w:val="00523C1D"/>
-    <w:pPr>
-      <w:widowControl/>
-      <w:wordWrap/>
-      <w:autoSpaceDE/>
-      <w:autoSpaceDN/>
-      <w:spacing w:after="100"/>
-      <w:ind w:left="440"/>
-      <w:jc w:val="left"/>
-    </w:pPr>
-    <w:rPr>
-      <w:rFonts w:cs="Times New Roman"/>
-      <w:kern w:val="0"/>
-      <w:sz w:val="22"/>
-    </w:rPr>
-  </w:style>
-  <w:style w:type="paragraph" w:styleId="a4">
-    <w:name w:val="List Paragraph"/>
-    <w:basedOn w:val="a"/>
-    <w:uiPriority w:val="34"/>
-    <w:qFormat/>
-    <w:rsid w:val="00840827"/>
-    <w:pPr>
-      <w:ind w:leftChars="400" w:left="800"/>
+      <w:widowControl w:val="0"/>
+      <w:wordWrap w:val="0"/>
+      <w:autoSpaceDE w:val="0"/>
+      <w:autoSpaceDN w:val="0"/>
     </w:pPr>
   </w:style>
-  <w:style w:type="table" w:styleId="a5">
-    <w:name w:val="Table Grid"/>
-    <w:basedOn w:val="a1"/>
-    <w:uiPriority w:val="39"/>
-    <w:rsid w:val="00840827"/>
+  <w:style w:type="paragraph" w:customStyle="1" w:styleId="56392DEC1A6847AF8D40025C97B9EEDB">
+    <w:name w:val="56392DEC1A6847AF8D40025C97B9EEDB"/>
+    <w:rsid w:val="00077BEA"/>
     <w:pPr>
-      <w:spacing w:after="0" w:line="240" w:lineRule="auto"/>
-    </w:pPr>
-    <w:tblPr>
-      <w:tblBorders>
-        <w:top w:val="single" w:sz="4" w:space="0" w:color="auto"/>
-        <w:left w:val="single" w:sz="4" w:space="0" w:color="auto"/>
-        <w:bottom w:val="single" w:sz="4" w:space="0" w:color="auto"/>
-        <w:right w:val="single" w:sz="4" w:space="0" w:color="auto"/>
-        <w:insideH w:val="single" w:sz="4" w:space="0" w:color="auto"/>
-        <w:insideV w:val="single" w:sz="4" w:space="0" w:color="auto"/>
-      </w:tblBorders>
-    </w:tblPr>
-  </w:style>
-  <w:style w:type="character" w:styleId="a6">
-    <w:name w:val="line number"/>
-    <w:basedOn w:val="a0"/>
-    <w:uiPriority w:val="99"/>
-    <w:semiHidden/>
-    <w:unhideWhenUsed/>
-    <w:rsid w:val="0033090F"/>
-  </w:style>
-  <w:style w:type="paragraph" w:styleId="a7">
-    <w:name w:val="header"/>
-    <w:basedOn w:val="a"/>
-    <w:link w:val="Char"/>
-    <w:uiPriority w:val="99"/>
-    <w:unhideWhenUsed/>
-    <w:rsid w:val="0033090F"/>
-    <w:pPr>
-      <w:tabs>
-        <w:tab w:val="center" w:pos="4513"/>
-        <w:tab w:val="right" w:pos="9026"/>
-      </w:tabs>
-      <w:snapToGrid w:val="0"/>
+      <w:widowControl w:val="0"/>
+      <w:wordWrap w:val="0"/>
+      <w:autoSpaceDE w:val="0"/>
+      <w:autoSpaceDN w:val="0"/>
     </w:pPr>
   </w:style>
-  <w:style w:type="character" w:customStyle="1" w:styleId="Char">
-    <w:name w:val="머리글 Char"/>
-    <w:basedOn w:val="a0"/>
-    <w:link w:val="a7"/>
-    <w:uiPriority w:val="99"/>
-    <w:rsid w:val="0033090F"/>
-  </w:style>
-  <w:style w:type="paragraph" w:styleId="a8">
-    <w:name w:val="footer"/>
-    <w:basedOn w:val="a"/>
-    <w:link w:val="Char0"/>
-    <w:uiPriority w:val="99"/>
-    <w:unhideWhenUsed/>
-    <w:rsid w:val="0033090F"/>
+  <w:style w:type="paragraph" w:customStyle="1" w:styleId="28541D435D134D24A3722304F3A4E6A3">
+    <w:name w:val="28541D435D134D24A3722304F3A4E6A3"/>
+    <w:rsid w:val="00077BEA"/>
     <w:pPr>
-      <w:tabs>
-        <w:tab w:val="center" w:pos="4513"/>
-        <w:tab w:val="right" w:pos="9026"/>
-      </w:tabs>
-      <w:snapToGrid w:val="0"/>
+      <w:widowControl w:val="0"/>
+      <w:wordWrap w:val="0"/>
+      <w:autoSpaceDE w:val="0"/>
+      <w:autoSpaceDN w:val="0"/>
     </w:pPr>
   </w:style>
-  <w:style w:type="character" w:customStyle="1" w:styleId="Char0">
-    <w:name w:val="바닥글 Char"/>
-    <w:basedOn w:val="a0"/>
-    <w:link w:val="a8"/>
-    <w:uiPriority w:val="99"/>
-    <w:rsid w:val="0033090F"/>
-  </w:style>
 </w:styles>
+</file>
+
+<file path=word/glossary/webSettings.xml><?xml version="1.0" encoding="utf-8"?>
+<w:webSettings xmlns:mc="http://schemas.openxmlformats.org/markup-compatibility/2006" xmlns:r="http://schemas.openxmlformats.org/officeDocument/2006/relationships" xmlns:w="http://schemas.openxmlformats.org/wordprocessingml/2006/main" xmlns:w14="http://schemas.microsoft.com/office/word/2010/wordml" xmlns:w15="http://schemas.microsoft.com/office/word/2012/wordml" xmlns:w16cid="http://schemas.microsoft.com/office/word/2016/wordml/cid" xmlns:w16se="http://schemas.microsoft.com/office/word/2015/wordml/symex" mc:Ignorable="w14 w15 w16se w16cid">
+  <w:optimizeForBrowser/>
+  <w:allowPNG/>
+</w:webSettings>
 </file>
 
 <file path=word/theme/theme1.xml><?xml version="1.0" encoding="utf-8"?>
@@ -6599,7 +12693,7 @@
 </file>
 
 <file path=customXml/itemProps1.xml><?xml version="1.0" encoding="utf-8"?>
-<ds:datastoreItem xmlns:ds="http://schemas.openxmlformats.org/officeDocument/2006/customXml" ds:itemID="{8141ACF9-6ADB-4F6B-A535-E0165C604325}">
+<ds:datastoreItem xmlns:ds="http://schemas.openxmlformats.org/officeDocument/2006/customXml" ds:itemID="{9007D918-985A-428A-88C0-7E17C00E471B}">
   <ds:schemaRefs>
     <ds:schemaRef ds:uri="http://schemas.openxmlformats.org/officeDocument/2006/bibliography"/>
   </ds:schemaRefs>

--- a/report.docx
+++ b/report.docx
@@ -52,12 +52,14 @@
       <w:pPr>
         <w:jc w:val="right"/>
       </w:pPr>
+      <w:proofErr w:type="spellStart"/>
       <w:r>
         <w:rPr>
           <w:rFonts w:hint="eastAsia"/>
         </w:rPr>
         <w:t>Hojun</w:t>
       </w:r>
+      <w:proofErr w:type="spellEnd"/>
       <w:r>
         <w:t>,</w:t>
       </w:r>
@@ -68,16 +70,19 @@
         <w:t xml:space="preserve"> Cho</w:t>
       </w:r>
       <w:r>
-        <w:t xml:space="preserve"> ( </w:t>
+        <w:t xml:space="preserve"> </w:t>
+      </w:r>
+      <w:proofErr w:type="gramStart"/>
+      <w:r>
+        <w:t xml:space="preserve">( </w:t>
       </w:r>
       <w:r>
         <w:t>11739592</w:t>
       </w:r>
+      <w:proofErr w:type="gramEnd"/>
       <w:r>
         <w:t xml:space="preserve"> </w:t>
       </w:r>
-      <w:bookmarkStart w:id="0" w:name="_GoBack"/>
-      <w:bookmarkEnd w:id="0"/>
       <w:r>
         <w:t>)</w:t>
       </w:r>
@@ -86,8 +91,17 @@
       <w:pPr>
         <w:jc w:val="right"/>
       </w:pPr>
-      <w:r>
-        <w:t>Dayeong, Lee (</w:t>
+      <w:proofErr w:type="spellStart"/>
+      <w:r>
+        <w:t>Dayeong</w:t>
+      </w:r>
+      <w:proofErr w:type="spellEnd"/>
+      <w:r>
+        <w:t xml:space="preserve">, Lee </w:t>
+      </w:r>
+      <w:proofErr w:type="gramStart"/>
+      <w:r>
+        <w:t>(</w:t>
       </w:r>
       <w:r>
         <w:t xml:space="preserve"> </w:t>
@@ -95,6 +109,7 @@
       <w:r>
         <w:t>11739321</w:t>
       </w:r>
+      <w:proofErr w:type="gramEnd"/>
       <w:r>
         <w:t xml:space="preserve"> </w:t>
       </w:r>
@@ -124,13 +139,31 @@
             <w:pStyle w:val="TOC"/>
             <w:jc w:val="center"/>
           </w:pPr>
+          <w:proofErr w:type="spellStart"/>
           <w:r>
             <w:rPr>
               <w:rFonts w:hint="eastAsia"/>
               <w:lang w:val="ko-KR"/>
             </w:rPr>
-            <w:t>Table of Content</w:t>
+            <w:t>Table</w:t>
           </w:r>
+          <w:proofErr w:type="spellEnd"/>
+          <w:r>
+            <w:rPr>
+              <w:rFonts w:hint="eastAsia"/>
+              <w:lang w:val="ko-KR"/>
+            </w:rPr>
+            <w:t xml:space="preserve"> of </w:t>
+          </w:r>
+          <w:proofErr w:type="spellStart"/>
+          <w:r>
+            <w:rPr>
+              <w:rFonts w:hint="eastAsia"/>
+              <w:lang w:val="ko-KR"/>
+            </w:rPr>
+            <w:t>Content</w:t>
+          </w:r>
+          <w:proofErr w:type="spellEnd"/>
         </w:p>
         <w:p>
           <w:pPr>
@@ -264,10 +297,15 @@
             <w:t>Data</w:t>
           </w:r>
           <w:r>
-            <w:t>base queries in terms of the SQL</w:t>
+            <w:t>base queries in terms of the SQL without nested SQL Blocks………………</w:t>
           </w:r>
+          <w:proofErr w:type="gramStart"/>
           <w:r>
-            <w:t xml:space="preserve"> without nested SQL Blocks…………………..…….</w:t>
+            <w:t>…..</w:t>
+          </w:r>
+          <w:proofErr w:type="gramEnd"/>
+          <w:r>
+            <w:t>…….</w:t>
           </w:r>
         </w:p>
       </w:sdtContent>
@@ -277,10 +315,7 @@
         <w:pStyle w:val="2"/>
       </w:pPr>
       <w:r>
-        <w:t>Practical implementation of the database with SQL</w:t>
-      </w:r>
-      <w:r>
-        <w:t xml:space="preserve"> </w:t>
+        <w:t xml:space="preserve">Practical implementation of the database with SQL </w:t>
       </w:r>
       <w:r>
         <w:ptab w:relativeTo="margin" w:alignment="right" w:leader="dot"/>
@@ -297,8 +332,13 @@
       <w:pPr>
         <w:pStyle w:val="2"/>
       </w:pPr>
-      <w:r>
-        <w:t>Servlets  (Database Modification)</w:t>
+      <w:proofErr w:type="gramStart"/>
+      <w:r>
+        <w:t>Servlets  (</w:t>
+      </w:r>
+      <w:proofErr w:type="gramEnd"/>
+      <w:r>
+        <w:t>Database Modification)</w:t>
       </w:r>
       <w:r>
         <w:t xml:space="preserve"> </w:t>
@@ -391,6 +431,7 @@
           <w:szCs w:val="30"/>
         </w:rPr>
       </w:pPr>
+      <w:proofErr w:type="gramStart"/>
       <w:r>
         <w:rPr>
           <w:b/>
@@ -399,6 +440,7 @@
         </w:rPr>
         <w:t>Domain :</w:t>
       </w:r>
+      <w:proofErr w:type="gramEnd"/>
     </w:p>
     <w:tbl>
       <w:tblPr>
@@ -524,12 +566,14 @@
                 <w:szCs w:val="20"/>
               </w:rPr>
             </w:pPr>
+            <w:proofErr w:type="spellStart"/>
             <w:r>
               <w:rPr>
                 <w:szCs w:val="20"/>
               </w:rPr>
               <w:t>Int</w:t>
             </w:r>
+            <w:proofErr w:type="spellEnd"/>
           </w:p>
         </w:tc>
         <w:tc>
@@ -586,12 +630,14 @@
                 <w:szCs w:val="20"/>
               </w:rPr>
             </w:pPr>
+            <w:proofErr w:type="spellStart"/>
             <w:r>
               <w:rPr>
                 <w:szCs w:val="20"/>
               </w:rPr>
               <w:t>Int</w:t>
             </w:r>
+            <w:proofErr w:type="spellEnd"/>
           </w:p>
         </w:tc>
         <w:tc>
@@ -634,6 +680,7 @@
                 <w:szCs w:val="20"/>
               </w:rPr>
             </w:pPr>
+            <w:proofErr w:type="spellStart"/>
             <w:r>
               <w:rPr>
                 <w:szCs w:val="20"/>
@@ -653,6 +700,7 @@
               </w:rPr>
               <w:t>Time</w:t>
             </w:r>
+            <w:proofErr w:type="spellEnd"/>
           </w:p>
         </w:tc>
         <w:tc>
@@ -717,6 +765,7 @@
                 <w:szCs w:val="20"/>
               </w:rPr>
             </w:pPr>
+            <w:proofErr w:type="spellStart"/>
             <w:r>
               <w:rPr>
                 <w:szCs w:val="20"/>
@@ -735,6 +784,7 @@
               </w:rPr>
               <w:t>Time</w:t>
             </w:r>
+            <w:proofErr w:type="spellEnd"/>
           </w:p>
         </w:tc>
         <w:tc>
@@ -820,12 +870,14 @@
                 <w:szCs w:val="20"/>
               </w:rPr>
             </w:pPr>
+            <w:proofErr w:type="spellStart"/>
             <w:r>
               <w:rPr>
                 <w:szCs w:val="20"/>
               </w:rPr>
               <w:t>Int</w:t>
             </w:r>
+            <w:proofErr w:type="spellEnd"/>
           </w:p>
         </w:tc>
         <w:tc>
@@ -895,12 +947,14 @@
                 <w:szCs w:val="20"/>
               </w:rPr>
             </w:pPr>
+            <w:proofErr w:type="spellStart"/>
             <w:r>
               <w:rPr>
                 <w:szCs w:val="20"/>
               </w:rPr>
               <w:t>Int</w:t>
             </w:r>
+            <w:proofErr w:type="spellEnd"/>
           </w:p>
         </w:tc>
         <w:tc>
@@ -938,8 +992,16 @@
               <w:rPr>
                 <w:szCs w:val="20"/>
               </w:rPr>
-              <w:t xml:space="preserve"> nubmer</w:t>
+              <w:t xml:space="preserve"> </w:t>
             </w:r>
+            <w:proofErr w:type="spellStart"/>
+            <w:r>
+              <w:rPr>
+                <w:szCs w:val="20"/>
+              </w:rPr>
+              <w:t>nubmer</w:t>
+            </w:r>
+            <w:proofErr w:type="spellEnd"/>
           </w:p>
         </w:tc>
       </w:tr>
@@ -956,19 +1018,22 @@
                 <w:szCs w:val="20"/>
               </w:rPr>
             </w:pPr>
+            <w:proofErr w:type="spellStart"/>
             <w:r>
               <w:rPr>
                 <w:szCs w:val="20"/>
               </w:rPr>
-              <w:t>TP</w:t>
+              <w:t>T</w:t>
             </w:r>
+            <w:bookmarkStart w:id="0" w:name="_GoBack"/>
             <w:r>
               <w:rPr>
-                <w:rFonts w:hint="eastAsia"/>
                 <w:szCs w:val="20"/>
               </w:rPr>
-              <w:t>rice</w:t>
+              <w:t>Mileage</w:t>
             </w:r>
+            <w:bookmarkEnd w:id="0"/>
+            <w:proofErr w:type="spellEnd"/>
           </w:p>
         </w:tc>
         <w:tc>
@@ -983,6 +1048,7 @@
                 <w:szCs w:val="20"/>
               </w:rPr>
             </w:pPr>
+            <w:proofErr w:type="spellStart"/>
             <w:r>
               <w:rPr>
                 <w:rFonts w:hint="eastAsia"/>
@@ -990,6 +1056,7 @@
               </w:rPr>
               <w:t>Int</w:t>
             </w:r>
+            <w:proofErr w:type="spellEnd"/>
           </w:p>
         </w:tc>
         <w:tc>
@@ -1009,7 +1076,14 @@
                 <w:rFonts w:hint="eastAsia"/>
                 <w:szCs w:val="20"/>
               </w:rPr>
-              <w:t>The price</w:t>
+              <w:t xml:space="preserve">The </w:t>
+            </w:r>
+            <w:r>
+              <w:rPr>
+                <w:rFonts w:hint="eastAsia"/>
+                <w:szCs w:val="20"/>
+              </w:rPr>
+              <w:t>Mileage</w:t>
             </w:r>
             <w:r>
               <w:rPr>
@@ -1017,6 +1091,7 @@
               </w:rPr>
               <w:t xml:space="preserve"> of the </w:t>
             </w:r>
+            <w:proofErr w:type="spellStart"/>
             <w:r>
               <w:rPr>
                 <w:szCs w:val="20"/>
@@ -1029,6 +1104,7 @@
               </w:rPr>
               <w:t>ticket</w:t>
             </w:r>
+            <w:proofErr w:type="spellEnd"/>
           </w:p>
         </w:tc>
       </w:tr>
@@ -1045,6 +1121,7 @@
                 <w:szCs w:val="20"/>
               </w:rPr>
             </w:pPr>
+            <w:proofErr w:type="spellStart"/>
             <w:r>
               <w:rPr>
                 <w:szCs w:val="20"/>
@@ -1058,6 +1135,7 @@
               </w:rPr>
               <w:t>eat</w:t>
             </w:r>
+            <w:proofErr w:type="spellEnd"/>
           </w:p>
         </w:tc>
         <w:tc>
@@ -1072,6 +1150,7 @@
                 <w:szCs w:val="20"/>
               </w:rPr>
             </w:pPr>
+            <w:proofErr w:type="spellStart"/>
             <w:r>
               <w:rPr>
                 <w:rFonts w:hint="eastAsia"/>
@@ -1079,6 +1158,7 @@
               </w:rPr>
               <w:t>Int</w:t>
             </w:r>
+            <w:proofErr w:type="spellEnd"/>
           </w:p>
         </w:tc>
         <w:tc>
@@ -1136,6 +1216,7 @@
                 <w:szCs w:val="20"/>
               </w:rPr>
             </w:pPr>
+            <w:proofErr w:type="spellStart"/>
             <w:r>
               <w:rPr>
                 <w:rFonts w:hint="eastAsia"/>
@@ -1143,6 +1224,7 @@
               </w:rPr>
               <w:t>Int</w:t>
             </w:r>
+            <w:proofErr w:type="spellEnd"/>
           </w:p>
         </w:tc>
         <w:tc>
@@ -1186,6 +1268,7 @@
                 <w:szCs w:val="20"/>
               </w:rPr>
             </w:pPr>
+            <w:proofErr w:type="spellStart"/>
             <w:r>
               <w:rPr>
                 <w:rFonts w:hint="eastAsia"/>
@@ -1193,6 +1276,7 @@
               </w:rPr>
               <w:t>Pname</w:t>
             </w:r>
+            <w:proofErr w:type="spellEnd"/>
           </w:p>
         </w:tc>
         <w:tc>
@@ -1263,12 +1347,14 @@
                 <w:szCs w:val="20"/>
               </w:rPr>
             </w:pPr>
+            <w:proofErr w:type="spellStart"/>
             <w:r>
               <w:rPr>
                 <w:szCs w:val="20"/>
               </w:rPr>
               <w:t>PCity</w:t>
             </w:r>
+            <w:proofErr w:type="spellEnd"/>
           </w:p>
         </w:tc>
         <w:tc>
@@ -1348,6 +1434,7 @@
                 <w:szCs w:val="20"/>
               </w:rPr>
             </w:pPr>
+            <w:proofErr w:type="spellStart"/>
             <w:r>
               <w:rPr>
                 <w:rFonts w:hint="eastAsia"/>
@@ -1355,6 +1442,7 @@
               </w:rPr>
               <w:t>Int</w:t>
             </w:r>
+            <w:proofErr w:type="spellEnd"/>
           </w:p>
         </w:tc>
         <w:tc>
@@ -1411,6 +1499,7 @@
                 <w:szCs w:val="20"/>
               </w:rPr>
             </w:pPr>
+            <w:proofErr w:type="spellStart"/>
             <w:r>
               <w:rPr>
                 <w:rFonts w:hint="eastAsia"/>
@@ -1418,6 +1507,7 @@
               </w:rPr>
               <w:t>LName</w:t>
             </w:r>
+            <w:proofErr w:type="spellEnd"/>
           </w:p>
         </w:tc>
         <w:tc>
@@ -1476,6 +1566,7 @@
                 <w:szCs w:val="20"/>
               </w:rPr>
             </w:pPr>
+            <w:proofErr w:type="spellStart"/>
             <w:r>
               <w:rPr>
                 <w:rFonts w:hint="eastAsia"/>
@@ -1483,6 +1574,7 @@
               </w:rPr>
               <w:t>LUnion</w:t>
             </w:r>
+            <w:proofErr w:type="spellEnd"/>
           </w:p>
         </w:tc>
         <w:tc>
@@ -1541,6 +1633,7 @@
                 <w:szCs w:val="20"/>
               </w:rPr>
             </w:pPr>
+            <w:proofErr w:type="spellStart"/>
             <w:r>
               <w:rPr>
                 <w:rFonts w:hint="eastAsia"/>
@@ -1548,6 +1641,7 @@
               </w:rPr>
               <w:t>LNation</w:t>
             </w:r>
+            <w:proofErr w:type="spellEnd"/>
           </w:p>
         </w:tc>
         <w:tc>
@@ -1606,6 +1700,7 @@
                 <w:szCs w:val="20"/>
               </w:rPr>
             </w:pPr>
+            <w:proofErr w:type="spellStart"/>
             <w:r>
               <w:rPr>
                 <w:rFonts w:hint="eastAsia"/>
@@ -1613,6 +1708,7 @@
               </w:rPr>
               <w:t>CName</w:t>
             </w:r>
+            <w:proofErr w:type="spellEnd"/>
           </w:p>
         </w:tc>
         <w:tc>
@@ -1684,6 +1780,7 @@
                 <w:szCs w:val="20"/>
               </w:rPr>
             </w:pPr>
+            <w:proofErr w:type="spellStart"/>
             <w:r>
               <w:rPr>
                 <w:rFonts w:hint="eastAsia"/>
@@ -1691,6 +1788,7 @@
               </w:rPr>
               <w:t>CAge</w:t>
             </w:r>
+            <w:proofErr w:type="spellEnd"/>
           </w:p>
         </w:tc>
         <w:tc>
@@ -1705,6 +1803,7 @@
                 <w:szCs w:val="20"/>
               </w:rPr>
             </w:pPr>
+            <w:proofErr w:type="spellStart"/>
             <w:r>
               <w:rPr>
                 <w:rFonts w:hint="eastAsia"/>
@@ -1712,6 +1811,7 @@
               </w:rPr>
               <w:t>Int</w:t>
             </w:r>
+            <w:proofErr w:type="spellEnd"/>
           </w:p>
         </w:tc>
         <w:tc>
@@ -1768,6 +1868,7 @@
                 <w:szCs w:val="20"/>
               </w:rPr>
             </w:pPr>
+            <w:proofErr w:type="spellStart"/>
             <w:r>
               <w:rPr>
                 <w:rFonts w:hint="eastAsia"/>
@@ -1775,6 +1876,7 @@
               </w:rPr>
               <w:t>CGender</w:t>
             </w:r>
+            <w:proofErr w:type="spellEnd"/>
           </w:p>
         </w:tc>
         <w:tc>
@@ -1845,6 +1947,7 @@
                 <w:szCs w:val="20"/>
               </w:rPr>
             </w:pPr>
+            <w:proofErr w:type="spellStart"/>
             <w:r>
               <w:rPr>
                 <w:rFonts w:hint="eastAsia"/>
@@ -1852,6 +1955,7 @@
               </w:rPr>
               <w:t>CNation</w:t>
             </w:r>
+            <w:proofErr w:type="spellEnd"/>
           </w:p>
         </w:tc>
         <w:tc>
@@ -1953,13 +2057,15 @@
           <w:szCs w:val="20"/>
         </w:rPr>
       </w:pPr>
+      <w:proofErr w:type="gramStart"/>
       <w:r>
         <w:rPr>
           <w:b/>
           <w:szCs w:val="20"/>
         </w:rPr>
-        <w:t>Relation : airticket</w:t>
-      </w:r>
+        <w:t>Relation :</w:t>
+      </w:r>
+      <w:proofErr w:type="gramEnd"/>
       <w:r>
         <w:rPr>
           <w:b/>
@@ -1967,6 +2073,22 @@
         </w:rPr>
         <w:t xml:space="preserve"> </w:t>
       </w:r>
+      <w:proofErr w:type="spellStart"/>
+      <w:r>
+        <w:rPr>
+          <w:b/>
+          <w:szCs w:val="20"/>
+        </w:rPr>
+        <w:t>airticket</w:t>
+      </w:r>
+      <w:proofErr w:type="spellEnd"/>
+      <w:r>
+        <w:rPr>
+          <w:b/>
+          <w:szCs w:val="20"/>
+        </w:rPr>
+        <w:t xml:space="preserve"> </w:t>
+      </w:r>
       <w:r>
         <w:rPr>
           <w:szCs w:val="20"/>
@@ -2005,6 +2127,7 @@
         </w:rPr>
         <w:t xml:space="preserve">, </w:t>
       </w:r>
+      <w:proofErr w:type="spellStart"/>
       <w:r>
         <w:rPr>
           <w:szCs w:val="20"/>
@@ -2012,17 +2135,60 @@
         </w:rPr>
         <w:t>TDTime</w:t>
       </w:r>
-      <w:r>
-        <w:rPr>
-          <w:szCs w:val="20"/>
-        </w:rPr>
-        <w:t>, TATime, TPric</w:t>
-      </w:r>
-      <w:r>
-        <w:rPr>
-          <w:szCs w:val="20"/>
-        </w:rPr>
-        <w:t xml:space="preserve">e, TSeat, PDID, PAID </w:t>
+      <w:proofErr w:type="spellEnd"/>
+      <w:r>
+        <w:rPr>
+          <w:szCs w:val="20"/>
+        </w:rPr>
+        <w:t xml:space="preserve">, </w:t>
+      </w:r>
+      <w:proofErr w:type="spellStart"/>
+      <w:r>
+        <w:rPr>
+          <w:szCs w:val="20"/>
+        </w:rPr>
+        <w:t>TATime</w:t>
+      </w:r>
+      <w:proofErr w:type="spellEnd"/>
+      <w:r>
+        <w:rPr>
+          <w:szCs w:val="20"/>
+        </w:rPr>
+        <w:t xml:space="preserve">, </w:t>
+      </w:r>
+      <w:proofErr w:type="spellStart"/>
+      <w:r>
+        <w:rPr>
+          <w:szCs w:val="20"/>
+        </w:rPr>
+        <w:t>T</w:t>
+      </w:r>
+      <w:r>
+        <w:rPr>
+          <w:szCs w:val="20"/>
+        </w:rPr>
+        <w:t>Mileage</w:t>
+      </w:r>
+      <w:proofErr w:type="spellEnd"/>
+      <w:r>
+        <w:rPr>
+          <w:szCs w:val="20"/>
+        </w:rPr>
+        <w:t xml:space="preserve">, </w:t>
+      </w:r>
+      <w:proofErr w:type="spellStart"/>
+      <w:r>
+        <w:rPr>
+          <w:szCs w:val="20"/>
+        </w:rPr>
+        <w:t>TSeat</w:t>
+      </w:r>
+      <w:proofErr w:type="spellEnd"/>
+      <w:r>
+        <w:rPr>
+          <w:szCs w:val="20"/>
+        </w:rPr>
+        <w:t xml:space="preserve">, PDID, PAID </w:t>
       </w:r>
       <w:r>
         <w:rPr>
@@ -2047,18 +2213,27 @@
           <w:szCs w:val="20"/>
         </w:rPr>
       </w:pPr>
+      <w:proofErr w:type="gramStart"/>
       <w:r>
         <w:rPr>
           <w:b/>
           <w:szCs w:val="20"/>
         </w:rPr>
-        <w:t>Relation : airline</w:t>
-      </w:r>
+        <w:t>Relation :</w:t>
+      </w:r>
+      <w:proofErr w:type="gramEnd"/>
       <w:r>
         <w:rPr>
           <w:b/>
           <w:szCs w:val="20"/>
         </w:rPr>
+        <w:t xml:space="preserve"> airline</w:t>
+      </w:r>
+      <w:r>
+        <w:rPr>
+          <w:b/>
+          <w:szCs w:val="20"/>
+        </w:rPr>
         <w:t xml:space="preserve"> </w:t>
       </w:r>
       <w:r>
@@ -2078,7 +2253,49 @@
         <w:rPr>
           <w:szCs w:val="20"/>
         </w:rPr>
-        <w:t>, LName, LUnion, LNation )</w:t>
+        <w:t xml:space="preserve">, </w:t>
+      </w:r>
+      <w:proofErr w:type="spellStart"/>
+      <w:r>
+        <w:rPr>
+          <w:szCs w:val="20"/>
+        </w:rPr>
+        <w:t>LName</w:t>
+      </w:r>
+      <w:proofErr w:type="spellEnd"/>
+      <w:r>
+        <w:rPr>
+          <w:szCs w:val="20"/>
+        </w:rPr>
+        <w:t xml:space="preserve">, </w:t>
+      </w:r>
+      <w:proofErr w:type="spellStart"/>
+      <w:r>
+        <w:rPr>
+          <w:szCs w:val="20"/>
+        </w:rPr>
+        <w:t>LUnion</w:t>
+      </w:r>
+      <w:proofErr w:type="spellEnd"/>
+      <w:r>
+        <w:rPr>
+          <w:szCs w:val="20"/>
+        </w:rPr>
+        <w:t xml:space="preserve">, </w:t>
+      </w:r>
+      <w:proofErr w:type="spellStart"/>
+      <w:r>
+        <w:rPr>
+          <w:szCs w:val="20"/>
+        </w:rPr>
+        <w:t>LNation</w:t>
+      </w:r>
+      <w:proofErr w:type="spellEnd"/>
+      <w:r>
+        <w:rPr>
+          <w:szCs w:val="20"/>
+        </w:rPr>
+        <w:t xml:space="preserve"> )</w:t>
       </w:r>
     </w:p>
     <w:p>
@@ -2097,18 +2314,27 @@
           <w:szCs w:val="20"/>
         </w:rPr>
       </w:pPr>
+      <w:proofErr w:type="gramStart"/>
       <w:r>
         <w:rPr>
           <w:b/>
           <w:szCs w:val="20"/>
         </w:rPr>
-        <w:t>Relation : airport</w:t>
-      </w:r>
+        <w:t>Relation :</w:t>
+      </w:r>
+      <w:proofErr w:type="gramEnd"/>
       <w:r>
         <w:rPr>
           <w:b/>
           <w:szCs w:val="20"/>
         </w:rPr>
+        <w:t xml:space="preserve"> airport</w:t>
+      </w:r>
+      <w:r>
+        <w:rPr>
+          <w:b/>
+          <w:szCs w:val="20"/>
+        </w:rPr>
         <w:t xml:space="preserve"> </w:t>
       </w:r>
       <w:r>
@@ -2128,7 +2354,35 @@
         <w:rPr>
           <w:szCs w:val="20"/>
         </w:rPr>
-        <w:t>, PName, PCity )</w:t>
+        <w:t xml:space="preserve">, </w:t>
+      </w:r>
+      <w:proofErr w:type="spellStart"/>
+      <w:r>
+        <w:rPr>
+          <w:szCs w:val="20"/>
+        </w:rPr>
+        <w:t>PName</w:t>
+      </w:r>
+      <w:proofErr w:type="spellEnd"/>
+      <w:r>
+        <w:rPr>
+          <w:szCs w:val="20"/>
+        </w:rPr>
+        <w:t xml:space="preserve">, </w:t>
+      </w:r>
+      <w:proofErr w:type="spellStart"/>
+      <w:r>
+        <w:rPr>
+          <w:szCs w:val="20"/>
+        </w:rPr>
+        <w:t>PCity</w:t>
+      </w:r>
+      <w:proofErr w:type="spellEnd"/>
+      <w:r>
+        <w:rPr>
+          <w:szCs w:val="20"/>
+        </w:rPr>
+        <w:t xml:space="preserve"> )</w:t>
       </w:r>
     </w:p>
     <w:p>
@@ -2147,12 +2401,21 @@
           <w:szCs w:val="20"/>
         </w:rPr>
       </w:pPr>
+      <w:proofErr w:type="gramStart"/>
       <w:r>
         <w:rPr>
           <w:b/>
           <w:szCs w:val="20"/>
         </w:rPr>
-        <w:t>Relation : client</w:t>
+        <w:t>Relation :</w:t>
+      </w:r>
+      <w:proofErr w:type="gramEnd"/>
+      <w:r>
+        <w:rPr>
+          <w:b/>
+          <w:szCs w:val="20"/>
+        </w:rPr>
+        <w:t xml:space="preserve"> client</w:t>
       </w:r>
       <w:r>
         <w:rPr>
@@ -2171,7 +2434,63 @@
         <w:rPr>
           <w:szCs w:val="20"/>
         </w:rPr>
-        <w:t>, CName, CAge, CGender, CNation )</w:t>
+        <w:t xml:space="preserve">, </w:t>
+      </w:r>
+      <w:proofErr w:type="spellStart"/>
+      <w:r>
+        <w:rPr>
+          <w:szCs w:val="20"/>
+        </w:rPr>
+        <w:t>CName</w:t>
+      </w:r>
+      <w:proofErr w:type="spellEnd"/>
+      <w:r>
+        <w:rPr>
+          <w:szCs w:val="20"/>
+        </w:rPr>
+        <w:t xml:space="preserve">, </w:t>
+      </w:r>
+      <w:proofErr w:type="spellStart"/>
+      <w:r>
+        <w:rPr>
+          <w:szCs w:val="20"/>
+        </w:rPr>
+        <w:t>CAge</w:t>
+      </w:r>
+      <w:proofErr w:type="spellEnd"/>
+      <w:r>
+        <w:rPr>
+          <w:szCs w:val="20"/>
+        </w:rPr>
+        <w:t xml:space="preserve">, </w:t>
+      </w:r>
+      <w:proofErr w:type="spellStart"/>
+      <w:r>
+        <w:rPr>
+          <w:szCs w:val="20"/>
+        </w:rPr>
+        <w:t>CGender</w:t>
+      </w:r>
+      <w:proofErr w:type="spellEnd"/>
+      <w:r>
+        <w:rPr>
+          <w:szCs w:val="20"/>
+        </w:rPr>
+        <w:t xml:space="preserve">, </w:t>
+      </w:r>
+      <w:proofErr w:type="spellStart"/>
+      <w:r>
+        <w:rPr>
+          <w:szCs w:val="20"/>
+        </w:rPr>
+        <w:t>CNation</w:t>
+      </w:r>
+      <w:proofErr w:type="spellEnd"/>
+      <w:r>
+        <w:rPr>
+          <w:szCs w:val="20"/>
+        </w:rPr>
+        <w:t xml:space="preserve"> )</w:t>
       </w:r>
     </w:p>
     <w:p>
@@ -2229,12 +2548,37 @@
           <w:szCs w:val="20"/>
         </w:rPr>
       </w:pPr>
+      <w:proofErr w:type="gramStart"/>
       <w:r>
         <w:rPr>
           <w:b/>
           <w:szCs w:val="20"/>
         </w:rPr>
-        <w:t xml:space="preserve">Relation : airticket </w:t>
+        <w:t>Relation :</w:t>
+      </w:r>
+      <w:proofErr w:type="gramEnd"/>
+      <w:r>
+        <w:rPr>
+          <w:b/>
+          <w:szCs w:val="20"/>
+        </w:rPr>
+        <w:t xml:space="preserve"> </w:t>
+      </w:r>
+      <w:proofErr w:type="spellStart"/>
+      <w:r>
+        <w:rPr>
+          <w:b/>
+          <w:szCs w:val="20"/>
+        </w:rPr>
+        <w:t>airticket</w:t>
+      </w:r>
+      <w:proofErr w:type="spellEnd"/>
+      <w:r>
+        <w:rPr>
+          <w:b/>
+          <w:szCs w:val="20"/>
+        </w:rPr>
+        <w:t xml:space="preserve"> </w:t>
       </w:r>
       <w:r>
         <w:rPr>
@@ -2268,6 +2612,7 @@
         </w:rPr>
         <w:t xml:space="preserve">, </w:t>
       </w:r>
+      <w:proofErr w:type="spellStart"/>
       <w:r>
         <w:rPr>
           <w:szCs w:val="20"/>
@@ -2275,11 +2620,60 @@
         </w:rPr>
         <w:t>TDTime</w:t>
       </w:r>
-      <w:r>
-        <w:rPr>
-          <w:szCs w:val="20"/>
-        </w:rPr>
-        <w:t>, TATime, TPrice, TSeat, PDID, PAID )</w:t>
+      <w:proofErr w:type="spellEnd"/>
+      <w:r>
+        <w:rPr>
+          <w:szCs w:val="20"/>
+        </w:rPr>
+        <w:t xml:space="preserve">, </w:t>
+      </w:r>
+      <w:proofErr w:type="spellStart"/>
+      <w:r>
+        <w:rPr>
+          <w:szCs w:val="20"/>
+        </w:rPr>
+        <w:t>TATime</w:t>
+      </w:r>
+      <w:proofErr w:type="spellEnd"/>
+      <w:r>
+        <w:rPr>
+          <w:szCs w:val="20"/>
+        </w:rPr>
+        <w:t xml:space="preserve">, </w:t>
+      </w:r>
+      <w:proofErr w:type="spellStart"/>
+      <w:r>
+        <w:rPr>
+          <w:szCs w:val="20"/>
+        </w:rPr>
+        <w:t>T</w:t>
+      </w:r>
+      <w:r>
+        <w:rPr>
+          <w:szCs w:val="20"/>
+        </w:rPr>
+        <w:t>Mileage</w:t>
+      </w:r>
+      <w:proofErr w:type="spellEnd"/>
+      <w:r>
+        <w:rPr>
+          <w:szCs w:val="20"/>
+        </w:rPr>
+        <w:t xml:space="preserve">, </w:t>
+      </w:r>
+      <w:proofErr w:type="spellStart"/>
+      <w:r>
+        <w:rPr>
+          <w:szCs w:val="20"/>
+        </w:rPr>
+        <w:t>TSeat</w:t>
+      </w:r>
+      <w:proofErr w:type="spellEnd"/>
+      <w:r>
+        <w:rPr>
+          <w:szCs w:val="20"/>
+        </w:rPr>
+        <w:t>, PDID, PAID )</w:t>
       </w:r>
       <w:r>
         <w:rPr>
@@ -2293,7 +2687,23 @@
           <w:sz w:val="16"/>
           <w:szCs w:val="16"/>
         </w:rPr>
-        <w:t xml:space="preserve">CID, LID, TDTIme) </w:t>
+        <w:t xml:space="preserve">CID, LID, </w:t>
+      </w:r>
+      <w:proofErr w:type="spellStart"/>
+      <w:r>
+        <w:rPr>
+          <w:sz w:val="16"/>
+          <w:szCs w:val="16"/>
+        </w:rPr>
+        <w:t>TDTIme</w:t>
+      </w:r>
+      <w:proofErr w:type="spellEnd"/>
+      <w:r>
+        <w:rPr>
+          <w:sz w:val="16"/>
+          <w:szCs w:val="16"/>
+        </w:rPr>
+        <w:t xml:space="preserve">) </w:t>
       </w:r>
       <w:r>
         <w:rPr>
@@ -2308,15 +2718,40 @@
           <w:sz w:val="16"/>
           <w:szCs w:val="16"/>
         </w:rPr>
-        <w:t xml:space="preserve"> TATime</w:t>
-      </w:r>
+        <w:t xml:space="preserve"> </w:t>
+      </w:r>
+      <w:proofErr w:type="spellStart"/>
       <w:r>
         <w:rPr>
           <w:sz w:val="16"/>
           <w:szCs w:val="16"/>
         </w:rPr>
+        <w:t>TATime</w:t>
+      </w:r>
+      <w:proofErr w:type="spellEnd"/>
+      <w:r>
+        <w:rPr>
+          <w:sz w:val="16"/>
+          <w:szCs w:val="16"/>
+        </w:rPr>
         <w:br/>
-        <w:t xml:space="preserve">(CID, LID, TDTIme) </w:t>
+        <w:t xml:space="preserve">(CID, LID, </w:t>
+      </w:r>
+      <w:proofErr w:type="spellStart"/>
+      <w:r>
+        <w:rPr>
+          <w:sz w:val="16"/>
+          <w:szCs w:val="16"/>
+        </w:rPr>
+        <w:t>TDTIme</w:t>
+      </w:r>
+      <w:proofErr w:type="spellEnd"/>
+      <w:r>
+        <w:rPr>
+          <w:sz w:val="16"/>
+          <w:szCs w:val="16"/>
+        </w:rPr>
+        <w:t xml:space="preserve">) </w:t>
       </w:r>
       <w:r>
         <w:rPr>
@@ -2331,15 +2766,47 @@
           <w:sz w:val="16"/>
           <w:szCs w:val="16"/>
         </w:rPr>
-        <w:t xml:space="preserve"> TPrice</w:t>
-      </w:r>
+        <w:t xml:space="preserve"> </w:t>
+      </w:r>
+      <w:proofErr w:type="spellStart"/>
       <w:r>
         <w:rPr>
           <w:sz w:val="16"/>
           <w:szCs w:val="16"/>
         </w:rPr>
+        <w:t>T</w:t>
+      </w:r>
+      <w:r>
+        <w:rPr>
+          <w:sz w:val="16"/>
+          <w:szCs w:val="16"/>
+        </w:rPr>
+        <w:t>Mileage</w:t>
+      </w:r>
+      <w:proofErr w:type="spellEnd"/>
+      <w:r>
+        <w:rPr>
+          <w:sz w:val="16"/>
+          <w:szCs w:val="16"/>
+        </w:rPr>
         <w:br/>
-        <w:t xml:space="preserve">(CID, LID, TDTIme) </w:t>
+        <w:t xml:space="preserve">(CID, LID, </w:t>
+      </w:r>
+      <w:proofErr w:type="spellStart"/>
+      <w:r>
+        <w:rPr>
+          <w:sz w:val="16"/>
+          <w:szCs w:val="16"/>
+        </w:rPr>
+        <w:t>TDTIme</w:t>
+      </w:r>
+      <w:proofErr w:type="spellEnd"/>
+      <w:r>
+        <w:rPr>
+          <w:sz w:val="16"/>
+          <w:szCs w:val="16"/>
+        </w:rPr>
+        <w:t xml:space="preserve">) </w:t>
       </w:r>
       <w:r>
         <w:rPr>
@@ -2354,15 +2821,40 @@
           <w:sz w:val="16"/>
           <w:szCs w:val="16"/>
         </w:rPr>
-        <w:t xml:space="preserve"> TSeat</w:t>
-      </w:r>
+        <w:t xml:space="preserve"> </w:t>
+      </w:r>
+      <w:proofErr w:type="spellStart"/>
       <w:r>
         <w:rPr>
           <w:sz w:val="16"/>
           <w:szCs w:val="16"/>
         </w:rPr>
+        <w:t>TSeat</w:t>
+      </w:r>
+      <w:proofErr w:type="spellEnd"/>
+      <w:r>
+        <w:rPr>
+          <w:sz w:val="16"/>
+          <w:szCs w:val="16"/>
+        </w:rPr>
         <w:br/>
-        <w:t xml:space="preserve">(CID, LID, TDTIme) </w:t>
+        <w:t xml:space="preserve">(CID, LID, </w:t>
+      </w:r>
+      <w:proofErr w:type="spellStart"/>
+      <w:r>
+        <w:rPr>
+          <w:sz w:val="16"/>
+          <w:szCs w:val="16"/>
+        </w:rPr>
+        <w:t>TDTIme</w:t>
+      </w:r>
+      <w:proofErr w:type="spellEnd"/>
+      <w:r>
+        <w:rPr>
+          <w:sz w:val="16"/>
+          <w:szCs w:val="16"/>
+        </w:rPr>
+        <w:t xml:space="preserve">) </w:t>
       </w:r>
       <w:r>
         <w:rPr>
@@ -2385,7 +2877,23 @@
           <w:szCs w:val="16"/>
         </w:rPr>
         <w:br/>
-        <w:t xml:space="preserve">(CID, LID, TDTIme) </w:t>
+        <w:t xml:space="preserve">(CID, LID, </w:t>
+      </w:r>
+      <w:proofErr w:type="spellStart"/>
+      <w:r>
+        <w:rPr>
+          <w:sz w:val="16"/>
+          <w:szCs w:val="16"/>
+        </w:rPr>
+        <w:t>TDTIme</w:t>
+      </w:r>
+      <w:proofErr w:type="spellEnd"/>
+      <w:r>
+        <w:rPr>
+          <w:sz w:val="16"/>
+          <w:szCs w:val="16"/>
+        </w:rPr>
+        <w:t xml:space="preserve">) </w:t>
       </w:r>
       <w:r>
         <w:rPr>
@@ -2425,18 +2933,27 @@
           <w:szCs w:val="20"/>
         </w:rPr>
       </w:pPr>
+      <w:proofErr w:type="gramStart"/>
       <w:r>
         <w:rPr>
           <w:b/>
           <w:szCs w:val="20"/>
         </w:rPr>
-        <w:t>Relation : airline</w:t>
-      </w:r>
+        <w:t>Relation :</w:t>
+      </w:r>
+      <w:proofErr w:type="gramEnd"/>
       <w:r>
         <w:rPr>
           <w:b/>
           <w:szCs w:val="20"/>
         </w:rPr>
+        <w:t xml:space="preserve"> airline</w:t>
+      </w:r>
+      <w:r>
+        <w:rPr>
+          <w:b/>
+          <w:szCs w:val="20"/>
+        </w:rPr>
         <w:t xml:space="preserve"> </w:t>
       </w:r>
       <w:r>
@@ -2456,7 +2973,49 @@
         <w:rPr>
           <w:szCs w:val="20"/>
         </w:rPr>
-        <w:t>, LName, LUnion, LNation )</w:t>
+        <w:t xml:space="preserve">, </w:t>
+      </w:r>
+      <w:proofErr w:type="spellStart"/>
+      <w:r>
+        <w:rPr>
+          <w:szCs w:val="20"/>
+        </w:rPr>
+        <w:t>LName</w:t>
+      </w:r>
+      <w:proofErr w:type="spellEnd"/>
+      <w:r>
+        <w:rPr>
+          <w:szCs w:val="20"/>
+        </w:rPr>
+        <w:t xml:space="preserve">, </w:t>
+      </w:r>
+      <w:proofErr w:type="spellStart"/>
+      <w:r>
+        <w:rPr>
+          <w:szCs w:val="20"/>
+        </w:rPr>
+        <w:t>LUnion</w:t>
+      </w:r>
+      <w:proofErr w:type="spellEnd"/>
+      <w:r>
+        <w:rPr>
+          <w:szCs w:val="20"/>
+        </w:rPr>
+        <w:t xml:space="preserve">, </w:t>
+      </w:r>
+      <w:proofErr w:type="spellStart"/>
+      <w:r>
+        <w:rPr>
+          <w:szCs w:val="20"/>
+        </w:rPr>
+        <w:t>LNation</w:t>
+      </w:r>
+      <w:proofErr w:type="spellEnd"/>
+      <w:r>
+        <w:rPr>
+          <w:szCs w:val="20"/>
+        </w:rPr>
+        <w:t xml:space="preserve"> )</w:t>
       </w:r>
       <w:r>
         <w:rPr>
@@ -2486,6 +3045,7 @@
         </w:rPr>
         <w:t xml:space="preserve"> </w:t>
       </w:r>
+      <w:proofErr w:type="spellStart"/>
       <w:r>
         <w:rPr>
           <w:rFonts w:eastAsiaTheme="minorHAnsi"/>
@@ -2494,6 +3054,7 @@
         </w:rPr>
         <w:t>LName</w:t>
       </w:r>
+      <w:proofErr w:type="spellEnd"/>
       <w:r>
         <w:rPr>
           <w:rFonts w:eastAsiaTheme="minorHAnsi"/>
@@ -2515,38 +3076,58 @@
           <w:sz w:val="16"/>
           <w:szCs w:val="16"/>
         </w:rPr>
-        <w:t>→ LUnion</w:t>
-      </w:r>
+        <w:t xml:space="preserve">→ </w:t>
+      </w:r>
+      <w:proofErr w:type="spellStart"/>
       <w:r>
         <w:rPr>
           <w:rFonts w:eastAsiaTheme="minorHAnsi"/>
           <w:sz w:val="16"/>
           <w:szCs w:val="16"/>
         </w:rPr>
-        <w:br/>
-      </w:r>
-      <w:r>
-        <w:rPr>
-          <w:sz w:val="16"/>
-          <w:szCs w:val="16"/>
-        </w:rPr>
-        <w:t xml:space="preserve">LID </w:t>
-      </w:r>
+        <w:t>LUnion</w:t>
+      </w:r>
+      <w:proofErr w:type="spellEnd"/>
       <w:r>
         <w:rPr>
           <w:rFonts w:eastAsiaTheme="minorHAnsi"/>
           <w:sz w:val="16"/>
           <w:szCs w:val="16"/>
         </w:rPr>
-        <w:t>→ LNat</w:t>
+        <w:br/>
+      </w:r>
+      <w:r>
+        <w:rPr>
+          <w:sz w:val="16"/>
+          <w:szCs w:val="16"/>
+        </w:rPr>
+        <w:t xml:space="preserve">LID </w:t>
       </w:r>
       <w:r>
         <w:rPr>
           <w:rFonts w:eastAsiaTheme="minorHAnsi"/>
+          <w:sz w:val="16"/>
+          <w:szCs w:val="16"/>
+        </w:rPr>
+        <w:t xml:space="preserve">→ </w:t>
+      </w:r>
+      <w:proofErr w:type="spellStart"/>
+      <w:r>
+        <w:rPr>
+          <w:rFonts w:eastAsiaTheme="minorHAnsi"/>
+          <w:sz w:val="16"/>
+          <w:szCs w:val="16"/>
+        </w:rPr>
+        <w:t>LNat</w:t>
+      </w:r>
+      <w:r>
+        <w:rPr>
+          <w:rFonts w:eastAsiaTheme="minorHAnsi"/>
           <w:szCs w:val="20"/>
         </w:rPr>
         <w:t>ion</w:t>
       </w:r>
+      <w:proofErr w:type="spellEnd"/>
       <w:r>
         <w:rPr>
           <w:rFonts w:eastAsiaTheme="minorHAnsi"/>
@@ -2571,18 +3152,27 @@
           <w:szCs w:val="20"/>
         </w:rPr>
       </w:pPr>
+      <w:proofErr w:type="gramStart"/>
       <w:r>
         <w:rPr>
           <w:b/>
           <w:szCs w:val="20"/>
         </w:rPr>
-        <w:t>Relation : airport</w:t>
-      </w:r>
+        <w:t>Relation :</w:t>
+      </w:r>
+      <w:proofErr w:type="gramEnd"/>
       <w:r>
         <w:rPr>
           <w:b/>
           <w:szCs w:val="20"/>
         </w:rPr>
+        <w:t xml:space="preserve"> airport</w:t>
+      </w:r>
+      <w:r>
+        <w:rPr>
+          <w:b/>
+          <w:szCs w:val="20"/>
+        </w:rPr>
         <w:t xml:space="preserve"> </w:t>
       </w:r>
       <w:r>
@@ -2602,7 +3192,35 @@
         <w:rPr>
           <w:szCs w:val="20"/>
         </w:rPr>
-        <w:t>, PName, PCity )</w:t>
+        <w:t xml:space="preserve">, </w:t>
+      </w:r>
+      <w:proofErr w:type="spellStart"/>
+      <w:r>
+        <w:rPr>
+          <w:szCs w:val="20"/>
+        </w:rPr>
+        <w:t>PName</w:t>
+      </w:r>
+      <w:proofErr w:type="spellEnd"/>
+      <w:r>
+        <w:rPr>
+          <w:szCs w:val="20"/>
+        </w:rPr>
+        <w:t xml:space="preserve">, </w:t>
+      </w:r>
+      <w:proofErr w:type="spellStart"/>
+      <w:r>
+        <w:rPr>
+          <w:szCs w:val="20"/>
+        </w:rPr>
+        <w:t>PCity</w:t>
+      </w:r>
+      <w:proofErr w:type="spellEnd"/>
+      <w:r>
+        <w:rPr>
+          <w:szCs w:val="20"/>
+        </w:rPr>
+        <w:t xml:space="preserve"> )</w:t>
       </w:r>
       <w:r>
         <w:rPr>
@@ -2623,38 +3241,58 @@
           <w:sz w:val="16"/>
           <w:szCs w:val="16"/>
         </w:rPr>
-        <w:t>→ PName</w:t>
-      </w:r>
+        <w:t xml:space="preserve">→ </w:t>
+      </w:r>
+      <w:proofErr w:type="spellStart"/>
       <w:r>
         <w:rPr>
           <w:rFonts w:eastAsiaTheme="minorHAnsi"/>
           <w:sz w:val="16"/>
           <w:szCs w:val="16"/>
         </w:rPr>
-        <w:br/>
-      </w:r>
-      <w:r>
-        <w:rPr>
-          <w:sz w:val="16"/>
-          <w:szCs w:val="16"/>
-        </w:rPr>
-        <w:t xml:space="preserve">PID </w:t>
-      </w:r>
+        <w:t>PName</w:t>
+      </w:r>
+      <w:proofErr w:type="spellEnd"/>
       <w:r>
         <w:rPr>
           <w:rFonts w:eastAsiaTheme="minorHAnsi"/>
           <w:sz w:val="16"/>
           <w:szCs w:val="16"/>
         </w:rPr>
-        <w:t>→ P</w:t>
+        <w:br/>
+      </w:r>
+      <w:r>
+        <w:rPr>
+          <w:sz w:val="16"/>
+          <w:szCs w:val="16"/>
+        </w:rPr>
+        <w:t xml:space="preserve">PID </w:t>
       </w:r>
       <w:r>
         <w:rPr>
           <w:rFonts w:eastAsiaTheme="minorHAnsi"/>
+          <w:sz w:val="16"/>
+          <w:szCs w:val="16"/>
+        </w:rPr>
+        <w:t xml:space="preserve">→ </w:t>
+      </w:r>
+      <w:proofErr w:type="spellStart"/>
+      <w:r>
+        <w:rPr>
+          <w:rFonts w:eastAsiaTheme="minorHAnsi"/>
+          <w:sz w:val="16"/>
+          <w:szCs w:val="16"/>
+        </w:rPr>
+        <w:t>P</w:t>
+      </w:r>
+      <w:r>
+        <w:rPr>
+          <w:rFonts w:eastAsiaTheme="minorHAnsi"/>
           <w:szCs w:val="20"/>
         </w:rPr>
         <w:t>City</w:t>
       </w:r>
+      <w:proofErr w:type="spellEnd"/>
       <w:r>
         <w:rPr>
           <w:rFonts w:eastAsiaTheme="minorHAnsi"/>
@@ -2679,12 +3317,21 @@
           <w:szCs w:val="20"/>
         </w:rPr>
       </w:pPr>
+      <w:proofErr w:type="gramStart"/>
       <w:r>
         <w:rPr>
           <w:b/>
           <w:szCs w:val="20"/>
         </w:rPr>
-        <w:t>Relation : client</w:t>
+        <w:t>Relation :</w:t>
+      </w:r>
+      <w:proofErr w:type="gramEnd"/>
+      <w:r>
+        <w:rPr>
+          <w:b/>
+          <w:szCs w:val="20"/>
+        </w:rPr>
+        <w:t xml:space="preserve"> client</w:t>
       </w:r>
       <w:r>
         <w:rPr>
@@ -2703,7 +3350,63 @@
         <w:rPr>
           <w:szCs w:val="20"/>
         </w:rPr>
-        <w:t>, CName, CAge, CGender, CNation )</w:t>
+        <w:t xml:space="preserve">, </w:t>
+      </w:r>
+      <w:proofErr w:type="spellStart"/>
+      <w:r>
+        <w:rPr>
+          <w:szCs w:val="20"/>
+        </w:rPr>
+        <w:t>CName</w:t>
+      </w:r>
+      <w:proofErr w:type="spellEnd"/>
+      <w:r>
+        <w:rPr>
+          <w:szCs w:val="20"/>
+        </w:rPr>
+        <w:t xml:space="preserve">, </w:t>
+      </w:r>
+      <w:proofErr w:type="spellStart"/>
+      <w:r>
+        <w:rPr>
+          <w:szCs w:val="20"/>
+        </w:rPr>
+        <w:t>CAge</w:t>
+      </w:r>
+      <w:proofErr w:type="spellEnd"/>
+      <w:r>
+        <w:rPr>
+          <w:szCs w:val="20"/>
+        </w:rPr>
+        <w:t xml:space="preserve">, </w:t>
+      </w:r>
+      <w:proofErr w:type="spellStart"/>
+      <w:r>
+        <w:rPr>
+          <w:szCs w:val="20"/>
+        </w:rPr>
+        <w:t>CGender</w:t>
+      </w:r>
+      <w:proofErr w:type="spellEnd"/>
+      <w:r>
+        <w:rPr>
+          <w:szCs w:val="20"/>
+        </w:rPr>
+        <w:t xml:space="preserve">, </w:t>
+      </w:r>
+      <w:proofErr w:type="spellStart"/>
+      <w:r>
+        <w:rPr>
+          <w:szCs w:val="20"/>
+        </w:rPr>
+        <w:t>CNation</w:t>
+      </w:r>
+      <w:proofErr w:type="spellEnd"/>
+      <w:r>
+        <w:rPr>
+          <w:szCs w:val="20"/>
+        </w:rPr>
+        <w:t xml:space="preserve"> )</w:t>
       </w:r>
       <w:r>
         <w:rPr>
@@ -2724,30 +3427,32 @@
           <w:sz w:val="16"/>
           <w:szCs w:val="16"/>
         </w:rPr>
-        <w:t>→ CName</w:t>
-      </w:r>
+        <w:t xml:space="preserve">→ </w:t>
+      </w:r>
+      <w:proofErr w:type="spellStart"/>
       <w:r>
         <w:rPr>
           <w:rFonts w:eastAsiaTheme="minorHAnsi"/>
           <w:sz w:val="16"/>
           <w:szCs w:val="16"/>
         </w:rPr>
-        <w:br/>
-      </w:r>
-      <w:r>
-        <w:rPr>
-          <w:sz w:val="16"/>
-          <w:szCs w:val="16"/>
-        </w:rPr>
-        <w:t xml:space="preserve">CID </w:t>
-      </w:r>
+        <w:t>CName</w:t>
+      </w:r>
+      <w:proofErr w:type="spellEnd"/>
       <w:r>
         <w:rPr>
           <w:rFonts w:eastAsiaTheme="minorHAnsi"/>
           <w:sz w:val="16"/>
           <w:szCs w:val="16"/>
         </w:rPr>
-        <w:t>→ CAge</w:t>
+        <w:br/>
+      </w:r>
+      <w:r>
+        <w:rPr>
+          <w:sz w:val="16"/>
+          <w:szCs w:val="16"/>
+        </w:rPr>
+        <w:t xml:space="preserve">CID </w:t>
       </w:r>
       <w:r>
         <w:rPr>
@@ -2755,23 +3460,18 @@
           <w:sz w:val="16"/>
           <w:szCs w:val="16"/>
         </w:rPr>
-        <w:br/>
-      </w:r>
-      <w:r>
-        <w:rPr>
-          <w:sz w:val="16"/>
-          <w:szCs w:val="16"/>
-        </w:rPr>
-        <w:t xml:space="preserve">CID </w:t>
-      </w:r>
+        <w:t xml:space="preserve">→ </w:t>
+      </w:r>
+      <w:proofErr w:type="spellStart"/>
       <w:r>
         <w:rPr>
           <w:rFonts w:eastAsiaTheme="minorHAnsi"/>
           <w:sz w:val="16"/>
           <w:szCs w:val="16"/>
         </w:rPr>
-        <w:t>→ CGender</w:t>
-      </w:r>
+        <w:t>CAge</w:t>
+      </w:r>
+      <w:proofErr w:type="spellEnd"/>
       <w:r>
         <w:rPr>
           <w:rFonts w:eastAsiaTheme="minorHAnsi"/>
@@ -2793,8 +3493,51 @@
           <w:sz w:val="16"/>
           <w:szCs w:val="16"/>
         </w:rPr>
-        <w:t>→ CNation</w:t>
-      </w:r>
+        <w:t xml:space="preserve">→ </w:t>
+      </w:r>
+      <w:proofErr w:type="spellStart"/>
+      <w:r>
+        <w:rPr>
+          <w:rFonts w:eastAsiaTheme="minorHAnsi"/>
+          <w:sz w:val="16"/>
+          <w:szCs w:val="16"/>
+        </w:rPr>
+        <w:t>CGender</w:t>
+      </w:r>
+      <w:proofErr w:type="spellEnd"/>
+      <w:r>
+        <w:rPr>
+          <w:rFonts w:eastAsiaTheme="minorHAnsi"/>
+          <w:sz w:val="16"/>
+          <w:szCs w:val="16"/>
+        </w:rPr>
+        <w:br/>
+      </w:r>
+      <w:r>
+        <w:rPr>
+          <w:sz w:val="16"/>
+          <w:szCs w:val="16"/>
+        </w:rPr>
+        <w:t xml:space="preserve">CID </w:t>
+      </w:r>
+      <w:r>
+        <w:rPr>
+          <w:rFonts w:eastAsiaTheme="minorHAnsi"/>
+          <w:sz w:val="16"/>
+          <w:szCs w:val="16"/>
+        </w:rPr>
+        <w:t xml:space="preserve">→ </w:t>
+      </w:r>
+      <w:proofErr w:type="spellStart"/>
+      <w:r>
+        <w:rPr>
+          <w:rFonts w:eastAsiaTheme="minorHAnsi"/>
+          <w:sz w:val="16"/>
+          <w:szCs w:val="16"/>
+        </w:rPr>
+        <w:t>CNation</w:t>
+      </w:r>
+      <w:proofErr w:type="spellEnd"/>
     </w:p>
     <w:p>
       <w:pPr>
@@ -2820,11 +3563,19 @@
           <w:szCs w:val="20"/>
         </w:rPr>
       </w:pPr>
+      <w:proofErr w:type="spellStart"/>
       <w:r>
         <w:rPr>
           <w:b/>
         </w:rPr>
-        <w:t xml:space="preserve">AirTicketDB is in </w:t>
+        <w:t>AirTicketDB</w:t>
+      </w:r>
+      <w:proofErr w:type="spellEnd"/>
+      <w:r>
+        <w:rPr>
+          <w:b/>
+        </w:rPr>
+        <w:t xml:space="preserve"> is in </w:t>
       </w:r>
       <w:r>
         <w:rPr>
@@ -2923,7 +3674,21 @@
         <w:rPr>
           <w:szCs w:val="20"/>
         </w:rPr>
-        <w:t>between non-primary keys. Also, it should be in the the 2</w:t>
+        <w:t xml:space="preserve">between non-primary keys. Also, it should be in the </w:t>
+      </w:r>
+      <w:proofErr w:type="spellStart"/>
+      <w:r>
+        <w:rPr>
+          <w:szCs w:val="20"/>
+        </w:rPr>
+        <w:t>the</w:t>
+      </w:r>
+      <w:proofErr w:type="spellEnd"/>
+      <w:r>
+        <w:rPr>
+          <w:szCs w:val="20"/>
+        </w:rPr>
+        <w:t xml:space="preserve"> 2</w:t>
       </w:r>
       <w:r>
         <w:rPr>
@@ -2980,12 +3745,56 @@
         </w:rPr>
         <w:t xml:space="preserve">, non-primary keys are </w:t>
       </w:r>
-      <w:r>
-        <w:rPr>
-          <w:szCs w:val="20"/>
-        </w:rPr>
-        <w:t>CName, CAge, CGender, CNation</w:t>
-      </w:r>
+      <w:proofErr w:type="spellStart"/>
+      <w:r>
+        <w:rPr>
+          <w:szCs w:val="20"/>
+        </w:rPr>
+        <w:t>CName</w:t>
+      </w:r>
+      <w:proofErr w:type="spellEnd"/>
+      <w:r>
+        <w:rPr>
+          <w:szCs w:val="20"/>
+        </w:rPr>
+        <w:t xml:space="preserve">, </w:t>
+      </w:r>
+      <w:proofErr w:type="spellStart"/>
+      <w:r>
+        <w:rPr>
+          <w:szCs w:val="20"/>
+        </w:rPr>
+        <w:t>CAge</w:t>
+      </w:r>
+      <w:proofErr w:type="spellEnd"/>
+      <w:r>
+        <w:rPr>
+          <w:szCs w:val="20"/>
+        </w:rPr>
+        <w:t xml:space="preserve">, </w:t>
+      </w:r>
+      <w:proofErr w:type="spellStart"/>
+      <w:r>
+        <w:rPr>
+          <w:szCs w:val="20"/>
+        </w:rPr>
+        <w:t>CGender</w:t>
+      </w:r>
+      <w:proofErr w:type="spellEnd"/>
+      <w:r>
+        <w:rPr>
+          <w:szCs w:val="20"/>
+        </w:rPr>
+        <w:t xml:space="preserve">, </w:t>
+      </w:r>
+      <w:proofErr w:type="spellStart"/>
+      <w:r>
+        <w:rPr>
+          <w:szCs w:val="20"/>
+        </w:rPr>
+        <w:t>CNation</w:t>
+      </w:r>
+      <w:proofErr w:type="spellEnd"/>
       <w:r>
         <w:rPr>
           <w:szCs w:val="20"/>
@@ -3002,7 +3811,21 @@
         <w:rPr>
           <w:szCs w:val="20"/>
         </w:rPr>
-        <w:t xml:space="preserve"> CName. Also, there is no dependency between them.</w:t>
+        <w:t xml:space="preserve"> </w:t>
+      </w:r>
+      <w:proofErr w:type="spellStart"/>
+      <w:r>
+        <w:rPr>
+          <w:szCs w:val="20"/>
+        </w:rPr>
+        <w:t>CName</w:t>
+      </w:r>
+      <w:proofErr w:type="spellEnd"/>
+      <w:r>
+        <w:rPr>
+          <w:szCs w:val="20"/>
+        </w:rPr>
+        <w:t>. Also, there is no dependency between them.</w:t>
       </w:r>
     </w:p>
     <w:p>
@@ -3025,7 +3848,21 @@
         <w:rPr>
           <w:szCs w:val="20"/>
         </w:rPr>
-        <w:t>In the case of airticket, airline and airport, all of them satisfies the condition of 3</w:t>
+        <w:t xml:space="preserve">In the case of </w:t>
+      </w:r>
+      <w:proofErr w:type="spellStart"/>
+      <w:r>
+        <w:rPr>
+          <w:szCs w:val="20"/>
+        </w:rPr>
+        <w:t>airticket</w:t>
+      </w:r>
+      <w:proofErr w:type="spellEnd"/>
+      <w:r>
+        <w:rPr>
+          <w:szCs w:val="20"/>
+        </w:rPr>
+        <w:t>, airline and airport, all of them satisfies the condition of 3</w:t>
       </w:r>
       <w:r>
         <w:rPr>
@@ -3067,7 +3904,21 @@
         <w:rPr>
           <w:szCs w:val="20"/>
         </w:rPr>
-        <w:t>Therefore, Our DB, AirTicketDB, satisfies the condition of the 3</w:t>
+        <w:t xml:space="preserve">Therefore, Our DB, </w:t>
+      </w:r>
+      <w:proofErr w:type="spellStart"/>
+      <w:r>
+        <w:rPr>
+          <w:szCs w:val="20"/>
+        </w:rPr>
+        <w:t>AirTicketDB</w:t>
+      </w:r>
+      <w:proofErr w:type="spellEnd"/>
+      <w:r>
+        <w:rPr>
+          <w:szCs w:val="20"/>
+        </w:rPr>
+        <w:t>, satisfies the condition of the 3</w:t>
       </w:r>
       <w:r>
         <w:rPr>
@@ -3131,6 +3982,7 @@
         </w:rPr>
         <w:t>&lt;</w:t>
       </w:r>
+      <w:proofErr w:type="spellStart"/>
       <w:r>
         <w:rPr>
           <w:b/>
@@ -3138,6 +3990,7 @@
         </w:rPr>
         <w:t>Airticket</w:t>
       </w:r>
+      <w:proofErr w:type="spellEnd"/>
       <w:r>
         <w:rPr>
           <w:rFonts w:hint="eastAsia"/>
@@ -3389,7 +4242,6 @@
         <w:autoSpaceDN/>
         <w:ind w:left="800"/>
         <w:rPr>
-          <w:rFonts w:hint="eastAsia"/>
           <w:szCs w:val="20"/>
         </w:rPr>
       </w:pPr>
@@ -3422,7 +4274,6 @@
         <w:autoSpaceDN/>
         <w:ind w:left="800"/>
         <w:rPr>
-          <w:rFonts w:hint="eastAsia"/>
           <w:szCs w:val="20"/>
         </w:rPr>
       </w:pPr>
@@ -3516,7 +4367,39 @@
           <w:b/>
           <w:szCs w:val="20"/>
         </w:rPr>
-        <w:t xml:space="preserve"> the the locations of airport, which the clients, whose name are ‘Hojun’, visit.</w:t>
+        <w:t xml:space="preserve"> the </w:t>
+      </w:r>
+      <w:proofErr w:type="spellStart"/>
+      <w:r>
+        <w:rPr>
+          <w:b/>
+          <w:szCs w:val="20"/>
+        </w:rPr>
+        <w:t>the</w:t>
+      </w:r>
+      <w:proofErr w:type="spellEnd"/>
+      <w:r>
+        <w:rPr>
+          <w:b/>
+          <w:szCs w:val="20"/>
+        </w:rPr>
+        <w:t xml:space="preserve"> locations of airport, which the clients, whose name are ‘</w:t>
+      </w:r>
+      <w:proofErr w:type="spellStart"/>
+      <w:r>
+        <w:rPr>
+          <w:b/>
+          <w:szCs w:val="20"/>
+        </w:rPr>
+        <w:t>Hojun</w:t>
+      </w:r>
+      <w:proofErr w:type="spellEnd"/>
+      <w:r>
+        <w:rPr>
+          <w:b/>
+          <w:szCs w:val="20"/>
+        </w:rPr>
+        <w:t>’, visit.</w:t>
       </w:r>
     </w:p>
     <w:p>
@@ -3540,14 +4423,48 @@
           <w:sz w:val="18"/>
           <w:szCs w:val="18"/>
         </w:rPr>
-        <w:t xml:space="preserve">Select client Where CName </w:t>
-      </w:r>
-      <w:r>
-        <w:rPr>
-          <w:sz w:val="18"/>
-          <w:szCs w:val="18"/>
-        </w:rPr>
-        <w:t>= ‘Hojun’ Giving A;</w:t>
+        <w:t xml:space="preserve">Select client Where </w:t>
+      </w:r>
+      <w:proofErr w:type="spellStart"/>
+      <w:r>
+        <w:rPr>
+          <w:rFonts w:hint="eastAsia"/>
+          <w:sz w:val="18"/>
+          <w:szCs w:val="18"/>
+        </w:rPr>
+        <w:t>CName</w:t>
+      </w:r>
+      <w:proofErr w:type="spellEnd"/>
+      <w:r>
+        <w:rPr>
+          <w:rFonts w:hint="eastAsia"/>
+          <w:sz w:val="18"/>
+          <w:szCs w:val="18"/>
+        </w:rPr>
+        <w:t xml:space="preserve"> </w:t>
+      </w:r>
+      <w:r>
+        <w:rPr>
+          <w:sz w:val="18"/>
+          <w:szCs w:val="18"/>
+        </w:rPr>
+        <w:t>= ‘</w:t>
+      </w:r>
+      <w:proofErr w:type="spellStart"/>
+      <w:r>
+        <w:rPr>
+          <w:sz w:val="18"/>
+          <w:szCs w:val="18"/>
+        </w:rPr>
+        <w:t>Hojun</w:t>
+      </w:r>
+      <w:proofErr w:type="spellEnd"/>
+      <w:r>
+        <w:rPr>
+          <w:sz w:val="18"/>
+          <w:szCs w:val="18"/>
+        </w:rPr>
+        <w:t>’ Giving A;</w:t>
       </w:r>
     </w:p>
     <w:p>
@@ -3570,7 +4487,23 @@
           <w:sz w:val="18"/>
           <w:szCs w:val="18"/>
         </w:rPr>
-        <w:t>Join A and airticket over CID Giving B;</w:t>
+        <w:t xml:space="preserve">Join A and </w:t>
+      </w:r>
+      <w:proofErr w:type="spellStart"/>
+      <w:r>
+        <w:rPr>
+          <w:sz w:val="18"/>
+          <w:szCs w:val="18"/>
+        </w:rPr>
+        <w:t>airticket</w:t>
+      </w:r>
+      <w:proofErr w:type="spellEnd"/>
+      <w:r>
+        <w:rPr>
+          <w:sz w:val="18"/>
+          <w:szCs w:val="18"/>
+        </w:rPr>
+        <w:t xml:space="preserve"> over CID Giving B;</w:t>
       </w:r>
     </w:p>
     <w:p>
@@ -3600,14 +4533,39 @@
           <w:sz w:val="18"/>
           <w:szCs w:val="18"/>
         </w:rPr>
-        <w:t xml:space="preserve"> and airport over airport.PID = </w:t>
-      </w:r>
-      <w:r>
-        <w:rPr>
-          <w:sz w:val="18"/>
-          <w:szCs w:val="18"/>
-        </w:rPr>
-        <w:t>B.PDID Giving D;</w:t>
+        <w:t xml:space="preserve"> and airport over </w:t>
+      </w:r>
+      <w:proofErr w:type="spellStart"/>
+      <w:r>
+        <w:rPr>
+          <w:sz w:val="18"/>
+          <w:szCs w:val="18"/>
+        </w:rPr>
+        <w:t>airport.PID</w:t>
+      </w:r>
+      <w:proofErr w:type="spellEnd"/>
+      <w:r>
+        <w:rPr>
+          <w:sz w:val="18"/>
+          <w:szCs w:val="18"/>
+        </w:rPr>
+        <w:t xml:space="preserve"> = </w:t>
+      </w:r>
+      <w:proofErr w:type="gramStart"/>
+      <w:r>
+        <w:rPr>
+          <w:sz w:val="18"/>
+          <w:szCs w:val="18"/>
+        </w:rPr>
+        <w:t>B.PDID</w:t>
+      </w:r>
+      <w:proofErr w:type="gramEnd"/>
+      <w:r>
+        <w:rPr>
+          <w:sz w:val="18"/>
+          <w:szCs w:val="18"/>
+        </w:rPr>
+        <w:t xml:space="preserve"> Giving D;</w:t>
       </w:r>
     </w:p>
     <w:p>
@@ -3630,7 +4588,39 @@
           <w:sz w:val="18"/>
           <w:szCs w:val="18"/>
         </w:rPr>
-        <w:t>Join B and airport over airport.PID = B.PAID Giving E;</w:t>
+        <w:t xml:space="preserve">Join B and airport over </w:t>
+      </w:r>
+      <w:proofErr w:type="spellStart"/>
+      <w:r>
+        <w:rPr>
+          <w:sz w:val="18"/>
+          <w:szCs w:val="18"/>
+        </w:rPr>
+        <w:t>airport.PID</w:t>
+      </w:r>
+      <w:proofErr w:type="spellEnd"/>
+      <w:r>
+        <w:rPr>
+          <w:sz w:val="18"/>
+          <w:szCs w:val="18"/>
+        </w:rPr>
+        <w:t xml:space="preserve"> = </w:t>
+      </w:r>
+      <w:proofErr w:type="gramStart"/>
+      <w:r>
+        <w:rPr>
+          <w:sz w:val="18"/>
+          <w:szCs w:val="18"/>
+        </w:rPr>
+        <w:t>B.PAID</w:t>
+      </w:r>
+      <w:proofErr w:type="gramEnd"/>
+      <w:r>
+        <w:rPr>
+          <w:sz w:val="18"/>
+          <w:szCs w:val="18"/>
+        </w:rPr>
+        <w:t xml:space="preserve"> Giving E;</w:t>
       </w:r>
     </w:p>
     <w:p>
@@ -3678,7 +4668,23 @@
           <w:sz w:val="18"/>
           <w:szCs w:val="18"/>
         </w:rPr>
-        <w:t>Project F over PCity Giving Result</w:t>
+        <w:t xml:space="preserve">Project F over </w:t>
+      </w:r>
+      <w:proofErr w:type="spellStart"/>
+      <w:r>
+        <w:rPr>
+          <w:sz w:val="18"/>
+          <w:szCs w:val="18"/>
+        </w:rPr>
+        <w:t>PCity</w:t>
+      </w:r>
+      <w:proofErr w:type="spellEnd"/>
+      <w:r>
+        <w:rPr>
+          <w:sz w:val="18"/>
+          <w:szCs w:val="18"/>
+        </w:rPr>
+        <w:t xml:space="preserve"> Giving Result</w:t>
       </w:r>
       <w:r>
         <w:rPr>
@@ -3715,7 +4721,23 @@
           <w:b/>
           <w:szCs w:val="20"/>
         </w:rPr>
-        <w:t xml:space="preserve"> the names of client, who have ever used both of airline ‘korean air’ and ‘Japan air’.</w:t>
+        <w:t xml:space="preserve"> the names of client, who have ever used both of airline ‘</w:t>
+      </w:r>
+      <w:proofErr w:type="spellStart"/>
+      <w:r>
+        <w:rPr>
+          <w:b/>
+          <w:szCs w:val="20"/>
+        </w:rPr>
+        <w:t>korean</w:t>
+      </w:r>
+      <w:proofErr w:type="spellEnd"/>
+      <w:r>
+        <w:rPr>
+          <w:b/>
+          <w:szCs w:val="20"/>
+        </w:rPr>
+        <w:t xml:space="preserve"> air’ and ‘Japan air’.</w:t>
       </w:r>
     </w:p>
     <w:p>
@@ -3741,12 +4763,37 @@
         </w:rPr>
         <w:t xml:space="preserve">Select airline Where </w:t>
       </w:r>
-      <w:r>
-        <w:rPr>
-          <w:sz w:val="18"/>
-          <w:szCs w:val="18"/>
-        </w:rPr>
-        <w:t>LName = ‘korean air’ Giving A;</w:t>
+      <w:proofErr w:type="spellStart"/>
+      <w:r>
+        <w:rPr>
+          <w:sz w:val="18"/>
+          <w:szCs w:val="18"/>
+        </w:rPr>
+        <w:t>LName</w:t>
+      </w:r>
+      <w:proofErr w:type="spellEnd"/>
+      <w:r>
+        <w:rPr>
+          <w:sz w:val="18"/>
+          <w:szCs w:val="18"/>
+        </w:rPr>
+        <w:t xml:space="preserve"> = ‘</w:t>
+      </w:r>
+      <w:proofErr w:type="spellStart"/>
+      <w:r>
+        <w:rPr>
+          <w:sz w:val="18"/>
+          <w:szCs w:val="18"/>
+        </w:rPr>
+        <w:t>korean</w:t>
+      </w:r>
+      <w:proofErr w:type="spellEnd"/>
+      <w:r>
+        <w:rPr>
+          <w:sz w:val="18"/>
+          <w:szCs w:val="18"/>
+        </w:rPr>
+        <w:t xml:space="preserve"> air’ Giving A;</w:t>
       </w:r>
     </w:p>
     <w:p>
@@ -3770,7 +4817,25 @@
           <w:sz w:val="18"/>
           <w:szCs w:val="18"/>
         </w:rPr>
-        <w:t>Join A and airticket over LID Giving B;</w:t>
+        <w:t xml:space="preserve">Join A and </w:t>
+      </w:r>
+      <w:proofErr w:type="spellStart"/>
+      <w:r>
+        <w:rPr>
+          <w:rFonts w:hint="eastAsia"/>
+          <w:sz w:val="18"/>
+          <w:szCs w:val="18"/>
+        </w:rPr>
+        <w:t>airticket</w:t>
+      </w:r>
+      <w:proofErr w:type="spellEnd"/>
+      <w:r>
+        <w:rPr>
+          <w:rFonts w:hint="eastAsia"/>
+          <w:sz w:val="18"/>
+          <w:szCs w:val="18"/>
+        </w:rPr>
+        <w:t xml:space="preserve"> over LID Giving B;</w:t>
       </w:r>
     </w:p>
     <w:p>
@@ -3793,7 +4858,23 @@
           <w:sz w:val="18"/>
           <w:szCs w:val="18"/>
         </w:rPr>
-        <w:t>Select airline Where LName = ‘Japan air’ Giving C;</w:t>
+        <w:t xml:space="preserve">Select airline Where </w:t>
+      </w:r>
+      <w:proofErr w:type="spellStart"/>
+      <w:r>
+        <w:rPr>
+          <w:sz w:val="18"/>
+          <w:szCs w:val="18"/>
+        </w:rPr>
+        <w:t>LName</w:t>
+      </w:r>
+      <w:proofErr w:type="spellEnd"/>
+      <w:r>
+        <w:rPr>
+          <w:sz w:val="18"/>
+          <w:szCs w:val="18"/>
+        </w:rPr>
+        <w:t xml:space="preserve"> = ‘Japan air’ Giving C;</w:t>
       </w:r>
     </w:p>
     <w:p>
@@ -3816,7 +4897,23 @@
           <w:sz w:val="18"/>
           <w:szCs w:val="18"/>
         </w:rPr>
-        <w:t>Join C and airticket over LID Giving D;</w:t>
+        <w:t xml:space="preserve">Join C and </w:t>
+      </w:r>
+      <w:proofErr w:type="spellStart"/>
+      <w:r>
+        <w:rPr>
+          <w:sz w:val="18"/>
+          <w:szCs w:val="18"/>
+        </w:rPr>
+        <w:t>airticket</w:t>
+      </w:r>
+      <w:proofErr w:type="spellEnd"/>
+      <w:r>
+        <w:rPr>
+          <w:sz w:val="18"/>
+          <w:szCs w:val="18"/>
+        </w:rPr>
+        <w:t xml:space="preserve"> over LID Giving D;</w:t>
       </w:r>
     </w:p>
     <w:p>
@@ -3888,7 +4985,23 @@
           <w:sz w:val="18"/>
           <w:szCs w:val="18"/>
         </w:rPr>
-        <w:t>Project F over CName Giving Result;</w:t>
+        <w:t xml:space="preserve">Project F over </w:t>
+      </w:r>
+      <w:proofErr w:type="spellStart"/>
+      <w:r>
+        <w:rPr>
+          <w:sz w:val="18"/>
+          <w:szCs w:val="18"/>
+        </w:rPr>
+        <w:t>CName</w:t>
+      </w:r>
+      <w:proofErr w:type="spellEnd"/>
+      <w:r>
+        <w:rPr>
+          <w:sz w:val="18"/>
+          <w:szCs w:val="18"/>
+        </w:rPr>
+        <w:t xml:space="preserve"> Giving Result;</w:t>
       </w:r>
     </w:p>
     <w:p>
@@ -3957,7 +5070,25 @@
           <w:sz w:val="18"/>
           <w:szCs w:val="18"/>
         </w:rPr>
-        <w:t xml:space="preserve">Select airport Where PName </w:t>
+        <w:t xml:space="preserve">Select airport Where </w:t>
+      </w:r>
+      <w:proofErr w:type="spellStart"/>
+      <w:r>
+        <w:rPr>
+          <w:rFonts w:hint="eastAsia"/>
+          <w:sz w:val="18"/>
+          <w:szCs w:val="18"/>
+        </w:rPr>
+        <w:t>PName</w:t>
+      </w:r>
+      <w:proofErr w:type="spellEnd"/>
+      <w:r>
+        <w:rPr>
+          <w:rFonts w:hint="eastAsia"/>
+          <w:sz w:val="18"/>
+          <w:szCs w:val="18"/>
+        </w:rPr>
+        <w:t xml:space="preserve"> </w:t>
       </w:r>
       <w:r>
         <w:rPr>
@@ -3987,7 +5118,41 @@
           <w:sz w:val="18"/>
           <w:szCs w:val="18"/>
         </w:rPr>
-        <w:t>Join A and airticket Over A.PID = airticket.PAID Giving B;</w:t>
+        <w:t xml:space="preserve">Join A and </w:t>
+      </w:r>
+      <w:proofErr w:type="spellStart"/>
+      <w:r>
+        <w:rPr>
+          <w:sz w:val="18"/>
+          <w:szCs w:val="18"/>
+        </w:rPr>
+        <w:t>airticket</w:t>
+      </w:r>
+      <w:proofErr w:type="spellEnd"/>
+      <w:r>
+        <w:rPr>
+          <w:sz w:val="18"/>
+          <w:szCs w:val="18"/>
+        </w:rPr>
+        <w:t xml:space="preserve"> Over A.PID = </w:t>
+      </w:r>
+      <w:proofErr w:type="spellStart"/>
+      <w:proofErr w:type="gramStart"/>
+      <w:r>
+        <w:rPr>
+          <w:sz w:val="18"/>
+          <w:szCs w:val="18"/>
+        </w:rPr>
+        <w:t>airticket.PAID</w:t>
+      </w:r>
+      <w:proofErr w:type="spellEnd"/>
+      <w:proofErr w:type="gramEnd"/>
+      <w:r>
+        <w:rPr>
+          <w:sz w:val="18"/>
+          <w:szCs w:val="18"/>
+        </w:rPr>
+        <w:t xml:space="preserve"> Giving B;</w:t>
       </w:r>
     </w:p>
     <w:p>
@@ -4010,7 +5175,39 @@
           <w:sz w:val="18"/>
           <w:szCs w:val="18"/>
         </w:rPr>
-        <w:t>Select airport Where PName = ‘Graz’ Givng C;</w:t>
+        <w:t xml:space="preserve">Select airport Where </w:t>
+      </w:r>
+      <w:proofErr w:type="spellStart"/>
+      <w:r>
+        <w:rPr>
+          <w:sz w:val="18"/>
+          <w:szCs w:val="18"/>
+        </w:rPr>
+        <w:t>PName</w:t>
+      </w:r>
+      <w:proofErr w:type="spellEnd"/>
+      <w:r>
+        <w:rPr>
+          <w:sz w:val="18"/>
+          <w:szCs w:val="18"/>
+        </w:rPr>
+        <w:t xml:space="preserve"> = ‘Graz’ </w:t>
+      </w:r>
+      <w:proofErr w:type="spellStart"/>
+      <w:r>
+        <w:rPr>
+          <w:sz w:val="18"/>
+          <w:szCs w:val="18"/>
+        </w:rPr>
+        <w:t>Givng</w:t>
+      </w:r>
+      <w:proofErr w:type="spellEnd"/>
+      <w:r>
+        <w:rPr>
+          <w:sz w:val="18"/>
+          <w:szCs w:val="18"/>
+        </w:rPr>
+        <w:t xml:space="preserve"> C;</w:t>
       </w:r>
     </w:p>
     <w:p>
@@ -4033,7 +5230,41 @@
           <w:sz w:val="18"/>
           <w:szCs w:val="18"/>
         </w:rPr>
-        <w:t>Join C and airticket Over C.PID = airticket.PAID Giving D;</w:t>
+        <w:t xml:space="preserve">Join C and </w:t>
+      </w:r>
+      <w:proofErr w:type="spellStart"/>
+      <w:r>
+        <w:rPr>
+          <w:sz w:val="18"/>
+          <w:szCs w:val="18"/>
+        </w:rPr>
+        <w:t>airticket</w:t>
+      </w:r>
+      <w:proofErr w:type="spellEnd"/>
+      <w:r>
+        <w:rPr>
+          <w:sz w:val="18"/>
+          <w:szCs w:val="18"/>
+        </w:rPr>
+        <w:t xml:space="preserve"> Over C.PID = </w:t>
+      </w:r>
+      <w:proofErr w:type="spellStart"/>
+      <w:proofErr w:type="gramStart"/>
+      <w:r>
+        <w:rPr>
+          <w:sz w:val="18"/>
+          <w:szCs w:val="18"/>
+        </w:rPr>
+        <w:t>airticket.PAID</w:t>
+      </w:r>
+      <w:proofErr w:type="spellEnd"/>
+      <w:proofErr w:type="gramEnd"/>
+      <w:r>
+        <w:rPr>
+          <w:sz w:val="18"/>
+          <w:szCs w:val="18"/>
+        </w:rPr>
+        <w:t xml:space="preserve"> Giving D;</w:t>
       </w:r>
     </w:p>
     <w:p>
@@ -4103,7 +5334,23 @@
           <w:sz w:val="18"/>
           <w:szCs w:val="18"/>
         </w:rPr>
-        <w:t>Project F Over CName Giving Result;</w:t>
+        <w:t xml:space="preserve">Project F Over </w:t>
+      </w:r>
+      <w:proofErr w:type="spellStart"/>
+      <w:r>
+        <w:rPr>
+          <w:sz w:val="18"/>
+          <w:szCs w:val="18"/>
+        </w:rPr>
+        <w:t>CName</w:t>
+      </w:r>
+      <w:proofErr w:type="spellEnd"/>
+      <w:r>
+        <w:rPr>
+          <w:sz w:val="18"/>
+          <w:szCs w:val="18"/>
+        </w:rPr>
+        <w:t xml:space="preserve"> Giving Result;</w:t>
       </w:r>
     </w:p>
     <w:p>
@@ -4204,7 +5451,39 @@
           <w:b/>
           <w:szCs w:val="20"/>
         </w:rPr>
-        <w:t>‘hojun’, departure time is ‘2018-07-07’ and airline is ‘korean air’</w:t>
+        <w:t>‘</w:t>
+      </w:r>
+      <w:proofErr w:type="spellStart"/>
+      <w:r>
+        <w:rPr>
+          <w:b/>
+          <w:szCs w:val="20"/>
+        </w:rPr>
+        <w:t>hojun</w:t>
+      </w:r>
+      <w:proofErr w:type="spellEnd"/>
+      <w:r>
+        <w:rPr>
+          <w:b/>
+          <w:szCs w:val="20"/>
+        </w:rPr>
+        <w:t>’, departure time is ‘2018-07-07’ and airline is ‘</w:t>
+      </w:r>
+      <w:proofErr w:type="spellStart"/>
+      <w:r>
+        <w:rPr>
+          <w:b/>
+          <w:szCs w:val="20"/>
+        </w:rPr>
+        <w:t>korean</w:t>
+      </w:r>
+      <w:proofErr w:type="spellEnd"/>
+      <w:r>
+        <w:rPr>
+          <w:b/>
+          <w:szCs w:val="20"/>
+        </w:rPr>
+        <w:t xml:space="preserve"> air’</w:t>
       </w:r>
       <w:r>
         <w:rPr>
@@ -4311,14 +5590,110 @@
         <w:rPr>
           <w:szCs w:val="20"/>
         </w:rPr>
-        <w:t xml:space="preserve">(T.TSeat) : </w:t>
+        <w:t>(</w:t>
+      </w:r>
+      <w:proofErr w:type="spellStart"/>
+      <w:proofErr w:type="gramStart"/>
+      <w:r>
+        <w:rPr>
+          <w:szCs w:val="20"/>
+        </w:rPr>
+        <w:t>T.TSeat</w:t>
+      </w:r>
+      <w:proofErr w:type="spellEnd"/>
+      <w:proofErr w:type="gramEnd"/>
+      <w:r>
+        <w:rPr>
+          <w:szCs w:val="20"/>
+        </w:rPr>
+        <w:t xml:space="preserve">) : </w:t>
       </w:r>
       <w:r>
         <w:rPr>
           <w:rFonts w:eastAsiaTheme="minorHAnsi"/>
           <w:szCs w:val="20"/>
         </w:rPr>
-        <w:t>( T.CID = C.CID &amp; T.TDTime = ‘2018-07-07’ &amp; T.LID = L.LID &amp; C.CName = ‘hojun’ &amp; L.LName = ‘korean air’)</w:t>
+        <w:t xml:space="preserve">( T.CID = C.CID &amp; </w:t>
+      </w:r>
+      <w:proofErr w:type="spellStart"/>
+      <w:r>
+        <w:rPr>
+          <w:rFonts w:eastAsiaTheme="minorHAnsi"/>
+          <w:szCs w:val="20"/>
+        </w:rPr>
+        <w:t>T.TDTime</w:t>
+      </w:r>
+      <w:proofErr w:type="spellEnd"/>
+      <w:r>
+        <w:rPr>
+          <w:rFonts w:eastAsiaTheme="minorHAnsi"/>
+          <w:szCs w:val="20"/>
+        </w:rPr>
+        <w:t xml:space="preserve"> = ‘2018-07-07’ &amp; T.LID = L.LID &amp; </w:t>
+      </w:r>
+      <w:proofErr w:type="spellStart"/>
+      <w:r>
+        <w:rPr>
+          <w:rFonts w:eastAsiaTheme="minorHAnsi"/>
+          <w:szCs w:val="20"/>
+        </w:rPr>
+        <w:t>C.CName</w:t>
+      </w:r>
+      <w:proofErr w:type="spellEnd"/>
+      <w:r>
+        <w:rPr>
+          <w:rFonts w:eastAsiaTheme="minorHAnsi"/>
+          <w:szCs w:val="20"/>
+        </w:rPr>
+        <w:t xml:space="preserve"> = ‘</w:t>
+      </w:r>
+      <w:proofErr w:type="spellStart"/>
+      <w:r>
+        <w:rPr>
+          <w:rFonts w:eastAsiaTheme="minorHAnsi"/>
+          <w:szCs w:val="20"/>
+        </w:rPr>
+        <w:t>hojun</w:t>
+      </w:r>
+      <w:proofErr w:type="spellEnd"/>
+      <w:r>
+        <w:rPr>
+          <w:rFonts w:eastAsiaTheme="minorHAnsi"/>
+          <w:szCs w:val="20"/>
+        </w:rPr>
+        <w:t xml:space="preserve">’ &amp; </w:t>
+      </w:r>
+      <w:proofErr w:type="spellStart"/>
+      <w:r>
+        <w:rPr>
+          <w:rFonts w:eastAsiaTheme="minorHAnsi"/>
+          <w:szCs w:val="20"/>
+        </w:rPr>
+        <w:t>L.LName</w:t>
+      </w:r>
+      <w:proofErr w:type="spellEnd"/>
+      <w:r>
+        <w:rPr>
+          <w:rFonts w:eastAsiaTheme="minorHAnsi"/>
+          <w:szCs w:val="20"/>
+        </w:rPr>
+        <w:t xml:space="preserve"> = ‘</w:t>
+      </w:r>
+      <w:proofErr w:type="spellStart"/>
+      <w:r>
+        <w:rPr>
+          <w:rFonts w:eastAsiaTheme="minorHAnsi"/>
+          <w:szCs w:val="20"/>
+        </w:rPr>
+        <w:t>korean</w:t>
+      </w:r>
+      <w:proofErr w:type="spellEnd"/>
+      <w:r>
+        <w:rPr>
+          <w:rFonts w:eastAsiaTheme="minorHAnsi"/>
+          <w:szCs w:val="20"/>
+        </w:rPr>
+        <w:t xml:space="preserve"> air’)</w:t>
       </w:r>
     </w:p>
     <w:p>
@@ -4352,13 +5727,27 @@
           <w:b/>
           <w:szCs w:val="20"/>
         </w:rPr>
-        <w:t xml:space="preserve"> price of</w:t>
+        <w:t xml:space="preserve"> </w:t>
       </w:r>
       <w:r>
         <w:rPr>
           <w:b/>
           <w:szCs w:val="20"/>
         </w:rPr>
+        <w:t>Mileage</w:t>
+      </w:r>
+      <w:r>
+        <w:rPr>
+          <w:b/>
+          <w:szCs w:val="20"/>
+        </w:rPr>
+        <w:t xml:space="preserve"> of</w:t>
+      </w:r>
+      <w:r>
+        <w:rPr>
+          <w:b/>
+          <w:szCs w:val="20"/>
+        </w:rPr>
         <w:t xml:space="preserve"> the ticket, of </w:t>
       </w:r>
       <w:r>
@@ -4366,7 +5755,39 @@
           <w:b/>
           <w:szCs w:val="20"/>
         </w:rPr>
-        <w:t>which the owner is ‘hojun’ and the airline is ‘korean air’</w:t>
+        <w:t>which the owner is ‘</w:t>
+      </w:r>
+      <w:proofErr w:type="spellStart"/>
+      <w:r>
+        <w:rPr>
+          <w:b/>
+          <w:szCs w:val="20"/>
+        </w:rPr>
+        <w:t>hojun</w:t>
+      </w:r>
+      <w:proofErr w:type="spellEnd"/>
+      <w:r>
+        <w:rPr>
+          <w:b/>
+          <w:szCs w:val="20"/>
+        </w:rPr>
+        <w:t>’ and the airline is ‘</w:t>
+      </w:r>
+      <w:proofErr w:type="spellStart"/>
+      <w:r>
+        <w:rPr>
+          <w:b/>
+          <w:szCs w:val="20"/>
+        </w:rPr>
+        <w:t>korean</w:t>
+      </w:r>
+      <w:proofErr w:type="spellEnd"/>
+      <w:r>
+        <w:rPr>
+          <w:b/>
+          <w:szCs w:val="20"/>
+        </w:rPr>
+        <w:t xml:space="preserve"> air’</w:t>
       </w:r>
     </w:p>
     <w:p>
@@ -4398,8 +5819,17 @@
           <w:rFonts w:hint="eastAsia"/>
           <w:szCs w:val="20"/>
         </w:rPr>
-        <w:t xml:space="preserve"> -&gt; airticket</w:t>
-      </w:r>
+        <w:t xml:space="preserve"> -&gt; </w:t>
+      </w:r>
+      <w:proofErr w:type="spellStart"/>
+      <w:r>
+        <w:rPr>
+          <w:rFonts w:hint="eastAsia"/>
+          <w:szCs w:val="20"/>
+        </w:rPr>
+        <w:t>airticket</w:t>
+      </w:r>
+      <w:proofErr w:type="spellEnd"/>
     </w:p>
     <w:p>
       <w:pPr>
@@ -4416,8 +5846,16 @@
         <w:rPr>
           <w:szCs w:val="20"/>
         </w:rPr>
-        <w:t>T2 -&gt; airticket</w:t>
-      </w:r>
+        <w:t xml:space="preserve">T2 -&gt; </w:t>
+      </w:r>
+      <w:proofErr w:type="spellStart"/>
+      <w:r>
+        <w:rPr>
+          <w:szCs w:val="20"/>
+        </w:rPr>
+        <w:t>airticket</w:t>
+      </w:r>
+      <w:proofErr w:type="spellEnd"/>
     </w:p>
     <w:p>
       <w:pPr>
@@ -4474,20 +5912,118 @@
         <w:rPr>
           <w:szCs w:val="20"/>
         </w:rPr>
-        <w:t xml:space="preserve">(T1.TPrice) : </w:t>
+        <w:t>(T</w:t>
+      </w:r>
+      <w:proofErr w:type="gramStart"/>
+      <w:r>
+        <w:rPr>
+          <w:szCs w:val="20"/>
+        </w:rPr>
+        <w:t>1.T</w:t>
+      </w:r>
+      <w:r>
+        <w:rPr>
+          <w:szCs w:val="20"/>
+        </w:rPr>
+        <w:t>Mileage</w:t>
+      </w:r>
+      <w:proofErr w:type="gramEnd"/>
+      <w:r>
+        <w:rPr>
+          <w:szCs w:val="20"/>
+        </w:rPr>
+        <w:t xml:space="preserve">) : </w:t>
       </w:r>
       <w:r>
         <w:rPr>
           <w:rFonts w:eastAsiaTheme="minorHAnsi"/>
           <w:szCs w:val="20"/>
         </w:rPr>
-        <w:t xml:space="preserve">∀T2 ∃C ∃L ( C.CName = ‘hojun’ &amp; L.LName = ‘korean air’ &amp; T1.CID = C.CID &amp; T1.LID = L.LID &amp; T2.CID = C.CID &amp; T2.LID = L.LID &amp; T1.TPrice </w:t>
-      </w:r>
+        <w:t xml:space="preserve">∀T2 ∃C ∃L ( </w:t>
+      </w:r>
+      <w:proofErr w:type="spellStart"/>
       <w:r>
         <w:rPr>
           <w:rFonts w:eastAsiaTheme="minorHAnsi"/>
           <w:szCs w:val="20"/>
         </w:rPr>
+        <w:t>C.CName</w:t>
+      </w:r>
+      <w:proofErr w:type="spellEnd"/>
+      <w:r>
+        <w:rPr>
+          <w:rFonts w:eastAsiaTheme="minorHAnsi"/>
+          <w:szCs w:val="20"/>
+        </w:rPr>
+        <w:t xml:space="preserve"> = ‘</w:t>
+      </w:r>
+      <w:proofErr w:type="spellStart"/>
+      <w:r>
+        <w:rPr>
+          <w:rFonts w:eastAsiaTheme="minorHAnsi"/>
+          <w:szCs w:val="20"/>
+        </w:rPr>
+        <w:t>hojun</w:t>
+      </w:r>
+      <w:proofErr w:type="spellEnd"/>
+      <w:r>
+        <w:rPr>
+          <w:rFonts w:eastAsiaTheme="minorHAnsi"/>
+          <w:szCs w:val="20"/>
+        </w:rPr>
+        <w:t xml:space="preserve">’ &amp; </w:t>
+      </w:r>
+      <w:proofErr w:type="spellStart"/>
+      <w:r>
+        <w:rPr>
+          <w:rFonts w:eastAsiaTheme="minorHAnsi"/>
+          <w:szCs w:val="20"/>
+        </w:rPr>
+        <w:t>L.LName</w:t>
+      </w:r>
+      <w:proofErr w:type="spellEnd"/>
+      <w:r>
+        <w:rPr>
+          <w:rFonts w:eastAsiaTheme="minorHAnsi"/>
+          <w:szCs w:val="20"/>
+        </w:rPr>
+        <w:t xml:space="preserve"> = ‘</w:t>
+      </w:r>
+      <w:proofErr w:type="spellStart"/>
+      <w:r>
+        <w:rPr>
+          <w:rFonts w:eastAsiaTheme="minorHAnsi"/>
+          <w:szCs w:val="20"/>
+        </w:rPr>
+        <w:t>korean</w:t>
+      </w:r>
+      <w:proofErr w:type="spellEnd"/>
+      <w:r>
+        <w:rPr>
+          <w:rFonts w:eastAsiaTheme="minorHAnsi"/>
+          <w:szCs w:val="20"/>
+        </w:rPr>
+        <w:t xml:space="preserve"> air’ &amp; T1.CID = C.CID &amp; T1.LID = L.LID &amp; T2.CID = C.CID &amp; T2.LID = L.LID &amp; T1.T</w:t>
+      </w:r>
+      <w:r>
+        <w:rPr>
+          <w:rFonts w:eastAsiaTheme="minorHAnsi"/>
+          <w:szCs w:val="20"/>
+        </w:rPr>
+        <w:t>Mileage</w:t>
+      </w:r>
+      <w:r>
+        <w:rPr>
+          <w:rFonts w:eastAsiaTheme="minorHAnsi"/>
+          <w:szCs w:val="20"/>
+        </w:rPr>
+        <w:t xml:space="preserve"> </w:t>
+      </w:r>
+      <w:r>
+        <w:rPr>
+          <w:rFonts w:eastAsiaTheme="minorHAnsi"/>
+          <w:szCs w:val="20"/>
+        </w:rPr>
         <w:t>&lt;</w:t>
       </w:r>
       <w:r>
@@ -4495,7 +6031,21 @@
           <w:rFonts w:eastAsiaTheme="minorHAnsi"/>
           <w:szCs w:val="20"/>
         </w:rPr>
-        <w:t>= T2.TPrice)</w:t>
+        <w:t>= T2.T</w:t>
+      </w:r>
+      <w:r>
+        <w:rPr>
+          <w:rFonts w:eastAsiaTheme="minorHAnsi"/>
+          <w:szCs w:val="20"/>
+        </w:rPr>
+        <w:t>Mileage</w:t>
+      </w:r>
+      <w:r>
+        <w:rPr>
+          <w:rFonts w:eastAsiaTheme="minorHAnsi"/>
+          <w:szCs w:val="20"/>
+        </w:rPr>
+        <w:t>)</w:t>
       </w:r>
     </w:p>
     <w:p>
@@ -4548,8 +6098,16 @@
         <w:rPr>
           <w:szCs w:val="20"/>
         </w:rPr>
-        <w:t>T1 -&gt; airticket</w:t>
-      </w:r>
+        <w:t xml:space="preserve">T1 -&gt; </w:t>
+      </w:r>
+      <w:proofErr w:type="spellStart"/>
+      <w:r>
+        <w:rPr>
+          <w:szCs w:val="20"/>
+        </w:rPr>
+        <w:t>airticket</w:t>
+      </w:r>
+      <w:proofErr w:type="spellEnd"/>
     </w:p>
     <w:p>
       <w:pPr>
@@ -4567,8 +6125,17 @@
           <w:rFonts w:hint="eastAsia"/>
           <w:szCs w:val="20"/>
         </w:rPr>
-        <w:t>T2 -&gt; airticket</w:t>
-      </w:r>
+        <w:t xml:space="preserve">T2 -&gt; </w:t>
+      </w:r>
+      <w:proofErr w:type="spellStart"/>
+      <w:r>
+        <w:rPr>
+          <w:rFonts w:hint="eastAsia"/>
+          <w:szCs w:val="20"/>
+        </w:rPr>
+        <w:t>airticket</w:t>
+      </w:r>
+      <w:proofErr w:type="spellEnd"/>
     </w:p>
     <w:p>
       <w:pPr>
@@ -4639,14 +6206,44 @@
         <w:rPr>
           <w:szCs w:val="20"/>
         </w:rPr>
-        <w:t xml:space="preserve">(T1.TSeat) : </w:t>
+        <w:t>(T</w:t>
+      </w:r>
+      <w:proofErr w:type="gramStart"/>
+      <w:r>
+        <w:rPr>
+          <w:szCs w:val="20"/>
+        </w:rPr>
+        <w:t>1.TSeat</w:t>
+      </w:r>
+      <w:proofErr w:type="gramEnd"/>
+      <w:r>
+        <w:rPr>
+          <w:szCs w:val="20"/>
+        </w:rPr>
+        <w:t xml:space="preserve">) : </w:t>
       </w:r>
       <w:r>
         <w:rPr>
           <w:rFonts w:eastAsiaTheme="minorHAnsi"/>
           <w:szCs w:val="20"/>
         </w:rPr>
-        <w:t>∀T2 ∃P1 ∃P2 ∃L ( T1.PDID = P1.PID &amp; T2.PDID = P1.PID &amp; T1.PAID = P2.PID &amp; T2.PAID = P2.PID &amp; T1.LID = L.LID &amp; T2.LID = L.LID &amp; P1.PName = ‘Vienna’ &amp; P2.PName = ‘Graz’ &amp; L.LName = ‘LOT’ &amp; T1.TSeat &gt;= T2.TSeat)</w:t>
+        <w:t xml:space="preserve">∀T2 ∃P1 ∃P2 ∃L ( T1.PDID = P1.PID &amp; T2.PDID = P1.PID &amp; T1.PAID = P2.PID &amp; T2.PAID = P2.PID &amp; T1.LID = L.LID &amp; T2.LID = L.LID &amp; P1.PName = ‘Vienna’ &amp; P2.PName = ‘Graz’ &amp; </w:t>
+      </w:r>
+      <w:proofErr w:type="spellStart"/>
+      <w:r>
+        <w:rPr>
+          <w:rFonts w:eastAsiaTheme="minorHAnsi"/>
+          <w:szCs w:val="20"/>
+        </w:rPr>
+        <w:t>L.LName</w:t>
+      </w:r>
+      <w:proofErr w:type="spellEnd"/>
+      <w:r>
+        <w:rPr>
+          <w:rFonts w:eastAsiaTheme="minorHAnsi"/>
+          <w:szCs w:val="20"/>
+        </w:rPr>
+        <w:t xml:space="preserve"> = ‘LOT’ &amp; T1.TSeat &gt;= T2.TSeat)</w:t>
       </w:r>
     </w:p>
     <w:p>
@@ -4746,13 +6343,23 @@
         </w:rPr>
         <w:t xml:space="preserve">Select </w:t>
       </w:r>
-      <w:r>
-        <w:rPr>
-          <w:rFonts w:ascii="Lucida Console" w:hAnsi="Lucida Console" w:cs="Lucida Console"/>
-          <w:kern w:val="0"/>
-          <w:szCs w:val="20"/>
-        </w:rPr>
-        <w:t xml:space="preserve">CName </w:t>
+      <w:proofErr w:type="spellStart"/>
+      <w:r>
+        <w:rPr>
+          <w:rFonts w:ascii="Lucida Console" w:hAnsi="Lucida Console" w:cs="Lucida Console"/>
+          <w:kern w:val="0"/>
+          <w:szCs w:val="20"/>
+        </w:rPr>
+        <w:t>CName</w:t>
+      </w:r>
+      <w:proofErr w:type="spellEnd"/>
+      <w:r>
+        <w:rPr>
+          <w:rFonts w:ascii="Lucida Console" w:hAnsi="Lucida Console" w:cs="Lucida Console"/>
+          <w:kern w:val="0"/>
+          <w:szCs w:val="20"/>
+        </w:rPr>
+        <w:t xml:space="preserve"> </w:t>
       </w:r>
       <w:r>
         <w:rPr>
@@ -4825,6 +6432,7 @@
           <w:szCs w:val="20"/>
         </w:rPr>
       </w:pPr>
+      <w:proofErr w:type="gramStart"/>
       <w:r>
         <w:rPr>
           <w:rFonts w:ascii="Lucida Console" w:hAnsi="Lucida Console" w:cs="Lucida Console"/>
@@ -4840,7 +6448,17 @@
           <w:kern w:val="0"/>
           <w:szCs w:val="20"/>
         </w:rPr>
-        <w:t xml:space="preserve">Select </w:t>
+        <w:t>Select</w:t>
+      </w:r>
+      <w:proofErr w:type="gramEnd"/>
+      <w:r>
+        <w:rPr>
+          <w:rFonts w:ascii="Lucida Console" w:hAnsi="Lucida Console" w:cs="Lucida Console"/>
+          <w:color w:val="5B9BD5" w:themeColor="accent1"/>
+          <w:kern w:val="0"/>
+          <w:szCs w:val="20"/>
+        </w:rPr>
+        <w:t xml:space="preserve"> </w:t>
       </w:r>
       <w:r>
         <w:rPr>
@@ -4865,7 +6483,25 @@
           <w:kern w:val="0"/>
           <w:szCs w:val="20"/>
         </w:rPr>
-        <w:t xml:space="preserve"> airticket </w:t>
+        <w:t xml:space="preserve"> </w:t>
+      </w:r>
+      <w:proofErr w:type="spellStart"/>
+      <w:r>
+        <w:rPr>
+          <w:rFonts w:ascii="Lucida Console" w:hAnsi="Lucida Console" w:cs="Lucida Console"/>
+          <w:kern w:val="0"/>
+          <w:szCs w:val="20"/>
+        </w:rPr>
+        <w:t>airticket</w:t>
+      </w:r>
+      <w:proofErr w:type="spellEnd"/>
+      <w:r>
+        <w:rPr>
+          <w:rFonts w:ascii="Lucida Console" w:hAnsi="Lucida Console" w:cs="Lucida Console"/>
+          <w:kern w:val="0"/>
+          <w:szCs w:val="20"/>
+        </w:rPr>
+        <w:t xml:space="preserve"> </w:t>
       </w:r>
       <w:r>
         <w:rPr>
@@ -4920,6 +6556,7 @@
           <w:szCs w:val="20"/>
         </w:rPr>
       </w:pPr>
+      <w:proofErr w:type="gramStart"/>
       <w:r>
         <w:rPr>
           <w:rFonts w:ascii="Lucida Console" w:hAnsi="Lucida Console" w:cs="Lucida Console"/>
@@ -4935,7 +6572,17 @@
           <w:kern w:val="0"/>
           <w:szCs w:val="20"/>
         </w:rPr>
-        <w:t xml:space="preserve">Select </w:t>
+        <w:t>Select</w:t>
+      </w:r>
+      <w:proofErr w:type="gramEnd"/>
+      <w:r>
+        <w:rPr>
+          <w:rFonts w:ascii="Lucida Console" w:hAnsi="Lucida Console" w:cs="Lucida Console"/>
+          <w:color w:val="5B9BD5" w:themeColor="accent1"/>
+          <w:kern w:val="0"/>
+          <w:szCs w:val="20"/>
+        </w:rPr>
+        <w:t xml:space="preserve"> </w:t>
       </w:r>
       <w:r>
         <w:rPr>
@@ -4977,7 +6624,25 @@
           <w:kern w:val="0"/>
           <w:szCs w:val="20"/>
         </w:rPr>
-        <w:t xml:space="preserve"> LName = </w:t>
+        <w:t xml:space="preserve"> </w:t>
+      </w:r>
+      <w:proofErr w:type="spellStart"/>
+      <w:r>
+        <w:rPr>
+          <w:rFonts w:ascii="Lucida Console" w:hAnsi="Lucida Console" w:cs="Lucida Console"/>
+          <w:kern w:val="0"/>
+          <w:szCs w:val="20"/>
+        </w:rPr>
+        <w:t>LName</w:t>
+      </w:r>
+      <w:proofErr w:type="spellEnd"/>
+      <w:r>
+        <w:rPr>
+          <w:rFonts w:ascii="Lucida Console" w:hAnsi="Lucida Console" w:cs="Lucida Console"/>
+          <w:kern w:val="0"/>
+          <w:szCs w:val="20"/>
+        </w:rPr>
+        <w:t xml:space="preserve"> = </w:t>
       </w:r>
       <w:r>
         <w:rPr>
@@ -5057,7 +6722,25 @@
           <w:kern w:val="0"/>
           <w:szCs w:val="20"/>
         </w:rPr>
-        <w:t xml:space="preserve"> TMileage =</w:t>
+        <w:t xml:space="preserve"> </w:t>
+      </w:r>
+      <w:proofErr w:type="spellStart"/>
+      <w:r>
+        <w:rPr>
+          <w:rFonts w:ascii="Lucida Console" w:hAnsi="Lucida Console" w:cs="Lucida Console"/>
+          <w:kern w:val="0"/>
+          <w:szCs w:val="20"/>
+        </w:rPr>
+        <w:t>TMileage</w:t>
+      </w:r>
+      <w:proofErr w:type="spellEnd"/>
+      <w:r>
+        <w:rPr>
+          <w:rFonts w:ascii="Lucida Console" w:hAnsi="Lucida Console" w:cs="Lucida Console"/>
+          <w:kern w:val="0"/>
+          <w:szCs w:val="20"/>
+        </w:rPr>
+        <w:t xml:space="preserve"> =</w:t>
       </w:r>
       <w:r>
         <w:rPr>
@@ -5066,16 +6749,7 @@
           <w:kern w:val="0"/>
           <w:szCs w:val="20"/>
         </w:rPr>
-        <w:t>400</w:t>
-      </w:r>
-      <w:r>
-        <w:rPr>
-          <w:rFonts w:ascii="Lucida Console" w:hAnsi="Lucida Console" w:cs="Lucida Console"/>
-          <w:color w:val="FF40FF"/>
-          <w:kern w:val="0"/>
-          <w:szCs w:val="20"/>
-        </w:rPr>
-        <w:t>0</w:t>
+        <w:t>4000</w:t>
       </w:r>
       <w:r>
         <w:rPr>
@@ -5159,13 +6833,23 @@
         </w:rPr>
         <w:t xml:space="preserve">Select </w:t>
       </w:r>
-      <w:r>
-        <w:rPr>
-          <w:rFonts w:ascii="Lucida Console" w:hAnsi="Lucida Console" w:cs="Lucida Console"/>
-          <w:kern w:val="0"/>
-          <w:szCs w:val="20"/>
-        </w:rPr>
-        <w:t xml:space="preserve">CName </w:t>
+      <w:proofErr w:type="spellStart"/>
+      <w:r>
+        <w:rPr>
+          <w:rFonts w:ascii="Lucida Console" w:hAnsi="Lucida Console" w:cs="Lucida Console"/>
+          <w:kern w:val="0"/>
+          <w:szCs w:val="20"/>
+        </w:rPr>
+        <w:t>CName</w:t>
+      </w:r>
+      <w:proofErr w:type="spellEnd"/>
+      <w:r>
+        <w:rPr>
+          <w:rFonts w:ascii="Lucida Console" w:hAnsi="Lucida Console" w:cs="Lucida Console"/>
+          <w:kern w:val="0"/>
+          <w:szCs w:val="20"/>
+        </w:rPr>
+        <w:t xml:space="preserve"> </w:t>
       </w:r>
       <w:r>
         <w:rPr>
@@ -5239,30 +6923,33 @@
           <w:szCs w:val="20"/>
         </w:rPr>
       </w:pPr>
-      <w:r>
-        <w:rPr>
-          <w:rFonts w:ascii="Lucida Console" w:hAnsi="Lucida Console" w:cs="Lucida Console"/>
-          <w:kern w:val="0"/>
-          <w:szCs w:val="20"/>
-        </w:rPr>
-        <w:t>(</w:t>
-      </w:r>
-      <w:r>
-        <w:rPr>
-          <w:rFonts w:ascii="Lucida Console" w:hAnsi="Lucida Console" w:cs="Lucida Console"/>
+      <w:proofErr w:type="gramStart"/>
+      <w:r>
+        <w:rPr>
+          <w:rFonts w:ascii="Lucida Console" w:hAnsi="Lucida Console" w:cs="Lucida Console"/>
+          <w:kern w:val="0"/>
+          <w:szCs w:val="20"/>
+        </w:rPr>
+        <w:t xml:space="preserve">( </w:t>
+      </w:r>
+      <w:r>
+        <w:rPr>
+          <w:rFonts w:ascii="Lucida Console" w:hAnsi="Lucida Console" w:cs="Lucida Console"/>
+          <w:color w:val="5B9BD5" w:themeColor="accent1"/>
+          <w:kern w:val="0"/>
+          <w:szCs w:val="20"/>
+        </w:rPr>
+        <w:t>Select</w:t>
+      </w:r>
+      <w:proofErr w:type="gramEnd"/>
+      <w:r>
+        <w:rPr>
+          <w:rFonts w:ascii="Lucida Console" w:hAnsi="Lucida Console" w:cs="Lucida Console"/>
+          <w:color w:val="5B9BD5" w:themeColor="accent1"/>
           <w:kern w:val="0"/>
           <w:szCs w:val="20"/>
         </w:rPr>
         <w:t xml:space="preserve"> </w:t>
-      </w:r>
-      <w:r>
-        <w:rPr>
-          <w:rFonts w:ascii="Lucida Console" w:hAnsi="Lucida Console" w:cs="Lucida Console"/>
-          <w:color w:val="5B9BD5" w:themeColor="accent1"/>
-          <w:kern w:val="0"/>
-          <w:szCs w:val="20"/>
-        </w:rPr>
-        <w:t xml:space="preserve">Select </w:t>
       </w:r>
       <w:r>
         <w:rPr>
@@ -5319,17 +7006,29 @@
           <w:szCs w:val="20"/>
         </w:rPr>
       </w:pPr>
-      <w:r>
-        <w:rPr>
-          <w:rFonts w:ascii="Lucida Console" w:hAnsi="Lucida Console" w:cs="Lucida Console"/>
-          <w:kern w:val="0"/>
-          <w:szCs w:val="20"/>
-        </w:rPr>
-        <w:t>(</w:t>
-      </w:r>
-      <w:r>
-        <w:rPr>
-          <w:rFonts w:ascii="Lucida Console" w:hAnsi="Lucida Console" w:cs="Lucida Console"/>
+      <w:proofErr w:type="gramStart"/>
+      <w:r>
+        <w:rPr>
+          <w:rFonts w:ascii="Lucida Console" w:hAnsi="Lucida Console" w:cs="Lucida Console"/>
+          <w:kern w:val="0"/>
+          <w:szCs w:val="20"/>
+        </w:rPr>
+        <w:t xml:space="preserve">( </w:t>
+      </w:r>
+      <w:r>
+        <w:rPr>
+          <w:rFonts w:ascii="Lucida Console" w:hAnsi="Lucida Console" w:cs="Lucida Console"/>
+          <w:color w:val="5B9BD5" w:themeColor="accent1"/>
+          <w:kern w:val="0"/>
+          <w:szCs w:val="20"/>
+        </w:rPr>
+        <w:t>Select</w:t>
+      </w:r>
+      <w:proofErr w:type="gramEnd"/>
+      <w:r>
+        <w:rPr>
+          <w:rFonts w:ascii="Lucida Console" w:hAnsi="Lucida Console" w:cs="Lucida Console"/>
+          <w:color w:val="5B9BD5" w:themeColor="accent1"/>
           <w:kern w:val="0"/>
           <w:szCs w:val="20"/>
         </w:rPr>
@@ -5338,15 +7037,6 @@
       <w:r>
         <w:rPr>
           <w:rFonts w:ascii="Lucida Console" w:hAnsi="Lucida Console" w:cs="Lucida Console"/>
-          <w:color w:val="5B9BD5" w:themeColor="accent1"/>
-          <w:kern w:val="0"/>
-          <w:szCs w:val="20"/>
-        </w:rPr>
-        <w:t xml:space="preserve">Select </w:t>
-      </w:r>
-      <w:r>
-        <w:rPr>
-          <w:rFonts w:ascii="Lucida Console" w:hAnsi="Lucida Console" w:cs="Lucida Console"/>
           <w:kern w:val="0"/>
           <w:szCs w:val="20"/>
         </w:rPr>
@@ -5367,7 +7057,25 @@
           <w:kern w:val="0"/>
           <w:szCs w:val="20"/>
         </w:rPr>
-        <w:t xml:space="preserve"> airticket </w:t>
+        <w:t xml:space="preserve"> </w:t>
+      </w:r>
+      <w:proofErr w:type="spellStart"/>
+      <w:r>
+        <w:rPr>
+          <w:rFonts w:ascii="Lucida Console" w:hAnsi="Lucida Console" w:cs="Lucida Console"/>
+          <w:kern w:val="0"/>
+          <w:szCs w:val="20"/>
+        </w:rPr>
+        <w:t>airticket</w:t>
+      </w:r>
+      <w:proofErr w:type="spellEnd"/>
+      <w:r>
+        <w:rPr>
+          <w:rFonts w:ascii="Lucida Console" w:hAnsi="Lucida Console" w:cs="Lucida Console"/>
+          <w:kern w:val="0"/>
+          <w:szCs w:val="20"/>
+        </w:rPr>
+        <w:t xml:space="preserve"> </w:t>
       </w:r>
       <w:r>
         <w:rPr>
@@ -5393,16 +7101,7 @@
           <w:kern w:val="0"/>
           <w:szCs w:val="20"/>
         </w:rPr>
-        <w:t>IN</w:t>
-      </w:r>
-      <w:r>
-        <w:rPr>
-          <w:rFonts w:ascii="Lucida Console" w:hAnsi="Lucida Console" w:cs="Lucida Console"/>
-          <w:color w:val="FFFF40"/>
-          <w:kern w:val="0"/>
-          <w:szCs w:val="20"/>
-        </w:rPr>
-        <w:t xml:space="preserve"> </w:t>
+        <w:t xml:space="preserve">IN </w:t>
       </w:r>
     </w:p>
     <w:p>
@@ -5433,6 +7132,7 @@
           <w:szCs w:val="20"/>
         </w:rPr>
       </w:pPr>
+      <w:proofErr w:type="gramStart"/>
       <w:r>
         <w:rPr>
           <w:rFonts w:ascii="Lucida Console" w:hAnsi="Lucida Console" w:cs="Lucida Console"/>
@@ -5448,7 +7148,17 @@
           <w:kern w:val="0"/>
           <w:szCs w:val="20"/>
         </w:rPr>
-        <w:t xml:space="preserve">Select </w:t>
+        <w:t>Select</w:t>
+      </w:r>
+      <w:proofErr w:type="gramEnd"/>
+      <w:r>
+        <w:rPr>
+          <w:rFonts w:ascii="Lucida Console" w:hAnsi="Lucida Console" w:cs="Lucida Console"/>
+          <w:color w:val="5B9BD5" w:themeColor="accent1"/>
+          <w:kern w:val="0"/>
+          <w:szCs w:val="20"/>
+        </w:rPr>
+        <w:t xml:space="preserve"> </w:t>
       </w:r>
       <w:r>
         <w:rPr>
@@ -5490,7 +7200,25 @@
           <w:kern w:val="0"/>
           <w:szCs w:val="20"/>
         </w:rPr>
-        <w:t xml:space="preserve"> LUnion = </w:t>
+        <w:t xml:space="preserve"> </w:t>
+      </w:r>
+      <w:proofErr w:type="spellStart"/>
+      <w:r>
+        <w:rPr>
+          <w:rFonts w:ascii="Lucida Console" w:hAnsi="Lucida Console" w:cs="Lucida Console"/>
+          <w:kern w:val="0"/>
+          <w:szCs w:val="20"/>
+        </w:rPr>
+        <w:t>LUnion</w:t>
+      </w:r>
+      <w:proofErr w:type="spellEnd"/>
+      <w:r>
+        <w:rPr>
+          <w:rFonts w:ascii="Lucida Console" w:hAnsi="Lucida Console" w:cs="Lucida Console"/>
+          <w:kern w:val="0"/>
+          <w:szCs w:val="20"/>
+        </w:rPr>
+        <w:t xml:space="preserve"> = </w:t>
       </w:r>
       <w:r>
         <w:rPr>
@@ -5646,7 +7374,25 @@
           <w:kern w:val="0"/>
           <w:szCs w:val="20"/>
         </w:rPr>
-        <w:t>(TMileage) &gt;=</w:t>
+        <w:t>(</w:t>
+      </w:r>
+      <w:proofErr w:type="spellStart"/>
+      <w:r>
+        <w:rPr>
+          <w:rFonts w:ascii="Lucida Console" w:hAnsi="Lucida Console" w:cs="Lucida Console"/>
+          <w:kern w:val="0"/>
+          <w:szCs w:val="20"/>
+        </w:rPr>
+        <w:t>TMileage</w:t>
+      </w:r>
+      <w:proofErr w:type="spellEnd"/>
+      <w:r>
+        <w:rPr>
+          <w:rFonts w:ascii="Lucida Console" w:hAnsi="Lucida Console" w:cs="Lucida Console"/>
+          <w:kern w:val="0"/>
+          <w:szCs w:val="20"/>
+        </w:rPr>
+        <w:t>) &gt;=</w:t>
       </w:r>
       <w:r>
         <w:rPr>
@@ -5795,13 +7541,23 @@
         </w:rPr>
         <w:t xml:space="preserve">Select </w:t>
       </w:r>
-      <w:r>
-        <w:rPr>
-          <w:rFonts w:ascii="Lucida Console" w:hAnsi="Lucida Console" w:cs="Lucida Console"/>
-          <w:kern w:val="0"/>
-          <w:szCs w:val="20"/>
-        </w:rPr>
-        <w:t xml:space="preserve">CGender, </w:t>
+      <w:proofErr w:type="spellStart"/>
+      <w:r>
+        <w:rPr>
+          <w:rFonts w:ascii="Lucida Console" w:hAnsi="Lucida Console" w:cs="Lucida Console"/>
+          <w:kern w:val="0"/>
+          <w:szCs w:val="20"/>
+        </w:rPr>
+        <w:t>CGender</w:t>
+      </w:r>
+      <w:proofErr w:type="spellEnd"/>
+      <w:r>
+        <w:rPr>
+          <w:rFonts w:ascii="Lucida Console" w:hAnsi="Lucida Console" w:cs="Lucida Console"/>
+          <w:kern w:val="0"/>
+          <w:szCs w:val="20"/>
+        </w:rPr>
+        <w:t xml:space="preserve">, </w:t>
       </w:r>
       <w:r>
         <w:rPr>
@@ -5898,7 +7654,16 @@
           <w:kern w:val="0"/>
           <w:szCs w:val="20"/>
         </w:rPr>
-        <w:t xml:space="preserve">        (</w:t>
+        <w:t xml:space="preserve">        </w:t>
+      </w:r>
+      <w:proofErr w:type="gramStart"/>
+      <w:r>
+        <w:rPr>
+          <w:rFonts w:ascii="Lucida Console" w:hAnsi="Lucida Console" w:cs="Lucida Console"/>
+          <w:kern w:val="0"/>
+          <w:szCs w:val="20"/>
+        </w:rPr>
+        <w:t>(</w:t>
       </w:r>
       <w:r>
         <w:rPr>
@@ -5915,7 +7680,17 @@
           <w:kern w:val="0"/>
           <w:szCs w:val="20"/>
         </w:rPr>
-        <w:t xml:space="preserve">Select </w:t>
+        <w:t>Select</w:t>
+      </w:r>
+      <w:proofErr w:type="gramEnd"/>
+      <w:r>
+        <w:rPr>
+          <w:rFonts w:ascii="Lucida Console" w:hAnsi="Lucida Console" w:cs="Lucida Console"/>
+          <w:color w:val="5B9BD5" w:themeColor="accent1"/>
+          <w:kern w:val="0"/>
+          <w:szCs w:val="20"/>
+        </w:rPr>
+        <w:t xml:space="preserve"> </w:t>
       </w:r>
       <w:r>
         <w:rPr>
@@ -5940,7 +7715,25 @@
           <w:kern w:val="0"/>
           <w:szCs w:val="20"/>
         </w:rPr>
-        <w:t xml:space="preserve"> airticket </w:t>
+        <w:t xml:space="preserve"> </w:t>
+      </w:r>
+      <w:proofErr w:type="spellStart"/>
+      <w:r>
+        <w:rPr>
+          <w:rFonts w:ascii="Lucida Console" w:hAnsi="Lucida Console" w:cs="Lucida Console"/>
+          <w:kern w:val="0"/>
+          <w:szCs w:val="20"/>
+        </w:rPr>
+        <w:t>airticket</w:t>
+      </w:r>
+      <w:proofErr w:type="spellEnd"/>
+      <w:r>
+        <w:rPr>
+          <w:rFonts w:ascii="Lucida Console" w:hAnsi="Lucida Console" w:cs="Lucida Console"/>
+          <w:kern w:val="0"/>
+          <w:szCs w:val="20"/>
+        </w:rPr>
+        <w:t xml:space="preserve"> </w:t>
       </w:r>
       <w:r>
         <w:rPr>
@@ -6003,7 +7796,16 @@
           <w:kern w:val="0"/>
           <w:szCs w:val="20"/>
         </w:rPr>
-        <w:t xml:space="preserve">                (</w:t>
+        <w:t xml:space="preserve">                </w:t>
+      </w:r>
+      <w:proofErr w:type="gramStart"/>
+      <w:r>
+        <w:rPr>
+          <w:rFonts w:ascii="Lucida Console" w:hAnsi="Lucida Console" w:cs="Lucida Console"/>
+          <w:kern w:val="0"/>
+          <w:szCs w:val="20"/>
+        </w:rPr>
+        <w:t>(</w:t>
       </w:r>
       <w:r>
         <w:rPr>
@@ -6020,7 +7822,17 @@
           <w:kern w:val="0"/>
           <w:szCs w:val="20"/>
         </w:rPr>
-        <w:t xml:space="preserve">Select </w:t>
+        <w:t>Select</w:t>
+      </w:r>
+      <w:proofErr w:type="gramEnd"/>
+      <w:r>
+        <w:rPr>
+          <w:rFonts w:ascii="Lucida Console" w:hAnsi="Lucida Console" w:cs="Lucida Console"/>
+          <w:color w:val="5B9BD5" w:themeColor="accent1"/>
+          <w:kern w:val="0"/>
+          <w:szCs w:val="20"/>
+        </w:rPr>
+        <w:t xml:space="preserve"> </w:t>
       </w:r>
       <w:r>
         <w:rPr>
@@ -6098,7 +7910,25 @@
           <w:kern w:val="0"/>
           <w:szCs w:val="20"/>
         </w:rPr>
-        <w:t xml:space="preserve"> PName = </w:t>
+        <w:t xml:space="preserve"> </w:t>
+      </w:r>
+      <w:proofErr w:type="spellStart"/>
+      <w:r>
+        <w:rPr>
+          <w:rFonts w:ascii="Lucida Console" w:hAnsi="Lucida Console" w:cs="Lucida Console"/>
+          <w:kern w:val="0"/>
+          <w:szCs w:val="20"/>
+        </w:rPr>
+        <w:t>PName</w:t>
+      </w:r>
+      <w:proofErr w:type="spellEnd"/>
+      <w:r>
+        <w:rPr>
+          <w:rFonts w:ascii="Lucida Console" w:hAnsi="Lucida Console" w:cs="Lucida Console"/>
+          <w:kern w:val="0"/>
+          <w:szCs w:val="20"/>
+        </w:rPr>
+        <w:t xml:space="preserve"> = </w:t>
       </w:r>
       <w:r>
         <w:rPr>
@@ -6169,7 +7999,16 @@
           <w:kern w:val="0"/>
           <w:szCs w:val="20"/>
         </w:rPr>
-        <w:t xml:space="preserve">        )</w:t>
+        <w:t xml:space="preserve">        </w:t>
+      </w:r>
+      <w:proofErr w:type="gramStart"/>
+      <w:r>
+        <w:rPr>
+          <w:rFonts w:ascii="Lucida Console" w:hAnsi="Lucida Console" w:cs="Lucida Console"/>
+          <w:kern w:val="0"/>
+          <w:szCs w:val="20"/>
+        </w:rPr>
+        <w:t>)</w:t>
       </w:r>
       <w:r>
         <w:rPr>
@@ -6180,6 +8019,7 @@
         </w:rPr>
         <w:t>GROUP</w:t>
       </w:r>
+      <w:proofErr w:type="gramEnd"/>
       <w:r>
         <w:rPr>
           <w:rFonts w:ascii="Lucida Console" w:hAnsi="Lucida Console" w:cs="Lucida Console"/>
@@ -6203,7 +8043,25 @@
           <w:kern w:val="0"/>
           <w:szCs w:val="20"/>
         </w:rPr>
-        <w:t xml:space="preserve"> CGender;</w:t>
+        <w:t xml:space="preserve"> </w:t>
+      </w:r>
+      <w:proofErr w:type="spellStart"/>
+      <w:r>
+        <w:rPr>
+          <w:rFonts w:ascii="Lucida Console" w:hAnsi="Lucida Console" w:cs="Lucida Console"/>
+          <w:kern w:val="0"/>
+          <w:szCs w:val="20"/>
+        </w:rPr>
+        <w:t>CGender</w:t>
+      </w:r>
+      <w:proofErr w:type="spellEnd"/>
+      <w:r>
+        <w:rPr>
+          <w:rFonts w:ascii="Lucida Console" w:hAnsi="Lucida Console" w:cs="Lucida Console"/>
+          <w:kern w:val="0"/>
+          <w:szCs w:val="20"/>
+        </w:rPr>
+        <w:t>;</w:t>
       </w:r>
     </w:p>
     <w:p>
@@ -6214,7 +8072,6 @@
         <w:autoSpaceDN/>
         <w:ind w:leftChars="200" w:left="400"/>
         <w:rPr>
-          <w:rFonts w:hint="eastAsia"/>
           <w:szCs w:val="20"/>
         </w:rPr>
       </w:pPr>
@@ -6321,13 +8178,23 @@
         </w:rPr>
         <w:t xml:space="preserve">Select </w:t>
       </w:r>
-      <w:r>
-        <w:rPr>
-          <w:rFonts w:ascii="Lucida Console" w:hAnsi="Lucida Console" w:cs="Lucida Console"/>
-          <w:kern w:val="0"/>
-          <w:szCs w:val="20"/>
-        </w:rPr>
-        <w:t xml:space="preserve">CName </w:t>
+      <w:proofErr w:type="spellStart"/>
+      <w:r>
+        <w:rPr>
+          <w:rFonts w:ascii="Lucida Console" w:hAnsi="Lucida Console" w:cs="Lucida Console"/>
+          <w:kern w:val="0"/>
+          <w:szCs w:val="20"/>
+        </w:rPr>
+        <w:t>CName</w:t>
+      </w:r>
+      <w:proofErr w:type="spellEnd"/>
+      <w:r>
+        <w:rPr>
+          <w:rFonts w:ascii="Lucida Console" w:hAnsi="Lucida Console" w:cs="Lucida Console"/>
+          <w:kern w:val="0"/>
+          <w:szCs w:val="20"/>
+        </w:rPr>
+        <w:t xml:space="preserve"> </w:t>
       </w:r>
       <w:r>
         <w:rPr>
@@ -6344,7 +8211,25 @@
           <w:kern w:val="0"/>
           <w:szCs w:val="20"/>
         </w:rPr>
-        <w:t xml:space="preserve"> airline, airticket, client </w:t>
+        <w:t xml:space="preserve"> airline, </w:t>
+      </w:r>
+      <w:proofErr w:type="spellStart"/>
+      <w:r>
+        <w:rPr>
+          <w:rFonts w:ascii="Lucida Console" w:hAnsi="Lucida Console" w:cs="Lucida Console"/>
+          <w:kern w:val="0"/>
+          <w:szCs w:val="20"/>
+        </w:rPr>
+        <w:t>airticket</w:t>
+      </w:r>
+      <w:proofErr w:type="spellEnd"/>
+      <w:r>
+        <w:rPr>
+          <w:rFonts w:ascii="Lucida Console" w:hAnsi="Lucida Console" w:cs="Lucida Console"/>
+          <w:kern w:val="0"/>
+          <w:szCs w:val="20"/>
+        </w:rPr>
+        <w:t xml:space="preserve">, client </w:t>
       </w:r>
       <w:r>
         <w:rPr>
@@ -6382,13 +8267,41 @@
           <w:szCs w:val="20"/>
         </w:rPr>
       </w:pPr>
-      <w:r>
-        <w:rPr>
-          <w:rFonts w:ascii="Lucida Console" w:hAnsi="Lucida Console" w:cs="Lucida Console"/>
-          <w:kern w:val="0"/>
-          <w:szCs w:val="20"/>
-        </w:rPr>
-        <w:t xml:space="preserve">client.CID = airticket.CID </w:t>
+      <w:proofErr w:type="spellStart"/>
+      <w:r>
+        <w:rPr>
+          <w:rFonts w:ascii="Lucida Console" w:hAnsi="Lucida Console" w:cs="Lucida Console"/>
+          <w:kern w:val="0"/>
+          <w:szCs w:val="20"/>
+        </w:rPr>
+        <w:t>client.CID</w:t>
+      </w:r>
+      <w:proofErr w:type="spellEnd"/>
+      <w:r>
+        <w:rPr>
+          <w:rFonts w:ascii="Lucida Console" w:hAnsi="Lucida Console" w:cs="Lucida Console"/>
+          <w:kern w:val="0"/>
+          <w:szCs w:val="20"/>
+        </w:rPr>
+        <w:t xml:space="preserve"> = </w:t>
+      </w:r>
+      <w:proofErr w:type="spellStart"/>
+      <w:r>
+        <w:rPr>
+          <w:rFonts w:ascii="Lucida Console" w:hAnsi="Lucida Console" w:cs="Lucida Console"/>
+          <w:kern w:val="0"/>
+          <w:szCs w:val="20"/>
+        </w:rPr>
+        <w:t>airticket.CID</w:t>
+      </w:r>
+      <w:proofErr w:type="spellEnd"/>
+      <w:r>
+        <w:rPr>
+          <w:rFonts w:ascii="Lucida Console" w:hAnsi="Lucida Console" w:cs="Lucida Console"/>
+          <w:kern w:val="0"/>
+          <w:szCs w:val="20"/>
+        </w:rPr>
+        <w:t xml:space="preserve"> </w:t>
       </w:r>
       <w:r>
         <w:rPr>
@@ -6405,8 +8318,36 @@
           <w:kern w:val="0"/>
           <w:szCs w:val="20"/>
         </w:rPr>
-        <w:t xml:space="preserve"> airticket.LID = airline.LID</w:t>
-      </w:r>
+        <w:t xml:space="preserve"> </w:t>
+      </w:r>
+      <w:proofErr w:type="spellStart"/>
+      <w:r>
+        <w:rPr>
+          <w:rFonts w:ascii="Lucida Console" w:hAnsi="Lucida Console" w:cs="Lucida Console"/>
+          <w:kern w:val="0"/>
+          <w:szCs w:val="20"/>
+        </w:rPr>
+        <w:t>airticket.LID</w:t>
+      </w:r>
+      <w:proofErr w:type="spellEnd"/>
+      <w:r>
+        <w:rPr>
+          <w:rFonts w:ascii="Lucida Console" w:hAnsi="Lucida Console" w:cs="Lucida Console"/>
+          <w:kern w:val="0"/>
+          <w:szCs w:val="20"/>
+        </w:rPr>
+        <w:t xml:space="preserve"> = </w:t>
+      </w:r>
+      <w:proofErr w:type="spellStart"/>
+      <w:r>
+        <w:rPr>
+          <w:rFonts w:ascii="Lucida Console" w:hAnsi="Lucida Console" w:cs="Lucida Console"/>
+          <w:kern w:val="0"/>
+          <w:szCs w:val="20"/>
+        </w:rPr>
+        <w:t>airline.LID</w:t>
+      </w:r>
+      <w:proofErr w:type="spellEnd"/>
     </w:p>
     <w:p>
       <w:pPr>
@@ -6450,7 +8391,27 @@
           <w:kern w:val="0"/>
           <w:szCs w:val="20"/>
         </w:rPr>
-        <w:t xml:space="preserve"> airline.LName = </w:t>
+        <w:t xml:space="preserve"> </w:t>
+      </w:r>
+      <w:proofErr w:type="spellStart"/>
+      <w:proofErr w:type="gramStart"/>
+      <w:r>
+        <w:rPr>
+          <w:rFonts w:ascii="Lucida Console" w:hAnsi="Lucida Console" w:cs="Lucida Console"/>
+          <w:kern w:val="0"/>
+          <w:szCs w:val="20"/>
+        </w:rPr>
+        <w:t>airline.LName</w:t>
+      </w:r>
+      <w:proofErr w:type="spellEnd"/>
+      <w:proofErr w:type="gramEnd"/>
+      <w:r>
+        <w:rPr>
+          <w:rFonts w:ascii="Lucida Console" w:hAnsi="Lucida Console" w:cs="Lucida Console"/>
+          <w:kern w:val="0"/>
+          <w:szCs w:val="20"/>
+        </w:rPr>
+        <w:t xml:space="preserve"> = </w:t>
       </w:r>
       <w:r>
         <w:rPr>
@@ -6502,7 +8463,25 @@
           <w:kern w:val="0"/>
           <w:szCs w:val="20"/>
         </w:rPr>
-        <w:t xml:space="preserve"> airticket.TMileage = </w:t>
+        <w:t xml:space="preserve"> </w:t>
+      </w:r>
+      <w:proofErr w:type="spellStart"/>
+      <w:r>
+        <w:rPr>
+          <w:rFonts w:ascii="Lucida Console" w:hAnsi="Lucida Console" w:cs="Lucida Console"/>
+          <w:kern w:val="0"/>
+          <w:szCs w:val="20"/>
+        </w:rPr>
+        <w:t>airticket.TMileage</w:t>
+      </w:r>
+      <w:proofErr w:type="spellEnd"/>
+      <w:r>
+        <w:rPr>
+          <w:rFonts w:ascii="Lucida Console" w:hAnsi="Lucida Console" w:cs="Lucida Console"/>
+          <w:kern w:val="0"/>
+          <w:szCs w:val="20"/>
+        </w:rPr>
+        <w:t xml:space="preserve"> = </w:t>
       </w:r>
       <w:r>
         <w:rPr>
@@ -6536,7 +8515,6 @@
         <w:autoSpaceDN/>
         <w:ind w:leftChars="300" w:left="600" w:firstLine="400"/>
         <w:rPr>
-          <w:rFonts w:hint="eastAsia"/>
           <w:szCs w:val="20"/>
         </w:rPr>
       </w:pPr>
@@ -6599,13 +8577,23 @@
         </w:rPr>
         <w:t xml:space="preserve">Select </w:t>
       </w:r>
-      <w:r>
-        <w:rPr>
-          <w:rFonts w:ascii="Lucida Console" w:hAnsi="Lucida Console" w:cs="Lucida Console"/>
-          <w:kern w:val="0"/>
-          <w:szCs w:val="20"/>
-        </w:rPr>
-        <w:t xml:space="preserve">CName </w:t>
+      <w:proofErr w:type="spellStart"/>
+      <w:r>
+        <w:rPr>
+          <w:rFonts w:ascii="Lucida Console" w:hAnsi="Lucida Console" w:cs="Lucida Console"/>
+          <w:kern w:val="0"/>
+          <w:szCs w:val="20"/>
+        </w:rPr>
+        <w:t>CName</w:t>
+      </w:r>
+      <w:proofErr w:type="spellEnd"/>
+      <w:r>
+        <w:rPr>
+          <w:rFonts w:ascii="Lucida Console" w:hAnsi="Lucida Console" w:cs="Lucida Console"/>
+          <w:kern w:val="0"/>
+          <w:szCs w:val="20"/>
+        </w:rPr>
+        <w:t xml:space="preserve"> </w:t>
       </w:r>
       <w:r>
         <w:rPr>
@@ -6622,7 +8610,25 @@
           <w:kern w:val="0"/>
           <w:szCs w:val="20"/>
         </w:rPr>
-        <w:t xml:space="preserve"> airline, airticket, client </w:t>
+        <w:t xml:space="preserve"> airline, </w:t>
+      </w:r>
+      <w:proofErr w:type="spellStart"/>
+      <w:r>
+        <w:rPr>
+          <w:rFonts w:ascii="Lucida Console" w:hAnsi="Lucida Console" w:cs="Lucida Console"/>
+          <w:kern w:val="0"/>
+          <w:szCs w:val="20"/>
+        </w:rPr>
+        <w:t>airticket</w:t>
+      </w:r>
+      <w:proofErr w:type="spellEnd"/>
+      <w:r>
+        <w:rPr>
+          <w:rFonts w:ascii="Lucida Console" w:hAnsi="Lucida Console" w:cs="Lucida Console"/>
+          <w:kern w:val="0"/>
+          <w:szCs w:val="20"/>
+        </w:rPr>
+        <w:t xml:space="preserve">, client </w:t>
       </w:r>
       <w:r>
         <w:rPr>
@@ -6660,13 +8666,25 @@
           <w:szCs w:val="20"/>
         </w:rPr>
       </w:pPr>
-      <w:r>
-        <w:rPr>
-          <w:rFonts w:ascii="Lucida Console" w:hAnsi="Lucida Console" w:cs="Lucida Console"/>
-          <w:kern w:val="0"/>
-          <w:szCs w:val="20"/>
-        </w:rPr>
-        <w:t xml:space="preserve">airline.LUnion = </w:t>
+      <w:proofErr w:type="spellStart"/>
+      <w:proofErr w:type="gramStart"/>
+      <w:r>
+        <w:rPr>
+          <w:rFonts w:ascii="Lucida Console" w:hAnsi="Lucida Console" w:cs="Lucida Console"/>
+          <w:kern w:val="0"/>
+          <w:szCs w:val="20"/>
+        </w:rPr>
+        <w:t>airline.LUnion</w:t>
+      </w:r>
+      <w:proofErr w:type="spellEnd"/>
+      <w:proofErr w:type="gramEnd"/>
+      <w:r>
+        <w:rPr>
+          <w:rFonts w:ascii="Lucida Console" w:hAnsi="Lucida Console" w:cs="Lucida Console"/>
+          <w:kern w:val="0"/>
+          <w:szCs w:val="20"/>
+        </w:rPr>
+        <w:t xml:space="preserve"> = </w:t>
       </w:r>
       <w:r>
         <w:rPr>
@@ -6718,8 +8736,36 @@
           <w:kern w:val="0"/>
           <w:szCs w:val="20"/>
         </w:rPr>
-        <w:t xml:space="preserve"> airticket.LID = airline.LID</w:t>
-      </w:r>
+        <w:t xml:space="preserve"> </w:t>
+      </w:r>
+      <w:proofErr w:type="spellStart"/>
+      <w:r>
+        <w:rPr>
+          <w:rFonts w:ascii="Lucida Console" w:hAnsi="Lucida Console" w:cs="Lucida Console"/>
+          <w:kern w:val="0"/>
+          <w:szCs w:val="20"/>
+        </w:rPr>
+        <w:t>airticket.LID</w:t>
+      </w:r>
+      <w:proofErr w:type="spellEnd"/>
+      <w:r>
+        <w:rPr>
+          <w:rFonts w:ascii="Lucida Console" w:hAnsi="Lucida Console" w:cs="Lucida Console"/>
+          <w:kern w:val="0"/>
+          <w:szCs w:val="20"/>
+        </w:rPr>
+        <w:t xml:space="preserve"> = </w:t>
+      </w:r>
+      <w:proofErr w:type="spellStart"/>
+      <w:r>
+        <w:rPr>
+          <w:rFonts w:ascii="Lucida Console" w:hAnsi="Lucida Console" w:cs="Lucida Console"/>
+          <w:kern w:val="0"/>
+          <w:szCs w:val="20"/>
+        </w:rPr>
+        <w:t>airline.LID</w:t>
+      </w:r>
+      <w:proofErr w:type="spellEnd"/>
     </w:p>
     <w:p>
       <w:pPr>
@@ -6764,8 +8810,36 @@
           <w:kern w:val="0"/>
           <w:szCs w:val="20"/>
         </w:rPr>
-        <w:t xml:space="preserve"> airticket.CID = client.CID</w:t>
-      </w:r>
+        <w:t xml:space="preserve"> </w:t>
+      </w:r>
+      <w:proofErr w:type="spellStart"/>
+      <w:r>
+        <w:rPr>
+          <w:rFonts w:ascii="Lucida Console" w:hAnsi="Lucida Console" w:cs="Lucida Console"/>
+          <w:kern w:val="0"/>
+          <w:szCs w:val="20"/>
+        </w:rPr>
+        <w:t>airticket.CID</w:t>
+      </w:r>
+      <w:proofErr w:type="spellEnd"/>
+      <w:r>
+        <w:rPr>
+          <w:rFonts w:ascii="Lucida Console" w:hAnsi="Lucida Console" w:cs="Lucida Console"/>
+          <w:kern w:val="0"/>
+          <w:szCs w:val="20"/>
+        </w:rPr>
+        <w:t xml:space="preserve"> = </w:t>
+      </w:r>
+      <w:proofErr w:type="spellStart"/>
+      <w:r>
+        <w:rPr>
+          <w:rFonts w:ascii="Lucida Console" w:hAnsi="Lucida Console" w:cs="Lucida Console"/>
+          <w:kern w:val="0"/>
+          <w:szCs w:val="20"/>
+        </w:rPr>
+        <w:t>client.CID</w:t>
+      </w:r>
+      <w:proofErr w:type="spellEnd"/>
     </w:p>
     <w:p>
       <w:pPr>
@@ -6826,7 +8900,25 @@
           <w:kern w:val="0"/>
           <w:szCs w:val="20"/>
         </w:rPr>
-        <w:t xml:space="preserve"> client.CID </w:t>
+        <w:t xml:space="preserve"> </w:t>
+      </w:r>
+      <w:proofErr w:type="spellStart"/>
+      <w:r>
+        <w:rPr>
+          <w:rFonts w:ascii="Lucida Console" w:hAnsi="Lucida Console" w:cs="Lucida Console"/>
+          <w:kern w:val="0"/>
+          <w:szCs w:val="20"/>
+        </w:rPr>
+        <w:t>client.CID</w:t>
+      </w:r>
+      <w:proofErr w:type="spellEnd"/>
+      <w:r>
+        <w:rPr>
+          <w:rFonts w:ascii="Lucida Console" w:hAnsi="Lucida Console" w:cs="Lucida Console"/>
+          <w:kern w:val="0"/>
+          <w:szCs w:val="20"/>
+        </w:rPr>
+        <w:t xml:space="preserve"> </w:t>
       </w:r>
       <w:r>
         <w:rPr>
@@ -6860,7 +8952,25 @@
           <w:kern w:val="0"/>
           <w:szCs w:val="20"/>
         </w:rPr>
-        <w:t xml:space="preserve">(TMileage) &gt;= </w:t>
+        <w:t>(</w:t>
+      </w:r>
+      <w:proofErr w:type="spellStart"/>
+      <w:r>
+        <w:rPr>
+          <w:rFonts w:ascii="Lucida Console" w:hAnsi="Lucida Console" w:cs="Lucida Console"/>
+          <w:kern w:val="0"/>
+          <w:szCs w:val="20"/>
+        </w:rPr>
+        <w:t>TMileage</w:t>
+      </w:r>
+      <w:proofErr w:type="spellEnd"/>
+      <w:r>
+        <w:rPr>
+          <w:rFonts w:ascii="Lucida Console" w:hAnsi="Lucida Console" w:cs="Lucida Console"/>
+          <w:kern w:val="0"/>
+          <w:szCs w:val="20"/>
+        </w:rPr>
+        <w:t xml:space="preserve">) &gt;= </w:t>
       </w:r>
       <w:r>
         <w:rPr>
@@ -6869,25 +8979,7 @@
           <w:kern w:val="0"/>
           <w:szCs w:val="20"/>
         </w:rPr>
-        <w:t>5</w:t>
-      </w:r>
-      <w:r>
-        <w:rPr>
-          <w:rFonts w:ascii="Lucida Console" w:hAnsi="Lucida Console" w:cs="Lucida Console"/>
-          <w:color w:val="FF40FF"/>
-          <w:kern w:val="0"/>
-          <w:szCs w:val="20"/>
-        </w:rPr>
-        <w:t>00</w:t>
-      </w:r>
-      <w:r>
-        <w:rPr>
-          <w:rFonts w:ascii="Lucida Console" w:hAnsi="Lucida Console" w:cs="Lucida Console"/>
-          <w:color w:val="FF40FF"/>
-          <w:kern w:val="0"/>
-          <w:szCs w:val="20"/>
-        </w:rPr>
-        <w:t>0</w:t>
+        <w:t>5000</w:t>
       </w:r>
       <w:r>
         <w:rPr>
@@ -7008,14 +9100,25 @@
         </w:rPr>
         <w:t xml:space="preserve">Select </w:t>
       </w:r>
-      <w:r>
-        <w:rPr>
-          <w:rFonts w:ascii="Lucida Console" w:hAnsi="Lucida Console" w:cs="Lucida Console"/>
-          <w:kern w:val="0"/>
-          <w:szCs w:val="20"/>
-        </w:rPr>
-        <w:t xml:space="preserve">CGender, </w:t>
-      </w:r>
+      <w:proofErr w:type="spellStart"/>
+      <w:r>
+        <w:rPr>
+          <w:rFonts w:ascii="Lucida Console" w:hAnsi="Lucida Console" w:cs="Lucida Console"/>
+          <w:kern w:val="0"/>
+          <w:szCs w:val="20"/>
+        </w:rPr>
+        <w:t>CGender</w:t>
+      </w:r>
+      <w:proofErr w:type="spellEnd"/>
+      <w:r>
+        <w:rPr>
+          <w:rFonts w:ascii="Lucida Console" w:hAnsi="Lucida Console" w:cs="Lucida Console"/>
+          <w:kern w:val="0"/>
+          <w:szCs w:val="20"/>
+        </w:rPr>
+        <w:t xml:space="preserve">, </w:t>
+      </w:r>
+      <w:proofErr w:type="gramStart"/>
       <w:r>
         <w:rPr>
           <w:rFonts w:ascii="Lucida Console" w:hAnsi="Lucida Console" w:cs="Lucida Console"/>
@@ -7033,6 +9136,7 @@
         </w:rPr>
         <w:t>(</w:t>
       </w:r>
+      <w:proofErr w:type="gramEnd"/>
       <w:r>
         <w:rPr>
           <w:rFonts w:ascii="Lucida Console" w:hAnsi="Lucida Console" w:cs="Lucida Console"/>
@@ -7048,7 +9152,25 @@
           <w:kern w:val="0"/>
           <w:szCs w:val="20"/>
         </w:rPr>
-        <w:t xml:space="preserve"> client.CID) </w:t>
+        <w:t xml:space="preserve"> </w:t>
+      </w:r>
+      <w:proofErr w:type="spellStart"/>
+      <w:r>
+        <w:rPr>
+          <w:rFonts w:ascii="Lucida Console" w:hAnsi="Lucida Console" w:cs="Lucida Console"/>
+          <w:kern w:val="0"/>
+          <w:szCs w:val="20"/>
+        </w:rPr>
+        <w:t>client.CID</w:t>
+      </w:r>
+      <w:proofErr w:type="spellEnd"/>
+      <w:r>
+        <w:rPr>
+          <w:rFonts w:ascii="Lucida Console" w:hAnsi="Lucida Console" w:cs="Lucida Console"/>
+          <w:kern w:val="0"/>
+          <w:szCs w:val="20"/>
+        </w:rPr>
+        <w:t xml:space="preserve">) </w:t>
       </w:r>
     </w:p>
     <w:p>
@@ -7095,7 +9217,25 @@
           <w:kern w:val="0"/>
           <w:szCs w:val="20"/>
         </w:rPr>
-        <w:t xml:space="preserve"> airticket, airport, client </w:t>
+        <w:t xml:space="preserve"> </w:t>
+      </w:r>
+      <w:proofErr w:type="spellStart"/>
+      <w:r>
+        <w:rPr>
+          <w:rFonts w:ascii="Lucida Console" w:hAnsi="Lucida Console" w:cs="Lucida Console"/>
+          <w:kern w:val="0"/>
+          <w:szCs w:val="20"/>
+        </w:rPr>
+        <w:t>airticket</w:t>
+      </w:r>
+      <w:proofErr w:type="spellEnd"/>
+      <w:r>
+        <w:rPr>
+          <w:rFonts w:ascii="Lucida Console" w:hAnsi="Lucida Console" w:cs="Lucida Console"/>
+          <w:kern w:val="0"/>
+          <w:szCs w:val="20"/>
+        </w:rPr>
+        <w:t xml:space="preserve">, airport, client </w:t>
       </w:r>
       <w:r>
         <w:rPr>
@@ -7164,13 +9304,43 @@
         </w:rPr>
         <w:tab/>
       </w:r>
-      <w:r>
-        <w:rPr>
-          <w:rFonts w:ascii="Lucida Console" w:hAnsi="Lucida Console" w:cs="Lucida Console"/>
-          <w:kern w:val="0"/>
-          <w:szCs w:val="20"/>
-        </w:rPr>
-        <w:t xml:space="preserve">airticket.PDID = airport.PID </w:t>
+      <w:proofErr w:type="spellStart"/>
+      <w:proofErr w:type="gramStart"/>
+      <w:r>
+        <w:rPr>
+          <w:rFonts w:ascii="Lucida Console" w:hAnsi="Lucida Console" w:cs="Lucida Console"/>
+          <w:kern w:val="0"/>
+          <w:szCs w:val="20"/>
+        </w:rPr>
+        <w:t>airticket.PDID</w:t>
+      </w:r>
+      <w:proofErr w:type="spellEnd"/>
+      <w:proofErr w:type="gramEnd"/>
+      <w:r>
+        <w:rPr>
+          <w:rFonts w:ascii="Lucida Console" w:hAnsi="Lucida Console" w:cs="Lucida Console"/>
+          <w:kern w:val="0"/>
+          <w:szCs w:val="20"/>
+        </w:rPr>
+        <w:t xml:space="preserve"> = </w:t>
+      </w:r>
+      <w:proofErr w:type="spellStart"/>
+      <w:r>
+        <w:rPr>
+          <w:rFonts w:ascii="Lucida Console" w:hAnsi="Lucida Console" w:cs="Lucida Console"/>
+          <w:kern w:val="0"/>
+          <w:szCs w:val="20"/>
+        </w:rPr>
+        <w:t>airport.PID</w:t>
+      </w:r>
+      <w:proofErr w:type="spellEnd"/>
+      <w:r>
+        <w:rPr>
+          <w:rFonts w:ascii="Lucida Console" w:hAnsi="Lucida Console" w:cs="Lucida Console"/>
+          <w:kern w:val="0"/>
+          <w:szCs w:val="20"/>
+        </w:rPr>
+        <w:t xml:space="preserve"> </w:t>
       </w:r>
       <w:r>
         <w:rPr>
@@ -7187,8 +9357,36 @@
           <w:kern w:val="0"/>
           <w:szCs w:val="20"/>
         </w:rPr>
-        <w:t xml:space="preserve"> airticket.CID = client.CID</w:t>
-      </w:r>
+        <w:t xml:space="preserve"> </w:t>
+      </w:r>
+      <w:proofErr w:type="spellStart"/>
+      <w:r>
+        <w:rPr>
+          <w:rFonts w:ascii="Lucida Console" w:hAnsi="Lucida Console" w:cs="Lucida Console"/>
+          <w:kern w:val="0"/>
+          <w:szCs w:val="20"/>
+        </w:rPr>
+        <w:t>airticket.CID</w:t>
+      </w:r>
+      <w:proofErr w:type="spellEnd"/>
+      <w:r>
+        <w:rPr>
+          <w:rFonts w:ascii="Lucida Console" w:hAnsi="Lucida Console" w:cs="Lucida Console"/>
+          <w:kern w:val="0"/>
+          <w:szCs w:val="20"/>
+        </w:rPr>
+        <w:t xml:space="preserve"> = </w:t>
+      </w:r>
+      <w:proofErr w:type="spellStart"/>
+      <w:r>
+        <w:rPr>
+          <w:rFonts w:ascii="Lucida Console" w:hAnsi="Lucida Console" w:cs="Lucida Console"/>
+          <w:kern w:val="0"/>
+          <w:szCs w:val="20"/>
+        </w:rPr>
+        <w:t>client.CID</w:t>
+      </w:r>
+      <w:proofErr w:type="spellEnd"/>
     </w:p>
     <w:p>
       <w:pPr>
@@ -7263,7 +9461,27 @@
           <w:kern w:val="0"/>
           <w:szCs w:val="20"/>
         </w:rPr>
-        <w:t xml:space="preserve"> airport.PName = </w:t>
+        <w:t xml:space="preserve"> </w:t>
+      </w:r>
+      <w:proofErr w:type="spellStart"/>
+      <w:proofErr w:type="gramStart"/>
+      <w:r>
+        <w:rPr>
+          <w:rFonts w:ascii="Lucida Console" w:hAnsi="Lucida Console" w:cs="Lucida Console"/>
+          <w:kern w:val="0"/>
+          <w:szCs w:val="20"/>
+        </w:rPr>
+        <w:t>airport.PName</w:t>
+      </w:r>
+      <w:proofErr w:type="spellEnd"/>
+      <w:proofErr w:type="gramEnd"/>
+      <w:r>
+        <w:rPr>
+          <w:rFonts w:ascii="Lucida Console" w:hAnsi="Lucida Console" w:cs="Lucida Console"/>
+          <w:kern w:val="0"/>
+          <w:szCs w:val="20"/>
+        </w:rPr>
+        <w:t xml:space="preserve"> = </w:t>
       </w:r>
       <w:r>
         <w:rPr>
@@ -7359,7 +9577,25 @@
           <w:kern w:val="0"/>
           <w:szCs w:val="20"/>
         </w:rPr>
-        <w:t xml:space="preserve"> CGender;</w:t>
+        <w:t xml:space="preserve"> </w:t>
+      </w:r>
+      <w:proofErr w:type="spellStart"/>
+      <w:r>
+        <w:rPr>
+          <w:rFonts w:ascii="Lucida Console" w:hAnsi="Lucida Console" w:cs="Lucida Console"/>
+          <w:kern w:val="0"/>
+          <w:szCs w:val="20"/>
+        </w:rPr>
+        <w:t>CGender</w:t>
+      </w:r>
+      <w:proofErr w:type="spellEnd"/>
+      <w:r>
+        <w:rPr>
+          <w:rFonts w:ascii="Lucida Console" w:hAnsi="Lucida Console" w:cs="Lucida Console"/>
+          <w:kern w:val="0"/>
+          <w:szCs w:val="20"/>
+        </w:rPr>
+        <w:t>;</w:t>
       </w:r>
     </w:p>
     <w:p>
@@ -7546,8 +9782,28 @@
           <w:kern w:val="0"/>
           <w:szCs w:val="20"/>
         </w:rPr>
-        <w:t xml:space="preserve"> airticket(</w:t>
-      </w:r>
+        <w:t xml:space="preserve"> </w:t>
+      </w:r>
+      <w:proofErr w:type="spellStart"/>
+      <w:proofErr w:type="gramStart"/>
+      <w:r>
+        <w:rPr>
+          <w:rFonts w:ascii="Lucida Console" w:hAnsi="Lucida Console" w:cs="Lucida Console"/>
+          <w:kern w:val="0"/>
+          <w:szCs w:val="20"/>
+        </w:rPr>
+        <w:t>airticket</w:t>
+      </w:r>
+      <w:proofErr w:type="spellEnd"/>
+      <w:r>
+        <w:rPr>
+          <w:rFonts w:ascii="Lucida Console" w:hAnsi="Lucida Console" w:cs="Lucida Console"/>
+          <w:kern w:val="0"/>
+          <w:szCs w:val="20"/>
+        </w:rPr>
+        <w:t>(</w:t>
+      </w:r>
+      <w:proofErr w:type="gramEnd"/>
     </w:p>
     <w:p>
       <w:pPr>
@@ -7680,7 +9936,25 @@
           <w:kern w:val="0"/>
           <w:szCs w:val="20"/>
         </w:rPr>
-        <w:t xml:space="preserve">        TDTime DATETIME </w:t>
+        <w:t xml:space="preserve">        </w:t>
+      </w:r>
+      <w:proofErr w:type="spellStart"/>
+      <w:r>
+        <w:rPr>
+          <w:rFonts w:ascii="Lucida Console" w:hAnsi="Lucida Console" w:cs="Lucida Console"/>
+          <w:kern w:val="0"/>
+          <w:szCs w:val="20"/>
+        </w:rPr>
+        <w:t>TDTime</w:t>
+      </w:r>
+      <w:proofErr w:type="spellEnd"/>
+      <w:r>
+        <w:rPr>
+          <w:rFonts w:ascii="Lucida Console" w:hAnsi="Lucida Console" w:cs="Lucida Console"/>
+          <w:kern w:val="0"/>
+          <w:szCs w:val="20"/>
+        </w:rPr>
+        <w:t xml:space="preserve"> DATETIME </w:t>
       </w:r>
       <w:r>
         <w:rPr>
@@ -7736,7 +10010,25 @@
           <w:kern w:val="0"/>
           <w:szCs w:val="20"/>
         </w:rPr>
-        <w:t xml:space="preserve">        TATime DATETIME </w:t>
+        <w:t xml:space="preserve">        </w:t>
+      </w:r>
+      <w:proofErr w:type="spellStart"/>
+      <w:r>
+        <w:rPr>
+          <w:rFonts w:ascii="Lucida Console" w:hAnsi="Lucida Console" w:cs="Lucida Console"/>
+          <w:kern w:val="0"/>
+          <w:szCs w:val="20"/>
+        </w:rPr>
+        <w:t>TATime</w:t>
+      </w:r>
+      <w:proofErr w:type="spellEnd"/>
+      <w:r>
+        <w:rPr>
+          <w:rFonts w:ascii="Lucida Console" w:hAnsi="Lucida Console" w:cs="Lucida Console"/>
+          <w:kern w:val="0"/>
+          <w:szCs w:val="20"/>
+        </w:rPr>
+        <w:t xml:space="preserve"> DATETIME </w:t>
       </w:r>
       <w:r>
         <w:rPr>
@@ -7792,7 +10084,25 @@
           <w:kern w:val="0"/>
           <w:szCs w:val="20"/>
         </w:rPr>
-        <w:t xml:space="preserve">        TMileage INT </w:t>
+        <w:t xml:space="preserve">        </w:t>
+      </w:r>
+      <w:proofErr w:type="spellStart"/>
+      <w:r>
+        <w:rPr>
+          <w:rFonts w:ascii="Lucida Console" w:hAnsi="Lucida Console" w:cs="Lucida Console"/>
+          <w:kern w:val="0"/>
+          <w:szCs w:val="20"/>
+        </w:rPr>
+        <w:t>TMileage</w:t>
+      </w:r>
+      <w:proofErr w:type="spellEnd"/>
+      <w:r>
+        <w:rPr>
+          <w:rFonts w:ascii="Lucida Console" w:hAnsi="Lucida Console" w:cs="Lucida Console"/>
+          <w:kern w:val="0"/>
+          <w:szCs w:val="20"/>
+        </w:rPr>
+        <w:t xml:space="preserve"> INT </w:t>
       </w:r>
       <w:r>
         <w:rPr>
@@ -7848,7 +10158,25 @@
           <w:kern w:val="0"/>
           <w:szCs w:val="20"/>
         </w:rPr>
-        <w:t xml:space="preserve">        TSeat INT </w:t>
+        <w:t xml:space="preserve">        </w:t>
+      </w:r>
+      <w:proofErr w:type="spellStart"/>
+      <w:r>
+        <w:rPr>
+          <w:rFonts w:ascii="Lucida Console" w:hAnsi="Lucida Console" w:cs="Lucida Console"/>
+          <w:kern w:val="0"/>
+          <w:szCs w:val="20"/>
+        </w:rPr>
+        <w:t>TSeat</w:t>
+      </w:r>
+      <w:proofErr w:type="spellEnd"/>
+      <w:r>
+        <w:rPr>
+          <w:rFonts w:ascii="Lucida Console" w:hAnsi="Lucida Console" w:cs="Lucida Console"/>
+          <w:kern w:val="0"/>
+          <w:szCs w:val="20"/>
+        </w:rPr>
+        <w:t xml:space="preserve"> INT </w:t>
       </w:r>
       <w:r>
         <w:rPr>
@@ -8030,7 +10358,35 @@
           <w:kern w:val="0"/>
           <w:szCs w:val="20"/>
         </w:rPr>
-        <w:t xml:space="preserve">        primary key (CID,LID,TDTime),</w:t>
+        <w:t xml:space="preserve">        primary key (</w:t>
+      </w:r>
+      <w:proofErr w:type="spellStart"/>
+      <w:proofErr w:type="gramStart"/>
+      <w:r>
+        <w:rPr>
+          <w:rFonts w:ascii="Lucida Console" w:hAnsi="Lucida Console" w:cs="Lucida Console"/>
+          <w:kern w:val="0"/>
+          <w:szCs w:val="20"/>
+        </w:rPr>
+        <w:t>CID,LID</w:t>
+      </w:r>
+      <w:proofErr w:type="gramEnd"/>
+      <w:r>
+        <w:rPr>
+          <w:rFonts w:ascii="Lucida Console" w:hAnsi="Lucida Console" w:cs="Lucida Console"/>
+          <w:kern w:val="0"/>
+          <w:szCs w:val="20"/>
+        </w:rPr>
+        <w:t>,TDTime</w:t>
+      </w:r>
+      <w:proofErr w:type="spellEnd"/>
+      <w:r>
+        <w:rPr>
+          <w:rFonts w:ascii="Lucida Console" w:hAnsi="Lucida Console" w:cs="Lucida Console"/>
+          <w:kern w:val="0"/>
+          <w:szCs w:val="20"/>
+        </w:rPr>
+        <w:t>),</w:t>
       </w:r>
     </w:p>
     <w:p>
@@ -8332,8 +10688,18 @@
           <w:kern w:val="0"/>
           <w:szCs w:val="20"/>
         </w:rPr>
-        <w:t xml:space="preserve"> client(</w:t>
-      </w:r>
+        <w:t xml:space="preserve"> </w:t>
+      </w:r>
+      <w:proofErr w:type="gramStart"/>
+      <w:r>
+        <w:rPr>
+          <w:rFonts w:ascii="Lucida Console" w:hAnsi="Lucida Console" w:cs="Lucida Console"/>
+          <w:kern w:val="0"/>
+          <w:szCs w:val="20"/>
+        </w:rPr>
+        <w:t>client(</w:t>
+      </w:r>
+      <w:proofErr w:type="gramEnd"/>
     </w:p>
     <w:p>
       <w:pPr>
@@ -8410,8 +10776,27 @@
           <w:kern w:val="0"/>
           <w:szCs w:val="20"/>
         </w:rPr>
-        <w:t xml:space="preserve">        CName </w:t>
-      </w:r>
+        <w:t xml:space="preserve">        </w:t>
+      </w:r>
+      <w:proofErr w:type="spellStart"/>
+      <w:r>
+        <w:rPr>
+          <w:rFonts w:ascii="Lucida Console" w:hAnsi="Lucida Console" w:cs="Lucida Console"/>
+          <w:kern w:val="0"/>
+          <w:szCs w:val="20"/>
+        </w:rPr>
+        <w:t>CName</w:t>
+      </w:r>
+      <w:proofErr w:type="spellEnd"/>
+      <w:r>
+        <w:rPr>
+          <w:rFonts w:ascii="Lucida Console" w:hAnsi="Lucida Console" w:cs="Lucida Console"/>
+          <w:kern w:val="0"/>
+          <w:szCs w:val="20"/>
+        </w:rPr>
+        <w:t xml:space="preserve"> </w:t>
+      </w:r>
+      <w:proofErr w:type="gramStart"/>
       <w:r>
         <w:rPr>
           <w:rFonts w:ascii="Lucida Console" w:hAnsi="Lucida Console" w:cs="Lucida Console"/>
@@ -8429,6 +10814,7 @@
         </w:rPr>
         <w:t>(</w:t>
       </w:r>
+      <w:proofErr w:type="gramEnd"/>
       <w:r>
         <w:rPr>
           <w:rFonts w:ascii="Lucida Console" w:hAnsi="Lucida Console" w:cs="Lucida Console"/>
@@ -8500,7 +10886,25 @@
           <w:kern w:val="0"/>
           <w:szCs w:val="20"/>
         </w:rPr>
-        <w:t xml:space="preserve">        CAge INT </w:t>
+        <w:t xml:space="preserve">        </w:t>
+      </w:r>
+      <w:proofErr w:type="spellStart"/>
+      <w:r>
+        <w:rPr>
+          <w:rFonts w:ascii="Lucida Console" w:hAnsi="Lucida Console" w:cs="Lucida Console"/>
+          <w:kern w:val="0"/>
+          <w:szCs w:val="20"/>
+        </w:rPr>
+        <w:t>CAge</w:t>
+      </w:r>
+      <w:proofErr w:type="spellEnd"/>
+      <w:r>
+        <w:rPr>
+          <w:rFonts w:ascii="Lucida Console" w:hAnsi="Lucida Console" w:cs="Lucida Console"/>
+          <w:kern w:val="0"/>
+          <w:szCs w:val="20"/>
+        </w:rPr>
+        <w:t xml:space="preserve"> INT </w:t>
       </w:r>
       <w:r>
         <w:rPr>
@@ -8556,7 +10960,25 @@
           <w:kern w:val="0"/>
           <w:szCs w:val="20"/>
         </w:rPr>
-        <w:t xml:space="preserve">        CGender </w:t>
+        <w:t xml:space="preserve">        </w:t>
+      </w:r>
+      <w:proofErr w:type="spellStart"/>
+      <w:r>
+        <w:rPr>
+          <w:rFonts w:ascii="Lucida Console" w:hAnsi="Lucida Console" w:cs="Lucida Console"/>
+          <w:kern w:val="0"/>
+          <w:szCs w:val="20"/>
+        </w:rPr>
+        <w:t>CGender</w:t>
+      </w:r>
+      <w:proofErr w:type="spellEnd"/>
+      <w:r>
+        <w:rPr>
+          <w:rFonts w:ascii="Lucida Console" w:hAnsi="Lucida Console" w:cs="Lucida Console"/>
+          <w:kern w:val="0"/>
+          <w:szCs w:val="20"/>
+        </w:rPr>
+        <w:t xml:space="preserve"> </w:t>
       </w:r>
       <w:r>
         <w:rPr>
@@ -8630,8 +11052,27 @@
           <w:kern w:val="0"/>
           <w:szCs w:val="20"/>
         </w:rPr>
-        <w:t xml:space="preserve">        CNation </w:t>
-      </w:r>
+        <w:t xml:space="preserve">        </w:t>
+      </w:r>
+      <w:proofErr w:type="spellStart"/>
+      <w:r>
+        <w:rPr>
+          <w:rFonts w:ascii="Lucida Console" w:hAnsi="Lucida Console" w:cs="Lucida Console"/>
+          <w:kern w:val="0"/>
+          <w:szCs w:val="20"/>
+        </w:rPr>
+        <w:t>CNation</w:t>
+      </w:r>
+      <w:proofErr w:type="spellEnd"/>
+      <w:r>
+        <w:rPr>
+          <w:rFonts w:ascii="Lucida Console" w:hAnsi="Lucida Console" w:cs="Lucida Console"/>
+          <w:kern w:val="0"/>
+          <w:szCs w:val="20"/>
+        </w:rPr>
+        <w:t xml:space="preserve"> </w:t>
+      </w:r>
+      <w:proofErr w:type="gramStart"/>
       <w:r>
         <w:rPr>
           <w:rFonts w:ascii="Lucida Console" w:hAnsi="Lucida Console" w:cs="Lucida Console"/>
@@ -8649,6 +11090,7 @@
         </w:rPr>
         <w:t>(</w:t>
       </w:r>
+      <w:proofErr w:type="gramEnd"/>
       <w:r>
         <w:rPr>
           <w:rFonts w:ascii="Lucida Console" w:hAnsi="Lucida Console" w:cs="Lucida Console"/>
@@ -8768,8 +11210,18 @@
           <w:kern w:val="0"/>
           <w:szCs w:val="20"/>
         </w:rPr>
-        <w:t xml:space="preserve"> airport(</w:t>
-      </w:r>
+        <w:t xml:space="preserve"> </w:t>
+      </w:r>
+      <w:proofErr w:type="gramStart"/>
+      <w:r>
+        <w:rPr>
+          <w:rFonts w:ascii="Lucida Console" w:hAnsi="Lucida Console" w:cs="Lucida Console"/>
+          <w:kern w:val="0"/>
+          <w:szCs w:val="20"/>
+        </w:rPr>
+        <w:t>airport(</w:t>
+      </w:r>
+      <w:proofErr w:type="gramEnd"/>
     </w:p>
     <w:p>
       <w:pPr>
@@ -8846,8 +11298,27 @@
           <w:kern w:val="0"/>
           <w:szCs w:val="20"/>
         </w:rPr>
-        <w:t xml:space="preserve">        PName </w:t>
-      </w:r>
+        <w:t xml:space="preserve">        </w:t>
+      </w:r>
+      <w:proofErr w:type="spellStart"/>
+      <w:r>
+        <w:rPr>
+          <w:rFonts w:ascii="Lucida Console" w:hAnsi="Lucida Console" w:cs="Lucida Console"/>
+          <w:kern w:val="0"/>
+          <w:szCs w:val="20"/>
+        </w:rPr>
+        <w:t>PName</w:t>
+      </w:r>
+      <w:proofErr w:type="spellEnd"/>
+      <w:r>
+        <w:rPr>
+          <w:rFonts w:ascii="Lucida Console" w:hAnsi="Lucida Console" w:cs="Lucida Console"/>
+          <w:kern w:val="0"/>
+          <w:szCs w:val="20"/>
+        </w:rPr>
+        <w:t xml:space="preserve"> </w:t>
+      </w:r>
+      <w:proofErr w:type="gramStart"/>
       <w:r>
         <w:rPr>
           <w:rFonts w:ascii="Lucida Console" w:hAnsi="Lucida Console" w:cs="Lucida Console"/>
@@ -8865,6 +11336,7 @@
         </w:rPr>
         <w:t>(</w:t>
       </w:r>
+      <w:proofErr w:type="gramEnd"/>
       <w:r>
         <w:rPr>
           <w:rFonts w:ascii="Lucida Console" w:hAnsi="Lucida Console" w:cs="Lucida Console"/>
@@ -8937,8 +11409,27 @@
           <w:kern w:val="0"/>
           <w:szCs w:val="20"/>
         </w:rPr>
-        <w:t xml:space="preserve">        PCity </w:t>
-      </w:r>
+        <w:t xml:space="preserve">        </w:t>
+      </w:r>
+      <w:proofErr w:type="spellStart"/>
+      <w:r>
+        <w:rPr>
+          <w:rFonts w:ascii="Lucida Console" w:hAnsi="Lucida Console" w:cs="Lucida Console"/>
+          <w:kern w:val="0"/>
+          <w:szCs w:val="20"/>
+        </w:rPr>
+        <w:t>PCity</w:t>
+      </w:r>
+      <w:proofErr w:type="spellEnd"/>
+      <w:r>
+        <w:rPr>
+          <w:rFonts w:ascii="Lucida Console" w:hAnsi="Lucida Console" w:cs="Lucida Console"/>
+          <w:kern w:val="0"/>
+          <w:szCs w:val="20"/>
+        </w:rPr>
+        <w:t xml:space="preserve"> </w:t>
+      </w:r>
+      <w:proofErr w:type="gramStart"/>
       <w:r>
         <w:rPr>
           <w:rFonts w:ascii="Lucida Console" w:hAnsi="Lucida Console" w:cs="Lucida Console"/>
@@ -8956,6 +11447,7 @@
         </w:rPr>
         <w:t>(</w:t>
       </w:r>
+      <w:proofErr w:type="gramEnd"/>
       <w:r>
         <w:rPr>
           <w:rFonts w:ascii="Lucida Console" w:hAnsi="Lucida Console" w:cs="Lucida Console"/>
@@ -9083,8 +11575,18 @@
           <w:kern w:val="0"/>
           <w:szCs w:val="20"/>
         </w:rPr>
-        <w:t xml:space="preserve"> airline(</w:t>
-      </w:r>
+        <w:t xml:space="preserve"> </w:t>
+      </w:r>
+      <w:proofErr w:type="gramStart"/>
+      <w:r>
+        <w:rPr>
+          <w:rFonts w:ascii="Lucida Console" w:hAnsi="Lucida Console" w:cs="Lucida Console"/>
+          <w:kern w:val="0"/>
+          <w:szCs w:val="20"/>
+        </w:rPr>
+        <w:t>airline(</w:t>
+      </w:r>
+      <w:proofErr w:type="gramEnd"/>
     </w:p>
     <w:p>
       <w:pPr>
@@ -9161,8 +11663,27 @@
           <w:kern w:val="0"/>
           <w:szCs w:val="20"/>
         </w:rPr>
-        <w:t xml:space="preserve">        LName </w:t>
-      </w:r>
+        <w:t xml:space="preserve">        </w:t>
+      </w:r>
+      <w:proofErr w:type="spellStart"/>
+      <w:r>
+        <w:rPr>
+          <w:rFonts w:ascii="Lucida Console" w:hAnsi="Lucida Console" w:cs="Lucida Console"/>
+          <w:kern w:val="0"/>
+          <w:szCs w:val="20"/>
+        </w:rPr>
+        <w:t>LName</w:t>
+      </w:r>
+      <w:proofErr w:type="spellEnd"/>
+      <w:r>
+        <w:rPr>
+          <w:rFonts w:ascii="Lucida Console" w:hAnsi="Lucida Console" w:cs="Lucida Console"/>
+          <w:kern w:val="0"/>
+          <w:szCs w:val="20"/>
+        </w:rPr>
+        <w:t xml:space="preserve"> </w:t>
+      </w:r>
+      <w:proofErr w:type="gramStart"/>
       <w:r>
         <w:rPr>
           <w:rFonts w:ascii="Lucida Console" w:hAnsi="Lucida Console" w:cs="Lucida Console"/>
@@ -9180,6 +11701,7 @@
         </w:rPr>
         <w:t>(</w:t>
       </w:r>
+      <w:proofErr w:type="gramEnd"/>
       <w:r>
         <w:rPr>
           <w:rFonts w:ascii="Lucida Console" w:hAnsi="Lucida Console" w:cs="Lucida Console"/>
@@ -9251,8 +11773,27 @@
           <w:kern w:val="0"/>
           <w:szCs w:val="20"/>
         </w:rPr>
-        <w:t xml:space="preserve">        LUnion </w:t>
-      </w:r>
+        <w:t xml:space="preserve">        </w:t>
+      </w:r>
+      <w:proofErr w:type="spellStart"/>
+      <w:r>
+        <w:rPr>
+          <w:rFonts w:ascii="Lucida Console" w:hAnsi="Lucida Console" w:cs="Lucida Console"/>
+          <w:kern w:val="0"/>
+          <w:szCs w:val="20"/>
+        </w:rPr>
+        <w:t>LUnion</w:t>
+      </w:r>
+      <w:proofErr w:type="spellEnd"/>
+      <w:r>
+        <w:rPr>
+          <w:rFonts w:ascii="Lucida Console" w:hAnsi="Lucida Console" w:cs="Lucida Console"/>
+          <w:kern w:val="0"/>
+          <w:szCs w:val="20"/>
+        </w:rPr>
+        <w:t xml:space="preserve"> </w:t>
+      </w:r>
+      <w:proofErr w:type="gramStart"/>
       <w:r>
         <w:rPr>
           <w:rFonts w:ascii="Lucida Console" w:hAnsi="Lucida Console" w:cs="Lucida Console"/>
@@ -9270,6 +11811,7 @@
         </w:rPr>
         <w:t>(</w:t>
       </w:r>
+      <w:proofErr w:type="gramEnd"/>
       <w:r>
         <w:rPr>
           <w:rFonts w:ascii="Lucida Console" w:hAnsi="Lucida Console" w:cs="Lucida Console"/>
@@ -9342,8 +11884,27 @@
           <w:kern w:val="0"/>
           <w:szCs w:val="20"/>
         </w:rPr>
-        <w:t xml:space="preserve">        LNation </w:t>
-      </w:r>
+        <w:t xml:space="preserve">        </w:t>
+      </w:r>
+      <w:proofErr w:type="spellStart"/>
+      <w:r>
+        <w:rPr>
+          <w:rFonts w:ascii="Lucida Console" w:hAnsi="Lucida Console" w:cs="Lucida Console"/>
+          <w:kern w:val="0"/>
+          <w:szCs w:val="20"/>
+        </w:rPr>
+        <w:t>LNation</w:t>
+      </w:r>
+      <w:proofErr w:type="spellEnd"/>
+      <w:r>
+        <w:rPr>
+          <w:rFonts w:ascii="Lucida Console" w:hAnsi="Lucida Console" w:cs="Lucida Console"/>
+          <w:kern w:val="0"/>
+          <w:szCs w:val="20"/>
+        </w:rPr>
+        <w:t xml:space="preserve"> </w:t>
+      </w:r>
+      <w:proofErr w:type="gramStart"/>
       <w:r>
         <w:rPr>
           <w:rFonts w:ascii="Lucida Console" w:hAnsi="Lucida Console" w:cs="Lucida Console"/>
@@ -9361,6 +11922,7 @@
         </w:rPr>
         <w:t>(</w:t>
       </w:r>
+      <w:proofErr w:type="gramEnd"/>
       <w:r>
         <w:rPr>
           <w:rFonts w:ascii="Lucida Console" w:hAnsi="Lucida Console" w:cs="Lucida Console"/>
@@ -9525,7 +12087,118 @@
           <w:sz w:val="18"/>
           <w:szCs w:val="18"/>
         </w:rPr>
-        <w:t xml:space="preserve"> airticket(CID, LID, TDTime, TATime, TMileage, TSeat, PDID, PAID) </w:t>
+        <w:t xml:space="preserve"> </w:t>
+      </w:r>
+      <w:proofErr w:type="spellStart"/>
+      <w:proofErr w:type="gramStart"/>
+      <w:r>
+        <w:rPr>
+          <w:rFonts w:ascii="Lucida Console" w:hAnsi="Lucida Console" w:cs="Lucida Console"/>
+          <w:kern w:val="0"/>
+          <w:sz w:val="18"/>
+          <w:szCs w:val="18"/>
+        </w:rPr>
+        <w:t>airticket</w:t>
+      </w:r>
+      <w:proofErr w:type="spellEnd"/>
+      <w:r>
+        <w:rPr>
+          <w:rFonts w:ascii="Lucida Console" w:hAnsi="Lucida Console" w:cs="Lucida Console"/>
+          <w:kern w:val="0"/>
+          <w:sz w:val="18"/>
+          <w:szCs w:val="18"/>
+        </w:rPr>
+        <w:t>(</w:t>
+      </w:r>
+      <w:proofErr w:type="gramEnd"/>
+      <w:r>
+        <w:rPr>
+          <w:rFonts w:ascii="Lucida Console" w:hAnsi="Lucida Console" w:cs="Lucida Console"/>
+          <w:kern w:val="0"/>
+          <w:sz w:val="18"/>
+          <w:szCs w:val="18"/>
+        </w:rPr>
+        <w:t xml:space="preserve">CID, LID, </w:t>
+      </w:r>
+      <w:proofErr w:type="spellStart"/>
+      <w:r>
+        <w:rPr>
+          <w:rFonts w:ascii="Lucida Console" w:hAnsi="Lucida Console" w:cs="Lucida Console"/>
+          <w:kern w:val="0"/>
+          <w:sz w:val="18"/>
+          <w:szCs w:val="18"/>
+        </w:rPr>
+        <w:t>TDTime</w:t>
+      </w:r>
+      <w:proofErr w:type="spellEnd"/>
+      <w:r>
+        <w:rPr>
+          <w:rFonts w:ascii="Lucida Console" w:hAnsi="Lucida Console" w:cs="Lucida Console"/>
+          <w:kern w:val="0"/>
+          <w:sz w:val="18"/>
+          <w:szCs w:val="18"/>
+        </w:rPr>
+        <w:t xml:space="preserve">, </w:t>
+      </w:r>
+      <w:proofErr w:type="spellStart"/>
+      <w:r>
+        <w:rPr>
+          <w:rFonts w:ascii="Lucida Console" w:hAnsi="Lucida Console" w:cs="Lucida Console"/>
+          <w:kern w:val="0"/>
+          <w:sz w:val="18"/>
+          <w:szCs w:val="18"/>
+        </w:rPr>
+        <w:t>TATime</w:t>
+      </w:r>
+      <w:proofErr w:type="spellEnd"/>
+      <w:r>
+        <w:rPr>
+          <w:rFonts w:ascii="Lucida Console" w:hAnsi="Lucida Console" w:cs="Lucida Console"/>
+          <w:kern w:val="0"/>
+          <w:sz w:val="18"/>
+          <w:szCs w:val="18"/>
+        </w:rPr>
+        <w:t xml:space="preserve">, </w:t>
+      </w:r>
+      <w:proofErr w:type="spellStart"/>
+      <w:r>
+        <w:rPr>
+          <w:rFonts w:ascii="Lucida Console" w:hAnsi="Lucida Console" w:cs="Lucida Console"/>
+          <w:kern w:val="0"/>
+          <w:sz w:val="18"/>
+          <w:szCs w:val="18"/>
+        </w:rPr>
+        <w:t>TMileage</w:t>
+      </w:r>
+      <w:proofErr w:type="spellEnd"/>
+      <w:r>
+        <w:rPr>
+          <w:rFonts w:ascii="Lucida Console" w:hAnsi="Lucida Console" w:cs="Lucida Console"/>
+          <w:kern w:val="0"/>
+          <w:sz w:val="18"/>
+          <w:szCs w:val="18"/>
+        </w:rPr>
+        <w:t xml:space="preserve">, </w:t>
+      </w:r>
+      <w:proofErr w:type="spellStart"/>
+      <w:r>
+        <w:rPr>
+          <w:rFonts w:ascii="Lucida Console" w:hAnsi="Lucida Console" w:cs="Lucida Console"/>
+          <w:kern w:val="0"/>
+          <w:sz w:val="18"/>
+          <w:szCs w:val="18"/>
+        </w:rPr>
+        <w:t>TSeat</w:t>
+      </w:r>
+      <w:proofErr w:type="spellEnd"/>
+      <w:r>
+        <w:rPr>
+          <w:rFonts w:ascii="Lucida Console" w:hAnsi="Lucida Console" w:cs="Lucida Console"/>
+          <w:kern w:val="0"/>
+          <w:sz w:val="18"/>
+          <w:szCs w:val="18"/>
+        </w:rPr>
+        <w:t xml:space="preserve">, PDID, PAID) </w:t>
       </w:r>
       <w:r>
         <w:rPr>
@@ -11289,7 +13962,7 @@
         <w:ind w:leftChars="200" w:left="400" w:firstLine="400"/>
         <w:jc w:val="left"/>
         <w:rPr>
-          <w:rFonts w:ascii="Lucida Console" w:hAnsi="Lucida Console" w:cs="Lucida Console" w:hint="eastAsia"/>
+          <w:rFonts w:ascii="Lucida Console" w:hAnsi="Lucida Console" w:cs="Lucida Console"/>
           <w:color w:val="FFFF40"/>
           <w:kern w:val="0"/>
           <w:szCs w:val="20"/>
@@ -11341,7 +14014,97 @@
           <w:kern w:val="0"/>
           <w:szCs w:val="20"/>
         </w:rPr>
-        <w:t xml:space="preserve"> client(CID, CName, CAge, CGender, CNation)</w:t>
+        <w:t xml:space="preserve"> </w:t>
+      </w:r>
+      <w:proofErr w:type="gramStart"/>
+      <w:r>
+        <w:rPr>
+          <w:rFonts w:ascii="Lucida Console" w:hAnsi="Lucida Console" w:cs="Lucida Console"/>
+          <w:kern w:val="0"/>
+          <w:szCs w:val="20"/>
+        </w:rPr>
+        <w:t>client(</w:t>
+      </w:r>
+      <w:proofErr w:type="gramEnd"/>
+      <w:r>
+        <w:rPr>
+          <w:rFonts w:ascii="Lucida Console" w:hAnsi="Lucida Console" w:cs="Lucida Console"/>
+          <w:kern w:val="0"/>
+          <w:szCs w:val="20"/>
+        </w:rPr>
+        <w:t xml:space="preserve">CID, </w:t>
+      </w:r>
+      <w:proofErr w:type="spellStart"/>
+      <w:r>
+        <w:rPr>
+          <w:rFonts w:ascii="Lucida Console" w:hAnsi="Lucida Console" w:cs="Lucida Console"/>
+          <w:kern w:val="0"/>
+          <w:szCs w:val="20"/>
+        </w:rPr>
+        <w:t>CName</w:t>
+      </w:r>
+      <w:proofErr w:type="spellEnd"/>
+      <w:r>
+        <w:rPr>
+          <w:rFonts w:ascii="Lucida Console" w:hAnsi="Lucida Console" w:cs="Lucida Console"/>
+          <w:kern w:val="0"/>
+          <w:szCs w:val="20"/>
+        </w:rPr>
+        <w:t xml:space="preserve">, </w:t>
+      </w:r>
+      <w:proofErr w:type="spellStart"/>
+      <w:r>
+        <w:rPr>
+          <w:rFonts w:ascii="Lucida Console" w:hAnsi="Lucida Console" w:cs="Lucida Console"/>
+          <w:kern w:val="0"/>
+          <w:szCs w:val="20"/>
+        </w:rPr>
+        <w:t>CAge</w:t>
+      </w:r>
+      <w:proofErr w:type="spellEnd"/>
+      <w:r>
+        <w:rPr>
+          <w:rFonts w:ascii="Lucida Console" w:hAnsi="Lucida Console" w:cs="Lucida Console"/>
+          <w:kern w:val="0"/>
+          <w:szCs w:val="20"/>
+        </w:rPr>
+        <w:t xml:space="preserve">, </w:t>
+      </w:r>
+      <w:proofErr w:type="spellStart"/>
+      <w:r>
+        <w:rPr>
+          <w:rFonts w:ascii="Lucida Console" w:hAnsi="Lucida Console" w:cs="Lucida Console"/>
+          <w:kern w:val="0"/>
+          <w:szCs w:val="20"/>
+        </w:rPr>
+        <w:t>CGender</w:t>
+      </w:r>
+      <w:proofErr w:type="spellEnd"/>
+      <w:r>
+        <w:rPr>
+          <w:rFonts w:ascii="Lucida Console" w:hAnsi="Lucida Console" w:cs="Lucida Console"/>
+          <w:kern w:val="0"/>
+          <w:szCs w:val="20"/>
+        </w:rPr>
+        <w:t xml:space="preserve">, </w:t>
+      </w:r>
+      <w:proofErr w:type="spellStart"/>
+      <w:r>
+        <w:rPr>
+          <w:rFonts w:ascii="Lucida Console" w:hAnsi="Lucida Console" w:cs="Lucida Console"/>
+          <w:kern w:val="0"/>
+          <w:szCs w:val="20"/>
+        </w:rPr>
+        <w:t>CNation</w:t>
+      </w:r>
+      <w:proofErr w:type="spellEnd"/>
+      <w:r>
+        <w:rPr>
+          <w:rFonts w:ascii="Lucida Console" w:hAnsi="Lucida Console" w:cs="Lucida Console"/>
+          <w:kern w:val="0"/>
+          <w:szCs w:val="20"/>
+        </w:rPr>
+        <w:t>)</w:t>
       </w:r>
     </w:p>
     <w:p>
@@ -11407,6 +14170,7 @@
         </w:rPr>
         <w:t>"</w:t>
       </w:r>
+      <w:proofErr w:type="spellStart"/>
       <w:r>
         <w:rPr>
           <w:rFonts w:ascii="Lucida Console" w:hAnsi="Lucida Console" w:cs="Lucida Console"/>
@@ -11416,6 +14180,7 @@
         </w:rPr>
         <w:t>Dayeong</w:t>
       </w:r>
+      <w:proofErr w:type="spellEnd"/>
       <w:r>
         <w:rPr>
           <w:rFonts w:ascii="Lucida Console" w:hAnsi="Lucida Console" w:cs="Lucida Console"/>
@@ -11549,6 +14314,7 @@
         </w:rPr>
         <w:t>"</w:t>
       </w:r>
+      <w:proofErr w:type="spellStart"/>
       <w:r>
         <w:rPr>
           <w:rFonts w:ascii="Lucida Console" w:hAnsi="Lucida Console" w:cs="Lucida Console"/>
@@ -11558,6 +14324,7 @@
         </w:rPr>
         <w:t>Hojun</w:t>
       </w:r>
+      <w:proofErr w:type="spellEnd"/>
       <w:r>
         <w:rPr>
           <w:rFonts w:ascii="Lucida Console" w:hAnsi="Lucida Console" w:cs="Lucida Console"/>
@@ -11652,7 +14419,7 @@
         <w:spacing w:after="0" w:line="480" w:lineRule="auto"/>
         <w:jc w:val="left"/>
         <w:rPr>
-          <w:rFonts w:ascii="Lucida Console" w:hAnsi="Lucida Console" w:cs="Lucida Console" w:hint="eastAsia"/>
+          <w:rFonts w:ascii="Lucida Console" w:hAnsi="Lucida Console" w:cs="Lucida Console"/>
           <w:kern w:val="0"/>
           <w:szCs w:val="20"/>
         </w:rPr>
@@ -11691,6 +14458,7 @@
         </w:rPr>
         <w:t>"</w:t>
       </w:r>
+      <w:proofErr w:type="spellStart"/>
       <w:r>
         <w:rPr>
           <w:rFonts w:ascii="Lucida Console" w:hAnsi="Lucida Console" w:cs="Lucida Console"/>
@@ -11700,6 +14468,7 @@
         </w:rPr>
         <w:t>Danniel</w:t>
       </w:r>
+      <w:proofErr w:type="spellEnd"/>
       <w:r>
         <w:rPr>
           <w:rFonts w:ascii="Lucida Console" w:hAnsi="Lucida Console" w:cs="Lucida Console"/>
@@ -11784,15 +14553,7 @@
           <w:kern w:val="0"/>
           <w:szCs w:val="20"/>
         </w:rPr>
-        <w:t>)</w:t>
-      </w:r>
-      <w:r>
-        <w:rPr>
-          <w:rFonts w:ascii="Lucida Console" w:hAnsi="Lucida Console" w:cs="Lucida Console"/>
-          <w:kern w:val="0"/>
-          <w:szCs w:val="20"/>
-        </w:rPr>
-        <w:t>;</w:t>
+        <w:t>);</w:t>
       </w:r>
     </w:p>
     <w:p>
@@ -11803,7 +14564,7 @@
         <w:ind w:firstLine="400"/>
         <w:jc w:val="center"/>
         <w:rPr>
-          <w:rFonts w:ascii="Lucida Console" w:hAnsi="Lucida Console" w:cs="Lucida Console" w:hint="eastAsia"/>
+          <w:rFonts w:ascii="Lucida Console" w:hAnsi="Lucida Console" w:cs="Lucida Console"/>
           <w:color w:val="FFFF40"/>
           <w:kern w:val="0"/>
           <w:szCs w:val="20"/>
@@ -11818,7 +14579,7 @@
         <w:ind w:firstLine="400"/>
         <w:jc w:val="left"/>
         <w:rPr>
-          <w:rFonts w:ascii="Lucida Console" w:hAnsi="Lucida Console" w:cs="Lucida Console" w:hint="eastAsia"/>
+          <w:rFonts w:ascii="Lucida Console" w:hAnsi="Lucida Console" w:cs="Lucida Console"/>
           <w:color w:val="FFFF40"/>
           <w:kern w:val="0"/>
           <w:szCs w:val="20"/>
@@ -11870,7 +14631,61 @@
           <w:kern w:val="0"/>
           <w:szCs w:val="20"/>
         </w:rPr>
-        <w:t xml:space="preserve"> airport(PID, PName, PCity)</w:t>
+        <w:t xml:space="preserve"> </w:t>
+      </w:r>
+      <w:proofErr w:type="gramStart"/>
+      <w:r>
+        <w:rPr>
+          <w:rFonts w:ascii="Lucida Console" w:hAnsi="Lucida Console" w:cs="Lucida Console"/>
+          <w:kern w:val="0"/>
+          <w:szCs w:val="20"/>
+        </w:rPr>
+        <w:t>airport(</w:t>
+      </w:r>
+      <w:proofErr w:type="gramEnd"/>
+      <w:r>
+        <w:rPr>
+          <w:rFonts w:ascii="Lucida Console" w:hAnsi="Lucida Console" w:cs="Lucida Console"/>
+          <w:kern w:val="0"/>
+          <w:szCs w:val="20"/>
+        </w:rPr>
+        <w:t xml:space="preserve">PID, </w:t>
+      </w:r>
+      <w:proofErr w:type="spellStart"/>
+      <w:r>
+        <w:rPr>
+          <w:rFonts w:ascii="Lucida Console" w:hAnsi="Lucida Console" w:cs="Lucida Console"/>
+          <w:kern w:val="0"/>
+          <w:szCs w:val="20"/>
+        </w:rPr>
+        <w:t>PName</w:t>
+      </w:r>
+      <w:proofErr w:type="spellEnd"/>
+      <w:r>
+        <w:rPr>
+          <w:rFonts w:ascii="Lucida Console" w:hAnsi="Lucida Console" w:cs="Lucida Console"/>
+          <w:kern w:val="0"/>
+          <w:szCs w:val="20"/>
+        </w:rPr>
+        <w:t xml:space="preserve">, </w:t>
+      </w:r>
+      <w:proofErr w:type="spellStart"/>
+      <w:r>
+        <w:rPr>
+          <w:rFonts w:ascii="Lucida Console" w:hAnsi="Lucida Console" w:cs="Lucida Console"/>
+          <w:kern w:val="0"/>
+          <w:szCs w:val="20"/>
+        </w:rPr>
+        <w:t>PCity</w:t>
+      </w:r>
+      <w:proofErr w:type="spellEnd"/>
+      <w:r>
+        <w:rPr>
+          <w:rFonts w:ascii="Lucida Console" w:hAnsi="Lucida Console" w:cs="Lucida Console"/>
+          <w:kern w:val="0"/>
+          <w:szCs w:val="20"/>
+        </w:rPr>
+        <w:t>)</w:t>
       </w:r>
     </w:p>
     <w:p>
@@ -12354,7 +15169,7 @@
         <w:ind w:leftChars="200" w:left="400"/>
         <w:jc w:val="left"/>
         <w:rPr>
-          <w:rFonts w:ascii="Lucida Console" w:hAnsi="Lucida Console" w:cs="Lucida Console" w:hint="eastAsia"/>
+          <w:rFonts w:ascii="Lucida Console" w:hAnsi="Lucida Console" w:cs="Lucida Console"/>
           <w:color w:val="FFFF40"/>
           <w:kern w:val="0"/>
           <w:szCs w:val="20"/>
@@ -12406,7 +15221,79 @@
           <w:kern w:val="0"/>
           <w:szCs w:val="20"/>
         </w:rPr>
-        <w:t xml:space="preserve"> airline(LID, LName, LUnion, LNation)</w:t>
+        <w:t xml:space="preserve"> </w:t>
+      </w:r>
+      <w:proofErr w:type="gramStart"/>
+      <w:r>
+        <w:rPr>
+          <w:rFonts w:ascii="Lucida Console" w:hAnsi="Lucida Console" w:cs="Lucida Console"/>
+          <w:kern w:val="0"/>
+          <w:szCs w:val="20"/>
+        </w:rPr>
+        <w:t>airline(</w:t>
+      </w:r>
+      <w:proofErr w:type="gramEnd"/>
+      <w:r>
+        <w:rPr>
+          <w:rFonts w:ascii="Lucida Console" w:hAnsi="Lucida Console" w:cs="Lucida Console"/>
+          <w:kern w:val="0"/>
+          <w:szCs w:val="20"/>
+        </w:rPr>
+        <w:t xml:space="preserve">LID, </w:t>
+      </w:r>
+      <w:proofErr w:type="spellStart"/>
+      <w:r>
+        <w:rPr>
+          <w:rFonts w:ascii="Lucida Console" w:hAnsi="Lucida Console" w:cs="Lucida Console"/>
+          <w:kern w:val="0"/>
+          <w:szCs w:val="20"/>
+        </w:rPr>
+        <w:t>LName</w:t>
+      </w:r>
+      <w:proofErr w:type="spellEnd"/>
+      <w:r>
+        <w:rPr>
+          <w:rFonts w:ascii="Lucida Console" w:hAnsi="Lucida Console" w:cs="Lucida Console"/>
+          <w:kern w:val="0"/>
+          <w:szCs w:val="20"/>
+        </w:rPr>
+        <w:t xml:space="preserve">, </w:t>
+      </w:r>
+      <w:proofErr w:type="spellStart"/>
+      <w:r>
+        <w:rPr>
+          <w:rFonts w:ascii="Lucida Console" w:hAnsi="Lucida Console" w:cs="Lucida Console"/>
+          <w:kern w:val="0"/>
+          <w:szCs w:val="20"/>
+        </w:rPr>
+        <w:t>LUnion</w:t>
+      </w:r>
+      <w:proofErr w:type="spellEnd"/>
+      <w:r>
+        <w:rPr>
+          <w:rFonts w:ascii="Lucida Console" w:hAnsi="Lucida Console" w:cs="Lucida Console"/>
+          <w:kern w:val="0"/>
+          <w:szCs w:val="20"/>
+        </w:rPr>
+        <w:t xml:space="preserve">, </w:t>
+      </w:r>
+      <w:proofErr w:type="spellStart"/>
+      <w:r>
+        <w:rPr>
+          <w:rFonts w:ascii="Lucida Console" w:hAnsi="Lucida Console" w:cs="Lucida Console"/>
+          <w:kern w:val="0"/>
+          <w:szCs w:val="20"/>
+        </w:rPr>
+        <w:t>LNation</w:t>
+      </w:r>
+      <w:proofErr w:type="spellEnd"/>
+      <w:r>
+        <w:rPr>
+          <w:rFonts w:ascii="Lucida Console" w:hAnsi="Lucida Console" w:cs="Lucida Console"/>
+          <w:kern w:val="0"/>
+          <w:szCs w:val="20"/>
+        </w:rPr>
+        <w:t>)</w:t>
       </w:r>
     </w:p>
     <w:p>
@@ -13143,15 +16030,7 @@
           <w:kern w:val="0"/>
           <w:szCs w:val="20"/>
         </w:rPr>
-        <w:t>)</w:t>
-      </w:r>
-      <w:r>
-        <w:rPr>
-          <w:rFonts w:ascii="Lucida Console" w:hAnsi="Lucida Console" w:cs="Lucida Console"/>
-          <w:kern w:val="0"/>
-          <w:szCs w:val="20"/>
-        </w:rPr>
-        <w:t>;</w:t>
+        <w:t>);</w:t>
       </w:r>
     </w:p>
     <w:p>
@@ -13211,8 +16090,16 @@
         <w:rPr>
           <w:szCs w:val="20"/>
         </w:rPr>
-        <w:t>SELECT * FROM airticket</w:t>
-      </w:r>
+        <w:t xml:space="preserve">SELECT * FROM </w:t>
+      </w:r>
+      <w:proofErr w:type="spellStart"/>
+      <w:r>
+        <w:rPr>
+          <w:szCs w:val="20"/>
+        </w:rPr>
+        <w:t>airticket</w:t>
+      </w:r>
+      <w:proofErr w:type="spellEnd"/>
       <w:r>
         <w:rPr>
           <w:szCs w:val="20"/>
@@ -14831,758 +17718,6 @@
 </file>
 
 <file path=word/styles.xml><?xml version="1.0" encoding="utf-8"?>
-<w:styles xmlns:mc="http://schemas.openxmlformats.org/markup-compatibility/2006" xmlns:r="http://schemas.openxmlformats.org/officeDocument/2006/relationships" xmlns:w="http://schemas.openxmlformats.org/wordprocessingml/2006/main" xmlns:w14="http://schemas.microsoft.com/office/word/2010/wordml" xmlns:w15="http://schemas.microsoft.com/office/word/2012/wordml" xmlns:w16cid="http://schemas.microsoft.com/office/word/2016/wordml/cid" xmlns:w16se="http://schemas.microsoft.com/office/word/2015/wordml/symex" mc:Ignorable="w14 w15 w16se w16cid">
-  <w:docDefaults>
-    <w:rPrDefault>
-      <w:rPr>
-        <w:rFonts w:asciiTheme="minorHAnsi" w:eastAsiaTheme="minorEastAsia" w:hAnsiTheme="minorHAnsi" w:cstheme="minorBidi"/>
-        <w:kern w:val="2"/>
-        <w:szCs w:val="22"/>
-        <w:lang w:val="en-US" w:eastAsia="ko-KR" w:bidi="ar-SA"/>
-      </w:rPr>
-    </w:rPrDefault>
-    <w:pPrDefault>
-      <w:pPr>
-        <w:spacing w:after="160" w:line="259" w:lineRule="auto"/>
-        <w:jc w:val="both"/>
-      </w:pPr>
-    </w:pPrDefault>
-  </w:docDefaults>
-  <w:latentStyles w:defLockedState="0" w:defUIPriority="99" w:defSemiHidden="0" w:defUnhideWhenUsed="0" w:defQFormat="0" w:count="375">
-    <w:lsdException w:name="Normal" w:uiPriority="0" w:qFormat="1"/>
-    <w:lsdException w:name="heading 1" w:uiPriority="9" w:qFormat="1"/>
-    <w:lsdException w:name="heading 2" w:semiHidden="1" w:uiPriority="9" w:unhideWhenUsed="1" w:qFormat="1"/>
-    <w:lsdException w:name="heading 3" w:semiHidden="1" w:uiPriority="9" w:unhideWhenUsed="1" w:qFormat="1"/>
-    <w:lsdException w:name="heading 4" w:semiHidden="1" w:uiPriority="9" w:unhideWhenUsed="1" w:qFormat="1"/>
-    <w:lsdException w:name="heading 5" w:semiHidden="1" w:uiPriority="9" w:unhideWhenUsed="1" w:qFormat="1"/>
-    <w:lsdException w:name="heading 6" w:semiHidden="1" w:uiPriority="9" w:unhideWhenUsed="1" w:qFormat="1"/>
-    <w:lsdException w:name="heading 7" w:semiHidden="1" w:uiPriority="9" w:unhideWhenUsed="1" w:qFormat="1"/>
-    <w:lsdException w:name="heading 8" w:semiHidden="1" w:uiPriority="9" w:unhideWhenUsed="1" w:qFormat="1"/>
-    <w:lsdException w:name="heading 9" w:semiHidden="1" w:uiPriority="9" w:unhideWhenUsed="1" w:qFormat="1"/>
-    <w:lsdException w:name="index 1" w:semiHidden="1" w:unhideWhenUsed="1"/>
-    <w:lsdException w:name="index 2" w:semiHidden="1" w:unhideWhenUsed="1"/>
-    <w:lsdException w:name="index 3" w:semiHidden="1" w:unhideWhenUsed="1"/>
-    <w:lsdException w:name="index 4" w:semiHidden="1" w:unhideWhenUsed="1"/>
-    <w:lsdException w:name="index 5" w:semiHidden="1" w:unhideWhenUsed="1"/>
-    <w:lsdException w:name="index 6" w:semiHidden="1" w:unhideWhenUsed="1"/>
-    <w:lsdException w:name="index 7" w:semiHidden="1" w:unhideWhenUsed="1"/>
-    <w:lsdException w:name="index 8" w:semiHidden="1" w:unhideWhenUsed="1"/>
-    <w:lsdException w:name="index 9" w:semiHidden="1" w:unhideWhenUsed="1"/>
-    <w:lsdException w:name="toc 1" w:semiHidden="1" w:uiPriority="39" w:unhideWhenUsed="1"/>
-    <w:lsdException w:name="toc 2" w:semiHidden="1" w:uiPriority="39" w:unhideWhenUsed="1"/>
-    <w:lsdException w:name="toc 3" w:semiHidden="1" w:uiPriority="39" w:unhideWhenUsed="1"/>
-    <w:lsdException w:name="toc 4" w:semiHidden="1" w:uiPriority="39" w:unhideWhenUsed="1"/>
-    <w:lsdException w:name="toc 5" w:semiHidden="1" w:uiPriority="39" w:unhideWhenUsed="1"/>
-    <w:lsdException w:name="toc 6" w:semiHidden="1" w:uiPriority="39" w:unhideWhenUsed="1"/>
-    <w:lsdException w:name="toc 7" w:semiHidden="1" w:uiPriority="39" w:unhideWhenUsed="1"/>
-    <w:lsdException w:name="toc 8" w:semiHidden="1" w:uiPriority="39" w:unhideWhenUsed="1"/>
-    <w:lsdException w:name="toc 9" w:semiHidden="1" w:uiPriority="39" w:unhideWhenUsed="1"/>
-    <w:lsdException w:name="Normal Indent" w:semiHidden="1" w:unhideWhenUsed="1"/>
-    <w:lsdException w:name="footnote text" w:semiHidden="1" w:unhideWhenUsed="1"/>
-    <w:lsdException w:name="annotation text" w:semiHidden="1" w:unhideWhenUsed="1"/>
-    <w:lsdException w:name="header" w:semiHidden="1" w:unhideWhenUsed="1"/>
-    <w:lsdException w:name="footer" w:semiHidden="1" w:unhideWhenUsed="1"/>
-    <w:lsdException w:name="index heading" w:semiHidden="1" w:unhideWhenUsed="1"/>
-    <w:lsdException w:name="caption" w:semiHidden="1" w:uiPriority="35" w:unhideWhenUsed="1" w:qFormat="1"/>
-    <w:lsdException w:name="table of figures" w:semiHidden="1" w:unhideWhenUsed="1"/>
-    <w:lsdException w:name="envelope address" w:semiHidden="1" w:unhideWhenUsed="1"/>
-    <w:lsdException w:name="envelope return" w:semiHidden="1" w:unhideWhenUsed="1"/>
-    <w:lsdException w:name="footnote reference" w:semiHidden="1" w:unhideWhenUsed="1"/>
-    <w:lsdException w:name="annotation reference" w:semiHidden="1" w:unhideWhenUsed="1"/>
-    <w:lsdException w:name="line number" w:semiHidden="1" w:unhideWhenUsed="1"/>
-    <w:lsdException w:name="page number" w:semiHidden="1" w:unhideWhenUsed="1"/>
-    <w:lsdException w:name="endnote reference" w:semiHidden="1" w:unhideWhenUsed="1"/>
-    <w:lsdException w:name="endnote text" w:semiHidden="1" w:unhideWhenUsed="1"/>
-    <w:lsdException w:name="table of authorities" w:semiHidden="1" w:unhideWhenUsed="1"/>
-    <w:lsdException w:name="macro" w:semiHidden="1" w:unhideWhenUsed="1"/>
-    <w:lsdException w:name="toa heading" w:semiHidden="1" w:unhideWhenUsed="1"/>
-    <w:lsdException w:name="List" w:semiHidden="1" w:unhideWhenUsed="1"/>
-    <w:lsdException w:name="List Bullet" w:semiHidden="1" w:unhideWhenUsed="1"/>
-    <w:lsdException w:name="List Number" w:semiHidden="1" w:unhideWhenUsed="1"/>
-    <w:lsdException w:name="List 2" w:semiHidden="1" w:unhideWhenUsed="1"/>
-    <w:lsdException w:name="List 3" w:semiHidden="1" w:unhideWhenUsed="1"/>
-    <w:lsdException w:name="List 4" w:semiHidden="1" w:unhideWhenUsed="1"/>
-    <w:lsdException w:name="List 5" w:semiHidden="1" w:unhideWhenUsed="1"/>
-    <w:lsdException w:name="List Bullet 2" w:semiHidden="1" w:unhideWhenUsed="1"/>
-    <w:lsdException w:name="List Bullet 3" w:semiHidden="1" w:unhideWhenUsed="1"/>
-    <w:lsdException w:name="List Bullet 4" w:semiHidden="1" w:unhideWhenUsed="1"/>
-    <w:lsdException w:name="List Bullet 5" w:semiHidden="1" w:unhideWhenUsed="1"/>
-    <w:lsdException w:name="List Number 2" w:semiHidden="1" w:unhideWhenUsed="1"/>
-    <w:lsdException w:name="List Number 3" w:semiHidden="1" w:unhideWhenUsed="1"/>
-    <w:lsdException w:name="List Number 4" w:semiHidden="1" w:unhideWhenUsed="1"/>
-    <w:lsdException w:name="List Number 5" w:semiHidden="1" w:unhideWhenUsed="1"/>
-    <w:lsdException w:name="Title" w:uiPriority="10" w:qFormat="1"/>
-    <w:lsdException w:name="Closing" w:semiHidden="1" w:unhideWhenUsed="1"/>
-    <w:lsdException w:name="Signature" w:semiHidden="1" w:unhideWhenUsed="1"/>
-    <w:lsdException w:name="Default Paragraph Font" w:semiHidden="1" w:uiPriority="1" w:unhideWhenUsed="1"/>
-    <w:lsdException w:name="Body Text" w:semiHidden="1" w:unhideWhenUsed="1"/>
-    <w:lsdException w:name="Body Text Indent" w:semiHidden="1" w:unhideWhenUsed="1"/>
-    <w:lsdException w:name="List Continue" w:semiHidden="1" w:unhideWhenUsed="1"/>
-    <w:lsdException w:name="List Continue 2" w:semiHidden="1" w:unhideWhenUsed="1"/>
-    <w:lsdException w:name="List Continue 3" w:semiHidden="1" w:unhideWhenUsed="1"/>
-    <w:lsdException w:name="List Continue 4" w:semiHidden="1" w:unhideWhenUsed="1"/>
-    <w:lsdException w:name="List Continue 5" w:semiHidden="1" w:unhideWhenUsed="1"/>
-    <w:lsdException w:name="Message Header" w:semiHidden="1" w:unhideWhenUsed="1"/>
-    <w:lsdException w:name="Subtitle" w:uiPriority="11" w:qFormat="1"/>
-    <w:lsdException w:name="Salutation" w:semiHidden="1" w:unhideWhenUsed="1"/>
-    <w:lsdException w:name="Date" w:semiHidden="1" w:unhideWhenUsed="1"/>
-    <w:lsdException w:name="Body Text First Indent" w:semiHidden="1" w:unhideWhenUsed="1"/>
-    <w:lsdException w:name="Body Text First Indent 2" w:semiHidden="1" w:unhideWhenUsed="1"/>
-    <w:lsdException w:name="Note Heading" w:semiHidden="1" w:unhideWhenUsed="1"/>
-    <w:lsdException w:name="Body Text 2" w:semiHidden="1" w:unhideWhenUsed="1"/>
-    <w:lsdException w:name="Body Text 3" w:semiHidden="1" w:unhideWhenUsed="1"/>
-    <w:lsdException w:name="Body Text Indent 2" w:semiHidden="1" w:unhideWhenUsed="1"/>
-    <w:lsdException w:name="Body Text Indent 3" w:semiHidden="1" w:unhideWhenUsed="1"/>
-    <w:lsdException w:name="Block Text" w:semiHidden="1" w:unhideWhenUsed="1"/>
-    <w:lsdException w:name="Hyperlink" w:semiHidden="1" w:unhideWhenUsed="1"/>
-    <w:lsdException w:name="FollowedHyperlink" w:semiHidden="1" w:unhideWhenUsed="1"/>
-    <w:lsdException w:name="Strong" w:uiPriority="22" w:qFormat="1"/>
-    <w:lsdException w:name="Emphasis" w:uiPriority="20" w:qFormat="1"/>
-    <w:lsdException w:name="Document Map" w:semiHidden="1" w:unhideWhenUsed="1"/>
-    <w:lsdException w:name="Plain Text" w:semiHidden="1" w:unhideWhenUsed="1"/>
-    <w:lsdException w:name="E-mail Signature" w:semiHidden="1" w:unhideWhenUsed="1"/>
-    <w:lsdException w:name="HTML Top of Form" w:semiHidden="1" w:unhideWhenUsed="1"/>
-    <w:lsdException w:name="HTML Bottom of Form" w:semiHidden="1" w:unhideWhenUsed="1"/>
-    <w:lsdException w:name="Normal (Web)" w:semiHidden="1" w:unhideWhenUsed="1"/>
-    <w:lsdException w:name="HTML Acronym" w:semiHidden="1" w:unhideWhenUsed="1"/>
-    <w:lsdException w:name="HTML Address" w:semiHidden="1" w:unhideWhenUsed="1"/>
-    <w:lsdException w:name="HTML Cite" w:semiHidden="1" w:unhideWhenUsed="1"/>
-    <w:lsdException w:name="HTML Code" w:semiHidden="1" w:unhideWhenUsed="1"/>
-    <w:lsdException w:name="HTML Definition" w:semiHidden="1" w:unhideWhenUsed="1"/>
-    <w:lsdException w:name="HTML Keyboard" w:semiHidden="1" w:unhideWhenUsed="1"/>
-    <w:lsdException w:name="HTML Preformatted" w:semiHidden="1" w:unhideWhenUsed="1"/>
-    <w:lsdException w:name="HTML Sample" w:semiHidden="1" w:unhideWhenUsed="1"/>
-    <w:lsdException w:name="HTML Typewriter" w:semiHidden="1" w:unhideWhenUsed="1"/>
-    <w:lsdException w:name="HTML Variable" w:semiHidden="1" w:unhideWhenUsed="1"/>
-    <w:lsdException w:name="annotation subject" w:semiHidden="1" w:unhideWhenUsed="1"/>
-    <w:lsdException w:name="No List" w:semiHidden="1" w:unhideWhenUsed="1"/>
-    <w:lsdException w:name="Outline List 1" w:semiHidden="1" w:unhideWhenUsed="1"/>
-    <w:lsdException w:name="Outline List 2" w:semiHidden="1" w:unhideWhenUsed="1"/>
-    <w:lsdException w:name="Outline List 3" w:semiHidden="1" w:unhideWhenUsed="1"/>
-    <w:lsdException w:name="Table Simple 1" w:semiHidden="1" w:unhideWhenUsed="1"/>
-    <w:lsdException w:name="Table Simple 2" w:semiHidden="1" w:unhideWhenUsed="1"/>
-    <w:lsdException w:name="Table Simple 3" w:semiHidden="1" w:unhideWhenUsed="1"/>
-    <w:lsdException w:name="Table Classic 1" w:semiHidden="1" w:unhideWhenUsed="1"/>
-    <w:lsdException w:name="Table Classic 2" w:semiHidden="1" w:unhideWhenUsed="1"/>
-    <w:lsdException w:name="Table Classic 3" w:semiHidden="1" w:unhideWhenUsed="1"/>
-    <w:lsdException w:name="Table Classic 4" w:semiHidden="1" w:unhideWhenUsed="1"/>
-    <w:lsdException w:name="Table Colorful 1" w:semiHidden="1" w:unhideWhenUsed="1"/>
-    <w:lsdException w:name="Table Colorful 2" w:semiHidden="1" w:unhideWhenUsed="1"/>
-    <w:lsdException w:name="Table Colorful 3" w:semiHidden="1" w:unhideWhenUsed="1"/>
-    <w:lsdException w:name="Table Columns 1" w:semiHidden="1" w:unhideWhenUsed="1"/>
-    <w:lsdException w:name="Table Columns 2" w:semiHidden="1" w:unhideWhenUsed="1"/>
-    <w:lsdException w:name="Table Columns 3" w:semiHidden="1" w:unhideWhenUsed="1"/>
-    <w:lsdException w:name="Table Columns 4" w:semiHidden="1" w:unhideWhenUsed="1"/>
-    <w:lsdException w:name="Table Columns 5" w:semiHidden="1" w:unhideWhenUsed="1"/>
-    <w:lsdException w:name="Table Grid 1" w:semiHidden="1" w:unhideWhenUsed="1"/>
-    <w:lsdException w:name="Table Grid 2" w:semiHidden="1" w:unhideWhenUsed="1"/>
-    <w:lsdException w:name="Table Grid 3" w:semiHidden="1" w:unhideWhenUsed="1"/>
-    <w:lsdException w:name="Table Grid 4" w:semiHidden="1" w:unhideWhenUsed="1"/>
-    <w:lsdException w:name="Table Grid 5" w:semiHidden="1" w:unhideWhenUsed="1"/>
-    <w:lsdException w:name="Table Grid 6" w:semiHidden="1" w:unhideWhenUsed="1"/>
-    <w:lsdException w:name="Table Grid 7" w:semiHidden="1" w:unhideWhenUsed="1"/>
-    <w:lsdException w:name="Table Grid 8" w:semiHidden="1" w:unhideWhenUsed="1"/>
-    <w:lsdException w:name="Table List 1" w:semiHidden="1" w:unhideWhenUsed="1"/>
-    <w:lsdException w:name="Table List 2" w:semiHidden="1" w:unhideWhenUsed="1"/>
-    <w:lsdException w:name="Table List 3" w:semiHidden="1" w:unhideWhenUsed="1"/>
-    <w:lsdException w:name="Table List 4" w:semiHidden="1" w:unhideWhenUsed="1"/>
-    <w:lsdException w:name="Table List 5" w:semiHidden="1" w:unhideWhenUsed="1"/>
-    <w:lsdException w:name="Table List 6" w:semiHidden="1" w:unhideWhenUsed="1"/>
-    <w:lsdException w:name="Table List 7" w:semiHidden="1" w:unhideWhenUsed="1"/>
-    <w:lsdException w:name="Table List 8" w:semiHidden="1" w:unhideWhenUsed="1"/>
-    <w:lsdException w:name="Table 3D effects 1" w:semiHidden="1" w:unhideWhenUsed="1"/>
-    <w:lsdException w:name="Table 3D effects 2" w:semiHidden="1" w:unhideWhenUsed="1"/>
-    <w:lsdException w:name="Table 3D effects 3" w:semiHidden="1" w:unhideWhenUsed="1"/>
-    <w:lsdException w:name="Table Contemporary" w:semiHidden="1" w:unhideWhenUsed="1"/>
-    <w:lsdException w:name="Table Elegant" w:semiHidden="1" w:unhideWhenUsed="1"/>
-    <w:lsdException w:name="Table Professional" w:semiHidden="1" w:unhideWhenUsed="1"/>
-    <w:lsdException w:name="Table Subtle 1" w:semiHidden="1" w:unhideWhenUsed="1"/>
-    <w:lsdException w:name="Table Web 1" w:semiHidden="1" w:unhideWhenUsed="1"/>
-    <w:lsdException w:name="Table Web 2" w:semiHidden="1" w:unhideWhenUsed="1"/>
-    <w:lsdException w:name="Balloon Text" w:semiHidden="1" w:unhideWhenUsed="1"/>
-    <w:lsdException w:name="Table Grid" w:uiPriority="39"/>
-    <w:lsdException w:name="Table Theme" w:semiHidden="1" w:unhideWhenUsed="1"/>
-    <w:lsdException w:name="Placeholder Text" w:semiHidden="1"/>
-    <w:lsdException w:name="No Spacing" w:uiPriority="1" w:qFormat="1"/>
-    <w:lsdException w:name="Light Shading" w:uiPriority="60"/>
-    <w:lsdException w:name="Light List" w:uiPriority="61"/>
-    <w:lsdException w:name="Light Grid" w:uiPriority="62"/>
-    <w:lsdException w:name="Medium Shading 1" w:uiPriority="63"/>
-    <w:lsdException w:name="Medium Shading 2" w:uiPriority="64"/>
-    <w:lsdException w:name="Medium List 1" w:uiPriority="65"/>
-    <w:lsdException w:name="Medium List 2" w:uiPriority="66"/>
-    <w:lsdException w:name="Medium Grid 1" w:uiPriority="67"/>
-    <w:lsdException w:name="Medium Grid 2" w:uiPriority="68"/>
-    <w:lsdException w:name="Medium Grid 3" w:uiPriority="69"/>
-    <w:lsdException w:name="Dark List" w:uiPriority="70"/>
-    <w:lsdException w:name="Colorful Shading" w:uiPriority="71"/>
-    <w:lsdException w:name="Colorful List" w:uiPriority="72"/>
-    <w:lsdException w:name="Colorful Grid" w:uiPriority="73"/>
-    <w:lsdException w:name="Light Shading Accent 1" w:uiPriority="60"/>
-    <w:lsdException w:name="Light List Accent 1" w:uiPriority="61"/>
-    <w:lsdException w:name="Light Grid Accent 1" w:uiPriority="62"/>
-    <w:lsdException w:name="Medium Shading 1 Accent 1" w:uiPriority="63"/>
-    <w:lsdException w:name="Medium Shading 2 Accent 1" w:uiPriority="64"/>
-    <w:lsdException w:name="Medium List 1 Accent 1" w:uiPriority="65"/>
-    <w:lsdException w:name="Revision" w:semiHidden="1"/>
-    <w:lsdException w:name="List Paragraph" w:uiPriority="34" w:qFormat="1"/>
-    <w:lsdException w:name="Quote" w:uiPriority="29" w:qFormat="1"/>
-    <w:lsdException w:name="Intense Quote" w:uiPriority="30" w:qFormat="1"/>
-    <w:lsdException w:name="Medium List 2 Accent 1" w:uiPriority="66"/>
-    <w:lsdException w:name="Medium Grid 1 Accent 1" w:uiPriority="67"/>
-    <w:lsdException w:name="Medium Grid 2 Accent 1" w:uiPriority="68"/>
-    <w:lsdException w:name="Medium Grid 3 Accent 1" w:uiPriority="69"/>
-    <w:lsdException w:name="Dark List Accent 1" w:uiPriority="70"/>
-    <w:lsdException w:name="Colorful Shading Accent 1" w:uiPriority="71"/>
-    <w:lsdException w:name="Colorful List Accent 1" w:uiPriority="72"/>
-    <w:lsdException w:name="Colorful Grid Accent 1" w:uiPriority="73"/>
-    <w:lsdException w:name="Light Shading Accent 2" w:uiPriority="60"/>
-    <w:lsdException w:name="Light List Accent 2" w:uiPriority="61"/>
-    <w:lsdException w:name="Light Grid Accent 2" w:uiPriority="62"/>
-    <w:lsdException w:name="Medium Shading 1 Accent 2" w:uiPriority="63"/>
-    <w:lsdException w:name="Medium Shading 2 Accent 2" w:uiPriority="64"/>
-    <w:lsdException w:name="Medium List 1 Accent 2" w:uiPriority="65"/>
-    <w:lsdException w:name="Medium List 2 Accent 2" w:uiPriority="66"/>
-    <w:lsdException w:name="Medium Grid 1 Accent 2" w:uiPriority="67"/>
-    <w:lsdException w:name="Medium Grid 2 Accent 2" w:uiPriority="68"/>
-    <w:lsdException w:name="Medium Grid 3 Accent 2" w:uiPriority="69"/>
-    <w:lsdException w:name="Dark List Accent 2" w:uiPriority="70"/>
-    <w:lsdException w:name="Colorful Shading Accent 2" w:uiPriority="71"/>
-    <w:lsdException w:name="Colorful List Accent 2" w:uiPriority="72"/>
-    <w:lsdException w:name="Colorful Grid Accent 2" w:uiPriority="73"/>
-    <w:lsdException w:name="Light Shading Accent 3" w:uiPriority="60"/>
-    <w:lsdException w:name="Light List Accent 3" w:uiPriority="61"/>
-    <w:lsdException w:name="Light Grid Accent 3" w:uiPriority="62"/>
-    <w:lsdException w:name="Medium Shading 1 Accent 3" w:uiPriority="63"/>
-    <w:lsdException w:name="Medium Shading 2 Accent 3" w:uiPriority="64"/>
-    <w:lsdException w:name="Medium List 1 Accent 3" w:uiPriority="65"/>
-    <w:lsdException w:name="Medium List 2 Accent 3" w:uiPriority="66"/>
-    <w:lsdException w:name="Medium Grid 1 Accent 3" w:uiPriority="67"/>
-    <w:lsdException w:name="Medium Grid 2 Accent 3" w:uiPriority="68"/>
-    <w:lsdException w:name="Medium Grid 3 Accent 3" w:uiPriority="69"/>
-    <w:lsdException w:name="Dark List Accent 3" w:uiPriority="70"/>
-    <w:lsdException w:name="Colorful Shading Accent 3" w:uiPriority="71"/>
-    <w:lsdException w:name="Colorful List Accent 3" w:uiPriority="72"/>
-    <w:lsdException w:name="Colorful Grid Accent 3" w:uiPriority="73"/>
-    <w:lsdException w:name="Light Shading Accent 4" w:uiPriority="60"/>
-    <w:lsdException w:name="Light List Accent 4" w:uiPriority="61"/>
-    <w:lsdException w:name="Light Grid Accent 4" w:uiPriority="62"/>
-    <w:lsdException w:name="Medium Shading 1 Accent 4" w:uiPriority="63"/>
-    <w:lsdException w:name="Medium Shading 2 Accent 4" w:uiPriority="64"/>
-    <w:lsdException w:name="Medium List 1 Accent 4" w:uiPriority="65"/>
-    <w:lsdException w:name="Medium List 2 Accent 4" w:uiPriority="66"/>
-    <w:lsdException w:name="Medium Grid 1 Accent 4" w:uiPriority="67"/>
-    <w:lsdException w:name="Medium Grid 2 Accent 4" w:uiPriority="68"/>
-    <w:lsdException w:name="Medium Grid 3 Accent 4" w:uiPriority="69"/>
-    <w:lsdException w:name="Dark List Accent 4" w:uiPriority="70"/>
-    <w:lsdException w:name="Colorful Shading Accent 4" w:uiPriority="71"/>
-    <w:lsdException w:name="Colorful List Accent 4" w:uiPriority="72"/>
-    <w:lsdException w:name="Colorful Grid Accent 4" w:uiPriority="73"/>
-    <w:lsdException w:name="Light Shading Accent 5" w:uiPriority="60"/>
-    <w:lsdException w:name="Light List Accent 5" w:uiPriority="61"/>
-    <w:lsdException w:name="Light Grid Accent 5" w:uiPriority="62"/>
-    <w:lsdException w:name="Medium Shading 1 Accent 5" w:uiPriority="63"/>
-    <w:lsdException w:name="Medium Shading 2 Accent 5" w:uiPriority="64"/>
-    <w:lsdException w:name="Medium List 1 Accent 5" w:uiPriority="65"/>
-    <w:lsdException w:name="Medium List 2 Accent 5" w:uiPriority="66"/>
-    <w:lsdException w:name="Medium Grid 1 Accent 5" w:uiPriority="67"/>
-    <w:lsdException w:name="Medium Grid 2 Accent 5" w:uiPriority="68"/>
-    <w:lsdException w:name="Medium Grid 3 Accent 5" w:uiPriority="69"/>
-    <w:lsdException w:name="Dark List Accent 5" w:uiPriority="70"/>
-    <w:lsdException w:name="Colorful Shading Accent 5" w:uiPriority="71"/>
-    <w:lsdException w:name="Colorful List Accent 5" w:uiPriority="72"/>
-    <w:lsdException w:name="Colorful Grid Accent 5" w:uiPriority="73"/>
-    <w:lsdException w:name="Light Shading Accent 6" w:uiPriority="60"/>
-    <w:lsdException w:name="Light List Accent 6" w:uiPriority="61"/>
-    <w:lsdException w:name="Light Grid Accent 6" w:uiPriority="62"/>
-    <w:lsdException w:name="Medium Shading 1 Accent 6" w:uiPriority="63"/>
-    <w:lsdException w:name="Medium Shading 2 Accent 6" w:uiPriority="64"/>
-    <w:lsdException w:name="Medium List 1 Accent 6" w:uiPriority="65"/>
-    <w:lsdException w:name="Medium List 2 Accent 6" w:uiPriority="66"/>
-    <w:lsdException w:name="Medium Grid 1 Accent 6" w:uiPriority="67"/>
-    <w:lsdException w:name="Medium Grid 2 Accent 6" w:uiPriority="68"/>
-    <w:lsdException w:name="Medium Grid 3 Accent 6" w:uiPriority="69"/>
-    <w:lsdException w:name="Dark List Accent 6" w:uiPriority="70"/>
-    <w:lsdException w:name="Colorful Shading Accent 6" w:uiPriority="71"/>
-    <w:lsdException w:name="Colorful List Accent 6" w:uiPriority="72"/>
-    <w:lsdException w:name="Colorful Grid Accent 6" w:uiPriority="73"/>
-    <w:lsdException w:name="Subtle Emphasis" w:uiPriority="19" w:qFormat="1"/>
-    <w:lsdException w:name="Intense Emphasis" w:uiPriority="21" w:qFormat="1"/>
-    <w:lsdException w:name="Subtle Reference" w:uiPriority="31" w:qFormat="1"/>
-    <w:lsdException w:name="Intense Reference" w:uiPriority="32" w:qFormat="1"/>
-    <w:lsdException w:name="Book Title" w:uiPriority="33" w:qFormat="1"/>
-    <w:lsdException w:name="Bibliography" w:semiHidden="1" w:uiPriority="37" w:unhideWhenUsed="1"/>
-    <w:lsdException w:name="TOC Heading" w:semiHidden="1" w:uiPriority="39" w:unhideWhenUsed="1" w:qFormat="1"/>
-    <w:lsdException w:name="Plain Table 1" w:uiPriority="41"/>
-    <w:lsdException w:name="Plain Table 2" w:uiPriority="42"/>
-    <w:lsdException w:name="Plain Table 3" w:uiPriority="43"/>
-    <w:lsdException w:name="Plain Table 4" w:uiPriority="44"/>
-    <w:lsdException w:name="Plain Table 5" w:uiPriority="45"/>
-    <w:lsdException w:name="Grid Table Light" w:uiPriority="40"/>
-    <w:lsdException w:name="Grid Table 1 Light" w:uiPriority="46"/>
-    <w:lsdException w:name="Grid Table 2" w:uiPriority="47"/>
-    <w:lsdException w:name="Grid Table 3" w:uiPriority="48"/>
-    <w:lsdException w:name="Grid Table 4" w:uiPriority="49"/>
-    <w:lsdException w:name="Grid Table 5 Dark" w:uiPriority="50"/>
-    <w:lsdException w:name="Grid Table 6 Colorful" w:uiPriority="51"/>
-    <w:lsdException w:name="Grid Table 7 Colorful" w:uiPriority="52"/>
-    <w:lsdException w:name="Grid Table 1 Light Accent 1" w:uiPriority="46"/>
-    <w:lsdException w:name="Grid Table 2 Accent 1" w:uiPriority="47"/>
-    <w:lsdException w:name="Grid Table 3 Accent 1" w:uiPriority="48"/>
-    <w:lsdException w:name="Grid Table 4 Accent 1" w:uiPriority="49"/>
-    <w:lsdException w:name="Grid Table 5 Dark Accent 1" w:uiPriority="50"/>
-    <w:lsdException w:name="Grid Table 6 Colorful Accent 1" w:uiPriority="51"/>
-    <w:lsdException w:name="Grid Table 7 Colorful Accent 1" w:uiPriority="52"/>
-    <w:lsdException w:name="Grid Table 1 Light Accent 2" w:uiPriority="46"/>
-    <w:lsdException w:name="Grid Table 2 Accent 2" w:uiPriority="47"/>
-    <w:lsdException w:name="Grid Table 3 Accent 2" w:uiPriority="48"/>
-    <w:lsdException w:name="Grid Table 4 Accent 2" w:uiPriority="49"/>
-    <w:lsdException w:name="Grid Table 5 Dark Accent 2" w:uiPriority="50"/>
-    <w:lsdException w:name="Grid Table 6 Colorful Accent 2" w:uiPriority="51"/>
-    <w:lsdException w:name="Grid Table 7 Colorful Accent 2" w:uiPriority="52"/>
-    <w:lsdException w:name="Grid Table 1 Light Accent 3" w:uiPriority="46"/>
-    <w:lsdException w:name="Grid Table 2 Accent 3" w:uiPriority="47"/>
-    <w:lsdException w:name="Grid Table 3 Accent 3" w:uiPriority="48"/>
-    <w:lsdException w:name="Grid Table 4 Accent 3" w:uiPriority="49"/>
-    <w:lsdException w:name="Grid Table 5 Dark Accent 3" w:uiPriority="50"/>
-    <w:lsdException w:name="Grid Table 6 Colorful Accent 3" w:uiPriority="51"/>
-    <w:lsdException w:name="Grid Table 7 Colorful Accent 3" w:uiPriority="52"/>
-    <w:lsdException w:name="Grid Table 1 Light Accent 4" w:uiPriority="46"/>
-    <w:lsdException w:name="Grid Table 2 Accent 4" w:uiPriority="47"/>
-    <w:lsdException w:name="Grid Table 3 Accent 4" w:uiPriority="48"/>
-    <w:lsdException w:name="Grid Table 4 Accent 4" w:uiPriority="49"/>
-    <w:lsdException w:name="Grid Table 5 Dark Accent 4" w:uiPriority="50"/>
-    <w:lsdException w:name="Grid Table 6 Colorful Accent 4" w:uiPriority="51"/>
-    <w:lsdException w:name="Grid Table 7 Colorful Accent 4" w:uiPriority="52"/>
-    <w:lsdException w:name="Grid Table 1 Light Accent 5" w:uiPriority="46"/>
-    <w:lsdException w:name="Grid Table 2 Accent 5" w:uiPriority="47"/>
-    <w:lsdException w:name="Grid Table 3 Accent 5" w:uiPriority="48"/>
-    <w:lsdException w:name="Grid Table 4 Accent 5" w:uiPriority="49"/>
-    <w:lsdException w:name="Grid Table 5 Dark Accent 5" w:uiPriority="50"/>
-    <w:lsdException w:name="Grid Table 6 Colorful Accent 5" w:uiPriority="51"/>
-    <w:lsdException w:name="Grid Table 7 Colorful Accent 5" w:uiPriority="52"/>
-    <w:lsdException w:name="Grid Table 1 Light Accent 6" w:uiPriority="46"/>
-    <w:lsdException w:name="Grid Table 2 Accent 6" w:uiPriority="47"/>
-    <w:lsdException w:name="Grid Table 3 Accent 6" w:uiPriority="48"/>
-    <w:lsdException w:name="Grid Table 4 Accent 6" w:uiPriority="49"/>
-    <w:lsdException w:name="Grid Table 5 Dark Accent 6" w:uiPriority="50"/>
-    <w:lsdException w:name="Grid Table 6 Colorful Accent 6" w:uiPriority="51"/>
-    <w:lsdException w:name="Grid Table 7 Colorful Accent 6" w:uiPriority="52"/>
-    <w:lsdException w:name="List Table 1 Light" w:uiPriority="46"/>
-    <w:lsdException w:name="List Table 2" w:uiPriority="47"/>
-    <w:lsdException w:name="List Table 3" w:uiPriority="48"/>
-    <w:lsdException w:name="List Table 4" w:uiPriority="49"/>
-    <w:lsdException w:name="List Table 5 Dark" w:uiPriority="50"/>
-    <w:lsdException w:name="List Table 6 Colorful" w:uiPriority="51"/>
-    <w:lsdException w:name="List Table 7 Colorful" w:uiPriority="52"/>
-    <w:lsdException w:name="List Table 1 Light Accent 1" w:uiPriority="46"/>
-    <w:lsdException w:name="List Table 2 Accent 1" w:uiPriority="47"/>
-    <w:lsdException w:name="List Table 3 Accent 1" w:uiPriority="48"/>
-    <w:lsdException w:name="List Table 4 Accent 1" w:uiPriority="49"/>
-    <w:lsdException w:name="List Table 5 Dark Accent 1" w:uiPriority="50"/>
-    <w:lsdException w:name="List Table 6 Colorful Accent 1" w:uiPriority="51"/>
-    <w:lsdException w:name="List Table 7 Colorful Accent 1" w:uiPriority="52"/>
-    <w:lsdException w:name="List Table 1 Light Accent 2" w:uiPriority="46"/>
-    <w:lsdException w:name="List Table 2 Accent 2" w:uiPriority="47"/>
-    <w:lsdException w:name="List Table 3 Accent 2" w:uiPriority="48"/>
-    <w:lsdException w:name="List Table 4 Accent 2" w:uiPriority="49"/>
-    <w:lsdException w:name="List Table 5 Dark Accent 2" w:uiPriority="50"/>
-    <w:lsdException w:name="List Table 6 Colorful Accent 2" w:uiPriority="51"/>
-    <w:lsdException w:name="List Table 7 Colorful Accent 2" w:uiPriority="52"/>
-    <w:lsdException w:name="List Table 1 Light Accent 3" w:uiPriority="46"/>
-    <w:lsdException w:name="List Table 2 Accent 3" w:uiPriority="47"/>
-    <w:lsdException w:name="List Table 3 Accent 3" w:uiPriority="48"/>
-    <w:lsdException w:name="List Table 4 Accent 3" w:uiPriority="49"/>
-    <w:lsdException w:name="List Table 5 Dark Accent 3" w:uiPriority="50"/>
-    <w:lsdException w:name="List Table 6 Colorful Accent 3" w:uiPriority="51"/>
-    <w:lsdException w:name="List Table 7 Colorful Accent 3" w:uiPriority="52"/>
-    <w:lsdException w:name="List Table 1 Light Accent 4" w:uiPriority="46"/>
-    <w:lsdException w:name="List Table 2 Accent 4" w:uiPriority="47"/>
-    <w:lsdException w:name="List Table 3 Accent 4" w:uiPriority="48"/>
-    <w:lsdException w:name="List Table 4 Accent 4" w:uiPriority="49"/>
-    <w:lsdException w:name="List Table 5 Dark Accent 4" w:uiPriority="50"/>
-    <w:lsdException w:name="List Table 6 Colorful Accent 4" w:uiPriority="51"/>
-    <w:lsdException w:name="List Table 7 Colorful Accent 4" w:uiPriority="52"/>
-    <w:lsdException w:name="List Table 1 Light Accent 5" w:uiPriority="46"/>
-    <w:lsdException w:name="List Table 2 Accent 5" w:uiPriority="47"/>
-    <w:lsdException w:name="List Table 3 Accent 5" w:uiPriority="48"/>
-    <w:lsdException w:name="List Table 4 Accent 5" w:uiPriority="49"/>
-    <w:lsdException w:name="List Table 5 Dark Accent 5" w:uiPriority="50"/>
-    <w:lsdException w:name="List Table 6 Colorful Accent 5" w:uiPriority="51"/>
-    <w:lsdException w:name="List Table 7 Colorful Accent 5" w:uiPriority="52"/>
-    <w:lsdException w:name="List Table 1 Light Accent 6" w:uiPriority="46"/>
-    <w:lsdException w:name="List Table 2 Accent 6" w:uiPriority="47"/>
-    <w:lsdException w:name="List Table 3 Accent 6" w:uiPriority="48"/>
-    <w:lsdException w:name="List Table 4 Accent 6" w:uiPriority="49"/>
-    <w:lsdException w:name="List Table 5 Dark Accent 6" w:uiPriority="50"/>
-    <w:lsdException w:name="List Table 6 Colorful Accent 6" w:uiPriority="51"/>
-    <w:lsdException w:name="List Table 7 Colorful Accent 6" w:uiPriority="52"/>
-    <w:lsdException w:name="Mention" w:semiHidden="1" w:unhideWhenUsed="1"/>
-    <w:lsdException w:name="Smart Hyperlink" w:semiHidden="1" w:unhideWhenUsed="1"/>
-    <w:lsdException w:name="Hashtag" w:semiHidden="1" w:unhideWhenUsed="1"/>
-    <w:lsdException w:name="Unresolved Mention" w:semiHidden="1" w:unhideWhenUsed="1"/>
-  </w:latentStyles>
-  <w:style w:type="paragraph" w:default="1" w:styleId="a">
-    <w:name w:val="Normal"/>
-    <w:qFormat/>
-    <w:pPr>
-      <w:widowControl w:val="0"/>
-      <w:wordWrap w:val="0"/>
-      <w:autoSpaceDE w:val="0"/>
-      <w:autoSpaceDN w:val="0"/>
-    </w:pPr>
-  </w:style>
-  <w:style w:type="paragraph" w:styleId="1">
-    <w:name w:val="heading 1"/>
-    <w:basedOn w:val="a"/>
-    <w:next w:val="a"/>
-    <w:link w:val="1Char"/>
-    <w:uiPriority w:val="9"/>
-    <w:qFormat/>
-    <w:rsid w:val="00523C1D"/>
-    <w:pPr>
-      <w:keepNext/>
-      <w:outlineLvl w:val="0"/>
-    </w:pPr>
-    <w:rPr>
-      <w:rFonts w:asciiTheme="majorHAnsi" w:eastAsiaTheme="majorEastAsia" w:hAnsiTheme="majorHAnsi" w:cstheme="majorBidi"/>
-      <w:sz w:val="28"/>
-      <w:szCs w:val="28"/>
-    </w:rPr>
-  </w:style>
-  <w:style w:type="character" w:default="1" w:styleId="a0">
-    <w:name w:val="Default Paragraph Font"/>
-    <w:uiPriority w:val="1"/>
-    <w:unhideWhenUsed/>
-  </w:style>
-  <w:style w:type="table" w:default="1" w:styleId="a1">
-    <w:name w:val="Normal Table"/>
-    <w:uiPriority w:val="99"/>
-    <w:semiHidden/>
-    <w:unhideWhenUsed/>
-    <w:tblPr>
-      <w:tblInd w:w="0" w:type="dxa"/>
-      <w:tblCellMar>
-        <w:top w:w="0" w:type="dxa"/>
-        <w:left w:w="108" w:type="dxa"/>
-        <w:bottom w:w="0" w:type="dxa"/>
-        <w:right w:w="108" w:type="dxa"/>
-      </w:tblCellMar>
-    </w:tblPr>
-  </w:style>
-  <w:style w:type="numbering" w:default="1" w:styleId="a2">
-    <w:name w:val="No List"/>
-    <w:uiPriority w:val="99"/>
-    <w:semiHidden/>
-    <w:unhideWhenUsed/>
-  </w:style>
-  <w:style w:type="character" w:styleId="a3">
-    <w:name w:val="Hyperlink"/>
-    <w:basedOn w:val="a0"/>
-    <w:uiPriority w:val="99"/>
-    <w:semiHidden/>
-    <w:unhideWhenUsed/>
-    <w:rsid w:val="00523C1D"/>
-    <w:rPr>
-      <w:color w:val="0000FF"/>
-      <w:u w:val="single"/>
-    </w:rPr>
-  </w:style>
-  <w:style w:type="character" w:customStyle="1" w:styleId="1Char">
-    <w:name w:val="제목 1 Char"/>
-    <w:basedOn w:val="a0"/>
-    <w:link w:val="1"/>
-    <w:uiPriority w:val="9"/>
-    <w:rsid w:val="00523C1D"/>
-    <w:rPr>
-      <w:rFonts w:asciiTheme="majorHAnsi" w:eastAsiaTheme="majorEastAsia" w:hAnsiTheme="majorHAnsi" w:cstheme="majorBidi"/>
-      <w:sz w:val="28"/>
-      <w:szCs w:val="28"/>
-    </w:rPr>
-  </w:style>
-  <w:style w:type="paragraph" w:styleId="TOC">
-    <w:name w:val="TOC Heading"/>
-    <w:basedOn w:val="1"/>
-    <w:next w:val="a"/>
-    <w:uiPriority w:val="39"/>
-    <w:unhideWhenUsed/>
-    <w:qFormat/>
-    <w:rsid w:val="00523C1D"/>
-    <w:pPr>
-      <w:keepLines/>
-      <w:widowControl/>
-      <w:wordWrap/>
-      <w:autoSpaceDE/>
-      <w:autoSpaceDN/>
-      <w:spacing w:before="240" w:after="0"/>
-      <w:jc w:val="left"/>
-      <w:outlineLvl w:val="9"/>
-    </w:pPr>
-    <w:rPr>
-      <w:color w:val="2E74B5" w:themeColor="accent1" w:themeShade="BF"/>
-      <w:kern w:val="0"/>
-      <w:sz w:val="32"/>
-      <w:szCs w:val="32"/>
-    </w:rPr>
-  </w:style>
-  <w:style w:type="paragraph" w:styleId="2">
-    <w:name w:val="toc 2"/>
-    <w:basedOn w:val="a"/>
-    <w:next w:val="a"/>
-    <w:autoRedefine/>
-    <w:uiPriority w:val="39"/>
-    <w:unhideWhenUsed/>
-    <w:rsid w:val="00F65103"/>
-    <w:pPr>
-      <w:widowControl/>
-      <w:numPr>
-        <w:numId w:val="1"/>
-      </w:numPr>
-      <w:wordWrap/>
-      <w:autoSpaceDE/>
-      <w:autoSpaceDN/>
-      <w:spacing w:after="100"/>
-      <w:jc w:val="left"/>
-    </w:pPr>
-    <w:rPr>
-      <w:rFonts w:cs="Times New Roman"/>
-      <w:kern w:val="0"/>
-      <w:sz w:val="22"/>
-    </w:rPr>
-  </w:style>
-  <w:style w:type="paragraph" w:styleId="10">
-    <w:name w:val="toc 1"/>
-    <w:basedOn w:val="a"/>
-    <w:next w:val="a"/>
-    <w:autoRedefine/>
-    <w:uiPriority w:val="39"/>
-    <w:unhideWhenUsed/>
-    <w:rsid w:val="00523C1D"/>
-    <w:pPr>
-      <w:widowControl/>
-      <w:wordWrap/>
-      <w:autoSpaceDE/>
-      <w:autoSpaceDN/>
-      <w:spacing w:after="100"/>
-      <w:jc w:val="left"/>
-    </w:pPr>
-    <w:rPr>
-      <w:rFonts w:cs="Times New Roman"/>
-      <w:kern w:val="0"/>
-      <w:sz w:val="22"/>
-    </w:rPr>
-  </w:style>
-  <w:style w:type="paragraph" w:styleId="3">
-    <w:name w:val="toc 3"/>
-    <w:basedOn w:val="a"/>
-    <w:next w:val="a"/>
-    <w:autoRedefine/>
-    <w:uiPriority w:val="39"/>
-    <w:unhideWhenUsed/>
-    <w:rsid w:val="00523C1D"/>
-    <w:pPr>
-      <w:widowControl/>
-      <w:wordWrap/>
-      <w:autoSpaceDE/>
-      <w:autoSpaceDN/>
-      <w:spacing w:after="100"/>
-      <w:ind w:left="440"/>
-      <w:jc w:val="left"/>
-    </w:pPr>
-    <w:rPr>
-      <w:rFonts w:cs="Times New Roman"/>
-      <w:kern w:val="0"/>
-      <w:sz w:val="22"/>
-    </w:rPr>
-  </w:style>
-  <w:style w:type="paragraph" w:styleId="a4">
-    <w:name w:val="List Paragraph"/>
-    <w:basedOn w:val="a"/>
-    <w:uiPriority w:val="34"/>
-    <w:qFormat/>
-    <w:rsid w:val="00840827"/>
-    <w:pPr>
-      <w:ind w:leftChars="400" w:left="800"/>
-    </w:pPr>
-  </w:style>
-  <w:style w:type="table" w:styleId="a5">
-    <w:name w:val="Table Grid"/>
-    <w:basedOn w:val="a1"/>
-    <w:uiPriority w:val="39"/>
-    <w:rsid w:val="00840827"/>
-    <w:pPr>
-      <w:spacing w:after="0" w:line="240" w:lineRule="auto"/>
-    </w:pPr>
-    <w:tblPr>
-      <w:tblBorders>
-        <w:top w:val="single" w:sz="4" w:space="0" w:color="auto"/>
-        <w:left w:val="single" w:sz="4" w:space="0" w:color="auto"/>
-        <w:bottom w:val="single" w:sz="4" w:space="0" w:color="auto"/>
-        <w:right w:val="single" w:sz="4" w:space="0" w:color="auto"/>
-        <w:insideH w:val="single" w:sz="4" w:space="0" w:color="auto"/>
-        <w:insideV w:val="single" w:sz="4" w:space="0" w:color="auto"/>
-      </w:tblBorders>
-    </w:tblPr>
-  </w:style>
-  <w:style w:type="character" w:styleId="a6">
-    <w:name w:val="line number"/>
-    <w:basedOn w:val="a0"/>
-    <w:uiPriority w:val="99"/>
-    <w:semiHidden/>
-    <w:unhideWhenUsed/>
-    <w:rsid w:val="0033090F"/>
-  </w:style>
-  <w:style w:type="paragraph" w:styleId="a7">
-    <w:name w:val="header"/>
-    <w:basedOn w:val="a"/>
-    <w:link w:val="Char"/>
-    <w:uiPriority w:val="99"/>
-    <w:unhideWhenUsed/>
-    <w:rsid w:val="0033090F"/>
-    <w:pPr>
-      <w:tabs>
-        <w:tab w:val="center" w:pos="4513"/>
-        <w:tab w:val="right" w:pos="9026"/>
-      </w:tabs>
-      <w:snapToGrid w:val="0"/>
-    </w:pPr>
-  </w:style>
-  <w:style w:type="character" w:customStyle="1" w:styleId="Char">
-    <w:name w:val="머리글 Char"/>
-    <w:basedOn w:val="a0"/>
-    <w:link w:val="a7"/>
-    <w:uiPriority w:val="99"/>
-    <w:rsid w:val="0033090F"/>
-  </w:style>
-  <w:style w:type="paragraph" w:styleId="a8">
-    <w:name w:val="footer"/>
-    <w:basedOn w:val="a"/>
-    <w:link w:val="Char0"/>
-    <w:uiPriority w:val="99"/>
-    <w:unhideWhenUsed/>
-    <w:rsid w:val="0033090F"/>
-    <w:pPr>
-      <w:tabs>
-        <w:tab w:val="center" w:pos="4513"/>
-        <w:tab w:val="right" w:pos="9026"/>
-      </w:tabs>
-      <w:snapToGrid w:val="0"/>
-    </w:pPr>
-  </w:style>
-  <w:style w:type="character" w:customStyle="1" w:styleId="Char0">
-    <w:name w:val="바닥글 Char"/>
-    <w:basedOn w:val="a0"/>
-    <w:link w:val="a8"/>
-    <w:uiPriority w:val="99"/>
-    <w:rsid w:val="0033090F"/>
-  </w:style>
-</w:styles>
-</file>
-
-<file path=word/glossary/document.xml><?xml version="1.0" encoding="utf-8"?>
-<w:glossaryDocument xmlns:wpc="http://schemas.microsoft.com/office/word/2010/wordprocessingCanvas" xmlns:cx="http://schemas.microsoft.com/office/drawing/2014/chartex" xmlns:cx1="http://schemas.microsoft.com/office/drawing/2015/9/8/chartex" xmlns:cx2="http://schemas.microsoft.com/office/drawing/2015/10/21/chartex" xmlns:cx3="http://schemas.microsoft.com/office/drawing/2016/5/9/chartex" xmlns:cx4="http://schemas.microsoft.com/office/drawing/2016/5/10/chartex" xmlns:cx5="http://schemas.microsoft.com/office/drawing/2016/5/11/chartex" xmlns:cx6="http://schemas.microsoft.com/office/drawing/2016/5/12/chartex" xmlns:cx7="http://schemas.microsoft.com/office/drawing/2016/5/13/chartex" xmlns:cx8="http://schemas.microsoft.com/office/drawing/2016/5/14/chartex" xmlns:mc="http://schemas.openxmlformats.org/markup-compatibility/2006" xmlns:aink="http://schemas.microsoft.com/office/drawing/2016/ink" xmlns:am3d="http://schemas.microsoft.com/office/drawing/2017/model3d" xmlns:o="urn:schemas-microsoft-com:office:office" xmlns:r="http://schemas.openxmlformats.org/officeDocument/2006/relationships" xmlns:m="http://schemas.openxmlformats.org/officeDocument/2006/math" xmlns:v="urn:schemas-microsoft-com:vml" xmlns:wp14="http://schemas.microsoft.com/office/word/2010/wordprocessingDrawing" xmlns:wp="http://schemas.openxmlformats.org/drawingml/2006/wordprocessingDrawing" xmlns:w10="urn:schemas-microsoft-com:office:word" xmlns:w="http://schemas.openxmlformats.org/wordprocessingml/2006/main" xmlns:w14="http://schemas.microsoft.com/office/word/2010/wordml" xmlns:w15="http://schemas.microsoft.com/office/word/2012/wordml" xmlns:w16cid="http://schemas.microsoft.com/office/word/2016/wordml/cid" xmlns:w16se="http://schemas.microsoft.com/office/word/2015/wordml/symex" xmlns:wpg="http://schemas.microsoft.com/office/word/2010/wordprocessingGroup" xmlns:wpi="http://schemas.microsoft.com/office/word/2010/wordprocessingInk" xmlns:wne="http://schemas.microsoft.com/office/word/2006/wordml" xmlns:wps="http://schemas.microsoft.com/office/word/2010/wordprocessingShape" mc:Ignorable="w14 w15 w16se w16cid wp14"/>
-</file>
-
-<file path=word/glossary/fontTable.xml><?xml version="1.0" encoding="utf-8"?>
-<w:fonts xmlns:mc="http://schemas.openxmlformats.org/markup-compatibility/2006" xmlns:r="http://schemas.openxmlformats.org/officeDocument/2006/relationships" xmlns:w="http://schemas.openxmlformats.org/wordprocessingml/2006/main" xmlns:w14="http://schemas.microsoft.com/office/word/2010/wordml" xmlns:w15="http://schemas.microsoft.com/office/word/2012/wordml" xmlns:w16cid="http://schemas.microsoft.com/office/word/2016/wordml/cid" xmlns:w16se="http://schemas.microsoft.com/office/word/2015/wordml/symex" mc:Ignorable="w14 w15 w16se w16cid">
-  <w:font w:name="Wingdings">
-    <w:panose1 w:val="05000000000000000000"/>
-    <w:charset w:val="02"/>
-    <w:family w:val="auto"/>
-    <w:pitch w:val="variable"/>
-    <w:sig w:usb0="00000000" w:usb1="10000000" w:usb2="00000000" w:usb3="00000000" w:csb0="80000000" w:csb1="00000000"/>
-  </w:font>
-  <w:font w:name="Times New Roman">
-    <w:panose1 w:val="02020603050405020304"/>
-    <w:charset w:val="00"/>
-    <w:family w:val="roman"/>
-    <w:pitch w:val="variable"/>
-    <w:sig w:usb0="E0002AFF" w:usb1="C0007841" w:usb2="00000009" w:usb3="00000000" w:csb0="000001FF" w:csb1="00000000"/>
-  </w:font>
-  <w:font w:name="맑은 고딕">
-    <w:panose1 w:val="020B0503020000020004"/>
-    <w:charset w:val="81"/>
-    <w:family w:val="modern"/>
-    <w:pitch w:val="variable"/>
-    <w:sig w:usb0="9000002F" w:usb1="29D77CFB" w:usb2="00000012" w:usb3="00000000" w:csb0="00080001" w:csb1="00000000"/>
-  </w:font>
-  <w:font w:name="MS Gothic">
-    <w:altName w:val="ＭＳ ゴシック"/>
-    <w:panose1 w:val="020B0609070205080204"/>
-    <w:charset w:val="80"/>
-    <w:family w:val="modern"/>
-    <w:pitch w:val="fixed"/>
-    <w:sig w:usb0="E00002FF" w:usb1="6AC7FDFB" w:usb2="08000012" w:usb3="00000000" w:csb0="0002009F" w:csb1="00000000"/>
-  </w:font>
-  <w:font w:name="Arial">
-    <w:panose1 w:val="020B0604020202020204"/>
-    <w:charset w:val="00"/>
-    <w:family w:val="swiss"/>
-    <w:pitch w:val="variable"/>
-    <w:sig w:usb0="E0002AFF" w:usb1="C0007843" w:usb2="00000009" w:usb3="00000000" w:csb0="000001FF" w:csb1="00000000"/>
-  </w:font>
-  <w:font w:name="Lucida Console">
-    <w:panose1 w:val="020B0609040504020204"/>
-    <w:charset w:val="00"/>
-    <w:family w:val="modern"/>
-    <w:pitch w:val="fixed"/>
-    <w:sig w:usb0="8000028F" w:usb1="00001800" w:usb2="00000000" w:usb3="00000000" w:csb0="0000001F" w:csb1="00000000"/>
-  </w:font>
-</w:fonts>
-</file>
-
-<file path=word/glossary/settings.xml><?xml version="1.0" encoding="utf-8"?>
-<w:settings xmlns:mc="http://schemas.openxmlformats.org/markup-compatibility/2006" xmlns:o="urn:schemas-microsoft-com:office:office" xmlns:r="http://schemas.openxmlformats.org/officeDocument/2006/relationships" xmlns:m="http://schemas.openxmlformats.org/officeDocument/2006/math" xmlns:v="urn:schemas-microsoft-com:vml" xmlns:w10="urn:schemas-microsoft-com:office:word" xmlns:w="http://schemas.openxmlformats.org/wordprocessingml/2006/main" xmlns:w14="http://schemas.microsoft.com/office/word/2010/wordml" xmlns:w15="http://schemas.microsoft.com/office/word/2012/wordml" xmlns:w16cid="http://schemas.microsoft.com/office/word/2016/wordml/cid" xmlns:w16se="http://schemas.microsoft.com/office/word/2015/wordml/symex" xmlns:sl="http://schemas.openxmlformats.org/schemaLibrary/2006/main" mc:Ignorable="w14 w15 w16se w16cid">
-  <w:view w:val="normal"/>
-  <w:bordersDoNotSurroundHeader/>
-  <w:bordersDoNotSurroundFooter/>
-  <w:defaultTabStop w:val="800"/>
-  <w:displayHorizontalDrawingGridEvery w:val="0"/>
-  <w:displayVerticalDrawingGridEvery w:val="2"/>
-  <w:noPunctuationKerning/>
-  <w:characterSpacingControl w:val="doNotCompress"/>
-  <w:compat>
-    <w:spaceForUL/>
-    <w:balanceSingleByteDoubleByteWidth/>
-    <w:doNotLeaveBackslashAlone/>
-    <w:ulTrailSpace/>
-    <w:doNotExpandShiftReturn/>
-    <w:adjustLineHeightInTable/>
-    <w:useFELayout/>
-    <w:compatSetting w:name="compatibilityMode" w:uri="http://schemas.microsoft.com/office/word" w:val="15"/>
-    <w:compatSetting w:name="overrideTableStyleFontSizeAndJustification" w:uri="http://schemas.microsoft.com/office/word" w:val="1"/>
-    <w:compatSetting w:name="enableOpenTypeFeatures" w:uri="http://schemas.microsoft.com/office/word" w:val="1"/>
-    <w:compatSetting w:name="doNotFlipMirrorIndents" w:uri="http://schemas.microsoft.com/office/word" w:val="1"/>
-    <w:compatSetting w:name="differentiateMultirowTableHeaders" w:uri="http://schemas.microsoft.com/office/word" w:val="1"/>
-    <w:compatSetting w:name="useWord2013TrackBottomHyphenation" w:uri="http://schemas.microsoft.com/office/word" w:val="0"/>
-  </w:compat>
-  <w:rsids>
-    <w:rsidRoot w:val="00077BEA"/>
-    <w:rsid w:val="00077BEA"/>
-    <w:rsid w:val="001A2352"/>
-  </w:rsids>
-  <m:mathPr>
-    <m:mathFont m:val="Cambria Math"/>
-    <m:brkBin m:val="before"/>
-    <m:brkBinSub m:val="--"/>
-    <m:smallFrac m:val="0"/>
-    <m:dispDef/>
-    <m:lMargin m:val="0"/>
-    <m:rMargin m:val="0"/>
-    <m:defJc m:val="centerGroup"/>
-    <m:wrapIndent m:val="1440"/>
-    <m:intLim m:val="subSup"/>
-    <m:naryLim m:val="undOvr"/>
-  </m:mathPr>
-  <w:themeFontLang w:val="en-US" w:eastAsia="ko-KR"/>
-  <w:clrSchemeMapping w:bg1="light1" w:t1="dark1" w:bg2="light2" w:t2="dark2" w:accent1="accent1" w:accent2="accent2" w:accent3="accent3" w:accent4="accent4" w:accent5="accent5" w:accent6="accent6" w:hyperlink="hyperlink" w:followedHyperlink="followedHyperlink"/>
-  <w:decimalSymbol w:val="."/>
-  <w:listSeparator w:val=","/>
-  <w15:chartTrackingRefBased/>
-</w:settings>
-</file>
-
-<file path=word/glossary/styles.xml><?xml version="1.0" encoding="utf-8"?>
 <w:styles xmlns:mc="http://schemas.openxmlformats.org/markup-compatibility/2006" xmlns:r="http://schemas.openxmlformats.org/officeDocument/2006/relationships" xmlns:w="http://schemas.openxmlformats.org/wordprocessingml/2006/main" xmlns:w14="http://schemas.microsoft.com/office/word/2010/wordml" xmlns:w15="http://schemas.microsoft.com/office/word/2012/wordml" xmlns:w16cid="http://schemas.microsoft.com/office/word/2016/wordml/cid" xmlns:w16se="http://schemas.microsoft.com/office/word/2015/wordml/symex" mc:Ignorable="w14 w15 w16se w16cid">
   <w:docDefaults>
     <w:rPrDefault>
@@ -15987,6 +18122,24 @@
       <w:autoSpaceDN w:val="0"/>
     </w:pPr>
   </w:style>
+  <w:style w:type="paragraph" w:styleId="1">
+    <w:name w:val="heading 1"/>
+    <w:basedOn w:val="a"/>
+    <w:next w:val="a"/>
+    <w:link w:val="1Char"/>
+    <w:uiPriority w:val="9"/>
+    <w:qFormat/>
+    <w:rsid w:val="00523C1D"/>
+    <w:pPr>
+      <w:keepNext/>
+      <w:outlineLvl w:val="0"/>
+    </w:pPr>
+    <w:rPr>
+      <w:rFonts w:asciiTheme="majorHAnsi" w:eastAsiaTheme="majorEastAsia" w:hAnsiTheme="majorHAnsi" w:cstheme="majorBidi"/>
+      <w:sz w:val="28"/>
+      <w:szCs w:val="28"/>
+    </w:rPr>
+  </w:style>
   <w:style w:type="character" w:default="1" w:styleId="a0">
     <w:name w:val="Default Paragraph Font"/>
     <w:uiPriority w:val="1"/>
@@ -16014,44 +18167,207 @@
     <w:semiHidden/>
     <w:unhideWhenUsed/>
   </w:style>
-  <w:style w:type="paragraph" w:customStyle="1" w:styleId="323C024E46814DF898D01DC8A7B9BB2B">
-    <w:name w:val="323C024E46814DF898D01DC8A7B9BB2B"/>
-    <w:rsid w:val="00077BEA"/>
+  <w:style w:type="character" w:styleId="a3">
+    <w:name w:val="Hyperlink"/>
+    <w:basedOn w:val="a0"/>
+    <w:uiPriority w:val="99"/>
+    <w:semiHidden/>
+    <w:unhideWhenUsed/>
+    <w:rsid w:val="00523C1D"/>
+    <w:rPr>
+      <w:color w:val="0000FF"/>
+      <w:u w:val="single"/>
+    </w:rPr>
+  </w:style>
+  <w:style w:type="character" w:customStyle="1" w:styleId="1Char">
+    <w:name w:val="제목 1 Char"/>
+    <w:basedOn w:val="a0"/>
+    <w:link w:val="1"/>
+    <w:uiPriority w:val="9"/>
+    <w:rsid w:val="00523C1D"/>
+    <w:rPr>
+      <w:rFonts w:asciiTheme="majorHAnsi" w:eastAsiaTheme="majorEastAsia" w:hAnsiTheme="majorHAnsi" w:cstheme="majorBidi"/>
+      <w:sz w:val="28"/>
+      <w:szCs w:val="28"/>
+    </w:rPr>
+  </w:style>
+  <w:style w:type="paragraph" w:styleId="TOC">
+    <w:name w:val="TOC Heading"/>
+    <w:basedOn w:val="1"/>
+    <w:next w:val="a"/>
+    <w:uiPriority w:val="39"/>
+    <w:unhideWhenUsed/>
+    <w:qFormat/>
+    <w:rsid w:val="00523C1D"/>
     <w:pPr>
-      <w:widowControl w:val="0"/>
-      <w:wordWrap w:val="0"/>
-      <w:autoSpaceDE w:val="0"/>
-      <w:autoSpaceDN w:val="0"/>
+      <w:keepLines/>
+      <w:widowControl/>
+      <w:wordWrap/>
+      <w:autoSpaceDE/>
+      <w:autoSpaceDN/>
+      <w:spacing w:before="240" w:after="0"/>
+      <w:jc w:val="left"/>
+      <w:outlineLvl w:val="9"/>
+    </w:pPr>
+    <w:rPr>
+      <w:color w:val="2E74B5" w:themeColor="accent1" w:themeShade="BF"/>
+      <w:kern w:val="0"/>
+      <w:sz w:val="32"/>
+      <w:szCs w:val="32"/>
+    </w:rPr>
+  </w:style>
+  <w:style w:type="paragraph" w:styleId="2">
+    <w:name w:val="toc 2"/>
+    <w:basedOn w:val="a"/>
+    <w:next w:val="a"/>
+    <w:autoRedefine/>
+    <w:uiPriority w:val="39"/>
+    <w:unhideWhenUsed/>
+    <w:rsid w:val="00F65103"/>
+    <w:pPr>
+      <w:widowControl/>
+      <w:numPr>
+        <w:numId w:val="1"/>
+      </w:numPr>
+      <w:wordWrap/>
+      <w:autoSpaceDE/>
+      <w:autoSpaceDN/>
+      <w:spacing w:after="100"/>
+      <w:jc w:val="left"/>
+    </w:pPr>
+    <w:rPr>
+      <w:rFonts w:cs="Times New Roman"/>
+      <w:kern w:val="0"/>
+      <w:sz w:val="22"/>
+    </w:rPr>
+  </w:style>
+  <w:style w:type="paragraph" w:styleId="10">
+    <w:name w:val="toc 1"/>
+    <w:basedOn w:val="a"/>
+    <w:next w:val="a"/>
+    <w:autoRedefine/>
+    <w:uiPriority w:val="39"/>
+    <w:unhideWhenUsed/>
+    <w:rsid w:val="00523C1D"/>
+    <w:pPr>
+      <w:widowControl/>
+      <w:wordWrap/>
+      <w:autoSpaceDE/>
+      <w:autoSpaceDN/>
+      <w:spacing w:after="100"/>
+      <w:jc w:val="left"/>
+    </w:pPr>
+    <w:rPr>
+      <w:rFonts w:cs="Times New Roman"/>
+      <w:kern w:val="0"/>
+      <w:sz w:val="22"/>
+    </w:rPr>
+  </w:style>
+  <w:style w:type="paragraph" w:styleId="3">
+    <w:name w:val="toc 3"/>
+    <w:basedOn w:val="a"/>
+    <w:next w:val="a"/>
+    <w:autoRedefine/>
+    <w:uiPriority w:val="39"/>
+    <w:unhideWhenUsed/>
+    <w:rsid w:val="00523C1D"/>
+    <w:pPr>
+      <w:widowControl/>
+      <w:wordWrap/>
+      <w:autoSpaceDE/>
+      <w:autoSpaceDN/>
+      <w:spacing w:after="100"/>
+      <w:ind w:left="440"/>
+      <w:jc w:val="left"/>
+    </w:pPr>
+    <w:rPr>
+      <w:rFonts w:cs="Times New Roman"/>
+      <w:kern w:val="0"/>
+      <w:sz w:val="22"/>
+    </w:rPr>
+  </w:style>
+  <w:style w:type="paragraph" w:styleId="a4">
+    <w:name w:val="List Paragraph"/>
+    <w:basedOn w:val="a"/>
+    <w:uiPriority w:val="34"/>
+    <w:qFormat/>
+    <w:rsid w:val="00840827"/>
+    <w:pPr>
+      <w:ind w:leftChars="400" w:left="800"/>
     </w:pPr>
   </w:style>
-  <w:style w:type="paragraph" w:customStyle="1" w:styleId="56392DEC1A6847AF8D40025C97B9EEDB">
-    <w:name w:val="56392DEC1A6847AF8D40025C97B9EEDB"/>
-    <w:rsid w:val="00077BEA"/>
+  <w:style w:type="table" w:styleId="a5">
+    <w:name w:val="Table Grid"/>
+    <w:basedOn w:val="a1"/>
+    <w:uiPriority w:val="39"/>
+    <w:rsid w:val="00840827"/>
     <w:pPr>
-      <w:widowControl w:val="0"/>
-      <w:wordWrap w:val="0"/>
-      <w:autoSpaceDE w:val="0"/>
-      <w:autoSpaceDN w:val="0"/>
+      <w:spacing w:after="0" w:line="240" w:lineRule="auto"/>
+    </w:pPr>
+    <w:tblPr>
+      <w:tblBorders>
+        <w:top w:val="single" w:sz="4" w:space="0" w:color="auto"/>
+        <w:left w:val="single" w:sz="4" w:space="0" w:color="auto"/>
+        <w:bottom w:val="single" w:sz="4" w:space="0" w:color="auto"/>
+        <w:right w:val="single" w:sz="4" w:space="0" w:color="auto"/>
+        <w:insideH w:val="single" w:sz="4" w:space="0" w:color="auto"/>
+        <w:insideV w:val="single" w:sz="4" w:space="0" w:color="auto"/>
+      </w:tblBorders>
+    </w:tblPr>
+  </w:style>
+  <w:style w:type="character" w:styleId="a6">
+    <w:name w:val="line number"/>
+    <w:basedOn w:val="a0"/>
+    <w:uiPriority w:val="99"/>
+    <w:semiHidden/>
+    <w:unhideWhenUsed/>
+    <w:rsid w:val="0033090F"/>
+  </w:style>
+  <w:style w:type="paragraph" w:styleId="a7">
+    <w:name w:val="header"/>
+    <w:basedOn w:val="a"/>
+    <w:link w:val="Char"/>
+    <w:uiPriority w:val="99"/>
+    <w:unhideWhenUsed/>
+    <w:rsid w:val="0033090F"/>
+    <w:pPr>
+      <w:tabs>
+        <w:tab w:val="center" w:pos="4513"/>
+        <w:tab w:val="right" w:pos="9026"/>
+      </w:tabs>
+      <w:snapToGrid w:val="0"/>
     </w:pPr>
   </w:style>
-  <w:style w:type="paragraph" w:customStyle="1" w:styleId="28541D435D134D24A3722304F3A4E6A3">
-    <w:name w:val="28541D435D134D24A3722304F3A4E6A3"/>
-    <w:rsid w:val="00077BEA"/>
+  <w:style w:type="character" w:customStyle="1" w:styleId="Char">
+    <w:name w:val="머리글 Char"/>
+    <w:basedOn w:val="a0"/>
+    <w:link w:val="a7"/>
+    <w:uiPriority w:val="99"/>
+    <w:rsid w:val="0033090F"/>
+  </w:style>
+  <w:style w:type="paragraph" w:styleId="a8">
+    <w:name w:val="footer"/>
+    <w:basedOn w:val="a"/>
+    <w:link w:val="Char0"/>
+    <w:uiPriority w:val="99"/>
+    <w:unhideWhenUsed/>
+    <w:rsid w:val="0033090F"/>
     <w:pPr>
-      <w:widowControl w:val="0"/>
-      <w:wordWrap w:val="0"/>
-      <w:autoSpaceDE w:val="0"/>
-      <w:autoSpaceDN w:val="0"/>
+      <w:tabs>
+        <w:tab w:val="center" w:pos="4513"/>
+        <w:tab w:val="right" w:pos="9026"/>
+      </w:tabs>
+      <w:snapToGrid w:val="0"/>
     </w:pPr>
   </w:style>
+  <w:style w:type="character" w:customStyle="1" w:styleId="Char0">
+    <w:name w:val="바닥글 Char"/>
+    <w:basedOn w:val="a0"/>
+    <w:link w:val="a8"/>
+    <w:uiPriority w:val="99"/>
+    <w:rsid w:val="0033090F"/>
+  </w:style>
 </w:styles>
-</file>
-
-<file path=word/glossary/webSettings.xml><?xml version="1.0" encoding="utf-8"?>
-<w:webSettings xmlns:mc="http://schemas.openxmlformats.org/markup-compatibility/2006" xmlns:r="http://schemas.openxmlformats.org/officeDocument/2006/relationships" xmlns:w="http://schemas.openxmlformats.org/wordprocessingml/2006/main" xmlns:w14="http://schemas.microsoft.com/office/word/2010/wordml" xmlns:w15="http://schemas.microsoft.com/office/word/2012/wordml" xmlns:w16cid="http://schemas.microsoft.com/office/word/2016/wordml/cid" xmlns:w16se="http://schemas.microsoft.com/office/word/2015/wordml/symex" mc:Ignorable="w14 w15 w16se w16cid">
-  <w:optimizeForBrowser/>
-  <w:allowPNG/>
-</w:webSettings>
 </file>
 
 <file path=word/theme/theme1.xml><?xml version="1.0" encoding="utf-8"?>
@@ -16320,7 +18636,7 @@
 </file>
 
 <file path=customXml/itemProps1.xml><?xml version="1.0" encoding="utf-8"?>
-<ds:datastoreItem xmlns:ds="http://schemas.openxmlformats.org/officeDocument/2006/customXml" ds:itemID="{CFE5BA87-185D-496D-B88C-8410149D09AB}">
+<ds:datastoreItem xmlns:ds="http://schemas.openxmlformats.org/officeDocument/2006/customXml" ds:itemID="{47D67B80-E786-466D-9F77-730AE04F6ADA}">
   <ds:schemaRefs>
     <ds:schemaRef ds:uri="http://schemas.openxmlformats.org/officeDocument/2006/bibliography"/>
   </ds:schemaRefs>

--- a/report.docx
+++ b/report.docx
@@ -139,31 +139,12 @@
             <w:pStyle w:val="TOC"/>
             <w:jc w:val="center"/>
           </w:pPr>
-          <w:proofErr w:type="spellStart"/>
           <w:r>
             <w:rPr>
               <w:rFonts w:hint="eastAsia"/>
-              <w:lang w:val="ko-KR"/>
             </w:rPr>
-            <w:t>Table</w:t>
+            <w:t>Table of Content</w:t>
           </w:r>
-          <w:proofErr w:type="spellEnd"/>
-          <w:r>
-            <w:rPr>
-              <w:rFonts w:hint="eastAsia"/>
-              <w:lang w:val="ko-KR"/>
-            </w:rPr>
-            <w:t xml:space="preserve"> of </w:t>
-          </w:r>
-          <w:proofErr w:type="spellStart"/>
-          <w:r>
-            <w:rPr>
-              <w:rFonts w:hint="eastAsia"/>
-              <w:lang w:val="ko-KR"/>
-            </w:rPr>
-            <w:t>Content</w:t>
-          </w:r>
-          <w:proofErr w:type="spellEnd"/>
         </w:p>
         <w:p>
           <w:pPr>
@@ -431,6 +412,7 @@
           <w:szCs w:val="30"/>
         </w:rPr>
       </w:pPr>
+      <w:proofErr w:type="spellStart"/>
       <w:proofErr w:type="gramStart"/>
       <w:r>
         <w:rPr>
@@ -438,7 +420,24 @@
           <w:sz w:val="30"/>
           <w:szCs w:val="30"/>
         </w:rPr>
-        <w:t>Domain :</w:t>
+        <w:t>A</w:t>
+      </w:r>
+      <w:r>
+        <w:rPr>
+          <w:b/>
+          <w:sz w:val="30"/>
+          <w:szCs w:val="30"/>
+        </w:rPr>
+        <w:t>Domain</w:t>
+      </w:r>
+      <w:proofErr w:type="spellEnd"/>
+      <w:r>
+        <w:rPr>
+          <w:b/>
+          <w:sz w:val="30"/>
+          <w:szCs w:val="30"/>
+        </w:rPr>
+        <w:t xml:space="preserve"> :</w:t>
       </w:r>
       <w:proofErr w:type="gramEnd"/>
     </w:p>
@@ -1025,14 +1024,12 @@
               </w:rPr>
               <w:t>T</w:t>
             </w:r>
-            <w:bookmarkStart w:id="0" w:name="_GoBack"/>
             <w:r>
               <w:rPr>
                 <w:szCs w:val="20"/>
               </w:rPr>
               <w:t>Mileage</w:t>
             </w:r>
-            <w:bookmarkEnd w:id="0"/>
             <w:proofErr w:type="spellEnd"/>
           </w:p>
         </w:tc>
@@ -1572,7 +1569,14 @@
                 <w:rFonts w:hint="eastAsia"/>
                 <w:szCs w:val="20"/>
               </w:rPr>
-              <w:t>LUnion</w:t>
+              <w:t>L</w:t>
+            </w:r>
+            <w:r>
+              <w:rPr>
+                <w:rFonts w:hint="eastAsia"/>
+                <w:szCs w:val="20"/>
+              </w:rPr>
+              <w:t>Alliance</w:t>
             </w:r>
             <w:proofErr w:type="spellEnd"/>
           </w:p>
@@ -1615,7 +1619,21 @@
                 <w:rFonts w:hint="eastAsia"/>
                 <w:szCs w:val="20"/>
               </w:rPr>
-              <w:t>The air union of airline</w:t>
+              <w:t xml:space="preserve">The air </w:t>
+            </w:r>
+            <w:r>
+              <w:rPr>
+                <w:rFonts w:hint="eastAsia"/>
+                <w:szCs w:val="20"/>
+              </w:rPr>
+              <w:t>Alliance</w:t>
+            </w:r>
+            <w:r>
+              <w:rPr>
+                <w:rFonts w:hint="eastAsia"/>
+                <w:szCs w:val="20"/>
+              </w:rPr>
+              <w:t xml:space="preserve"> of airline</w:t>
             </w:r>
           </w:p>
         </w:tc>
@@ -2274,7 +2292,13 @@
         <w:rPr>
           <w:szCs w:val="20"/>
         </w:rPr>
-        <w:t>LUnion</w:t>
+        <w:t>L</w:t>
+      </w:r>
+      <w:r>
+        <w:rPr>
+          <w:szCs w:val="20"/>
+        </w:rPr>
+        <w:t>Alliance</w:t>
       </w:r>
       <w:proofErr w:type="spellEnd"/>
       <w:r>
@@ -2994,7 +3018,13 @@
         <w:rPr>
           <w:szCs w:val="20"/>
         </w:rPr>
-        <w:t>LUnion</w:t>
+        <w:t>L</w:t>
+      </w:r>
+      <w:r>
+        <w:rPr>
+          <w:szCs w:val="20"/>
+        </w:rPr>
+        <w:t>Alliance</w:t>
       </w:r>
       <w:proofErr w:type="spellEnd"/>
       <w:r>
@@ -3085,7 +3115,15 @@
           <w:sz w:val="16"/>
           <w:szCs w:val="16"/>
         </w:rPr>
-        <w:t>LUnion</w:t>
+        <w:t>L</w:t>
+      </w:r>
+      <w:r>
+        <w:rPr>
+          <w:rFonts w:eastAsiaTheme="minorHAnsi"/>
+          <w:sz w:val="16"/>
+          <w:szCs w:val="16"/>
+        </w:rPr>
+        <w:t>Alliance</w:t>
       </w:r>
       <w:proofErr w:type="spellEnd"/>
       <w:r>
@@ -4100,10 +4138,10 @@
           <w:noProof/>
         </w:rPr>
         <w:drawing>
-          <wp:inline distT="0" distB="0" distL="0" distR="0" wp14:anchorId="0D14929D" wp14:editId="77B4B2C7">
-            <wp:extent cx="3657325" cy="1174653"/>
-            <wp:effectExtent l="0" t="0" r="635" b="6985"/>
-            <wp:docPr id="2" name="그림 2"/>
+          <wp:inline distT="0" distB="0" distL="0" distR="0" wp14:anchorId="1DEF4731" wp14:editId="3B66A429">
+            <wp:extent cx="3766242" cy="1281226"/>
+            <wp:effectExtent l="0" t="0" r="5715" b="0"/>
+            <wp:docPr id="5" name="그림 5"/>
             <wp:cNvGraphicFramePr>
               <a:graphicFrameLocks xmlns:a="http://schemas.openxmlformats.org/drawingml/2006/main" noChangeAspect="1"/>
             </wp:cNvGraphicFramePr>
@@ -4114,27 +4152,20 @@
                     <pic:cNvPr id="1" name=""/>
                     <pic:cNvPicPr/>
                   </pic:nvPicPr>
-                  <pic:blipFill rotWithShape="1">
+                  <pic:blipFill>
                     <a:blip r:embed="rId12"/>
-                    <a:srcRect l="-1" r="1584" b="4458"/>
-                    <a:stretch/>
+                    <a:stretch>
+                      <a:fillRect/>
+                    </a:stretch>
                   </pic:blipFill>
-                  <pic:spPr bwMode="auto">
+                  <pic:spPr>
                     <a:xfrm>
                       <a:off x="0" y="0"/>
-                      <a:ext cx="3683478" cy="1183053"/>
+                      <a:ext cx="3794780" cy="1290934"/>
                     </a:xfrm>
                     <a:prstGeom prst="rect">
                       <a:avLst/>
                     </a:prstGeom>
-                    <a:ln>
-                      <a:noFill/>
-                    </a:ln>
-                    <a:extLst>
-                      <a:ext uri="{53640926-AAD7-44D8-BBD7-CCE9431645EC}">
-                        <a14:shadowObscured xmlns:a14="http://schemas.microsoft.com/office/drawing/2010/main"/>
-                      </a:ext>
-                    </a:extLst>
                   </pic:spPr>
                 </pic:pic>
               </a:graphicData>
@@ -4154,6 +4185,8 @@
           <w:szCs w:val="20"/>
         </w:rPr>
       </w:pPr>
+      <w:bookmarkStart w:id="0" w:name="_GoBack"/>
+      <w:bookmarkEnd w:id="0"/>
     </w:p>
     <w:p>
       <w:pPr>
@@ -4305,7 +4338,7 @@
                   <pic:spPr>
                     <a:xfrm>
                       <a:off x="0" y="0"/>
-                      <a:ext cx="3610142" cy="1119550"/>
+                      <a:ext cx="3573194" cy="1108092"/>
                     </a:xfrm>
                     <a:prstGeom prst="rect">
                       <a:avLst/>
@@ -6807,7 +6840,21 @@
           <w:b/>
           <w:szCs w:val="20"/>
         </w:rPr>
-        <w:t>Get the client names, whose ‘SKYTEAM’ Union mileage sum is over 5000;</w:t>
+        <w:t xml:space="preserve">Get the client names, whose ‘SKYTEAM’ </w:t>
+      </w:r>
+      <w:r>
+        <w:rPr>
+          <w:b/>
+          <w:szCs w:val="20"/>
+        </w:rPr>
+        <w:t>Alliance</w:t>
+      </w:r>
+      <w:r>
+        <w:rPr>
+          <w:b/>
+          <w:szCs w:val="20"/>
+        </w:rPr>
+        <w:t xml:space="preserve"> mileage sum is over 5000;</w:t>
       </w:r>
     </w:p>
     <w:p>
@@ -7209,7 +7256,15 @@
           <w:kern w:val="0"/>
           <w:szCs w:val="20"/>
         </w:rPr>
-        <w:t>LUnion</w:t>
+        <w:t>L</w:t>
+      </w:r>
+      <w:r>
+        <w:rPr>
+          <w:rFonts w:ascii="Lucida Console" w:hAnsi="Lucida Console" w:cs="Lucida Console"/>
+          <w:kern w:val="0"/>
+          <w:szCs w:val="20"/>
+        </w:rPr>
+        <w:t>Alliance</w:t>
       </w:r>
       <w:proofErr w:type="spellEnd"/>
       <w:r>
@@ -8538,7 +8593,21 @@
           <w:b/>
           <w:szCs w:val="20"/>
         </w:rPr>
-        <w:t>Get the client names, whose ‘SKYTEAM’ Union mileage sum is over 5000;</w:t>
+        <w:t xml:space="preserve">Get the client names, whose ‘SKYTEAM’ </w:t>
+      </w:r>
+      <w:r>
+        <w:rPr>
+          <w:b/>
+          <w:szCs w:val="20"/>
+        </w:rPr>
+        <w:t>Alliance</w:t>
+      </w:r>
+      <w:r>
+        <w:rPr>
+          <w:b/>
+          <w:szCs w:val="20"/>
+        </w:rPr>
+        <w:t xml:space="preserve"> mileage sum is over 5000;</w:t>
       </w:r>
     </w:p>
     <w:p>
@@ -8674,7 +8743,15 @@
           <w:kern w:val="0"/>
           <w:szCs w:val="20"/>
         </w:rPr>
-        <w:t>airline.LUnion</w:t>
+        <w:t>airline.L</w:t>
+      </w:r>
+      <w:r>
+        <w:rPr>
+          <w:rFonts w:ascii="Lucida Console" w:hAnsi="Lucida Console" w:cs="Lucida Console"/>
+          <w:kern w:val="0"/>
+          <w:szCs w:val="20"/>
+        </w:rPr>
+        <w:t>Alliance</w:t>
       </w:r>
       <w:proofErr w:type="spellEnd"/>
       <w:proofErr w:type="gramEnd"/>
@@ -11782,7 +11859,15 @@
           <w:kern w:val="0"/>
           <w:szCs w:val="20"/>
         </w:rPr>
-        <w:t>LUnion</w:t>
+        <w:t>L</w:t>
+      </w:r>
+      <w:r>
+        <w:rPr>
+          <w:rFonts w:ascii="Lucida Console" w:hAnsi="Lucida Console" w:cs="Lucida Console"/>
+          <w:kern w:val="0"/>
+          <w:szCs w:val="20"/>
+        </w:rPr>
+        <w:t>Alliance</w:t>
       </w:r>
       <w:proofErr w:type="spellEnd"/>
       <w:r>
@@ -15266,7 +15351,15 @@
           <w:kern w:val="0"/>
           <w:szCs w:val="20"/>
         </w:rPr>
-        <w:t>LUnion</w:t>
+        <w:t>L</w:t>
+      </w:r>
+      <w:r>
+        <w:rPr>
+          <w:rFonts w:ascii="Lucida Console" w:hAnsi="Lucida Console" w:cs="Lucida Console"/>
+          <w:kern w:val="0"/>
+          <w:szCs w:val="20"/>
+        </w:rPr>
+        <w:t>Alliance</w:t>
       </w:r>
       <w:proofErr w:type="spellEnd"/>
       <w:r>
@@ -18636,7 +18729,7 @@
 </file>
 
 <file path=customXml/itemProps1.xml><?xml version="1.0" encoding="utf-8"?>
-<ds:datastoreItem xmlns:ds="http://schemas.openxmlformats.org/officeDocument/2006/customXml" ds:itemID="{47D67B80-E786-466D-9F77-730AE04F6ADA}">
+<ds:datastoreItem xmlns:ds="http://schemas.openxmlformats.org/officeDocument/2006/customXml" ds:itemID="{C875B2EF-99BC-4F25-8C5F-60D25EB2464B}">
   <ds:schemaRefs>
     <ds:schemaRef ds:uri="http://schemas.openxmlformats.org/officeDocument/2006/bibliography"/>
   </ds:schemaRefs>

--- a/report.docx
+++ b/report.docx
@@ -139,12 +139,31 @@
             <w:pStyle w:val="TOC"/>
             <w:jc w:val="center"/>
           </w:pPr>
+          <w:proofErr w:type="spellStart"/>
           <w:r>
             <w:rPr>
               <w:rFonts w:hint="eastAsia"/>
+              <w:lang w:val="ko-KR"/>
             </w:rPr>
-            <w:t>Table of Content</w:t>
+            <w:t>Table</w:t>
           </w:r>
+          <w:proofErr w:type="spellEnd"/>
+          <w:r>
+            <w:rPr>
+              <w:rFonts w:hint="eastAsia"/>
+              <w:lang w:val="ko-KR"/>
+            </w:rPr>
+            <w:t xml:space="preserve"> of </w:t>
+          </w:r>
+          <w:proofErr w:type="spellStart"/>
+          <w:r>
+            <w:rPr>
+              <w:rFonts w:hint="eastAsia"/>
+              <w:lang w:val="ko-KR"/>
+            </w:rPr>
+            <w:t>Content</w:t>
+          </w:r>
+          <w:proofErr w:type="spellEnd"/>
         </w:p>
         <w:p>
           <w:pPr>
@@ -412,7 +431,6 @@
           <w:szCs w:val="30"/>
         </w:rPr>
       </w:pPr>
-      <w:proofErr w:type="spellStart"/>
       <w:proofErr w:type="gramStart"/>
       <w:r>
         <w:rPr>
@@ -420,24 +438,7 @@
           <w:sz w:val="30"/>
           <w:szCs w:val="30"/>
         </w:rPr>
-        <w:t>A</w:t>
-      </w:r>
-      <w:r>
-        <w:rPr>
-          <w:b/>
-          <w:sz w:val="30"/>
-          <w:szCs w:val="30"/>
-        </w:rPr>
-        <w:t>Domain</w:t>
-      </w:r>
-      <w:proofErr w:type="spellEnd"/>
-      <w:r>
-        <w:rPr>
-          <w:b/>
-          <w:sz w:val="30"/>
-          <w:szCs w:val="30"/>
-        </w:rPr>
-        <w:t xml:space="preserve"> :</w:t>
+        <w:t>Domain :</w:t>
       </w:r>
       <w:proofErr w:type="gramEnd"/>
     </w:p>
@@ -1024,12 +1025,14 @@
               </w:rPr>
               <w:t>T</w:t>
             </w:r>
+            <w:bookmarkStart w:id="0" w:name="_GoBack"/>
             <w:r>
               <w:rPr>
                 <w:szCs w:val="20"/>
               </w:rPr>
               <w:t>Mileage</w:t>
             </w:r>
+            <w:bookmarkEnd w:id="0"/>
             <w:proofErr w:type="spellEnd"/>
           </w:p>
         </w:tc>
@@ -1569,14 +1572,7 @@
                 <w:rFonts w:hint="eastAsia"/>
                 <w:szCs w:val="20"/>
               </w:rPr>
-              <w:t>L</w:t>
-            </w:r>
-            <w:r>
-              <w:rPr>
-                <w:rFonts w:hint="eastAsia"/>
-                <w:szCs w:val="20"/>
-              </w:rPr>
-              <w:t>Alliance</w:t>
+              <w:t>LUnion</w:t>
             </w:r>
             <w:proofErr w:type="spellEnd"/>
           </w:p>
@@ -1619,21 +1615,7 @@
                 <w:rFonts w:hint="eastAsia"/>
                 <w:szCs w:val="20"/>
               </w:rPr>
-              <w:t xml:space="preserve">The air </w:t>
-            </w:r>
-            <w:r>
-              <w:rPr>
-                <w:rFonts w:hint="eastAsia"/>
-                <w:szCs w:val="20"/>
-              </w:rPr>
-              <w:t>Alliance</w:t>
-            </w:r>
-            <w:r>
-              <w:rPr>
-                <w:rFonts w:hint="eastAsia"/>
-                <w:szCs w:val="20"/>
-              </w:rPr>
-              <w:t xml:space="preserve"> of airline</w:t>
+              <w:t>The air union of airline</w:t>
             </w:r>
           </w:p>
         </w:tc>
@@ -2292,13 +2274,7 @@
         <w:rPr>
           <w:szCs w:val="20"/>
         </w:rPr>
-        <w:t>L</w:t>
-      </w:r>
-      <w:r>
-        <w:rPr>
-          <w:szCs w:val="20"/>
-        </w:rPr>
-        <w:t>Alliance</w:t>
+        <w:t>LUnion</w:t>
       </w:r>
       <w:proofErr w:type="spellEnd"/>
       <w:r>
@@ -3018,13 +2994,7 @@
         <w:rPr>
           <w:szCs w:val="20"/>
         </w:rPr>
-        <w:t>L</w:t>
-      </w:r>
-      <w:r>
-        <w:rPr>
-          <w:szCs w:val="20"/>
-        </w:rPr>
-        <w:t>Alliance</w:t>
+        <w:t>LUnion</w:t>
       </w:r>
       <w:proofErr w:type="spellEnd"/>
       <w:r>
@@ -3115,15 +3085,7 @@
           <w:sz w:val="16"/>
           <w:szCs w:val="16"/>
         </w:rPr>
-        <w:t>L</w:t>
-      </w:r>
-      <w:r>
-        <w:rPr>
-          <w:rFonts w:eastAsiaTheme="minorHAnsi"/>
-          <w:sz w:val="16"/>
-          <w:szCs w:val="16"/>
-        </w:rPr>
-        <w:t>Alliance</w:t>
+        <w:t>LUnion</w:t>
       </w:r>
       <w:proofErr w:type="spellEnd"/>
       <w:r>
@@ -4138,10 +4100,10 @@
           <w:noProof/>
         </w:rPr>
         <w:drawing>
-          <wp:inline distT="0" distB="0" distL="0" distR="0" wp14:anchorId="1DEF4731" wp14:editId="3B66A429">
-            <wp:extent cx="3766242" cy="1281226"/>
-            <wp:effectExtent l="0" t="0" r="5715" b="0"/>
-            <wp:docPr id="5" name="그림 5"/>
+          <wp:inline distT="0" distB="0" distL="0" distR="0" wp14:anchorId="0D14929D" wp14:editId="77B4B2C7">
+            <wp:extent cx="3657325" cy="1174653"/>
+            <wp:effectExtent l="0" t="0" r="635" b="6985"/>
+            <wp:docPr id="2" name="그림 2"/>
             <wp:cNvGraphicFramePr>
               <a:graphicFrameLocks xmlns:a="http://schemas.openxmlformats.org/drawingml/2006/main" noChangeAspect="1"/>
             </wp:cNvGraphicFramePr>
@@ -4152,20 +4114,27 @@
                     <pic:cNvPr id="1" name=""/>
                     <pic:cNvPicPr/>
                   </pic:nvPicPr>
-                  <pic:blipFill>
+                  <pic:blipFill rotWithShape="1">
                     <a:blip r:embed="rId12"/>
-                    <a:stretch>
-                      <a:fillRect/>
-                    </a:stretch>
+                    <a:srcRect l="-1" r="1584" b="4458"/>
+                    <a:stretch/>
                   </pic:blipFill>
-                  <pic:spPr>
+                  <pic:spPr bwMode="auto">
                     <a:xfrm>
                       <a:off x="0" y="0"/>
-                      <a:ext cx="3794780" cy="1290934"/>
+                      <a:ext cx="3683478" cy="1183053"/>
                     </a:xfrm>
                     <a:prstGeom prst="rect">
                       <a:avLst/>
                     </a:prstGeom>
+                    <a:ln>
+                      <a:noFill/>
+                    </a:ln>
+                    <a:extLst>
+                      <a:ext uri="{53640926-AAD7-44D8-BBD7-CCE9431645EC}">
+                        <a14:shadowObscured xmlns:a14="http://schemas.microsoft.com/office/drawing/2010/main"/>
+                      </a:ext>
+                    </a:extLst>
                   </pic:spPr>
                 </pic:pic>
               </a:graphicData>
@@ -4185,8 +4154,6 @@
           <w:szCs w:val="20"/>
         </w:rPr>
       </w:pPr>
-      <w:bookmarkStart w:id="0" w:name="_GoBack"/>
-      <w:bookmarkEnd w:id="0"/>
     </w:p>
     <w:p>
       <w:pPr>
@@ -4338,7 +4305,7 @@
                   <pic:spPr>
                     <a:xfrm>
                       <a:off x="0" y="0"/>
-                      <a:ext cx="3573194" cy="1108092"/>
+                      <a:ext cx="3610142" cy="1119550"/>
                     </a:xfrm>
                     <a:prstGeom prst="rect">
                       <a:avLst/>
@@ -6840,21 +6807,7 @@
           <w:b/>
           <w:szCs w:val="20"/>
         </w:rPr>
-        <w:t xml:space="preserve">Get the client names, whose ‘SKYTEAM’ </w:t>
-      </w:r>
-      <w:r>
-        <w:rPr>
-          <w:b/>
-          <w:szCs w:val="20"/>
-        </w:rPr>
-        <w:t>Alliance</w:t>
-      </w:r>
-      <w:r>
-        <w:rPr>
-          <w:b/>
-          <w:szCs w:val="20"/>
-        </w:rPr>
-        <w:t xml:space="preserve"> mileage sum is over 5000;</w:t>
+        <w:t>Get the client names, whose ‘SKYTEAM’ Union mileage sum is over 5000;</w:t>
       </w:r>
     </w:p>
     <w:p>
@@ -7256,15 +7209,7 @@
           <w:kern w:val="0"/>
           <w:szCs w:val="20"/>
         </w:rPr>
-        <w:t>L</w:t>
-      </w:r>
-      <w:r>
-        <w:rPr>
-          <w:rFonts w:ascii="Lucida Console" w:hAnsi="Lucida Console" w:cs="Lucida Console"/>
-          <w:kern w:val="0"/>
-          <w:szCs w:val="20"/>
-        </w:rPr>
-        <w:t>Alliance</w:t>
+        <w:t>LUnion</w:t>
       </w:r>
       <w:proofErr w:type="spellEnd"/>
       <w:r>
@@ -8593,21 +8538,7 @@
           <w:b/>
           <w:szCs w:val="20"/>
         </w:rPr>
-        <w:t xml:space="preserve">Get the client names, whose ‘SKYTEAM’ </w:t>
-      </w:r>
-      <w:r>
-        <w:rPr>
-          <w:b/>
-          <w:szCs w:val="20"/>
-        </w:rPr>
-        <w:t>Alliance</w:t>
-      </w:r>
-      <w:r>
-        <w:rPr>
-          <w:b/>
-          <w:szCs w:val="20"/>
-        </w:rPr>
-        <w:t xml:space="preserve"> mileage sum is over 5000;</w:t>
+        <w:t>Get the client names, whose ‘SKYTEAM’ Union mileage sum is over 5000;</w:t>
       </w:r>
     </w:p>
     <w:p>
@@ -8743,15 +8674,7 @@
           <w:kern w:val="0"/>
           <w:szCs w:val="20"/>
         </w:rPr>
-        <w:t>airline.L</w:t>
-      </w:r>
-      <w:r>
-        <w:rPr>
-          <w:rFonts w:ascii="Lucida Console" w:hAnsi="Lucida Console" w:cs="Lucida Console"/>
-          <w:kern w:val="0"/>
-          <w:szCs w:val="20"/>
-        </w:rPr>
-        <w:t>Alliance</w:t>
+        <w:t>airline.LUnion</w:t>
       </w:r>
       <w:proofErr w:type="spellEnd"/>
       <w:proofErr w:type="gramEnd"/>
@@ -11859,15 +11782,7 @@
           <w:kern w:val="0"/>
           <w:szCs w:val="20"/>
         </w:rPr>
-        <w:t>L</w:t>
-      </w:r>
-      <w:r>
-        <w:rPr>
-          <w:rFonts w:ascii="Lucida Console" w:hAnsi="Lucida Console" w:cs="Lucida Console"/>
-          <w:kern w:val="0"/>
-          <w:szCs w:val="20"/>
-        </w:rPr>
-        <w:t>Alliance</w:t>
+        <w:t>LUnion</w:t>
       </w:r>
       <w:proofErr w:type="spellEnd"/>
       <w:r>
@@ -15351,15 +15266,7 @@
           <w:kern w:val="0"/>
           <w:szCs w:val="20"/>
         </w:rPr>
-        <w:t>L</w:t>
-      </w:r>
-      <w:r>
-        <w:rPr>
-          <w:rFonts w:ascii="Lucida Console" w:hAnsi="Lucida Console" w:cs="Lucida Console"/>
-          <w:kern w:val="0"/>
-          <w:szCs w:val="20"/>
-        </w:rPr>
-        <w:t>Alliance</w:t>
+        <w:t>LUnion</w:t>
       </w:r>
       <w:proofErr w:type="spellEnd"/>
       <w:r>
@@ -18729,7 +18636,7 @@
 </file>
 
 <file path=customXml/itemProps1.xml><?xml version="1.0" encoding="utf-8"?>
-<ds:datastoreItem xmlns:ds="http://schemas.openxmlformats.org/officeDocument/2006/customXml" ds:itemID="{C875B2EF-99BC-4F25-8C5F-60D25EB2464B}">
+<ds:datastoreItem xmlns:ds="http://schemas.openxmlformats.org/officeDocument/2006/customXml" ds:itemID="{47D67B80-E786-466D-9F77-730AE04F6ADA}">
   <ds:schemaRefs>
     <ds:schemaRef ds:uri="http://schemas.openxmlformats.org/officeDocument/2006/bibliography"/>
   </ds:schemaRefs>
